--- a/CSOF5104 Mejoramiento de Procesos de SW/PresentacionFinal/1130DocumentoFinal.docx
+++ b/CSOF5104 Mejoramiento de Procesos de SW/PresentacionFinal/1130DocumentoFinal.docx
@@ -658,33 +658,11 @@
                 <w:rFonts w:ascii="Calibri" w:hAnsi="Calibri"/>
               </w:rPr>
             </w:pPr>
-            <w:proofErr w:type="spellStart"/>
             <w:r>
               <w:rPr>
                 <w:rFonts w:ascii="Calibri" w:hAnsi="Calibri"/>
               </w:rPr>
-              <w:t>Willian</w:t>
-            </w:r>
-            <w:proofErr w:type="spellEnd"/>
-            <w:r>
-              <w:rPr>
-                <w:rFonts w:ascii="Calibri" w:hAnsi="Calibri"/>
-              </w:rPr>
-              <w:t xml:space="preserve"> Alejandro </w:t>
-            </w:r>
-            <w:proofErr w:type="spellStart"/>
-            <w:r>
-              <w:rPr>
-                <w:rFonts w:ascii="Calibri" w:hAnsi="Calibri"/>
-              </w:rPr>
-              <w:t>Idrobo</w:t>
-            </w:r>
-            <w:proofErr w:type="spellEnd"/>
-            <w:r>
-              <w:rPr>
-                <w:rFonts w:ascii="Calibri" w:hAnsi="Calibri"/>
-              </w:rPr>
-              <w:t xml:space="preserve"> Luna</w:t>
+              <w:t>Willian Alejandro Idrobo Luna</w:t>
             </w:r>
           </w:p>
         </w:tc>
@@ -6462,50 +6440,16 @@
             <w:pPr>
               <w:rPr>
                 <w:rFonts w:asciiTheme="minorHAnsi" w:hAnsiTheme="minorHAnsi"/>
-              </w:rPr>
-            </w:pPr>
-            <w:r>
-              <w:rPr>
-                <w:rFonts w:asciiTheme="minorHAnsi" w:hAnsiTheme="minorHAnsi"/>
-              </w:rPr>
-              <w:t xml:space="preserve">SP 1.3    </w:t>
-            </w:r>
-            <w:proofErr w:type="spellStart"/>
-            <w:r>
-              <w:rPr>
-                <w:rFonts w:asciiTheme="minorHAnsi" w:hAnsiTheme="minorHAnsi"/>
-              </w:rPr>
-              <w:t>Specify</w:t>
-            </w:r>
-            <w:proofErr w:type="spellEnd"/>
-            <w:r>
-              <w:rPr>
-                <w:rFonts w:asciiTheme="minorHAnsi" w:hAnsiTheme="minorHAnsi"/>
-              </w:rPr>
-              <w:t xml:space="preserve"> Data </w:t>
-            </w:r>
-            <w:proofErr w:type="spellStart"/>
-            <w:r>
-              <w:rPr>
-                <w:rFonts w:asciiTheme="minorHAnsi" w:hAnsiTheme="minorHAnsi"/>
-              </w:rPr>
-              <w:t>Collection</w:t>
-            </w:r>
-            <w:proofErr w:type="spellEnd"/>
-            <w:r>
-              <w:rPr>
-                <w:rFonts w:asciiTheme="minorHAnsi" w:hAnsiTheme="minorHAnsi"/>
-              </w:rPr>
-              <w:t xml:space="preserve"> and Storage </w:t>
-            </w:r>
-            <w:proofErr w:type="spellStart"/>
-            <w:r>
-              <w:rPr>
-                <w:rFonts w:asciiTheme="minorHAnsi" w:hAnsiTheme="minorHAnsi"/>
-              </w:rPr>
-              <w:t>Procedures</w:t>
-            </w:r>
-            <w:proofErr w:type="spellEnd"/>
+                <w:lang w:val="en-US"/>
+              </w:rPr>
+            </w:pPr>
+            <w:r>
+              <w:rPr>
+                <w:rFonts w:asciiTheme="minorHAnsi" w:hAnsiTheme="minorHAnsi"/>
+                <w:lang w:val="en-US"/>
+              </w:rPr>
+              <w:t>SP 1.3    Specify Data Collection and Storage Procedures</w:t>
+            </w:r>
           </w:p>
         </w:tc>
         <w:tc>
@@ -6526,6 +6470,7 @@
             <w:pPr>
               <w:rPr>
                 <w:rFonts w:asciiTheme="minorHAnsi" w:hAnsiTheme="minorHAnsi"/>
+                <w:lang w:val="en-US"/>
               </w:rPr>
             </w:pPr>
           </w:p>
@@ -6548,6 +6493,7 @@
             <w:pPr>
               <w:rPr>
                 <w:rFonts w:asciiTheme="minorHAnsi" w:hAnsiTheme="minorHAnsi"/>
+                <w:lang w:val="en-US"/>
               </w:rPr>
             </w:pPr>
           </w:p>
@@ -7126,36 +7072,16 @@
             <w:pPr>
               <w:rPr>
                 <w:rFonts w:asciiTheme="minorHAnsi" w:hAnsiTheme="minorHAnsi"/>
-              </w:rPr>
-            </w:pPr>
-            <w:r>
-              <w:rPr>
-                <w:rFonts w:asciiTheme="minorHAnsi" w:hAnsiTheme="minorHAnsi"/>
-              </w:rPr>
-              <w:t xml:space="preserve">SP 2.3    </w:t>
-            </w:r>
-            <w:proofErr w:type="spellStart"/>
-            <w:r>
-              <w:rPr>
-                <w:rFonts w:asciiTheme="minorHAnsi" w:hAnsiTheme="minorHAnsi"/>
-              </w:rPr>
-              <w:t>Store</w:t>
-            </w:r>
-            <w:proofErr w:type="spellEnd"/>
-            <w:r>
-              <w:rPr>
-                <w:rFonts w:asciiTheme="minorHAnsi" w:hAnsiTheme="minorHAnsi"/>
-              </w:rPr>
-              <w:t xml:space="preserve"> Data and </w:t>
-            </w:r>
-            <w:proofErr w:type="spellStart"/>
-            <w:r>
-              <w:rPr>
-                <w:rFonts w:asciiTheme="minorHAnsi" w:hAnsiTheme="minorHAnsi"/>
-              </w:rPr>
-              <w:t>Results</w:t>
-            </w:r>
-            <w:proofErr w:type="spellEnd"/>
+                <w:lang w:val="en-US"/>
+              </w:rPr>
+            </w:pPr>
+            <w:r>
+              <w:rPr>
+                <w:rFonts w:asciiTheme="minorHAnsi" w:hAnsiTheme="minorHAnsi"/>
+                <w:lang w:val="en-US"/>
+              </w:rPr>
+              <w:t>SP 2.3    Store Data and Results</w:t>
+            </w:r>
           </w:p>
         </w:tc>
         <w:tc>
@@ -7176,6 +7102,7 @@
             <w:pPr>
               <w:rPr>
                 <w:rFonts w:asciiTheme="minorHAnsi" w:hAnsiTheme="minorHAnsi"/>
+                <w:lang w:val="en-US"/>
               </w:rPr>
             </w:pPr>
           </w:p>
@@ -7198,6 +7125,7 @@
             <w:pPr>
               <w:rPr>
                 <w:rFonts w:asciiTheme="minorHAnsi" w:hAnsiTheme="minorHAnsi"/>
+                <w:lang w:val="en-US"/>
               </w:rPr>
             </w:pPr>
           </w:p>
@@ -7438,64 +7366,16 @@
             <w:pPr>
               <w:rPr>
                 <w:rFonts w:asciiTheme="minorHAnsi" w:hAnsiTheme="minorHAnsi"/>
-              </w:rPr>
-            </w:pPr>
-            <w:r>
-              <w:rPr>
-                <w:rFonts w:asciiTheme="minorHAnsi" w:hAnsiTheme="minorHAnsi"/>
-              </w:rPr>
-              <w:t xml:space="preserve">GP 2.1    </w:t>
-            </w:r>
-            <w:proofErr w:type="spellStart"/>
-            <w:r>
-              <w:rPr>
-                <w:rFonts w:asciiTheme="minorHAnsi" w:hAnsiTheme="minorHAnsi"/>
-              </w:rPr>
-              <w:t>Establish</w:t>
-            </w:r>
-            <w:proofErr w:type="spellEnd"/>
-            <w:r>
-              <w:rPr>
-                <w:rFonts w:asciiTheme="minorHAnsi" w:hAnsiTheme="minorHAnsi"/>
-              </w:rPr>
-              <w:t xml:space="preserve"> </w:t>
-            </w:r>
-            <w:proofErr w:type="spellStart"/>
-            <w:r>
-              <w:rPr>
-                <w:rFonts w:asciiTheme="minorHAnsi" w:hAnsiTheme="minorHAnsi"/>
-              </w:rPr>
-              <w:t>an</w:t>
-            </w:r>
-            <w:proofErr w:type="spellEnd"/>
-            <w:r>
-              <w:rPr>
-                <w:rFonts w:asciiTheme="minorHAnsi" w:hAnsiTheme="minorHAnsi"/>
-              </w:rPr>
-              <w:t xml:space="preserve"> </w:t>
-            </w:r>
-            <w:proofErr w:type="spellStart"/>
-            <w:r>
-              <w:rPr>
-                <w:rFonts w:asciiTheme="minorHAnsi" w:hAnsiTheme="minorHAnsi"/>
-              </w:rPr>
-              <w:t>Organizational</w:t>
-            </w:r>
-            <w:proofErr w:type="spellEnd"/>
-            <w:r>
-              <w:rPr>
-                <w:rFonts w:asciiTheme="minorHAnsi" w:hAnsiTheme="minorHAnsi"/>
-              </w:rPr>
-              <w:t xml:space="preserve"> </w:t>
-            </w:r>
-            <w:proofErr w:type="spellStart"/>
-            <w:r>
-              <w:rPr>
-                <w:rFonts w:asciiTheme="minorHAnsi" w:hAnsiTheme="minorHAnsi"/>
-              </w:rPr>
-              <w:t>Policy</w:t>
-            </w:r>
-            <w:proofErr w:type="spellEnd"/>
+                <w:lang w:val="en-US"/>
+              </w:rPr>
+            </w:pPr>
+            <w:r>
+              <w:rPr>
+                <w:rFonts w:asciiTheme="minorHAnsi" w:hAnsiTheme="minorHAnsi"/>
+                <w:lang w:val="en-US"/>
+              </w:rPr>
+              <w:t>GP 2.1    Establish an Organizational Policy</w:t>
+            </w:r>
           </w:p>
         </w:tc>
         <w:tc>
@@ -7516,6 +7396,7 @@
             <w:pPr>
               <w:rPr>
                 <w:rFonts w:asciiTheme="minorHAnsi" w:hAnsiTheme="minorHAnsi"/>
+                <w:lang w:val="en-US"/>
               </w:rPr>
             </w:pPr>
           </w:p>
@@ -7538,6 +7419,7 @@
             <w:pPr>
               <w:rPr>
                 <w:rFonts w:asciiTheme="minorHAnsi" w:hAnsiTheme="minorHAnsi"/>
+                <w:lang w:val="en-US"/>
               </w:rPr>
             </w:pPr>
           </w:p>
@@ -8388,64 +8270,16 @@
             <w:pPr>
               <w:rPr>
                 <w:rFonts w:asciiTheme="minorHAnsi" w:hAnsiTheme="minorHAnsi"/>
-              </w:rPr>
-            </w:pPr>
-            <w:r>
-              <w:rPr>
-                <w:rFonts w:asciiTheme="minorHAnsi" w:hAnsiTheme="minorHAnsi"/>
-              </w:rPr>
-              <w:t xml:space="preserve">GP 2.7    </w:t>
-            </w:r>
-            <w:proofErr w:type="spellStart"/>
-            <w:r>
-              <w:rPr>
-                <w:rFonts w:asciiTheme="minorHAnsi" w:hAnsiTheme="minorHAnsi"/>
-              </w:rPr>
-              <w:t>Identify</w:t>
-            </w:r>
-            <w:proofErr w:type="spellEnd"/>
-            <w:r>
-              <w:rPr>
-                <w:rFonts w:asciiTheme="minorHAnsi" w:hAnsiTheme="minorHAnsi"/>
-              </w:rPr>
-              <w:t xml:space="preserve"> and </w:t>
-            </w:r>
-            <w:proofErr w:type="spellStart"/>
-            <w:r>
-              <w:rPr>
-                <w:rFonts w:asciiTheme="minorHAnsi" w:hAnsiTheme="minorHAnsi"/>
-              </w:rPr>
-              <w:t>Involve</w:t>
-            </w:r>
-            <w:proofErr w:type="spellEnd"/>
-            <w:r>
-              <w:rPr>
-                <w:rFonts w:asciiTheme="minorHAnsi" w:hAnsiTheme="minorHAnsi"/>
-              </w:rPr>
-              <w:t xml:space="preserve"> </w:t>
-            </w:r>
-            <w:proofErr w:type="spellStart"/>
-            <w:r>
-              <w:rPr>
-                <w:rFonts w:asciiTheme="minorHAnsi" w:hAnsiTheme="minorHAnsi"/>
-              </w:rPr>
-              <w:t>Relevant</w:t>
-            </w:r>
-            <w:proofErr w:type="spellEnd"/>
-            <w:r>
-              <w:rPr>
-                <w:rFonts w:asciiTheme="minorHAnsi" w:hAnsiTheme="minorHAnsi"/>
-              </w:rPr>
-              <w:t xml:space="preserve"> </w:t>
-            </w:r>
-            <w:proofErr w:type="spellStart"/>
-            <w:r>
-              <w:rPr>
-                <w:rFonts w:asciiTheme="minorHAnsi" w:hAnsiTheme="minorHAnsi"/>
-              </w:rPr>
-              <w:t>Stakeholders</w:t>
-            </w:r>
-            <w:proofErr w:type="spellEnd"/>
+                <w:lang w:val="en-US"/>
+              </w:rPr>
+            </w:pPr>
+            <w:r>
+              <w:rPr>
+                <w:rFonts w:asciiTheme="minorHAnsi" w:hAnsiTheme="minorHAnsi"/>
+                <w:lang w:val="en-US"/>
+              </w:rPr>
+              <w:t>GP 2.7    Identify and Involve Relevant Stakeholders</w:t>
+            </w:r>
           </w:p>
         </w:tc>
         <w:tc>
@@ -8466,6 +8300,7 @@
             <w:pPr>
               <w:rPr>
                 <w:rFonts w:asciiTheme="minorHAnsi" w:hAnsiTheme="minorHAnsi"/>
+                <w:lang w:val="en-US"/>
               </w:rPr>
             </w:pPr>
           </w:p>
@@ -8488,6 +8323,7 @@
             <w:pPr>
               <w:rPr>
                 <w:rFonts w:asciiTheme="minorHAnsi" w:hAnsiTheme="minorHAnsi"/>
+                <w:lang w:val="en-US"/>
               </w:rPr>
             </w:pPr>
           </w:p>
@@ -8572,36 +8408,16 @@
             <w:pPr>
               <w:rPr>
                 <w:rFonts w:asciiTheme="minorHAnsi" w:hAnsiTheme="minorHAnsi"/>
-              </w:rPr>
-            </w:pPr>
-            <w:r>
-              <w:rPr>
-                <w:rFonts w:asciiTheme="minorHAnsi" w:hAnsiTheme="minorHAnsi"/>
-              </w:rPr>
-              <w:t xml:space="preserve">GP 2.8    Monitor and Control </w:t>
-            </w:r>
-            <w:proofErr w:type="spellStart"/>
-            <w:r>
-              <w:rPr>
-                <w:rFonts w:asciiTheme="minorHAnsi" w:hAnsiTheme="minorHAnsi"/>
-              </w:rPr>
-              <w:t>the</w:t>
-            </w:r>
-            <w:proofErr w:type="spellEnd"/>
-            <w:r>
-              <w:rPr>
-                <w:rFonts w:asciiTheme="minorHAnsi" w:hAnsiTheme="minorHAnsi"/>
-              </w:rPr>
-              <w:t xml:space="preserve"> </w:t>
-            </w:r>
-            <w:proofErr w:type="spellStart"/>
-            <w:r>
-              <w:rPr>
-                <w:rFonts w:asciiTheme="minorHAnsi" w:hAnsiTheme="minorHAnsi"/>
-              </w:rPr>
-              <w:t>Process</w:t>
-            </w:r>
-            <w:proofErr w:type="spellEnd"/>
+                <w:lang w:val="en-US"/>
+              </w:rPr>
+            </w:pPr>
+            <w:r>
+              <w:rPr>
+                <w:rFonts w:asciiTheme="minorHAnsi" w:hAnsiTheme="minorHAnsi"/>
+                <w:lang w:val="en-US"/>
+              </w:rPr>
+              <w:t>GP 2.8    Monitor and Control the Process</w:t>
+            </w:r>
           </w:p>
         </w:tc>
         <w:tc>
@@ -8622,6 +8438,7 @@
             <w:pPr>
               <w:rPr>
                 <w:rFonts w:asciiTheme="minorHAnsi" w:hAnsiTheme="minorHAnsi"/>
+                <w:lang w:val="en-US"/>
               </w:rPr>
             </w:pPr>
           </w:p>
@@ -8644,6 +8461,7 @@
             <w:pPr>
               <w:rPr>
                 <w:rFonts w:asciiTheme="minorHAnsi" w:hAnsiTheme="minorHAnsi"/>
+                <w:lang w:val="en-US"/>
               </w:rPr>
             </w:pPr>
           </w:p>
@@ -8898,69 +8716,15 @@
             <w:pPr>
               <w:rPr>
                 <w:rFonts w:asciiTheme="minorHAnsi" w:hAnsiTheme="minorHAnsi"/>
-              </w:rPr>
-            </w:pPr>
-            <w:r>
-              <w:rPr>
-                <w:rFonts w:asciiTheme="minorHAnsi" w:hAnsiTheme="minorHAnsi"/>
-              </w:rPr>
-              <w:t xml:space="preserve">GP 2.10  </w:t>
-            </w:r>
-            <w:proofErr w:type="spellStart"/>
-            <w:r>
-              <w:rPr>
-                <w:rFonts w:asciiTheme="minorHAnsi" w:hAnsiTheme="minorHAnsi"/>
-              </w:rPr>
-              <w:t>Review</w:t>
-            </w:r>
-            <w:proofErr w:type="spellEnd"/>
-            <w:r>
-              <w:rPr>
-                <w:rFonts w:asciiTheme="minorHAnsi" w:hAnsiTheme="minorHAnsi"/>
-              </w:rPr>
-              <w:t xml:space="preserve"> Status </w:t>
-            </w:r>
-            <w:proofErr w:type="spellStart"/>
-            <w:r>
-              <w:rPr>
-                <w:rFonts w:asciiTheme="minorHAnsi" w:hAnsiTheme="minorHAnsi"/>
-              </w:rPr>
-              <w:t>with</w:t>
-            </w:r>
-            <w:proofErr w:type="spellEnd"/>
-            <w:r>
-              <w:rPr>
-                <w:rFonts w:asciiTheme="minorHAnsi" w:hAnsiTheme="minorHAnsi"/>
-              </w:rPr>
-              <w:t xml:space="preserve"> </w:t>
-            </w:r>
-            <w:proofErr w:type="spellStart"/>
-            <w:r>
-              <w:rPr>
-                <w:rFonts w:asciiTheme="minorHAnsi" w:hAnsiTheme="minorHAnsi"/>
-              </w:rPr>
-              <w:t>Higher</w:t>
-            </w:r>
-            <w:proofErr w:type="spellEnd"/>
-            <w:r>
-              <w:rPr>
-                <w:rFonts w:asciiTheme="minorHAnsi" w:hAnsiTheme="minorHAnsi"/>
-              </w:rPr>
-              <w:t xml:space="preserve"> </w:t>
-            </w:r>
-            <w:proofErr w:type="spellStart"/>
-            <w:r>
-              <w:rPr>
-                <w:rFonts w:asciiTheme="minorHAnsi" w:hAnsiTheme="minorHAnsi"/>
-              </w:rPr>
-              <w:t>Level</w:t>
-            </w:r>
-            <w:proofErr w:type="spellEnd"/>
-            <w:r>
-              <w:rPr>
-                <w:rFonts w:asciiTheme="minorHAnsi" w:hAnsiTheme="minorHAnsi"/>
-              </w:rPr>
-              <w:t xml:space="preserve"> Management</w:t>
+                <w:lang w:val="en-US"/>
+              </w:rPr>
+            </w:pPr>
+            <w:r>
+              <w:rPr>
+                <w:rFonts w:asciiTheme="minorHAnsi" w:hAnsiTheme="minorHAnsi"/>
+                <w:lang w:val="en-US"/>
+              </w:rPr>
+              <w:t>GP 2.10  Review Status with Higher Level Management</w:t>
             </w:r>
           </w:p>
         </w:tc>
@@ -8982,6 +8746,7 @@
             <w:pPr>
               <w:rPr>
                 <w:rFonts w:asciiTheme="minorHAnsi" w:hAnsiTheme="minorHAnsi"/>
+                <w:lang w:val="en-US"/>
               </w:rPr>
             </w:pPr>
           </w:p>
@@ -9004,6 +8769,7 @@
             <w:pPr>
               <w:rPr>
                 <w:rFonts w:asciiTheme="minorHAnsi" w:hAnsiTheme="minorHAnsi"/>
+                <w:lang w:val="en-US"/>
               </w:rPr>
             </w:pPr>
           </w:p>
@@ -9088,55 +8854,15 @@
             <w:pPr>
               <w:rPr>
                 <w:rFonts w:asciiTheme="minorHAnsi" w:hAnsiTheme="minorHAnsi"/>
-              </w:rPr>
-            </w:pPr>
-            <w:r>
-              <w:rPr>
-                <w:rFonts w:asciiTheme="minorHAnsi" w:hAnsiTheme="minorHAnsi"/>
-              </w:rPr>
-              <w:t xml:space="preserve">GP 3.1    </w:t>
-            </w:r>
-            <w:proofErr w:type="spellStart"/>
-            <w:r>
-              <w:rPr>
-                <w:rFonts w:asciiTheme="minorHAnsi" w:hAnsiTheme="minorHAnsi"/>
-              </w:rPr>
-              <w:t>Establish</w:t>
-            </w:r>
-            <w:proofErr w:type="spellEnd"/>
-            <w:r>
-              <w:rPr>
-                <w:rFonts w:asciiTheme="minorHAnsi" w:hAnsiTheme="minorHAnsi"/>
-              </w:rPr>
-              <w:t xml:space="preserve"> a </w:t>
-            </w:r>
-            <w:proofErr w:type="spellStart"/>
-            <w:r>
-              <w:rPr>
-                <w:rFonts w:asciiTheme="minorHAnsi" w:hAnsiTheme="minorHAnsi"/>
-              </w:rPr>
-              <w:t>Defined</w:t>
-            </w:r>
-            <w:proofErr w:type="spellEnd"/>
-            <w:r>
-              <w:rPr>
-                <w:rFonts w:asciiTheme="minorHAnsi" w:hAnsiTheme="minorHAnsi"/>
-              </w:rPr>
-              <w:t xml:space="preserve"> </w:t>
-            </w:r>
-            <w:proofErr w:type="spellStart"/>
-            <w:r>
-              <w:rPr>
-                <w:rFonts w:asciiTheme="minorHAnsi" w:hAnsiTheme="minorHAnsi"/>
-              </w:rPr>
-              <w:t>Process</w:t>
-            </w:r>
-            <w:proofErr w:type="spellEnd"/>
-            <w:r>
-              <w:rPr>
-                <w:rFonts w:asciiTheme="minorHAnsi" w:hAnsiTheme="minorHAnsi"/>
-              </w:rPr>
-              <w:t xml:space="preserve"> (*)</w:t>
+                <w:lang w:val="en-US"/>
+              </w:rPr>
+            </w:pPr>
+            <w:r>
+              <w:rPr>
+                <w:rFonts w:asciiTheme="minorHAnsi" w:hAnsiTheme="minorHAnsi"/>
+                <w:lang w:val="en-US"/>
+              </w:rPr>
+              <w:t>GP 3.1    Establish a Defined Process (*)</w:t>
             </w:r>
           </w:p>
         </w:tc>
@@ -9158,6 +8884,7 @@
             <w:pPr>
               <w:rPr>
                 <w:rFonts w:asciiTheme="minorHAnsi" w:hAnsiTheme="minorHAnsi"/>
+                <w:lang w:val="en-US"/>
               </w:rPr>
             </w:pPr>
           </w:p>
@@ -9180,6 +8907,7 @@
             <w:pPr>
               <w:rPr>
                 <w:rFonts w:asciiTheme="minorHAnsi" w:hAnsiTheme="minorHAnsi"/>
+                <w:lang w:val="en-US"/>
               </w:rPr>
             </w:pPr>
           </w:p>
@@ -9603,24 +9331,4175 @@
         <w:t xml:space="preserve"> and Control PMC</w:t>
       </w:r>
     </w:p>
-    <w:p>
-      <w:pPr>
-        <w:jc w:val="both"/>
-        <w:rPr>
-          <w:rFonts w:asciiTheme="minorHAnsi" w:hAnsiTheme="minorHAnsi"/>
-          <w:sz w:val="22"/>
-        </w:rPr>
-      </w:pPr>
-      <w:proofErr w:type="spellStart"/>
-      <w:r>
-        <w:rPr>
-          <w:rFonts w:asciiTheme="minorHAnsi" w:hAnsiTheme="minorHAnsi"/>
-          <w:sz w:val="22"/>
-        </w:rPr>
-        <w:t>Willian</w:t>
-      </w:r>
-      <w:proofErr w:type="spellEnd"/>
-    </w:p>
+    <w:tbl>
+      <w:tblPr>
+        <w:tblW w:w="7560" w:type="dxa"/>
+        <w:jc w:val="center"/>
+        <w:tblInd w:w="55" w:type="dxa"/>
+        <w:tblCellMar>
+          <w:left w:w="70" w:type="dxa"/>
+          <w:right w:w="70" w:type="dxa"/>
+        </w:tblCellMar>
+        <w:tblLook w:val="04A0"/>
+      </w:tblPr>
+      <w:tblGrid>
+        <w:gridCol w:w="5320"/>
+        <w:gridCol w:w="560"/>
+        <w:gridCol w:w="560"/>
+        <w:gridCol w:w="663"/>
+        <w:gridCol w:w="560"/>
+      </w:tblGrid>
+      <w:tr>
+        <w:trPr>
+          <w:trHeight w:val="255"/>
+          <w:jc w:val="center"/>
+        </w:trPr>
+        <w:tc>
+          <w:tcPr>
+            <w:tcW w:w="5320" w:type="dxa"/>
+            <w:tcBorders>
+              <w:top w:val="single" w:sz="4" w:space="0" w:color="auto"/>
+              <w:left w:val="nil"/>
+              <w:bottom w:val="single" w:sz="4" w:space="0" w:color="auto"/>
+              <w:right w:val="single" w:sz="4" w:space="0" w:color="auto"/>
+            </w:tcBorders>
+            <w:shd w:val="clear" w:color="000000" w:fill="C0C0C0"/>
+            <w:noWrap/>
+            <w:vAlign w:val="bottom"/>
+            <w:hideMark/>
+          </w:tcPr>
+          <w:p>
+            <w:pPr>
+              <w:rPr>
+                <w:rFonts w:eastAsia="Times New Roman"/>
+                <w:color w:val="auto"/>
+                <w:lang w:val="en-US"/>
+              </w:rPr>
+            </w:pPr>
+            <w:r>
+              <w:rPr>
+                <w:rFonts w:eastAsia="Times New Roman"/>
+                <w:color w:val="auto"/>
+                <w:lang w:val="en-US"/>
+              </w:rPr>
+              <w:t>CMMI-2 - Project Monitoring and Control</w:t>
+            </w:r>
+          </w:p>
+        </w:tc>
+        <w:tc>
+          <w:tcPr>
+            <w:tcW w:w="560" w:type="dxa"/>
+            <w:tcBorders>
+              <w:top w:val="single" w:sz="4" w:space="0" w:color="auto"/>
+              <w:left w:val="nil"/>
+              <w:bottom w:val="single" w:sz="4" w:space="0" w:color="auto"/>
+              <w:right w:val="nil"/>
+            </w:tcBorders>
+            <w:shd w:val="clear" w:color="000000" w:fill="C0C0C0"/>
+            <w:noWrap/>
+            <w:vAlign w:val="bottom"/>
+            <w:hideMark/>
+          </w:tcPr>
+          <w:p>
+            <w:pPr>
+              <w:jc w:val="center"/>
+              <w:rPr>
+                <w:rFonts w:eastAsia="Times New Roman"/>
+                <w:color w:val="auto"/>
+              </w:rPr>
+            </w:pPr>
+            <w:r>
+              <w:rPr>
+                <w:rFonts w:eastAsia="Times New Roman"/>
+                <w:color w:val="auto"/>
+              </w:rPr>
+              <w:t># NA</w:t>
+            </w:r>
+          </w:p>
+        </w:tc>
+        <w:tc>
+          <w:tcPr>
+            <w:tcW w:w="560" w:type="dxa"/>
+            <w:tcBorders>
+              <w:top w:val="single" w:sz="4" w:space="0" w:color="auto"/>
+              <w:left w:val="nil"/>
+              <w:bottom w:val="single" w:sz="4" w:space="0" w:color="auto"/>
+              <w:right w:val="nil"/>
+            </w:tcBorders>
+            <w:shd w:val="clear" w:color="000000" w:fill="C0C0C0"/>
+            <w:noWrap/>
+            <w:vAlign w:val="bottom"/>
+            <w:hideMark/>
+          </w:tcPr>
+          <w:p>
+            <w:pPr>
+              <w:jc w:val="center"/>
+              <w:rPr>
+                <w:rFonts w:eastAsia="Times New Roman"/>
+                <w:color w:val="auto"/>
+              </w:rPr>
+            </w:pPr>
+            <w:r>
+              <w:rPr>
+                <w:rFonts w:eastAsia="Times New Roman"/>
+                <w:color w:val="auto"/>
+              </w:rPr>
+              <w:t># ?</w:t>
+            </w:r>
+          </w:p>
+        </w:tc>
+        <w:tc>
+          <w:tcPr>
+            <w:tcW w:w="560" w:type="dxa"/>
+            <w:tcBorders>
+              <w:top w:val="single" w:sz="4" w:space="0" w:color="auto"/>
+              <w:left w:val="single" w:sz="4" w:space="0" w:color="auto"/>
+              <w:bottom w:val="single" w:sz="4" w:space="0" w:color="auto"/>
+              <w:right w:val="single" w:sz="4" w:space="0" w:color="auto"/>
+            </w:tcBorders>
+            <w:shd w:val="clear" w:color="000000" w:fill="C0C0C0"/>
+            <w:noWrap/>
+            <w:vAlign w:val="bottom"/>
+            <w:hideMark/>
+          </w:tcPr>
+          <w:p>
+            <w:pPr>
+              <w:jc w:val="center"/>
+              <w:rPr>
+                <w:rFonts w:eastAsia="Times New Roman"/>
+                <w:color w:val="auto"/>
+              </w:rPr>
+            </w:pPr>
+            <w:r>
+              <w:rPr>
+                <w:rFonts w:eastAsia="Times New Roman"/>
+                <w:color w:val="auto"/>
+              </w:rPr>
+              <w:t>Score</w:t>
+            </w:r>
+          </w:p>
+        </w:tc>
+        <w:tc>
+          <w:tcPr>
+            <w:tcW w:w="560" w:type="dxa"/>
+            <w:tcBorders>
+              <w:top w:val="single" w:sz="4" w:space="0" w:color="auto"/>
+              <w:left w:val="nil"/>
+              <w:bottom w:val="nil"/>
+              <w:right w:val="nil"/>
+            </w:tcBorders>
+            <w:shd w:val="clear" w:color="000000" w:fill="C0C0C0"/>
+            <w:noWrap/>
+            <w:vAlign w:val="bottom"/>
+            <w:hideMark/>
+          </w:tcPr>
+          <w:p>
+            <w:pPr>
+              <w:jc w:val="center"/>
+              <w:rPr>
+                <w:rFonts w:eastAsia="Times New Roman"/>
+                <w:color w:val="auto"/>
+              </w:rPr>
+            </w:pPr>
+            <w:r>
+              <w:rPr>
+                <w:rFonts w:eastAsia="Times New Roman"/>
+                <w:color w:val="auto"/>
+              </w:rPr>
+              <w:t>P1</w:t>
+            </w:r>
+          </w:p>
+        </w:tc>
+      </w:tr>
+      <w:tr>
+        <w:trPr>
+          <w:trHeight w:val="255"/>
+          <w:jc w:val="center"/>
+        </w:trPr>
+        <w:tc>
+          <w:tcPr>
+            <w:tcW w:w="5320" w:type="dxa"/>
+            <w:tcBorders>
+              <w:top w:val="nil"/>
+              <w:left w:val="nil"/>
+              <w:bottom w:val="nil"/>
+              <w:right w:val="nil"/>
+            </w:tcBorders>
+            <w:shd w:val="clear" w:color="auto" w:fill="auto"/>
+            <w:noWrap/>
+            <w:vAlign w:val="bottom"/>
+            <w:hideMark/>
+          </w:tcPr>
+          <w:p>
+            <w:pPr>
+              <w:rPr>
+                <w:rFonts w:eastAsia="Times New Roman"/>
+                <w:color w:val="auto"/>
+                <w:sz w:val="18"/>
+                <w:szCs w:val="18"/>
+                <w:lang w:val="en-US"/>
+              </w:rPr>
+            </w:pPr>
+            <w:r>
+              <w:rPr>
+                <w:rFonts w:eastAsia="Times New Roman"/>
+                <w:color w:val="auto"/>
+                <w:sz w:val="18"/>
+                <w:szCs w:val="18"/>
+                <w:lang w:val="en-US"/>
+              </w:rPr>
+              <w:t>SP 1.1    Monitor Project Planning Parameters</w:t>
+            </w:r>
+          </w:p>
+        </w:tc>
+        <w:tc>
+          <w:tcPr>
+            <w:tcW w:w="560" w:type="dxa"/>
+            <w:tcBorders>
+              <w:top w:val="nil"/>
+              <w:left w:val="nil"/>
+              <w:bottom w:val="nil"/>
+              <w:right w:val="nil"/>
+            </w:tcBorders>
+            <w:shd w:val="clear" w:color="auto" w:fill="auto"/>
+            <w:noWrap/>
+            <w:vAlign w:val="bottom"/>
+            <w:hideMark/>
+          </w:tcPr>
+          <w:p>
+            <w:pPr>
+              <w:jc w:val="center"/>
+              <w:rPr>
+                <w:rFonts w:eastAsia="Times New Roman"/>
+                <w:color w:val="auto"/>
+                <w:lang w:val="en-US"/>
+              </w:rPr>
+            </w:pPr>
+          </w:p>
+        </w:tc>
+        <w:tc>
+          <w:tcPr>
+            <w:tcW w:w="560" w:type="dxa"/>
+            <w:tcBorders>
+              <w:top w:val="nil"/>
+              <w:left w:val="nil"/>
+              <w:bottom w:val="nil"/>
+              <w:right w:val="nil"/>
+            </w:tcBorders>
+            <w:shd w:val="clear" w:color="auto" w:fill="auto"/>
+            <w:noWrap/>
+            <w:vAlign w:val="bottom"/>
+            <w:hideMark/>
+          </w:tcPr>
+          <w:p>
+            <w:pPr>
+              <w:jc w:val="center"/>
+              <w:rPr>
+                <w:rFonts w:eastAsia="Times New Roman"/>
+                <w:color w:val="auto"/>
+                <w:lang w:val="en-US"/>
+              </w:rPr>
+            </w:pPr>
+          </w:p>
+        </w:tc>
+        <w:tc>
+          <w:tcPr>
+            <w:tcW w:w="560" w:type="dxa"/>
+            <w:tcBorders>
+              <w:top w:val="nil"/>
+              <w:left w:val="single" w:sz="4" w:space="0" w:color="auto"/>
+              <w:bottom w:val="nil"/>
+              <w:right w:val="single" w:sz="4" w:space="0" w:color="auto"/>
+            </w:tcBorders>
+            <w:shd w:val="clear" w:color="000000" w:fill="C0C0C0"/>
+            <w:noWrap/>
+            <w:vAlign w:val="bottom"/>
+            <w:hideMark/>
+          </w:tcPr>
+          <w:p>
+            <w:pPr>
+              <w:jc w:val="center"/>
+              <w:rPr>
+                <w:rFonts w:eastAsia="Times New Roman"/>
+                <w:color w:val="auto"/>
+              </w:rPr>
+            </w:pPr>
+            <w:r>
+              <w:rPr>
+                <w:rFonts w:eastAsia="Times New Roman"/>
+                <w:color w:val="auto"/>
+              </w:rPr>
+              <w:t>10,00</w:t>
+            </w:r>
+          </w:p>
+        </w:tc>
+        <w:tc>
+          <w:tcPr>
+            <w:tcW w:w="560" w:type="dxa"/>
+            <w:tcBorders>
+              <w:top w:val="nil"/>
+              <w:left w:val="nil"/>
+              <w:bottom w:val="nil"/>
+              <w:right w:val="nil"/>
+            </w:tcBorders>
+            <w:shd w:val="clear" w:color="000000" w:fill="FFFF99"/>
+            <w:noWrap/>
+            <w:vAlign w:val="bottom"/>
+            <w:hideMark/>
+          </w:tcPr>
+          <w:p>
+            <w:pPr>
+              <w:jc w:val="center"/>
+              <w:rPr>
+                <w:rFonts w:eastAsia="Times New Roman"/>
+                <w:color w:val="auto"/>
+              </w:rPr>
+            </w:pPr>
+            <w:r>
+              <w:rPr>
+                <w:rFonts w:eastAsia="Times New Roman"/>
+                <w:color w:val="auto"/>
+              </w:rPr>
+              <w:t>10</w:t>
+            </w:r>
+          </w:p>
+        </w:tc>
+      </w:tr>
+      <w:tr>
+        <w:trPr>
+          <w:trHeight w:val="255"/>
+          <w:jc w:val="center"/>
+        </w:trPr>
+        <w:tc>
+          <w:tcPr>
+            <w:tcW w:w="5320" w:type="dxa"/>
+            <w:tcBorders>
+              <w:top w:val="nil"/>
+              <w:left w:val="nil"/>
+              <w:bottom w:val="nil"/>
+              <w:right w:val="nil"/>
+            </w:tcBorders>
+            <w:shd w:val="clear" w:color="auto" w:fill="auto"/>
+            <w:noWrap/>
+            <w:vAlign w:val="bottom"/>
+            <w:hideMark/>
+          </w:tcPr>
+          <w:p>
+            <w:pPr>
+              <w:rPr>
+                <w:rFonts w:eastAsia="Times New Roman"/>
+                <w:color w:val="auto"/>
+                <w:sz w:val="18"/>
+                <w:szCs w:val="18"/>
+              </w:rPr>
+            </w:pPr>
+            <w:r>
+              <w:rPr>
+                <w:rFonts w:eastAsia="Times New Roman"/>
+                <w:color w:val="auto"/>
+                <w:sz w:val="18"/>
+                <w:szCs w:val="18"/>
+              </w:rPr>
+              <w:t xml:space="preserve">SP 1.2    Monitor </w:t>
+            </w:r>
+            <w:proofErr w:type="spellStart"/>
+            <w:r>
+              <w:rPr>
+                <w:rFonts w:eastAsia="Times New Roman"/>
+                <w:color w:val="auto"/>
+                <w:sz w:val="18"/>
+                <w:szCs w:val="18"/>
+              </w:rPr>
+              <w:t>Commitments</w:t>
+            </w:r>
+            <w:proofErr w:type="spellEnd"/>
+          </w:p>
+        </w:tc>
+        <w:tc>
+          <w:tcPr>
+            <w:tcW w:w="560" w:type="dxa"/>
+            <w:tcBorders>
+              <w:top w:val="nil"/>
+              <w:left w:val="nil"/>
+              <w:bottom w:val="nil"/>
+              <w:right w:val="nil"/>
+            </w:tcBorders>
+            <w:shd w:val="clear" w:color="auto" w:fill="auto"/>
+            <w:noWrap/>
+            <w:vAlign w:val="bottom"/>
+            <w:hideMark/>
+          </w:tcPr>
+          <w:p>
+            <w:pPr>
+              <w:jc w:val="center"/>
+              <w:rPr>
+                <w:rFonts w:eastAsia="Times New Roman"/>
+                <w:color w:val="auto"/>
+              </w:rPr>
+            </w:pPr>
+          </w:p>
+        </w:tc>
+        <w:tc>
+          <w:tcPr>
+            <w:tcW w:w="560" w:type="dxa"/>
+            <w:tcBorders>
+              <w:top w:val="nil"/>
+              <w:left w:val="nil"/>
+              <w:bottom w:val="nil"/>
+              <w:right w:val="nil"/>
+            </w:tcBorders>
+            <w:shd w:val="clear" w:color="auto" w:fill="auto"/>
+            <w:noWrap/>
+            <w:vAlign w:val="bottom"/>
+            <w:hideMark/>
+          </w:tcPr>
+          <w:p>
+            <w:pPr>
+              <w:jc w:val="center"/>
+              <w:rPr>
+                <w:rFonts w:eastAsia="Times New Roman"/>
+                <w:color w:val="auto"/>
+              </w:rPr>
+            </w:pPr>
+          </w:p>
+        </w:tc>
+        <w:tc>
+          <w:tcPr>
+            <w:tcW w:w="560" w:type="dxa"/>
+            <w:tcBorders>
+              <w:top w:val="nil"/>
+              <w:left w:val="single" w:sz="4" w:space="0" w:color="auto"/>
+              <w:bottom w:val="nil"/>
+              <w:right w:val="single" w:sz="4" w:space="0" w:color="auto"/>
+            </w:tcBorders>
+            <w:shd w:val="clear" w:color="000000" w:fill="C0C0C0"/>
+            <w:noWrap/>
+            <w:vAlign w:val="bottom"/>
+            <w:hideMark/>
+          </w:tcPr>
+          <w:p>
+            <w:pPr>
+              <w:jc w:val="center"/>
+              <w:rPr>
+                <w:rFonts w:eastAsia="Times New Roman"/>
+                <w:color w:val="auto"/>
+              </w:rPr>
+            </w:pPr>
+            <w:r>
+              <w:rPr>
+                <w:rFonts w:eastAsia="Times New Roman"/>
+                <w:color w:val="auto"/>
+              </w:rPr>
+              <w:t>4,00</w:t>
+            </w:r>
+          </w:p>
+        </w:tc>
+        <w:tc>
+          <w:tcPr>
+            <w:tcW w:w="560" w:type="dxa"/>
+            <w:tcBorders>
+              <w:top w:val="nil"/>
+              <w:left w:val="nil"/>
+              <w:bottom w:val="nil"/>
+              <w:right w:val="nil"/>
+            </w:tcBorders>
+            <w:shd w:val="clear" w:color="000000" w:fill="FFFF99"/>
+            <w:noWrap/>
+            <w:vAlign w:val="bottom"/>
+            <w:hideMark/>
+          </w:tcPr>
+          <w:p>
+            <w:pPr>
+              <w:jc w:val="center"/>
+              <w:rPr>
+                <w:rFonts w:eastAsia="Times New Roman"/>
+                <w:color w:val="auto"/>
+              </w:rPr>
+            </w:pPr>
+            <w:r>
+              <w:rPr>
+                <w:rFonts w:eastAsia="Times New Roman"/>
+                <w:color w:val="auto"/>
+              </w:rPr>
+              <w:t>4</w:t>
+            </w:r>
+          </w:p>
+        </w:tc>
+      </w:tr>
+      <w:tr>
+        <w:trPr>
+          <w:trHeight w:val="255"/>
+          <w:jc w:val="center"/>
+        </w:trPr>
+        <w:tc>
+          <w:tcPr>
+            <w:tcW w:w="5320" w:type="dxa"/>
+            <w:tcBorders>
+              <w:top w:val="nil"/>
+              <w:left w:val="nil"/>
+              <w:bottom w:val="nil"/>
+              <w:right w:val="nil"/>
+            </w:tcBorders>
+            <w:shd w:val="clear" w:color="auto" w:fill="auto"/>
+            <w:noWrap/>
+            <w:vAlign w:val="bottom"/>
+            <w:hideMark/>
+          </w:tcPr>
+          <w:p>
+            <w:pPr>
+              <w:rPr>
+                <w:rFonts w:eastAsia="Times New Roman"/>
+                <w:color w:val="auto"/>
+                <w:sz w:val="18"/>
+                <w:szCs w:val="18"/>
+              </w:rPr>
+            </w:pPr>
+            <w:r>
+              <w:rPr>
+                <w:rFonts w:eastAsia="Times New Roman"/>
+                <w:color w:val="auto"/>
+                <w:sz w:val="18"/>
+                <w:szCs w:val="18"/>
+              </w:rPr>
+              <w:t xml:space="preserve">SP 1.3    Monitor Project </w:t>
+            </w:r>
+            <w:proofErr w:type="spellStart"/>
+            <w:r>
+              <w:rPr>
+                <w:rFonts w:eastAsia="Times New Roman"/>
+                <w:color w:val="auto"/>
+                <w:sz w:val="18"/>
+                <w:szCs w:val="18"/>
+              </w:rPr>
+              <w:t>Risks</w:t>
+            </w:r>
+            <w:proofErr w:type="spellEnd"/>
+          </w:p>
+        </w:tc>
+        <w:tc>
+          <w:tcPr>
+            <w:tcW w:w="560" w:type="dxa"/>
+            <w:tcBorders>
+              <w:top w:val="nil"/>
+              <w:left w:val="nil"/>
+              <w:bottom w:val="nil"/>
+              <w:right w:val="nil"/>
+            </w:tcBorders>
+            <w:shd w:val="clear" w:color="auto" w:fill="auto"/>
+            <w:noWrap/>
+            <w:vAlign w:val="bottom"/>
+            <w:hideMark/>
+          </w:tcPr>
+          <w:p>
+            <w:pPr>
+              <w:jc w:val="center"/>
+              <w:rPr>
+                <w:rFonts w:eastAsia="Times New Roman"/>
+                <w:color w:val="auto"/>
+              </w:rPr>
+            </w:pPr>
+          </w:p>
+        </w:tc>
+        <w:tc>
+          <w:tcPr>
+            <w:tcW w:w="560" w:type="dxa"/>
+            <w:tcBorders>
+              <w:top w:val="nil"/>
+              <w:left w:val="nil"/>
+              <w:bottom w:val="nil"/>
+              <w:right w:val="nil"/>
+            </w:tcBorders>
+            <w:shd w:val="clear" w:color="auto" w:fill="auto"/>
+            <w:noWrap/>
+            <w:vAlign w:val="bottom"/>
+            <w:hideMark/>
+          </w:tcPr>
+          <w:p>
+            <w:pPr>
+              <w:jc w:val="center"/>
+              <w:rPr>
+                <w:rFonts w:eastAsia="Times New Roman"/>
+                <w:color w:val="auto"/>
+              </w:rPr>
+            </w:pPr>
+          </w:p>
+        </w:tc>
+        <w:tc>
+          <w:tcPr>
+            <w:tcW w:w="560" w:type="dxa"/>
+            <w:tcBorders>
+              <w:top w:val="nil"/>
+              <w:left w:val="single" w:sz="4" w:space="0" w:color="auto"/>
+              <w:bottom w:val="nil"/>
+              <w:right w:val="single" w:sz="4" w:space="0" w:color="auto"/>
+            </w:tcBorders>
+            <w:shd w:val="clear" w:color="000000" w:fill="C0C0C0"/>
+            <w:noWrap/>
+            <w:vAlign w:val="bottom"/>
+            <w:hideMark/>
+          </w:tcPr>
+          <w:p>
+            <w:pPr>
+              <w:jc w:val="center"/>
+              <w:rPr>
+                <w:rFonts w:eastAsia="Times New Roman"/>
+                <w:color w:val="auto"/>
+              </w:rPr>
+            </w:pPr>
+            <w:r>
+              <w:rPr>
+                <w:rFonts w:eastAsia="Times New Roman"/>
+                <w:color w:val="auto"/>
+              </w:rPr>
+              <w:t>10,00</w:t>
+            </w:r>
+          </w:p>
+        </w:tc>
+        <w:tc>
+          <w:tcPr>
+            <w:tcW w:w="560" w:type="dxa"/>
+            <w:tcBorders>
+              <w:top w:val="nil"/>
+              <w:left w:val="nil"/>
+              <w:bottom w:val="nil"/>
+              <w:right w:val="nil"/>
+            </w:tcBorders>
+            <w:shd w:val="clear" w:color="000000" w:fill="FFFF99"/>
+            <w:noWrap/>
+            <w:vAlign w:val="bottom"/>
+            <w:hideMark/>
+          </w:tcPr>
+          <w:p>
+            <w:pPr>
+              <w:jc w:val="center"/>
+              <w:rPr>
+                <w:rFonts w:eastAsia="Times New Roman"/>
+                <w:color w:val="auto"/>
+              </w:rPr>
+            </w:pPr>
+            <w:r>
+              <w:rPr>
+                <w:rFonts w:eastAsia="Times New Roman"/>
+                <w:color w:val="auto"/>
+              </w:rPr>
+              <w:t>10</w:t>
+            </w:r>
+          </w:p>
+        </w:tc>
+      </w:tr>
+      <w:tr>
+        <w:trPr>
+          <w:trHeight w:val="255"/>
+          <w:jc w:val="center"/>
+        </w:trPr>
+        <w:tc>
+          <w:tcPr>
+            <w:tcW w:w="5320" w:type="dxa"/>
+            <w:tcBorders>
+              <w:top w:val="nil"/>
+              <w:left w:val="nil"/>
+              <w:bottom w:val="nil"/>
+              <w:right w:val="nil"/>
+            </w:tcBorders>
+            <w:shd w:val="clear" w:color="auto" w:fill="auto"/>
+            <w:noWrap/>
+            <w:vAlign w:val="bottom"/>
+            <w:hideMark/>
+          </w:tcPr>
+          <w:p>
+            <w:pPr>
+              <w:rPr>
+                <w:rFonts w:eastAsia="Times New Roman"/>
+                <w:color w:val="auto"/>
+                <w:sz w:val="18"/>
+                <w:szCs w:val="18"/>
+              </w:rPr>
+            </w:pPr>
+            <w:r>
+              <w:rPr>
+                <w:rFonts w:eastAsia="Times New Roman"/>
+                <w:color w:val="auto"/>
+                <w:sz w:val="18"/>
+                <w:szCs w:val="18"/>
+              </w:rPr>
+              <w:t>SP 1.4    Monitor Data Management</w:t>
+            </w:r>
+          </w:p>
+        </w:tc>
+        <w:tc>
+          <w:tcPr>
+            <w:tcW w:w="560" w:type="dxa"/>
+            <w:tcBorders>
+              <w:top w:val="nil"/>
+              <w:left w:val="nil"/>
+              <w:bottom w:val="nil"/>
+              <w:right w:val="nil"/>
+            </w:tcBorders>
+            <w:shd w:val="clear" w:color="auto" w:fill="auto"/>
+            <w:noWrap/>
+            <w:vAlign w:val="bottom"/>
+            <w:hideMark/>
+          </w:tcPr>
+          <w:p>
+            <w:pPr>
+              <w:jc w:val="center"/>
+              <w:rPr>
+                <w:rFonts w:eastAsia="Times New Roman"/>
+                <w:color w:val="auto"/>
+              </w:rPr>
+            </w:pPr>
+          </w:p>
+        </w:tc>
+        <w:tc>
+          <w:tcPr>
+            <w:tcW w:w="560" w:type="dxa"/>
+            <w:tcBorders>
+              <w:top w:val="nil"/>
+              <w:left w:val="nil"/>
+              <w:bottom w:val="nil"/>
+              <w:right w:val="nil"/>
+            </w:tcBorders>
+            <w:shd w:val="clear" w:color="auto" w:fill="auto"/>
+            <w:noWrap/>
+            <w:vAlign w:val="bottom"/>
+            <w:hideMark/>
+          </w:tcPr>
+          <w:p>
+            <w:pPr>
+              <w:jc w:val="center"/>
+              <w:rPr>
+                <w:rFonts w:eastAsia="Times New Roman"/>
+                <w:color w:val="auto"/>
+              </w:rPr>
+            </w:pPr>
+          </w:p>
+        </w:tc>
+        <w:tc>
+          <w:tcPr>
+            <w:tcW w:w="560" w:type="dxa"/>
+            <w:tcBorders>
+              <w:top w:val="nil"/>
+              <w:left w:val="single" w:sz="4" w:space="0" w:color="auto"/>
+              <w:bottom w:val="nil"/>
+              <w:right w:val="single" w:sz="4" w:space="0" w:color="auto"/>
+            </w:tcBorders>
+            <w:shd w:val="clear" w:color="000000" w:fill="C0C0C0"/>
+            <w:noWrap/>
+            <w:vAlign w:val="bottom"/>
+            <w:hideMark/>
+          </w:tcPr>
+          <w:p>
+            <w:pPr>
+              <w:jc w:val="center"/>
+              <w:rPr>
+                <w:rFonts w:eastAsia="Times New Roman"/>
+                <w:color w:val="auto"/>
+              </w:rPr>
+            </w:pPr>
+            <w:r>
+              <w:rPr>
+                <w:rFonts w:eastAsia="Times New Roman"/>
+                <w:color w:val="auto"/>
+              </w:rPr>
+              <w:t>1,00</w:t>
+            </w:r>
+          </w:p>
+        </w:tc>
+        <w:tc>
+          <w:tcPr>
+            <w:tcW w:w="560" w:type="dxa"/>
+            <w:tcBorders>
+              <w:top w:val="nil"/>
+              <w:left w:val="nil"/>
+              <w:bottom w:val="nil"/>
+              <w:right w:val="nil"/>
+            </w:tcBorders>
+            <w:shd w:val="clear" w:color="000000" w:fill="FFFF99"/>
+            <w:noWrap/>
+            <w:vAlign w:val="bottom"/>
+            <w:hideMark/>
+          </w:tcPr>
+          <w:p>
+            <w:pPr>
+              <w:jc w:val="center"/>
+              <w:rPr>
+                <w:rFonts w:eastAsia="Times New Roman"/>
+                <w:color w:val="auto"/>
+              </w:rPr>
+            </w:pPr>
+            <w:r>
+              <w:rPr>
+                <w:rFonts w:eastAsia="Times New Roman"/>
+                <w:color w:val="auto"/>
+              </w:rPr>
+              <w:t>1</w:t>
+            </w:r>
+          </w:p>
+        </w:tc>
+      </w:tr>
+      <w:tr>
+        <w:trPr>
+          <w:trHeight w:val="255"/>
+          <w:jc w:val="center"/>
+        </w:trPr>
+        <w:tc>
+          <w:tcPr>
+            <w:tcW w:w="5320" w:type="dxa"/>
+            <w:tcBorders>
+              <w:top w:val="nil"/>
+              <w:left w:val="nil"/>
+              <w:bottom w:val="nil"/>
+              <w:right w:val="nil"/>
+            </w:tcBorders>
+            <w:shd w:val="clear" w:color="auto" w:fill="auto"/>
+            <w:noWrap/>
+            <w:vAlign w:val="bottom"/>
+            <w:hideMark/>
+          </w:tcPr>
+          <w:p>
+            <w:pPr>
+              <w:rPr>
+                <w:rFonts w:eastAsia="Times New Roman"/>
+                <w:color w:val="auto"/>
+                <w:sz w:val="18"/>
+                <w:szCs w:val="18"/>
+              </w:rPr>
+            </w:pPr>
+            <w:r>
+              <w:rPr>
+                <w:rFonts w:eastAsia="Times New Roman"/>
+                <w:color w:val="auto"/>
+                <w:sz w:val="18"/>
+                <w:szCs w:val="18"/>
+              </w:rPr>
+              <w:t xml:space="preserve">SP 1.5    Monitor </w:t>
+            </w:r>
+            <w:proofErr w:type="spellStart"/>
+            <w:r>
+              <w:rPr>
+                <w:rFonts w:eastAsia="Times New Roman"/>
+                <w:color w:val="auto"/>
+                <w:sz w:val="18"/>
+                <w:szCs w:val="18"/>
+              </w:rPr>
+              <w:t>Stakeholder</w:t>
+            </w:r>
+            <w:proofErr w:type="spellEnd"/>
+            <w:r>
+              <w:rPr>
+                <w:rFonts w:eastAsia="Times New Roman"/>
+                <w:color w:val="auto"/>
+                <w:sz w:val="18"/>
+                <w:szCs w:val="18"/>
+              </w:rPr>
+              <w:t xml:space="preserve"> </w:t>
+            </w:r>
+            <w:proofErr w:type="spellStart"/>
+            <w:r>
+              <w:rPr>
+                <w:rFonts w:eastAsia="Times New Roman"/>
+                <w:color w:val="auto"/>
+                <w:sz w:val="18"/>
+                <w:szCs w:val="18"/>
+              </w:rPr>
+              <w:t>Involvement</w:t>
+            </w:r>
+            <w:proofErr w:type="spellEnd"/>
+          </w:p>
+        </w:tc>
+        <w:tc>
+          <w:tcPr>
+            <w:tcW w:w="560" w:type="dxa"/>
+            <w:tcBorders>
+              <w:top w:val="nil"/>
+              <w:left w:val="nil"/>
+              <w:bottom w:val="nil"/>
+              <w:right w:val="nil"/>
+            </w:tcBorders>
+            <w:shd w:val="clear" w:color="auto" w:fill="auto"/>
+            <w:noWrap/>
+            <w:vAlign w:val="bottom"/>
+            <w:hideMark/>
+          </w:tcPr>
+          <w:p>
+            <w:pPr>
+              <w:jc w:val="center"/>
+              <w:rPr>
+                <w:rFonts w:eastAsia="Times New Roman"/>
+                <w:color w:val="auto"/>
+              </w:rPr>
+            </w:pPr>
+          </w:p>
+        </w:tc>
+        <w:tc>
+          <w:tcPr>
+            <w:tcW w:w="560" w:type="dxa"/>
+            <w:tcBorders>
+              <w:top w:val="nil"/>
+              <w:left w:val="nil"/>
+              <w:bottom w:val="nil"/>
+              <w:right w:val="nil"/>
+            </w:tcBorders>
+            <w:shd w:val="clear" w:color="auto" w:fill="auto"/>
+            <w:noWrap/>
+            <w:vAlign w:val="bottom"/>
+            <w:hideMark/>
+          </w:tcPr>
+          <w:p>
+            <w:pPr>
+              <w:jc w:val="center"/>
+              <w:rPr>
+                <w:rFonts w:eastAsia="Times New Roman"/>
+                <w:color w:val="auto"/>
+              </w:rPr>
+            </w:pPr>
+          </w:p>
+        </w:tc>
+        <w:tc>
+          <w:tcPr>
+            <w:tcW w:w="560" w:type="dxa"/>
+            <w:tcBorders>
+              <w:top w:val="nil"/>
+              <w:left w:val="single" w:sz="4" w:space="0" w:color="auto"/>
+              <w:bottom w:val="nil"/>
+              <w:right w:val="single" w:sz="4" w:space="0" w:color="auto"/>
+            </w:tcBorders>
+            <w:shd w:val="clear" w:color="000000" w:fill="C0C0C0"/>
+            <w:noWrap/>
+            <w:vAlign w:val="bottom"/>
+            <w:hideMark/>
+          </w:tcPr>
+          <w:p>
+            <w:pPr>
+              <w:jc w:val="center"/>
+              <w:rPr>
+                <w:rFonts w:eastAsia="Times New Roman"/>
+                <w:color w:val="auto"/>
+              </w:rPr>
+            </w:pPr>
+            <w:r>
+              <w:rPr>
+                <w:rFonts w:eastAsia="Times New Roman"/>
+                <w:color w:val="auto"/>
+              </w:rPr>
+              <w:t>1,00</w:t>
+            </w:r>
+          </w:p>
+        </w:tc>
+        <w:tc>
+          <w:tcPr>
+            <w:tcW w:w="560" w:type="dxa"/>
+            <w:tcBorders>
+              <w:top w:val="nil"/>
+              <w:left w:val="nil"/>
+              <w:bottom w:val="nil"/>
+              <w:right w:val="nil"/>
+            </w:tcBorders>
+            <w:shd w:val="clear" w:color="000000" w:fill="FFFF99"/>
+            <w:noWrap/>
+            <w:vAlign w:val="bottom"/>
+            <w:hideMark/>
+          </w:tcPr>
+          <w:p>
+            <w:pPr>
+              <w:jc w:val="center"/>
+              <w:rPr>
+                <w:rFonts w:eastAsia="Times New Roman"/>
+                <w:color w:val="auto"/>
+              </w:rPr>
+            </w:pPr>
+            <w:r>
+              <w:rPr>
+                <w:rFonts w:eastAsia="Times New Roman"/>
+                <w:color w:val="auto"/>
+              </w:rPr>
+              <w:t>1</w:t>
+            </w:r>
+          </w:p>
+        </w:tc>
+      </w:tr>
+      <w:tr>
+        <w:trPr>
+          <w:trHeight w:val="255"/>
+          <w:jc w:val="center"/>
+        </w:trPr>
+        <w:tc>
+          <w:tcPr>
+            <w:tcW w:w="5320" w:type="dxa"/>
+            <w:tcBorders>
+              <w:top w:val="nil"/>
+              <w:left w:val="nil"/>
+              <w:bottom w:val="nil"/>
+              <w:right w:val="nil"/>
+            </w:tcBorders>
+            <w:shd w:val="clear" w:color="auto" w:fill="auto"/>
+            <w:noWrap/>
+            <w:vAlign w:val="bottom"/>
+            <w:hideMark/>
+          </w:tcPr>
+          <w:p>
+            <w:pPr>
+              <w:rPr>
+                <w:rFonts w:eastAsia="Times New Roman"/>
+                <w:color w:val="auto"/>
+                <w:sz w:val="18"/>
+                <w:szCs w:val="18"/>
+              </w:rPr>
+            </w:pPr>
+            <w:r>
+              <w:rPr>
+                <w:rFonts w:eastAsia="Times New Roman"/>
+                <w:color w:val="auto"/>
+                <w:sz w:val="18"/>
+                <w:szCs w:val="18"/>
+              </w:rPr>
+              <w:t xml:space="preserve">SP 1.6    </w:t>
+            </w:r>
+            <w:proofErr w:type="spellStart"/>
+            <w:r>
+              <w:rPr>
+                <w:rFonts w:eastAsia="Times New Roman"/>
+                <w:color w:val="auto"/>
+                <w:sz w:val="18"/>
+                <w:szCs w:val="18"/>
+              </w:rPr>
+              <w:t>Conduct</w:t>
+            </w:r>
+            <w:proofErr w:type="spellEnd"/>
+            <w:r>
+              <w:rPr>
+                <w:rFonts w:eastAsia="Times New Roman"/>
+                <w:color w:val="auto"/>
+                <w:sz w:val="18"/>
+                <w:szCs w:val="18"/>
+              </w:rPr>
+              <w:t xml:space="preserve"> </w:t>
+            </w:r>
+            <w:proofErr w:type="spellStart"/>
+            <w:r>
+              <w:rPr>
+                <w:rFonts w:eastAsia="Times New Roman"/>
+                <w:color w:val="auto"/>
+                <w:sz w:val="18"/>
+                <w:szCs w:val="18"/>
+              </w:rPr>
+              <w:t>Progress</w:t>
+            </w:r>
+            <w:proofErr w:type="spellEnd"/>
+            <w:r>
+              <w:rPr>
+                <w:rFonts w:eastAsia="Times New Roman"/>
+                <w:color w:val="auto"/>
+                <w:sz w:val="18"/>
+                <w:szCs w:val="18"/>
+              </w:rPr>
+              <w:t xml:space="preserve"> </w:t>
+            </w:r>
+            <w:proofErr w:type="spellStart"/>
+            <w:r>
+              <w:rPr>
+                <w:rFonts w:eastAsia="Times New Roman"/>
+                <w:color w:val="auto"/>
+                <w:sz w:val="18"/>
+                <w:szCs w:val="18"/>
+              </w:rPr>
+              <w:t>Reviews</w:t>
+            </w:r>
+            <w:proofErr w:type="spellEnd"/>
+          </w:p>
+        </w:tc>
+        <w:tc>
+          <w:tcPr>
+            <w:tcW w:w="560" w:type="dxa"/>
+            <w:tcBorders>
+              <w:top w:val="nil"/>
+              <w:left w:val="nil"/>
+              <w:bottom w:val="nil"/>
+              <w:right w:val="nil"/>
+            </w:tcBorders>
+            <w:shd w:val="clear" w:color="auto" w:fill="auto"/>
+            <w:noWrap/>
+            <w:vAlign w:val="bottom"/>
+            <w:hideMark/>
+          </w:tcPr>
+          <w:p>
+            <w:pPr>
+              <w:jc w:val="center"/>
+              <w:rPr>
+                <w:rFonts w:eastAsia="Times New Roman"/>
+                <w:color w:val="auto"/>
+              </w:rPr>
+            </w:pPr>
+          </w:p>
+        </w:tc>
+        <w:tc>
+          <w:tcPr>
+            <w:tcW w:w="560" w:type="dxa"/>
+            <w:tcBorders>
+              <w:top w:val="nil"/>
+              <w:left w:val="nil"/>
+              <w:bottom w:val="nil"/>
+              <w:right w:val="nil"/>
+            </w:tcBorders>
+            <w:shd w:val="clear" w:color="auto" w:fill="auto"/>
+            <w:noWrap/>
+            <w:vAlign w:val="bottom"/>
+            <w:hideMark/>
+          </w:tcPr>
+          <w:p>
+            <w:pPr>
+              <w:jc w:val="center"/>
+              <w:rPr>
+                <w:rFonts w:eastAsia="Times New Roman"/>
+                <w:color w:val="auto"/>
+              </w:rPr>
+            </w:pPr>
+          </w:p>
+        </w:tc>
+        <w:tc>
+          <w:tcPr>
+            <w:tcW w:w="560" w:type="dxa"/>
+            <w:tcBorders>
+              <w:top w:val="nil"/>
+              <w:left w:val="single" w:sz="4" w:space="0" w:color="auto"/>
+              <w:bottom w:val="nil"/>
+              <w:right w:val="single" w:sz="4" w:space="0" w:color="auto"/>
+            </w:tcBorders>
+            <w:shd w:val="clear" w:color="000000" w:fill="C0C0C0"/>
+            <w:noWrap/>
+            <w:vAlign w:val="bottom"/>
+            <w:hideMark/>
+          </w:tcPr>
+          <w:p>
+            <w:pPr>
+              <w:jc w:val="center"/>
+              <w:rPr>
+                <w:rFonts w:eastAsia="Times New Roman"/>
+                <w:color w:val="auto"/>
+              </w:rPr>
+            </w:pPr>
+            <w:r>
+              <w:rPr>
+                <w:rFonts w:eastAsia="Times New Roman"/>
+                <w:color w:val="auto"/>
+              </w:rPr>
+              <w:t>10,00</w:t>
+            </w:r>
+          </w:p>
+        </w:tc>
+        <w:tc>
+          <w:tcPr>
+            <w:tcW w:w="560" w:type="dxa"/>
+            <w:tcBorders>
+              <w:top w:val="nil"/>
+              <w:left w:val="nil"/>
+              <w:bottom w:val="nil"/>
+              <w:right w:val="nil"/>
+            </w:tcBorders>
+            <w:shd w:val="clear" w:color="000000" w:fill="FFFF99"/>
+            <w:noWrap/>
+            <w:vAlign w:val="bottom"/>
+            <w:hideMark/>
+          </w:tcPr>
+          <w:p>
+            <w:pPr>
+              <w:jc w:val="center"/>
+              <w:rPr>
+                <w:rFonts w:eastAsia="Times New Roman"/>
+                <w:color w:val="auto"/>
+              </w:rPr>
+            </w:pPr>
+            <w:r>
+              <w:rPr>
+                <w:rFonts w:eastAsia="Times New Roman"/>
+                <w:color w:val="auto"/>
+              </w:rPr>
+              <w:t>10</w:t>
+            </w:r>
+          </w:p>
+        </w:tc>
+      </w:tr>
+      <w:tr>
+        <w:trPr>
+          <w:trHeight w:val="255"/>
+          <w:jc w:val="center"/>
+        </w:trPr>
+        <w:tc>
+          <w:tcPr>
+            <w:tcW w:w="5320" w:type="dxa"/>
+            <w:tcBorders>
+              <w:top w:val="nil"/>
+              <w:left w:val="nil"/>
+              <w:bottom w:val="nil"/>
+              <w:right w:val="nil"/>
+            </w:tcBorders>
+            <w:shd w:val="clear" w:color="auto" w:fill="auto"/>
+            <w:noWrap/>
+            <w:vAlign w:val="bottom"/>
+            <w:hideMark/>
+          </w:tcPr>
+          <w:p>
+            <w:pPr>
+              <w:rPr>
+                <w:rFonts w:eastAsia="Times New Roman"/>
+                <w:color w:val="auto"/>
+                <w:sz w:val="18"/>
+                <w:szCs w:val="18"/>
+              </w:rPr>
+            </w:pPr>
+            <w:r>
+              <w:rPr>
+                <w:rFonts w:eastAsia="Times New Roman"/>
+                <w:color w:val="auto"/>
+                <w:sz w:val="18"/>
+                <w:szCs w:val="18"/>
+              </w:rPr>
+              <w:t xml:space="preserve">SP 1.7    </w:t>
+            </w:r>
+            <w:proofErr w:type="spellStart"/>
+            <w:r>
+              <w:rPr>
+                <w:rFonts w:eastAsia="Times New Roman"/>
+                <w:color w:val="auto"/>
+                <w:sz w:val="18"/>
+                <w:szCs w:val="18"/>
+              </w:rPr>
+              <w:t>Conduct</w:t>
+            </w:r>
+            <w:proofErr w:type="spellEnd"/>
+            <w:r>
+              <w:rPr>
+                <w:rFonts w:eastAsia="Times New Roman"/>
+                <w:color w:val="auto"/>
+                <w:sz w:val="18"/>
+                <w:szCs w:val="18"/>
+              </w:rPr>
+              <w:t xml:space="preserve"> </w:t>
+            </w:r>
+            <w:proofErr w:type="spellStart"/>
+            <w:r>
+              <w:rPr>
+                <w:rFonts w:eastAsia="Times New Roman"/>
+                <w:color w:val="auto"/>
+                <w:sz w:val="18"/>
+                <w:szCs w:val="18"/>
+              </w:rPr>
+              <w:t>Milestone</w:t>
+            </w:r>
+            <w:proofErr w:type="spellEnd"/>
+            <w:r>
+              <w:rPr>
+                <w:rFonts w:eastAsia="Times New Roman"/>
+                <w:color w:val="auto"/>
+                <w:sz w:val="18"/>
+                <w:szCs w:val="18"/>
+              </w:rPr>
+              <w:t xml:space="preserve"> </w:t>
+            </w:r>
+            <w:proofErr w:type="spellStart"/>
+            <w:r>
+              <w:rPr>
+                <w:rFonts w:eastAsia="Times New Roman"/>
+                <w:color w:val="auto"/>
+                <w:sz w:val="18"/>
+                <w:szCs w:val="18"/>
+              </w:rPr>
+              <w:t>Reviews</w:t>
+            </w:r>
+            <w:proofErr w:type="spellEnd"/>
+          </w:p>
+        </w:tc>
+        <w:tc>
+          <w:tcPr>
+            <w:tcW w:w="560" w:type="dxa"/>
+            <w:tcBorders>
+              <w:top w:val="nil"/>
+              <w:left w:val="nil"/>
+              <w:bottom w:val="nil"/>
+              <w:right w:val="nil"/>
+            </w:tcBorders>
+            <w:shd w:val="clear" w:color="auto" w:fill="auto"/>
+            <w:noWrap/>
+            <w:vAlign w:val="bottom"/>
+            <w:hideMark/>
+          </w:tcPr>
+          <w:p>
+            <w:pPr>
+              <w:jc w:val="center"/>
+              <w:rPr>
+                <w:rFonts w:eastAsia="Times New Roman"/>
+                <w:color w:val="auto"/>
+              </w:rPr>
+            </w:pPr>
+          </w:p>
+        </w:tc>
+        <w:tc>
+          <w:tcPr>
+            <w:tcW w:w="560" w:type="dxa"/>
+            <w:tcBorders>
+              <w:top w:val="nil"/>
+              <w:left w:val="nil"/>
+              <w:bottom w:val="nil"/>
+              <w:right w:val="nil"/>
+            </w:tcBorders>
+            <w:shd w:val="clear" w:color="auto" w:fill="auto"/>
+            <w:noWrap/>
+            <w:vAlign w:val="bottom"/>
+            <w:hideMark/>
+          </w:tcPr>
+          <w:p>
+            <w:pPr>
+              <w:jc w:val="center"/>
+              <w:rPr>
+                <w:rFonts w:eastAsia="Times New Roman"/>
+                <w:color w:val="auto"/>
+              </w:rPr>
+            </w:pPr>
+          </w:p>
+        </w:tc>
+        <w:tc>
+          <w:tcPr>
+            <w:tcW w:w="560" w:type="dxa"/>
+            <w:tcBorders>
+              <w:top w:val="nil"/>
+              <w:left w:val="single" w:sz="4" w:space="0" w:color="auto"/>
+              <w:bottom w:val="nil"/>
+              <w:right w:val="single" w:sz="4" w:space="0" w:color="auto"/>
+            </w:tcBorders>
+            <w:shd w:val="clear" w:color="000000" w:fill="C0C0C0"/>
+            <w:noWrap/>
+            <w:vAlign w:val="bottom"/>
+            <w:hideMark/>
+          </w:tcPr>
+          <w:p>
+            <w:pPr>
+              <w:jc w:val="center"/>
+              <w:rPr>
+                <w:rFonts w:eastAsia="Times New Roman"/>
+                <w:color w:val="auto"/>
+              </w:rPr>
+            </w:pPr>
+            <w:r>
+              <w:rPr>
+                <w:rFonts w:eastAsia="Times New Roman"/>
+                <w:color w:val="auto"/>
+              </w:rPr>
+              <w:t>1,00</w:t>
+            </w:r>
+          </w:p>
+        </w:tc>
+        <w:tc>
+          <w:tcPr>
+            <w:tcW w:w="560" w:type="dxa"/>
+            <w:tcBorders>
+              <w:top w:val="nil"/>
+              <w:left w:val="nil"/>
+              <w:bottom w:val="nil"/>
+              <w:right w:val="nil"/>
+            </w:tcBorders>
+            <w:shd w:val="clear" w:color="000000" w:fill="FFFF99"/>
+            <w:noWrap/>
+            <w:vAlign w:val="bottom"/>
+            <w:hideMark/>
+          </w:tcPr>
+          <w:p>
+            <w:pPr>
+              <w:jc w:val="center"/>
+              <w:rPr>
+                <w:rFonts w:eastAsia="Times New Roman"/>
+                <w:color w:val="auto"/>
+              </w:rPr>
+            </w:pPr>
+            <w:r>
+              <w:rPr>
+                <w:rFonts w:eastAsia="Times New Roman"/>
+                <w:color w:val="auto"/>
+              </w:rPr>
+              <w:t>1</w:t>
+            </w:r>
+          </w:p>
+        </w:tc>
+      </w:tr>
+      <w:tr>
+        <w:trPr>
+          <w:trHeight w:val="255"/>
+          <w:jc w:val="center"/>
+        </w:trPr>
+        <w:tc>
+          <w:tcPr>
+            <w:tcW w:w="5320" w:type="dxa"/>
+            <w:tcBorders>
+              <w:top w:val="nil"/>
+              <w:left w:val="nil"/>
+              <w:bottom w:val="nil"/>
+              <w:right w:val="nil"/>
+            </w:tcBorders>
+            <w:shd w:val="clear" w:color="auto" w:fill="auto"/>
+            <w:noWrap/>
+            <w:vAlign w:val="bottom"/>
+            <w:hideMark/>
+          </w:tcPr>
+          <w:p>
+            <w:pPr>
+              <w:rPr>
+                <w:rFonts w:eastAsia="Times New Roman"/>
+                <w:color w:val="auto"/>
+                <w:sz w:val="18"/>
+                <w:szCs w:val="18"/>
+              </w:rPr>
+            </w:pPr>
+            <w:r>
+              <w:rPr>
+                <w:rFonts w:eastAsia="Times New Roman"/>
+                <w:color w:val="auto"/>
+                <w:sz w:val="18"/>
+                <w:szCs w:val="18"/>
+              </w:rPr>
+              <w:t xml:space="preserve">SP 2.1    </w:t>
+            </w:r>
+            <w:proofErr w:type="spellStart"/>
+            <w:r>
+              <w:rPr>
+                <w:rFonts w:eastAsia="Times New Roman"/>
+                <w:color w:val="auto"/>
+                <w:sz w:val="18"/>
+                <w:szCs w:val="18"/>
+              </w:rPr>
+              <w:t>Analyze</w:t>
+            </w:r>
+            <w:proofErr w:type="spellEnd"/>
+            <w:r>
+              <w:rPr>
+                <w:rFonts w:eastAsia="Times New Roman"/>
+                <w:color w:val="auto"/>
+                <w:sz w:val="18"/>
+                <w:szCs w:val="18"/>
+              </w:rPr>
+              <w:t xml:space="preserve"> </w:t>
+            </w:r>
+            <w:proofErr w:type="spellStart"/>
+            <w:r>
+              <w:rPr>
+                <w:rFonts w:eastAsia="Times New Roman"/>
+                <w:color w:val="auto"/>
+                <w:sz w:val="18"/>
+                <w:szCs w:val="18"/>
+              </w:rPr>
+              <w:t>Issues</w:t>
+            </w:r>
+            <w:proofErr w:type="spellEnd"/>
+          </w:p>
+        </w:tc>
+        <w:tc>
+          <w:tcPr>
+            <w:tcW w:w="560" w:type="dxa"/>
+            <w:tcBorders>
+              <w:top w:val="nil"/>
+              <w:left w:val="nil"/>
+              <w:bottom w:val="nil"/>
+              <w:right w:val="nil"/>
+            </w:tcBorders>
+            <w:shd w:val="clear" w:color="auto" w:fill="auto"/>
+            <w:noWrap/>
+            <w:vAlign w:val="bottom"/>
+            <w:hideMark/>
+          </w:tcPr>
+          <w:p>
+            <w:pPr>
+              <w:jc w:val="center"/>
+              <w:rPr>
+                <w:rFonts w:eastAsia="Times New Roman"/>
+                <w:color w:val="auto"/>
+              </w:rPr>
+            </w:pPr>
+          </w:p>
+        </w:tc>
+        <w:tc>
+          <w:tcPr>
+            <w:tcW w:w="560" w:type="dxa"/>
+            <w:tcBorders>
+              <w:top w:val="nil"/>
+              <w:left w:val="nil"/>
+              <w:bottom w:val="nil"/>
+              <w:right w:val="nil"/>
+            </w:tcBorders>
+            <w:shd w:val="clear" w:color="auto" w:fill="auto"/>
+            <w:noWrap/>
+            <w:vAlign w:val="bottom"/>
+            <w:hideMark/>
+          </w:tcPr>
+          <w:p>
+            <w:pPr>
+              <w:jc w:val="center"/>
+              <w:rPr>
+                <w:rFonts w:eastAsia="Times New Roman"/>
+                <w:color w:val="auto"/>
+              </w:rPr>
+            </w:pPr>
+          </w:p>
+        </w:tc>
+        <w:tc>
+          <w:tcPr>
+            <w:tcW w:w="560" w:type="dxa"/>
+            <w:tcBorders>
+              <w:top w:val="nil"/>
+              <w:left w:val="single" w:sz="4" w:space="0" w:color="auto"/>
+              <w:bottom w:val="nil"/>
+              <w:right w:val="single" w:sz="4" w:space="0" w:color="auto"/>
+            </w:tcBorders>
+            <w:shd w:val="clear" w:color="000000" w:fill="C0C0C0"/>
+            <w:noWrap/>
+            <w:vAlign w:val="bottom"/>
+            <w:hideMark/>
+          </w:tcPr>
+          <w:p>
+            <w:pPr>
+              <w:jc w:val="center"/>
+              <w:rPr>
+                <w:rFonts w:eastAsia="Times New Roman"/>
+                <w:color w:val="auto"/>
+              </w:rPr>
+            </w:pPr>
+            <w:r>
+              <w:rPr>
+                <w:rFonts w:eastAsia="Times New Roman"/>
+                <w:color w:val="auto"/>
+              </w:rPr>
+              <w:t>10,00</w:t>
+            </w:r>
+          </w:p>
+        </w:tc>
+        <w:tc>
+          <w:tcPr>
+            <w:tcW w:w="560" w:type="dxa"/>
+            <w:tcBorders>
+              <w:top w:val="nil"/>
+              <w:left w:val="nil"/>
+              <w:bottom w:val="nil"/>
+              <w:right w:val="nil"/>
+            </w:tcBorders>
+            <w:shd w:val="clear" w:color="000000" w:fill="FFFF99"/>
+            <w:noWrap/>
+            <w:vAlign w:val="bottom"/>
+            <w:hideMark/>
+          </w:tcPr>
+          <w:p>
+            <w:pPr>
+              <w:jc w:val="center"/>
+              <w:rPr>
+                <w:rFonts w:eastAsia="Times New Roman"/>
+                <w:color w:val="auto"/>
+              </w:rPr>
+            </w:pPr>
+            <w:r>
+              <w:rPr>
+                <w:rFonts w:eastAsia="Times New Roman"/>
+                <w:color w:val="auto"/>
+              </w:rPr>
+              <w:t>10</w:t>
+            </w:r>
+          </w:p>
+        </w:tc>
+      </w:tr>
+      <w:tr>
+        <w:trPr>
+          <w:trHeight w:val="255"/>
+          <w:jc w:val="center"/>
+        </w:trPr>
+        <w:tc>
+          <w:tcPr>
+            <w:tcW w:w="5320" w:type="dxa"/>
+            <w:tcBorders>
+              <w:top w:val="nil"/>
+              <w:left w:val="nil"/>
+              <w:bottom w:val="nil"/>
+              <w:right w:val="nil"/>
+            </w:tcBorders>
+            <w:shd w:val="clear" w:color="auto" w:fill="auto"/>
+            <w:noWrap/>
+            <w:vAlign w:val="bottom"/>
+            <w:hideMark/>
+          </w:tcPr>
+          <w:p>
+            <w:pPr>
+              <w:rPr>
+                <w:rFonts w:eastAsia="Times New Roman"/>
+                <w:color w:val="auto"/>
+                <w:sz w:val="18"/>
+                <w:szCs w:val="18"/>
+              </w:rPr>
+            </w:pPr>
+            <w:r>
+              <w:rPr>
+                <w:rFonts w:eastAsia="Times New Roman"/>
+                <w:color w:val="auto"/>
+                <w:sz w:val="18"/>
+                <w:szCs w:val="18"/>
+              </w:rPr>
+              <w:t xml:space="preserve">SP 2.2    </w:t>
+            </w:r>
+            <w:proofErr w:type="spellStart"/>
+            <w:r>
+              <w:rPr>
+                <w:rFonts w:eastAsia="Times New Roman"/>
+                <w:color w:val="auto"/>
+                <w:sz w:val="18"/>
+                <w:szCs w:val="18"/>
+              </w:rPr>
+              <w:t>Take</w:t>
+            </w:r>
+            <w:proofErr w:type="spellEnd"/>
+            <w:r>
+              <w:rPr>
+                <w:rFonts w:eastAsia="Times New Roman"/>
+                <w:color w:val="auto"/>
+                <w:sz w:val="18"/>
+                <w:szCs w:val="18"/>
+              </w:rPr>
+              <w:t xml:space="preserve"> </w:t>
+            </w:r>
+            <w:proofErr w:type="spellStart"/>
+            <w:r>
+              <w:rPr>
+                <w:rFonts w:eastAsia="Times New Roman"/>
+                <w:color w:val="auto"/>
+                <w:sz w:val="18"/>
+                <w:szCs w:val="18"/>
+              </w:rPr>
+              <w:t>Correction</w:t>
+            </w:r>
+            <w:proofErr w:type="spellEnd"/>
+            <w:r>
+              <w:rPr>
+                <w:rFonts w:eastAsia="Times New Roman"/>
+                <w:color w:val="auto"/>
+                <w:sz w:val="18"/>
+                <w:szCs w:val="18"/>
+              </w:rPr>
+              <w:t xml:space="preserve"> </w:t>
+            </w:r>
+            <w:proofErr w:type="spellStart"/>
+            <w:r>
+              <w:rPr>
+                <w:rFonts w:eastAsia="Times New Roman"/>
+                <w:color w:val="auto"/>
+                <w:sz w:val="18"/>
+                <w:szCs w:val="18"/>
+              </w:rPr>
+              <w:t>Action</w:t>
+            </w:r>
+            <w:proofErr w:type="spellEnd"/>
+          </w:p>
+        </w:tc>
+        <w:tc>
+          <w:tcPr>
+            <w:tcW w:w="560" w:type="dxa"/>
+            <w:tcBorders>
+              <w:top w:val="nil"/>
+              <w:left w:val="nil"/>
+              <w:bottom w:val="nil"/>
+              <w:right w:val="nil"/>
+            </w:tcBorders>
+            <w:shd w:val="clear" w:color="auto" w:fill="auto"/>
+            <w:noWrap/>
+            <w:vAlign w:val="bottom"/>
+            <w:hideMark/>
+          </w:tcPr>
+          <w:p>
+            <w:pPr>
+              <w:jc w:val="center"/>
+              <w:rPr>
+                <w:rFonts w:eastAsia="Times New Roman"/>
+                <w:color w:val="auto"/>
+              </w:rPr>
+            </w:pPr>
+          </w:p>
+        </w:tc>
+        <w:tc>
+          <w:tcPr>
+            <w:tcW w:w="560" w:type="dxa"/>
+            <w:tcBorders>
+              <w:top w:val="nil"/>
+              <w:left w:val="nil"/>
+              <w:bottom w:val="nil"/>
+              <w:right w:val="nil"/>
+            </w:tcBorders>
+            <w:shd w:val="clear" w:color="auto" w:fill="auto"/>
+            <w:noWrap/>
+            <w:vAlign w:val="bottom"/>
+            <w:hideMark/>
+          </w:tcPr>
+          <w:p>
+            <w:pPr>
+              <w:jc w:val="center"/>
+              <w:rPr>
+                <w:rFonts w:eastAsia="Times New Roman"/>
+                <w:color w:val="auto"/>
+              </w:rPr>
+            </w:pPr>
+          </w:p>
+        </w:tc>
+        <w:tc>
+          <w:tcPr>
+            <w:tcW w:w="560" w:type="dxa"/>
+            <w:tcBorders>
+              <w:top w:val="nil"/>
+              <w:left w:val="single" w:sz="4" w:space="0" w:color="auto"/>
+              <w:bottom w:val="nil"/>
+              <w:right w:val="single" w:sz="4" w:space="0" w:color="auto"/>
+            </w:tcBorders>
+            <w:shd w:val="clear" w:color="000000" w:fill="C0C0C0"/>
+            <w:noWrap/>
+            <w:vAlign w:val="bottom"/>
+            <w:hideMark/>
+          </w:tcPr>
+          <w:p>
+            <w:pPr>
+              <w:jc w:val="center"/>
+              <w:rPr>
+                <w:rFonts w:eastAsia="Times New Roman"/>
+                <w:color w:val="auto"/>
+              </w:rPr>
+            </w:pPr>
+            <w:r>
+              <w:rPr>
+                <w:rFonts w:eastAsia="Times New Roman"/>
+                <w:color w:val="auto"/>
+              </w:rPr>
+              <w:t>1,00</w:t>
+            </w:r>
+          </w:p>
+        </w:tc>
+        <w:tc>
+          <w:tcPr>
+            <w:tcW w:w="560" w:type="dxa"/>
+            <w:tcBorders>
+              <w:top w:val="nil"/>
+              <w:left w:val="nil"/>
+              <w:bottom w:val="nil"/>
+              <w:right w:val="nil"/>
+            </w:tcBorders>
+            <w:shd w:val="clear" w:color="000000" w:fill="FFFF99"/>
+            <w:noWrap/>
+            <w:vAlign w:val="bottom"/>
+            <w:hideMark/>
+          </w:tcPr>
+          <w:p>
+            <w:pPr>
+              <w:jc w:val="center"/>
+              <w:rPr>
+                <w:rFonts w:eastAsia="Times New Roman"/>
+                <w:color w:val="auto"/>
+              </w:rPr>
+            </w:pPr>
+            <w:r>
+              <w:rPr>
+                <w:rFonts w:eastAsia="Times New Roman"/>
+                <w:color w:val="auto"/>
+              </w:rPr>
+              <w:t>1</w:t>
+            </w:r>
+          </w:p>
+        </w:tc>
+      </w:tr>
+      <w:tr>
+        <w:trPr>
+          <w:trHeight w:val="255"/>
+          <w:jc w:val="center"/>
+        </w:trPr>
+        <w:tc>
+          <w:tcPr>
+            <w:tcW w:w="5320" w:type="dxa"/>
+            <w:tcBorders>
+              <w:top w:val="nil"/>
+              <w:left w:val="nil"/>
+              <w:bottom w:val="nil"/>
+              <w:right w:val="nil"/>
+            </w:tcBorders>
+            <w:shd w:val="clear" w:color="auto" w:fill="auto"/>
+            <w:noWrap/>
+            <w:vAlign w:val="bottom"/>
+            <w:hideMark/>
+          </w:tcPr>
+          <w:p>
+            <w:pPr>
+              <w:rPr>
+                <w:rFonts w:eastAsia="Times New Roman"/>
+                <w:color w:val="auto"/>
+                <w:sz w:val="18"/>
+                <w:szCs w:val="18"/>
+              </w:rPr>
+            </w:pPr>
+            <w:r>
+              <w:rPr>
+                <w:rFonts w:eastAsia="Times New Roman"/>
+                <w:color w:val="auto"/>
+                <w:sz w:val="18"/>
+                <w:szCs w:val="18"/>
+              </w:rPr>
+              <w:t xml:space="preserve">SP 2.3    </w:t>
+            </w:r>
+            <w:proofErr w:type="spellStart"/>
+            <w:r>
+              <w:rPr>
+                <w:rFonts w:eastAsia="Times New Roman"/>
+                <w:color w:val="auto"/>
+                <w:sz w:val="18"/>
+                <w:szCs w:val="18"/>
+              </w:rPr>
+              <w:t>Manage</w:t>
+            </w:r>
+            <w:proofErr w:type="spellEnd"/>
+            <w:r>
+              <w:rPr>
+                <w:rFonts w:eastAsia="Times New Roman"/>
+                <w:color w:val="auto"/>
+                <w:sz w:val="18"/>
+                <w:szCs w:val="18"/>
+              </w:rPr>
+              <w:t xml:space="preserve"> </w:t>
+            </w:r>
+            <w:proofErr w:type="spellStart"/>
+            <w:r>
+              <w:rPr>
+                <w:rFonts w:eastAsia="Times New Roman"/>
+                <w:color w:val="auto"/>
+                <w:sz w:val="18"/>
+                <w:szCs w:val="18"/>
+              </w:rPr>
+              <w:t>Corrective</w:t>
+            </w:r>
+            <w:proofErr w:type="spellEnd"/>
+            <w:r>
+              <w:rPr>
+                <w:rFonts w:eastAsia="Times New Roman"/>
+                <w:color w:val="auto"/>
+                <w:sz w:val="18"/>
+                <w:szCs w:val="18"/>
+              </w:rPr>
+              <w:t xml:space="preserve"> </w:t>
+            </w:r>
+            <w:proofErr w:type="spellStart"/>
+            <w:r>
+              <w:rPr>
+                <w:rFonts w:eastAsia="Times New Roman"/>
+                <w:color w:val="auto"/>
+                <w:sz w:val="18"/>
+                <w:szCs w:val="18"/>
+              </w:rPr>
+              <w:t>Action</w:t>
+            </w:r>
+            <w:proofErr w:type="spellEnd"/>
+          </w:p>
+        </w:tc>
+        <w:tc>
+          <w:tcPr>
+            <w:tcW w:w="560" w:type="dxa"/>
+            <w:tcBorders>
+              <w:top w:val="nil"/>
+              <w:left w:val="nil"/>
+              <w:bottom w:val="nil"/>
+              <w:right w:val="nil"/>
+            </w:tcBorders>
+            <w:shd w:val="clear" w:color="auto" w:fill="auto"/>
+            <w:noWrap/>
+            <w:vAlign w:val="bottom"/>
+            <w:hideMark/>
+          </w:tcPr>
+          <w:p>
+            <w:pPr>
+              <w:jc w:val="center"/>
+              <w:rPr>
+                <w:rFonts w:eastAsia="Times New Roman"/>
+                <w:color w:val="auto"/>
+              </w:rPr>
+            </w:pPr>
+          </w:p>
+        </w:tc>
+        <w:tc>
+          <w:tcPr>
+            <w:tcW w:w="560" w:type="dxa"/>
+            <w:tcBorders>
+              <w:top w:val="nil"/>
+              <w:left w:val="nil"/>
+              <w:bottom w:val="nil"/>
+              <w:right w:val="nil"/>
+            </w:tcBorders>
+            <w:shd w:val="clear" w:color="auto" w:fill="auto"/>
+            <w:noWrap/>
+            <w:vAlign w:val="bottom"/>
+            <w:hideMark/>
+          </w:tcPr>
+          <w:p>
+            <w:pPr>
+              <w:jc w:val="center"/>
+              <w:rPr>
+                <w:rFonts w:eastAsia="Times New Roman"/>
+                <w:color w:val="auto"/>
+              </w:rPr>
+            </w:pPr>
+          </w:p>
+        </w:tc>
+        <w:tc>
+          <w:tcPr>
+            <w:tcW w:w="560" w:type="dxa"/>
+            <w:tcBorders>
+              <w:top w:val="nil"/>
+              <w:left w:val="single" w:sz="4" w:space="0" w:color="auto"/>
+              <w:bottom w:val="nil"/>
+              <w:right w:val="single" w:sz="4" w:space="0" w:color="auto"/>
+            </w:tcBorders>
+            <w:shd w:val="clear" w:color="000000" w:fill="C0C0C0"/>
+            <w:noWrap/>
+            <w:vAlign w:val="bottom"/>
+            <w:hideMark/>
+          </w:tcPr>
+          <w:p>
+            <w:pPr>
+              <w:jc w:val="center"/>
+              <w:rPr>
+                <w:rFonts w:eastAsia="Times New Roman"/>
+                <w:color w:val="auto"/>
+              </w:rPr>
+            </w:pPr>
+            <w:r>
+              <w:rPr>
+                <w:rFonts w:eastAsia="Times New Roman"/>
+                <w:color w:val="auto"/>
+              </w:rPr>
+              <w:t>1,00</w:t>
+            </w:r>
+          </w:p>
+        </w:tc>
+        <w:tc>
+          <w:tcPr>
+            <w:tcW w:w="560" w:type="dxa"/>
+            <w:tcBorders>
+              <w:top w:val="nil"/>
+              <w:left w:val="nil"/>
+              <w:bottom w:val="nil"/>
+              <w:right w:val="nil"/>
+            </w:tcBorders>
+            <w:shd w:val="clear" w:color="000000" w:fill="FFFF99"/>
+            <w:noWrap/>
+            <w:vAlign w:val="bottom"/>
+            <w:hideMark/>
+          </w:tcPr>
+          <w:p>
+            <w:pPr>
+              <w:jc w:val="center"/>
+              <w:rPr>
+                <w:rFonts w:eastAsia="Times New Roman"/>
+                <w:color w:val="auto"/>
+              </w:rPr>
+            </w:pPr>
+            <w:r>
+              <w:rPr>
+                <w:rFonts w:eastAsia="Times New Roman"/>
+                <w:color w:val="auto"/>
+              </w:rPr>
+              <w:t>1</w:t>
+            </w:r>
+          </w:p>
+        </w:tc>
+      </w:tr>
+      <w:tr>
+        <w:trPr>
+          <w:trHeight w:val="255"/>
+          <w:jc w:val="center"/>
+        </w:trPr>
+        <w:tc>
+          <w:tcPr>
+            <w:tcW w:w="5320" w:type="dxa"/>
+            <w:tcBorders>
+              <w:top w:val="nil"/>
+              <w:left w:val="nil"/>
+              <w:bottom w:val="nil"/>
+              <w:right w:val="nil"/>
+            </w:tcBorders>
+            <w:shd w:val="clear" w:color="auto" w:fill="auto"/>
+            <w:noWrap/>
+            <w:vAlign w:val="bottom"/>
+            <w:hideMark/>
+          </w:tcPr>
+          <w:p>
+            <w:pPr>
+              <w:rPr>
+                <w:rFonts w:eastAsia="Times New Roman"/>
+                <w:color w:val="auto"/>
+                <w:sz w:val="18"/>
+                <w:szCs w:val="18"/>
+                <w:lang w:val="en-US"/>
+              </w:rPr>
+            </w:pPr>
+            <w:r>
+              <w:rPr>
+                <w:rFonts w:eastAsia="Times New Roman"/>
+                <w:color w:val="auto"/>
+                <w:sz w:val="18"/>
+                <w:szCs w:val="18"/>
+                <w:lang w:val="en-US"/>
+              </w:rPr>
+              <w:t>GP 2.1   Establish an Organizational Policy</w:t>
+            </w:r>
+          </w:p>
+        </w:tc>
+        <w:tc>
+          <w:tcPr>
+            <w:tcW w:w="560" w:type="dxa"/>
+            <w:tcBorders>
+              <w:top w:val="nil"/>
+              <w:left w:val="nil"/>
+              <w:bottom w:val="nil"/>
+              <w:right w:val="nil"/>
+            </w:tcBorders>
+            <w:shd w:val="clear" w:color="auto" w:fill="auto"/>
+            <w:noWrap/>
+            <w:vAlign w:val="bottom"/>
+            <w:hideMark/>
+          </w:tcPr>
+          <w:p>
+            <w:pPr>
+              <w:jc w:val="center"/>
+              <w:rPr>
+                <w:rFonts w:eastAsia="Times New Roman"/>
+                <w:color w:val="auto"/>
+                <w:lang w:val="en-US"/>
+              </w:rPr>
+            </w:pPr>
+          </w:p>
+        </w:tc>
+        <w:tc>
+          <w:tcPr>
+            <w:tcW w:w="560" w:type="dxa"/>
+            <w:tcBorders>
+              <w:top w:val="nil"/>
+              <w:left w:val="nil"/>
+              <w:bottom w:val="nil"/>
+              <w:right w:val="nil"/>
+            </w:tcBorders>
+            <w:shd w:val="clear" w:color="auto" w:fill="auto"/>
+            <w:noWrap/>
+            <w:vAlign w:val="bottom"/>
+            <w:hideMark/>
+          </w:tcPr>
+          <w:p>
+            <w:pPr>
+              <w:jc w:val="center"/>
+              <w:rPr>
+                <w:rFonts w:eastAsia="Times New Roman"/>
+                <w:color w:val="auto"/>
+                <w:lang w:val="en-US"/>
+              </w:rPr>
+            </w:pPr>
+          </w:p>
+        </w:tc>
+        <w:tc>
+          <w:tcPr>
+            <w:tcW w:w="560" w:type="dxa"/>
+            <w:tcBorders>
+              <w:top w:val="nil"/>
+              <w:left w:val="single" w:sz="4" w:space="0" w:color="auto"/>
+              <w:bottom w:val="nil"/>
+              <w:right w:val="single" w:sz="4" w:space="0" w:color="auto"/>
+            </w:tcBorders>
+            <w:shd w:val="clear" w:color="000000" w:fill="C0C0C0"/>
+            <w:noWrap/>
+            <w:vAlign w:val="bottom"/>
+            <w:hideMark/>
+          </w:tcPr>
+          <w:p>
+            <w:pPr>
+              <w:jc w:val="center"/>
+              <w:rPr>
+                <w:rFonts w:eastAsia="Times New Roman"/>
+                <w:color w:val="auto"/>
+              </w:rPr>
+            </w:pPr>
+            <w:r>
+              <w:rPr>
+                <w:rFonts w:eastAsia="Times New Roman"/>
+                <w:color w:val="auto"/>
+              </w:rPr>
+              <w:t>1,00</w:t>
+            </w:r>
+          </w:p>
+        </w:tc>
+        <w:tc>
+          <w:tcPr>
+            <w:tcW w:w="560" w:type="dxa"/>
+            <w:tcBorders>
+              <w:top w:val="nil"/>
+              <w:left w:val="nil"/>
+              <w:bottom w:val="nil"/>
+              <w:right w:val="nil"/>
+            </w:tcBorders>
+            <w:shd w:val="clear" w:color="000000" w:fill="FFFF99"/>
+            <w:noWrap/>
+            <w:vAlign w:val="bottom"/>
+            <w:hideMark/>
+          </w:tcPr>
+          <w:p>
+            <w:pPr>
+              <w:jc w:val="center"/>
+              <w:rPr>
+                <w:rFonts w:eastAsia="Times New Roman"/>
+                <w:color w:val="auto"/>
+              </w:rPr>
+            </w:pPr>
+            <w:r>
+              <w:rPr>
+                <w:rFonts w:eastAsia="Times New Roman"/>
+                <w:color w:val="auto"/>
+              </w:rPr>
+              <w:t>1</w:t>
+            </w:r>
+          </w:p>
+        </w:tc>
+      </w:tr>
+      <w:tr>
+        <w:trPr>
+          <w:trHeight w:val="255"/>
+          <w:jc w:val="center"/>
+        </w:trPr>
+        <w:tc>
+          <w:tcPr>
+            <w:tcW w:w="5320" w:type="dxa"/>
+            <w:tcBorders>
+              <w:top w:val="nil"/>
+              <w:left w:val="nil"/>
+              <w:bottom w:val="nil"/>
+              <w:right w:val="nil"/>
+            </w:tcBorders>
+            <w:shd w:val="clear" w:color="auto" w:fill="auto"/>
+            <w:noWrap/>
+            <w:vAlign w:val="bottom"/>
+            <w:hideMark/>
+          </w:tcPr>
+          <w:p>
+            <w:pPr>
+              <w:rPr>
+                <w:rFonts w:eastAsia="Times New Roman"/>
+                <w:color w:val="auto"/>
+                <w:sz w:val="18"/>
+                <w:szCs w:val="18"/>
+              </w:rPr>
+            </w:pPr>
+            <w:r>
+              <w:rPr>
+                <w:rFonts w:eastAsia="Times New Roman"/>
+                <w:color w:val="auto"/>
+                <w:sz w:val="18"/>
+                <w:szCs w:val="18"/>
+              </w:rPr>
+              <w:t xml:space="preserve">GP 2.2   Plan </w:t>
+            </w:r>
+            <w:proofErr w:type="spellStart"/>
+            <w:r>
+              <w:rPr>
+                <w:rFonts w:eastAsia="Times New Roman"/>
+                <w:color w:val="auto"/>
+                <w:sz w:val="18"/>
+                <w:szCs w:val="18"/>
+              </w:rPr>
+              <w:t>the</w:t>
+            </w:r>
+            <w:proofErr w:type="spellEnd"/>
+            <w:r>
+              <w:rPr>
+                <w:rFonts w:eastAsia="Times New Roman"/>
+                <w:color w:val="auto"/>
+                <w:sz w:val="18"/>
+                <w:szCs w:val="18"/>
+              </w:rPr>
+              <w:t xml:space="preserve"> </w:t>
+            </w:r>
+            <w:proofErr w:type="spellStart"/>
+            <w:r>
+              <w:rPr>
+                <w:rFonts w:eastAsia="Times New Roman"/>
+                <w:color w:val="auto"/>
+                <w:sz w:val="18"/>
+                <w:szCs w:val="18"/>
+              </w:rPr>
+              <w:t>Process</w:t>
+            </w:r>
+            <w:proofErr w:type="spellEnd"/>
+          </w:p>
+        </w:tc>
+        <w:tc>
+          <w:tcPr>
+            <w:tcW w:w="560" w:type="dxa"/>
+            <w:tcBorders>
+              <w:top w:val="nil"/>
+              <w:left w:val="nil"/>
+              <w:bottom w:val="nil"/>
+              <w:right w:val="nil"/>
+            </w:tcBorders>
+            <w:shd w:val="clear" w:color="auto" w:fill="auto"/>
+            <w:noWrap/>
+            <w:vAlign w:val="bottom"/>
+            <w:hideMark/>
+          </w:tcPr>
+          <w:p>
+            <w:pPr>
+              <w:jc w:val="center"/>
+              <w:rPr>
+                <w:rFonts w:eastAsia="Times New Roman"/>
+                <w:color w:val="auto"/>
+              </w:rPr>
+            </w:pPr>
+          </w:p>
+        </w:tc>
+        <w:tc>
+          <w:tcPr>
+            <w:tcW w:w="560" w:type="dxa"/>
+            <w:tcBorders>
+              <w:top w:val="nil"/>
+              <w:left w:val="nil"/>
+              <w:bottom w:val="nil"/>
+              <w:right w:val="nil"/>
+            </w:tcBorders>
+            <w:shd w:val="clear" w:color="auto" w:fill="auto"/>
+            <w:noWrap/>
+            <w:vAlign w:val="bottom"/>
+            <w:hideMark/>
+          </w:tcPr>
+          <w:p>
+            <w:pPr>
+              <w:jc w:val="center"/>
+              <w:rPr>
+                <w:rFonts w:eastAsia="Times New Roman"/>
+                <w:color w:val="auto"/>
+              </w:rPr>
+            </w:pPr>
+          </w:p>
+        </w:tc>
+        <w:tc>
+          <w:tcPr>
+            <w:tcW w:w="560" w:type="dxa"/>
+            <w:tcBorders>
+              <w:top w:val="nil"/>
+              <w:left w:val="single" w:sz="4" w:space="0" w:color="auto"/>
+              <w:bottom w:val="nil"/>
+              <w:right w:val="single" w:sz="4" w:space="0" w:color="auto"/>
+            </w:tcBorders>
+            <w:shd w:val="clear" w:color="000000" w:fill="C0C0C0"/>
+            <w:noWrap/>
+            <w:vAlign w:val="bottom"/>
+            <w:hideMark/>
+          </w:tcPr>
+          <w:p>
+            <w:pPr>
+              <w:jc w:val="center"/>
+              <w:rPr>
+                <w:rFonts w:eastAsia="Times New Roman"/>
+                <w:color w:val="auto"/>
+              </w:rPr>
+            </w:pPr>
+            <w:r>
+              <w:rPr>
+                <w:rFonts w:eastAsia="Times New Roman"/>
+                <w:color w:val="auto"/>
+              </w:rPr>
+              <w:t>1,00</w:t>
+            </w:r>
+          </w:p>
+        </w:tc>
+        <w:tc>
+          <w:tcPr>
+            <w:tcW w:w="560" w:type="dxa"/>
+            <w:tcBorders>
+              <w:top w:val="nil"/>
+              <w:left w:val="nil"/>
+              <w:bottom w:val="nil"/>
+              <w:right w:val="nil"/>
+            </w:tcBorders>
+            <w:shd w:val="clear" w:color="000000" w:fill="FFFF99"/>
+            <w:noWrap/>
+            <w:vAlign w:val="bottom"/>
+            <w:hideMark/>
+          </w:tcPr>
+          <w:p>
+            <w:pPr>
+              <w:jc w:val="center"/>
+              <w:rPr>
+                <w:rFonts w:eastAsia="Times New Roman"/>
+                <w:color w:val="auto"/>
+              </w:rPr>
+            </w:pPr>
+            <w:r>
+              <w:rPr>
+                <w:rFonts w:eastAsia="Times New Roman"/>
+                <w:color w:val="auto"/>
+              </w:rPr>
+              <w:t>1</w:t>
+            </w:r>
+          </w:p>
+        </w:tc>
+      </w:tr>
+      <w:tr>
+        <w:trPr>
+          <w:trHeight w:val="255"/>
+          <w:jc w:val="center"/>
+        </w:trPr>
+        <w:tc>
+          <w:tcPr>
+            <w:tcW w:w="5320" w:type="dxa"/>
+            <w:tcBorders>
+              <w:top w:val="nil"/>
+              <w:left w:val="nil"/>
+              <w:bottom w:val="nil"/>
+              <w:right w:val="nil"/>
+            </w:tcBorders>
+            <w:shd w:val="clear" w:color="auto" w:fill="auto"/>
+            <w:noWrap/>
+            <w:vAlign w:val="bottom"/>
+            <w:hideMark/>
+          </w:tcPr>
+          <w:p>
+            <w:pPr>
+              <w:rPr>
+                <w:rFonts w:eastAsia="Times New Roman"/>
+                <w:color w:val="auto"/>
+                <w:sz w:val="18"/>
+                <w:szCs w:val="18"/>
+              </w:rPr>
+            </w:pPr>
+            <w:r>
+              <w:rPr>
+                <w:rFonts w:eastAsia="Times New Roman"/>
+                <w:color w:val="auto"/>
+                <w:sz w:val="18"/>
+                <w:szCs w:val="18"/>
+              </w:rPr>
+              <w:t xml:space="preserve">GP 2.3   </w:t>
+            </w:r>
+            <w:proofErr w:type="spellStart"/>
+            <w:r>
+              <w:rPr>
+                <w:rFonts w:eastAsia="Times New Roman"/>
+                <w:color w:val="auto"/>
+                <w:sz w:val="18"/>
+                <w:szCs w:val="18"/>
+              </w:rPr>
+              <w:t>Provide</w:t>
+            </w:r>
+            <w:proofErr w:type="spellEnd"/>
+            <w:r>
+              <w:rPr>
+                <w:rFonts w:eastAsia="Times New Roman"/>
+                <w:color w:val="auto"/>
+                <w:sz w:val="18"/>
+                <w:szCs w:val="18"/>
+              </w:rPr>
+              <w:t xml:space="preserve"> </w:t>
+            </w:r>
+            <w:proofErr w:type="spellStart"/>
+            <w:r>
+              <w:rPr>
+                <w:rFonts w:eastAsia="Times New Roman"/>
+                <w:color w:val="auto"/>
+                <w:sz w:val="18"/>
+                <w:szCs w:val="18"/>
+              </w:rPr>
+              <w:t>Resources</w:t>
+            </w:r>
+            <w:proofErr w:type="spellEnd"/>
+          </w:p>
+        </w:tc>
+        <w:tc>
+          <w:tcPr>
+            <w:tcW w:w="560" w:type="dxa"/>
+            <w:tcBorders>
+              <w:top w:val="nil"/>
+              <w:left w:val="nil"/>
+              <w:bottom w:val="nil"/>
+              <w:right w:val="nil"/>
+            </w:tcBorders>
+            <w:shd w:val="clear" w:color="auto" w:fill="auto"/>
+            <w:noWrap/>
+            <w:vAlign w:val="bottom"/>
+            <w:hideMark/>
+          </w:tcPr>
+          <w:p>
+            <w:pPr>
+              <w:jc w:val="center"/>
+              <w:rPr>
+                <w:rFonts w:eastAsia="Times New Roman"/>
+                <w:color w:val="auto"/>
+              </w:rPr>
+            </w:pPr>
+          </w:p>
+        </w:tc>
+        <w:tc>
+          <w:tcPr>
+            <w:tcW w:w="560" w:type="dxa"/>
+            <w:tcBorders>
+              <w:top w:val="nil"/>
+              <w:left w:val="nil"/>
+              <w:bottom w:val="nil"/>
+              <w:right w:val="nil"/>
+            </w:tcBorders>
+            <w:shd w:val="clear" w:color="auto" w:fill="auto"/>
+            <w:noWrap/>
+            <w:vAlign w:val="bottom"/>
+            <w:hideMark/>
+          </w:tcPr>
+          <w:p>
+            <w:pPr>
+              <w:jc w:val="center"/>
+              <w:rPr>
+                <w:rFonts w:eastAsia="Times New Roman"/>
+                <w:color w:val="auto"/>
+              </w:rPr>
+            </w:pPr>
+          </w:p>
+        </w:tc>
+        <w:tc>
+          <w:tcPr>
+            <w:tcW w:w="560" w:type="dxa"/>
+            <w:tcBorders>
+              <w:top w:val="nil"/>
+              <w:left w:val="single" w:sz="4" w:space="0" w:color="auto"/>
+              <w:bottom w:val="nil"/>
+              <w:right w:val="single" w:sz="4" w:space="0" w:color="auto"/>
+            </w:tcBorders>
+            <w:shd w:val="clear" w:color="000000" w:fill="C0C0C0"/>
+            <w:noWrap/>
+            <w:vAlign w:val="bottom"/>
+            <w:hideMark/>
+          </w:tcPr>
+          <w:p>
+            <w:pPr>
+              <w:jc w:val="center"/>
+              <w:rPr>
+                <w:rFonts w:eastAsia="Times New Roman"/>
+                <w:color w:val="auto"/>
+              </w:rPr>
+            </w:pPr>
+            <w:r>
+              <w:rPr>
+                <w:rFonts w:eastAsia="Times New Roman"/>
+                <w:color w:val="auto"/>
+              </w:rPr>
+              <w:t>4,00</w:t>
+            </w:r>
+          </w:p>
+        </w:tc>
+        <w:tc>
+          <w:tcPr>
+            <w:tcW w:w="560" w:type="dxa"/>
+            <w:tcBorders>
+              <w:top w:val="nil"/>
+              <w:left w:val="nil"/>
+              <w:bottom w:val="nil"/>
+              <w:right w:val="nil"/>
+            </w:tcBorders>
+            <w:shd w:val="clear" w:color="000000" w:fill="FFFF99"/>
+            <w:noWrap/>
+            <w:vAlign w:val="bottom"/>
+            <w:hideMark/>
+          </w:tcPr>
+          <w:p>
+            <w:pPr>
+              <w:jc w:val="center"/>
+              <w:rPr>
+                <w:rFonts w:eastAsia="Times New Roman"/>
+                <w:color w:val="auto"/>
+              </w:rPr>
+            </w:pPr>
+            <w:r>
+              <w:rPr>
+                <w:rFonts w:eastAsia="Times New Roman"/>
+                <w:color w:val="auto"/>
+              </w:rPr>
+              <w:t>4</w:t>
+            </w:r>
+          </w:p>
+        </w:tc>
+      </w:tr>
+      <w:tr>
+        <w:trPr>
+          <w:trHeight w:val="255"/>
+          <w:jc w:val="center"/>
+        </w:trPr>
+        <w:tc>
+          <w:tcPr>
+            <w:tcW w:w="5320" w:type="dxa"/>
+            <w:tcBorders>
+              <w:top w:val="nil"/>
+              <w:left w:val="nil"/>
+              <w:bottom w:val="nil"/>
+              <w:right w:val="nil"/>
+            </w:tcBorders>
+            <w:shd w:val="clear" w:color="auto" w:fill="auto"/>
+            <w:noWrap/>
+            <w:vAlign w:val="bottom"/>
+            <w:hideMark/>
+          </w:tcPr>
+          <w:p>
+            <w:pPr>
+              <w:rPr>
+                <w:rFonts w:eastAsia="Times New Roman"/>
+                <w:color w:val="auto"/>
+                <w:sz w:val="18"/>
+                <w:szCs w:val="18"/>
+              </w:rPr>
+            </w:pPr>
+            <w:r>
+              <w:rPr>
+                <w:rFonts w:eastAsia="Times New Roman"/>
+                <w:color w:val="auto"/>
+                <w:sz w:val="18"/>
+                <w:szCs w:val="18"/>
+              </w:rPr>
+              <w:t xml:space="preserve">GP 2.4   </w:t>
+            </w:r>
+            <w:proofErr w:type="spellStart"/>
+            <w:r>
+              <w:rPr>
+                <w:rFonts w:eastAsia="Times New Roman"/>
+                <w:color w:val="auto"/>
+                <w:sz w:val="18"/>
+                <w:szCs w:val="18"/>
+              </w:rPr>
+              <w:t>Assign</w:t>
+            </w:r>
+            <w:proofErr w:type="spellEnd"/>
+            <w:r>
+              <w:rPr>
+                <w:rFonts w:eastAsia="Times New Roman"/>
+                <w:color w:val="auto"/>
+                <w:sz w:val="18"/>
+                <w:szCs w:val="18"/>
+              </w:rPr>
+              <w:t xml:space="preserve"> </w:t>
+            </w:r>
+            <w:proofErr w:type="spellStart"/>
+            <w:r>
+              <w:rPr>
+                <w:rFonts w:eastAsia="Times New Roman"/>
+                <w:color w:val="auto"/>
+                <w:sz w:val="18"/>
+                <w:szCs w:val="18"/>
+              </w:rPr>
+              <w:t>Responsibility</w:t>
+            </w:r>
+            <w:proofErr w:type="spellEnd"/>
+          </w:p>
+        </w:tc>
+        <w:tc>
+          <w:tcPr>
+            <w:tcW w:w="560" w:type="dxa"/>
+            <w:tcBorders>
+              <w:top w:val="nil"/>
+              <w:left w:val="nil"/>
+              <w:bottom w:val="nil"/>
+              <w:right w:val="nil"/>
+            </w:tcBorders>
+            <w:shd w:val="clear" w:color="auto" w:fill="auto"/>
+            <w:noWrap/>
+            <w:vAlign w:val="bottom"/>
+            <w:hideMark/>
+          </w:tcPr>
+          <w:p>
+            <w:pPr>
+              <w:jc w:val="center"/>
+              <w:rPr>
+                <w:rFonts w:eastAsia="Times New Roman"/>
+                <w:color w:val="auto"/>
+              </w:rPr>
+            </w:pPr>
+          </w:p>
+        </w:tc>
+        <w:tc>
+          <w:tcPr>
+            <w:tcW w:w="560" w:type="dxa"/>
+            <w:tcBorders>
+              <w:top w:val="nil"/>
+              <w:left w:val="nil"/>
+              <w:bottom w:val="nil"/>
+              <w:right w:val="nil"/>
+            </w:tcBorders>
+            <w:shd w:val="clear" w:color="auto" w:fill="auto"/>
+            <w:noWrap/>
+            <w:vAlign w:val="bottom"/>
+            <w:hideMark/>
+          </w:tcPr>
+          <w:p>
+            <w:pPr>
+              <w:jc w:val="center"/>
+              <w:rPr>
+                <w:rFonts w:eastAsia="Times New Roman"/>
+                <w:color w:val="auto"/>
+              </w:rPr>
+            </w:pPr>
+          </w:p>
+        </w:tc>
+        <w:tc>
+          <w:tcPr>
+            <w:tcW w:w="560" w:type="dxa"/>
+            <w:tcBorders>
+              <w:top w:val="nil"/>
+              <w:left w:val="single" w:sz="4" w:space="0" w:color="auto"/>
+              <w:bottom w:val="nil"/>
+              <w:right w:val="single" w:sz="4" w:space="0" w:color="auto"/>
+            </w:tcBorders>
+            <w:shd w:val="clear" w:color="000000" w:fill="C0C0C0"/>
+            <w:noWrap/>
+            <w:vAlign w:val="bottom"/>
+            <w:hideMark/>
+          </w:tcPr>
+          <w:p>
+            <w:pPr>
+              <w:jc w:val="center"/>
+              <w:rPr>
+                <w:rFonts w:eastAsia="Times New Roman"/>
+                <w:color w:val="auto"/>
+              </w:rPr>
+            </w:pPr>
+            <w:r>
+              <w:rPr>
+                <w:rFonts w:eastAsia="Times New Roman"/>
+                <w:color w:val="auto"/>
+              </w:rPr>
+              <w:t>10,00</w:t>
+            </w:r>
+          </w:p>
+        </w:tc>
+        <w:tc>
+          <w:tcPr>
+            <w:tcW w:w="560" w:type="dxa"/>
+            <w:tcBorders>
+              <w:top w:val="nil"/>
+              <w:left w:val="nil"/>
+              <w:bottom w:val="nil"/>
+              <w:right w:val="nil"/>
+            </w:tcBorders>
+            <w:shd w:val="clear" w:color="000000" w:fill="FFFF99"/>
+            <w:noWrap/>
+            <w:vAlign w:val="bottom"/>
+            <w:hideMark/>
+          </w:tcPr>
+          <w:p>
+            <w:pPr>
+              <w:jc w:val="center"/>
+              <w:rPr>
+                <w:rFonts w:eastAsia="Times New Roman"/>
+                <w:color w:val="auto"/>
+              </w:rPr>
+            </w:pPr>
+            <w:r>
+              <w:rPr>
+                <w:rFonts w:eastAsia="Times New Roman"/>
+                <w:color w:val="auto"/>
+              </w:rPr>
+              <w:t>10</w:t>
+            </w:r>
+          </w:p>
+        </w:tc>
+      </w:tr>
+      <w:tr>
+        <w:trPr>
+          <w:trHeight w:val="255"/>
+          <w:jc w:val="center"/>
+        </w:trPr>
+        <w:tc>
+          <w:tcPr>
+            <w:tcW w:w="5320" w:type="dxa"/>
+            <w:tcBorders>
+              <w:top w:val="nil"/>
+              <w:left w:val="nil"/>
+              <w:bottom w:val="nil"/>
+              <w:right w:val="nil"/>
+            </w:tcBorders>
+            <w:shd w:val="clear" w:color="auto" w:fill="auto"/>
+            <w:noWrap/>
+            <w:vAlign w:val="bottom"/>
+            <w:hideMark/>
+          </w:tcPr>
+          <w:p>
+            <w:pPr>
+              <w:rPr>
+                <w:rFonts w:eastAsia="Times New Roman"/>
+                <w:color w:val="auto"/>
+                <w:sz w:val="18"/>
+                <w:szCs w:val="18"/>
+              </w:rPr>
+            </w:pPr>
+            <w:r>
+              <w:rPr>
+                <w:rFonts w:eastAsia="Times New Roman"/>
+                <w:color w:val="auto"/>
+                <w:sz w:val="18"/>
+                <w:szCs w:val="18"/>
+              </w:rPr>
+              <w:t xml:space="preserve">GP 2.5   Train </w:t>
+            </w:r>
+            <w:proofErr w:type="spellStart"/>
+            <w:r>
+              <w:rPr>
+                <w:rFonts w:eastAsia="Times New Roman"/>
+                <w:color w:val="auto"/>
+                <w:sz w:val="18"/>
+                <w:szCs w:val="18"/>
+              </w:rPr>
+              <w:t>People</w:t>
+            </w:r>
+            <w:proofErr w:type="spellEnd"/>
+          </w:p>
+        </w:tc>
+        <w:tc>
+          <w:tcPr>
+            <w:tcW w:w="560" w:type="dxa"/>
+            <w:tcBorders>
+              <w:top w:val="nil"/>
+              <w:left w:val="nil"/>
+              <w:bottom w:val="nil"/>
+              <w:right w:val="nil"/>
+            </w:tcBorders>
+            <w:shd w:val="clear" w:color="auto" w:fill="auto"/>
+            <w:noWrap/>
+            <w:vAlign w:val="bottom"/>
+            <w:hideMark/>
+          </w:tcPr>
+          <w:p>
+            <w:pPr>
+              <w:jc w:val="center"/>
+              <w:rPr>
+                <w:rFonts w:eastAsia="Times New Roman"/>
+                <w:color w:val="auto"/>
+              </w:rPr>
+            </w:pPr>
+          </w:p>
+        </w:tc>
+        <w:tc>
+          <w:tcPr>
+            <w:tcW w:w="560" w:type="dxa"/>
+            <w:tcBorders>
+              <w:top w:val="nil"/>
+              <w:left w:val="nil"/>
+              <w:bottom w:val="nil"/>
+              <w:right w:val="nil"/>
+            </w:tcBorders>
+            <w:shd w:val="clear" w:color="auto" w:fill="auto"/>
+            <w:noWrap/>
+            <w:vAlign w:val="bottom"/>
+            <w:hideMark/>
+          </w:tcPr>
+          <w:p>
+            <w:pPr>
+              <w:jc w:val="center"/>
+              <w:rPr>
+                <w:rFonts w:eastAsia="Times New Roman"/>
+                <w:color w:val="auto"/>
+              </w:rPr>
+            </w:pPr>
+          </w:p>
+        </w:tc>
+        <w:tc>
+          <w:tcPr>
+            <w:tcW w:w="560" w:type="dxa"/>
+            <w:tcBorders>
+              <w:top w:val="nil"/>
+              <w:left w:val="single" w:sz="4" w:space="0" w:color="auto"/>
+              <w:bottom w:val="nil"/>
+              <w:right w:val="single" w:sz="4" w:space="0" w:color="auto"/>
+            </w:tcBorders>
+            <w:shd w:val="clear" w:color="000000" w:fill="C0C0C0"/>
+            <w:noWrap/>
+            <w:vAlign w:val="bottom"/>
+            <w:hideMark/>
+          </w:tcPr>
+          <w:p>
+            <w:pPr>
+              <w:jc w:val="center"/>
+              <w:rPr>
+                <w:rFonts w:eastAsia="Times New Roman"/>
+                <w:color w:val="auto"/>
+              </w:rPr>
+            </w:pPr>
+            <w:r>
+              <w:rPr>
+                <w:rFonts w:eastAsia="Times New Roman"/>
+                <w:color w:val="auto"/>
+              </w:rPr>
+              <w:t>1,00</w:t>
+            </w:r>
+          </w:p>
+        </w:tc>
+        <w:tc>
+          <w:tcPr>
+            <w:tcW w:w="560" w:type="dxa"/>
+            <w:tcBorders>
+              <w:top w:val="nil"/>
+              <w:left w:val="nil"/>
+              <w:bottom w:val="nil"/>
+              <w:right w:val="nil"/>
+            </w:tcBorders>
+            <w:shd w:val="clear" w:color="000000" w:fill="FFFF99"/>
+            <w:noWrap/>
+            <w:vAlign w:val="bottom"/>
+            <w:hideMark/>
+          </w:tcPr>
+          <w:p>
+            <w:pPr>
+              <w:jc w:val="center"/>
+              <w:rPr>
+                <w:rFonts w:eastAsia="Times New Roman"/>
+                <w:color w:val="auto"/>
+              </w:rPr>
+            </w:pPr>
+            <w:r>
+              <w:rPr>
+                <w:rFonts w:eastAsia="Times New Roman"/>
+                <w:color w:val="auto"/>
+              </w:rPr>
+              <w:t>1</w:t>
+            </w:r>
+          </w:p>
+        </w:tc>
+      </w:tr>
+      <w:tr>
+        <w:trPr>
+          <w:trHeight w:val="255"/>
+          <w:jc w:val="center"/>
+        </w:trPr>
+        <w:tc>
+          <w:tcPr>
+            <w:tcW w:w="5320" w:type="dxa"/>
+            <w:tcBorders>
+              <w:top w:val="nil"/>
+              <w:left w:val="nil"/>
+              <w:bottom w:val="nil"/>
+              <w:right w:val="nil"/>
+            </w:tcBorders>
+            <w:shd w:val="clear" w:color="auto" w:fill="auto"/>
+            <w:noWrap/>
+            <w:vAlign w:val="bottom"/>
+            <w:hideMark/>
+          </w:tcPr>
+          <w:p>
+            <w:pPr>
+              <w:rPr>
+                <w:rFonts w:eastAsia="Times New Roman"/>
+                <w:color w:val="auto"/>
+                <w:sz w:val="18"/>
+                <w:szCs w:val="18"/>
+              </w:rPr>
+            </w:pPr>
+            <w:r>
+              <w:rPr>
+                <w:rFonts w:eastAsia="Times New Roman"/>
+                <w:color w:val="auto"/>
+                <w:sz w:val="18"/>
+                <w:szCs w:val="18"/>
+              </w:rPr>
+              <w:t xml:space="preserve">GP 2.6   </w:t>
+            </w:r>
+            <w:proofErr w:type="spellStart"/>
+            <w:r>
+              <w:rPr>
+                <w:rFonts w:eastAsia="Times New Roman"/>
+                <w:color w:val="auto"/>
+                <w:sz w:val="18"/>
+                <w:szCs w:val="18"/>
+              </w:rPr>
+              <w:t>Manage</w:t>
+            </w:r>
+            <w:proofErr w:type="spellEnd"/>
+            <w:r>
+              <w:rPr>
+                <w:rFonts w:eastAsia="Times New Roman"/>
+                <w:color w:val="auto"/>
+                <w:sz w:val="18"/>
+                <w:szCs w:val="18"/>
+              </w:rPr>
+              <w:t xml:space="preserve"> </w:t>
+            </w:r>
+            <w:proofErr w:type="spellStart"/>
+            <w:r>
+              <w:rPr>
+                <w:rFonts w:eastAsia="Times New Roman"/>
+                <w:color w:val="auto"/>
+                <w:sz w:val="18"/>
+                <w:szCs w:val="18"/>
+              </w:rPr>
+              <w:t>Configurations</w:t>
+            </w:r>
+            <w:proofErr w:type="spellEnd"/>
+          </w:p>
+        </w:tc>
+        <w:tc>
+          <w:tcPr>
+            <w:tcW w:w="560" w:type="dxa"/>
+            <w:tcBorders>
+              <w:top w:val="nil"/>
+              <w:left w:val="nil"/>
+              <w:bottom w:val="nil"/>
+              <w:right w:val="nil"/>
+            </w:tcBorders>
+            <w:shd w:val="clear" w:color="auto" w:fill="auto"/>
+            <w:noWrap/>
+            <w:vAlign w:val="bottom"/>
+            <w:hideMark/>
+          </w:tcPr>
+          <w:p>
+            <w:pPr>
+              <w:jc w:val="center"/>
+              <w:rPr>
+                <w:rFonts w:eastAsia="Times New Roman"/>
+                <w:color w:val="auto"/>
+              </w:rPr>
+            </w:pPr>
+          </w:p>
+        </w:tc>
+        <w:tc>
+          <w:tcPr>
+            <w:tcW w:w="560" w:type="dxa"/>
+            <w:tcBorders>
+              <w:top w:val="nil"/>
+              <w:left w:val="nil"/>
+              <w:bottom w:val="nil"/>
+              <w:right w:val="nil"/>
+            </w:tcBorders>
+            <w:shd w:val="clear" w:color="auto" w:fill="auto"/>
+            <w:noWrap/>
+            <w:vAlign w:val="bottom"/>
+            <w:hideMark/>
+          </w:tcPr>
+          <w:p>
+            <w:pPr>
+              <w:jc w:val="center"/>
+              <w:rPr>
+                <w:rFonts w:eastAsia="Times New Roman"/>
+                <w:color w:val="auto"/>
+              </w:rPr>
+            </w:pPr>
+          </w:p>
+        </w:tc>
+        <w:tc>
+          <w:tcPr>
+            <w:tcW w:w="560" w:type="dxa"/>
+            <w:tcBorders>
+              <w:top w:val="nil"/>
+              <w:left w:val="single" w:sz="4" w:space="0" w:color="auto"/>
+              <w:bottom w:val="nil"/>
+              <w:right w:val="single" w:sz="4" w:space="0" w:color="auto"/>
+            </w:tcBorders>
+            <w:shd w:val="clear" w:color="000000" w:fill="C0C0C0"/>
+            <w:noWrap/>
+            <w:vAlign w:val="bottom"/>
+            <w:hideMark/>
+          </w:tcPr>
+          <w:p>
+            <w:pPr>
+              <w:jc w:val="center"/>
+              <w:rPr>
+                <w:rFonts w:eastAsia="Times New Roman"/>
+                <w:color w:val="auto"/>
+              </w:rPr>
+            </w:pPr>
+            <w:r>
+              <w:rPr>
+                <w:rFonts w:eastAsia="Times New Roman"/>
+                <w:color w:val="auto"/>
+              </w:rPr>
+              <w:t>4,00</w:t>
+            </w:r>
+          </w:p>
+        </w:tc>
+        <w:tc>
+          <w:tcPr>
+            <w:tcW w:w="560" w:type="dxa"/>
+            <w:tcBorders>
+              <w:top w:val="nil"/>
+              <w:left w:val="nil"/>
+              <w:bottom w:val="nil"/>
+              <w:right w:val="nil"/>
+            </w:tcBorders>
+            <w:shd w:val="clear" w:color="000000" w:fill="FFFF99"/>
+            <w:noWrap/>
+            <w:vAlign w:val="bottom"/>
+            <w:hideMark/>
+          </w:tcPr>
+          <w:p>
+            <w:pPr>
+              <w:jc w:val="center"/>
+              <w:rPr>
+                <w:rFonts w:eastAsia="Times New Roman"/>
+                <w:color w:val="auto"/>
+              </w:rPr>
+            </w:pPr>
+            <w:r>
+              <w:rPr>
+                <w:rFonts w:eastAsia="Times New Roman"/>
+                <w:color w:val="auto"/>
+              </w:rPr>
+              <w:t>4</w:t>
+            </w:r>
+          </w:p>
+        </w:tc>
+      </w:tr>
+      <w:tr>
+        <w:trPr>
+          <w:trHeight w:val="255"/>
+          <w:jc w:val="center"/>
+        </w:trPr>
+        <w:tc>
+          <w:tcPr>
+            <w:tcW w:w="5320" w:type="dxa"/>
+            <w:tcBorders>
+              <w:top w:val="nil"/>
+              <w:left w:val="nil"/>
+              <w:bottom w:val="nil"/>
+              <w:right w:val="nil"/>
+            </w:tcBorders>
+            <w:shd w:val="clear" w:color="auto" w:fill="auto"/>
+            <w:noWrap/>
+            <w:vAlign w:val="bottom"/>
+            <w:hideMark/>
+          </w:tcPr>
+          <w:p>
+            <w:pPr>
+              <w:rPr>
+                <w:rFonts w:eastAsia="Times New Roman"/>
+                <w:color w:val="auto"/>
+                <w:sz w:val="18"/>
+                <w:szCs w:val="18"/>
+                <w:lang w:val="en-US"/>
+              </w:rPr>
+            </w:pPr>
+            <w:r>
+              <w:rPr>
+                <w:rFonts w:eastAsia="Times New Roman"/>
+                <w:color w:val="auto"/>
+                <w:sz w:val="18"/>
+                <w:szCs w:val="18"/>
+                <w:lang w:val="en-US"/>
+              </w:rPr>
+              <w:t>GP 2.7   Identify and Involve Relevant Stakeholders</w:t>
+            </w:r>
+          </w:p>
+        </w:tc>
+        <w:tc>
+          <w:tcPr>
+            <w:tcW w:w="560" w:type="dxa"/>
+            <w:tcBorders>
+              <w:top w:val="nil"/>
+              <w:left w:val="nil"/>
+              <w:bottom w:val="nil"/>
+              <w:right w:val="nil"/>
+            </w:tcBorders>
+            <w:shd w:val="clear" w:color="auto" w:fill="auto"/>
+            <w:noWrap/>
+            <w:vAlign w:val="bottom"/>
+            <w:hideMark/>
+          </w:tcPr>
+          <w:p>
+            <w:pPr>
+              <w:jc w:val="center"/>
+              <w:rPr>
+                <w:rFonts w:eastAsia="Times New Roman"/>
+                <w:color w:val="auto"/>
+                <w:lang w:val="en-US"/>
+              </w:rPr>
+            </w:pPr>
+          </w:p>
+        </w:tc>
+        <w:tc>
+          <w:tcPr>
+            <w:tcW w:w="560" w:type="dxa"/>
+            <w:tcBorders>
+              <w:top w:val="nil"/>
+              <w:left w:val="nil"/>
+              <w:bottom w:val="nil"/>
+              <w:right w:val="nil"/>
+            </w:tcBorders>
+            <w:shd w:val="clear" w:color="auto" w:fill="auto"/>
+            <w:noWrap/>
+            <w:vAlign w:val="bottom"/>
+            <w:hideMark/>
+          </w:tcPr>
+          <w:p>
+            <w:pPr>
+              <w:jc w:val="center"/>
+              <w:rPr>
+                <w:rFonts w:eastAsia="Times New Roman"/>
+                <w:color w:val="auto"/>
+                <w:lang w:val="en-US"/>
+              </w:rPr>
+            </w:pPr>
+          </w:p>
+        </w:tc>
+        <w:tc>
+          <w:tcPr>
+            <w:tcW w:w="560" w:type="dxa"/>
+            <w:tcBorders>
+              <w:top w:val="nil"/>
+              <w:left w:val="single" w:sz="4" w:space="0" w:color="auto"/>
+              <w:bottom w:val="nil"/>
+              <w:right w:val="single" w:sz="4" w:space="0" w:color="auto"/>
+            </w:tcBorders>
+            <w:shd w:val="clear" w:color="000000" w:fill="C0C0C0"/>
+            <w:noWrap/>
+            <w:vAlign w:val="bottom"/>
+            <w:hideMark/>
+          </w:tcPr>
+          <w:p>
+            <w:pPr>
+              <w:jc w:val="center"/>
+              <w:rPr>
+                <w:rFonts w:eastAsia="Times New Roman"/>
+                <w:color w:val="auto"/>
+              </w:rPr>
+            </w:pPr>
+            <w:r>
+              <w:rPr>
+                <w:rFonts w:eastAsia="Times New Roman"/>
+                <w:color w:val="auto"/>
+              </w:rPr>
+              <w:t>1,00</w:t>
+            </w:r>
+          </w:p>
+        </w:tc>
+        <w:tc>
+          <w:tcPr>
+            <w:tcW w:w="560" w:type="dxa"/>
+            <w:tcBorders>
+              <w:top w:val="nil"/>
+              <w:left w:val="nil"/>
+              <w:bottom w:val="nil"/>
+              <w:right w:val="nil"/>
+            </w:tcBorders>
+            <w:shd w:val="clear" w:color="000000" w:fill="FFFF99"/>
+            <w:noWrap/>
+            <w:vAlign w:val="bottom"/>
+            <w:hideMark/>
+          </w:tcPr>
+          <w:p>
+            <w:pPr>
+              <w:jc w:val="center"/>
+              <w:rPr>
+                <w:rFonts w:eastAsia="Times New Roman"/>
+                <w:color w:val="auto"/>
+              </w:rPr>
+            </w:pPr>
+            <w:r>
+              <w:rPr>
+                <w:rFonts w:eastAsia="Times New Roman"/>
+                <w:color w:val="auto"/>
+              </w:rPr>
+              <w:t>1</w:t>
+            </w:r>
+          </w:p>
+        </w:tc>
+      </w:tr>
+      <w:tr>
+        <w:trPr>
+          <w:trHeight w:val="255"/>
+          <w:jc w:val="center"/>
+        </w:trPr>
+        <w:tc>
+          <w:tcPr>
+            <w:tcW w:w="5320" w:type="dxa"/>
+            <w:tcBorders>
+              <w:top w:val="nil"/>
+              <w:left w:val="nil"/>
+              <w:bottom w:val="nil"/>
+              <w:right w:val="nil"/>
+            </w:tcBorders>
+            <w:shd w:val="clear" w:color="auto" w:fill="auto"/>
+            <w:noWrap/>
+            <w:vAlign w:val="bottom"/>
+            <w:hideMark/>
+          </w:tcPr>
+          <w:p>
+            <w:pPr>
+              <w:rPr>
+                <w:rFonts w:eastAsia="Times New Roman"/>
+                <w:color w:val="auto"/>
+                <w:sz w:val="18"/>
+                <w:szCs w:val="18"/>
+                <w:lang w:val="en-US"/>
+              </w:rPr>
+            </w:pPr>
+            <w:r>
+              <w:rPr>
+                <w:rFonts w:eastAsia="Times New Roman"/>
+                <w:color w:val="auto"/>
+                <w:sz w:val="18"/>
+                <w:szCs w:val="18"/>
+                <w:lang w:val="en-US"/>
+              </w:rPr>
+              <w:t>GP 2.8   Monitor and Control the Process</w:t>
+            </w:r>
+          </w:p>
+        </w:tc>
+        <w:tc>
+          <w:tcPr>
+            <w:tcW w:w="560" w:type="dxa"/>
+            <w:tcBorders>
+              <w:top w:val="nil"/>
+              <w:left w:val="nil"/>
+              <w:bottom w:val="nil"/>
+              <w:right w:val="nil"/>
+            </w:tcBorders>
+            <w:shd w:val="clear" w:color="auto" w:fill="auto"/>
+            <w:noWrap/>
+            <w:vAlign w:val="bottom"/>
+            <w:hideMark/>
+          </w:tcPr>
+          <w:p>
+            <w:pPr>
+              <w:jc w:val="center"/>
+              <w:rPr>
+                <w:rFonts w:eastAsia="Times New Roman"/>
+                <w:color w:val="auto"/>
+                <w:lang w:val="en-US"/>
+              </w:rPr>
+            </w:pPr>
+          </w:p>
+        </w:tc>
+        <w:tc>
+          <w:tcPr>
+            <w:tcW w:w="560" w:type="dxa"/>
+            <w:tcBorders>
+              <w:top w:val="nil"/>
+              <w:left w:val="nil"/>
+              <w:bottom w:val="nil"/>
+              <w:right w:val="nil"/>
+            </w:tcBorders>
+            <w:shd w:val="clear" w:color="auto" w:fill="auto"/>
+            <w:noWrap/>
+            <w:vAlign w:val="bottom"/>
+            <w:hideMark/>
+          </w:tcPr>
+          <w:p>
+            <w:pPr>
+              <w:jc w:val="center"/>
+              <w:rPr>
+                <w:rFonts w:eastAsia="Times New Roman"/>
+                <w:color w:val="auto"/>
+                <w:lang w:val="en-US"/>
+              </w:rPr>
+            </w:pPr>
+          </w:p>
+        </w:tc>
+        <w:tc>
+          <w:tcPr>
+            <w:tcW w:w="560" w:type="dxa"/>
+            <w:tcBorders>
+              <w:top w:val="nil"/>
+              <w:left w:val="single" w:sz="4" w:space="0" w:color="auto"/>
+              <w:bottom w:val="nil"/>
+              <w:right w:val="nil"/>
+            </w:tcBorders>
+            <w:shd w:val="clear" w:color="000000" w:fill="C0C0C0"/>
+            <w:noWrap/>
+            <w:vAlign w:val="bottom"/>
+            <w:hideMark/>
+          </w:tcPr>
+          <w:p>
+            <w:pPr>
+              <w:jc w:val="center"/>
+              <w:rPr>
+                <w:rFonts w:eastAsia="Times New Roman"/>
+                <w:color w:val="auto"/>
+              </w:rPr>
+            </w:pPr>
+            <w:r>
+              <w:rPr>
+                <w:rFonts w:eastAsia="Times New Roman"/>
+                <w:color w:val="auto"/>
+              </w:rPr>
+              <w:t>1,00</w:t>
+            </w:r>
+          </w:p>
+        </w:tc>
+        <w:tc>
+          <w:tcPr>
+            <w:tcW w:w="560" w:type="dxa"/>
+            <w:tcBorders>
+              <w:top w:val="nil"/>
+              <w:left w:val="nil"/>
+              <w:bottom w:val="nil"/>
+              <w:right w:val="nil"/>
+            </w:tcBorders>
+            <w:shd w:val="clear" w:color="000000" w:fill="FFFF99"/>
+            <w:noWrap/>
+            <w:vAlign w:val="bottom"/>
+            <w:hideMark/>
+          </w:tcPr>
+          <w:p>
+            <w:pPr>
+              <w:jc w:val="center"/>
+              <w:rPr>
+                <w:rFonts w:eastAsia="Times New Roman"/>
+                <w:color w:val="auto"/>
+              </w:rPr>
+            </w:pPr>
+            <w:r>
+              <w:rPr>
+                <w:rFonts w:eastAsia="Times New Roman"/>
+                <w:color w:val="auto"/>
+              </w:rPr>
+              <w:t>1</w:t>
+            </w:r>
+          </w:p>
+        </w:tc>
+      </w:tr>
+      <w:tr>
+        <w:trPr>
+          <w:trHeight w:val="255"/>
+          <w:jc w:val="center"/>
+        </w:trPr>
+        <w:tc>
+          <w:tcPr>
+            <w:tcW w:w="5320" w:type="dxa"/>
+            <w:tcBorders>
+              <w:top w:val="nil"/>
+              <w:left w:val="nil"/>
+              <w:bottom w:val="nil"/>
+              <w:right w:val="nil"/>
+            </w:tcBorders>
+            <w:shd w:val="clear" w:color="auto" w:fill="auto"/>
+            <w:noWrap/>
+            <w:vAlign w:val="bottom"/>
+            <w:hideMark/>
+          </w:tcPr>
+          <w:p>
+            <w:pPr>
+              <w:rPr>
+                <w:rFonts w:eastAsia="Times New Roman"/>
+                <w:color w:val="auto"/>
+                <w:sz w:val="18"/>
+                <w:szCs w:val="18"/>
+              </w:rPr>
+            </w:pPr>
+            <w:r>
+              <w:rPr>
+                <w:rFonts w:eastAsia="Times New Roman"/>
+                <w:color w:val="auto"/>
+                <w:sz w:val="18"/>
+                <w:szCs w:val="18"/>
+              </w:rPr>
+              <w:t xml:space="preserve">GP 2.9   </w:t>
+            </w:r>
+            <w:proofErr w:type="spellStart"/>
+            <w:r>
+              <w:rPr>
+                <w:rFonts w:eastAsia="Times New Roman"/>
+                <w:color w:val="auto"/>
+                <w:sz w:val="18"/>
+                <w:szCs w:val="18"/>
+              </w:rPr>
+              <w:t>Objectively</w:t>
+            </w:r>
+            <w:proofErr w:type="spellEnd"/>
+            <w:r>
+              <w:rPr>
+                <w:rFonts w:eastAsia="Times New Roman"/>
+                <w:color w:val="auto"/>
+                <w:sz w:val="18"/>
+                <w:szCs w:val="18"/>
+              </w:rPr>
+              <w:t xml:space="preserve"> </w:t>
+            </w:r>
+            <w:proofErr w:type="spellStart"/>
+            <w:r>
+              <w:rPr>
+                <w:rFonts w:eastAsia="Times New Roman"/>
+                <w:color w:val="auto"/>
+                <w:sz w:val="18"/>
+                <w:szCs w:val="18"/>
+              </w:rPr>
+              <w:t>Evaluate</w:t>
+            </w:r>
+            <w:proofErr w:type="spellEnd"/>
+            <w:r>
+              <w:rPr>
+                <w:rFonts w:eastAsia="Times New Roman"/>
+                <w:color w:val="auto"/>
+                <w:sz w:val="18"/>
+                <w:szCs w:val="18"/>
+              </w:rPr>
+              <w:t xml:space="preserve"> </w:t>
+            </w:r>
+            <w:proofErr w:type="spellStart"/>
+            <w:r>
+              <w:rPr>
+                <w:rFonts w:eastAsia="Times New Roman"/>
+                <w:color w:val="auto"/>
+                <w:sz w:val="18"/>
+                <w:szCs w:val="18"/>
+              </w:rPr>
+              <w:t>Adherence</w:t>
+            </w:r>
+            <w:proofErr w:type="spellEnd"/>
+          </w:p>
+        </w:tc>
+        <w:tc>
+          <w:tcPr>
+            <w:tcW w:w="560" w:type="dxa"/>
+            <w:tcBorders>
+              <w:top w:val="nil"/>
+              <w:left w:val="nil"/>
+              <w:bottom w:val="nil"/>
+              <w:right w:val="nil"/>
+            </w:tcBorders>
+            <w:shd w:val="clear" w:color="auto" w:fill="auto"/>
+            <w:noWrap/>
+            <w:vAlign w:val="bottom"/>
+            <w:hideMark/>
+          </w:tcPr>
+          <w:p>
+            <w:pPr>
+              <w:jc w:val="center"/>
+              <w:rPr>
+                <w:rFonts w:eastAsia="Times New Roman"/>
+                <w:color w:val="auto"/>
+              </w:rPr>
+            </w:pPr>
+          </w:p>
+        </w:tc>
+        <w:tc>
+          <w:tcPr>
+            <w:tcW w:w="560" w:type="dxa"/>
+            <w:tcBorders>
+              <w:top w:val="nil"/>
+              <w:left w:val="nil"/>
+              <w:bottom w:val="nil"/>
+              <w:right w:val="nil"/>
+            </w:tcBorders>
+            <w:shd w:val="clear" w:color="auto" w:fill="auto"/>
+            <w:noWrap/>
+            <w:vAlign w:val="bottom"/>
+            <w:hideMark/>
+          </w:tcPr>
+          <w:p>
+            <w:pPr>
+              <w:jc w:val="center"/>
+              <w:rPr>
+                <w:rFonts w:eastAsia="Times New Roman"/>
+                <w:color w:val="auto"/>
+              </w:rPr>
+            </w:pPr>
+          </w:p>
+        </w:tc>
+        <w:tc>
+          <w:tcPr>
+            <w:tcW w:w="560" w:type="dxa"/>
+            <w:tcBorders>
+              <w:top w:val="nil"/>
+              <w:left w:val="single" w:sz="4" w:space="0" w:color="auto"/>
+              <w:bottom w:val="nil"/>
+              <w:right w:val="nil"/>
+            </w:tcBorders>
+            <w:shd w:val="clear" w:color="000000" w:fill="C0C0C0"/>
+            <w:noWrap/>
+            <w:vAlign w:val="bottom"/>
+            <w:hideMark/>
+          </w:tcPr>
+          <w:p>
+            <w:pPr>
+              <w:jc w:val="center"/>
+              <w:rPr>
+                <w:rFonts w:eastAsia="Times New Roman"/>
+                <w:color w:val="auto"/>
+              </w:rPr>
+            </w:pPr>
+            <w:r>
+              <w:rPr>
+                <w:rFonts w:eastAsia="Times New Roman"/>
+                <w:color w:val="auto"/>
+              </w:rPr>
+              <w:t>1,00</w:t>
+            </w:r>
+          </w:p>
+        </w:tc>
+        <w:tc>
+          <w:tcPr>
+            <w:tcW w:w="560" w:type="dxa"/>
+            <w:tcBorders>
+              <w:top w:val="nil"/>
+              <w:left w:val="nil"/>
+              <w:bottom w:val="nil"/>
+              <w:right w:val="nil"/>
+            </w:tcBorders>
+            <w:shd w:val="clear" w:color="000000" w:fill="FFFF99"/>
+            <w:noWrap/>
+            <w:vAlign w:val="bottom"/>
+            <w:hideMark/>
+          </w:tcPr>
+          <w:p>
+            <w:pPr>
+              <w:jc w:val="center"/>
+              <w:rPr>
+                <w:rFonts w:eastAsia="Times New Roman"/>
+                <w:color w:val="auto"/>
+              </w:rPr>
+            </w:pPr>
+            <w:r>
+              <w:rPr>
+                <w:rFonts w:eastAsia="Times New Roman"/>
+                <w:color w:val="auto"/>
+              </w:rPr>
+              <w:t>1</w:t>
+            </w:r>
+          </w:p>
+        </w:tc>
+      </w:tr>
+      <w:tr>
+        <w:trPr>
+          <w:trHeight w:val="255"/>
+          <w:jc w:val="center"/>
+        </w:trPr>
+        <w:tc>
+          <w:tcPr>
+            <w:tcW w:w="5320" w:type="dxa"/>
+            <w:tcBorders>
+              <w:top w:val="nil"/>
+              <w:left w:val="nil"/>
+              <w:bottom w:val="nil"/>
+              <w:right w:val="nil"/>
+            </w:tcBorders>
+            <w:shd w:val="clear" w:color="auto" w:fill="auto"/>
+            <w:noWrap/>
+            <w:vAlign w:val="bottom"/>
+            <w:hideMark/>
+          </w:tcPr>
+          <w:p>
+            <w:pPr>
+              <w:rPr>
+                <w:rFonts w:eastAsia="Times New Roman"/>
+                <w:color w:val="auto"/>
+                <w:sz w:val="18"/>
+                <w:szCs w:val="18"/>
+                <w:lang w:val="en-US"/>
+              </w:rPr>
+            </w:pPr>
+            <w:r>
+              <w:rPr>
+                <w:rFonts w:eastAsia="Times New Roman"/>
+                <w:color w:val="auto"/>
+                <w:sz w:val="18"/>
+                <w:szCs w:val="18"/>
+                <w:lang w:val="en-US"/>
+              </w:rPr>
+              <w:t>GP 2.10 Review Status with Higher Level Management</w:t>
+            </w:r>
+          </w:p>
+        </w:tc>
+        <w:tc>
+          <w:tcPr>
+            <w:tcW w:w="560" w:type="dxa"/>
+            <w:tcBorders>
+              <w:top w:val="nil"/>
+              <w:left w:val="nil"/>
+              <w:bottom w:val="nil"/>
+              <w:right w:val="nil"/>
+            </w:tcBorders>
+            <w:shd w:val="clear" w:color="auto" w:fill="auto"/>
+            <w:noWrap/>
+            <w:vAlign w:val="bottom"/>
+            <w:hideMark/>
+          </w:tcPr>
+          <w:p>
+            <w:pPr>
+              <w:jc w:val="center"/>
+              <w:rPr>
+                <w:rFonts w:eastAsia="Times New Roman"/>
+                <w:color w:val="auto"/>
+                <w:lang w:val="en-US"/>
+              </w:rPr>
+            </w:pPr>
+          </w:p>
+        </w:tc>
+        <w:tc>
+          <w:tcPr>
+            <w:tcW w:w="560" w:type="dxa"/>
+            <w:tcBorders>
+              <w:top w:val="nil"/>
+              <w:left w:val="nil"/>
+              <w:bottom w:val="nil"/>
+              <w:right w:val="nil"/>
+            </w:tcBorders>
+            <w:shd w:val="clear" w:color="auto" w:fill="auto"/>
+            <w:noWrap/>
+            <w:vAlign w:val="bottom"/>
+            <w:hideMark/>
+          </w:tcPr>
+          <w:p>
+            <w:pPr>
+              <w:jc w:val="center"/>
+              <w:rPr>
+                <w:rFonts w:eastAsia="Times New Roman"/>
+                <w:color w:val="auto"/>
+                <w:lang w:val="en-US"/>
+              </w:rPr>
+            </w:pPr>
+          </w:p>
+        </w:tc>
+        <w:tc>
+          <w:tcPr>
+            <w:tcW w:w="560" w:type="dxa"/>
+            <w:tcBorders>
+              <w:top w:val="nil"/>
+              <w:left w:val="single" w:sz="4" w:space="0" w:color="auto"/>
+              <w:bottom w:val="nil"/>
+              <w:right w:val="single" w:sz="4" w:space="0" w:color="auto"/>
+            </w:tcBorders>
+            <w:shd w:val="clear" w:color="000000" w:fill="C0C0C0"/>
+            <w:noWrap/>
+            <w:vAlign w:val="bottom"/>
+            <w:hideMark/>
+          </w:tcPr>
+          <w:p>
+            <w:pPr>
+              <w:jc w:val="center"/>
+              <w:rPr>
+                <w:rFonts w:eastAsia="Times New Roman"/>
+                <w:color w:val="auto"/>
+              </w:rPr>
+            </w:pPr>
+            <w:r>
+              <w:rPr>
+                <w:rFonts w:eastAsia="Times New Roman"/>
+                <w:color w:val="auto"/>
+              </w:rPr>
+              <w:t>1,00</w:t>
+            </w:r>
+          </w:p>
+        </w:tc>
+        <w:tc>
+          <w:tcPr>
+            <w:tcW w:w="560" w:type="dxa"/>
+            <w:tcBorders>
+              <w:top w:val="nil"/>
+              <w:left w:val="nil"/>
+              <w:bottom w:val="nil"/>
+              <w:right w:val="nil"/>
+            </w:tcBorders>
+            <w:shd w:val="clear" w:color="000000" w:fill="FFFF99"/>
+            <w:noWrap/>
+            <w:vAlign w:val="bottom"/>
+            <w:hideMark/>
+          </w:tcPr>
+          <w:p>
+            <w:pPr>
+              <w:jc w:val="center"/>
+              <w:rPr>
+                <w:rFonts w:eastAsia="Times New Roman"/>
+                <w:color w:val="auto"/>
+              </w:rPr>
+            </w:pPr>
+            <w:r>
+              <w:rPr>
+                <w:rFonts w:eastAsia="Times New Roman"/>
+                <w:color w:val="auto"/>
+              </w:rPr>
+              <w:t>1</w:t>
+            </w:r>
+          </w:p>
+        </w:tc>
+      </w:tr>
+      <w:tr>
+        <w:trPr>
+          <w:trHeight w:val="255"/>
+          <w:jc w:val="center"/>
+        </w:trPr>
+        <w:tc>
+          <w:tcPr>
+            <w:tcW w:w="5320" w:type="dxa"/>
+            <w:tcBorders>
+              <w:top w:val="nil"/>
+              <w:left w:val="nil"/>
+              <w:bottom w:val="nil"/>
+              <w:right w:val="nil"/>
+            </w:tcBorders>
+            <w:shd w:val="clear" w:color="auto" w:fill="auto"/>
+            <w:noWrap/>
+            <w:vAlign w:val="bottom"/>
+            <w:hideMark/>
+          </w:tcPr>
+          <w:p>
+            <w:pPr>
+              <w:rPr>
+                <w:rFonts w:eastAsia="Times New Roman"/>
+                <w:color w:val="auto"/>
+                <w:sz w:val="18"/>
+                <w:szCs w:val="18"/>
+                <w:lang w:val="en-US"/>
+              </w:rPr>
+            </w:pPr>
+            <w:r>
+              <w:rPr>
+                <w:rFonts w:eastAsia="Times New Roman"/>
+                <w:color w:val="auto"/>
+                <w:sz w:val="18"/>
+                <w:szCs w:val="18"/>
+                <w:lang w:val="en-US"/>
+              </w:rPr>
+              <w:t>GP 3.1   Establish a Defined Process (*)</w:t>
+            </w:r>
+          </w:p>
+        </w:tc>
+        <w:tc>
+          <w:tcPr>
+            <w:tcW w:w="560" w:type="dxa"/>
+            <w:tcBorders>
+              <w:top w:val="nil"/>
+              <w:left w:val="nil"/>
+              <w:bottom w:val="nil"/>
+              <w:right w:val="nil"/>
+            </w:tcBorders>
+            <w:shd w:val="clear" w:color="auto" w:fill="auto"/>
+            <w:noWrap/>
+            <w:vAlign w:val="bottom"/>
+            <w:hideMark/>
+          </w:tcPr>
+          <w:p>
+            <w:pPr>
+              <w:jc w:val="center"/>
+              <w:rPr>
+                <w:rFonts w:eastAsia="Times New Roman"/>
+                <w:color w:val="auto"/>
+                <w:lang w:val="en-US"/>
+              </w:rPr>
+            </w:pPr>
+          </w:p>
+        </w:tc>
+        <w:tc>
+          <w:tcPr>
+            <w:tcW w:w="560" w:type="dxa"/>
+            <w:tcBorders>
+              <w:top w:val="nil"/>
+              <w:left w:val="nil"/>
+              <w:bottom w:val="nil"/>
+              <w:right w:val="nil"/>
+            </w:tcBorders>
+            <w:shd w:val="clear" w:color="auto" w:fill="auto"/>
+            <w:noWrap/>
+            <w:vAlign w:val="bottom"/>
+            <w:hideMark/>
+          </w:tcPr>
+          <w:p>
+            <w:pPr>
+              <w:jc w:val="center"/>
+              <w:rPr>
+                <w:rFonts w:eastAsia="Times New Roman"/>
+                <w:color w:val="auto"/>
+                <w:lang w:val="en-US"/>
+              </w:rPr>
+            </w:pPr>
+          </w:p>
+        </w:tc>
+        <w:tc>
+          <w:tcPr>
+            <w:tcW w:w="560" w:type="dxa"/>
+            <w:tcBorders>
+              <w:top w:val="nil"/>
+              <w:left w:val="single" w:sz="4" w:space="0" w:color="auto"/>
+              <w:bottom w:val="nil"/>
+              <w:right w:val="nil"/>
+            </w:tcBorders>
+            <w:shd w:val="clear" w:color="000000" w:fill="C0C0C0"/>
+            <w:noWrap/>
+            <w:vAlign w:val="bottom"/>
+            <w:hideMark/>
+          </w:tcPr>
+          <w:p>
+            <w:pPr>
+              <w:jc w:val="center"/>
+              <w:rPr>
+                <w:rFonts w:eastAsia="Times New Roman"/>
+                <w:color w:val="auto"/>
+              </w:rPr>
+            </w:pPr>
+            <w:r>
+              <w:rPr>
+                <w:rFonts w:eastAsia="Times New Roman"/>
+                <w:color w:val="auto"/>
+              </w:rPr>
+              <w:t>1,00</w:t>
+            </w:r>
+          </w:p>
+        </w:tc>
+        <w:tc>
+          <w:tcPr>
+            <w:tcW w:w="560" w:type="dxa"/>
+            <w:tcBorders>
+              <w:top w:val="nil"/>
+              <w:left w:val="nil"/>
+              <w:bottom w:val="nil"/>
+              <w:right w:val="nil"/>
+            </w:tcBorders>
+            <w:shd w:val="clear" w:color="000000" w:fill="FFFF99"/>
+            <w:noWrap/>
+            <w:vAlign w:val="bottom"/>
+            <w:hideMark/>
+          </w:tcPr>
+          <w:p>
+            <w:pPr>
+              <w:jc w:val="center"/>
+              <w:rPr>
+                <w:rFonts w:eastAsia="Times New Roman"/>
+                <w:color w:val="auto"/>
+              </w:rPr>
+            </w:pPr>
+            <w:r>
+              <w:rPr>
+                <w:rFonts w:eastAsia="Times New Roman"/>
+                <w:color w:val="auto"/>
+              </w:rPr>
+              <w:t>1</w:t>
+            </w:r>
+          </w:p>
+        </w:tc>
+      </w:tr>
+      <w:tr>
+        <w:trPr>
+          <w:trHeight w:val="255"/>
+          <w:jc w:val="center"/>
+        </w:trPr>
+        <w:tc>
+          <w:tcPr>
+            <w:tcW w:w="5320" w:type="dxa"/>
+            <w:tcBorders>
+              <w:top w:val="nil"/>
+              <w:left w:val="nil"/>
+              <w:bottom w:val="nil"/>
+              <w:right w:val="nil"/>
+            </w:tcBorders>
+            <w:shd w:val="clear" w:color="auto" w:fill="auto"/>
+            <w:noWrap/>
+            <w:vAlign w:val="bottom"/>
+            <w:hideMark/>
+          </w:tcPr>
+          <w:p>
+            <w:pPr>
+              <w:rPr>
+                <w:rFonts w:eastAsia="Times New Roman"/>
+                <w:color w:val="auto"/>
+                <w:sz w:val="18"/>
+                <w:szCs w:val="18"/>
+              </w:rPr>
+            </w:pPr>
+            <w:r>
+              <w:rPr>
+                <w:rFonts w:eastAsia="Times New Roman"/>
+                <w:color w:val="auto"/>
+                <w:sz w:val="18"/>
+                <w:szCs w:val="18"/>
+              </w:rPr>
+              <w:t xml:space="preserve">GP 3.2   </w:t>
+            </w:r>
+            <w:proofErr w:type="spellStart"/>
+            <w:r>
+              <w:rPr>
+                <w:rFonts w:eastAsia="Times New Roman"/>
+                <w:color w:val="auto"/>
+                <w:sz w:val="18"/>
+                <w:szCs w:val="18"/>
+              </w:rPr>
+              <w:t>Collect</w:t>
+            </w:r>
+            <w:proofErr w:type="spellEnd"/>
+            <w:r>
+              <w:rPr>
+                <w:rFonts w:eastAsia="Times New Roman"/>
+                <w:color w:val="auto"/>
+                <w:sz w:val="18"/>
+                <w:szCs w:val="18"/>
+              </w:rPr>
+              <w:t xml:space="preserve"> </w:t>
+            </w:r>
+            <w:proofErr w:type="spellStart"/>
+            <w:r>
+              <w:rPr>
+                <w:rFonts w:eastAsia="Times New Roman"/>
+                <w:color w:val="auto"/>
+                <w:sz w:val="18"/>
+                <w:szCs w:val="18"/>
+              </w:rPr>
+              <w:t>Improvement</w:t>
+            </w:r>
+            <w:proofErr w:type="spellEnd"/>
+            <w:r>
+              <w:rPr>
+                <w:rFonts w:eastAsia="Times New Roman"/>
+                <w:color w:val="auto"/>
+                <w:sz w:val="18"/>
+                <w:szCs w:val="18"/>
+              </w:rPr>
+              <w:t xml:space="preserve"> </w:t>
+            </w:r>
+            <w:proofErr w:type="spellStart"/>
+            <w:r>
+              <w:rPr>
+                <w:rFonts w:eastAsia="Times New Roman"/>
+                <w:color w:val="auto"/>
+                <w:sz w:val="18"/>
+                <w:szCs w:val="18"/>
+              </w:rPr>
+              <w:t>Information</w:t>
+            </w:r>
+            <w:proofErr w:type="spellEnd"/>
+            <w:r>
+              <w:rPr>
+                <w:rFonts w:eastAsia="Times New Roman"/>
+                <w:color w:val="auto"/>
+                <w:sz w:val="18"/>
+                <w:szCs w:val="18"/>
+              </w:rPr>
+              <w:t xml:space="preserve"> (*)</w:t>
+            </w:r>
+          </w:p>
+        </w:tc>
+        <w:tc>
+          <w:tcPr>
+            <w:tcW w:w="560" w:type="dxa"/>
+            <w:tcBorders>
+              <w:top w:val="nil"/>
+              <w:left w:val="nil"/>
+              <w:bottom w:val="nil"/>
+              <w:right w:val="nil"/>
+            </w:tcBorders>
+            <w:shd w:val="clear" w:color="auto" w:fill="auto"/>
+            <w:noWrap/>
+            <w:vAlign w:val="bottom"/>
+            <w:hideMark/>
+          </w:tcPr>
+          <w:p>
+            <w:pPr>
+              <w:jc w:val="center"/>
+              <w:rPr>
+                <w:rFonts w:eastAsia="Times New Roman"/>
+                <w:color w:val="auto"/>
+              </w:rPr>
+            </w:pPr>
+          </w:p>
+        </w:tc>
+        <w:tc>
+          <w:tcPr>
+            <w:tcW w:w="560" w:type="dxa"/>
+            <w:tcBorders>
+              <w:top w:val="nil"/>
+              <w:left w:val="nil"/>
+              <w:bottom w:val="nil"/>
+              <w:right w:val="nil"/>
+            </w:tcBorders>
+            <w:shd w:val="clear" w:color="auto" w:fill="auto"/>
+            <w:noWrap/>
+            <w:vAlign w:val="bottom"/>
+            <w:hideMark/>
+          </w:tcPr>
+          <w:p>
+            <w:pPr>
+              <w:jc w:val="center"/>
+              <w:rPr>
+                <w:rFonts w:eastAsia="Times New Roman"/>
+                <w:color w:val="auto"/>
+              </w:rPr>
+            </w:pPr>
+          </w:p>
+        </w:tc>
+        <w:tc>
+          <w:tcPr>
+            <w:tcW w:w="560" w:type="dxa"/>
+            <w:tcBorders>
+              <w:top w:val="nil"/>
+              <w:left w:val="single" w:sz="4" w:space="0" w:color="auto"/>
+              <w:bottom w:val="nil"/>
+              <w:right w:val="nil"/>
+            </w:tcBorders>
+            <w:shd w:val="clear" w:color="000000" w:fill="C0C0C0"/>
+            <w:noWrap/>
+            <w:vAlign w:val="bottom"/>
+            <w:hideMark/>
+          </w:tcPr>
+          <w:p>
+            <w:pPr>
+              <w:jc w:val="center"/>
+              <w:rPr>
+                <w:rFonts w:eastAsia="Times New Roman"/>
+                <w:color w:val="auto"/>
+              </w:rPr>
+            </w:pPr>
+            <w:r>
+              <w:rPr>
+                <w:rFonts w:eastAsia="Times New Roman"/>
+                <w:color w:val="auto"/>
+              </w:rPr>
+              <w:t>1,00</w:t>
+            </w:r>
+          </w:p>
+        </w:tc>
+        <w:tc>
+          <w:tcPr>
+            <w:tcW w:w="560" w:type="dxa"/>
+            <w:tcBorders>
+              <w:top w:val="nil"/>
+              <w:left w:val="nil"/>
+              <w:bottom w:val="nil"/>
+              <w:right w:val="nil"/>
+            </w:tcBorders>
+            <w:shd w:val="clear" w:color="000000" w:fill="FFFF99"/>
+            <w:noWrap/>
+            <w:vAlign w:val="bottom"/>
+            <w:hideMark/>
+          </w:tcPr>
+          <w:p>
+            <w:pPr>
+              <w:jc w:val="center"/>
+              <w:rPr>
+                <w:rFonts w:eastAsia="Times New Roman"/>
+                <w:color w:val="auto"/>
+              </w:rPr>
+            </w:pPr>
+            <w:r>
+              <w:rPr>
+                <w:rFonts w:eastAsia="Times New Roman"/>
+                <w:color w:val="auto"/>
+              </w:rPr>
+              <w:t>1</w:t>
+            </w:r>
+          </w:p>
+        </w:tc>
+      </w:tr>
+      <w:tr>
+        <w:trPr>
+          <w:trHeight w:val="270"/>
+          <w:jc w:val="center"/>
+        </w:trPr>
+        <w:tc>
+          <w:tcPr>
+            <w:tcW w:w="5320" w:type="dxa"/>
+            <w:tcBorders>
+              <w:top w:val="single" w:sz="4" w:space="0" w:color="auto"/>
+              <w:left w:val="nil"/>
+              <w:bottom w:val="single" w:sz="8" w:space="0" w:color="auto"/>
+              <w:right w:val="single" w:sz="4" w:space="0" w:color="auto"/>
+            </w:tcBorders>
+            <w:shd w:val="clear" w:color="000000" w:fill="C0C0C0"/>
+            <w:noWrap/>
+            <w:vAlign w:val="bottom"/>
+            <w:hideMark/>
+          </w:tcPr>
+          <w:p>
+            <w:pPr>
+              <w:rPr>
+                <w:rFonts w:eastAsia="Times New Roman"/>
+                <w:color w:val="auto"/>
+              </w:rPr>
+            </w:pPr>
+            <w:r>
+              <w:rPr>
+                <w:rFonts w:eastAsia="Times New Roman"/>
+                <w:color w:val="auto"/>
+              </w:rPr>
+              <w:t> </w:t>
+            </w:r>
+          </w:p>
+        </w:tc>
+        <w:tc>
+          <w:tcPr>
+            <w:tcW w:w="1120" w:type="dxa"/>
+            <w:gridSpan w:val="2"/>
+            <w:tcBorders>
+              <w:top w:val="single" w:sz="4" w:space="0" w:color="auto"/>
+              <w:left w:val="nil"/>
+              <w:bottom w:val="single" w:sz="8" w:space="0" w:color="auto"/>
+              <w:right w:val="nil"/>
+            </w:tcBorders>
+            <w:shd w:val="clear" w:color="000000" w:fill="C0C0C0"/>
+            <w:noWrap/>
+            <w:vAlign w:val="bottom"/>
+            <w:hideMark/>
+          </w:tcPr>
+          <w:p>
+            <w:pPr>
+              <w:jc w:val="center"/>
+              <w:rPr>
+                <w:rFonts w:eastAsia="Times New Roman"/>
+                <w:color w:val="auto"/>
+              </w:rPr>
+            </w:pPr>
+            <w:r>
+              <w:rPr>
+                <w:rFonts w:eastAsia="Times New Roman"/>
+                <w:color w:val="auto"/>
+              </w:rPr>
+              <w:t>Total score</w:t>
+            </w:r>
+          </w:p>
+        </w:tc>
+        <w:tc>
+          <w:tcPr>
+            <w:tcW w:w="560" w:type="dxa"/>
+            <w:tcBorders>
+              <w:top w:val="single" w:sz="4" w:space="0" w:color="auto"/>
+              <w:left w:val="single" w:sz="4" w:space="0" w:color="auto"/>
+              <w:bottom w:val="single" w:sz="8" w:space="0" w:color="auto"/>
+              <w:right w:val="nil"/>
+            </w:tcBorders>
+            <w:shd w:val="clear" w:color="000000" w:fill="C0C0C0"/>
+            <w:noWrap/>
+            <w:vAlign w:val="bottom"/>
+            <w:hideMark/>
+          </w:tcPr>
+          <w:p>
+            <w:pPr>
+              <w:jc w:val="center"/>
+              <w:rPr>
+                <w:rFonts w:eastAsia="Times New Roman"/>
+                <w:color w:val="auto"/>
+              </w:rPr>
+            </w:pPr>
+            <w:r>
+              <w:rPr>
+                <w:rFonts w:eastAsia="Times New Roman"/>
+                <w:color w:val="auto"/>
+              </w:rPr>
+              <w:t>3,45</w:t>
+            </w:r>
+          </w:p>
+        </w:tc>
+        <w:tc>
+          <w:tcPr>
+            <w:tcW w:w="560" w:type="dxa"/>
+            <w:tcBorders>
+              <w:top w:val="single" w:sz="4" w:space="0" w:color="auto"/>
+              <w:left w:val="nil"/>
+              <w:bottom w:val="single" w:sz="8" w:space="0" w:color="auto"/>
+              <w:right w:val="nil"/>
+            </w:tcBorders>
+            <w:shd w:val="clear" w:color="000000" w:fill="C0C0C0"/>
+            <w:noWrap/>
+            <w:vAlign w:val="bottom"/>
+            <w:hideMark/>
+          </w:tcPr>
+          <w:p>
+            <w:pPr>
+              <w:jc w:val="center"/>
+              <w:rPr>
+                <w:rFonts w:eastAsia="Times New Roman"/>
+                <w:color w:val="auto"/>
+              </w:rPr>
+            </w:pPr>
+            <w:r>
+              <w:rPr>
+                <w:rFonts w:eastAsia="Times New Roman"/>
+                <w:color w:val="auto"/>
+              </w:rPr>
+              <w:t> </w:t>
+            </w:r>
+          </w:p>
+        </w:tc>
+      </w:tr>
+    </w:tbl>
     <w:p>
       <w:pPr>
         <w:jc w:val="both"/>
@@ -9882,69 +13761,15 @@
             <w:pPr>
               <w:rPr>
                 <w:rFonts w:asciiTheme="minorHAnsi" w:hAnsiTheme="minorHAnsi"/>
-              </w:rPr>
-            </w:pPr>
-            <w:r>
-              <w:rPr>
-                <w:rFonts w:asciiTheme="minorHAnsi" w:hAnsiTheme="minorHAnsi"/>
-              </w:rPr>
-              <w:t xml:space="preserve">SP 1.1    </w:t>
-            </w:r>
-            <w:proofErr w:type="spellStart"/>
-            <w:r>
-              <w:rPr>
-                <w:rFonts w:asciiTheme="minorHAnsi" w:hAnsiTheme="minorHAnsi"/>
-              </w:rPr>
-              <w:t>Estimate</w:t>
-            </w:r>
-            <w:proofErr w:type="spellEnd"/>
-            <w:r>
-              <w:rPr>
-                <w:rFonts w:asciiTheme="minorHAnsi" w:hAnsiTheme="minorHAnsi"/>
-              </w:rPr>
-              <w:t xml:space="preserve"> </w:t>
-            </w:r>
-            <w:proofErr w:type="spellStart"/>
-            <w:r>
-              <w:rPr>
-                <w:rFonts w:asciiTheme="minorHAnsi" w:hAnsiTheme="minorHAnsi"/>
-              </w:rPr>
-              <w:t>the</w:t>
-            </w:r>
-            <w:proofErr w:type="spellEnd"/>
-            <w:r>
-              <w:rPr>
-                <w:rFonts w:asciiTheme="minorHAnsi" w:hAnsiTheme="minorHAnsi"/>
-              </w:rPr>
-              <w:t xml:space="preserve"> </w:t>
-            </w:r>
-            <w:proofErr w:type="spellStart"/>
-            <w:r>
-              <w:rPr>
-                <w:rFonts w:asciiTheme="minorHAnsi" w:hAnsiTheme="minorHAnsi"/>
-              </w:rPr>
-              <w:t>Scope</w:t>
-            </w:r>
-            <w:proofErr w:type="spellEnd"/>
-            <w:r>
-              <w:rPr>
-                <w:rFonts w:asciiTheme="minorHAnsi" w:hAnsiTheme="minorHAnsi"/>
-              </w:rPr>
-              <w:t xml:space="preserve"> of </w:t>
-            </w:r>
-            <w:proofErr w:type="spellStart"/>
-            <w:r>
-              <w:rPr>
-                <w:rFonts w:asciiTheme="minorHAnsi" w:hAnsiTheme="minorHAnsi"/>
-              </w:rPr>
-              <w:t>the</w:t>
-            </w:r>
-            <w:proofErr w:type="spellEnd"/>
-            <w:r>
-              <w:rPr>
-                <w:rFonts w:asciiTheme="minorHAnsi" w:hAnsiTheme="minorHAnsi"/>
-              </w:rPr>
-              <w:t xml:space="preserve"> Project</w:t>
+                <w:lang w:val="en-US"/>
+              </w:rPr>
+            </w:pPr>
+            <w:r>
+              <w:rPr>
+                <w:rFonts w:asciiTheme="minorHAnsi" w:hAnsiTheme="minorHAnsi"/>
+                <w:lang w:val="en-US"/>
+              </w:rPr>
+              <w:t>SP 1.1    Estimate the Scope of the Project</w:t>
             </w:r>
           </w:p>
         </w:tc>
@@ -9966,6 +13791,7 @@
             <w:pPr>
               <w:rPr>
                 <w:rFonts w:asciiTheme="minorHAnsi" w:hAnsiTheme="minorHAnsi"/>
+                <w:lang w:val="en-US"/>
               </w:rPr>
             </w:pPr>
           </w:p>
@@ -9988,6 +13814,7 @@
             <w:pPr>
               <w:rPr>
                 <w:rFonts w:asciiTheme="minorHAnsi" w:hAnsiTheme="minorHAnsi"/>
+                <w:lang w:val="en-US"/>
               </w:rPr>
             </w:pPr>
           </w:p>
@@ -10072,92 +13899,16 @@
             <w:pPr>
               <w:rPr>
                 <w:rFonts w:asciiTheme="minorHAnsi" w:hAnsiTheme="minorHAnsi"/>
-              </w:rPr>
-            </w:pPr>
-            <w:r>
-              <w:rPr>
-                <w:rFonts w:asciiTheme="minorHAnsi" w:hAnsiTheme="minorHAnsi"/>
-              </w:rPr>
-              <w:t xml:space="preserve">SP 1.2    </w:t>
-            </w:r>
-            <w:proofErr w:type="spellStart"/>
-            <w:r>
-              <w:rPr>
-                <w:rFonts w:asciiTheme="minorHAnsi" w:hAnsiTheme="minorHAnsi"/>
-              </w:rPr>
-              <w:t>Establish</w:t>
-            </w:r>
-            <w:proofErr w:type="spellEnd"/>
-            <w:r>
-              <w:rPr>
-                <w:rFonts w:asciiTheme="minorHAnsi" w:hAnsiTheme="minorHAnsi"/>
-              </w:rPr>
-              <w:t xml:space="preserve"> </w:t>
-            </w:r>
-            <w:proofErr w:type="spellStart"/>
-            <w:r>
-              <w:rPr>
-                <w:rFonts w:asciiTheme="minorHAnsi" w:hAnsiTheme="minorHAnsi"/>
-              </w:rPr>
-              <w:t>Estimates</w:t>
-            </w:r>
-            <w:proofErr w:type="spellEnd"/>
-            <w:r>
-              <w:rPr>
-                <w:rFonts w:asciiTheme="minorHAnsi" w:hAnsiTheme="minorHAnsi"/>
-              </w:rPr>
-              <w:t xml:space="preserve"> of </w:t>
-            </w:r>
-            <w:proofErr w:type="spellStart"/>
-            <w:r>
-              <w:rPr>
-                <w:rFonts w:asciiTheme="minorHAnsi" w:hAnsiTheme="minorHAnsi"/>
-              </w:rPr>
-              <w:t>Work</w:t>
-            </w:r>
-            <w:proofErr w:type="spellEnd"/>
-            <w:r>
-              <w:rPr>
-                <w:rFonts w:asciiTheme="minorHAnsi" w:hAnsiTheme="minorHAnsi"/>
-              </w:rPr>
-              <w:t xml:space="preserve"> </w:t>
-            </w:r>
-            <w:proofErr w:type="spellStart"/>
-            <w:r>
-              <w:rPr>
-                <w:rFonts w:asciiTheme="minorHAnsi" w:hAnsiTheme="minorHAnsi"/>
-              </w:rPr>
-              <w:t>Product</w:t>
-            </w:r>
-            <w:proofErr w:type="spellEnd"/>
-            <w:r>
-              <w:rPr>
-                <w:rFonts w:asciiTheme="minorHAnsi" w:hAnsiTheme="minorHAnsi"/>
-              </w:rPr>
-              <w:t xml:space="preserve"> and </w:t>
-            </w:r>
-            <w:proofErr w:type="spellStart"/>
-            <w:r>
-              <w:rPr>
-                <w:rFonts w:asciiTheme="minorHAnsi" w:hAnsiTheme="minorHAnsi"/>
-              </w:rPr>
-              <w:t>Task</w:t>
-            </w:r>
-            <w:proofErr w:type="spellEnd"/>
-            <w:r>
-              <w:rPr>
-                <w:rFonts w:asciiTheme="minorHAnsi" w:hAnsiTheme="minorHAnsi"/>
-              </w:rPr>
-              <w:t xml:space="preserve"> </w:t>
-            </w:r>
-            <w:proofErr w:type="spellStart"/>
-            <w:r>
-              <w:rPr>
-                <w:rFonts w:asciiTheme="minorHAnsi" w:hAnsiTheme="minorHAnsi"/>
-              </w:rPr>
-              <w:t>Attributes</w:t>
-            </w:r>
-            <w:proofErr w:type="spellEnd"/>
+                <w:lang w:val="en-US"/>
+              </w:rPr>
+            </w:pPr>
+            <w:r>
+              <w:rPr>
+                <w:rFonts w:asciiTheme="minorHAnsi" w:hAnsiTheme="minorHAnsi"/>
+                <w:lang w:val="en-US"/>
+              </w:rPr>
+              <w:t>SP 1.2    Establish Estimates of Work Product and Task Attributes</w:t>
+            </w:r>
           </w:p>
         </w:tc>
         <w:tc>
@@ -10178,6 +13929,7 @@
             <w:pPr>
               <w:rPr>
                 <w:rFonts w:asciiTheme="minorHAnsi" w:hAnsiTheme="minorHAnsi"/>
+                <w:lang w:val="en-US"/>
               </w:rPr>
             </w:pPr>
           </w:p>
@@ -10200,6 +13952,7 @@
             <w:pPr>
               <w:rPr>
                 <w:rFonts w:asciiTheme="minorHAnsi" w:hAnsiTheme="minorHAnsi"/>
+                <w:lang w:val="en-US"/>
               </w:rPr>
             </w:pPr>
           </w:p>
@@ -10284,36 +14037,16 @@
             <w:pPr>
               <w:rPr>
                 <w:rFonts w:asciiTheme="minorHAnsi" w:hAnsiTheme="minorHAnsi"/>
-              </w:rPr>
-            </w:pPr>
-            <w:r>
-              <w:rPr>
-                <w:rFonts w:asciiTheme="minorHAnsi" w:hAnsiTheme="minorHAnsi"/>
-              </w:rPr>
-              <w:t xml:space="preserve">SP 1.3    Define Project </w:t>
-            </w:r>
-            <w:proofErr w:type="spellStart"/>
-            <w:r>
-              <w:rPr>
-                <w:rFonts w:asciiTheme="minorHAnsi" w:hAnsiTheme="minorHAnsi"/>
-              </w:rPr>
-              <w:t>Life</w:t>
-            </w:r>
-            <w:proofErr w:type="spellEnd"/>
-            <w:r>
-              <w:rPr>
-                <w:rFonts w:asciiTheme="minorHAnsi" w:hAnsiTheme="minorHAnsi"/>
-              </w:rPr>
-              <w:t xml:space="preserve"> </w:t>
-            </w:r>
-            <w:proofErr w:type="spellStart"/>
-            <w:r>
-              <w:rPr>
-                <w:rFonts w:asciiTheme="minorHAnsi" w:hAnsiTheme="minorHAnsi"/>
-              </w:rPr>
-              <w:t>Cycle</w:t>
-            </w:r>
-            <w:proofErr w:type="spellEnd"/>
+                <w:lang w:val="en-US"/>
+              </w:rPr>
+            </w:pPr>
+            <w:r>
+              <w:rPr>
+                <w:rFonts w:asciiTheme="minorHAnsi" w:hAnsiTheme="minorHAnsi"/>
+                <w:lang w:val="en-US"/>
+              </w:rPr>
+              <w:t>SP 1.3    Define Project Life Cycle</w:t>
+            </w:r>
           </w:p>
         </w:tc>
         <w:tc>
@@ -10334,6 +14067,7 @@
             <w:pPr>
               <w:rPr>
                 <w:rFonts w:asciiTheme="minorHAnsi" w:hAnsiTheme="minorHAnsi"/>
+                <w:lang w:val="en-US"/>
               </w:rPr>
             </w:pPr>
           </w:p>
@@ -10356,6 +14090,7 @@
             <w:pPr>
               <w:rPr>
                 <w:rFonts w:asciiTheme="minorHAnsi" w:hAnsiTheme="minorHAnsi"/>
+                <w:lang w:val="en-US"/>
               </w:rPr>
             </w:pPr>
           </w:p>
@@ -10440,50 +14175,16 @@
             <w:pPr>
               <w:rPr>
                 <w:rFonts w:asciiTheme="minorHAnsi" w:hAnsiTheme="minorHAnsi"/>
-              </w:rPr>
-            </w:pPr>
-            <w:r>
-              <w:rPr>
-                <w:rFonts w:asciiTheme="minorHAnsi" w:hAnsiTheme="minorHAnsi"/>
-              </w:rPr>
-              <w:t xml:space="preserve">SP 1.4    Determine </w:t>
-            </w:r>
-            <w:proofErr w:type="spellStart"/>
-            <w:r>
-              <w:rPr>
-                <w:rFonts w:asciiTheme="minorHAnsi" w:hAnsiTheme="minorHAnsi"/>
-              </w:rPr>
-              <w:t>Estimates</w:t>
-            </w:r>
-            <w:proofErr w:type="spellEnd"/>
-            <w:r>
-              <w:rPr>
-                <w:rFonts w:asciiTheme="minorHAnsi" w:hAnsiTheme="minorHAnsi"/>
-              </w:rPr>
-              <w:t xml:space="preserve"> of </w:t>
-            </w:r>
-            <w:proofErr w:type="spellStart"/>
-            <w:r>
-              <w:rPr>
-                <w:rFonts w:asciiTheme="minorHAnsi" w:hAnsiTheme="minorHAnsi"/>
-              </w:rPr>
-              <w:t>Effort</w:t>
-            </w:r>
-            <w:proofErr w:type="spellEnd"/>
-            <w:r>
-              <w:rPr>
-                <w:rFonts w:asciiTheme="minorHAnsi" w:hAnsiTheme="minorHAnsi"/>
-              </w:rPr>
-              <w:t xml:space="preserve"> and </w:t>
-            </w:r>
-            <w:proofErr w:type="spellStart"/>
-            <w:r>
-              <w:rPr>
-                <w:rFonts w:asciiTheme="minorHAnsi" w:hAnsiTheme="minorHAnsi"/>
-              </w:rPr>
-              <w:t>Cost</w:t>
-            </w:r>
-            <w:proofErr w:type="spellEnd"/>
+                <w:lang w:val="en-US"/>
+              </w:rPr>
+            </w:pPr>
+            <w:r>
+              <w:rPr>
+                <w:rFonts w:asciiTheme="minorHAnsi" w:hAnsiTheme="minorHAnsi"/>
+                <w:lang w:val="en-US"/>
+              </w:rPr>
+              <w:t>SP 1.4    Determine Estimates of Effort and Cost</w:t>
+            </w:r>
           </w:p>
         </w:tc>
         <w:tc>
@@ -10504,6 +14205,7 @@
             <w:pPr>
               <w:rPr>
                 <w:rFonts w:asciiTheme="minorHAnsi" w:hAnsiTheme="minorHAnsi"/>
+                <w:lang w:val="en-US"/>
               </w:rPr>
             </w:pPr>
           </w:p>
@@ -10526,6 +14228,7 @@
             <w:pPr>
               <w:rPr>
                 <w:rFonts w:asciiTheme="minorHAnsi" w:hAnsiTheme="minorHAnsi"/>
+                <w:lang w:val="en-US"/>
               </w:rPr>
             </w:pPr>
           </w:p>
@@ -10610,55 +14313,15 @@
             <w:pPr>
               <w:rPr>
                 <w:rFonts w:asciiTheme="minorHAnsi" w:hAnsiTheme="minorHAnsi"/>
-              </w:rPr>
-            </w:pPr>
-            <w:r>
-              <w:rPr>
-                <w:rFonts w:asciiTheme="minorHAnsi" w:hAnsiTheme="minorHAnsi"/>
-              </w:rPr>
-              <w:t xml:space="preserve">SP 2.1    </w:t>
-            </w:r>
-            <w:proofErr w:type="spellStart"/>
-            <w:r>
-              <w:rPr>
-                <w:rFonts w:asciiTheme="minorHAnsi" w:hAnsiTheme="minorHAnsi"/>
-              </w:rPr>
-              <w:t>Establish</w:t>
-            </w:r>
-            <w:proofErr w:type="spellEnd"/>
-            <w:r>
-              <w:rPr>
-                <w:rFonts w:asciiTheme="minorHAnsi" w:hAnsiTheme="minorHAnsi"/>
-              </w:rPr>
-              <w:t xml:space="preserve"> </w:t>
-            </w:r>
-            <w:proofErr w:type="spellStart"/>
-            <w:r>
-              <w:rPr>
-                <w:rFonts w:asciiTheme="minorHAnsi" w:hAnsiTheme="minorHAnsi"/>
-              </w:rPr>
-              <w:t>the</w:t>
-            </w:r>
-            <w:proofErr w:type="spellEnd"/>
-            <w:r>
-              <w:rPr>
-                <w:rFonts w:asciiTheme="minorHAnsi" w:hAnsiTheme="minorHAnsi"/>
-              </w:rPr>
-              <w:t xml:space="preserve"> </w:t>
-            </w:r>
-            <w:proofErr w:type="spellStart"/>
-            <w:r>
-              <w:rPr>
-                <w:rFonts w:asciiTheme="minorHAnsi" w:hAnsiTheme="minorHAnsi"/>
-              </w:rPr>
-              <w:t>Budget</w:t>
-            </w:r>
-            <w:proofErr w:type="spellEnd"/>
-            <w:r>
-              <w:rPr>
-                <w:rFonts w:asciiTheme="minorHAnsi" w:hAnsiTheme="minorHAnsi"/>
-              </w:rPr>
-              <w:t xml:space="preserve"> and Schedule</w:t>
+                <w:lang w:val="en-US"/>
+              </w:rPr>
+            </w:pPr>
+            <w:r>
+              <w:rPr>
+                <w:rFonts w:asciiTheme="minorHAnsi" w:hAnsiTheme="minorHAnsi"/>
+                <w:lang w:val="en-US"/>
+              </w:rPr>
+              <w:t>SP 2.1    Establish the Budget and Schedule</w:t>
             </w:r>
           </w:p>
         </w:tc>
@@ -10680,6 +14343,7 @@
             <w:pPr>
               <w:rPr>
                 <w:rFonts w:asciiTheme="minorHAnsi" w:hAnsiTheme="minorHAnsi"/>
+                <w:lang w:val="en-US"/>
               </w:rPr>
             </w:pPr>
           </w:p>
@@ -10702,6 +14366,7 @@
             <w:pPr>
               <w:rPr>
                 <w:rFonts w:asciiTheme="minorHAnsi" w:hAnsiTheme="minorHAnsi"/>
+                <w:lang w:val="en-US"/>
               </w:rPr>
             </w:pPr>
           </w:p>
@@ -10942,27 +14607,15 @@
             <w:pPr>
               <w:rPr>
                 <w:rFonts w:asciiTheme="minorHAnsi" w:hAnsiTheme="minorHAnsi"/>
-              </w:rPr>
-            </w:pPr>
-            <w:r>
-              <w:rPr>
-                <w:rFonts w:asciiTheme="minorHAnsi" w:hAnsiTheme="minorHAnsi"/>
-              </w:rPr>
-              <w:t xml:space="preserve">SP 2.3    Plan </w:t>
-            </w:r>
-            <w:proofErr w:type="spellStart"/>
-            <w:r>
-              <w:rPr>
-                <w:rFonts w:asciiTheme="minorHAnsi" w:hAnsiTheme="minorHAnsi"/>
-              </w:rPr>
-              <w:t>for</w:t>
-            </w:r>
-            <w:proofErr w:type="spellEnd"/>
-            <w:r>
-              <w:rPr>
-                <w:rFonts w:asciiTheme="minorHAnsi" w:hAnsiTheme="minorHAnsi"/>
-              </w:rPr>
-              <w:t xml:space="preserve"> Data Management</w:t>
+                <w:lang w:val="en-US"/>
+              </w:rPr>
+            </w:pPr>
+            <w:r>
+              <w:rPr>
+                <w:rFonts w:asciiTheme="minorHAnsi" w:hAnsiTheme="minorHAnsi"/>
+                <w:lang w:val="en-US"/>
+              </w:rPr>
+              <w:t>SP 2.3    Plan for Data Management</w:t>
             </w:r>
           </w:p>
         </w:tc>
@@ -10984,6 +14637,7 @@
             <w:pPr>
               <w:rPr>
                 <w:rFonts w:asciiTheme="minorHAnsi" w:hAnsiTheme="minorHAnsi"/>
+                <w:lang w:val="en-US"/>
               </w:rPr>
             </w:pPr>
           </w:p>
@@ -11006,6 +14660,7 @@
             <w:pPr>
               <w:rPr>
                 <w:rFonts w:asciiTheme="minorHAnsi" w:hAnsiTheme="minorHAnsi"/>
+                <w:lang w:val="en-US"/>
               </w:rPr>
             </w:pPr>
           </w:p>
@@ -11090,36 +14745,16 @@
             <w:pPr>
               <w:rPr>
                 <w:rFonts w:asciiTheme="minorHAnsi" w:hAnsiTheme="minorHAnsi"/>
-              </w:rPr>
-            </w:pPr>
-            <w:r>
-              <w:rPr>
-                <w:rFonts w:asciiTheme="minorHAnsi" w:hAnsiTheme="minorHAnsi"/>
-              </w:rPr>
-              <w:t xml:space="preserve">SP 2.4    Plan </w:t>
-            </w:r>
-            <w:proofErr w:type="spellStart"/>
-            <w:r>
-              <w:rPr>
-                <w:rFonts w:asciiTheme="minorHAnsi" w:hAnsiTheme="minorHAnsi"/>
-              </w:rPr>
-              <w:t>for</w:t>
-            </w:r>
-            <w:proofErr w:type="spellEnd"/>
-            <w:r>
-              <w:rPr>
-                <w:rFonts w:asciiTheme="minorHAnsi" w:hAnsiTheme="minorHAnsi"/>
-              </w:rPr>
-              <w:t xml:space="preserve"> Project </w:t>
-            </w:r>
-            <w:proofErr w:type="spellStart"/>
-            <w:r>
-              <w:rPr>
-                <w:rFonts w:asciiTheme="minorHAnsi" w:hAnsiTheme="minorHAnsi"/>
-              </w:rPr>
-              <w:t>Resources</w:t>
-            </w:r>
-            <w:proofErr w:type="spellEnd"/>
+                <w:lang w:val="en-US"/>
+              </w:rPr>
+            </w:pPr>
+            <w:r>
+              <w:rPr>
+                <w:rFonts w:asciiTheme="minorHAnsi" w:hAnsiTheme="minorHAnsi"/>
+                <w:lang w:val="en-US"/>
+              </w:rPr>
+              <w:t>SP 2.4    Plan for Project Resources</w:t>
+            </w:r>
           </w:p>
         </w:tc>
         <w:tc>
@@ -11140,6 +14775,7 @@
             <w:pPr>
               <w:rPr>
                 <w:rFonts w:asciiTheme="minorHAnsi" w:hAnsiTheme="minorHAnsi"/>
+                <w:lang w:val="en-US"/>
               </w:rPr>
             </w:pPr>
           </w:p>
@@ -11162,6 +14798,7 @@
             <w:pPr>
               <w:rPr>
                 <w:rFonts w:asciiTheme="minorHAnsi" w:hAnsiTheme="minorHAnsi"/>
+                <w:lang w:val="en-US"/>
               </w:rPr>
             </w:pPr>
           </w:p>
@@ -11246,64 +14883,16 @@
             <w:pPr>
               <w:rPr>
                 <w:rFonts w:asciiTheme="minorHAnsi" w:hAnsiTheme="minorHAnsi"/>
-              </w:rPr>
-            </w:pPr>
-            <w:r>
-              <w:rPr>
-                <w:rFonts w:asciiTheme="minorHAnsi" w:hAnsiTheme="minorHAnsi"/>
-              </w:rPr>
-              <w:t xml:space="preserve">SP 2.5    Plan </w:t>
-            </w:r>
-            <w:proofErr w:type="spellStart"/>
-            <w:r>
-              <w:rPr>
-                <w:rFonts w:asciiTheme="minorHAnsi" w:hAnsiTheme="minorHAnsi"/>
-              </w:rPr>
-              <w:t>for</w:t>
-            </w:r>
-            <w:proofErr w:type="spellEnd"/>
-            <w:r>
-              <w:rPr>
-                <w:rFonts w:asciiTheme="minorHAnsi" w:hAnsiTheme="minorHAnsi"/>
-              </w:rPr>
-              <w:t xml:space="preserve"> </w:t>
-            </w:r>
-            <w:proofErr w:type="spellStart"/>
-            <w:r>
-              <w:rPr>
-                <w:rFonts w:asciiTheme="minorHAnsi" w:hAnsiTheme="minorHAnsi"/>
-              </w:rPr>
-              <w:t>Needed</w:t>
-            </w:r>
-            <w:proofErr w:type="spellEnd"/>
-            <w:r>
-              <w:rPr>
-                <w:rFonts w:asciiTheme="minorHAnsi" w:hAnsiTheme="minorHAnsi"/>
-              </w:rPr>
-              <w:t xml:space="preserve"> </w:t>
-            </w:r>
-            <w:proofErr w:type="spellStart"/>
-            <w:r>
-              <w:rPr>
-                <w:rFonts w:asciiTheme="minorHAnsi" w:hAnsiTheme="minorHAnsi"/>
-              </w:rPr>
-              <w:t>Knowledge</w:t>
-            </w:r>
-            <w:proofErr w:type="spellEnd"/>
-            <w:r>
-              <w:rPr>
-                <w:rFonts w:asciiTheme="minorHAnsi" w:hAnsiTheme="minorHAnsi"/>
-              </w:rPr>
-              <w:t xml:space="preserve"> and </w:t>
-            </w:r>
-            <w:proofErr w:type="spellStart"/>
-            <w:r>
-              <w:rPr>
-                <w:rFonts w:asciiTheme="minorHAnsi" w:hAnsiTheme="minorHAnsi"/>
-              </w:rPr>
-              <w:t>Skills</w:t>
-            </w:r>
-            <w:proofErr w:type="spellEnd"/>
+                <w:lang w:val="en-US"/>
+              </w:rPr>
+            </w:pPr>
+            <w:r>
+              <w:rPr>
+                <w:rFonts w:asciiTheme="minorHAnsi" w:hAnsiTheme="minorHAnsi"/>
+                <w:lang w:val="en-US"/>
+              </w:rPr>
+              <w:t>SP 2.5    Plan for Needed Knowledge and Skills</w:t>
+            </w:r>
           </w:p>
         </w:tc>
         <w:tc>
@@ -11324,6 +14913,7 @@
             <w:pPr>
               <w:rPr>
                 <w:rFonts w:asciiTheme="minorHAnsi" w:hAnsiTheme="minorHAnsi"/>
+                <w:lang w:val="en-US"/>
               </w:rPr>
             </w:pPr>
           </w:p>
@@ -11346,6 +14936,7 @@
             <w:pPr>
               <w:rPr>
                 <w:rFonts w:asciiTheme="minorHAnsi" w:hAnsiTheme="minorHAnsi"/>
+                <w:lang w:val="en-US"/>
               </w:rPr>
             </w:pPr>
           </w:p>
@@ -11586,41 +15177,15 @@
             <w:pPr>
               <w:rPr>
                 <w:rFonts w:asciiTheme="minorHAnsi" w:hAnsiTheme="minorHAnsi"/>
-              </w:rPr>
-            </w:pPr>
-            <w:r>
-              <w:rPr>
-                <w:rFonts w:asciiTheme="minorHAnsi" w:hAnsiTheme="minorHAnsi"/>
-              </w:rPr>
-              <w:t xml:space="preserve">SP 2.7    </w:t>
-            </w:r>
-            <w:proofErr w:type="spellStart"/>
-            <w:r>
-              <w:rPr>
-                <w:rFonts w:asciiTheme="minorHAnsi" w:hAnsiTheme="minorHAnsi"/>
-              </w:rPr>
-              <w:t>Establish</w:t>
-            </w:r>
-            <w:proofErr w:type="spellEnd"/>
-            <w:r>
-              <w:rPr>
-                <w:rFonts w:asciiTheme="minorHAnsi" w:hAnsiTheme="minorHAnsi"/>
-              </w:rPr>
-              <w:t xml:space="preserve"> </w:t>
-            </w:r>
-            <w:proofErr w:type="spellStart"/>
-            <w:r>
-              <w:rPr>
-                <w:rFonts w:asciiTheme="minorHAnsi" w:hAnsiTheme="minorHAnsi"/>
-              </w:rPr>
-              <w:t>the</w:t>
-            </w:r>
-            <w:proofErr w:type="spellEnd"/>
-            <w:r>
-              <w:rPr>
-                <w:rFonts w:asciiTheme="minorHAnsi" w:hAnsiTheme="minorHAnsi"/>
-              </w:rPr>
-              <w:t xml:space="preserve"> Project Plan</w:t>
+                <w:lang w:val="en-US"/>
+              </w:rPr>
+            </w:pPr>
+            <w:r>
+              <w:rPr>
+                <w:rFonts w:asciiTheme="minorHAnsi" w:hAnsiTheme="minorHAnsi"/>
+                <w:lang w:val="en-US"/>
+              </w:rPr>
+              <w:t>SP 2.7    Establish the Project Plan</w:t>
             </w:r>
           </w:p>
         </w:tc>
@@ -11642,6 +15207,7 @@
             <w:pPr>
               <w:rPr>
                 <w:rFonts w:asciiTheme="minorHAnsi" w:hAnsiTheme="minorHAnsi"/>
+                <w:lang w:val="en-US"/>
               </w:rPr>
             </w:pPr>
           </w:p>
@@ -11664,6 +15230,7 @@
             <w:pPr>
               <w:rPr>
                 <w:rFonts w:asciiTheme="minorHAnsi" w:hAnsiTheme="minorHAnsi"/>
+                <w:lang w:val="en-US"/>
               </w:rPr>
             </w:pPr>
           </w:p>
@@ -11748,83 +15315,15 @@
             <w:pPr>
               <w:rPr>
                 <w:rFonts w:asciiTheme="minorHAnsi" w:hAnsiTheme="minorHAnsi"/>
-              </w:rPr>
-            </w:pPr>
-            <w:r>
-              <w:rPr>
-                <w:rFonts w:asciiTheme="minorHAnsi" w:hAnsiTheme="minorHAnsi"/>
-              </w:rPr>
-              <w:t xml:space="preserve">SP 3.1    </w:t>
-            </w:r>
-            <w:proofErr w:type="spellStart"/>
-            <w:r>
-              <w:rPr>
-                <w:rFonts w:asciiTheme="minorHAnsi" w:hAnsiTheme="minorHAnsi"/>
-              </w:rPr>
-              <w:t>Review</w:t>
-            </w:r>
-            <w:proofErr w:type="spellEnd"/>
-            <w:r>
-              <w:rPr>
-                <w:rFonts w:asciiTheme="minorHAnsi" w:hAnsiTheme="minorHAnsi"/>
-              </w:rPr>
-              <w:t xml:space="preserve"> </w:t>
-            </w:r>
-            <w:proofErr w:type="spellStart"/>
-            <w:r>
-              <w:rPr>
-                <w:rFonts w:asciiTheme="minorHAnsi" w:hAnsiTheme="minorHAnsi"/>
-              </w:rPr>
-              <w:t>Plans</w:t>
-            </w:r>
-            <w:proofErr w:type="spellEnd"/>
-            <w:r>
-              <w:rPr>
-                <w:rFonts w:asciiTheme="minorHAnsi" w:hAnsiTheme="minorHAnsi"/>
-              </w:rPr>
-              <w:t xml:space="preserve"> </w:t>
-            </w:r>
-            <w:proofErr w:type="spellStart"/>
-            <w:r>
-              <w:rPr>
-                <w:rFonts w:asciiTheme="minorHAnsi" w:hAnsiTheme="minorHAnsi"/>
-              </w:rPr>
-              <w:t>that</w:t>
-            </w:r>
-            <w:proofErr w:type="spellEnd"/>
-            <w:r>
-              <w:rPr>
-                <w:rFonts w:asciiTheme="minorHAnsi" w:hAnsiTheme="minorHAnsi"/>
-              </w:rPr>
-              <w:t xml:space="preserve"> </w:t>
-            </w:r>
-            <w:proofErr w:type="spellStart"/>
-            <w:r>
-              <w:rPr>
-                <w:rFonts w:asciiTheme="minorHAnsi" w:hAnsiTheme="minorHAnsi"/>
-              </w:rPr>
-              <w:t>Affect</w:t>
-            </w:r>
-            <w:proofErr w:type="spellEnd"/>
-            <w:r>
-              <w:rPr>
-                <w:rFonts w:asciiTheme="minorHAnsi" w:hAnsiTheme="minorHAnsi"/>
-              </w:rPr>
-              <w:t xml:space="preserve"> </w:t>
-            </w:r>
-            <w:proofErr w:type="spellStart"/>
-            <w:r>
-              <w:rPr>
-                <w:rFonts w:asciiTheme="minorHAnsi" w:hAnsiTheme="minorHAnsi"/>
-              </w:rPr>
-              <w:t>the</w:t>
-            </w:r>
-            <w:proofErr w:type="spellEnd"/>
-            <w:r>
-              <w:rPr>
-                <w:rFonts w:asciiTheme="minorHAnsi" w:hAnsiTheme="minorHAnsi"/>
-              </w:rPr>
-              <w:t xml:space="preserve"> Project</w:t>
+                <w:lang w:val="en-US"/>
+              </w:rPr>
+            </w:pPr>
+            <w:r>
+              <w:rPr>
+                <w:rFonts w:asciiTheme="minorHAnsi" w:hAnsiTheme="minorHAnsi"/>
+                <w:lang w:val="en-US"/>
+              </w:rPr>
+              <w:t>SP 3.1    Review Plans that Affect the Project</w:t>
             </w:r>
           </w:p>
         </w:tc>
@@ -11846,6 +15345,7 @@
             <w:pPr>
               <w:rPr>
                 <w:rFonts w:asciiTheme="minorHAnsi" w:hAnsiTheme="minorHAnsi"/>
+                <w:lang w:val="en-US"/>
               </w:rPr>
             </w:pPr>
           </w:p>
@@ -11868,6 +15368,7 @@
             <w:pPr>
               <w:rPr>
                 <w:rFonts w:asciiTheme="minorHAnsi" w:hAnsiTheme="minorHAnsi"/>
+                <w:lang w:val="en-US"/>
               </w:rPr>
             </w:pPr>
           </w:p>
@@ -11952,64 +15453,16 @@
             <w:pPr>
               <w:rPr>
                 <w:rFonts w:asciiTheme="minorHAnsi" w:hAnsiTheme="minorHAnsi"/>
-              </w:rPr>
-            </w:pPr>
-            <w:r>
-              <w:rPr>
-                <w:rFonts w:asciiTheme="minorHAnsi" w:hAnsiTheme="minorHAnsi"/>
-              </w:rPr>
-              <w:t xml:space="preserve">SP 3.2    </w:t>
-            </w:r>
-            <w:proofErr w:type="spellStart"/>
-            <w:r>
-              <w:rPr>
-                <w:rFonts w:asciiTheme="minorHAnsi" w:hAnsiTheme="minorHAnsi"/>
-              </w:rPr>
-              <w:t>Reconcile</w:t>
-            </w:r>
-            <w:proofErr w:type="spellEnd"/>
-            <w:r>
-              <w:rPr>
-                <w:rFonts w:asciiTheme="minorHAnsi" w:hAnsiTheme="minorHAnsi"/>
-              </w:rPr>
-              <w:t xml:space="preserve"> </w:t>
-            </w:r>
-            <w:proofErr w:type="spellStart"/>
-            <w:r>
-              <w:rPr>
-                <w:rFonts w:asciiTheme="minorHAnsi" w:hAnsiTheme="minorHAnsi"/>
-              </w:rPr>
-              <w:t>Work</w:t>
-            </w:r>
-            <w:proofErr w:type="spellEnd"/>
-            <w:r>
-              <w:rPr>
-                <w:rFonts w:asciiTheme="minorHAnsi" w:hAnsiTheme="minorHAnsi"/>
-              </w:rPr>
-              <w:t xml:space="preserve"> and </w:t>
-            </w:r>
-            <w:proofErr w:type="spellStart"/>
-            <w:r>
-              <w:rPr>
-                <w:rFonts w:asciiTheme="minorHAnsi" w:hAnsiTheme="minorHAnsi"/>
-              </w:rPr>
-              <w:t>Resource</w:t>
-            </w:r>
-            <w:proofErr w:type="spellEnd"/>
-            <w:r>
-              <w:rPr>
-                <w:rFonts w:asciiTheme="minorHAnsi" w:hAnsiTheme="minorHAnsi"/>
-              </w:rPr>
-              <w:t xml:space="preserve"> </w:t>
-            </w:r>
-            <w:proofErr w:type="spellStart"/>
-            <w:r>
-              <w:rPr>
-                <w:rFonts w:asciiTheme="minorHAnsi" w:hAnsiTheme="minorHAnsi"/>
-              </w:rPr>
-              <w:t>Levels</w:t>
-            </w:r>
-            <w:proofErr w:type="spellEnd"/>
+                <w:lang w:val="en-US"/>
+              </w:rPr>
+            </w:pPr>
+            <w:r>
+              <w:rPr>
+                <w:rFonts w:asciiTheme="minorHAnsi" w:hAnsiTheme="minorHAnsi"/>
+                <w:lang w:val="en-US"/>
+              </w:rPr>
+              <w:t>SP 3.2    Reconcile Work and Resource Levels</w:t>
+            </w:r>
           </w:p>
         </w:tc>
         <w:tc>
@@ -12030,6 +15483,7 @@
             <w:pPr>
               <w:rPr>
                 <w:rFonts w:asciiTheme="minorHAnsi" w:hAnsiTheme="minorHAnsi"/>
+                <w:lang w:val="en-US"/>
               </w:rPr>
             </w:pPr>
           </w:p>
@@ -12052,6 +15506,7 @@
             <w:pPr>
               <w:rPr>
                 <w:rFonts w:asciiTheme="minorHAnsi" w:hAnsiTheme="minorHAnsi"/>
+                <w:lang w:val="en-US"/>
               </w:rPr>
             </w:pPr>
           </w:p>
@@ -12292,66 +15747,19 @@
             <w:pPr>
               <w:rPr>
                 <w:rFonts w:asciiTheme="minorHAnsi" w:hAnsiTheme="minorHAnsi"/>
+                <w:lang w:val="en-US"/>
               </w:rPr>
             </w:pPr>
             <w:bookmarkStart w:id="0" w:name="RANGE!A16"/>
             <w:r>
               <w:rPr>
                 <w:rFonts w:asciiTheme="minorHAnsi" w:hAnsiTheme="minorHAnsi"/>
-              </w:rPr>
-              <w:t xml:space="preserve">GP 2.1   </w:t>
-            </w:r>
-            <w:proofErr w:type="spellStart"/>
-            <w:r>
-              <w:rPr>
-                <w:rFonts w:asciiTheme="minorHAnsi" w:hAnsiTheme="minorHAnsi"/>
-              </w:rPr>
-              <w:t>Establish</w:t>
-            </w:r>
-            <w:proofErr w:type="spellEnd"/>
-            <w:r>
-              <w:rPr>
-                <w:rFonts w:asciiTheme="minorHAnsi" w:hAnsiTheme="minorHAnsi"/>
-              </w:rPr>
-              <w:t xml:space="preserve"> </w:t>
-            </w:r>
-            <w:proofErr w:type="spellStart"/>
-            <w:r>
-              <w:rPr>
-                <w:rFonts w:asciiTheme="minorHAnsi" w:hAnsiTheme="minorHAnsi"/>
-              </w:rPr>
-              <w:t>an</w:t>
-            </w:r>
-            <w:proofErr w:type="spellEnd"/>
-            <w:r>
-              <w:rPr>
-                <w:rFonts w:asciiTheme="minorHAnsi" w:hAnsiTheme="minorHAnsi"/>
-              </w:rPr>
-              <w:t xml:space="preserve"> </w:t>
-            </w:r>
-            <w:proofErr w:type="spellStart"/>
-            <w:r>
-              <w:rPr>
-                <w:rFonts w:asciiTheme="minorHAnsi" w:hAnsiTheme="minorHAnsi"/>
-              </w:rPr>
-              <w:t>Organizational</w:t>
-            </w:r>
-            <w:proofErr w:type="spellEnd"/>
-            <w:r>
-              <w:rPr>
-                <w:rFonts w:asciiTheme="minorHAnsi" w:hAnsiTheme="minorHAnsi"/>
-              </w:rPr>
-              <w:t xml:space="preserve"> </w:t>
-            </w:r>
-            <w:proofErr w:type="spellStart"/>
-            <w:r>
-              <w:rPr>
-                <w:rFonts w:asciiTheme="minorHAnsi" w:hAnsiTheme="minorHAnsi"/>
-              </w:rPr>
-              <w:t>Policy</w:t>
+                <w:lang w:val="en-US"/>
+              </w:rPr>
+              <w:lastRenderedPageBreak/>
+              <w:t>GP 2.1   Establish an Organizational Policy</w:t>
             </w:r>
             <w:bookmarkEnd w:id="0"/>
-            <w:proofErr w:type="spellEnd"/>
           </w:p>
         </w:tc>
         <w:tc>
@@ -12372,6 +15780,7 @@
             <w:pPr>
               <w:rPr>
                 <w:rFonts w:asciiTheme="minorHAnsi" w:hAnsiTheme="minorHAnsi"/>
+                <w:lang w:val="en-US"/>
               </w:rPr>
             </w:pPr>
           </w:p>
@@ -12394,6 +15803,7 @@
             <w:pPr>
               <w:rPr>
                 <w:rFonts w:asciiTheme="minorHAnsi" w:hAnsiTheme="minorHAnsi"/>
+                <w:lang w:val="en-US"/>
               </w:rPr>
             </w:pPr>
           </w:p>
@@ -13244,64 +16654,16 @@
             <w:pPr>
               <w:rPr>
                 <w:rFonts w:asciiTheme="minorHAnsi" w:hAnsiTheme="minorHAnsi"/>
-              </w:rPr>
-            </w:pPr>
-            <w:r>
-              <w:rPr>
-                <w:rFonts w:asciiTheme="minorHAnsi" w:hAnsiTheme="minorHAnsi"/>
-              </w:rPr>
-              <w:t xml:space="preserve">GP 2.7   </w:t>
-            </w:r>
-            <w:proofErr w:type="spellStart"/>
-            <w:r>
-              <w:rPr>
-                <w:rFonts w:asciiTheme="minorHAnsi" w:hAnsiTheme="minorHAnsi"/>
-              </w:rPr>
-              <w:t>Identify</w:t>
-            </w:r>
-            <w:proofErr w:type="spellEnd"/>
-            <w:r>
-              <w:rPr>
-                <w:rFonts w:asciiTheme="minorHAnsi" w:hAnsiTheme="minorHAnsi"/>
-              </w:rPr>
-              <w:t xml:space="preserve"> and </w:t>
-            </w:r>
-            <w:proofErr w:type="spellStart"/>
-            <w:r>
-              <w:rPr>
-                <w:rFonts w:asciiTheme="minorHAnsi" w:hAnsiTheme="minorHAnsi"/>
-              </w:rPr>
-              <w:t>Involve</w:t>
-            </w:r>
-            <w:proofErr w:type="spellEnd"/>
-            <w:r>
-              <w:rPr>
-                <w:rFonts w:asciiTheme="minorHAnsi" w:hAnsiTheme="minorHAnsi"/>
-              </w:rPr>
-              <w:t xml:space="preserve"> </w:t>
-            </w:r>
-            <w:proofErr w:type="spellStart"/>
-            <w:r>
-              <w:rPr>
-                <w:rFonts w:asciiTheme="minorHAnsi" w:hAnsiTheme="minorHAnsi"/>
-              </w:rPr>
-              <w:t>Relevant</w:t>
-            </w:r>
-            <w:proofErr w:type="spellEnd"/>
-            <w:r>
-              <w:rPr>
-                <w:rFonts w:asciiTheme="minorHAnsi" w:hAnsiTheme="minorHAnsi"/>
-              </w:rPr>
-              <w:t xml:space="preserve"> </w:t>
-            </w:r>
-            <w:proofErr w:type="spellStart"/>
-            <w:r>
-              <w:rPr>
-                <w:rFonts w:asciiTheme="minorHAnsi" w:hAnsiTheme="minorHAnsi"/>
-              </w:rPr>
-              <w:t>Stakeholders</w:t>
-            </w:r>
-            <w:proofErr w:type="spellEnd"/>
+                <w:lang w:val="en-US"/>
+              </w:rPr>
+            </w:pPr>
+            <w:r>
+              <w:rPr>
+                <w:rFonts w:asciiTheme="minorHAnsi" w:hAnsiTheme="minorHAnsi"/>
+                <w:lang w:val="en-US"/>
+              </w:rPr>
+              <w:t>GP 2.7   Identify and Involve Relevant Stakeholders</w:t>
+            </w:r>
           </w:p>
         </w:tc>
         <w:tc>
@@ -13322,6 +16684,7 @@
             <w:pPr>
               <w:rPr>
                 <w:rFonts w:asciiTheme="minorHAnsi" w:hAnsiTheme="minorHAnsi"/>
+                <w:lang w:val="en-US"/>
               </w:rPr>
             </w:pPr>
           </w:p>
@@ -13344,6 +16707,7 @@
             <w:pPr>
               <w:rPr>
                 <w:rFonts w:asciiTheme="minorHAnsi" w:hAnsiTheme="minorHAnsi"/>
+                <w:lang w:val="en-US"/>
               </w:rPr>
             </w:pPr>
           </w:p>
@@ -13428,36 +16792,16 @@
             <w:pPr>
               <w:rPr>
                 <w:rFonts w:asciiTheme="minorHAnsi" w:hAnsiTheme="minorHAnsi"/>
-              </w:rPr>
-            </w:pPr>
-            <w:r>
-              <w:rPr>
-                <w:rFonts w:asciiTheme="minorHAnsi" w:hAnsiTheme="minorHAnsi"/>
-              </w:rPr>
-              <w:t xml:space="preserve">GP 2.8   Monitor and Control </w:t>
-            </w:r>
-            <w:proofErr w:type="spellStart"/>
-            <w:r>
-              <w:rPr>
-                <w:rFonts w:asciiTheme="minorHAnsi" w:hAnsiTheme="minorHAnsi"/>
-              </w:rPr>
-              <w:t>the</w:t>
-            </w:r>
-            <w:proofErr w:type="spellEnd"/>
-            <w:r>
-              <w:rPr>
-                <w:rFonts w:asciiTheme="minorHAnsi" w:hAnsiTheme="minorHAnsi"/>
-              </w:rPr>
-              <w:t xml:space="preserve"> </w:t>
-            </w:r>
-            <w:proofErr w:type="spellStart"/>
-            <w:r>
-              <w:rPr>
-                <w:rFonts w:asciiTheme="minorHAnsi" w:hAnsiTheme="minorHAnsi"/>
-              </w:rPr>
-              <w:t>Process</w:t>
-            </w:r>
-            <w:proofErr w:type="spellEnd"/>
+                <w:lang w:val="en-US"/>
+              </w:rPr>
+            </w:pPr>
+            <w:r>
+              <w:rPr>
+                <w:rFonts w:asciiTheme="minorHAnsi" w:hAnsiTheme="minorHAnsi"/>
+                <w:lang w:val="en-US"/>
+              </w:rPr>
+              <w:t>GP 2.8   Monitor and Control the Process</w:t>
+            </w:r>
           </w:p>
         </w:tc>
         <w:tc>
@@ -13478,6 +16822,7 @@
             <w:pPr>
               <w:rPr>
                 <w:rFonts w:asciiTheme="minorHAnsi" w:hAnsiTheme="minorHAnsi"/>
+                <w:lang w:val="en-US"/>
               </w:rPr>
             </w:pPr>
           </w:p>
@@ -13500,6 +16845,7 @@
             <w:pPr>
               <w:rPr>
                 <w:rFonts w:asciiTheme="minorHAnsi" w:hAnsiTheme="minorHAnsi"/>
+                <w:lang w:val="en-US"/>
               </w:rPr>
             </w:pPr>
           </w:p>
@@ -13754,69 +17100,15 @@
             <w:pPr>
               <w:rPr>
                 <w:rFonts w:asciiTheme="minorHAnsi" w:hAnsiTheme="minorHAnsi"/>
-              </w:rPr>
-            </w:pPr>
-            <w:r>
-              <w:rPr>
-                <w:rFonts w:asciiTheme="minorHAnsi" w:hAnsiTheme="minorHAnsi"/>
-              </w:rPr>
-              <w:t xml:space="preserve">GP 2.10 </w:t>
-            </w:r>
-            <w:proofErr w:type="spellStart"/>
-            <w:r>
-              <w:rPr>
-                <w:rFonts w:asciiTheme="minorHAnsi" w:hAnsiTheme="minorHAnsi"/>
-              </w:rPr>
-              <w:t>Review</w:t>
-            </w:r>
-            <w:proofErr w:type="spellEnd"/>
-            <w:r>
-              <w:rPr>
-                <w:rFonts w:asciiTheme="minorHAnsi" w:hAnsiTheme="minorHAnsi"/>
-              </w:rPr>
-              <w:t xml:space="preserve"> Status </w:t>
-            </w:r>
-            <w:proofErr w:type="spellStart"/>
-            <w:r>
-              <w:rPr>
-                <w:rFonts w:asciiTheme="minorHAnsi" w:hAnsiTheme="minorHAnsi"/>
-              </w:rPr>
-              <w:t>with</w:t>
-            </w:r>
-            <w:proofErr w:type="spellEnd"/>
-            <w:r>
-              <w:rPr>
-                <w:rFonts w:asciiTheme="minorHAnsi" w:hAnsiTheme="minorHAnsi"/>
-              </w:rPr>
-              <w:t xml:space="preserve"> </w:t>
-            </w:r>
-            <w:proofErr w:type="spellStart"/>
-            <w:r>
-              <w:rPr>
-                <w:rFonts w:asciiTheme="minorHAnsi" w:hAnsiTheme="minorHAnsi"/>
-              </w:rPr>
-              <w:t>Higher</w:t>
-            </w:r>
-            <w:proofErr w:type="spellEnd"/>
-            <w:r>
-              <w:rPr>
-                <w:rFonts w:asciiTheme="minorHAnsi" w:hAnsiTheme="minorHAnsi"/>
-              </w:rPr>
-              <w:t xml:space="preserve"> </w:t>
-            </w:r>
-            <w:proofErr w:type="spellStart"/>
-            <w:r>
-              <w:rPr>
-                <w:rFonts w:asciiTheme="minorHAnsi" w:hAnsiTheme="minorHAnsi"/>
-              </w:rPr>
-              <w:t>Level</w:t>
-            </w:r>
-            <w:proofErr w:type="spellEnd"/>
-            <w:r>
-              <w:rPr>
-                <w:rFonts w:asciiTheme="minorHAnsi" w:hAnsiTheme="minorHAnsi"/>
-              </w:rPr>
-              <w:t xml:space="preserve"> Management</w:t>
+                <w:lang w:val="en-US"/>
+              </w:rPr>
+            </w:pPr>
+            <w:r>
+              <w:rPr>
+                <w:rFonts w:asciiTheme="minorHAnsi" w:hAnsiTheme="minorHAnsi"/>
+                <w:lang w:val="en-US"/>
+              </w:rPr>
+              <w:t>GP 2.10 Review Status with Higher Level Management</w:t>
             </w:r>
           </w:p>
         </w:tc>
@@ -13838,6 +17130,7 @@
             <w:pPr>
               <w:rPr>
                 <w:rFonts w:asciiTheme="minorHAnsi" w:hAnsiTheme="minorHAnsi"/>
+                <w:lang w:val="en-US"/>
               </w:rPr>
             </w:pPr>
           </w:p>
@@ -13860,6 +17153,7 @@
             <w:pPr>
               <w:rPr>
                 <w:rFonts w:asciiTheme="minorHAnsi" w:hAnsiTheme="minorHAnsi"/>
+                <w:lang w:val="en-US"/>
               </w:rPr>
             </w:pPr>
           </w:p>
@@ -13944,55 +17238,15 @@
             <w:pPr>
               <w:rPr>
                 <w:rFonts w:asciiTheme="minorHAnsi" w:hAnsiTheme="minorHAnsi"/>
-              </w:rPr>
-            </w:pPr>
-            <w:r>
-              <w:rPr>
-                <w:rFonts w:asciiTheme="minorHAnsi" w:hAnsiTheme="minorHAnsi"/>
-              </w:rPr>
-              <w:t xml:space="preserve">GP 3.1   </w:t>
-            </w:r>
-            <w:proofErr w:type="spellStart"/>
-            <w:r>
-              <w:rPr>
-                <w:rFonts w:asciiTheme="minorHAnsi" w:hAnsiTheme="minorHAnsi"/>
-              </w:rPr>
-              <w:t>Establish</w:t>
-            </w:r>
-            <w:proofErr w:type="spellEnd"/>
-            <w:r>
-              <w:rPr>
-                <w:rFonts w:asciiTheme="minorHAnsi" w:hAnsiTheme="minorHAnsi"/>
-              </w:rPr>
-              <w:t xml:space="preserve"> a </w:t>
-            </w:r>
-            <w:proofErr w:type="spellStart"/>
-            <w:r>
-              <w:rPr>
-                <w:rFonts w:asciiTheme="minorHAnsi" w:hAnsiTheme="minorHAnsi"/>
-              </w:rPr>
-              <w:t>Defined</w:t>
-            </w:r>
-            <w:proofErr w:type="spellEnd"/>
-            <w:r>
-              <w:rPr>
-                <w:rFonts w:asciiTheme="minorHAnsi" w:hAnsiTheme="minorHAnsi"/>
-              </w:rPr>
-              <w:t xml:space="preserve"> </w:t>
-            </w:r>
-            <w:proofErr w:type="spellStart"/>
-            <w:r>
-              <w:rPr>
-                <w:rFonts w:asciiTheme="minorHAnsi" w:hAnsiTheme="minorHAnsi"/>
-              </w:rPr>
-              <w:t>Process</w:t>
-            </w:r>
-            <w:proofErr w:type="spellEnd"/>
-            <w:r>
-              <w:rPr>
-                <w:rFonts w:asciiTheme="minorHAnsi" w:hAnsiTheme="minorHAnsi"/>
-              </w:rPr>
-              <w:t xml:space="preserve"> (*)</w:t>
+                <w:lang w:val="en-US"/>
+              </w:rPr>
+            </w:pPr>
+            <w:r>
+              <w:rPr>
+                <w:rFonts w:asciiTheme="minorHAnsi" w:hAnsiTheme="minorHAnsi"/>
+                <w:lang w:val="en-US"/>
+              </w:rPr>
+              <w:t>GP 3.1   Establish a Defined Process (*)</w:t>
             </w:r>
           </w:p>
         </w:tc>
@@ -14014,6 +17268,7 @@
             <w:pPr>
               <w:rPr>
                 <w:rFonts w:asciiTheme="minorHAnsi" w:hAnsiTheme="minorHAnsi"/>
+                <w:lang w:val="en-US"/>
               </w:rPr>
             </w:pPr>
           </w:p>
@@ -14036,6 +17291,7 @@
             <w:pPr>
               <w:rPr>
                 <w:rFonts w:asciiTheme="minorHAnsi" w:hAnsiTheme="minorHAnsi"/>
+                <w:lang w:val="en-US"/>
               </w:rPr>
             </w:pPr>
           </w:p>
@@ -14426,87 +17682,18 @@
           <w:b/>
           <w:smallCaps/>
           <w:sz w:val="22"/>
-        </w:rPr>
-      </w:pPr>
-      <w:proofErr w:type="spellStart"/>
+          <w:lang w:val="en-US"/>
+        </w:rPr>
+      </w:pPr>
       <w:r>
         <w:rPr>
           <w:rFonts w:asciiTheme="minorHAnsi" w:hAnsiTheme="minorHAnsi"/>
           <w:b/>
           <w:smallCaps/>
           <w:sz w:val="22"/>
-        </w:rPr>
-        <w:t>Process</w:t>
-      </w:r>
-      <w:proofErr w:type="spellEnd"/>
-      <w:r>
-        <w:rPr>
-          <w:rFonts w:asciiTheme="minorHAnsi" w:hAnsiTheme="minorHAnsi"/>
-          <w:b/>
-          <w:smallCaps/>
-          <w:sz w:val="22"/>
-        </w:rPr>
-        <w:t xml:space="preserve"> and </w:t>
-      </w:r>
-      <w:proofErr w:type="spellStart"/>
-      <w:r>
-        <w:rPr>
-          <w:rFonts w:asciiTheme="minorHAnsi" w:hAnsiTheme="minorHAnsi"/>
-          <w:b/>
-          <w:smallCaps/>
-          <w:sz w:val="22"/>
-        </w:rPr>
-        <w:t>Product</w:t>
-      </w:r>
-      <w:proofErr w:type="spellEnd"/>
-      <w:r>
-        <w:rPr>
-          <w:rFonts w:asciiTheme="minorHAnsi" w:hAnsiTheme="minorHAnsi"/>
-          <w:b/>
-          <w:smallCaps/>
-          <w:sz w:val="22"/>
-        </w:rPr>
-        <w:t xml:space="preserve"> </w:t>
-      </w:r>
-      <w:proofErr w:type="spellStart"/>
-      <w:r>
-        <w:rPr>
-          <w:rFonts w:asciiTheme="minorHAnsi" w:hAnsiTheme="minorHAnsi"/>
-          <w:b/>
-          <w:smallCaps/>
-          <w:sz w:val="22"/>
-        </w:rPr>
-        <w:t>Quality</w:t>
-      </w:r>
-      <w:proofErr w:type="spellEnd"/>
-      <w:r>
-        <w:rPr>
-          <w:rFonts w:asciiTheme="minorHAnsi" w:hAnsiTheme="minorHAnsi"/>
-          <w:b/>
-          <w:smallCaps/>
-          <w:sz w:val="22"/>
-        </w:rPr>
-        <w:t xml:space="preserve"> </w:t>
-      </w:r>
-      <w:proofErr w:type="spellStart"/>
-      <w:r>
-        <w:rPr>
-          <w:rFonts w:asciiTheme="minorHAnsi" w:hAnsiTheme="minorHAnsi"/>
-          <w:b/>
-          <w:smallCaps/>
-          <w:sz w:val="22"/>
-        </w:rPr>
-        <w:t>Assurance</w:t>
-      </w:r>
-      <w:proofErr w:type="spellEnd"/>
-      <w:r>
-        <w:rPr>
-          <w:rFonts w:asciiTheme="minorHAnsi" w:hAnsiTheme="minorHAnsi"/>
-          <w:b/>
-          <w:smallCaps/>
-          <w:sz w:val="22"/>
-        </w:rPr>
-        <w:t xml:space="preserve"> PPQA</w:t>
+          <w:lang w:val="en-US"/>
+        </w:rPr>
+        <w:t>Process and Product Quality Assurance PPQA</w:t>
       </w:r>
     </w:p>
     <w:p>
@@ -14783,64 +17970,16 @@
             <w:pPr>
               <w:rPr>
                 <w:rFonts w:asciiTheme="minorHAnsi" w:hAnsiTheme="minorHAnsi"/>
-              </w:rPr>
-            </w:pPr>
-            <w:r>
-              <w:rPr>
-                <w:rFonts w:asciiTheme="minorHAnsi" w:hAnsiTheme="minorHAnsi"/>
-              </w:rPr>
-              <w:t xml:space="preserve">SP 1.1    </w:t>
-            </w:r>
-            <w:proofErr w:type="spellStart"/>
-            <w:r>
-              <w:rPr>
-                <w:rFonts w:asciiTheme="minorHAnsi" w:hAnsiTheme="minorHAnsi"/>
-              </w:rPr>
-              <w:t>Obtain</w:t>
-            </w:r>
-            <w:proofErr w:type="spellEnd"/>
-            <w:r>
-              <w:rPr>
-                <w:rFonts w:asciiTheme="minorHAnsi" w:hAnsiTheme="minorHAnsi"/>
-              </w:rPr>
-              <w:t xml:space="preserve"> </w:t>
-            </w:r>
-            <w:proofErr w:type="spellStart"/>
-            <w:r>
-              <w:rPr>
-                <w:rFonts w:asciiTheme="minorHAnsi" w:hAnsiTheme="minorHAnsi"/>
-              </w:rPr>
-              <w:t>an</w:t>
-            </w:r>
-            <w:proofErr w:type="spellEnd"/>
-            <w:r>
-              <w:rPr>
-                <w:rFonts w:asciiTheme="minorHAnsi" w:hAnsiTheme="minorHAnsi"/>
-              </w:rPr>
-              <w:t xml:space="preserve"> </w:t>
-            </w:r>
-            <w:proofErr w:type="spellStart"/>
-            <w:r>
-              <w:rPr>
-                <w:rFonts w:asciiTheme="minorHAnsi" w:hAnsiTheme="minorHAnsi"/>
-              </w:rPr>
-              <w:t>Understanding</w:t>
-            </w:r>
-            <w:proofErr w:type="spellEnd"/>
-            <w:r>
-              <w:rPr>
-                <w:rFonts w:asciiTheme="minorHAnsi" w:hAnsiTheme="minorHAnsi"/>
-              </w:rPr>
-              <w:t xml:space="preserve"> of </w:t>
-            </w:r>
-            <w:proofErr w:type="spellStart"/>
-            <w:r>
-              <w:rPr>
-                <w:rFonts w:asciiTheme="minorHAnsi" w:hAnsiTheme="minorHAnsi"/>
-              </w:rPr>
-              <w:t>Requirements</w:t>
-            </w:r>
-            <w:proofErr w:type="spellEnd"/>
+                <w:lang w:val="en-US"/>
+              </w:rPr>
+            </w:pPr>
+            <w:r>
+              <w:rPr>
+                <w:rFonts w:asciiTheme="minorHAnsi" w:hAnsiTheme="minorHAnsi"/>
+                <w:lang w:val="en-US"/>
+              </w:rPr>
+              <w:t>SP 1.1    Obtain an Understanding of Requirements</w:t>
+            </w:r>
           </w:p>
         </w:tc>
         <w:tc>
@@ -14861,6 +18000,7 @@
             <w:pPr>
               <w:rPr>
                 <w:rFonts w:asciiTheme="minorHAnsi" w:hAnsiTheme="minorHAnsi"/>
+                <w:lang w:val="en-US"/>
               </w:rPr>
             </w:pPr>
           </w:p>
@@ -14883,6 +18023,7 @@
             <w:pPr>
               <w:rPr>
                 <w:rFonts w:asciiTheme="minorHAnsi" w:hAnsiTheme="minorHAnsi"/>
+                <w:lang w:val="en-US"/>
               </w:rPr>
             </w:pPr>
           </w:p>
@@ -14967,64 +18108,16 @@
             <w:pPr>
               <w:rPr>
                 <w:rFonts w:asciiTheme="minorHAnsi" w:hAnsiTheme="minorHAnsi"/>
-              </w:rPr>
-            </w:pPr>
-            <w:r>
-              <w:rPr>
-                <w:rFonts w:asciiTheme="minorHAnsi" w:hAnsiTheme="minorHAnsi"/>
-              </w:rPr>
-              <w:t xml:space="preserve">SP 1.2    </w:t>
-            </w:r>
-            <w:proofErr w:type="spellStart"/>
-            <w:r>
-              <w:rPr>
-                <w:rFonts w:asciiTheme="minorHAnsi" w:hAnsiTheme="minorHAnsi"/>
-              </w:rPr>
-              <w:t>Obtain</w:t>
-            </w:r>
-            <w:proofErr w:type="spellEnd"/>
-            <w:r>
-              <w:rPr>
-                <w:rFonts w:asciiTheme="minorHAnsi" w:hAnsiTheme="minorHAnsi"/>
-              </w:rPr>
-              <w:t xml:space="preserve"> </w:t>
-            </w:r>
-            <w:proofErr w:type="spellStart"/>
-            <w:r>
-              <w:rPr>
-                <w:rFonts w:asciiTheme="minorHAnsi" w:hAnsiTheme="minorHAnsi"/>
-              </w:rPr>
-              <w:t>Commitment</w:t>
-            </w:r>
-            <w:proofErr w:type="spellEnd"/>
-            <w:r>
-              <w:rPr>
-                <w:rFonts w:asciiTheme="minorHAnsi" w:hAnsiTheme="minorHAnsi"/>
-              </w:rPr>
-              <w:t xml:space="preserve"> </w:t>
-            </w:r>
-            <w:proofErr w:type="spellStart"/>
-            <w:r>
-              <w:rPr>
-                <w:rFonts w:asciiTheme="minorHAnsi" w:hAnsiTheme="minorHAnsi"/>
-              </w:rPr>
-              <w:t>to</w:t>
-            </w:r>
-            <w:proofErr w:type="spellEnd"/>
-            <w:r>
-              <w:rPr>
-                <w:rFonts w:asciiTheme="minorHAnsi" w:hAnsiTheme="minorHAnsi"/>
-              </w:rPr>
-              <w:t xml:space="preserve"> </w:t>
-            </w:r>
-            <w:proofErr w:type="spellStart"/>
-            <w:r>
-              <w:rPr>
-                <w:rFonts w:asciiTheme="minorHAnsi" w:hAnsiTheme="minorHAnsi"/>
-              </w:rPr>
-              <w:t>Requirements</w:t>
-            </w:r>
-            <w:proofErr w:type="spellEnd"/>
+                <w:lang w:val="en-US"/>
+              </w:rPr>
+            </w:pPr>
+            <w:r>
+              <w:rPr>
+                <w:rFonts w:asciiTheme="minorHAnsi" w:hAnsiTheme="minorHAnsi"/>
+                <w:lang w:val="en-US"/>
+              </w:rPr>
+              <w:t>SP 1.2    Obtain Commitment to Requirements</w:t>
+            </w:r>
           </w:p>
         </w:tc>
         <w:tc>
@@ -15045,6 +18138,7 @@
             <w:pPr>
               <w:rPr>
                 <w:rFonts w:asciiTheme="minorHAnsi" w:hAnsiTheme="minorHAnsi"/>
+                <w:lang w:val="en-US"/>
               </w:rPr>
             </w:pPr>
           </w:p>
@@ -15067,6 +18161,7 @@
             <w:pPr>
               <w:rPr>
                 <w:rFonts w:asciiTheme="minorHAnsi" w:hAnsiTheme="minorHAnsi"/>
+                <w:lang w:val="en-US"/>
               </w:rPr>
             </w:pPr>
           </w:p>
@@ -15321,64 +18416,16 @@
             <w:pPr>
               <w:rPr>
                 <w:rFonts w:asciiTheme="minorHAnsi" w:hAnsiTheme="minorHAnsi"/>
-              </w:rPr>
-            </w:pPr>
-            <w:r>
-              <w:rPr>
-                <w:rFonts w:asciiTheme="minorHAnsi" w:hAnsiTheme="minorHAnsi"/>
-              </w:rPr>
-              <w:t xml:space="preserve">SP 1.4    </w:t>
-            </w:r>
-            <w:proofErr w:type="spellStart"/>
-            <w:r>
-              <w:rPr>
-                <w:rFonts w:asciiTheme="minorHAnsi" w:hAnsiTheme="minorHAnsi"/>
-              </w:rPr>
-              <w:t>Maintain</w:t>
-            </w:r>
-            <w:proofErr w:type="spellEnd"/>
-            <w:r>
-              <w:rPr>
-                <w:rFonts w:asciiTheme="minorHAnsi" w:hAnsiTheme="minorHAnsi"/>
-              </w:rPr>
-              <w:t xml:space="preserve"> Bi-</w:t>
-            </w:r>
-            <w:proofErr w:type="spellStart"/>
-            <w:r>
-              <w:rPr>
-                <w:rFonts w:asciiTheme="minorHAnsi" w:hAnsiTheme="minorHAnsi"/>
-              </w:rPr>
-              <w:t>directional</w:t>
-            </w:r>
-            <w:proofErr w:type="spellEnd"/>
-            <w:r>
-              <w:rPr>
-                <w:rFonts w:asciiTheme="minorHAnsi" w:hAnsiTheme="minorHAnsi"/>
-              </w:rPr>
-              <w:t xml:space="preserve"> </w:t>
-            </w:r>
-            <w:proofErr w:type="spellStart"/>
-            <w:r>
-              <w:rPr>
-                <w:rFonts w:asciiTheme="minorHAnsi" w:hAnsiTheme="minorHAnsi"/>
-              </w:rPr>
-              <w:t>Traceability</w:t>
-            </w:r>
-            <w:proofErr w:type="spellEnd"/>
-            <w:r>
-              <w:rPr>
-                <w:rFonts w:asciiTheme="minorHAnsi" w:hAnsiTheme="minorHAnsi"/>
-              </w:rPr>
-              <w:t xml:space="preserve"> of </w:t>
-            </w:r>
-            <w:proofErr w:type="spellStart"/>
-            <w:r>
-              <w:rPr>
-                <w:rFonts w:asciiTheme="minorHAnsi" w:hAnsiTheme="minorHAnsi"/>
-              </w:rPr>
-              <w:t>Requirements</w:t>
-            </w:r>
-            <w:proofErr w:type="spellEnd"/>
+                <w:lang w:val="en-US"/>
+              </w:rPr>
+            </w:pPr>
+            <w:r>
+              <w:rPr>
+                <w:rFonts w:asciiTheme="minorHAnsi" w:hAnsiTheme="minorHAnsi"/>
+                <w:lang w:val="en-US"/>
+              </w:rPr>
+              <w:t>SP 1.4    Maintain Bi-directional Traceability of Requirements</w:t>
+            </w:r>
           </w:p>
         </w:tc>
         <w:tc>
@@ -15399,6 +18446,7 @@
             <w:pPr>
               <w:rPr>
                 <w:rFonts w:asciiTheme="minorHAnsi" w:hAnsiTheme="minorHAnsi"/>
+                <w:lang w:val="en-US"/>
               </w:rPr>
             </w:pPr>
           </w:p>
@@ -15421,6 +18469,7 @@
             <w:pPr>
               <w:rPr>
                 <w:rFonts w:asciiTheme="minorHAnsi" w:hAnsiTheme="minorHAnsi"/>
+                <w:lang w:val="en-US"/>
               </w:rPr>
             </w:pPr>
           </w:p>
@@ -15505,98 +18554,15 @@
             <w:pPr>
               <w:rPr>
                 <w:rFonts w:asciiTheme="minorHAnsi" w:hAnsiTheme="minorHAnsi"/>
-              </w:rPr>
-            </w:pPr>
-            <w:r>
-              <w:rPr>
-                <w:rFonts w:asciiTheme="minorHAnsi" w:hAnsiTheme="minorHAnsi"/>
-              </w:rPr>
-              <w:lastRenderedPageBreak/>
-              <w:t xml:space="preserve">SP 1.5    </w:t>
-            </w:r>
-            <w:proofErr w:type="spellStart"/>
-            <w:r>
-              <w:rPr>
-                <w:rFonts w:asciiTheme="minorHAnsi" w:hAnsiTheme="minorHAnsi"/>
-              </w:rPr>
-              <w:t>Identify</w:t>
-            </w:r>
-            <w:proofErr w:type="spellEnd"/>
-            <w:r>
-              <w:rPr>
-                <w:rFonts w:asciiTheme="minorHAnsi" w:hAnsiTheme="minorHAnsi"/>
-              </w:rPr>
-              <w:t xml:space="preserve"> </w:t>
-            </w:r>
-            <w:proofErr w:type="spellStart"/>
-            <w:r>
-              <w:rPr>
-                <w:rFonts w:asciiTheme="minorHAnsi" w:hAnsiTheme="minorHAnsi"/>
-              </w:rPr>
-              <w:t>inconsistencies</w:t>
-            </w:r>
-            <w:proofErr w:type="spellEnd"/>
-            <w:r>
-              <w:rPr>
-                <w:rFonts w:asciiTheme="minorHAnsi" w:hAnsiTheme="minorHAnsi"/>
-              </w:rPr>
-              <w:t xml:space="preserve"> </w:t>
-            </w:r>
-            <w:proofErr w:type="spellStart"/>
-            <w:r>
-              <w:rPr>
-                <w:rFonts w:asciiTheme="minorHAnsi" w:hAnsiTheme="minorHAnsi"/>
-              </w:rPr>
-              <w:t>between</w:t>
-            </w:r>
-            <w:proofErr w:type="spellEnd"/>
-            <w:r>
-              <w:rPr>
-                <w:rFonts w:asciiTheme="minorHAnsi" w:hAnsiTheme="minorHAnsi"/>
-              </w:rPr>
-              <w:t xml:space="preserve"> </w:t>
-            </w:r>
-            <w:proofErr w:type="spellStart"/>
-            <w:r>
-              <w:rPr>
-                <w:rFonts w:asciiTheme="minorHAnsi" w:hAnsiTheme="minorHAnsi"/>
-              </w:rPr>
-              <w:t>project</w:t>
-            </w:r>
-            <w:proofErr w:type="spellEnd"/>
-            <w:r>
-              <w:rPr>
-                <w:rFonts w:asciiTheme="minorHAnsi" w:hAnsiTheme="minorHAnsi"/>
-              </w:rPr>
-              <w:t xml:space="preserve"> </w:t>
-            </w:r>
-            <w:proofErr w:type="spellStart"/>
-            <w:r>
-              <w:rPr>
-                <w:rFonts w:asciiTheme="minorHAnsi" w:hAnsiTheme="minorHAnsi"/>
-              </w:rPr>
-              <w:t>work</w:t>
-            </w:r>
-            <w:proofErr w:type="spellEnd"/>
-            <w:r>
-              <w:rPr>
-                <w:rFonts w:asciiTheme="minorHAnsi" w:hAnsiTheme="minorHAnsi"/>
-              </w:rPr>
-              <w:t xml:space="preserve"> &amp; </w:t>
-            </w:r>
-            <w:proofErr w:type="spellStart"/>
-            <w:r>
-              <w:rPr>
-                <w:rFonts w:asciiTheme="minorHAnsi" w:hAnsiTheme="minorHAnsi"/>
-              </w:rPr>
-              <w:t>req</w:t>
-            </w:r>
-            <w:proofErr w:type="spellEnd"/>
-            <w:r>
-              <w:rPr>
-                <w:rFonts w:asciiTheme="minorHAnsi" w:hAnsiTheme="minorHAnsi"/>
-              </w:rPr>
-              <w:t>.</w:t>
+                <w:lang w:val="en-US"/>
+              </w:rPr>
+            </w:pPr>
+            <w:r>
+              <w:rPr>
+                <w:rFonts w:asciiTheme="minorHAnsi" w:hAnsiTheme="minorHAnsi"/>
+                <w:lang w:val="en-US"/>
+              </w:rPr>
+              <w:t>SP 1.5    Identify inconsistencies between project work &amp; req.</w:t>
             </w:r>
           </w:p>
         </w:tc>
@@ -15618,6 +18584,7 @@
             <w:pPr>
               <w:rPr>
                 <w:rFonts w:asciiTheme="minorHAnsi" w:hAnsiTheme="minorHAnsi"/>
+                <w:lang w:val="en-US"/>
               </w:rPr>
             </w:pPr>
           </w:p>
@@ -15640,6 +18607,7 @@
             <w:pPr>
               <w:rPr>
                 <w:rFonts w:asciiTheme="minorHAnsi" w:hAnsiTheme="minorHAnsi"/>
+                <w:lang w:val="en-US"/>
               </w:rPr>
             </w:pPr>
           </w:p>
@@ -15724,64 +18692,16 @@
             <w:pPr>
               <w:rPr>
                 <w:rFonts w:asciiTheme="minorHAnsi" w:hAnsiTheme="minorHAnsi"/>
-              </w:rPr>
-            </w:pPr>
-            <w:r>
-              <w:rPr>
-                <w:rFonts w:asciiTheme="minorHAnsi" w:hAnsiTheme="minorHAnsi"/>
-              </w:rPr>
-              <w:t xml:space="preserve">GP 2.1    </w:t>
-            </w:r>
-            <w:proofErr w:type="spellStart"/>
-            <w:r>
-              <w:rPr>
-                <w:rFonts w:asciiTheme="minorHAnsi" w:hAnsiTheme="minorHAnsi"/>
-              </w:rPr>
-              <w:t>Establish</w:t>
-            </w:r>
-            <w:proofErr w:type="spellEnd"/>
-            <w:r>
-              <w:rPr>
-                <w:rFonts w:asciiTheme="minorHAnsi" w:hAnsiTheme="minorHAnsi"/>
-              </w:rPr>
-              <w:t xml:space="preserve"> </w:t>
-            </w:r>
-            <w:proofErr w:type="spellStart"/>
-            <w:r>
-              <w:rPr>
-                <w:rFonts w:asciiTheme="minorHAnsi" w:hAnsiTheme="minorHAnsi"/>
-              </w:rPr>
-              <w:t>an</w:t>
-            </w:r>
-            <w:proofErr w:type="spellEnd"/>
-            <w:r>
-              <w:rPr>
-                <w:rFonts w:asciiTheme="minorHAnsi" w:hAnsiTheme="minorHAnsi"/>
-              </w:rPr>
-              <w:t xml:space="preserve"> </w:t>
-            </w:r>
-            <w:proofErr w:type="spellStart"/>
-            <w:r>
-              <w:rPr>
-                <w:rFonts w:asciiTheme="minorHAnsi" w:hAnsiTheme="minorHAnsi"/>
-              </w:rPr>
-              <w:t>Organizational</w:t>
-            </w:r>
-            <w:proofErr w:type="spellEnd"/>
-            <w:r>
-              <w:rPr>
-                <w:rFonts w:asciiTheme="minorHAnsi" w:hAnsiTheme="minorHAnsi"/>
-              </w:rPr>
-              <w:t xml:space="preserve"> </w:t>
-            </w:r>
-            <w:proofErr w:type="spellStart"/>
-            <w:r>
-              <w:rPr>
-                <w:rFonts w:asciiTheme="minorHAnsi" w:hAnsiTheme="minorHAnsi"/>
-              </w:rPr>
-              <w:t>Policy</w:t>
-            </w:r>
-            <w:proofErr w:type="spellEnd"/>
+                <w:lang w:val="en-US"/>
+              </w:rPr>
+            </w:pPr>
+            <w:r>
+              <w:rPr>
+                <w:rFonts w:asciiTheme="minorHAnsi" w:hAnsiTheme="minorHAnsi"/>
+                <w:lang w:val="en-US"/>
+              </w:rPr>
+              <w:t>GP 2.1    Establish an Organizational Policy</w:t>
+            </w:r>
           </w:p>
         </w:tc>
         <w:tc>
@@ -15802,6 +18722,7 @@
             <w:pPr>
               <w:rPr>
                 <w:rFonts w:asciiTheme="minorHAnsi" w:hAnsiTheme="minorHAnsi"/>
+                <w:lang w:val="en-US"/>
               </w:rPr>
             </w:pPr>
           </w:p>
@@ -15824,6 +18745,7 @@
             <w:pPr>
               <w:rPr>
                 <w:rFonts w:asciiTheme="minorHAnsi" w:hAnsiTheme="minorHAnsi"/>
+                <w:lang w:val="en-US"/>
               </w:rPr>
             </w:pPr>
           </w:p>
@@ -16674,64 +19596,16 @@
             <w:pPr>
               <w:rPr>
                 <w:rFonts w:asciiTheme="minorHAnsi" w:hAnsiTheme="minorHAnsi"/>
-              </w:rPr>
-            </w:pPr>
-            <w:r>
-              <w:rPr>
-                <w:rFonts w:asciiTheme="minorHAnsi" w:hAnsiTheme="minorHAnsi"/>
-              </w:rPr>
-              <w:t xml:space="preserve">GP 2.7    </w:t>
-            </w:r>
-            <w:proofErr w:type="spellStart"/>
-            <w:r>
-              <w:rPr>
-                <w:rFonts w:asciiTheme="minorHAnsi" w:hAnsiTheme="minorHAnsi"/>
-              </w:rPr>
-              <w:t>Identify</w:t>
-            </w:r>
-            <w:proofErr w:type="spellEnd"/>
-            <w:r>
-              <w:rPr>
-                <w:rFonts w:asciiTheme="minorHAnsi" w:hAnsiTheme="minorHAnsi"/>
-              </w:rPr>
-              <w:t xml:space="preserve"> and </w:t>
-            </w:r>
-            <w:proofErr w:type="spellStart"/>
-            <w:r>
-              <w:rPr>
-                <w:rFonts w:asciiTheme="minorHAnsi" w:hAnsiTheme="minorHAnsi"/>
-              </w:rPr>
-              <w:t>Involve</w:t>
-            </w:r>
-            <w:proofErr w:type="spellEnd"/>
-            <w:r>
-              <w:rPr>
-                <w:rFonts w:asciiTheme="minorHAnsi" w:hAnsiTheme="minorHAnsi"/>
-              </w:rPr>
-              <w:t xml:space="preserve"> </w:t>
-            </w:r>
-            <w:proofErr w:type="spellStart"/>
-            <w:r>
-              <w:rPr>
-                <w:rFonts w:asciiTheme="minorHAnsi" w:hAnsiTheme="minorHAnsi"/>
-              </w:rPr>
-              <w:t>Relevant</w:t>
-            </w:r>
-            <w:proofErr w:type="spellEnd"/>
-            <w:r>
-              <w:rPr>
-                <w:rFonts w:asciiTheme="minorHAnsi" w:hAnsiTheme="minorHAnsi"/>
-              </w:rPr>
-              <w:t xml:space="preserve"> </w:t>
-            </w:r>
-            <w:proofErr w:type="spellStart"/>
-            <w:r>
-              <w:rPr>
-                <w:rFonts w:asciiTheme="minorHAnsi" w:hAnsiTheme="minorHAnsi"/>
-              </w:rPr>
-              <w:t>Stakeholders</w:t>
-            </w:r>
-            <w:proofErr w:type="spellEnd"/>
+                <w:lang w:val="en-US"/>
+              </w:rPr>
+            </w:pPr>
+            <w:r>
+              <w:rPr>
+                <w:rFonts w:asciiTheme="minorHAnsi" w:hAnsiTheme="minorHAnsi"/>
+                <w:lang w:val="en-US"/>
+              </w:rPr>
+              <w:t>GP 2.7    Identify and Involve Relevant Stakeholders</w:t>
+            </w:r>
           </w:p>
         </w:tc>
         <w:tc>
@@ -16752,6 +19626,7 @@
             <w:pPr>
               <w:rPr>
                 <w:rFonts w:asciiTheme="minorHAnsi" w:hAnsiTheme="minorHAnsi"/>
+                <w:lang w:val="en-US"/>
               </w:rPr>
             </w:pPr>
           </w:p>
@@ -16774,6 +19649,7 @@
             <w:pPr>
               <w:rPr>
                 <w:rFonts w:asciiTheme="minorHAnsi" w:hAnsiTheme="minorHAnsi"/>
+                <w:lang w:val="en-US"/>
               </w:rPr>
             </w:pPr>
           </w:p>
@@ -16858,36 +19734,16 @@
             <w:pPr>
               <w:rPr>
                 <w:rFonts w:asciiTheme="minorHAnsi" w:hAnsiTheme="minorHAnsi"/>
-              </w:rPr>
-            </w:pPr>
-            <w:r>
-              <w:rPr>
-                <w:rFonts w:asciiTheme="minorHAnsi" w:hAnsiTheme="minorHAnsi"/>
-              </w:rPr>
-              <w:t xml:space="preserve">GP 2.8    Monitor and Control </w:t>
-            </w:r>
-            <w:proofErr w:type="spellStart"/>
-            <w:r>
-              <w:rPr>
-                <w:rFonts w:asciiTheme="minorHAnsi" w:hAnsiTheme="minorHAnsi"/>
-              </w:rPr>
-              <w:t>the</w:t>
-            </w:r>
-            <w:proofErr w:type="spellEnd"/>
-            <w:r>
-              <w:rPr>
-                <w:rFonts w:asciiTheme="minorHAnsi" w:hAnsiTheme="minorHAnsi"/>
-              </w:rPr>
-              <w:t xml:space="preserve"> </w:t>
-            </w:r>
-            <w:proofErr w:type="spellStart"/>
-            <w:r>
-              <w:rPr>
-                <w:rFonts w:asciiTheme="minorHAnsi" w:hAnsiTheme="minorHAnsi"/>
-              </w:rPr>
-              <w:t>Process</w:t>
-            </w:r>
-            <w:proofErr w:type="spellEnd"/>
+                <w:lang w:val="en-US"/>
+              </w:rPr>
+            </w:pPr>
+            <w:r>
+              <w:rPr>
+                <w:rFonts w:asciiTheme="minorHAnsi" w:hAnsiTheme="minorHAnsi"/>
+                <w:lang w:val="en-US"/>
+              </w:rPr>
+              <w:t>GP 2.8    Monitor and Control the Process</w:t>
+            </w:r>
           </w:p>
         </w:tc>
         <w:tc>
@@ -16908,6 +19764,7 @@
             <w:pPr>
               <w:rPr>
                 <w:rFonts w:asciiTheme="minorHAnsi" w:hAnsiTheme="minorHAnsi"/>
+                <w:lang w:val="en-US"/>
               </w:rPr>
             </w:pPr>
           </w:p>
@@ -16930,6 +19787,7 @@
             <w:pPr>
               <w:rPr>
                 <w:rFonts w:asciiTheme="minorHAnsi" w:hAnsiTheme="minorHAnsi"/>
+                <w:lang w:val="en-US"/>
               </w:rPr>
             </w:pPr>
           </w:p>
@@ -17184,69 +20042,15 @@
             <w:pPr>
               <w:rPr>
                 <w:rFonts w:asciiTheme="minorHAnsi" w:hAnsiTheme="minorHAnsi"/>
-              </w:rPr>
-            </w:pPr>
-            <w:r>
-              <w:rPr>
-                <w:rFonts w:asciiTheme="minorHAnsi" w:hAnsiTheme="minorHAnsi"/>
-              </w:rPr>
-              <w:t xml:space="preserve">GP 2.10  </w:t>
-            </w:r>
-            <w:proofErr w:type="spellStart"/>
-            <w:r>
-              <w:rPr>
-                <w:rFonts w:asciiTheme="minorHAnsi" w:hAnsiTheme="minorHAnsi"/>
-              </w:rPr>
-              <w:t>Review</w:t>
-            </w:r>
-            <w:proofErr w:type="spellEnd"/>
-            <w:r>
-              <w:rPr>
-                <w:rFonts w:asciiTheme="minorHAnsi" w:hAnsiTheme="minorHAnsi"/>
-              </w:rPr>
-              <w:t xml:space="preserve"> Status </w:t>
-            </w:r>
-            <w:proofErr w:type="spellStart"/>
-            <w:r>
-              <w:rPr>
-                <w:rFonts w:asciiTheme="minorHAnsi" w:hAnsiTheme="minorHAnsi"/>
-              </w:rPr>
-              <w:t>with</w:t>
-            </w:r>
-            <w:proofErr w:type="spellEnd"/>
-            <w:r>
-              <w:rPr>
-                <w:rFonts w:asciiTheme="minorHAnsi" w:hAnsiTheme="minorHAnsi"/>
-              </w:rPr>
-              <w:t xml:space="preserve"> </w:t>
-            </w:r>
-            <w:proofErr w:type="spellStart"/>
-            <w:r>
-              <w:rPr>
-                <w:rFonts w:asciiTheme="minorHAnsi" w:hAnsiTheme="minorHAnsi"/>
-              </w:rPr>
-              <w:t>Higher</w:t>
-            </w:r>
-            <w:proofErr w:type="spellEnd"/>
-            <w:r>
-              <w:rPr>
-                <w:rFonts w:asciiTheme="minorHAnsi" w:hAnsiTheme="minorHAnsi"/>
-              </w:rPr>
-              <w:t xml:space="preserve"> </w:t>
-            </w:r>
-            <w:proofErr w:type="spellStart"/>
-            <w:r>
-              <w:rPr>
-                <w:rFonts w:asciiTheme="minorHAnsi" w:hAnsiTheme="minorHAnsi"/>
-              </w:rPr>
-              <w:t>Level</w:t>
-            </w:r>
-            <w:proofErr w:type="spellEnd"/>
-            <w:r>
-              <w:rPr>
-                <w:rFonts w:asciiTheme="minorHAnsi" w:hAnsiTheme="minorHAnsi"/>
-              </w:rPr>
-              <w:t xml:space="preserve"> Management</w:t>
+                <w:lang w:val="en-US"/>
+              </w:rPr>
+            </w:pPr>
+            <w:r>
+              <w:rPr>
+                <w:rFonts w:asciiTheme="minorHAnsi" w:hAnsiTheme="minorHAnsi"/>
+                <w:lang w:val="en-US"/>
+              </w:rPr>
+              <w:t>GP 2.10  Review Status with Higher Level Management</w:t>
             </w:r>
           </w:p>
         </w:tc>
@@ -17268,6 +20072,7 @@
             <w:pPr>
               <w:rPr>
                 <w:rFonts w:asciiTheme="minorHAnsi" w:hAnsiTheme="minorHAnsi"/>
+                <w:lang w:val="en-US"/>
               </w:rPr>
             </w:pPr>
           </w:p>
@@ -17290,6 +20095,7 @@
             <w:pPr>
               <w:rPr>
                 <w:rFonts w:asciiTheme="minorHAnsi" w:hAnsiTheme="minorHAnsi"/>
+                <w:lang w:val="en-US"/>
               </w:rPr>
             </w:pPr>
           </w:p>
@@ -17374,55 +20180,15 @@
             <w:pPr>
               <w:rPr>
                 <w:rFonts w:asciiTheme="minorHAnsi" w:hAnsiTheme="minorHAnsi"/>
-              </w:rPr>
-            </w:pPr>
-            <w:r>
-              <w:rPr>
-                <w:rFonts w:asciiTheme="minorHAnsi" w:hAnsiTheme="minorHAnsi"/>
-              </w:rPr>
-              <w:t xml:space="preserve">GP 3.1    </w:t>
-            </w:r>
-            <w:proofErr w:type="spellStart"/>
-            <w:r>
-              <w:rPr>
-                <w:rFonts w:asciiTheme="minorHAnsi" w:hAnsiTheme="minorHAnsi"/>
-              </w:rPr>
-              <w:t>Establish</w:t>
-            </w:r>
-            <w:proofErr w:type="spellEnd"/>
-            <w:r>
-              <w:rPr>
-                <w:rFonts w:asciiTheme="minorHAnsi" w:hAnsiTheme="minorHAnsi"/>
-              </w:rPr>
-              <w:t xml:space="preserve"> a </w:t>
-            </w:r>
-            <w:proofErr w:type="spellStart"/>
-            <w:r>
-              <w:rPr>
-                <w:rFonts w:asciiTheme="minorHAnsi" w:hAnsiTheme="minorHAnsi"/>
-              </w:rPr>
-              <w:t>Defined</w:t>
-            </w:r>
-            <w:proofErr w:type="spellEnd"/>
-            <w:r>
-              <w:rPr>
-                <w:rFonts w:asciiTheme="minorHAnsi" w:hAnsiTheme="minorHAnsi"/>
-              </w:rPr>
-              <w:t xml:space="preserve"> </w:t>
-            </w:r>
-            <w:proofErr w:type="spellStart"/>
-            <w:r>
-              <w:rPr>
-                <w:rFonts w:asciiTheme="minorHAnsi" w:hAnsiTheme="minorHAnsi"/>
-              </w:rPr>
-              <w:t>Process</w:t>
-            </w:r>
-            <w:proofErr w:type="spellEnd"/>
-            <w:r>
-              <w:rPr>
-                <w:rFonts w:asciiTheme="minorHAnsi" w:hAnsiTheme="minorHAnsi"/>
-              </w:rPr>
-              <w:t xml:space="preserve"> (*)</w:t>
+                <w:lang w:val="en-US"/>
+              </w:rPr>
+            </w:pPr>
+            <w:r>
+              <w:rPr>
+                <w:rFonts w:asciiTheme="minorHAnsi" w:hAnsiTheme="minorHAnsi"/>
+                <w:lang w:val="en-US"/>
+              </w:rPr>
+              <w:t>GP 3.1    Establish a Defined Process (*)</w:t>
             </w:r>
           </w:p>
         </w:tc>
@@ -17444,6 +20210,7 @@
             <w:pPr>
               <w:rPr>
                 <w:rFonts w:asciiTheme="minorHAnsi" w:hAnsiTheme="minorHAnsi"/>
+                <w:lang w:val="en-US"/>
               </w:rPr>
             </w:pPr>
           </w:p>
@@ -17466,6 +20233,7 @@
             <w:pPr>
               <w:rPr>
                 <w:rFonts w:asciiTheme="minorHAnsi" w:hAnsiTheme="minorHAnsi"/>
+                <w:lang w:val="en-US"/>
               </w:rPr>
             </w:pPr>
           </w:p>
@@ -18225,21 +20993,7 @@
           <w:rFonts w:asciiTheme="minorHAnsi" w:hAnsiTheme="minorHAnsi"/>
           <w:sz w:val="22"/>
         </w:rPr>
-        <w:t xml:space="preserve">Realizamos identificación y asignación de actividades al iniciar cada ciclo del proyecto, asignando siempre al </w:t>
-      </w:r>
-      <w:r>
-        <w:rPr>
-          <w:rFonts w:asciiTheme="minorHAnsi" w:hAnsiTheme="minorHAnsi"/>
-          <w:sz w:val="22"/>
-        </w:rPr>
-        <w:t>líder</w:t>
-      </w:r>
-      <w:r>
-        <w:rPr>
-          <w:rFonts w:asciiTheme="minorHAnsi" w:hAnsiTheme="minorHAnsi"/>
-          <w:sz w:val="22"/>
-        </w:rPr>
-        <w:t xml:space="preserve"> de calidad la responsabilidad de realizar el seguimiento.</w:t>
+        <w:t>Realizamos identificación y asignación de actividades al iniciar cada ciclo del proyecto, asignando siempre al líder de calidad la responsabilidad de realizar el seguimiento.</w:t>
       </w:r>
     </w:p>
     <w:p>
@@ -18343,7 +21097,6 @@
           <w:rFonts w:asciiTheme="minorHAnsi" w:hAnsiTheme="minorHAnsi"/>
           <w:sz w:val="22"/>
         </w:rPr>
-        <w:lastRenderedPageBreak/>
         <w:t xml:space="preserve">En el último ciclo del proyecto </w:t>
       </w:r>
       <w:proofErr w:type="spellStart"/>
@@ -18360,35 +21113,7 @@
           <w:rFonts w:asciiTheme="minorHAnsi" w:hAnsiTheme="minorHAnsi"/>
           <w:sz w:val="22"/>
         </w:rPr>
-        <w:t xml:space="preserve"> de los Alpes, se realizaron actividades de seguimiento, que tenían como fin controlar el avance en la asignación de tareas y riesgos presentados, en </w:t>
-      </w:r>
-      <w:r>
-        <w:rPr>
-          <w:rFonts w:asciiTheme="minorHAnsi" w:hAnsiTheme="minorHAnsi"/>
-          <w:sz w:val="22"/>
-        </w:rPr>
-        <w:t>periodos</w:t>
-      </w:r>
-      <w:r>
-        <w:rPr>
-          <w:rFonts w:asciiTheme="minorHAnsi" w:hAnsiTheme="minorHAnsi"/>
-          <w:sz w:val="22"/>
-        </w:rPr>
-        <w:t xml:space="preserve"> semanales. Sin embargo no </w:t>
-      </w:r>
-      <w:r>
-        <w:rPr>
-          <w:rFonts w:asciiTheme="minorHAnsi" w:hAnsiTheme="minorHAnsi"/>
-          <w:sz w:val="22"/>
-        </w:rPr>
-        <w:t>está</w:t>
-      </w:r>
-      <w:r>
-        <w:rPr>
-          <w:rFonts w:asciiTheme="minorHAnsi" w:hAnsiTheme="minorHAnsi"/>
-          <w:sz w:val="22"/>
-        </w:rPr>
-        <w:t xml:space="preserve"> institucionalizado.</w:t>
+        <w:t xml:space="preserve"> de los Alpes, se realizaron actividades de seguimiento, que tenían como fin controlar el avance en la asignación de tareas y riesgos presentados, en periodos semanales. Sin embargo no está institucionalizado.</w:t>
       </w:r>
     </w:p>
     <w:p>
@@ -18410,21 +21135,7 @@
           <w:rFonts w:asciiTheme="minorHAnsi" w:hAnsiTheme="minorHAnsi"/>
           <w:sz w:val="22"/>
         </w:rPr>
-        <w:t xml:space="preserve">Al revisar el análisis de las actividades de seguimiento, al inicial cada ciclo se realizan cambios en las </w:t>
-      </w:r>
-      <w:r>
-        <w:rPr>
-          <w:rFonts w:asciiTheme="minorHAnsi" w:hAnsiTheme="minorHAnsi"/>
-          <w:sz w:val="22"/>
-        </w:rPr>
-        <w:t>asignaciones</w:t>
-      </w:r>
-      <w:r>
-        <w:rPr>
-          <w:rFonts w:asciiTheme="minorHAnsi" w:hAnsiTheme="minorHAnsi"/>
-          <w:sz w:val="22"/>
-        </w:rPr>
-        <w:t xml:space="preserve"> de tareas y tiempos que permitan obtener mejores resultados.</w:t>
+        <w:t>Al revisar el análisis de las actividades de seguimiento, al inicial cada ciclo se realizan cambios en las asignaciones de tareas y tiempos que permitan obtener mejores resultados.</w:t>
       </w:r>
     </w:p>
     <w:p>
@@ -18703,6 +21414,7 @@
           <w:rFonts w:asciiTheme="minorHAnsi" w:hAnsiTheme="minorHAnsi"/>
           <w:sz w:val="22"/>
         </w:rPr>
+        <w:lastRenderedPageBreak/>
         <w:t xml:space="preserve">De acuerdo a los criterios establecidos para el análisis de los indicadores de gestión, se debe realizar el análisis de los datos obtenidos en la recolección de datos. Esta análisis debe quedar documentado en un formato definido por la organización, que se entendible para la comunicación a los </w:t>
       </w:r>
       <w:proofErr w:type="spellStart"/>
@@ -18880,21 +21592,622 @@
         <w:jc w:val="both"/>
         <w:rPr>
           <w:rFonts w:asciiTheme="minorHAnsi" w:hAnsiTheme="minorHAnsi"/>
-          <w:sz w:val="22"/>
-        </w:rPr>
-      </w:pPr>
+          <w:b/>
+          <w:sz w:val="22"/>
+        </w:rPr>
+      </w:pPr>
+      <w:r>
+        <w:rPr>
+          <w:rFonts w:asciiTheme="minorHAnsi" w:hAnsiTheme="minorHAnsi"/>
+          <w:b/>
+          <w:sz w:val="22"/>
+        </w:rPr>
+        <w:t>Hallazgos</w:t>
+      </w:r>
+    </w:p>
+    <w:p>
+      <w:pPr>
+        <w:pStyle w:val="Prrafodelista"/>
+        <w:numPr>
+          <w:ilvl w:val="0"/>
+          <w:numId w:val="35"/>
+        </w:numPr>
+        <w:jc w:val="both"/>
+        <w:rPr>
+          <w:rFonts w:asciiTheme="minorHAnsi" w:hAnsiTheme="minorHAnsi"/>
+          <w:sz w:val="22"/>
+        </w:rPr>
+      </w:pPr>
+      <w:r>
+        <w:rPr>
+          <w:rFonts w:asciiTheme="minorHAnsi" w:hAnsiTheme="minorHAnsi"/>
+          <w:sz w:val="22"/>
+        </w:rPr>
+        <w:t>Se realiza un seguimiento periódico del avance del proyecto donde se calcula el porcentaje de avance.</w:t>
+      </w:r>
+    </w:p>
+    <w:p>
+      <w:pPr>
+        <w:pStyle w:val="Prrafodelista"/>
+        <w:numPr>
+          <w:ilvl w:val="0"/>
+          <w:numId w:val="35"/>
+        </w:numPr>
+        <w:jc w:val="both"/>
+        <w:rPr>
+          <w:rFonts w:asciiTheme="minorHAnsi" w:hAnsiTheme="minorHAnsi"/>
+          <w:sz w:val="22"/>
+        </w:rPr>
+      </w:pPr>
+      <w:r>
+        <w:rPr>
+          <w:rFonts w:asciiTheme="minorHAnsi" w:hAnsiTheme="minorHAnsi"/>
+          <w:sz w:val="22"/>
+        </w:rPr>
+        <w:t>No se calcula la desviación exacta del proyecto.</w:t>
+      </w:r>
+    </w:p>
+    <w:p>
+      <w:pPr>
+        <w:pStyle w:val="Prrafodelista"/>
+        <w:numPr>
+          <w:ilvl w:val="0"/>
+          <w:numId w:val="35"/>
+        </w:numPr>
+        <w:jc w:val="both"/>
+        <w:rPr>
+          <w:rFonts w:asciiTheme="minorHAnsi" w:hAnsiTheme="minorHAnsi"/>
+          <w:sz w:val="22"/>
+        </w:rPr>
+      </w:pPr>
+      <w:r>
+        <w:rPr>
+          <w:rFonts w:asciiTheme="minorHAnsi" w:hAnsiTheme="minorHAnsi"/>
+          <w:sz w:val="22"/>
+        </w:rPr>
+        <w:t>No se monitorean actualmente los compromisos con las fechas de terminación de cada tarea. Solamente se revisan las tareas terminadas.</w:t>
+      </w:r>
+    </w:p>
+    <w:p>
+      <w:pPr>
+        <w:pStyle w:val="Prrafodelista"/>
+        <w:numPr>
+          <w:ilvl w:val="0"/>
+          <w:numId w:val="35"/>
+        </w:numPr>
+        <w:jc w:val="both"/>
+        <w:rPr>
+          <w:rFonts w:asciiTheme="minorHAnsi" w:hAnsiTheme="minorHAnsi"/>
+          <w:sz w:val="22"/>
+        </w:rPr>
+      </w:pPr>
+      <w:r>
+        <w:rPr>
+          <w:rFonts w:asciiTheme="minorHAnsi" w:hAnsiTheme="minorHAnsi"/>
+          <w:sz w:val="22"/>
+        </w:rPr>
+        <w:t>Se monitorean periódicamente los riesgos del proyecto incluyendo alguno que no se ha tenido en cuenta. Pero no se modifica la probabilidad de ocurrencia.</w:t>
+      </w:r>
+    </w:p>
+    <w:p>
+      <w:pPr>
+        <w:pStyle w:val="Prrafodelista"/>
+        <w:numPr>
+          <w:ilvl w:val="0"/>
+          <w:numId w:val="35"/>
+        </w:numPr>
+        <w:jc w:val="both"/>
+        <w:rPr>
+          <w:rFonts w:asciiTheme="minorHAnsi" w:hAnsiTheme="minorHAnsi"/>
+          <w:sz w:val="22"/>
+        </w:rPr>
+      </w:pPr>
+      <w:r>
+        <w:rPr>
+          <w:rFonts w:asciiTheme="minorHAnsi" w:hAnsiTheme="minorHAnsi"/>
+          <w:sz w:val="22"/>
+        </w:rPr>
+        <w:t xml:space="preserve">No se tiene un proceso definido donde se involucre e informe a los </w:t>
+      </w:r>
       <w:proofErr w:type="spellStart"/>
       <w:r>
         <w:rPr>
           <w:rFonts w:asciiTheme="minorHAnsi" w:hAnsiTheme="minorHAnsi"/>
           <w:sz w:val="22"/>
         </w:rPr>
-        <w:t>Willian</w:t>
+        <w:t>stakeholders</w:t>
+      </w:r>
+      <w:proofErr w:type="spellEnd"/>
+      <w:r>
+        <w:rPr>
+          <w:rFonts w:asciiTheme="minorHAnsi" w:hAnsiTheme="minorHAnsi"/>
+          <w:sz w:val="22"/>
+        </w:rPr>
+        <w:t xml:space="preserve"> involucrados sobre el proyecto.</w:t>
+      </w:r>
+    </w:p>
+    <w:p>
+      <w:pPr>
+        <w:pStyle w:val="Prrafodelista"/>
+        <w:numPr>
+          <w:ilvl w:val="0"/>
+          <w:numId w:val="35"/>
+        </w:numPr>
+        <w:jc w:val="both"/>
+        <w:rPr>
+          <w:rFonts w:asciiTheme="minorHAnsi" w:hAnsiTheme="minorHAnsi"/>
+          <w:sz w:val="22"/>
+        </w:rPr>
+      </w:pPr>
+      <w:r>
+        <w:rPr>
+          <w:rFonts w:asciiTheme="minorHAnsi" w:hAnsiTheme="minorHAnsi"/>
+          <w:sz w:val="22"/>
+        </w:rPr>
+        <w:t xml:space="preserve">Se manejan los incidentes con la herramienta </w:t>
+      </w:r>
+      <w:proofErr w:type="spellStart"/>
+      <w:r>
+        <w:rPr>
+          <w:rFonts w:asciiTheme="minorHAnsi" w:hAnsiTheme="minorHAnsi"/>
+          <w:sz w:val="22"/>
+        </w:rPr>
+        <w:t>google</w:t>
+      </w:r>
+      <w:proofErr w:type="spellEnd"/>
+      <w:r>
+        <w:rPr>
+          <w:rFonts w:asciiTheme="minorHAnsi" w:hAnsiTheme="minorHAnsi"/>
+          <w:sz w:val="22"/>
+        </w:rPr>
+        <w:t xml:space="preserve"> </w:t>
+      </w:r>
+      <w:proofErr w:type="spellStart"/>
+      <w:r>
+        <w:rPr>
+          <w:rFonts w:asciiTheme="minorHAnsi" w:hAnsiTheme="minorHAnsi"/>
+          <w:sz w:val="22"/>
+        </w:rPr>
+        <w:t>issue</w:t>
+      </w:r>
+      <w:proofErr w:type="spellEnd"/>
+      <w:r>
+        <w:rPr>
+          <w:rFonts w:asciiTheme="minorHAnsi" w:hAnsiTheme="minorHAnsi"/>
+          <w:sz w:val="22"/>
+        </w:rPr>
+        <w:t xml:space="preserve"> </w:t>
+      </w:r>
+      <w:proofErr w:type="spellStart"/>
+      <w:r>
+        <w:rPr>
+          <w:rFonts w:asciiTheme="minorHAnsi" w:hAnsiTheme="minorHAnsi"/>
+          <w:sz w:val="22"/>
+        </w:rPr>
+        <w:t>tracker</w:t>
+      </w:r>
+      <w:proofErr w:type="spellEnd"/>
+      <w:r>
+        <w:rPr>
+          <w:rFonts w:asciiTheme="minorHAnsi" w:hAnsiTheme="minorHAnsi"/>
+          <w:sz w:val="22"/>
+        </w:rPr>
+        <w:t>, pero no se clasifican  ni priorizan.</w:t>
+      </w:r>
+    </w:p>
+    <w:p>
+      <w:pPr>
+        <w:pStyle w:val="Prrafodelista"/>
+        <w:numPr>
+          <w:ilvl w:val="0"/>
+          <w:numId w:val="35"/>
+        </w:numPr>
+        <w:jc w:val="both"/>
+        <w:rPr>
+          <w:rFonts w:asciiTheme="minorHAnsi" w:hAnsiTheme="minorHAnsi"/>
+          <w:sz w:val="22"/>
+        </w:rPr>
+      </w:pPr>
+      <w:r>
+        <w:rPr>
+          <w:rFonts w:asciiTheme="minorHAnsi" w:hAnsiTheme="minorHAnsi"/>
+          <w:sz w:val="22"/>
+        </w:rPr>
+        <w:t>No se tiene un proceso definido sobre la administración de la acción correctiva.</w:t>
+      </w:r>
+    </w:p>
+    <w:p>
+      <w:pPr>
+        <w:pStyle w:val="Prrafodelista"/>
+        <w:numPr>
+          <w:ilvl w:val="0"/>
+          <w:numId w:val="35"/>
+        </w:numPr>
+        <w:jc w:val="both"/>
+        <w:rPr>
+          <w:rFonts w:asciiTheme="minorHAnsi" w:hAnsiTheme="minorHAnsi"/>
+          <w:sz w:val="22"/>
+        </w:rPr>
+      </w:pPr>
+      <w:r>
+        <w:rPr>
+          <w:rFonts w:asciiTheme="minorHAnsi" w:hAnsiTheme="minorHAnsi"/>
+          <w:sz w:val="22"/>
+        </w:rPr>
+        <w:t xml:space="preserve">Se hace uso de las siguiente herramientas: </w:t>
+      </w:r>
+      <w:proofErr w:type="spellStart"/>
+      <w:r>
+        <w:rPr>
+          <w:rFonts w:asciiTheme="minorHAnsi" w:hAnsiTheme="minorHAnsi"/>
+          <w:sz w:val="22"/>
+        </w:rPr>
+        <w:t>dotproject</w:t>
+      </w:r>
+      <w:proofErr w:type="spellEnd"/>
+      <w:r>
+        <w:rPr>
+          <w:rFonts w:asciiTheme="minorHAnsi" w:hAnsiTheme="minorHAnsi"/>
+          <w:sz w:val="22"/>
+        </w:rPr>
+        <w:t xml:space="preserve"> y </w:t>
+      </w:r>
+      <w:proofErr w:type="spellStart"/>
+      <w:r>
+        <w:rPr>
+          <w:rFonts w:asciiTheme="minorHAnsi" w:hAnsiTheme="minorHAnsi"/>
+          <w:sz w:val="22"/>
+        </w:rPr>
+        <w:t>google</w:t>
+      </w:r>
+      <w:proofErr w:type="spellEnd"/>
+      <w:r>
+        <w:rPr>
+          <w:rFonts w:asciiTheme="minorHAnsi" w:hAnsiTheme="minorHAnsi"/>
+          <w:sz w:val="22"/>
+        </w:rPr>
+        <w:t xml:space="preserve"> </w:t>
+      </w:r>
+      <w:proofErr w:type="spellStart"/>
+      <w:r>
+        <w:rPr>
+          <w:rFonts w:asciiTheme="minorHAnsi" w:hAnsiTheme="minorHAnsi"/>
+          <w:sz w:val="22"/>
+        </w:rPr>
+        <w:t>issue</w:t>
+      </w:r>
+      <w:proofErr w:type="spellEnd"/>
+      <w:r>
+        <w:rPr>
+          <w:rFonts w:asciiTheme="minorHAnsi" w:hAnsiTheme="minorHAnsi"/>
+          <w:sz w:val="22"/>
+        </w:rPr>
+        <w:t xml:space="preserve"> </w:t>
+      </w:r>
+      <w:proofErr w:type="spellStart"/>
+      <w:r>
+        <w:rPr>
+          <w:rFonts w:asciiTheme="minorHAnsi" w:hAnsiTheme="minorHAnsi"/>
+          <w:sz w:val="22"/>
+        </w:rPr>
+        <w:t>tracker</w:t>
+      </w:r>
+      <w:proofErr w:type="spellEnd"/>
+      <w:r>
+        <w:rPr>
+          <w:rFonts w:asciiTheme="minorHAnsi" w:hAnsiTheme="minorHAnsi"/>
+          <w:sz w:val="22"/>
+        </w:rPr>
+        <w:t xml:space="preserve"> para incidentes. No se usa herramientas para el seguimiento del costo del proyecto. </w:t>
+      </w:r>
+      <w:proofErr w:type="spellStart"/>
+      <w:r>
+        <w:rPr>
+          <w:rFonts w:asciiTheme="minorHAnsi" w:hAnsiTheme="minorHAnsi"/>
+          <w:sz w:val="22"/>
+        </w:rPr>
+        <w:t>DotProject</w:t>
+      </w:r>
+      <w:proofErr w:type="spellEnd"/>
+      <w:r>
+        <w:rPr>
+          <w:rFonts w:asciiTheme="minorHAnsi" w:hAnsiTheme="minorHAnsi"/>
+          <w:sz w:val="22"/>
+        </w:rPr>
+        <w:t xml:space="preserve"> se limita su uso para el registro de horas.</w:t>
+      </w:r>
+    </w:p>
+    <w:p>
+      <w:pPr>
+        <w:pStyle w:val="Prrafodelista"/>
+        <w:numPr>
+          <w:ilvl w:val="0"/>
+          <w:numId w:val="35"/>
+        </w:numPr>
+        <w:jc w:val="both"/>
+        <w:rPr>
+          <w:rFonts w:asciiTheme="minorHAnsi" w:hAnsiTheme="minorHAnsi"/>
+          <w:sz w:val="22"/>
+        </w:rPr>
+      </w:pPr>
+      <w:r>
+        <w:rPr>
+          <w:rFonts w:asciiTheme="minorHAnsi" w:hAnsiTheme="minorHAnsi"/>
+          <w:sz w:val="22"/>
+        </w:rPr>
+        <w:t>No se tiene un proceso de capacitación para el personal</w:t>
+      </w:r>
+    </w:p>
+    <w:p>
+      <w:pPr>
+        <w:pStyle w:val="Prrafodelista"/>
+        <w:numPr>
+          <w:ilvl w:val="0"/>
+          <w:numId w:val="35"/>
+        </w:numPr>
+        <w:jc w:val="both"/>
+        <w:rPr>
+          <w:rFonts w:asciiTheme="minorHAnsi" w:hAnsiTheme="minorHAnsi"/>
+          <w:sz w:val="22"/>
+        </w:rPr>
+      </w:pPr>
+      <w:r>
+        <w:rPr>
+          <w:rFonts w:asciiTheme="minorHAnsi" w:hAnsiTheme="minorHAnsi"/>
+          <w:sz w:val="22"/>
+        </w:rPr>
+        <w:t xml:space="preserve">Se administra las configuraciones con la </w:t>
+      </w:r>
+      <w:proofErr w:type="spellStart"/>
+      <w:r>
+        <w:rPr>
+          <w:rFonts w:asciiTheme="minorHAnsi" w:hAnsiTheme="minorHAnsi"/>
+          <w:sz w:val="22"/>
+        </w:rPr>
+        <w:t>herramiento</w:t>
+      </w:r>
+      <w:proofErr w:type="spellEnd"/>
+      <w:r>
+        <w:rPr>
+          <w:rFonts w:asciiTheme="minorHAnsi" w:hAnsiTheme="minorHAnsi"/>
+          <w:sz w:val="22"/>
+        </w:rPr>
+        <w:t xml:space="preserve"> Google </w:t>
+      </w:r>
+      <w:proofErr w:type="spellStart"/>
+      <w:r>
+        <w:rPr>
+          <w:rFonts w:asciiTheme="minorHAnsi" w:hAnsiTheme="minorHAnsi"/>
+          <w:sz w:val="22"/>
+        </w:rPr>
+        <w:t>Code</w:t>
       </w:r>
       <w:proofErr w:type="spellEnd"/>
     </w:p>
     <w:p>
       <w:pPr>
+        <w:pStyle w:val="Prrafodelista"/>
+        <w:jc w:val="both"/>
+        <w:rPr>
+          <w:rFonts w:asciiTheme="minorHAnsi" w:hAnsiTheme="minorHAnsi"/>
+          <w:sz w:val="22"/>
+        </w:rPr>
+      </w:pPr>
+    </w:p>
+    <w:p>
+      <w:pPr>
+        <w:jc w:val="both"/>
+        <w:rPr>
+          <w:rFonts w:asciiTheme="minorHAnsi" w:hAnsiTheme="minorHAnsi"/>
+          <w:b/>
+          <w:sz w:val="22"/>
+        </w:rPr>
+      </w:pPr>
+      <w:r>
+        <w:rPr>
+          <w:rFonts w:asciiTheme="minorHAnsi" w:hAnsiTheme="minorHAnsi"/>
+          <w:b/>
+          <w:sz w:val="22"/>
+        </w:rPr>
+        <w:t>Recomendaciones</w:t>
+      </w:r>
+    </w:p>
+    <w:p>
+      <w:pPr>
+        <w:pStyle w:val="Prrafodelista"/>
+        <w:numPr>
+          <w:ilvl w:val="0"/>
+          <w:numId w:val="36"/>
+        </w:numPr>
+        <w:jc w:val="both"/>
+        <w:rPr>
+          <w:rFonts w:asciiTheme="minorHAnsi" w:hAnsiTheme="minorHAnsi"/>
+          <w:sz w:val="22"/>
+        </w:rPr>
+      </w:pPr>
+      <w:r>
+        <w:rPr>
+          <w:rFonts w:asciiTheme="minorHAnsi" w:hAnsiTheme="minorHAnsi"/>
+          <w:sz w:val="22"/>
+        </w:rPr>
+        <w:t>Defini</w:t>
+      </w:r>
+      <w:r>
+        <w:rPr>
+          <w:rFonts w:asciiTheme="minorHAnsi" w:hAnsiTheme="minorHAnsi"/>
+          <w:sz w:val="22"/>
+        </w:rPr>
+        <w:t xml:space="preserve">r el proceso de seguimiento del proyecto donde se involucre los </w:t>
+      </w:r>
+      <w:proofErr w:type="spellStart"/>
+      <w:r>
+        <w:rPr>
+          <w:rFonts w:asciiTheme="minorHAnsi" w:hAnsiTheme="minorHAnsi"/>
+          <w:sz w:val="22"/>
+        </w:rPr>
+        <w:t>stakeholders</w:t>
+      </w:r>
+      <w:proofErr w:type="spellEnd"/>
+      <w:r>
+        <w:rPr>
+          <w:rFonts w:asciiTheme="minorHAnsi" w:hAnsiTheme="minorHAnsi"/>
+          <w:sz w:val="22"/>
+        </w:rPr>
+        <w:t xml:space="preserve"> relevantes con el objetivo de informar</w:t>
+      </w:r>
+      <w:r>
+        <w:rPr>
+          <w:rFonts w:asciiTheme="minorHAnsi" w:hAnsiTheme="minorHAnsi"/>
+          <w:sz w:val="22"/>
+        </w:rPr>
+        <w:t xml:space="preserve"> los resultados de los seguimientos al proyecto, al plan, a los incidentes.</w:t>
+      </w:r>
+    </w:p>
+    <w:p>
+      <w:pPr>
+        <w:pStyle w:val="Prrafodelista"/>
+        <w:numPr>
+          <w:ilvl w:val="0"/>
+          <w:numId w:val="36"/>
+        </w:numPr>
+        <w:jc w:val="both"/>
+        <w:rPr>
+          <w:rFonts w:asciiTheme="minorHAnsi" w:hAnsiTheme="minorHAnsi"/>
+          <w:sz w:val="22"/>
+        </w:rPr>
+      </w:pPr>
+      <w:r>
+        <w:rPr>
+          <w:rFonts w:asciiTheme="minorHAnsi" w:hAnsiTheme="minorHAnsi"/>
+          <w:sz w:val="22"/>
+        </w:rPr>
+        <w:t>Definir el proceso de capacitación, más específicamente el proceso de seguimiento y control del proyecto.</w:t>
+      </w:r>
+    </w:p>
+    <w:p>
+      <w:pPr>
+        <w:pStyle w:val="Prrafodelista"/>
+        <w:numPr>
+          <w:ilvl w:val="0"/>
+          <w:numId w:val="36"/>
+        </w:numPr>
+        <w:jc w:val="both"/>
+        <w:rPr>
+          <w:rFonts w:asciiTheme="minorHAnsi" w:hAnsiTheme="minorHAnsi"/>
+          <w:sz w:val="22"/>
+        </w:rPr>
+      </w:pPr>
+      <w:r>
+        <w:rPr>
+          <w:rFonts w:asciiTheme="minorHAnsi" w:hAnsiTheme="minorHAnsi"/>
+          <w:sz w:val="22"/>
+        </w:rPr>
+        <w:t>Hacer uso de alguna herramienta para realizar el seguimiento de los costos asociados al proyecto.</w:t>
+      </w:r>
+    </w:p>
+    <w:p>
+      <w:pPr>
+        <w:pStyle w:val="Prrafodelista"/>
+        <w:numPr>
+          <w:ilvl w:val="0"/>
+          <w:numId w:val="36"/>
+        </w:numPr>
+        <w:jc w:val="both"/>
+        <w:rPr>
+          <w:rFonts w:asciiTheme="minorHAnsi" w:hAnsiTheme="minorHAnsi"/>
+          <w:sz w:val="22"/>
+        </w:rPr>
+      </w:pPr>
+      <w:r>
+        <w:rPr>
+          <w:rFonts w:asciiTheme="minorHAnsi" w:hAnsiTheme="minorHAnsi"/>
+          <w:sz w:val="22"/>
+        </w:rPr>
+        <w:t>En el seguimiento que realizan periódicamente se debe incluir aparte del valor ganado, un valor que indique el desvío que lleva el proyecto.</w:t>
+      </w:r>
+    </w:p>
+    <w:p>
+      <w:pPr>
+        <w:pStyle w:val="Prrafodelista"/>
+        <w:numPr>
+          <w:ilvl w:val="0"/>
+          <w:numId w:val="36"/>
+        </w:numPr>
+        <w:jc w:val="both"/>
+        <w:rPr>
+          <w:rFonts w:asciiTheme="minorHAnsi" w:hAnsiTheme="minorHAnsi"/>
+          <w:sz w:val="22"/>
+        </w:rPr>
+      </w:pPr>
+      <w:r>
+        <w:rPr>
+          <w:rFonts w:asciiTheme="minorHAnsi" w:hAnsiTheme="minorHAnsi"/>
+          <w:sz w:val="22"/>
+        </w:rPr>
+        <w:t>Ajustar el proceso de seguimiento de riesgos para ajustar la probabilidad de ocurrencia y el impacto de acuerdo a la materialización  y experiencia recogida en ciclos anteriores.</w:t>
+      </w:r>
+    </w:p>
+    <w:p>
+      <w:pPr>
+        <w:pStyle w:val="Prrafodelista"/>
+        <w:numPr>
+          <w:ilvl w:val="0"/>
+          <w:numId w:val="36"/>
+        </w:numPr>
+        <w:jc w:val="both"/>
+        <w:rPr>
+          <w:rFonts w:asciiTheme="minorHAnsi" w:hAnsiTheme="minorHAnsi"/>
+          <w:sz w:val="22"/>
+        </w:rPr>
+      </w:pPr>
+      <w:r>
+        <w:rPr>
+          <w:rFonts w:asciiTheme="minorHAnsi" w:hAnsiTheme="minorHAnsi"/>
+          <w:sz w:val="22"/>
+        </w:rPr>
+        <w:t>Ajustar el proceso de seguimiento al plan para incorporar revisión de compromisos con fechas de cierre de actividades.</w:t>
+      </w:r>
+    </w:p>
+    <w:p>
+      <w:pPr>
+        <w:pStyle w:val="Prrafodelista"/>
+        <w:numPr>
+          <w:ilvl w:val="0"/>
+          <w:numId w:val="36"/>
+        </w:numPr>
+        <w:jc w:val="both"/>
+        <w:rPr>
+          <w:rFonts w:asciiTheme="minorHAnsi" w:hAnsiTheme="minorHAnsi"/>
+          <w:sz w:val="22"/>
+        </w:rPr>
+      </w:pPr>
+      <w:r>
+        <w:rPr>
+          <w:rFonts w:asciiTheme="minorHAnsi" w:hAnsiTheme="minorHAnsi"/>
+          <w:sz w:val="22"/>
+        </w:rPr>
+        <w:t xml:space="preserve">Ajustar el proceso de recolección y seguimiento de </w:t>
+      </w:r>
+      <w:proofErr w:type="spellStart"/>
+      <w:r>
+        <w:rPr>
+          <w:rFonts w:asciiTheme="minorHAnsi" w:hAnsiTheme="minorHAnsi"/>
+          <w:sz w:val="22"/>
+        </w:rPr>
+        <w:t>issues</w:t>
+      </w:r>
+      <w:proofErr w:type="spellEnd"/>
+      <w:r>
+        <w:rPr>
+          <w:rFonts w:asciiTheme="minorHAnsi" w:hAnsiTheme="minorHAnsi"/>
+          <w:sz w:val="22"/>
+        </w:rPr>
+        <w:t xml:space="preserve"> para categorizarlos y priorizarlos.</w:t>
+      </w:r>
+    </w:p>
+    <w:p>
+      <w:pPr>
+        <w:ind w:left="360"/>
         <w:jc w:val="both"/>
         <w:rPr>
           <w:rFonts w:asciiTheme="minorHAnsi" w:hAnsiTheme="minorHAnsi"/>
@@ -18926,6 +22239,7 @@
           <w:smallCaps/>
           <w:sz w:val="22"/>
         </w:rPr>
+        <w:lastRenderedPageBreak/>
         <w:t xml:space="preserve">Project </w:t>
       </w:r>
       <w:proofErr w:type="spellStart"/>
@@ -19006,7 +22320,6 @@
           <w:rFonts w:asciiTheme="minorHAnsi" w:hAnsiTheme="minorHAnsi"/>
           <w:sz w:val="22"/>
         </w:rPr>
-        <w:lastRenderedPageBreak/>
         <w:t>El</w:t>
       </w:r>
       <w:r>
@@ -19212,14 +22525,7 @@
           <w:rFonts w:asciiTheme="minorHAnsi" w:hAnsiTheme="minorHAnsi"/>
           <w:sz w:val="22"/>
         </w:rPr>
-        <w:t>SP2.6 El</w:t>
-      </w:r>
-      <w:r>
-        <w:rPr>
-          <w:rFonts w:asciiTheme="minorHAnsi" w:hAnsiTheme="minorHAnsi"/>
-          <w:sz w:val="22"/>
-        </w:rPr>
-        <w:t xml:space="preserve"> grupo desarrolla los planes y valida con los interesados de manera institucionalizada.</w:t>
+        <w:t>SP2.6 El grupo desarrolla los planes y valida con los interesados de manera institucionalizada.</w:t>
       </w:r>
     </w:p>
     <w:p>
@@ -19427,6 +22733,7 @@
           <w:rFonts w:asciiTheme="minorHAnsi" w:hAnsiTheme="minorHAnsi"/>
           <w:sz w:val="22"/>
         </w:rPr>
+        <w:lastRenderedPageBreak/>
         <w:t xml:space="preserve">Se debe incluir el análisis de ciclo de vida del proyecto, para tener claras etapas como iniciación, </w:t>
       </w:r>
       <w:proofErr w:type="spellStart"/>
@@ -19496,7 +22803,6 @@
           <w:rFonts w:asciiTheme="minorHAnsi" w:hAnsiTheme="minorHAnsi"/>
           <w:sz w:val="22"/>
         </w:rPr>
-        <w:lastRenderedPageBreak/>
         <w:t>Se debe incluir en la planificación una validación que considere otros planes u obligaciones que puedan interferir en el plan.</w:t>
       </w:r>
     </w:p>
@@ -19555,87 +22861,18 @@
           <w:b/>
           <w:smallCaps/>
           <w:sz w:val="22"/>
-        </w:rPr>
-      </w:pPr>
-      <w:proofErr w:type="spellStart"/>
+          <w:lang w:val="en-US"/>
+        </w:rPr>
+      </w:pPr>
       <w:r>
         <w:rPr>
           <w:rFonts w:asciiTheme="minorHAnsi" w:hAnsiTheme="minorHAnsi"/>
           <w:b/>
           <w:smallCaps/>
           <w:sz w:val="22"/>
-        </w:rPr>
-        <w:t>Process</w:t>
-      </w:r>
-      <w:proofErr w:type="spellEnd"/>
-      <w:r>
-        <w:rPr>
-          <w:rFonts w:asciiTheme="minorHAnsi" w:hAnsiTheme="minorHAnsi"/>
-          <w:b/>
-          <w:smallCaps/>
-          <w:sz w:val="22"/>
-        </w:rPr>
-        <w:t xml:space="preserve"> and </w:t>
-      </w:r>
-      <w:proofErr w:type="spellStart"/>
-      <w:r>
-        <w:rPr>
-          <w:rFonts w:asciiTheme="minorHAnsi" w:hAnsiTheme="minorHAnsi"/>
-          <w:b/>
-          <w:smallCaps/>
-          <w:sz w:val="22"/>
-        </w:rPr>
-        <w:t>Product</w:t>
-      </w:r>
-      <w:proofErr w:type="spellEnd"/>
-      <w:r>
-        <w:rPr>
-          <w:rFonts w:asciiTheme="minorHAnsi" w:hAnsiTheme="minorHAnsi"/>
-          <w:b/>
-          <w:smallCaps/>
-          <w:sz w:val="22"/>
-        </w:rPr>
-        <w:t xml:space="preserve"> </w:t>
-      </w:r>
-      <w:proofErr w:type="spellStart"/>
-      <w:r>
-        <w:rPr>
-          <w:rFonts w:asciiTheme="minorHAnsi" w:hAnsiTheme="minorHAnsi"/>
-          <w:b/>
-          <w:smallCaps/>
-          <w:sz w:val="22"/>
-        </w:rPr>
-        <w:t>Quality</w:t>
-      </w:r>
-      <w:proofErr w:type="spellEnd"/>
-      <w:r>
-        <w:rPr>
-          <w:rFonts w:asciiTheme="minorHAnsi" w:hAnsiTheme="minorHAnsi"/>
-          <w:b/>
-          <w:smallCaps/>
-          <w:sz w:val="22"/>
-        </w:rPr>
-        <w:t xml:space="preserve"> </w:t>
-      </w:r>
-      <w:proofErr w:type="spellStart"/>
-      <w:r>
-        <w:rPr>
-          <w:rFonts w:asciiTheme="minorHAnsi" w:hAnsiTheme="minorHAnsi"/>
-          <w:b/>
-          <w:smallCaps/>
-          <w:sz w:val="22"/>
-        </w:rPr>
-        <w:t>Assurance</w:t>
-      </w:r>
-      <w:proofErr w:type="spellEnd"/>
-      <w:r>
-        <w:rPr>
-          <w:rFonts w:asciiTheme="minorHAnsi" w:hAnsiTheme="minorHAnsi"/>
-          <w:b/>
-          <w:smallCaps/>
-          <w:sz w:val="22"/>
-        </w:rPr>
-        <w:t xml:space="preserve"> PPQA</w:t>
+          <w:lang w:val="en-US"/>
+        </w:rPr>
+        <w:t>Process and Product Quality Assurance PPQA</w:t>
       </w:r>
     </w:p>
     <w:p>
@@ -20187,7 +23424,7 @@
         <w:b/>
         <w:noProof/>
       </w:rPr>
-      <w:t>6</w:t>
+      <w:t>5</w:t>
     </w:r>
     <w:r>
       <w:rPr>
@@ -22687,6 +25924,119 @@
     </w:lvl>
   </w:abstractNum>
   <w:abstractNum w:abstractNumId="23">
+    <w:nsid w:val="525D6E47"/>
+    <w:multiLevelType w:val="hybridMultilevel"/>
+    <w:tmpl w:val="B5EE1D78"/>
+    <w:lvl w:ilvl="0" w:tplc="240A0001">
+      <w:start w:val="1"/>
+      <w:numFmt w:val="bullet"/>
+      <w:lvlText w:val=""/>
+      <w:lvlJc w:val="left"/>
+      <w:pPr>
+        <w:ind w:left="720" w:hanging="360"/>
+      </w:pPr>
+      <w:rPr>
+        <w:rFonts w:ascii="Symbol" w:hAnsi="Symbol" w:hint="default"/>
+      </w:rPr>
+    </w:lvl>
+    <w:lvl w:ilvl="1" w:tplc="240A0003" w:tentative="1">
+      <w:start w:val="1"/>
+      <w:numFmt w:val="bullet"/>
+      <w:lvlText w:val="o"/>
+      <w:lvlJc w:val="left"/>
+      <w:pPr>
+        <w:ind w:left="1440" w:hanging="360"/>
+      </w:pPr>
+      <w:rPr>
+        <w:rFonts w:ascii="Courier New" w:hAnsi="Courier New" w:cs="Courier New" w:hint="default"/>
+      </w:rPr>
+    </w:lvl>
+    <w:lvl w:ilvl="2" w:tplc="240A0005" w:tentative="1">
+      <w:start w:val="1"/>
+      <w:numFmt w:val="bullet"/>
+      <w:lvlText w:val=""/>
+      <w:lvlJc w:val="left"/>
+      <w:pPr>
+        <w:ind w:left="2160" w:hanging="360"/>
+      </w:pPr>
+      <w:rPr>
+        <w:rFonts w:ascii="Wingdings" w:hAnsi="Wingdings" w:hint="default"/>
+      </w:rPr>
+    </w:lvl>
+    <w:lvl w:ilvl="3" w:tplc="240A0001" w:tentative="1">
+      <w:start w:val="1"/>
+      <w:numFmt w:val="bullet"/>
+      <w:lvlText w:val=""/>
+      <w:lvlJc w:val="left"/>
+      <w:pPr>
+        <w:ind w:left="2880" w:hanging="360"/>
+      </w:pPr>
+      <w:rPr>
+        <w:rFonts w:ascii="Symbol" w:hAnsi="Symbol" w:hint="default"/>
+      </w:rPr>
+    </w:lvl>
+    <w:lvl w:ilvl="4" w:tplc="240A0003" w:tentative="1">
+      <w:start w:val="1"/>
+      <w:numFmt w:val="bullet"/>
+      <w:lvlText w:val="o"/>
+      <w:lvlJc w:val="left"/>
+      <w:pPr>
+        <w:ind w:left="3600" w:hanging="360"/>
+      </w:pPr>
+      <w:rPr>
+        <w:rFonts w:ascii="Courier New" w:hAnsi="Courier New" w:cs="Courier New" w:hint="default"/>
+      </w:rPr>
+    </w:lvl>
+    <w:lvl w:ilvl="5" w:tplc="240A0005" w:tentative="1">
+      <w:start w:val="1"/>
+      <w:numFmt w:val="bullet"/>
+      <w:lvlText w:val=""/>
+      <w:lvlJc w:val="left"/>
+      <w:pPr>
+        <w:ind w:left="4320" w:hanging="360"/>
+      </w:pPr>
+      <w:rPr>
+        <w:rFonts w:ascii="Wingdings" w:hAnsi="Wingdings" w:hint="default"/>
+      </w:rPr>
+    </w:lvl>
+    <w:lvl w:ilvl="6" w:tplc="240A0001" w:tentative="1">
+      <w:start w:val="1"/>
+      <w:numFmt w:val="bullet"/>
+      <w:lvlText w:val=""/>
+      <w:lvlJc w:val="left"/>
+      <w:pPr>
+        <w:ind w:left="5040" w:hanging="360"/>
+      </w:pPr>
+      <w:rPr>
+        <w:rFonts w:ascii="Symbol" w:hAnsi="Symbol" w:hint="default"/>
+      </w:rPr>
+    </w:lvl>
+    <w:lvl w:ilvl="7" w:tplc="240A0003" w:tentative="1">
+      <w:start w:val="1"/>
+      <w:numFmt w:val="bullet"/>
+      <w:lvlText w:val="o"/>
+      <w:lvlJc w:val="left"/>
+      <w:pPr>
+        <w:ind w:left="5760" w:hanging="360"/>
+      </w:pPr>
+      <w:rPr>
+        <w:rFonts w:ascii="Courier New" w:hAnsi="Courier New" w:cs="Courier New" w:hint="default"/>
+      </w:rPr>
+    </w:lvl>
+    <w:lvl w:ilvl="8" w:tplc="240A0005" w:tentative="1">
+      <w:start w:val="1"/>
+      <w:numFmt w:val="bullet"/>
+      <w:lvlText w:val=""/>
+      <w:lvlJc w:val="left"/>
+      <w:pPr>
+        <w:ind w:left="6480" w:hanging="360"/>
+      </w:pPr>
+      <w:rPr>
+        <w:rFonts w:ascii="Wingdings" w:hAnsi="Wingdings" w:hint="default"/>
+      </w:rPr>
+    </w:lvl>
+  </w:abstractNum>
+  <w:abstractNum w:abstractNumId="24">
     <w:nsid w:val="5AAF4394"/>
     <w:multiLevelType w:val="hybridMultilevel"/>
     <w:tmpl w:val="79AC47FC"/>
@@ -22799,7 +26149,7 @@
       </w:rPr>
     </w:lvl>
   </w:abstractNum>
-  <w:abstractNum w:abstractNumId="24">
+  <w:abstractNum w:abstractNumId="25">
     <w:nsid w:val="5E1F22C6"/>
     <w:multiLevelType w:val="multilevel"/>
     <w:tmpl w:val="276CC072"/>
@@ -22913,7 +26263,7 @@
       </w:rPr>
     </w:lvl>
   </w:abstractNum>
-  <w:abstractNum w:abstractNumId="25">
+  <w:abstractNum w:abstractNumId="26">
     <w:nsid w:val="61961382"/>
     <w:multiLevelType w:val="hybridMultilevel"/>
     <w:tmpl w:val="0E4CD742"/>
@@ -23026,7 +26376,7 @@
       </w:rPr>
     </w:lvl>
   </w:abstractNum>
-  <w:abstractNum w:abstractNumId="26">
+  <w:abstractNum w:abstractNumId="27">
     <w:nsid w:val="623B2C66"/>
     <w:multiLevelType w:val="hybridMultilevel"/>
     <w:tmpl w:val="F6B8AD92"/>
@@ -23139,7 +26489,120 @@
       </w:rPr>
     </w:lvl>
   </w:abstractNum>
-  <w:abstractNum w:abstractNumId="27">
+  <w:abstractNum w:abstractNumId="28">
+    <w:nsid w:val="64E44965"/>
+    <w:multiLevelType w:val="hybridMultilevel"/>
+    <w:tmpl w:val="BCCA132E"/>
+    <w:lvl w:ilvl="0" w:tplc="240A0001">
+      <w:start w:val="1"/>
+      <w:numFmt w:val="bullet"/>
+      <w:lvlText w:val=""/>
+      <w:lvlJc w:val="left"/>
+      <w:pPr>
+        <w:ind w:left="720" w:hanging="360"/>
+      </w:pPr>
+      <w:rPr>
+        <w:rFonts w:ascii="Symbol" w:hAnsi="Symbol" w:hint="default"/>
+      </w:rPr>
+    </w:lvl>
+    <w:lvl w:ilvl="1" w:tplc="240A0003" w:tentative="1">
+      <w:start w:val="1"/>
+      <w:numFmt w:val="bullet"/>
+      <w:lvlText w:val="o"/>
+      <w:lvlJc w:val="left"/>
+      <w:pPr>
+        <w:ind w:left="1440" w:hanging="360"/>
+      </w:pPr>
+      <w:rPr>
+        <w:rFonts w:ascii="Courier New" w:hAnsi="Courier New" w:cs="Courier New" w:hint="default"/>
+      </w:rPr>
+    </w:lvl>
+    <w:lvl w:ilvl="2" w:tplc="240A0005" w:tentative="1">
+      <w:start w:val="1"/>
+      <w:numFmt w:val="bullet"/>
+      <w:lvlText w:val=""/>
+      <w:lvlJc w:val="left"/>
+      <w:pPr>
+        <w:ind w:left="2160" w:hanging="360"/>
+      </w:pPr>
+      <w:rPr>
+        <w:rFonts w:ascii="Wingdings" w:hAnsi="Wingdings" w:hint="default"/>
+      </w:rPr>
+    </w:lvl>
+    <w:lvl w:ilvl="3" w:tplc="240A0001" w:tentative="1">
+      <w:start w:val="1"/>
+      <w:numFmt w:val="bullet"/>
+      <w:lvlText w:val=""/>
+      <w:lvlJc w:val="left"/>
+      <w:pPr>
+        <w:ind w:left="2880" w:hanging="360"/>
+      </w:pPr>
+      <w:rPr>
+        <w:rFonts w:ascii="Symbol" w:hAnsi="Symbol" w:hint="default"/>
+      </w:rPr>
+    </w:lvl>
+    <w:lvl w:ilvl="4" w:tplc="240A0003" w:tentative="1">
+      <w:start w:val="1"/>
+      <w:numFmt w:val="bullet"/>
+      <w:lvlText w:val="o"/>
+      <w:lvlJc w:val="left"/>
+      <w:pPr>
+        <w:ind w:left="3600" w:hanging="360"/>
+      </w:pPr>
+      <w:rPr>
+        <w:rFonts w:ascii="Courier New" w:hAnsi="Courier New" w:cs="Courier New" w:hint="default"/>
+      </w:rPr>
+    </w:lvl>
+    <w:lvl w:ilvl="5" w:tplc="240A0005" w:tentative="1">
+      <w:start w:val="1"/>
+      <w:numFmt w:val="bullet"/>
+      <w:lvlText w:val=""/>
+      <w:lvlJc w:val="left"/>
+      <w:pPr>
+        <w:ind w:left="4320" w:hanging="360"/>
+      </w:pPr>
+      <w:rPr>
+        <w:rFonts w:ascii="Wingdings" w:hAnsi="Wingdings" w:hint="default"/>
+      </w:rPr>
+    </w:lvl>
+    <w:lvl w:ilvl="6" w:tplc="240A0001" w:tentative="1">
+      <w:start w:val="1"/>
+      <w:numFmt w:val="bullet"/>
+      <w:lvlText w:val=""/>
+      <w:lvlJc w:val="left"/>
+      <w:pPr>
+        <w:ind w:left="5040" w:hanging="360"/>
+      </w:pPr>
+      <w:rPr>
+        <w:rFonts w:ascii="Symbol" w:hAnsi="Symbol" w:hint="default"/>
+      </w:rPr>
+    </w:lvl>
+    <w:lvl w:ilvl="7" w:tplc="240A0003" w:tentative="1">
+      <w:start w:val="1"/>
+      <w:numFmt w:val="bullet"/>
+      <w:lvlText w:val="o"/>
+      <w:lvlJc w:val="left"/>
+      <w:pPr>
+        <w:ind w:left="5760" w:hanging="360"/>
+      </w:pPr>
+      <w:rPr>
+        <w:rFonts w:ascii="Courier New" w:hAnsi="Courier New" w:cs="Courier New" w:hint="default"/>
+      </w:rPr>
+    </w:lvl>
+    <w:lvl w:ilvl="8" w:tplc="240A0005" w:tentative="1">
+      <w:start w:val="1"/>
+      <w:numFmt w:val="bullet"/>
+      <w:lvlText w:val=""/>
+      <w:lvlJc w:val="left"/>
+      <w:pPr>
+        <w:ind w:left="6480" w:hanging="360"/>
+      </w:pPr>
+      <w:rPr>
+        <w:rFonts w:ascii="Wingdings" w:hAnsi="Wingdings" w:hint="default"/>
+      </w:rPr>
+    </w:lvl>
+  </w:abstractNum>
+  <w:abstractNum w:abstractNumId="29">
     <w:nsid w:val="668953E1"/>
     <w:multiLevelType w:val="hybridMultilevel"/>
     <w:tmpl w:val="72103C58"/>
@@ -23225,7 +26688,7 @@
       </w:pPr>
     </w:lvl>
   </w:abstractNum>
-  <w:abstractNum w:abstractNumId="28">
+  <w:abstractNum w:abstractNumId="30">
     <w:nsid w:val="6A6202F4"/>
     <w:multiLevelType w:val="hybridMultilevel"/>
     <w:tmpl w:val="0810AF04"/>
@@ -23311,7 +26774,7 @@
       </w:pPr>
     </w:lvl>
   </w:abstractNum>
-  <w:abstractNum w:abstractNumId="29">
+  <w:abstractNum w:abstractNumId="31">
     <w:nsid w:val="741928D3"/>
     <w:multiLevelType w:val="hybridMultilevel"/>
     <w:tmpl w:val="E580EC34"/>
@@ -23424,7 +26887,7 @@
       </w:rPr>
     </w:lvl>
   </w:abstractNum>
-  <w:abstractNum w:abstractNumId="30">
+  <w:abstractNum w:abstractNumId="32">
     <w:nsid w:val="7651523A"/>
     <w:multiLevelType w:val="multilevel"/>
     <w:tmpl w:val="805A7662"/>
@@ -23538,7 +27001,7 @@
       </w:rPr>
     </w:lvl>
   </w:abstractNum>
-  <w:abstractNum w:abstractNumId="31">
+  <w:abstractNum w:abstractNumId="33">
     <w:nsid w:val="79767B3E"/>
     <w:multiLevelType w:val="hybridMultilevel"/>
     <w:tmpl w:val="3DD69846"/>
@@ -23624,7 +27087,7 @@
       </w:pPr>
     </w:lvl>
   </w:abstractNum>
-  <w:abstractNum w:abstractNumId="32">
+  <w:abstractNum w:abstractNumId="34">
     <w:nsid w:val="7AD93B88"/>
     <w:multiLevelType w:val="multilevel"/>
     <w:tmpl w:val="276CC072"/>
@@ -23738,7 +27201,7 @@
       </w:rPr>
     </w:lvl>
   </w:abstractNum>
-  <w:abstractNum w:abstractNumId="33">
+  <w:abstractNum w:abstractNumId="35">
     <w:nsid w:val="7BE26170"/>
     <w:multiLevelType w:val="hybridMultilevel"/>
     <w:tmpl w:val="B2B66702"/>
@@ -23858,7 +27321,7 @@
     <w:abstractNumId w:val="6"/>
   </w:num>
   <w:num w:numId="3">
-    <w:abstractNumId w:val="26"/>
+    <w:abstractNumId w:val="27"/>
   </w:num>
   <w:num w:numId="4">
     <w:abstractNumId w:val="1"/>
@@ -23867,7 +27330,7 @@
     <w:abstractNumId w:val="14"/>
   </w:num>
   <w:num w:numId="6">
-    <w:abstractNumId w:val="23"/>
+    <w:abstractNumId w:val="24"/>
   </w:num>
   <w:num w:numId="7">
     <w:abstractNumId w:val="0"/>
@@ -23894,7 +27357,7 @@
     <w:abstractNumId w:val="2"/>
   </w:num>
   <w:num w:numId="15">
-    <w:abstractNumId w:val="27"/>
+    <w:abstractNumId w:val="29"/>
   </w:num>
   <w:num w:numId="16">
     <w:abstractNumId w:val="13"/>
@@ -23903,7 +27366,7 @@
     <w:abstractNumId w:val="5"/>
   </w:num>
   <w:num w:numId="18">
-    <w:abstractNumId w:val="28"/>
+    <w:abstractNumId w:val="30"/>
   </w:num>
   <w:num w:numId="19">
     <w:abstractNumId w:val="22"/>
@@ -23915,25 +27378,25 @@
     <w:abstractNumId w:val="7"/>
   </w:num>
   <w:num w:numId="22">
-    <w:abstractNumId w:val="24"/>
+    <w:abstractNumId w:val="25"/>
   </w:num>
   <w:num w:numId="23">
-    <w:abstractNumId w:val="30"/>
+    <w:abstractNumId w:val="32"/>
   </w:num>
   <w:num w:numId="24">
-    <w:abstractNumId w:val="29"/>
+    <w:abstractNumId w:val="31"/>
   </w:num>
   <w:num w:numId="25">
     <w:abstractNumId w:val="15"/>
   </w:num>
   <w:num w:numId="26">
-    <w:abstractNumId w:val="25"/>
+    <w:abstractNumId w:val="26"/>
   </w:num>
   <w:num w:numId="27">
-    <w:abstractNumId w:val="31"/>
+    <w:abstractNumId w:val="33"/>
   </w:num>
   <w:num w:numId="28">
-    <w:abstractNumId w:val="32"/>
+    <w:abstractNumId w:val="34"/>
   </w:num>
   <w:num w:numId="29">
     <w:abstractNumId w:val="20"/>
@@ -23951,7 +27414,13 @@
     <w:abstractNumId w:val="3"/>
   </w:num>
   <w:num w:numId="34">
-    <w:abstractNumId w:val="33"/>
+    <w:abstractNumId w:val="35"/>
+  </w:num>
+  <w:num w:numId="35">
+    <w:abstractNumId w:val="28"/>
+  </w:num>
+  <w:num w:numId="36">
+    <w:abstractNumId w:val="23"/>
   </w:num>
   <w:numIdMacAtCleanup w:val="28"/>
 </w:numbering>
@@ -26009,7 +29478,7 @@
 </file>
 
 <file path=customXml/itemProps1.xml><?xml version="1.0" encoding="utf-8"?>
-<ds:datastoreItem xmlns:ds="http://schemas.openxmlformats.org/officeDocument/2006/customXml" ds:itemID="{64B85BBB-D94A-4739-B447-D8800CF9ED3B}">
+<ds:datastoreItem xmlns:ds="http://schemas.openxmlformats.org/officeDocument/2006/customXml" ds:itemID="{E8A82B7B-590E-4B6C-B942-F25E50D5E2D4}">
   <ds:schemaRefs>
     <ds:schemaRef ds:uri="http://schemas.openxmlformats.org/officeDocument/2006/bibliography"/>
   </ds:schemaRefs>

--- a/CSOF5104 Mejoramiento de Procesos de SW/PresentacionFinal/1130DocumentoFinal.docx
+++ b/CSOF5104 Mejoramiento de Procesos de SW/PresentacionFinal/1130DocumentoFinal.docx
@@ -101,6 +101,7 @@
           <w:noProof/>
           <w:sz w:val="22"/>
           <w:szCs w:val="22"/>
+          <w:lang w:val="en-US" w:eastAsia="en-US"/>
         </w:rPr>
         <w:drawing>
           <wp:inline distT="0" distB="0" distL="0" distR="0">
@@ -1313,6 +1314,7 @@
           <w:noProof/>
           <w:sz w:val="22"/>
           <w:szCs w:val="22"/>
+          <w:lang w:val="en-US" w:eastAsia="en-US"/>
         </w:rPr>
         <w:drawing>
           <wp:inline distT="0" distB="0" distL="0" distR="0">
@@ -1374,6 +1376,7 @@
           <w:noProof/>
           <w:sz w:val="22"/>
           <w:szCs w:val="22"/>
+          <w:lang w:val="en-US" w:eastAsia="en-US"/>
         </w:rPr>
         <w:drawing>
           <wp:inline distT="0" distB="0" distL="0" distR="0">
@@ -1435,6 +1438,7 @@
           <w:noProof/>
           <w:sz w:val="22"/>
           <w:szCs w:val="22"/>
+          <w:lang w:val="en-US" w:eastAsia="en-US"/>
         </w:rPr>
         <w:drawing>
           <wp:inline distT="0" distB="0" distL="0" distR="0">
@@ -7487,27 +7491,15 @@
             <w:pPr>
               <w:rPr>
                 <w:rFonts w:asciiTheme="minorHAnsi" w:hAnsiTheme="minorHAnsi"/>
-              </w:rPr>
-            </w:pPr>
-            <w:r>
-              <w:rPr>
-                <w:rFonts w:asciiTheme="minorHAnsi" w:hAnsiTheme="minorHAnsi"/>
-              </w:rPr>
-              <w:t xml:space="preserve">CMMI-2 - Project </w:t>
-            </w:r>
-            <w:proofErr w:type="spellStart"/>
-            <w:r>
-              <w:rPr>
-                <w:rFonts w:asciiTheme="minorHAnsi" w:hAnsiTheme="minorHAnsi"/>
-              </w:rPr>
-              <w:t>Monitoring</w:t>
-            </w:r>
-            <w:proofErr w:type="spellEnd"/>
-            <w:r>
-              <w:rPr>
-                <w:rFonts w:asciiTheme="minorHAnsi" w:hAnsiTheme="minorHAnsi"/>
-              </w:rPr>
-              <w:t xml:space="preserve"> and Control</w:t>
+                <w:lang w:val="en-US"/>
+              </w:rPr>
+            </w:pPr>
+            <w:r>
+              <w:rPr>
+                <w:rFonts w:asciiTheme="minorHAnsi" w:hAnsiTheme="minorHAnsi"/>
+                <w:lang w:val="en-US"/>
+              </w:rPr>
+              <w:t>CMMI-2 - Project Monitoring and Control</w:t>
             </w:r>
           </w:p>
         </w:tc>
@@ -7647,36 +7639,16 @@
             <w:pPr>
               <w:rPr>
                 <w:rFonts w:asciiTheme="minorHAnsi" w:hAnsiTheme="minorHAnsi"/>
-              </w:rPr>
-            </w:pPr>
-            <w:r>
-              <w:rPr>
-                <w:rFonts w:asciiTheme="minorHAnsi" w:hAnsiTheme="minorHAnsi"/>
-              </w:rPr>
-              <w:t xml:space="preserve">SP 1.1    Monitor Project </w:t>
-            </w:r>
-            <w:proofErr w:type="spellStart"/>
-            <w:r>
-              <w:rPr>
-                <w:rFonts w:asciiTheme="minorHAnsi" w:hAnsiTheme="minorHAnsi"/>
-              </w:rPr>
-              <w:t>Planning</w:t>
-            </w:r>
-            <w:proofErr w:type="spellEnd"/>
-            <w:r>
-              <w:rPr>
-                <w:rFonts w:asciiTheme="minorHAnsi" w:hAnsiTheme="minorHAnsi"/>
-              </w:rPr>
-              <w:t xml:space="preserve"> </w:t>
-            </w:r>
-            <w:proofErr w:type="spellStart"/>
-            <w:r>
-              <w:rPr>
-                <w:rFonts w:asciiTheme="minorHAnsi" w:hAnsiTheme="minorHAnsi"/>
-              </w:rPr>
-              <w:t>Parameters</w:t>
-            </w:r>
-            <w:proofErr w:type="spellEnd"/>
+                <w:lang w:val="en-US"/>
+              </w:rPr>
+            </w:pPr>
+            <w:r>
+              <w:rPr>
+                <w:rFonts w:asciiTheme="minorHAnsi" w:hAnsiTheme="minorHAnsi"/>
+                <w:lang w:val="en-US"/>
+              </w:rPr>
+              <w:t>SP 1.1    Monitor Project Planning Parameters</w:t>
+            </w:r>
           </w:p>
         </w:tc>
         <w:tc>
@@ -7697,6 +7669,7 @@
             <w:pPr>
               <w:rPr>
                 <w:rFonts w:asciiTheme="minorHAnsi" w:hAnsiTheme="minorHAnsi"/>
+                <w:lang w:val="en-US"/>
               </w:rPr>
             </w:pPr>
           </w:p>
@@ -7719,6 +7692,7 @@
             <w:pPr>
               <w:rPr>
                 <w:rFonts w:asciiTheme="minorHAnsi" w:hAnsiTheme="minorHAnsi"/>
+                <w:lang w:val="en-US"/>
               </w:rPr>
             </w:pPr>
           </w:p>
@@ -9213,64 +9187,16 @@
             <w:pPr>
               <w:rPr>
                 <w:rFonts w:asciiTheme="minorHAnsi" w:hAnsiTheme="minorHAnsi"/>
-              </w:rPr>
-            </w:pPr>
-            <w:r>
-              <w:rPr>
-                <w:rFonts w:asciiTheme="minorHAnsi" w:hAnsiTheme="minorHAnsi"/>
-              </w:rPr>
-              <w:t xml:space="preserve">GP 2.1   </w:t>
-            </w:r>
-            <w:proofErr w:type="spellStart"/>
-            <w:r>
-              <w:rPr>
-                <w:rFonts w:asciiTheme="minorHAnsi" w:hAnsiTheme="minorHAnsi"/>
-              </w:rPr>
-              <w:t>Establish</w:t>
-            </w:r>
-            <w:proofErr w:type="spellEnd"/>
-            <w:r>
-              <w:rPr>
-                <w:rFonts w:asciiTheme="minorHAnsi" w:hAnsiTheme="minorHAnsi"/>
-              </w:rPr>
-              <w:t xml:space="preserve"> </w:t>
-            </w:r>
-            <w:proofErr w:type="spellStart"/>
-            <w:r>
-              <w:rPr>
-                <w:rFonts w:asciiTheme="minorHAnsi" w:hAnsiTheme="minorHAnsi"/>
-              </w:rPr>
-              <w:t>an</w:t>
-            </w:r>
-            <w:proofErr w:type="spellEnd"/>
-            <w:r>
-              <w:rPr>
-                <w:rFonts w:asciiTheme="minorHAnsi" w:hAnsiTheme="minorHAnsi"/>
-              </w:rPr>
-              <w:t xml:space="preserve"> </w:t>
-            </w:r>
-            <w:proofErr w:type="spellStart"/>
-            <w:r>
-              <w:rPr>
-                <w:rFonts w:asciiTheme="minorHAnsi" w:hAnsiTheme="minorHAnsi"/>
-              </w:rPr>
-              <w:t>Organizational</w:t>
-            </w:r>
-            <w:proofErr w:type="spellEnd"/>
-            <w:r>
-              <w:rPr>
-                <w:rFonts w:asciiTheme="minorHAnsi" w:hAnsiTheme="minorHAnsi"/>
-              </w:rPr>
-              <w:t xml:space="preserve"> </w:t>
-            </w:r>
-            <w:proofErr w:type="spellStart"/>
-            <w:r>
-              <w:rPr>
-                <w:rFonts w:asciiTheme="minorHAnsi" w:hAnsiTheme="minorHAnsi"/>
-              </w:rPr>
-              <w:t>Policy</w:t>
-            </w:r>
-            <w:proofErr w:type="spellEnd"/>
+                <w:lang w:val="en-US"/>
+              </w:rPr>
+            </w:pPr>
+            <w:r>
+              <w:rPr>
+                <w:rFonts w:asciiTheme="minorHAnsi" w:hAnsiTheme="minorHAnsi"/>
+                <w:lang w:val="en-US"/>
+              </w:rPr>
+              <w:t>GP 2.1   Establish an Organizational Policy</w:t>
+            </w:r>
           </w:p>
         </w:tc>
         <w:tc>
@@ -9291,6 +9217,7 @@
             <w:pPr>
               <w:rPr>
                 <w:rFonts w:asciiTheme="minorHAnsi" w:hAnsiTheme="minorHAnsi"/>
+                <w:lang w:val="en-US"/>
               </w:rPr>
             </w:pPr>
           </w:p>
@@ -9313,6 +9240,7 @@
             <w:pPr>
               <w:rPr>
                 <w:rFonts w:asciiTheme="minorHAnsi" w:hAnsiTheme="minorHAnsi"/>
+                <w:lang w:val="en-US"/>
               </w:rPr>
             </w:pPr>
           </w:p>
@@ -10163,64 +10091,16 @@
             <w:pPr>
               <w:rPr>
                 <w:rFonts w:asciiTheme="minorHAnsi" w:hAnsiTheme="minorHAnsi"/>
-              </w:rPr>
-            </w:pPr>
-            <w:r>
-              <w:rPr>
-                <w:rFonts w:asciiTheme="minorHAnsi" w:hAnsiTheme="minorHAnsi"/>
-              </w:rPr>
-              <w:t xml:space="preserve">GP 2.7   </w:t>
-            </w:r>
-            <w:proofErr w:type="spellStart"/>
-            <w:r>
-              <w:rPr>
-                <w:rFonts w:asciiTheme="minorHAnsi" w:hAnsiTheme="minorHAnsi"/>
-              </w:rPr>
-              <w:t>Identify</w:t>
-            </w:r>
-            <w:proofErr w:type="spellEnd"/>
-            <w:r>
-              <w:rPr>
-                <w:rFonts w:asciiTheme="minorHAnsi" w:hAnsiTheme="minorHAnsi"/>
-              </w:rPr>
-              <w:t xml:space="preserve"> and </w:t>
-            </w:r>
-            <w:proofErr w:type="spellStart"/>
-            <w:r>
-              <w:rPr>
-                <w:rFonts w:asciiTheme="minorHAnsi" w:hAnsiTheme="minorHAnsi"/>
-              </w:rPr>
-              <w:t>Involve</w:t>
-            </w:r>
-            <w:proofErr w:type="spellEnd"/>
-            <w:r>
-              <w:rPr>
-                <w:rFonts w:asciiTheme="minorHAnsi" w:hAnsiTheme="minorHAnsi"/>
-              </w:rPr>
-              <w:t xml:space="preserve"> </w:t>
-            </w:r>
-            <w:proofErr w:type="spellStart"/>
-            <w:r>
-              <w:rPr>
-                <w:rFonts w:asciiTheme="minorHAnsi" w:hAnsiTheme="minorHAnsi"/>
-              </w:rPr>
-              <w:t>Relevant</w:t>
-            </w:r>
-            <w:proofErr w:type="spellEnd"/>
-            <w:r>
-              <w:rPr>
-                <w:rFonts w:asciiTheme="minorHAnsi" w:hAnsiTheme="minorHAnsi"/>
-              </w:rPr>
-              <w:t xml:space="preserve"> </w:t>
-            </w:r>
-            <w:proofErr w:type="spellStart"/>
-            <w:r>
-              <w:rPr>
-                <w:rFonts w:asciiTheme="minorHAnsi" w:hAnsiTheme="minorHAnsi"/>
-              </w:rPr>
-              <w:t>Stakeholders</w:t>
-            </w:r>
-            <w:proofErr w:type="spellEnd"/>
+                <w:lang w:val="en-US"/>
+              </w:rPr>
+            </w:pPr>
+            <w:r>
+              <w:rPr>
+                <w:rFonts w:asciiTheme="minorHAnsi" w:hAnsiTheme="minorHAnsi"/>
+                <w:lang w:val="en-US"/>
+              </w:rPr>
+              <w:t>GP 2.7   Identify and Involve Relevant Stakeholders</w:t>
+            </w:r>
           </w:p>
         </w:tc>
         <w:tc>
@@ -10241,6 +10121,7 @@
             <w:pPr>
               <w:rPr>
                 <w:rFonts w:asciiTheme="minorHAnsi" w:hAnsiTheme="minorHAnsi"/>
+                <w:lang w:val="en-US"/>
               </w:rPr>
             </w:pPr>
           </w:p>
@@ -10263,6 +10144,7 @@
             <w:pPr>
               <w:rPr>
                 <w:rFonts w:asciiTheme="minorHAnsi" w:hAnsiTheme="minorHAnsi"/>
+                <w:lang w:val="en-US"/>
               </w:rPr>
             </w:pPr>
           </w:p>
@@ -10347,36 +10229,16 @@
             <w:pPr>
               <w:rPr>
                 <w:rFonts w:asciiTheme="minorHAnsi" w:hAnsiTheme="minorHAnsi"/>
-              </w:rPr>
-            </w:pPr>
-            <w:r>
-              <w:rPr>
-                <w:rFonts w:asciiTheme="minorHAnsi" w:hAnsiTheme="minorHAnsi"/>
-              </w:rPr>
-              <w:t xml:space="preserve">GP 2.8   Monitor and Control </w:t>
-            </w:r>
-            <w:proofErr w:type="spellStart"/>
-            <w:r>
-              <w:rPr>
-                <w:rFonts w:asciiTheme="minorHAnsi" w:hAnsiTheme="minorHAnsi"/>
-              </w:rPr>
-              <w:t>the</w:t>
-            </w:r>
-            <w:proofErr w:type="spellEnd"/>
-            <w:r>
-              <w:rPr>
-                <w:rFonts w:asciiTheme="minorHAnsi" w:hAnsiTheme="minorHAnsi"/>
-              </w:rPr>
-              <w:t xml:space="preserve"> </w:t>
-            </w:r>
-            <w:proofErr w:type="spellStart"/>
-            <w:r>
-              <w:rPr>
-                <w:rFonts w:asciiTheme="minorHAnsi" w:hAnsiTheme="minorHAnsi"/>
-              </w:rPr>
-              <w:t>Process</w:t>
-            </w:r>
-            <w:proofErr w:type="spellEnd"/>
+                <w:lang w:val="en-US"/>
+              </w:rPr>
+            </w:pPr>
+            <w:r>
+              <w:rPr>
+                <w:rFonts w:asciiTheme="minorHAnsi" w:hAnsiTheme="minorHAnsi"/>
+                <w:lang w:val="en-US"/>
+              </w:rPr>
+              <w:t>GP 2.8   Monitor and Control the Process</w:t>
+            </w:r>
           </w:p>
         </w:tc>
         <w:tc>
@@ -10397,6 +10259,7 @@
             <w:pPr>
               <w:rPr>
                 <w:rFonts w:asciiTheme="minorHAnsi" w:hAnsiTheme="minorHAnsi"/>
+                <w:lang w:val="en-US"/>
               </w:rPr>
             </w:pPr>
           </w:p>
@@ -10419,6 +10282,7 @@
             <w:pPr>
               <w:rPr>
                 <w:rFonts w:asciiTheme="minorHAnsi" w:hAnsiTheme="minorHAnsi"/>
+                <w:lang w:val="en-US"/>
               </w:rPr>
             </w:pPr>
           </w:p>
@@ -10673,69 +10537,15 @@
             <w:pPr>
               <w:rPr>
                 <w:rFonts w:asciiTheme="minorHAnsi" w:hAnsiTheme="minorHAnsi"/>
-              </w:rPr>
-            </w:pPr>
-            <w:r>
-              <w:rPr>
-                <w:rFonts w:asciiTheme="minorHAnsi" w:hAnsiTheme="minorHAnsi"/>
-              </w:rPr>
-              <w:t xml:space="preserve">GP 2.10 </w:t>
-            </w:r>
-            <w:proofErr w:type="spellStart"/>
-            <w:r>
-              <w:rPr>
-                <w:rFonts w:asciiTheme="minorHAnsi" w:hAnsiTheme="minorHAnsi"/>
-              </w:rPr>
-              <w:t>Review</w:t>
-            </w:r>
-            <w:proofErr w:type="spellEnd"/>
-            <w:r>
-              <w:rPr>
-                <w:rFonts w:asciiTheme="minorHAnsi" w:hAnsiTheme="minorHAnsi"/>
-              </w:rPr>
-              <w:t xml:space="preserve"> Status </w:t>
-            </w:r>
-            <w:proofErr w:type="spellStart"/>
-            <w:r>
-              <w:rPr>
-                <w:rFonts w:asciiTheme="minorHAnsi" w:hAnsiTheme="minorHAnsi"/>
-              </w:rPr>
-              <w:t>with</w:t>
-            </w:r>
-            <w:proofErr w:type="spellEnd"/>
-            <w:r>
-              <w:rPr>
-                <w:rFonts w:asciiTheme="minorHAnsi" w:hAnsiTheme="minorHAnsi"/>
-              </w:rPr>
-              <w:t xml:space="preserve"> </w:t>
-            </w:r>
-            <w:proofErr w:type="spellStart"/>
-            <w:r>
-              <w:rPr>
-                <w:rFonts w:asciiTheme="minorHAnsi" w:hAnsiTheme="minorHAnsi"/>
-              </w:rPr>
-              <w:t>Higher</w:t>
-            </w:r>
-            <w:proofErr w:type="spellEnd"/>
-            <w:r>
-              <w:rPr>
-                <w:rFonts w:asciiTheme="minorHAnsi" w:hAnsiTheme="minorHAnsi"/>
-              </w:rPr>
-              <w:t xml:space="preserve"> </w:t>
-            </w:r>
-            <w:proofErr w:type="spellStart"/>
-            <w:r>
-              <w:rPr>
-                <w:rFonts w:asciiTheme="minorHAnsi" w:hAnsiTheme="minorHAnsi"/>
-              </w:rPr>
-              <w:t>Level</w:t>
-            </w:r>
-            <w:proofErr w:type="spellEnd"/>
-            <w:r>
-              <w:rPr>
-                <w:rFonts w:asciiTheme="minorHAnsi" w:hAnsiTheme="minorHAnsi"/>
-              </w:rPr>
-              <w:t xml:space="preserve"> Management</w:t>
+                <w:lang w:val="en-US"/>
+              </w:rPr>
+            </w:pPr>
+            <w:r>
+              <w:rPr>
+                <w:rFonts w:asciiTheme="minorHAnsi" w:hAnsiTheme="minorHAnsi"/>
+                <w:lang w:val="en-US"/>
+              </w:rPr>
+              <w:t>GP 2.10 Review Status with Higher Level Management</w:t>
             </w:r>
           </w:p>
         </w:tc>
@@ -10757,6 +10567,7 @@
             <w:pPr>
               <w:rPr>
                 <w:rFonts w:asciiTheme="minorHAnsi" w:hAnsiTheme="minorHAnsi"/>
+                <w:lang w:val="en-US"/>
               </w:rPr>
             </w:pPr>
           </w:p>
@@ -10779,6 +10590,7 @@
             <w:pPr>
               <w:rPr>
                 <w:rFonts w:asciiTheme="minorHAnsi" w:hAnsiTheme="minorHAnsi"/>
+                <w:lang w:val="en-US"/>
               </w:rPr>
             </w:pPr>
           </w:p>
@@ -10863,55 +10675,15 @@
             <w:pPr>
               <w:rPr>
                 <w:rFonts w:asciiTheme="minorHAnsi" w:hAnsiTheme="minorHAnsi"/>
-              </w:rPr>
-            </w:pPr>
-            <w:r>
-              <w:rPr>
-                <w:rFonts w:asciiTheme="minorHAnsi" w:hAnsiTheme="minorHAnsi"/>
-              </w:rPr>
-              <w:t xml:space="preserve">GP 3.1   </w:t>
-            </w:r>
-            <w:proofErr w:type="spellStart"/>
-            <w:r>
-              <w:rPr>
-                <w:rFonts w:asciiTheme="minorHAnsi" w:hAnsiTheme="minorHAnsi"/>
-              </w:rPr>
-              <w:t>Establish</w:t>
-            </w:r>
-            <w:proofErr w:type="spellEnd"/>
-            <w:r>
-              <w:rPr>
-                <w:rFonts w:asciiTheme="minorHAnsi" w:hAnsiTheme="minorHAnsi"/>
-              </w:rPr>
-              <w:t xml:space="preserve"> a </w:t>
-            </w:r>
-            <w:proofErr w:type="spellStart"/>
-            <w:r>
-              <w:rPr>
-                <w:rFonts w:asciiTheme="minorHAnsi" w:hAnsiTheme="minorHAnsi"/>
-              </w:rPr>
-              <w:t>Defined</w:t>
-            </w:r>
-            <w:proofErr w:type="spellEnd"/>
-            <w:r>
-              <w:rPr>
-                <w:rFonts w:asciiTheme="minorHAnsi" w:hAnsiTheme="minorHAnsi"/>
-              </w:rPr>
-              <w:t xml:space="preserve"> </w:t>
-            </w:r>
-            <w:proofErr w:type="spellStart"/>
-            <w:r>
-              <w:rPr>
-                <w:rFonts w:asciiTheme="minorHAnsi" w:hAnsiTheme="minorHAnsi"/>
-              </w:rPr>
-              <w:t>Process</w:t>
-            </w:r>
-            <w:proofErr w:type="spellEnd"/>
-            <w:r>
-              <w:rPr>
-                <w:rFonts w:asciiTheme="minorHAnsi" w:hAnsiTheme="minorHAnsi"/>
-              </w:rPr>
-              <w:t xml:space="preserve"> (*)</w:t>
+                <w:lang w:val="en-US"/>
+              </w:rPr>
+            </w:pPr>
+            <w:r>
+              <w:rPr>
+                <w:rFonts w:asciiTheme="minorHAnsi" w:hAnsiTheme="minorHAnsi"/>
+                <w:lang w:val="en-US"/>
+              </w:rPr>
+              <w:t>GP 3.1   Establish a Defined Process (*)</w:t>
             </w:r>
           </w:p>
         </w:tc>
@@ -10933,6 +10705,7 @@
             <w:pPr>
               <w:rPr>
                 <w:rFonts w:asciiTheme="minorHAnsi" w:hAnsiTheme="minorHAnsi"/>
+                <w:lang w:val="en-US"/>
               </w:rPr>
             </w:pPr>
           </w:p>
@@ -10955,6 +10728,7 @@
             <w:pPr>
               <w:rPr>
                 <w:rFonts w:asciiTheme="minorHAnsi" w:hAnsiTheme="minorHAnsi"/>
+                <w:lang w:val="en-US"/>
               </w:rPr>
             </w:pPr>
           </w:p>
@@ -15505,35 +15279,3375 @@
     </w:p>
     <w:p>
       <w:pPr>
+        <w:pStyle w:val="Prrafodelista"/>
+        <w:ind w:left="851"/>
         <w:jc w:val="both"/>
-        <w:rPr>
-          <w:rFonts w:asciiTheme="minorHAnsi" w:hAnsiTheme="minorHAnsi"/>
-          <w:sz w:val="22"/>
+        <w:outlineLvl w:val="2"/>
+        <w:rPr>
+          <w:rFonts w:asciiTheme="minorHAnsi" w:hAnsiTheme="minorHAnsi"/>
+          <w:b/>
+          <w:smallCaps/>
+          <w:sz w:val="22"/>
+          <w:lang w:val="en-US"/>
         </w:rPr>
       </w:pPr>
     </w:p>
+    <w:tbl>
+      <w:tblPr>
+        <w:tblW w:w="7769" w:type="dxa"/>
+        <w:jc w:val="center"/>
+        <w:tblInd w:w="93" w:type="dxa"/>
+        <w:tblLook w:val="04A0"/>
+      </w:tblPr>
+      <w:tblGrid>
+        <w:gridCol w:w="5383"/>
+        <w:gridCol w:w="720"/>
+        <w:gridCol w:w="537"/>
+        <w:gridCol w:w="668"/>
+        <w:gridCol w:w="461"/>
+      </w:tblGrid>
+      <w:tr>
+        <w:trPr>
+          <w:trHeight w:val="300"/>
+          <w:jc w:val="center"/>
+        </w:trPr>
+        <w:tc>
+          <w:tcPr>
+            <w:tcW w:w="5383" w:type="dxa"/>
+            <w:tcBorders>
+              <w:top w:val="single" w:sz="4" w:space="0" w:color="auto"/>
+              <w:left w:val="single" w:sz="4" w:space="0" w:color="auto"/>
+              <w:bottom w:val="single" w:sz="4" w:space="0" w:color="auto"/>
+              <w:right w:val="single" w:sz="4" w:space="0" w:color="auto"/>
+            </w:tcBorders>
+            <w:shd w:val="clear" w:color="000000" w:fill="C0C0C0"/>
+            <w:noWrap/>
+            <w:vAlign w:val="bottom"/>
+            <w:hideMark/>
+          </w:tcPr>
+          <w:p>
+            <w:pPr>
+              <w:rPr>
+                <w:rFonts w:asciiTheme="minorHAnsi" w:eastAsia="Times New Roman" w:hAnsiTheme="minorHAnsi" w:cstheme="minorHAnsi"/>
+                <w:lang w:val="en-US" w:eastAsia="en-US"/>
+              </w:rPr>
+            </w:pPr>
+            <w:r>
+              <w:rPr>
+                <w:rFonts w:asciiTheme="minorHAnsi" w:eastAsia="Times New Roman" w:hAnsiTheme="minorHAnsi" w:cstheme="minorHAnsi"/>
+                <w:lang w:val="en-US" w:eastAsia="en-US"/>
+              </w:rPr>
+              <w:t>CMMI-2 - Process and Product Quality Assurance</w:t>
+            </w:r>
+          </w:p>
+        </w:tc>
+        <w:tc>
+          <w:tcPr>
+            <w:tcW w:w="720" w:type="dxa"/>
+            <w:tcBorders>
+              <w:top w:val="single" w:sz="4" w:space="0" w:color="auto"/>
+              <w:left w:val="nil"/>
+              <w:bottom w:val="single" w:sz="4" w:space="0" w:color="auto"/>
+              <w:right w:val="single" w:sz="4" w:space="0" w:color="auto"/>
+            </w:tcBorders>
+            <w:shd w:val="clear" w:color="000000" w:fill="C0C0C0"/>
+            <w:noWrap/>
+            <w:vAlign w:val="bottom"/>
+            <w:hideMark/>
+          </w:tcPr>
+          <w:p>
+            <w:pPr>
+              <w:jc w:val="center"/>
+              <w:rPr>
+                <w:rFonts w:asciiTheme="minorHAnsi" w:eastAsia="Times New Roman" w:hAnsiTheme="minorHAnsi" w:cstheme="minorHAnsi"/>
+                <w:lang w:val="en-US" w:eastAsia="en-US"/>
+              </w:rPr>
+            </w:pPr>
+            <w:r>
+              <w:rPr>
+                <w:rFonts w:asciiTheme="minorHAnsi" w:eastAsia="Times New Roman" w:hAnsiTheme="minorHAnsi" w:cstheme="minorHAnsi"/>
+                <w:lang w:val="es-ES" w:eastAsia="en-US"/>
+              </w:rPr>
+              <w:t># NA</w:t>
+            </w:r>
+          </w:p>
+        </w:tc>
+        <w:tc>
+          <w:tcPr>
+            <w:tcW w:w="537" w:type="dxa"/>
+            <w:tcBorders>
+              <w:top w:val="single" w:sz="4" w:space="0" w:color="auto"/>
+              <w:left w:val="nil"/>
+              <w:bottom w:val="single" w:sz="4" w:space="0" w:color="auto"/>
+              <w:right w:val="single" w:sz="4" w:space="0" w:color="auto"/>
+            </w:tcBorders>
+            <w:shd w:val="clear" w:color="000000" w:fill="C0C0C0"/>
+            <w:noWrap/>
+            <w:vAlign w:val="bottom"/>
+            <w:hideMark/>
+          </w:tcPr>
+          <w:p>
+            <w:pPr>
+              <w:jc w:val="center"/>
+              <w:rPr>
+                <w:rFonts w:asciiTheme="minorHAnsi" w:eastAsia="Times New Roman" w:hAnsiTheme="minorHAnsi" w:cstheme="minorHAnsi"/>
+                <w:lang w:val="en-US" w:eastAsia="en-US"/>
+              </w:rPr>
+            </w:pPr>
+            <w:r>
+              <w:rPr>
+                <w:rFonts w:asciiTheme="minorHAnsi" w:eastAsia="Times New Roman" w:hAnsiTheme="minorHAnsi" w:cstheme="minorHAnsi"/>
+                <w:lang w:val="es-ES" w:eastAsia="en-US"/>
+              </w:rPr>
+              <w:t># ?</w:t>
+            </w:r>
+          </w:p>
+        </w:tc>
+        <w:tc>
+          <w:tcPr>
+            <w:tcW w:w="668" w:type="dxa"/>
+            <w:tcBorders>
+              <w:top w:val="single" w:sz="4" w:space="0" w:color="auto"/>
+              <w:left w:val="nil"/>
+              <w:bottom w:val="nil"/>
+              <w:right w:val="single" w:sz="4" w:space="0" w:color="auto"/>
+            </w:tcBorders>
+            <w:shd w:val="clear" w:color="000000" w:fill="C0C0C0"/>
+            <w:noWrap/>
+            <w:vAlign w:val="bottom"/>
+            <w:hideMark/>
+          </w:tcPr>
+          <w:p>
+            <w:pPr>
+              <w:jc w:val="center"/>
+              <w:rPr>
+                <w:rFonts w:asciiTheme="minorHAnsi" w:eastAsia="Times New Roman" w:hAnsiTheme="minorHAnsi" w:cstheme="minorHAnsi"/>
+                <w:lang w:val="en-US" w:eastAsia="en-US"/>
+              </w:rPr>
+            </w:pPr>
+            <w:r>
+              <w:rPr>
+                <w:rFonts w:asciiTheme="minorHAnsi" w:eastAsia="Times New Roman" w:hAnsiTheme="minorHAnsi" w:cstheme="minorHAnsi"/>
+                <w:lang w:val="es-ES" w:eastAsia="en-US"/>
+              </w:rPr>
+              <w:t>Score</w:t>
+            </w:r>
+          </w:p>
+        </w:tc>
+        <w:tc>
+          <w:tcPr>
+            <w:tcW w:w="461" w:type="dxa"/>
+            <w:tcBorders>
+              <w:top w:val="single" w:sz="4" w:space="0" w:color="auto"/>
+              <w:left w:val="nil"/>
+              <w:bottom w:val="nil"/>
+              <w:right w:val="single" w:sz="4" w:space="0" w:color="auto"/>
+            </w:tcBorders>
+            <w:shd w:val="clear" w:color="000000" w:fill="C0C0C0"/>
+            <w:noWrap/>
+            <w:vAlign w:val="bottom"/>
+            <w:hideMark/>
+          </w:tcPr>
+          <w:p>
+            <w:pPr>
+              <w:jc w:val="center"/>
+              <w:rPr>
+                <w:rFonts w:asciiTheme="minorHAnsi" w:eastAsia="Times New Roman" w:hAnsiTheme="minorHAnsi" w:cstheme="minorHAnsi"/>
+                <w:lang w:val="en-US" w:eastAsia="en-US"/>
+              </w:rPr>
+            </w:pPr>
+            <w:r>
+              <w:rPr>
+                <w:rFonts w:asciiTheme="minorHAnsi" w:eastAsia="Times New Roman" w:hAnsiTheme="minorHAnsi" w:cstheme="minorHAnsi"/>
+                <w:lang w:val="es-ES" w:eastAsia="en-US"/>
+              </w:rPr>
+              <w:t>P1</w:t>
+            </w:r>
+          </w:p>
+        </w:tc>
+      </w:tr>
+      <w:tr>
+        <w:trPr>
+          <w:trHeight w:val="300"/>
+          <w:jc w:val="center"/>
+        </w:trPr>
+        <w:tc>
+          <w:tcPr>
+            <w:tcW w:w="5383" w:type="dxa"/>
+            <w:tcBorders>
+              <w:top w:val="nil"/>
+              <w:left w:val="single" w:sz="4" w:space="0" w:color="auto"/>
+              <w:bottom w:val="nil"/>
+              <w:right w:val="single" w:sz="4" w:space="0" w:color="auto"/>
+            </w:tcBorders>
+            <w:shd w:val="clear" w:color="auto" w:fill="auto"/>
+            <w:noWrap/>
+            <w:vAlign w:val="bottom"/>
+            <w:hideMark/>
+          </w:tcPr>
+          <w:p>
+            <w:pPr>
+              <w:rPr>
+                <w:rFonts w:asciiTheme="minorHAnsi" w:eastAsia="Times New Roman" w:hAnsiTheme="minorHAnsi" w:cstheme="minorHAnsi"/>
+                <w:sz w:val="18"/>
+                <w:szCs w:val="18"/>
+                <w:lang w:val="en-US" w:eastAsia="en-US"/>
+              </w:rPr>
+            </w:pPr>
+            <w:r>
+              <w:rPr>
+                <w:rFonts w:asciiTheme="minorHAnsi" w:eastAsia="Times New Roman" w:hAnsiTheme="minorHAnsi" w:cstheme="minorHAnsi"/>
+                <w:sz w:val="18"/>
+                <w:szCs w:val="18"/>
+                <w:lang w:val="es-ES" w:eastAsia="en-US"/>
+              </w:rPr>
+              <w:t xml:space="preserve">SP 1.1    </w:t>
+            </w:r>
+            <w:proofErr w:type="spellStart"/>
+            <w:r>
+              <w:rPr>
+                <w:rFonts w:asciiTheme="minorHAnsi" w:eastAsia="Times New Roman" w:hAnsiTheme="minorHAnsi" w:cstheme="minorHAnsi"/>
+                <w:sz w:val="18"/>
+                <w:szCs w:val="18"/>
+                <w:lang w:val="es-ES" w:eastAsia="en-US"/>
+              </w:rPr>
+              <w:t>Objectively</w:t>
+            </w:r>
+            <w:proofErr w:type="spellEnd"/>
+            <w:r>
+              <w:rPr>
+                <w:rFonts w:asciiTheme="minorHAnsi" w:eastAsia="Times New Roman" w:hAnsiTheme="minorHAnsi" w:cstheme="minorHAnsi"/>
+                <w:sz w:val="18"/>
+                <w:szCs w:val="18"/>
+                <w:lang w:val="es-ES" w:eastAsia="en-US"/>
+              </w:rPr>
+              <w:t xml:space="preserve"> </w:t>
+            </w:r>
+            <w:proofErr w:type="spellStart"/>
+            <w:r>
+              <w:rPr>
+                <w:rFonts w:asciiTheme="minorHAnsi" w:eastAsia="Times New Roman" w:hAnsiTheme="minorHAnsi" w:cstheme="minorHAnsi"/>
+                <w:sz w:val="18"/>
+                <w:szCs w:val="18"/>
+                <w:lang w:val="es-ES" w:eastAsia="en-US"/>
+              </w:rPr>
+              <w:t>Evaluate</w:t>
+            </w:r>
+            <w:proofErr w:type="spellEnd"/>
+            <w:r>
+              <w:rPr>
+                <w:rFonts w:asciiTheme="minorHAnsi" w:eastAsia="Times New Roman" w:hAnsiTheme="minorHAnsi" w:cstheme="minorHAnsi"/>
+                <w:sz w:val="18"/>
+                <w:szCs w:val="18"/>
+                <w:lang w:val="es-ES" w:eastAsia="en-US"/>
+              </w:rPr>
+              <w:t xml:space="preserve"> </w:t>
+            </w:r>
+            <w:proofErr w:type="spellStart"/>
+            <w:r>
+              <w:rPr>
+                <w:rFonts w:asciiTheme="minorHAnsi" w:eastAsia="Times New Roman" w:hAnsiTheme="minorHAnsi" w:cstheme="minorHAnsi"/>
+                <w:sz w:val="18"/>
+                <w:szCs w:val="18"/>
+                <w:lang w:val="es-ES" w:eastAsia="en-US"/>
+              </w:rPr>
+              <w:t>Processes</w:t>
+            </w:r>
+            <w:proofErr w:type="spellEnd"/>
+          </w:p>
+        </w:tc>
+        <w:tc>
+          <w:tcPr>
+            <w:tcW w:w="720" w:type="dxa"/>
+            <w:tcBorders>
+              <w:top w:val="nil"/>
+              <w:left w:val="nil"/>
+              <w:bottom w:val="nil"/>
+              <w:right w:val="single" w:sz="4" w:space="0" w:color="auto"/>
+            </w:tcBorders>
+            <w:shd w:val="clear" w:color="auto" w:fill="auto"/>
+            <w:noWrap/>
+            <w:vAlign w:val="bottom"/>
+            <w:hideMark/>
+          </w:tcPr>
+          <w:p>
+            <w:pPr>
+              <w:rPr>
+                <w:rFonts w:asciiTheme="minorHAnsi" w:eastAsia="Times New Roman" w:hAnsiTheme="minorHAnsi" w:cstheme="minorHAnsi"/>
+                <w:sz w:val="22"/>
+                <w:szCs w:val="22"/>
+                <w:lang w:val="en-US" w:eastAsia="en-US"/>
+              </w:rPr>
+            </w:pPr>
+            <w:r>
+              <w:rPr>
+                <w:rFonts w:asciiTheme="minorHAnsi" w:eastAsia="Times New Roman" w:hAnsiTheme="minorHAnsi" w:cstheme="minorHAnsi"/>
+                <w:sz w:val="22"/>
+                <w:szCs w:val="22"/>
+                <w:lang w:val="en-US" w:eastAsia="en-US"/>
+              </w:rPr>
+              <w:t> </w:t>
+            </w:r>
+          </w:p>
+        </w:tc>
+        <w:tc>
+          <w:tcPr>
+            <w:tcW w:w="537" w:type="dxa"/>
+            <w:tcBorders>
+              <w:top w:val="nil"/>
+              <w:left w:val="nil"/>
+              <w:bottom w:val="nil"/>
+              <w:right w:val="single" w:sz="4" w:space="0" w:color="auto"/>
+            </w:tcBorders>
+            <w:shd w:val="clear" w:color="auto" w:fill="auto"/>
+            <w:noWrap/>
+            <w:vAlign w:val="bottom"/>
+            <w:hideMark/>
+          </w:tcPr>
+          <w:p>
+            <w:pPr>
+              <w:rPr>
+                <w:rFonts w:asciiTheme="minorHAnsi" w:eastAsia="Times New Roman" w:hAnsiTheme="minorHAnsi" w:cstheme="minorHAnsi"/>
+                <w:sz w:val="22"/>
+                <w:szCs w:val="22"/>
+                <w:lang w:val="en-US" w:eastAsia="en-US"/>
+              </w:rPr>
+            </w:pPr>
+            <w:r>
+              <w:rPr>
+                <w:rFonts w:asciiTheme="minorHAnsi" w:eastAsia="Times New Roman" w:hAnsiTheme="minorHAnsi" w:cstheme="minorHAnsi"/>
+                <w:sz w:val="22"/>
+                <w:szCs w:val="22"/>
+                <w:lang w:val="en-US" w:eastAsia="en-US"/>
+              </w:rPr>
+              <w:t> </w:t>
+            </w:r>
+          </w:p>
+        </w:tc>
+        <w:tc>
+          <w:tcPr>
+            <w:tcW w:w="668" w:type="dxa"/>
+            <w:tcBorders>
+              <w:top w:val="single" w:sz="4" w:space="0" w:color="auto"/>
+              <w:left w:val="nil"/>
+              <w:bottom w:val="nil"/>
+              <w:right w:val="single" w:sz="4" w:space="0" w:color="auto"/>
+            </w:tcBorders>
+            <w:shd w:val="clear" w:color="000000" w:fill="C0C0C0"/>
+            <w:noWrap/>
+            <w:vAlign w:val="bottom"/>
+            <w:hideMark/>
+          </w:tcPr>
+          <w:p>
+            <w:pPr>
+              <w:jc w:val="center"/>
+              <w:rPr>
+                <w:rFonts w:asciiTheme="minorHAnsi" w:eastAsia="Times New Roman" w:hAnsiTheme="minorHAnsi" w:cstheme="minorHAnsi"/>
+                <w:lang w:val="en-US" w:eastAsia="en-US"/>
+              </w:rPr>
+            </w:pPr>
+            <w:r>
+              <w:rPr>
+                <w:rFonts w:asciiTheme="minorHAnsi" w:eastAsia="Times New Roman" w:hAnsiTheme="minorHAnsi" w:cstheme="minorHAnsi"/>
+                <w:lang w:val="es-ES" w:eastAsia="en-US"/>
+              </w:rPr>
+              <w:t>6</w:t>
+            </w:r>
+          </w:p>
+        </w:tc>
+        <w:tc>
+          <w:tcPr>
+            <w:tcW w:w="461" w:type="dxa"/>
+            <w:tcBorders>
+              <w:top w:val="single" w:sz="4" w:space="0" w:color="auto"/>
+              <w:left w:val="nil"/>
+              <w:bottom w:val="nil"/>
+              <w:right w:val="single" w:sz="4" w:space="0" w:color="auto"/>
+            </w:tcBorders>
+            <w:shd w:val="clear" w:color="000000" w:fill="FFFF99"/>
+            <w:noWrap/>
+            <w:vAlign w:val="bottom"/>
+            <w:hideMark/>
+          </w:tcPr>
+          <w:p>
+            <w:pPr>
+              <w:jc w:val="center"/>
+              <w:rPr>
+                <w:rFonts w:asciiTheme="minorHAnsi" w:eastAsia="Times New Roman" w:hAnsiTheme="minorHAnsi" w:cstheme="minorHAnsi"/>
+                <w:lang w:val="en-US" w:eastAsia="en-US"/>
+              </w:rPr>
+            </w:pPr>
+            <w:r>
+              <w:rPr>
+                <w:rFonts w:asciiTheme="minorHAnsi" w:eastAsia="Times New Roman" w:hAnsiTheme="minorHAnsi" w:cstheme="minorHAnsi"/>
+                <w:lang w:val="es-ES" w:eastAsia="en-US"/>
+              </w:rPr>
+              <w:t>6</w:t>
+            </w:r>
+          </w:p>
+        </w:tc>
+      </w:tr>
+      <w:tr>
+        <w:trPr>
+          <w:trHeight w:val="300"/>
+          <w:jc w:val="center"/>
+        </w:trPr>
+        <w:tc>
+          <w:tcPr>
+            <w:tcW w:w="5383" w:type="dxa"/>
+            <w:tcBorders>
+              <w:top w:val="nil"/>
+              <w:left w:val="single" w:sz="4" w:space="0" w:color="auto"/>
+              <w:bottom w:val="nil"/>
+              <w:right w:val="single" w:sz="4" w:space="0" w:color="auto"/>
+            </w:tcBorders>
+            <w:shd w:val="clear" w:color="auto" w:fill="auto"/>
+            <w:noWrap/>
+            <w:vAlign w:val="bottom"/>
+            <w:hideMark/>
+          </w:tcPr>
+          <w:p>
+            <w:pPr>
+              <w:rPr>
+                <w:rFonts w:asciiTheme="minorHAnsi" w:eastAsia="Times New Roman" w:hAnsiTheme="minorHAnsi" w:cstheme="minorHAnsi"/>
+                <w:sz w:val="18"/>
+                <w:szCs w:val="18"/>
+                <w:lang w:val="en-US" w:eastAsia="en-US"/>
+              </w:rPr>
+            </w:pPr>
+            <w:r>
+              <w:rPr>
+                <w:rFonts w:asciiTheme="minorHAnsi" w:eastAsia="Times New Roman" w:hAnsiTheme="minorHAnsi" w:cstheme="minorHAnsi"/>
+                <w:sz w:val="18"/>
+                <w:szCs w:val="18"/>
+                <w:lang w:val="en-US" w:eastAsia="en-US"/>
+              </w:rPr>
+              <w:t>SP 1.2    Objectively Evaluate Work Products and Services</w:t>
+            </w:r>
+          </w:p>
+        </w:tc>
+        <w:tc>
+          <w:tcPr>
+            <w:tcW w:w="720" w:type="dxa"/>
+            <w:tcBorders>
+              <w:top w:val="nil"/>
+              <w:left w:val="nil"/>
+              <w:bottom w:val="nil"/>
+              <w:right w:val="single" w:sz="4" w:space="0" w:color="auto"/>
+            </w:tcBorders>
+            <w:shd w:val="clear" w:color="auto" w:fill="auto"/>
+            <w:noWrap/>
+            <w:vAlign w:val="bottom"/>
+            <w:hideMark/>
+          </w:tcPr>
+          <w:p>
+            <w:pPr>
+              <w:rPr>
+                <w:rFonts w:asciiTheme="minorHAnsi" w:eastAsia="Times New Roman" w:hAnsiTheme="minorHAnsi" w:cstheme="minorHAnsi"/>
+                <w:sz w:val="22"/>
+                <w:szCs w:val="22"/>
+                <w:lang w:val="en-US" w:eastAsia="en-US"/>
+              </w:rPr>
+            </w:pPr>
+            <w:r>
+              <w:rPr>
+                <w:rFonts w:asciiTheme="minorHAnsi" w:eastAsia="Times New Roman" w:hAnsiTheme="minorHAnsi" w:cstheme="minorHAnsi"/>
+                <w:sz w:val="22"/>
+                <w:szCs w:val="22"/>
+                <w:lang w:val="en-US" w:eastAsia="en-US"/>
+              </w:rPr>
+              <w:t> </w:t>
+            </w:r>
+          </w:p>
+        </w:tc>
+        <w:tc>
+          <w:tcPr>
+            <w:tcW w:w="537" w:type="dxa"/>
+            <w:tcBorders>
+              <w:top w:val="nil"/>
+              <w:left w:val="nil"/>
+              <w:bottom w:val="nil"/>
+              <w:right w:val="single" w:sz="4" w:space="0" w:color="auto"/>
+            </w:tcBorders>
+            <w:shd w:val="clear" w:color="auto" w:fill="auto"/>
+            <w:noWrap/>
+            <w:vAlign w:val="bottom"/>
+            <w:hideMark/>
+          </w:tcPr>
+          <w:p>
+            <w:pPr>
+              <w:rPr>
+                <w:rFonts w:asciiTheme="minorHAnsi" w:eastAsia="Times New Roman" w:hAnsiTheme="minorHAnsi" w:cstheme="minorHAnsi"/>
+                <w:sz w:val="22"/>
+                <w:szCs w:val="22"/>
+                <w:lang w:val="en-US" w:eastAsia="en-US"/>
+              </w:rPr>
+            </w:pPr>
+            <w:r>
+              <w:rPr>
+                <w:rFonts w:asciiTheme="minorHAnsi" w:eastAsia="Times New Roman" w:hAnsiTheme="minorHAnsi" w:cstheme="minorHAnsi"/>
+                <w:sz w:val="22"/>
+                <w:szCs w:val="22"/>
+                <w:lang w:val="en-US" w:eastAsia="en-US"/>
+              </w:rPr>
+              <w:t> </w:t>
+            </w:r>
+          </w:p>
+        </w:tc>
+        <w:tc>
+          <w:tcPr>
+            <w:tcW w:w="668" w:type="dxa"/>
+            <w:tcBorders>
+              <w:top w:val="nil"/>
+              <w:left w:val="nil"/>
+              <w:bottom w:val="nil"/>
+              <w:right w:val="single" w:sz="4" w:space="0" w:color="auto"/>
+            </w:tcBorders>
+            <w:shd w:val="clear" w:color="000000" w:fill="C0C0C0"/>
+            <w:noWrap/>
+            <w:vAlign w:val="bottom"/>
+            <w:hideMark/>
+          </w:tcPr>
+          <w:p>
+            <w:pPr>
+              <w:jc w:val="center"/>
+              <w:rPr>
+                <w:rFonts w:asciiTheme="minorHAnsi" w:eastAsia="Times New Roman" w:hAnsiTheme="minorHAnsi" w:cstheme="minorHAnsi"/>
+                <w:lang w:val="en-US" w:eastAsia="en-US"/>
+              </w:rPr>
+            </w:pPr>
+            <w:r>
+              <w:rPr>
+                <w:rFonts w:asciiTheme="minorHAnsi" w:eastAsia="Times New Roman" w:hAnsiTheme="minorHAnsi" w:cstheme="minorHAnsi"/>
+                <w:lang w:val="es-ES" w:eastAsia="en-US"/>
+              </w:rPr>
+              <w:t>7</w:t>
+            </w:r>
+          </w:p>
+        </w:tc>
+        <w:tc>
+          <w:tcPr>
+            <w:tcW w:w="461" w:type="dxa"/>
+            <w:tcBorders>
+              <w:top w:val="nil"/>
+              <w:left w:val="nil"/>
+              <w:bottom w:val="nil"/>
+              <w:right w:val="single" w:sz="4" w:space="0" w:color="auto"/>
+            </w:tcBorders>
+            <w:shd w:val="clear" w:color="000000" w:fill="FFFF99"/>
+            <w:noWrap/>
+            <w:vAlign w:val="bottom"/>
+            <w:hideMark/>
+          </w:tcPr>
+          <w:p>
+            <w:pPr>
+              <w:jc w:val="center"/>
+              <w:rPr>
+                <w:rFonts w:asciiTheme="minorHAnsi" w:eastAsia="Times New Roman" w:hAnsiTheme="minorHAnsi" w:cstheme="minorHAnsi"/>
+                <w:lang w:val="en-US" w:eastAsia="en-US"/>
+              </w:rPr>
+            </w:pPr>
+            <w:r>
+              <w:rPr>
+                <w:rFonts w:asciiTheme="minorHAnsi" w:eastAsia="Times New Roman" w:hAnsiTheme="minorHAnsi" w:cstheme="minorHAnsi"/>
+                <w:lang w:val="es-ES" w:eastAsia="en-US"/>
+              </w:rPr>
+              <w:t>7</w:t>
+            </w:r>
+          </w:p>
+        </w:tc>
+      </w:tr>
+      <w:tr>
+        <w:trPr>
+          <w:trHeight w:val="300"/>
+          <w:jc w:val="center"/>
+        </w:trPr>
+        <w:tc>
+          <w:tcPr>
+            <w:tcW w:w="5383" w:type="dxa"/>
+            <w:tcBorders>
+              <w:top w:val="nil"/>
+              <w:left w:val="single" w:sz="4" w:space="0" w:color="auto"/>
+              <w:bottom w:val="nil"/>
+              <w:right w:val="single" w:sz="4" w:space="0" w:color="auto"/>
+            </w:tcBorders>
+            <w:shd w:val="clear" w:color="auto" w:fill="auto"/>
+            <w:noWrap/>
+            <w:vAlign w:val="bottom"/>
+            <w:hideMark/>
+          </w:tcPr>
+          <w:p>
+            <w:pPr>
+              <w:rPr>
+                <w:rFonts w:asciiTheme="minorHAnsi" w:eastAsia="Times New Roman" w:hAnsiTheme="minorHAnsi" w:cstheme="minorHAnsi"/>
+                <w:sz w:val="18"/>
+                <w:szCs w:val="18"/>
+                <w:lang w:val="en-US" w:eastAsia="en-US"/>
+              </w:rPr>
+            </w:pPr>
+            <w:r>
+              <w:rPr>
+                <w:rFonts w:asciiTheme="minorHAnsi" w:eastAsia="Times New Roman" w:hAnsiTheme="minorHAnsi" w:cstheme="minorHAnsi"/>
+                <w:sz w:val="18"/>
+                <w:szCs w:val="18"/>
+                <w:lang w:val="en-US" w:eastAsia="en-US"/>
+              </w:rPr>
+              <w:t xml:space="preserve">SP 2.1    Communicate &amp; Ensure Resolution of </w:t>
+            </w:r>
+            <w:proofErr w:type="spellStart"/>
+            <w:r>
+              <w:rPr>
+                <w:rFonts w:asciiTheme="minorHAnsi" w:eastAsia="Times New Roman" w:hAnsiTheme="minorHAnsi" w:cstheme="minorHAnsi"/>
+                <w:sz w:val="18"/>
+                <w:szCs w:val="18"/>
+                <w:lang w:val="en-US" w:eastAsia="en-US"/>
+              </w:rPr>
+              <w:t>Noncompliances</w:t>
+            </w:r>
+            <w:proofErr w:type="spellEnd"/>
+          </w:p>
+        </w:tc>
+        <w:tc>
+          <w:tcPr>
+            <w:tcW w:w="720" w:type="dxa"/>
+            <w:tcBorders>
+              <w:top w:val="nil"/>
+              <w:left w:val="nil"/>
+              <w:bottom w:val="nil"/>
+              <w:right w:val="single" w:sz="4" w:space="0" w:color="auto"/>
+            </w:tcBorders>
+            <w:shd w:val="clear" w:color="auto" w:fill="auto"/>
+            <w:noWrap/>
+            <w:vAlign w:val="bottom"/>
+            <w:hideMark/>
+          </w:tcPr>
+          <w:p>
+            <w:pPr>
+              <w:rPr>
+                <w:rFonts w:asciiTheme="minorHAnsi" w:eastAsia="Times New Roman" w:hAnsiTheme="minorHAnsi" w:cstheme="minorHAnsi"/>
+                <w:sz w:val="22"/>
+                <w:szCs w:val="22"/>
+                <w:lang w:val="en-US" w:eastAsia="en-US"/>
+              </w:rPr>
+            </w:pPr>
+            <w:r>
+              <w:rPr>
+                <w:rFonts w:asciiTheme="minorHAnsi" w:eastAsia="Times New Roman" w:hAnsiTheme="minorHAnsi" w:cstheme="minorHAnsi"/>
+                <w:sz w:val="22"/>
+                <w:szCs w:val="22"/>
+                <w:lang w:val="en-US" w:eastAsia="en-US"/>
+              </w:rPr>
+              <w:t> </w:t>
+            </w:r>
+          </w:p>
+        </w:tc>
+        <w:tc>
+          <w:tcPr>
+            <w:tcW w:w="537" w:type="dxa"/>
+            <w:tcBorders>
+              <w:top w:val="nil"/>
+              <w:left w:val="nil"/>
+              <w:bottom w:val="nil"/>
+              <w:right w:val="single" w:sz="4" w:space="0" w:color="auto"/>
+            </w:tcBorders>
+            <w:shd w:val="clear" w:color="auto" w:fill="auto"/>
+            <w:noWrap/>
+            <w:vAlign w:val="bottom"/>
+            <w:hideMark/>
+          </w:tcPr>
+          <w:p>
+            <w:pPr>
+              <w:rPr>
+                <w:rFonts w:asciiTheme="minorHAnsi" w:eastAsia="Times New Roman" w:hAnsiTheme="minorHAnsi" w:cstheme="minorHAnsi"/>
+                <w:sz w:val="22"/>
+                <w:szCs w:val="22"/>
+                <w:lang w:val="en-US" w:eastAsia="en-US"/>
+              </w:rPr>
+            </w:pPr>
+            <w:r>
+              <w:rPr>
+                <w:rFonts w:asciiTheme="minorHAnsi" w:eastAsia="Times New Roman" w:hAnsiTheme="minorHAnsi" w:cstheme="minorHAnsi"/>
+                <w:sz w:val="22"/>
+                <w:szCs w:val="22"/>
+                <w:lang w:val="en-US" w:eastAsia="en-US"/>
+              </w:rPr>
+              <w:t> </w:t>
+            </w:r>
+          </w:p>
+        </w:tc>
+        <w:tc>
+          <w:tcPr>
+            <w:tcW w:w="668" w:type="dxa"/>
+            <w:tcBorders>
+              <w:top w:val="nil"/>
+              <w:left w:val="nil"/>
+              <w:bottom w:val="nil"/>
+              <w:right w:val="single" w:sz="4" w:space="0" w:color="auto"/>
+            </w:tcBorders>
+            <w:shd w:val="clear" w:color="000000" w:fill="C0C0C0"/>
+            <w:noWrap/>
+            <w:vAlign w:val="bottom"/>
+            <w:hideMark/>
+          </w:tcPr>
+          <w:p>
+            <w:pPr>
+              <w:jc w:val="center"/>
+              <w:rPr>
+                <w:rFonts w:asciiTheme="minorHAnsi" w:eastAsia="Times New Roman" w:hAnsiTheme="minorHAnsi" w:cstheme="minorHAnsi"/>
+                <w:lang w:val="en-US" w:eastAsia="en-US"/>
+              </w:rPr>
+            </w:pPr>
+            <w:r>
+              <w:rPr>
+                <w:rFonts w:asciiTheme="minorHAnsi" w:eastAsia="Times New Roman" w:hAnsiTheme="minorHAnsi" w:cstheme="minorHAnsi"/>
+                <w:lang w:val="es-ES" w:eastAsia="en-US"/>
+              </w:rPr>
+              <w:t>6</w:t>
+            </w:r>
+          </w:p>
+        </w:tc>
+        <w:tc>
+          <w:tcPr>
+            <w:tcW w:w="461" w:type="dxa"/>
+            <w:tcBorders>
+              <w:top w:val="nil"/>
+              <w:left w:val="nil"/>
+              <w:bottom w:val="nil"/>
+              <w:right w:val="single" w:sz="4" w:space="0" w:color="auto"/>
+            </w:tcBorders>
+            <w:shd w:val="clear" w:color="000000" w:fill="FFFF99"/>
+            <w:noWrap/>
+            <w:vAlign w:val="bottom"/>
+            <w:hideMark/>
+          </w:tcPr>
+          <w:p>
+            <w:pPr>
+              <w:jc w:val="center"/>
+              <w:rPr>
+                <w:rFonts w:asciiTheme="minorHAnsi" w:eastAsia="Times New Roman" w:hAnsiTheme="minorHAnsi" w:cstheme="minorHAnsi"/>
+                <w:lang w:val="en-US" w:eastAsia="en-US"/>
+              </w:rPr>
+            </w:pPr>
+            <w:r>
+              <w:rPr>
+                <w:rFonts w:asciiTheme="minorHAnsi" w:eastAsia="Times New Roman" w:hAnsiTheme="minorHAnsi" w:cstheme="minorHAnsi"/>
+                <w:lang w:val="es-ES" w:eastAsia="en-US"/>
+              </w:rPr>
+              <w:t>6</w:t>
+            </w:r>
+          </w:p>
+        </w:tc>
+      </w:tr>
+      <w:tr>
+        <w:trPr>
+          <w:trHeight w:val="300"/>
+          <w:jc w:val="center"/>
+        </w:trPr>
+        <w:tc>
+          <w:tcPr>
+            <w:tcW w:w="5383" w:type="dxa"/>
+            <w:tcBorders>
+              <w:top w:val="nil"/>
+              <w:left w:val="single" w:sz="4" w:space="0" w:color="auto"/>
+              <w:bottom w:val="nil"/>
+              <w:right w:val="single" w:sz="4" w:space="0" w:color="auto"/>
+            </w:tcBorders>
+            <w:shd w:val="clear" w:color="auto" w:fill="auto"/>
+            <w:noWrap/>
+            <w:vAlign w:val="bottom"/>
+            <w:hideMark/>
+          </w:tcPr>
+          <w:p>
+            <w:pPr>
+              <w:rPr>
+                <w:rFonts w:asciiTheme="minorHAnsi" w:eastAsia="Times New Roman" w:hAnsiTheme="minorHAnsi" w:cstheme="minorHAnsi"/>
+                <w:sz w:val="18"/>
+                <w:szCs w:val="18"/>
+                <w:lang w:val="en-US" w:eastAsia="en-US"/>
+              </w:rPr>
+            </w:pPr>
+            <w:r>
+              <w:rPr>
+                <w:rFonts w:asciiTheme="minorHAnsi" w:eastAsia="Times New Roman" w:hAnsiTheme="minorHAnsi" w:cstheme="minorHAnsi"/>
+                <w:sz w:val="18"/>
+                <w:szCs w:val="18"/>
+                <w:lang w:val="es-ES" w:eastAsia="en-US"/>
+              </w:rPr>
+              <w:t xml:space="preserve">SP 2.2    </w:t>
+            </w:r>
+            <w:proofErr w:type="spellStart"/>
+            <w:r>
+              <w:rPr>
+                <w:rFonts w:asciiTheme="minorHAnsi" w:eastAsia="Times New Roman" w:hAnsiTheme="minorHAnsi" w:cstheme="minorHAnsi"/>
+                <w:sz w:val="18"/>
+                <w:szCs w:val="18"/>
+                <w:lang w:val="es-ES" w:eastAsia="en-US"/>
+              </w:rPr>
+              <w:t>Establish</w:t>
+            </w:r>
+            <w:proofErr w:type="spellEnd"/>
+            <w:r>
+              <w:rPr>
+                <w:rFonts w:asciiTheme="minorHAnsi" w:eastAsia="Times New Roman" w:hAnsiTheme="minorHAnsi" w:cstheme="minorHAnsi"/>
+                <w:sz w:val="18"/>
+                <w:szCs w:val="18"/>
+                <w:lang w:val="es-ES" w:eastAsia="en-US"/>
+              </w:rPr>
+              <w:t xml:space="preserve"> Records</w:t>
+            </w:r>
+          </w:p>
+        </w:tc>
+        <w:tc>
+          <w:tcPr>
+            <w:tcW w:w="720" w:type="dxa"/>
+            <w:tcBorders>
+              <w:top w:val="nil"/>
+              <w:left w:val="nil"/>
+              <w:bottom w:val="nil"/>
+              <w:right w:val="single" w:sz="4" w:space="0" w:color="auto"/>
+            </w:tcBorders>
+            <w:shd w:val="clear" w:color="auto" w:fill="auto"/>
+            <w:noWrap/>
+            <w:vAlign w:val="bottom"/>
+            <w:hideMark/>
+          </w:tcPr>
+          <w:p>
+            <w:pPr>
+              <w:rPr>
+                <w:rFonts w:asciiTheme="minorHAnsi" w:eastAsia="Times New Roman" w:hAnsiTheme="minorHAnsi" w:cstheme="minorHAnsi"/>
+                <w:sz w:val="22"/>
+                <w:szCs w:val="22"/>
+                <w:lang w:val="en-US" w:eastAsia="en-US"/>
+              </w:rPr>
+            </w:pPr>
+            <w:r>
+              <w:rPr>
+                <w:rFonts w:asciiTheme="minorHAnsi" w:eastAsia="Times New Roman" w:hAnsiTheme="minorHAnsi" w:cstheme="minorHAnsi"/>
+                <w:sz w:val="22"/>
+                <w:szCs w:val="22"/>
+                <w:lang w:val="en-US" w:eastAsia="en-US"/>
+              </w:rPr>
+              <w:t> </w:t>
+            </w:r>
+          </w:p>
+        </w:tc>
+        <w:tc>
+          <w:tcPr>
+            <w:tcW w:w="537" w:type="dxa"/>
+            <w:tcBorders>
+              <w:top w:val="nil"/>
+              <w:left w:val="nil"/>
+              <w:bottom w:val="nil"/>
+              <w:right w:val="single" w:sz="4" w:space="0" w:color="auto"/>
+            </w:tcBorders>
+            <w:shd w:val="clear" w:color="auto" w:fill="auto"/>
+            <w:noWrap/>
+            <w:vAlign w:val="bottom"/>
+            <w:hideMark/>
+          </w:tcPr>
+          <w:p>
+            <w:pPr>
+              <w:rPr>
+                <w:rFonts w:asciiTheme="minorHAnsi" w:eastAsia="Times New Roman" w:hAnsiTheme="minorHAnsi" w:cstheme="minorHAnsi"/>
+                <w:sz w:val="22"/>
+                <w:szCs w:val="22"/>
+                <w:lang w:val="en-US" w:eastAsia="en-US"/>
+              </w:rPr>
+            </w:pPr>
+            <w:r>
+              <w:rPr>
+                <w:rFonts w:asciiTheme="minorHAnsi" w:eastAsia="Times New Roman" w:hAnsiTheme="minorHAnsi" w:cstheme="minorHAnsi"/>
+                <w:sz w:val="22"/>
+                <w:szCs w:val="22"/>
+                <w:lang w:val="en-US" w:eastAsia="en-US"/>
+              </w:rPr>
+              <w:t> </w:t>
+            </w:r>
+          </w:p>
+        </w:tc>
+        <w:tc>
+          <w:tcPr>
+            <w:tcW w:w="668" w:type="dxa"/>
+            <w:tcBorders>
+              <w:top w:val="nil"/>
+              <w:left w:val="nil"/>
+              <w:bottom w:val="nil"/>
+              <w:right w:val="single" w:sz="4" w:space="0" w:color="auto"/>
+            </w:tcBorders>
+            <w:shd w:val="clear" w:color="000000" w:fill="C0C0C0"/>
+            <w:noWrap/>
+            <w:vAlign w:val="bottom"/>
+            <w:hideMark/>
+          </w:tcPr>
+          <w:p>
+            <w:pPr>
+              <w:jc w:val="center"/>
+              <w:rPr>
+                <w:rFonts w:asciiTheme="minorHAnsi" w:eastAsia="Times New Roman" w:hAnsiTheme="minorHAnsi" w:cstheme="minorHAnsi"/>
+                <w:lang w:val="en-US" w:eastAsia="en-US"/>
+              </w:rPr>
+            </w:pPr>
+            <w:r>
+              <w:rPr>
+                <w:rFonts w:asciiTheme="minorHAnsi" w:eastAsia="Times New Roman" w:hAnsiTheme="minorHAnsi" w:cstheme="minorHAnsi"/>
+                <w:lang w:val="es-ES" w:eastAsia="en-US"/>
+              </w:rPr>
+              <w:t>6</w:t>
+            </w:r>
+          </w:p>
+        </w:tc>
+        <w:tc>
+          <w:tcPr>
+            <w:tcW w:w="461" w:type="dxa"/>
+            <w:tcBorders>
+              <w:top w:val="nil"/>
+              <w:left w:val="nil"/>
+              <w:bottom w:val="nil"/>
+              <w:right w:val="single" w:sz="4" w:space="0" w:color="auto"/>
+            </w:tcBorders>
+            <w:shd w:val="clear" w:color="000000" w:fill="FFFF99"/>
+            <w:noWrap/>
+            <w:vAlign w:val="bottom"/>
+            <w:hideMark/>
+          </w:tcPr>
+          <w:p>
+            <w:pPr>
+              <w:jc w:val="center"/>
+              <w:rPr>
+                <w:rFonts w:asciiTheme="minorHAnsi" w:eastAsia="Times New Roman" w:hAnsiTheme="minorHAnsi" w:cstheme="minorHAnsi"/>
+                <w:lang w:val="en-US" w:eastAsia="en-US"/>
+              </w:rPr>
+            </w:pPr>
+            <w:r>
+              <w:rPr>
+                <w:rFonts w:asciiTheme="minorHAnsi" w:eastAsia="Times New Roman" w:hAnsiTheme="minorHAnsi" w:cstheme="minorHAnsi"/>
+                <w:lang w:val="es-ES" w:eastAsia="en-US"/>
+              </w:rPr>
+              <w:t>6</w:t>
+            </w:r>
+          </w:p>
+        </w:tc>
+      </w:tr>
+      <w:tr>
+        <w:trPr>
+          <w:trHeight w:val="300"/>
+          <w:jc w:val="center"/>
+        </w:trPr>
+        <w:tc>
+          <w:tcPr>
+            <w:tcW w:w="5383" w:type="dxa"/>
+            <w:tcBorders>
+              <w:top w:val="nil"/>
+              <w:left w:val="single" w:sz="4" w:space="0" w:color="auto"/>
+              <w:bottom w:val="nil"/>
+              <w:right w:val="single" w:sz="4" w:space="0" w:color="auto"/>
+            </w:tcBorders>
+            <w:shd w:val="clear" w:color="auto" w:fill="auto"/>
+            <w:noWrap/>
+            <w:vAlign w:val="bottom"/>
+            <w:hideMark/>
+          </w:tcPr>
+          <w:p>
+            <w:pPr>
+              <w:rPr>
+                <w:rFonts w:asciiTheme="minorHAnsi" w:eastAsia="Times New Roman" w:hAnsiTheme="minorHAnsi" w:cstheme="minorHAnsi"/>
+                <w:sz w:val="18"/>
+                <w:szCs w:val="18"/>
+                <w:lang w:val="en-US" w:eastAsia="en-US"/>
+              </w:rPr>
+            </w:pPr>
+            <w:r>
+              <w:rPr>
+                <w:rFonts w:asciiTheme="minorHAnsi" w:eastAsia="Times New Roman" w:hAnsiTheme="minorHAnsi" w:cstheme="minorHAnsi"/>
+                <w:sz w:val="18"/>
+                <w:szCs w:val="18"/>
+                <w:lang w:val="en-US" w:eastAsia="en-US"/>
+              </w:rPr>
+              <w:t>GP 2.1    Establish an Organizational Policy</w:t>
+            </w:r>
+          </w:p>
+        </w:tc>
+        <w:tc>
+          <w:tcPr>
+            <w:tcW w:w="720" w:type="dxa"/>
+            <w:tcBorders>
+              <w:top w:val="nil"/>
+              <w:left w:val="nil"/>
+              <w:bottom w:val="nil"/>
+              <w:right w:val="single" w:sz="4" w:space="0" w:color="auto"/>
+            </w:tcBorders>
+            <w:shd w:val="clear" w:color="auto" w:fill="auto"/>
+            <w:noWrap/>
+            <w:vAlign w:val="bottom"/>
+            <w:hideMark/>
+          </w:tcPr>
+          <w:p>
+            <w:pPr>
+              <w:jc w:val="center"/>
+              <w:rPr>
+                <w:rFonts w:asciiTheme="minorHAnsi" w:eastAsia="Times New Roman" w:hAnsiTheme="minorHAnsi" w:cstheme="minorHAnsi"/>
+                <w:lang w:val="en-US" w:eastAsia="en-US"/>
+              </w:rPr>
+            </w:pPr>
+            <w:r>
+              <w:rPr>
+                <w:rFonts w:asciiTheme="minorHAnsi" w:eastAsia="Times New Roman" w:hAnsiTheme="minorHAnsi" w:cstheme="minorHAnsi"/>
+                <w:lang w:val="es-ES" w:eastAsia="en-US"/>
+              </w:rPr>
+              <w:t>1</w:t>
+            </w:r>
+          </w:p>
+        </w:tc>
+        <w:tc>
+          <w:tcPr>
+            <w:tcW w:w="537" w:type="dxa"/>
+            <w:tcBorders>
+              <w:top w:val="nil"/>
+              <w:left w:val="nil"/>
+              <w:bottom w:val="nil"/>
+              <w:right w:val="single" w:sz="4" w:space="0" w:color="auto"/>
+            </w:tcBorders>
+            <w:shd w:val="clear" w:color="auto" w:fill="auto"/>
+            <w:noWrap/>
+            <w:vAlign w:val="bottom"/>
+            <w:hideMark/>
+          </w:tcPr>
+          <w:p>
+            <w:pPr>
+              <w:rPr>
+                <w:rFonts w:asciiTheme="minorHAnsi" w:eastAsia="Times New Roman" w:hAnsiTheme="minorHAnsi" w:cstheme="minorHAnsi"/>
+                <w:sz w:val="22"/>
+                <w:szCs w:val="22"/>
+                <w:lang w:val="en-US" w:eastAsia="en-US"/>
+              </w:rPr>
+            </w:pPr>
+            <w:r>
+              <w:rPr>
+                <w:rFonts w:asciiTheme="minorHAnsi" w:eastAsia="Times New Roman" w:hAnsiTheme="minorHAnsi" w:cstheme="minorHAnsi"/>
+                <w:sz w:val="22"/>
+                <w:szCs w:val="22"/>
+                <w:lang w:val="en-US" w:eastAsia="en-US"/>
+              </w:rPr>
+              <w:t> </w:t>
+            </w:r>
+          </w:p>
+        </w:tc>
+        <w:tc>
+          <w:tcPr>
+            <w:tcW w:w="668" w:type="dxa"/>
+            <w:tcBorders>
+              <w:top w:val="nil"/>
+              <w:left w:val="nil"/>
+              <w:bottom w:val="nil"/>
+              <w:right w:val="single" w:sz="4" w:space="0" w:color="auto"/>
+            </w:tcBorders>
+            <w:shd w:val="clear" w:color="000000" w:fill="C0C0C0"/>
+            <w:noWrap/>
+            <w:vAlign w:val="bottom"/>
+            <w:hideMark/>
+          </w:tcPr>
+          <w:p>
+            <w:pPr>
+              <w:jc w:val="center"/>
+              <w:rPr>
+                <w:rFonts w:asciiTheme="minorHAnsi" w:eastAsia="Times New Roman" w:hAnsiTheme="minorHAnsi" w:cstheme="minorHAnsi"/>
+                <w:lang w:val="en-US" w:eastAsia="en-US"/>
+              </w:rPr>
+            </w:pPr>
+            <w:r>
+              <w:rPr>
+                <w:rFonts w:asciiTheme="minorHAnsi" w:eastAsia="Times New Roman" w:hAnsiTheme="minorHAnsi" w:cstheme="minorHAnsi"/>
+                <w:lang w:val="es-ES" w:eastAsia="en-US"/>
+              </w:rPr>
+              <w:t> </w:t>
+            </w:r>
+          </w:p>
+        </w:tc>
+        <w:tc>
+          <w:tcPr>
+            <w:tcW w:w="461" w:type="dxa"/>
+            <w:tcBorders>
+              <w:top w:val="nil"/>
+              <w:left w:val="nil"/>
+              <w:bottom w:val="nil"/>
+              <w:right w:val="single" w:sz="4" w:space="0" w:color="auto"/>
+            </w:tcBorders>
+            <w:shd w:val="clear" w:color="000000" w:fill="FFFF99"/>
+            <w:noWrap/>
+            <w:vAlign w:val="bottom"/>
+            <w:hideMark/>
+          </w:tcPr>
+          <w:p>
+            <w:pPr>
+              <w:jc w:val="center"/>
+              <w:rPr>
+                <w:rFonts w:asciiTheme="minorHAnsi" w:eastAsia="Times New Roman" w:hAnsiTheme="minorHAnsi" w:cstheme="minorHAnsi"/>
+                <w:lang w:val="en-US" w:eastAsia="en-US"/>
+              </w:rPr>
+            </w:pPr>
+            <w:r>
+              <w:rPr>
+                <w:rFonts w:asciiTheme="minorHAnsi" w:eastAsia="Times New Roman" w:hAnsiTheme="minorHAnsi" w:cstheme="minorHAnsi"/>
+                <w:lang w:val="es-ES" w:eastAsia="en-US"/>
+              </w:rPr>
+              <w:t>NA</w:t>
+            </w:r>
+          </w:p>
+        </w:tc>
+      </w:tr>
+      <w:tr>
+        <w:trPr>
+          <w:trHeight w:val="300"/>
+          <w:jc w:val="center"/>
+        </w:trPr>
+        <w:tc>
+          <w:tcPr>
+            <w:tcW w:w="5383" w:type="dxa"/>
+            <w:tcBorders>
+              <w:top w:val="nil"/>
+              <w:left w:val="single" w:sz="4" w:space="0" w:color="auto"/>
+              <w:bottom w:val="nil"/>
+              <w:right w:val="single" w:sz="4" w:space="0" w:color="auto"/>
+            </w:tcBorders>
+            <w:shd w:val="clear" w:color="auto" w:fill="auto"/>
+            <w:noWrap/>
+            <w:vAlign w:val="bottom"/>
+            <w:hideMark/>
+          </w:tcPr>
+          <w:p>
+            <w:pPr>
+              <w:rPr>
+                <w:rFonts w:asciiTheme="minorHAnsi" w:eastAsia="Times New Roman" w:hAnsiTheme="minorHAnsi" w:cstheme="minorHAnsi"/>
+                <w:sz w:val="18"/>
+                <w:szCs w:val="18"/>
+                <w:lang w:val="en-US" w:eastAsia="en-US"/>
+              </w:rPr>
+            </w:pPr>
+            <w:r>
+              <w:rPr>
+                <w:rFonts w:asciiTheme="minorHAnsi" w:eastAsia="Times New Roman" w:hAnsiTheme="minorHAnsi" w:cstheme="minorHAnsi"/>
+                <w:sz w:val="18"/>
+                <w:szCs w:val="18"/>
+                <w:lang w:val="es-ES" w:eastAsia="en-US"/>
+              </w:rPr>
+              <w:t xml:space="preserve">GP 2.2    Plan </w:t>
+            </w:r>
+            <w:proofErr w:type="spellStart"/>
+            <w:r>
+              <w:rPr>
+                <w:rFonts w:asciiTheme="minorHAnsi" w:eastAsia="Times New Roman" w:hAnsiTheme="minorHAnsi" w:cstheme="minorHAnsi"/>
+                <w:sz w:val="18"/>
+                <w:szCs w:val="18"/>
+                <w:lang w:val="es-ES" w:eastAsia="en-US"/>
+              </w:rPr>
+              <w:t>the</w:t>
+            </w:r>
+            <w:proofErr w:type="spellEnd"/>
+            <w:r>
+              <w:rPr>
+                <w:rFonts w:asciiTheme="minorHAnsi" w:eastAsia="Times New Roman" w:hAnsiTheme="minorHAnsi" w:cstheme="minorHAnsi"/>
+                <w:sz w:val="18"/>
+                <w:szCs w:val="18"/>
+                <w:lang w:val="es-ES" w:eastAsia="en-US"/>
+              </w:rPr>
+              <w:t xml:space="preserve"> </w:t>
+            </w:r>
+            <w:proofErr w:type="spellStart"/>
+            <w:r>
+              <w:rPr>
+                <w:rFonts w:asciiTheme="minorHAnsi" w:eastAsia="Times New Roman" w:hAnsiTheme="minorHAnsi" w:cstheme="minorHAnsi"/>
+                <w:sz w:val="18"/>
+                <w:szCs w:val="18"/>
+                <w:lang w:val="es-ES" w:eastAsia="en-US"/>
+              </w:rPr>
+              <w:t>Process</w:t>
+            </w:r>
+            <w:proofErr w:type="spellEnd"/>
+          </w:p>
+        </w:tc>
+        <w:tc>
+          <w:tcPr>
+            <w:tcW w:w="720" w:type="dxa"/>
+            <w:tcBorders>
+              <w:top w:val="nil"/>
+              <w:left w:val="nil"/>
+              <w:bottom w:val="nil"/>
+              <w:right w:val="single" w:sz="4" w:space="0" w:color="auto"/>
+            </w:tcBorders>
+            <w:shd w:val="clear" w:color="auto" w:fill="auto"/>
+            <w:noWrap/>
+            <w:vAlign w:val="bottom"/>
+            <w:hideMark/>
+          </w:tcPr>
+          <w:p>
+            <w:pPr>
+              <w:rPr>
+                <w:rFonts w:asciiTheme="minorHAnsi" w:eastAsia="Times New Roman" w:hAnsiTheme="minorHAnsi" w:cstheme="minorHAnsi"/>
+                <w:sz w:val="22"/>
+                <w:szCs w:val="22"/>
+                <w:lang w:val="en-US" w:eastAsia="en-US"/>
+              </w:rPr>
+            </w:pPr>
+            <w:r>
+              <w:rPr>
+                <w:rFonts w:asciiTheme="minorHAnsi" w:eastAsia="Times New Roman" w:hAnsiTheme="minorHAnsi" w:cstheme="minorHAnsi"/>
+                <w:sz w:val="22"/>
+                <w:szCs w:val="22"/>
+                <w:lang w:val="en-US" w:eastAsia="en-US"/>
+              </w:rPr>
+              <w:t> </w:t>
+            </w:r>
+          </w:p>
+        </w:tc>
+        <w:tc>
+          <w:tcPr>
+            <w:tcW w:w="537" w:type="dxa"/>
+            <w:tcBorders>
+              <w:top w:val="nil"/>
+              <w:left w:val="nil"/>
+              <w:bottom w:val="nil"/>
+              <w:right w:val="single" w:sz="4" w:space="0" w:color="auto"/>
+            </w:tcBorders>
+            <w:shd w:val="clear" w:color="auto" w:fill="auto"/>
+            <w:noWrap/>
+            <w:vAlign w:val="bottom"/>
+            <w:hideMark/>
+          </w:tcPr>
+          <w:p>
+            <w:pPr>
+              <w:rPr>
+                <w:rFonts w:asciiTheme="minorHAnsi" w:eastAsia="Times New Roman" w:hAnsiTheme="minorHAnsi" w:cstheme="minorHAnsi"/>
+                <w:sz w:val="22"/>
+                <w:szCs w:val="22"/>
+                <w:lang w:val="en-US" w:eastAsia="en-US"/>
+              </w:rPr>
+            </w:pPr>
+            <w:r>
+              <w:rPr>
+                <w:rFonts w:asciiTheme="minorHAnsi" w:eastAsia="Times New Roman" w:hAnsiTheme="minorHAnsi" w:cstheme="minorHAnsi"/>
+                <w:sz w:val="22"/>
+                <w:szCs w:val="22"/>
+                <w:lang w:val="en-US" w:eastAsia="en-US"/>
+              </w:rPr>
+              <w:t> </w:t>
+            </w:r>
+          </w:p>
+        </w:tc>
+        <w:tc>
+          <w:tcPr>
+            <w:tcW w:w="668" w:type="dxa"/>
+            <w:tcBorders>
+              <w:top w:val="nil"/>
+              <w:left w:val="nil"/>
+              <w:bottom w:val="nil"/>
+              <w:right w:val="single" w:sz="4" w:space="0" w:color="auto"/>
+            </w:tcBorders>
+            <w:shd w:val="clear" w:color="000000" w:fill="C0C0C0"/>
+            <w:noWrap/>
+            <w:vAlign w:val="bottom"/>
+            <w:hideMark/>
+          </w:tcPr>
+          <w:p>
+            <w:pPr>
+              <w:jc w:val="center"/>
+              <w:rPr>
+                <w:rFonts w:asciiTheme="minorHAnsi" w:eastAsia="Times New Roman" w:hAnsiTheme="minorHAnsi" w:cstheme="minorHAnsi"/>
+                <w:lang w:val="en-US" w:eastAsia="en-US"/>
+              </w:rPr>
+            </w:pPr>
+            <w:r>
+              <w:rPr>
+                <w:rFonts w:asciiTheme="minorHAnsi" w:eastAsia="Times New Roman" w:hAnsiTheme="minorHAnsi" w:cstheme="minorHAnsi"/>
+                <w:lang w:val="es-ES" w:eastAsia="en-US"/>
+              </w:rPr>
+              <w:t>5</w:t>
+            </w:r>
+          </w:p>
+        </w:tc>
+        <w:tc>
+          <w:tcPr>
+            <w:tcW w:w="461" w:type="dxa"/>
+            <w:tcBorders>
+              <w:top w:val="nil"/>
+              <w:left w:val="nil"/>
+              <w:bottom w:val="nil"/>
+              <w:right w:val="single" w:sz="4" w:space="0" w:color="auto"/>
+            </w:tcBorders>
+            <w:shd w:val="clear" w:color="000000" w:fill="FFFF99"/>
+            <w:noWrap/>
+            <w:vAlign w:val="bottom"/>
+            <w:hideMark/>
+          </w:tcPr>
+          <w:p>
+            <w:pPr>
+              <w:jc w:val="center"/>
+              <w:rPr>
+                <w:rFonts w:asciiTheme="minorHAnsi" w:eastAsia="Times New Roman" w:hAnsiTheme="minorHAnsi" w:cstheme="minorHAnsi"/>
+                <w:lang w:val="en-US" w:eastAsia="en-US"/>
+              </w:rPr>
+            </w:pPr>
+            <w:r>
+              <w:rPr>
+                <w:rFonts w:asciiTheme="minorHAnsi" w:eastAsia="Times New Roman" w:hAnsiTheme="minorHAnsi" w:cstheme="minorHAnsi"/>
+                <w:lang w:val="es-ES" w:eastAsia="en-US"/>
+              </w:rPr>
+              <w:t>5</w:t>
+            </w:r>
+          </w:p>
+        </w:tc>
+      </w:tr>
+      <w:tr>
+        <w:trPr>
+          <w:trHeight w:val="300"/>
+          <w:jc w:val="center"/>
+        </w:trPr>
+        <w:tc>
+          <w:tcPr>
+            <w:tcW w:w="5383" w:type="dxa"/>
+            <w:tcBorders>
+              <w:top w:val="nil"/>
+              <w:left w:val="single" w:sz="4" w:space="0" w:color="auto"/>
+              <w:bottom w:val="nil"/>
+              <w:right w:val="single" w:sz="4" w:space="0" w:color="auto"/>
+            </w:tcBorders>
+            <w:shd w:val="clear" w:color="auto" w:fill="auto"/>
+            <w:noWrap/>
+            <w:vAlign w:val="bottom"/>
+            <w:hideMark/>
+          </w:tcPr>
+          <w:p>
+            <w:pPr>
+              <w:rPr>
+                <w:rFonts w:asciiTheme="minorHAnsi" w:eastAsia="Times New Roman" w:hAnsiTheme="minorHAnsi" w:cstheme="minorHAnsi"/>
+                <w:sz w:val="18"/>
+                <w:szCs w:val="18"/>
+                <w:lang w:val="en-US" w:eastAsia="en-US"/>
+              </w:rPr>
+            </w:pPr>
+            <w:r>
+              <w:rPr>
+                <w:rFonts w:asciiTheme="minorHAnsi" w:eastAsia="Times New Roman" w:hAnsiTheme="minorHAnsi" w:cstheme="minorHAnsi"/>
+                <w:sz w:val="18"/>
+                <w:szCs w:val="18"/>
+                <w:lang w:val="es-ES" w:eastAsia="en-US"/>
+              </w:rPr>
+              <w:t xml:space="preserve">GP 2.3    </w:t>
+            </w:r>
+            <w:proofErr w:type="spellStart"/>
+            <w:r>
+              <w:rPr>
+                <w:rFonts w:asciiTheme="minorHAnsi" w:eastAsia="Times New Roman" w:hAnsiTheme="minorHAnsi" w:cstheme="minorHAnsi"/>
+                <w:sz w:val="18"/>
+                <w:szCs w:val="18"/>
+                <w:lang w:val="es-ES" w:eastAsia="en-US"/>
+              </w:rPr>
+              <w:t>Provide</w:t>
+            </w:r>
+            <w:proofErr w:type="spellEnd"/>
+            <w:r>
+              <w:rPr>
+                <w:rFonts w:asciiTheme="minorHAnsi" w:eastAsia="Times New Roman" w:hAnsiTheme="minorHAnsi" w:cstheme="minorHAnsi"/>
+                <w:sz w:val="18"/>
+                <w:szCs w:val="18"/>
+                <w:lang w:val="es-ES" w:eastAsia="en-US"/>
+              </w:rPr>
+              <w:t xml:space="preserve"> </w:t>
+            </w:r>
+            <w:proofErr w:type="spellStart"/>
+            <w:r>
+              <w:rPr>
+                <w:rFonts w:asciiTheme="minorHAnsi" w:eastAsia="Times New Roman" w:hAnsiTheme="minorHAnsi" w:cstheme="minorHAnsi"/>
+                <w:sz w:val="18"/>
+                <w:szCs w:val="18"/>
+                <w:lang w:val="es-ES" w:eastAsia="en-US"/>
+              </w:rPr>
+              <w:t>Resources</w:t>
+            </w:r>
+            <w:proofErr w:type="spellEnd"/>
+          </w:p>
+        </w:tc>
+        <w:tc>
+          <w:tcPr>
+            <w:tcW w:w="720" w:type="dxa"/>
+            <w:tcBorders>
+              <w:top w:val="nil"/>
+              <w:left w:val="nil"/>
+              <w:bottom w:val="nil"/>
+              <w:right w:val="single" w:sz="4" w:space="0" w:color="auto"/>
+            </w:tcBorders>
+            <w:shd w:val="clear" w:color="auto" w:fill="auto"/>
+            <w:noWrap/>
+            <w:vAlign w:val="bottom"/>
+            <w:hideMark/>
+          </w:tcPr>
+          <w:p>
+            <w:pPr>
+              <w:rPr>
+                <w:rFonts w:asciiTheme="minorHAnsi" w:eastAsia="Times New Roman" w:hAnsiTheme="minorHAnsi" w:cstheme="minorHAnsi"/>
+                <w:sz w:val="22"/>
+                <w:szCs w:val="22"/>
+                <w:lang w:val="en-US" w:eastAsia="en-US"/>
+              </w:rPr>
+            </w:pPr>
+            <w:r>
+              <w:rPr>
+                <w:rFonts w:asciiTheme="minorHAnsi" w:eastAsia="Times New Roman" w:hAnsiTheme="minorHAnsi" w:cstheme="minorHAnsi"/>
+                <w:sz w:val="22"/>
+                <w:szCs w:val="22"/>
+                <w:lang w:val="en-US" w:eastAsia="en-US"/>
+              </w:rPr>
+              <w:t> </w:t>
+            </w:r>
+          </w:p>
+        </w:tc>
+        <w:tc>
+          <w:tcPr>
+            <w:tcW w:w="537" w:type="dxa"/>
+            <w:tcBorders>
+              <w:top w:val="nil"/>
+              <w:left w:val="nil"/>
+              <w:bottom w:val="nil"/>
+              <w:right w:val="single" w:sz="4" w:space="0" w:color="auto"/>
+            </w:tcBorders>
+            <w:shd w:val="clear" w:color="auto" w:fill="auto"/>
+            <w:noWrap/>
+            <w:vAlign w:val="bottom"/>
+            <w:hideMark/>
+          </w:tcPr>
+          <w:p>
+            <w:pPr>
+              <w:rPr>
+                <w:rFonts w:asciiTheme="minorHAnsi" w:eastAsia="Times New Roman" w:hAnsiTheme="minorHAnsi" w:cstheme="minorHAnsi"/>
+                <w:sz w:val="22"/>
+                <w:szCs w:val="22"/>
+                <w:lang w:val="en-US" w:eastAsia="en-US"/>
+              </w:rPr>
+            </w:pPr>
+            <w:r>
+              <w:rPr>
+                <w:rFonts w:asciiTheme="minorHAnsi" w:eastAsia="Times New Roman" w:hAnsiTheme="minorHAnsi" w:cstheme="minorHAnsi"/>
+                <w:sz w:val="22"/>
+                <w:szCs w:val="22"/>
+                <w:lang w:val="en-US" w:eastAsia="en-US"/>
+              </w:rPr>
+              <w:t> </w:t>
+            </w:r>
+          </w:p>
+        </w:tc>
+        <w:tc>
+          <w:tcPr>
+            <w:tcW w:w="668" w:type="dxa"/>
+            <w:tcBorders>
+              <w:top w:val="nil"/>
+              <w:left w:val="nil"/>
+              <w:bottom w:val="nil"/>
+              <w:right w:val="single" w:sz="4" w:space="0" w:color="auto"/>
+            </w:tcBorders>
+            <w:shd w:val="clear" w:color="000000" w:fill="C0C0C0"/>
+            <w:noWrap/>
+            <w:vAlign w:val="bottom"/>
+            <w:hideMark/>
+          </w:tcPr>
+          <w:p>
+            <w:pPr>
+              <w:jc w:val="center"/>
+              <w:rPr>
+                <w:rFonts w:asciiTheme="minorHAnsi" w:eastAsia="Times New Roman" w:hAnsiTheme="minorHAnsi" w:cstheme="minorHAnsi"/>
+                <w:lang w:val="en-US" w:eastAsia="en-US"/>
+              </w:rPr>
+            </w:pPr>
+            <w:r>
+              <w:rPr>
+                <w:rFonts w:asciiTheme="minorHAnsi" w:eastAsia="Times New Roman" w:hAnsiTheme="minorHAnsi" w:cstheme="minorHAnsi"/>
+                <w:lang w:val="es-ES" w:eastAsia="en-US"/>
+              </w:rPr>
+              <w:t>4</w:t>
+            </w:r>
+          </w:p>
+        </w:tc>
+        <w:tc>
+          <w:tcPr>
+            <w:tcW w:w="461" w:type="dxa"/>
+            <w:tcBorders>
+              <w:top w:val="nil"/>
+              <w:left w:val="nil"/>
+              <w:bottom w:val="nil"/>
+              <w:right w:val="single" w:sz="4" w:space="0" w:color="auto"/>
+            </w:tcBorders>
+            <w:shd w:val="clear" w:color="000000" w:fill="FFFF99"/>
+            <w:noWrap/>
+            <w:vAlign w:val="bottom"/>
+            <w:hideMark/>
+          </w:tcPr>
+          <w:p>
+            <w:pPr>
+              <w:jc w:val="center"/>
+              <w:rPr>
+                <w:rFonts w:asciiTheme="minorHAnsi" w:eastAsia="Times New Roman" w:hAnsiTheme="minorHAnsi" w:cstheme="minorHAnsi"/>
+                <w:lang w:val="en-US" w:eastAsia="en-US"/>
+              </w:rPr>
+            </w:pPr>
+            <w:r>
+              <w:rPr>
+                <w:rFonts w:asciiTheme="minorHAnsi" w:eastAsia="Times New Roman" w:hAnsiTheme="minorHAnsi" w:cstheme="minorHAnsi"/>
+                <w:lang w:val="es-ES" w:eastAsia="en-US"/>
+              </w:rPr>
+              <w:t>4</w:t>
+            </w:r>
+          </w:p>
+        </w:tc>
+      </w:tr>
+      <w:tr>
+        <w:trPr>
+          <w:trHeight w:val="300"/>
+          <w:jc w:val="center"/>
+        </w:trPr>
+        <w:tc>
+          <w:tcPr>
+            <w:tcW w:w="5383" w:type="dxa"/>
+            <w:tcBorders>
+              <w:top w:val="nil"/>
+              <w:left w:val="single" w:sz="4" w:space="0" w:color="auto"/>
+              <w:bottom w:val="nil"/>
+              <w:right w:val="single" w:sz="4" w:space="0" w:color="auto"/>
+            </w:tcBorders>
+            <w:shd w:val="clear" w:color="auto" w:fill="auto"/>
+            <w:noWrap/>
+            <w:vAlign w:val="bottom"/>
+            <w:hideMark/>
+          </w:tcPr>
+          <w:p>
+            <w:pPr>
+              <w:rPr>
+                <w:rFonts w:asciiTheme="minorHAnsi" w:eastAsia="Times New Roman" w:hAnsiTheme="minorHAnsi" w:cstheme="minorHAnsi"/>
+                <w:sz w:val="18"/>
+                <w:szCs w:val="18"/>
+                <w:lang w:val="en-US" w:eastAsia="en-US"/>
+              </w:rPr>
+            </w:pPr>
+            <w:r>
+              <w:rPr>
+                <w:rFonts w:asciiTheme="minorHAnsi" w:eastAsia="Times New Roman" w:hAnsiTheme="minorHAnsi" w:cstheme="minorHAnsi"/>
+                <w:sz w:val="18"/>
+                <w:szCs w:val="18"/>
+                <w:lang w:val="es-ES" w:eastAsia="en-US"/>
+              </w:rPr>
+              <w:t xml:space="preserve">GP 2.4    </w:t>
+            </w:r>
+            <w:proofErr w:type="spellStart"/>
+            <w:r>
+              <w:rPr>
+                <w:rFonts w:asciiTheme="minorHAnsi" w:eastAsia="Times New Roman" w:hAnsiTheme="minorHAnsi" w:cstheme="minorHAnsi"/>
+                <w:sz w:val="18"/>
+                <w:szCs w:val="18"/>
+                <w:lang w:val="es-ES" w:eastAsia="en-US"/>
+              </w:rPr>
+              <w:t>Assign</w:t>
+            </w:r>
+            <w:proofErr w:type="spellEnd"/>
+            <w:r>
+              <w:rPr>
+                <w:rFonts w:asciiTheme="minorHAnsi" w:eastAsia="Times New Roman" w:hAnsiTheme="minorHAnsi" w:cstheme="minorHAnsi"/>
+                <w:sz w:val="18"/>
+                <w:szCs w:val="18"/>
+                <w:lang w:val="es-ES" w:eastAsia="en-US"/>
+              </w:rPr>
+              <w:t xml:space="preserve"> </w:t>
+            </w:r>
+            <w:proofErr w:type="spellStart"/>
+            <w:r>
+              <w:rPr>
+                <w:rFonts w:asciiTheme="minorHAnsi" w:eastAsia="Times New Roman" w:hAnsiTheme="minorHAnsi" w:cstheme="minorHAnsi"/>
+                <w:sz w:val="18"/>
+                <w:szCs w:val="18"/>
+                <w:lang w:val="es-ES" w:eastAsia="en-US"/>
+              </w:rPr>
+              <w:t>Responsibility</w:t>
+            </w:r>
+            <w:proofErr w:type="spellEnd"/>
+          </w:p>
+        </w:tc>
+        <w:tc>
+          <w:tcPr>
+            <w:tcW w:w="720" w:type="dxa"/>
+            <w:tcBorders>
+              <w:top w:val="nil"/>
+              <w:left w:val="nil"/>
+              <w:bottom w:val="nil"/>
+              <w:right w:val="single" w:sz="4" w:space="0" w:color="auto"/>
+            </w:tcBorders>
+            <w:shd w:val="clear" w:color="auto" w:fill="auto"/>
+            <w:noWrap/>
+            <w:vAlign w:val="bottom"/>
+            <w:hideMark/>
+          </w:tcPr>
+          <w:p>
+            <w:pPr>
+              <w:rPr>
+                <w:rFonts w:asciiTheme="minorHAnsi" w:eastAsia="Times New Roman" w:hAnsiTheme="minorHAnsi" w:cstheme="minorHAnsi"/>
+                <w:sz w:val="22"/>
+                <w:szCs w:val="22"/>
+                <w:lang w:val="en-US" w:eastAsia="en-US"/>
+              </w:rPr>
+            </w:pPr>
+            <w:r>
+              <w:rPr>
+                <w:rFonts w:asciiTheme="minorHAnsi" w:eastAsia="Times New Roman" w:hAnsiTheme="minorHAnsi" w:cstheme="minorHAnsi"/>
+                <w:sz w:val="22"/>
+                <w:szCs w:val="22"/>
+                <w:lang w:val="en-US" w:eastAsia="en-US"/>
+              </w:rPr>
+              <w:t> </w:t>
+            </w:r>
+          </w:p>
+        </w:tc>
+        <w:tc>
+          <w:tcPr>
+            <w:tcW w:w="537" w:type="dxa"/>
+            <w:tcBorders>
+              <w:top w:val="nil"/>
+              <w:left w:val="nil"/>
+              <w:bottom w:val="nil"/>
+              <w:right w:val="single" w:sz="4" w:space="0" w:color="auto"/>
+            </w:tcBorders>
+            <w:shd w:val="clear" w:color="auto" w:fill="auto"/>
+            <w:noWrap/>
+            <w:vAlign w:val="bottom"/>
+            <w:hideMark/>
+          </w:tcPr>
+          <w:p>
+            <w:pPr>
+              <w:rPr>
+                <w:rFonts w:asciiTheme="minorHAnsi" w:eastAsia="Times New Roman" w:hAnsiTheme="minorHAnsi" w:cstheme="minorHAnsi"/>
+                <w:sz w:val="22"/>
+                <w:szCs w:val="22"/>
+                <w:lang w:val="en-US" w:eastAsia="en-US"/>
+              </w:rPr>
+            </w:pPr>
+            <w:r>
+              <w:rPr>
+                <w:rFonts w:asciiTheme="minorHAnsi" w:eastAsia="Times New Roman" w:hAnsiTheme="minorHAnsi" w:cstheme="minorHAnsi"/>
+                <w:sz w:val="22"/>
+                <w:szCs w:val="22"/>
+                <w:lang w:val="en-US" w:eastAsia="en-US"/>
+              </w:rPr>
+              <w:t> </w:t>
+            </w:r>
+          </w:p>
+        </w:tc>
+        <w:tc>
+          <w:tcPr>
+            <w:tcW w:w="668" w:type="dxa"/>
+            <w:tcBorders>
+              <w:top w:val="nil"/>
+              <w:left w:val="nil"/>
+              <w:bottom w:val="nil"/>
+              <w:right w:val="single" w:sz="4" w:space="0" w:color="auto"/>
+            </w:tcBorders>
+            <w:shd w:val="clear" w:color="000000" w:fill="C0C0C0"/>
+            <w:noWrap/>
+            <w:vAlign w:val="bottom"/>
+            <w:hideMark/>
+          </w:tcPr>
+          <w:p>
+            <w:pPr>
+              <w:jc w:val="center"/>
+              <w:rPr>
+                <w:rFonts w:asciiTheme="minorHAnsi" w:eastAsia="Times New Roman" w:hAnsiTheme="minorHAnsi" w:cstheme="minorHAnsi"/>
+                <w:lang w:val="en-US" w:eastAsia="en-US"/>
+              </w:rPr>
+            </w:pPr>
+            <w:r>
+              <w:rPr>
+                <w:rFonts w:asciiTheme="minorHAnsi" w:eastAsia="Times New Roman" w:hAnsiTheme="minorHAnsi" w:cstheme="minorHAnsi"/>
+                <w:lang w:val="es-ES" w:eastAsia="en-US"/>
+              </w:rPr>
+              <w:t>5</w:t>
+            </w:r>
+          </w:p>
+        </w:tc>
+        <w:tc>
+          <w:tcPr>
+            <w:tcW w:w="461" w:type="dxa"/>
+            <w:tcBorders>
+              <w:top w:val="nil"/>
+              <w:left w:val="nil"/>
+              <w:bottom w:val="nil"/>
+              <w:right w:val="single" w:sz="4" w:space="0" w:color="auto"/>
+            </w:tcBorders>
+            <w:shd w:val="clear" w:color="000000" w:fill="FFFF99"/>
+            <w:noWrap/>
+            <w:vAlign w:val="bottom"/>
+            <w:hideMark/>
+          </w:tcPr>
+          <w:p>
+            <w:pPr>
+              <w:jc w:val="center"/>
+              <w:rPr>
+                <w:rFonts w:asciiTheme="minorHAnsi" w:eastAsia="Times New Roman" w:hAnsiTheme="minorHAnsi" w:cstheme="minorHAnsi"/>
+                <w:lang w:val="en-US" w:eastAsia="en-US"/>
+              </w:rPr>
+            </w:pPr>
+            <w:r>
+              <w:rPr>
+                <w:rFonts w:asciiTheme="minorHAnsi" w:eastAsia="Times New Roman" w:hAnsiTheme="minorHAnsi" w:cstheme="minorHAnsi"/>
+                <w:lang w:val="es-ES" w:eastAsia="en-US"/>
+              </w:rPr>
+              <w:t>5</w:t>
+            </w:r>
+          </w:p>
+        </w:tc>
+      </w:tr>
+      <w:tr>
+        <w:trPr>
+          <w:trHeight w:val="300"/>
+          <w:jc w:val="center"/>
+        </w:trPr>
+        <w:tc>
+          <w:tcPr>
+            <w:tcW w:w="5383" w:type="dxa"/>
+            <w:tcBorders>
+              <w:top w:val="nil"/>
+              <w:left w:val="single" w:sz="4" w:space="0" w:color="auto"/>
+              <w:bottom w:val="nil"/>
+              <w:right w:val="single" w:sz="4" w:space="0" w:color="auto"/>
+            </w:tcBorders>
+            <w:shd w:val="clear" w:color="auto" w:fill="auto"/>
+            <w:noWrap/>
+            <w:vAlign w:val="bottom"/>
+            <w:hideMark/>
+          </w:tcPr>
+          <w:p>
+            <w:pPr>
+              <w:rPr>
+                <w:rFonts w:asciiTheme="minorHAnsi" w:eastAsia="Times New Roman" w:hAnsiTheme="minorHAnsi" w:cstheme="minorHAnsi"/>
+                <w:sz w:val="18"/>
+                <w:szCs w:val="18"/>
+                <w:lang w:val="en-US" w:eastAsia="en-US"/>
+              </w:rPr>
+            </w:pPr>
+            <w:r>
+              <w:rPr>
+                <w:rFonts w:asciiTheme="minorHAnsi" w:eastAsia="Times New Roman" w:hAnsiTheme="minorHAnsi" w:cstheme="minorHAnsi"/>
+                <w:sz w:val="18"/>
+                <w:szCs w:val="18"/>
+                <w:lang w:val="es-ES" w:eastAsia="en-US"/>
+              </w:rPr>
+              <w:t xml:space="preserve">GP 2.5    Train </w:t>
+            </w:r>
+            <w:proofErr w:type="spellStart"/>
+            <w:r>
+              <w:rPr>
+                <w:rFonts w:asciiTheme="minorHAnsi" w:eastAsia="Times New Roman" w:hAnsiTheme="minorHAnsi" w:cstheme="minorHAnsi"/>
+                <w:sz w:val="18"/>
+                <w:szCs w:val="18"/>
+                <w:lang w:val="es-ES" w:eastAsia="en-US"/>
+              </w:rPr>
+              <w:t>People</w:t>
+            </w:r>
+            <w:proofErr w:type="spellEnd"/>
+          </w:p>
+        </w:tc>
+        <w:tc>
+          <w:tcPr>
+            <w:tcW w:w="720" w:type="dxa"/>
+            <w:tcBorders>
+              <w:top w:val="nil"/>
+              <w:left w:val="nil"/>
+              <w:bottom w:val="nil"/>
+              <w:right w:val="single" w:sz="4" w:space="0" w:color="auto"/>
+            </w:tcBorders>
+            <w:shd w:val="clear" w:color="auto" w:fill="auto"/>
+            <w:noWrap/>
+            <w:vAlign w:val="bottom"/>
+            <w:hideMark/>
+          </w:tcPr>
+          <w:p>
+            <w:pPr>
+              <w:rPr>
+                <w:rFonts w:asciiTheme="minorHAnsi" w:eastAsia="Times New Roman" w:hAnsiTheme="minorHAnsi" w:cstheme="minorHAnsi"/>
+                <w:sz w:val="22"/>
+                <w:szCs w:val="22"/>
+                <w:lang w:val="en-US" w:eastAsia="en-US"/>
+              </w:rPr>
+            </w:pPr>
+            <w:r>
+              <w:rPr>
+                <w:rFonts w:asciiTheme="minorHAnsi" w:eastAsia="Times New Roman" w:hAnsiTheme="minorHAnsi" w:cstheme="minorHAnsi"/>
+                <w:sz w:val="22"/>
+                <w:szCs w:val="22"/>
+                <w:lang w:val="en-US" w:eastAsia="en-US"/>
+              </w:rPr>
+              <w:t> </w:t>
+            </w:r>
+          </w:p>
+        </w:tc>
+        <w:tc>
+          <w:tcPr>
+            <w:tcW w:w="537" w:type="dxa"/>
+            <w:tcBorders>
+              <w:top w:val="nil"/>
+              <w:left w:val="nil"/>
+              <w:bottom w:val="nil"/>
+              <w:right w:val="single" w:sz="4" w:space="0" w:color="auto"/>
+            </w:tcBorders>
+            <w:shd w:val="clear" w:color="auto" w:fill="auto"/>
+            <w:noWrap/>
+            <w:vAlign w:val="bottom"/>
+            <w:hideMark/>
+          </w:tcPr>
+          <w:p>
+            <w:pPr>
+              <w:rPr>
+                <w:rFonts w:asciiTheme="minorHAnsi" w:eastAsia="Times New Roman" w:hAnsiTheme="minorHAnsi" w:cstheme="minorHAnsi"/>
+                <w:sz w:val="22"/>
+                <w:szCs w:val="22"/>
+                <w:lang w:val="en-US" w:eastAsia="en-US"/>
+              </w:rPr>
+            </w:pPr>
+            <w:r>
+              <w:rPr>
+                <w:rFonts w:asciiTheme="minorHAnsi" w:eastAsia="Times New Roman" w:hAnsiTheme="minorHAnsi" w:cstheme="minorHAnsi"/>
+                <w:sz w:val="22"/>
+                <w:szCs w:val="22"/>
+                <w:lang w:val="en-US" w:eastAsia="en-US"/>
+              </w:rPr>
+              <w:t> </w:t>
+            </w:r>
+          </w:p>
+        </w:tc>
+        <w:tc>
+          <w:tcPr>
+            <w:tcW w:w="668" w:type="dxa"/>
+            <w:tcBorders>
+              <w:top w:val="nil"/>
+              <w:left w:val="nil"/>
+              <w:bottom w:val="nil"/>
+              <w:right w:val="single" w:sz="4" w:space="0" w:color="auto"/>
+            </w:tcBorders>
+            <w:shd w:val="clear" w:color="000000" w:fill="C0C0C0"/>
+            <w:noWrap/>
+            <w:vAlign w:val="bottom"/>
+            <w:hideMark/>
+          </w:tcPr>
+          <w:p>
+            <w:pPr>
+              <w:jc w:val="center"/>
+              <w:rPr>
+                <w:rFonts w:asciiTheme="minorHAnsi" w:eastAsia="Times New Roman" w:hAnsiTheme="minorHAnsi" w:cstheme="minorHAnsi"/>
+                <w:lang w:val="en-US" w:eastAsia="en-US"/>
+              </w:rPr>
+            </w:pPr>
+            <w:r>
+              <w:rPr>
+                <w:rFonts w:asciiTheme="minorHAnsi" w:eastAsia="Times New Roman" w:hAnsiTheme="minorHAnsi" w:cstheme="minorHAnsi"/>
+                <w:lang w:val="es-ES" w:eastAsia="en-US"/>
+              </w:rPr>
+              <w:t>3</w:t>
+            </w:r>
+          </w:p>
+        </w:tc>
+        <w:tc>
+          <w:tcPr>
+            <w:tcW w:w="461" w:type="dxa"/>
+            <w:tcBorders>
+              <w:top w:val="nil"/>
+              <w:left w:val="nil"/>
+              <w:bottom w:val="nil"/>
+              <w:right w:val="single" w:sz="4" w:space="0" w:color="auto"/>
+            </w:tcBorders>
+            <w:shd w:val="clear" w:color="000000" w:fill="FFFF99"/>
+            <w:noWrap/>
+            <w:vAlign w:val="bottom"/>
+            <w:hideMark/>
+          </w:tcPr>
+          <w:p>
+            <w:pPr>
+              <w:jc w:val="center"/>
+              <w:rPr>
+                <w:rFonts w:asciiTheme="minorHAnsi" w:eastAsia="Times New Roman" w:hAnsiTheme="minorHAnsi" w:cstheme="minorHAnsi"/>
+                <w:lang w:val="en-US" w:eastAsia="en-US"/>
+              </w:rPr>
+            </w:pPr>
+            <w:r>
+              <w:rPr>
+                <w:rFonts w:asciiTheme="minorHAnsi" w:eastAsia="Times New Roman" w:hAnsiTheme="minorHAnsi" w:cstheme="minorHAnsi"/>
+                <w:lang w:val="es-ES" w:eastAsia="en-US"/>
+              </w:rPr>
+              <w:t>3</w:t>
+            </w:r>
+          </w:p>
+        </w:tc>
+      </w:tr>
+      <w:tr>
+        <w:trPr>
+          <w:trHeight w:val="300"/>
+          <w:jc w:val="center"/>
+        </w:trPr>
+        <w:tc>
+          <w:tcPr>
+            <w:tcW w:w="5383" w:type="dxa"/>
+            <w:tcBorders>
+              <w:top w:val="nil"/>
+              <w:left w:val="single" w:sz="4" w:space="0" w:color="auto"/>
+              <w:bottom w:val="nil"/>
+              <w:right w:val="single" w:sz="4" w:space="0" w:color="auto"/>
+            </w:tcBorders>
+            <w:shd w:val="clear" w:color="auto" w:fill="auto"/>
+            <w:noWrap/>
+            <w:vAlign w:val="bottom"/>
+            <w:hideMark/>
+          </w:tcPr>
+          <w:p>
+            <w:pPr>
+              <w:rPr>
+                <w:rFonts w:asciiTheme="minorHAnsi" w:eastAsia="Times New Roman" w:hAnsiTheme="minorHAnsi" w:cstheme="minorHAnsi"/>
+                <w:sz w:val="18"/>
+                <w:szCs w:val="18"/>
+                <w:lang w:val="en-US" w:eastAsia="en-US"/>
+              </w:rPr>
+            </w:pPr>
+            <w:r>
+              <w:rPr>
+                <w:rFonts w:asciiTheme="minorHAnsi" w:eastAsia="Times New Roman" w:hAnsiTheme="minorHAnsi" w:cstheme="minorHAnsi"/>
+                <w:sz w:val="18"/>
+                <w:szCs w:val="18"/>
+                <w:lang w:val="es-ES" w:eastAsia="en-US"/>
+              </w:rPr>
+              <w:t xml:space="preserve">GP 2.6    </w:t>
+            </w:r>
+            <w:proofErr w:type="spellStart"/>
+            <w:r>
+              <w:rPr>
+                <w:rFonts w:asciiTheme="minorHAnsi" w:eastAsia="Times New Roman" w:hAnsiTheme="minorHAnsi" w:cstheme="minorHAnsi"/>
+                <w:sz w:val="18"/>
+                <w:szCs w:val="18"/>
+                <w:lang w:val="es-ES" w:eastAsia="en-US"/>
+              </w:rPr>
+              <w:t>Manage</w:t>
+            </w:r>
+            <w:proofErr w:type="spellEnd"/>
+            <w:r>
+              <w:rPr>
+                <w:rFonts w:asciiTheme="minorHAnsi" w:eastAsia="Times New Roman" w:hAnsiTheme="minorHAnsi" w:cstheme="minorHAnsi"/>
+                <w:sz w:val="18"/>
+                <w:szCs w:val="18"/>
+                <w:lang w:val="es-ES" w:eastAsia="en-US"/>
+              </w:rPr>
+              <w:t xml:space="preserve"> </w:t>
+            </w:r>
+            <w:proofErr w:type="spellStart"/>
+            <w:r>
+              <w:rPr>
+                <w:rFonts w:asciiTheme="minorHAnsi" w:eastAsia="Times New Roman" w:hAnsiTheme="minorHAnsi" w:cstheme="minorHAnsi"/>
+                <w:sz w:val="18"/>
+                <w:szCs w:val="18"/>
+                <w:lang w:val="es-ES" w:eastAsia="en-US"/>
+              </w:rPr>
+              <w:t>Configurations</w:t>
+            </w:r>
+            <w:proofErr w:type="spellEnd"/>
+          </w:p>
+        </w:tc>
+        <w:tc>
+          <w:tcPr>
+            <w:tcW w:w="720" w:type="dxa"/>
+            <w:tcBorders>
+              <w:top w:val="nil"/>
+              <w:left w:val="nil"/>
+              <w:bottom w:val="nil"/>
+              <w:right w:val="single" w:sz="4" w:space="0" w:color="auto"/>
+            </w:tcBorders>
+            <w:shd w:val="clear" w:color="auto" w:fill="auto"/>
+            <w:noWrap/>
+            <w:vAlign w:val="bottom"/>
+            <w:hideMark/>
+          </w:tcPr>
+          <w:p>
+            <w:pPr>
+              <w:rPr>
+                <w:rFonts w:asciiTheme="minorHAnsi" w:eastAsia="Times New Roman" w:hAnsiTheme="minorHAnsi" w:cstheme="minorHAnsi"/>
+                <w:sz w:val="22"/>
+                <w:szCs w:val="22"/>
+                <w:lang w:val="en-US" w:eastAsia="en-US"/>
+              </w:rPr>
+            </w:pPr>
+            <w:r>
+              <w:rPr>
+                <w:rFonts w:asciiTheme="minorHAnsi" w:eastAsia="Times New Roman" w:hAnsiTheme="minorHAnsi" w:cstheme="minorHAnsi"/>
+                <w:sz w:val="22"/>
+                <w:szCs w:val="22"/>
+                <w:lang w:val="en-US" w:eastAsia="en-US"/>
+              </w:rPr>
+              <w:t> </w:t>
+            </w:r>
+          </w:p>
+        </w:tc>
+        <w:tc>
+          <w:tcPr>
+            <w:tcW w:w="537" w:type="dxa"/>
+            <w:tcBorders>
+              <w:top w:val="nil"/>
+              <w:left w:val="nil"/>
+              <w:bottom w:val="nil"/>
+              <w:right w:val="single" w:sz="4" w:space="0" w:color="auto"/>
+            </w:tcBorders>
+            <w:shd w:val="clear" w:color="auto" w:fill="auto"/>
+            <w:noWrap/>
+            <w:vAlign w:val="bottom"/>
+            <w:hideMark/>
+          </w:tcPr>
+          <w:p>
+            <w:pPr>
+              <w:rPr>
+                <w:rFonts w:asciiTheme="minorHAnsi" w:eastAsia="Times New Roman" w:hAnsiTheme="minorHAnsi" w:cstheme="minorHAnsi"/>
+                <w:sz w:val="22"/>
+                <w:szCs w:val="22"/>
+                <w:lang w:val="en-US" w:eastAsia="en-US"/>
+              </w:rPr>
+            </w:pPr>
+            <w:r>
+              <w:rPr>
+                <w:rFonts w:asciiTheme="minorHAnsi" w:eastAsia="Times New Roman" w:hAnsiTheme="minorHAnsi" w:cstheme="minorHAnsi"/>
+                <w:sz w:val="22"/>
+                <w:szCs w:val="22"/>
+                <w:lang w:val="en-US" w:eastAsia="en-US"/>
+              </w:rPr>
+              <w:t> </w:t>
+            </w:r>
+          </w:p>
+        </w:tc>
+        <w:tc>
+          <w:tcPr>
+            <w:tcW w:w="668" w:type="dxa"/>
+            <w:tcBorders>
+              <w:top w:val="nil"/>
+              <w:left w:val="nil"/>
+              <w:bottom w:val="nil"/>
+              <w:right w:val="single" w:sz="4" w:space="0" w:color="auto"/>
+            </w:tcBorders>
+            <w:shd w:val="clear" w:color="000000" w:fill="C0C0C0"/>
+            <w:noWrap/>
+            <w:vAlign w:val="bottom"/>
+            <w:hideMark/>
+          </w:tcPr>
+          <w:p>
+            <w:pPr>
+              <w:jc w:val="center"/>
+              <w:rPr>
+                <w:rFonts w:asciiTheme="minorHAnsi" w:eastAsia="Times New Roman" w:hAnsiTheme="minorHAnsi" w:cstheme="minorHAnsi"/>
+                <w:lang w:val="en-US" w:eastAsia="en-US"/>
+              </w:rPr>
+            </w:pPr>
+            <w:r>
+              <w:rPr>
+                <w:rFonts w:asciiTheme="minorHAnsi" w:eastAsia="Times New Roman" w:hAnsiTheme="minorHAnsi" w:cstheme="minorHAnsi"/>
+                <w:lang w:val="es-ES" w:eastAsia="en-US"/>
+              </w:rPr>
+              <w:t>5</w:t>
+            </w:r>
+          </w:p>
+        </w:tc>
+        <w:tc>
+          <w:tcPr>
+            <w:tcW w:w="461" w:type="dxa"/>
+            <w:tcBorders>
+              <w:top w:val="nil"/>
+              <w:left w:val="nil"/>
+              <w:bottom w:val="nil"/>
+              <w:right w:val="single" w:sz="4" w:space="0" w:color="auto"/>
+            </w:tcBorders>
+            <w:shd w:val="clear" w:color="000000" w:fill="FFFF99"/>
+            <w:noWrap/>
+            <w:vAlign w:val="bottom"/>
+            <w:hideMark/>
+          </w:tcPr>
+          <w:p>
+            <w:pPr>
+              <w:jc w:val="center"/>
+              <w:rPr>
+                <w:rFonts w:asciiTheme="minorHAnsi" w:eastAsia="Times New Roman" w:hAnsiTheme="minorHAnsi" w:cstheme="minorHAnsi"/>
+                <w:lang w:val="en-US" w:eastAsia="en-US"/>
+              </w:rPr>
+            </w:pPr>
+            <w:r>
+              <w:rPr>
+                <w:rFonts w:asciiTheme="minorHAnsi" w:eastAsia="Times New Roman" w:hAnsiTheme="minorHAnsi" w:cstheme="minorHAnsi"/>
+                <w:lang w:val="es-ES" w:eastAsia="en-US"/>
+              </w:rPr>
+              <w:t>5</w:t>
+            </w:r>
+          </w:p>
+        </w:tc>
+      </w:tr>
+      <w:tr>
+        <w:trPr>
+          <w:trHeight w:val="300"/>
+          <w:jc w:val="center"/>
+        </w:trPr>
+        <w:tc>
+          <w:tcPr>
+            <w:tcW w:w="5383" w:type="dxa"/>
+            <w:tcBorders>
+              <w:top w:val="nil"/>
+              <w:left w:val="single" w:sz="4" w:space="0" w:color="auto"/>
+              <w:bottom w:val="nil"/>
+              <w:right w:val="single" w:sz="4" w:space="0" w:color="auto"/>
+            </w:tcBorders>
+            <w:shd w:val="clear" w:color="auto" w:fill="auto"/>
+            <w:noWrap/>
+            <w:vAlign w:val="bottom"/>
+            <w:hideMark/>
+          </w:tcPr>
+          <w:p>
+            <w:pPr>
+              <w:rPr>
+                <w:rFonts w:asciiTheme="minorHAnsi" w:eastAsia="Times New Roman" w:hAnsiTheme="minorHAnsi" w:cstheme="minorHAnsi"/>
+                <w:sz w:val="18"/>
+                <w:szCs w:val="18"/>
+                <w:lang w:val="en-US" w:eastAsia="en-US"/>
+              </w:rPr>
+            </w:pPr>
+            <w:r>
+              <w:rPr>
+                <w:rFonts w:asciiTheme="minorHAnsi" w:eastAsia="Times New Roman" w:hAnsiTheme="minorHAnsi" w:cstheme="minorHAnsi"/>
+                <w:sz w:val="18"/>
+                <w:szCs w:val="18"/>
+                <w:lang w:val="en-US" w:eastAsia="en-US"/>
+              </w:rPr>
+              <w:t>GP 2.7    Identify and Involve Relevant Stakeholders</w:t>
+            </w:r>
+          </w:p>
+        </w:tc>
+        <w:tc>
+          <w:tcPr>
+            <w:tcW w:w="720" w:type="dxa"/>
+            <w:tcBorders>
+              <w:top w:val="nil"/>
+              <w:left w:val="nil"/>
+              <w:bottom w:val="nil"/>
+              <w:right w:val="single" w:sz="4" w:space="0" w:color="auto"/>
+            </w:tcBorders>
+            <w:shd w:val="clear" w:color="auto" w:fill="auto"/>
+            <w:noWrap/>
+            <w:vAlign w:val="bottom"/>
+            <w:hideMark/>
+          </w:tcPr>
+          <w:p>
+            <w:pPr>
+              <w:jc w:val="center"/>
+              <w:rPr>
+                <w:rFonts w:asciiTheme="minorHAnsi" w:eastAsia="Times New Roman" w:hAnsiTheme="minorHAnsi" w:cstheme="minorHAnsi"/>
+                <w:lang w:val="en-US" w:eastAsia="en-US"/>
+              </w:rPr>
+            </w:pPr>
+            <w:r>
+              <w:rPr>
+                <w:rFonts w:asciiTheme="minorHAnsi" w:eastAsia="Times New Roman" w:hAnsiTheme="minorHAnsi" w:cstheme="minorHAnsi"/>
+                <w:lang w:val="es-ES" w:eastAsia="en-US"/>
+              </w:rPr>
+              <w:t>1</w:t>
+            </w:r>
+          </w:p>
+        </w:tc>
+        <w:tc>
+          <w:tcPr>
+            <w:tcW w:w="537" w:type="dxa"/>
+            <w:tcBorders>
+              <w:top w:val="nil"/>
+              <w:left w:val="nil"/>
+              <w:bottom w:val="nil"/>
+              <w:right w:val="single" w:sz="4" w:space="0" w:color="auto"/>
+            </w:tcBorders>
+            <w:shd w:val="clear" w:color="auto" w:fill="auto"/>
+            <w:noWrap/>
+            <w:vAlign w:val="bottom"/>
+            <w:hideMark/>
+          </w:tcPr>
+          <w:p>
+            <w:pPr>
+              <w:rPr>
+                <w:rFonts w:asciiTheme="minorHAnsi" w:eastAsia="Times New Roman" w:hAnsiTheme="minorHAnsi" w:cstheme="minorHAnsi"/>
+                <w:sz w:val="22"/>
+                <w:szCs w:val="22"/>
+                <w:lang w:val="en-US" w:eastAsia="en-US"/>
+              </w:rPr>
+            </w:pPr>
+            <w:r>
+              <w:rPr>
+                <w:rFonts w:asciiTheme="minorHAnsi" w:eastAsia="Times New Roman" w:hAnsiTheme="minorHAnsi" w:cstheme="minorHAnsi"/>
+                <w:sz w:val="22"/>
+                <w:szCs w:val="22"/>
+                <w:lang w:val="en-US" w:eastAsia="en-US"/>
+              </w:rPr>
+              <w:t> </w:t>
+            </w:r>
+          </w:p>
+        </w:tc>
+        <w:tc>
+          <w:tcPr>
+            <w:tcW w:w="668" w:type="dxa"/>
+            <w:tcBorders>
+              <w:top w:val="nil"/>
+              <w:left w:val="nil"/>
+              <w:bottom w:val="nil"/>
+              <w:right w:val="single" w:sz="4" w:space="0" w:color="auto"/>
+            </w:tcBorders>
+            <w:shd w:val="clear" w:color="000000" w:fill="C0C0C0"/>
+            <w:noWrap/>
+            <w:vAlign w:val="bottom"/>
+            <w:hideMark/>
+          </w:tcPr>
+          <w:p>
+            <w:pPr>
+              <w:jc w:val="center"/>
+              <w:rPr>
+                <w:rFonts w:asciiTheme="minorHAnsi" w:eastAsia="Times New Roman" w:hAnsiTheme="minorHAnsi" w:cstheme="minorHAnsi"/>
+                <w:lang w:val="en-US" w:eastAsia="en-US"/>
+              </w:rPr>
+            </w:pPr>
+            <w:r>
+              <w:rPr>
+                <w:rFonts w:asciiTheme="minorHAnsi" w:eastAsia="Times New Roman" w:hAnsiTheme="minorHAnsi" w:cstheme="minorHAnsi"/>
+                <w:lang w:val="es-ES" w:eastAsia="en-US"/>
+              </w:rPr>
+              <w:t> </w:t>
+            </w:r>
+          </w:p>
+        </w:tc>
+        <w:tc>
+          <w:tcPr>
+            <w:tcW w:w="461" w:type="dxa"/>
+            <w:tcBorders>
+              <w:top w:val="nil"/>
+              <w:left w:val="nil"/>
+              <w:bottom w:val="nil"/>
+              <w:right w:val="single" w:sz="4" w:space="0" w:color="auto"/>
+            </w:tcBorders>
+            <w:shd w:val="clear" w:color="000000" w:fill="FFFF99"/>
+            <w:noWrap/>
+            <w:vAlign w:val="bottom"/>
+            <w:hideMark/>
+          </w:tcPr>
+          <w:p>
+            <w:pPr>
+              <w:jc w:val="center"/>
+              <w:rPr>
+                <w:rFonts w:asciiTheme="minorHAnsi" w:eastAsia="Times New Roman" w:hAnsiTheme="minorHAnsi" w:cstheme="minorHAnsi"/>
+                <w:lang w:val="en-US" w:eastAsia="en-US"/>
+              </w:rPr>
+            </w:pPr>
+            <w:r>
+              <w:rPr>
+                <w:rFonts w:asciiTheme="minorHAnsi" w:eastAsia="Times New Roman" w:hAnsiTheme="minorHAnsi" w:cstheme="minorHAnsi"/>
+                <w:lang w:val="es-ES" w:eastAsia="en-US"/>
+              </w:rPr>
+              <w:t>NA</w:t>
+            </w:r>
+          </w:p>
+        </w:tc>
+      </w:tr>
+      <w:tr>
+        <w:trPr>
+          <w:trHeight w:val="300"/>
+          <w:jc w:val="center"/>
+        </w:trPr>
+        <w:tc>
+          <w:tcPr>
+            <w:tcW w:w="5383" w:type="dxa"/>
+            <w:tcBorders>
+              <w:top w:val="nil"/>
+              <w:left w:val="single" w:sz="4" w:space="0" w:color="auto"/>
+              <w:bottom w:val="nil"/>
+              <w:right w:val="single" w:sz="4" w:space="0" w:color="auto"/>
+            </w:tcBorders>
+            <w:shd w:val="clear" w:color="auto" w:fill="auto"/>
+            <w:noWrap/>
+            <w:vAlign w:val="bottom"/>
+            <w:hideMark/>
+          </w:tcPr>
+          <w:p>
+            <w:pPr>
+              <w:rPr>
+                <w:rFonts w:asciiTheme="minorHAnsi" w:eastAsia="Times New Roman" w:hAnsiTheme="minorHAnsi" w:cstheme="minorHAnsi"/>
+                <w:sz w:val="18"/>
+                <w:szCs w:val="18"/>
+                <w:lang w:val="en-US" w:eastAsia="en-US"/>
+              </w:rPr>
+            </w:pPr>
+            <w:r>
+              <w:rPr>
+                <w:rFonts w:asciiTheme="minorHAnsi" w:eastAsia="Times New Roman" w:hAnsiTheme="minorHAnsi" w:cstheme="minorHAnsi"/>
+                <w:sz w:val="18"/>
+                <w:szCs w:val="18"/>
+                <w:lang w:val="en-US" w:eastAsia="en-US"/>
+              </w:rPr>
+              <w:t>GP 2.8    Monitor and Control the Process</w:t>
+            </w:r>
+          </w:p>
+        </w:tc>
+        <w:tc>
+          <w:tcPr>
+            <w:tcW w:w="720" w:type="dxa"/>
+            <w:tcBorders>
+              <w:top w:val="nil"/>
+              <w:left w:val="nil"/>
+              <w:bottom w:val="nil"/>
+              <w:right w:val="single" w:sz="4" w:space="0" w:color="auto"/>
+            </w:tcBorders>
+            <w:shd w:val="clear" w:color="auto" w:fill="auto"/>
+            <w:noWrap/>
+            <w:vAlign w:val="bottom"/>
+            <w:hideMark/>
+          </w:tcPr>
+          <w:p>
+            <w:pPr>
+              <w:rPr>
+                <w:rFonts w:asciiTheme="minorHAnsi" w:eastAsia="Times New Roman" w:hAnsiTheme="minorHAnsi" w:cstheme="minorHAnsi"/>
+                <w:sz w:val="22"/>
+                <w:szCs w:val="22"/>
+                <w:lang w:val="en-US" w:eastAsia="en-US"/>
+              </w:rPr>
+            </w:pPr>
+            <w:r>
+              <w:rPr>
+                <w:rFonts w:asciiTheme="minorHAnsi" w:eastAsia="Times New Roman" w:hAnsiTheme="minorHAnsi" w:cstheme="minorHAnsi"/>
+                <w:sz w:val="22"/>
+                <w:szCs w:val="22"/>
+                <w:lang w:val="en-US" w:eastAsia="en-US"/>
+              </w:rPr>
+              <w:t> </w:t>
+            </w:r>
+          </w:p>
+        </w:tc>
+        <w:tc>
+          <w:tcPr>
+            <w:tcW w:w="537" w:type="dxa"/>
+            <w:tcBorders>
+              <w:top w:val="nil"/>
+              <w:left w:val="nil"/>
+              <w:bottom w:val="nil"/>
+              <w:right w:val="single" w:sz="4" w:space="0" w:color="auto"/>
+            </w:tcBorders>
+            <w:shd w:val="clear" w:color="auto" w:fill="auto"/>
+            <w:noWrap/>
+            <w:vAlign w:val="bottom"/>
+            <w:hideMark/>
+          </w:tcPr>
+          <w:p>
+            <w:pPr>
+              <w:rPr>
+                <w:rFonts w:asciiTheme="minorHAnsi" w:eastAsia="Times New Roman" w:hAnsiTheme="minorHAnsi" w:cstheme="minorHAnsi"/>
+                <w:sz w:val="22"/>
+                <w:szCs w:val="22"/>
+                <w:lang w:val="en-US" w:eastAsia="en-US"/>
+              </w:rPr>
+            </w:pPr>
+            <w:r>
+              <w:rPr>
+                <w:rFonts w:asciiTheme="minorHAnsi" w:eastAsia="Times New Roman" w:hAnsiTheme="minorHAnsi" w:cstheme="minorHAnsi"/>
+                <w:sz w:val="22"/>
+                <w:szCs w:val="22"/>
+                <w:lang w:val="en-US" w:eastAsia="en-US"/>
+              </w:rPr>
+              <w:t> </w:t>
+            </w:r>
+          </w:p>
+        </w:tc>
+        <w:tc>
+          <w:tcPr>
+            <w:tcW w:w="668" w:type="dxa"/>
+            <w:tcBorders>
+              <w:top w:val="nil"/>
+              <w:left w:val="nil"/>
+              <w:bottom w:val="nil"/>
+              <w:right w:val="single" w:sz="4" w:space="0" w:color="auto"/>
+            </w:tcBorders>
+            <w:shd w:val="clear" w:color="000000" w:fill="C0C0C0"/>
+            <w:noWrap/>
+            <w:vAlign w:val="bottom"/>
+            <w:hideMark/>
+          </w:tcPr>
+          <w:p>
+            <w:pPr>
+              <w:jc w:val="center"/>
+              <w:rPr>
+                <w:rFonts w:asciiTheme="minorHAnsi" w:eastAsia="Times New Roman" w:hAnsiTheme="minorHAnsi" w:cstheme="minorHAnsi"/>
+                <w:lang w:val="en-US" w:eastAsia="en-US"/>
+              </w:rPr>
+            </w:pPr>
+            <w:r>
+              <w:rPr>
+                <w:rFonts w:asciiTheme="minorHAnsi" w:eastAsia="Times New Roman" w:hAnsiTheme="minorHAnsi" w:cstheme="minorHAnsi"/>
+                <w:lang w:val="es-ES" w:eastAsia="en-US"/>
+              </w:rPr>
+              <w:t>5</w:t>
+            </w:r>
+          </w:p>
+        </w:tc>
+        <w:tc>
+          <w:tcPr>
+            <w:tcW w:w="461" w:type="dxa"/>
+            <w:tcBorders>
+              <w:top w:val="nil"/>
+              <w:left w:val="nil"/>
+              <w:bottom w:val="nil"/>
+              <w:right w:val="single" w:sz="4" w:space="0" w:color="auto"/>
+            </w:tcBorders>
+            <w:shd w:val="clear" w:color="000000" w:fill="FFFF99"/>
+            <w:noWrap/>
+            <w:vAlign w:val="bottom"/>
+            <w:hideMark/>
+          </w:tcPr>
+          <w:p>
+            <w:pPr>
+              <w:jc w:val="center"/>
+              <w:rPr>
+                <w:rFonts w:asciiTheme="minorHAnsi" w:eastAsia="Times New Roman" w:hAnsiTheme="minorHAnsi" w:cstheme="minorHAnsi"/>
+                <w:lang w:val="en-US" w:eastAsia="en-US"/>
+              </w:rPr>
+            </w:pPr>
+            <w:r>
+              <w:rPr>
+                <w:rFonts w:asciiTheme="minorHAnsi" w:eastAsia="Times New Roman" w:hAnsiTheme="minorHAnsi" w:cstheme="minorHAnsi"/>
+                <w:lang w:val="es-ES" w:eastAsia="en-US"/>
+              </w:rPr>
+              <w:t>5</w:t>
+            </w:r>
+          </w:p>
+        </w:tc>
+      </w:tr>
+      <w:tr>
+        <w:trPr>
+          <w:trHeight w:val="300"/>
+          <w:jc w:val="center"/>
+        </w:trPr>
+        <w:tc>
+          <w:tcPr>
+            <w:tcW w:w="5383" w:type="dxa"/>
+            <w:tcBorders>
+              <w:top w:val="nil"/>
+              <w:left w:val="single" w:sz="4" w:space="0" w:color="auto"/>
+              <w:bottom w:val="nil"/>
+              <w:right w:val="single" w:sz="4" w:space="0" w:color="auto"/>
+            </w:tcBorders>
+            <w:shd w:val="clear" w:color="auto" w:fill="auto"/>
+            <w:noWrap/>
+            <w:vAlign w:val="bottom"/>
+            <w:hideMark/>
+          </w:tcPr>
+          <w:p>
+            <w:pPr>
+              <w:rPr>
+                <w:rFonts w:asciiTheme="minorHAnsi" w:eastAsia="Times New Roman" w:hAnsiTheme="minorHAnsi" w:cstheme="minorHAnsi"/>
+                <w:sz w:val="18"/>
+                <w:szCs w:val="18"/>
+                <w:lang w:val="en-US" w:eastAsia="en-US"/>
+              </w:rPr>
+            </w:pPr>
+            <w:r>
+              <w:rPr>
+                <w:rFonts w:asciiTheme="minorHAnsi" w:eastAsia="Times New Roman" w:hAnsiTheme="minorHAnsi" w:cstheme="minorHAnsi"/>
+                <w:sz w:val="18"/>
+                <w:szCs w:val="18"/>
+                <w:lang w:val="es-ES" w:eastAsia="en-US"/>
+              </w:rPr>
+              <w:t xml:space="preserve">GP 2.9    </w:t>
+            </w:r>
+            <w:proofErr w:type="spellStart"/>
+            <w:r>
+              <w:rPr>
+                <w:rFonts w:asciiTheme="minorHAnsi" w:eastAsia="Times New Roman" w:hAnsiTheme="minorHAnsi" w:cstheme="minorHAnsi"/>
+                <w:sz w:val="18"/>
+                <w:szCs w:val="18"/>
+                <w:lang w:val="es-ES" w:eastAsia="en-US"/>
+              </w:rPr>
+              <w:t>Objectively</w:t>
+            </w:r>
+            <w:proofErr w:type="spellEnd"/>
+            <w:r>
+              <w:rPr>
+                <w:rFonts w:asciiTheme="minorHAnsi" w:eastAsia="Times New Roman" w:hAnsiTheme="minorHAnsi" w:cstheme="minorHAnsi"/>
+                <w:sz w:val="18"/>
+                <w:szCs w:val="18"/>
+                <w:lang w:val="es-ES" w:eastAsia="en-US"/>
+              </w:rPr>
+              <w:t xml:space="preserve"> </w:t>
+            </w:r>
+            <w:proofErr w:type="spellStart"/>
+            <w:r>
+              <w:rPr>
+                <w:rFonts w:asciiTheme="minorHAnsi" w:eastAsia="Times New Roman" w:hAnsiTheme="minorHAnsi" w:cstheme="minorHAnsi"/>
+                <w:sz w:val="18"/>
+                <w:szCs w:val="18"/>
+                <w:lang w:val="es-ES" w:eastAsia="en-US"/>
+              </w:rPr>
+              <w:t>Evaluate</w:t>
+            </w:r>
+            <w:proofErr w:type="spellEnd"/>
+            <w:r>
+              <w:rPr>
+                <w:rFonts w:asciiTheme="minorHAnsi" w:eastAsia="Times New Roman" w:hAnsiTheme="minorHAnsi" w:cstheme="minorHAnsi"/>
+                <w:sz w:val="18"/>
+                <w:szCs w:val="18"/>
+                <w:lang w:val="es-ES" w:eastAsia="en-US"/>
+              </w:rPr>
+              <w:t xml:space="preserve"> </w:t>
+            </w:r>
+            <w:proofErr w:type="spellStart"/>
+            <w:r>
+              <w:rPr>
+                <w:rFonts w:asciiTheme="minorHAnsi" w:eastAsia="Times New Roman" w:hAnsiTheme="minorHAnsi" w:cstheme="minorHAnsi"/>
+                <w:sz w:val="18"/>
+                <w:szCs w:val="18"/>
+                <w:lang w:val="es-ES" w:eastAsia="en-US"/>
+              </w:rPr>
+              <w:t>Adherence</w:t>
+            </w:r>
+            <w:proofErr w:type="spellEnd"/>
+          </w:p>
+        </w:tc>
+        <w:tc>
+          <w:tcPr>
+            <w:tcW w:w="720" w:type="dxa"/>
+            <w:tcBorders>
+              <w:top w:val="nil"/>
+              <w:left w:val="nil"/>
+              <w:bottom w:val="nil"/>
+              <w:right w:val="single" w:sz="4" w:space="0" w:color="auto"/>
+            </w:tcBorders>
+            <w:shd w:val="clear" w:color="auto" w:fill="auto"/>
+            <w:noWrap/>
+            <w:vAlign w:val="bottom"/>
+            <w:hideMark/>
+          </w:tcPr>
+          <w:p>
+            <w:pPr>
+              <w:rPr>
+                <w:rFonts w:asciiTheme="minorHAnsi" w:eastAsia="Times New Roman" w:hAnsiTheme="minorHAnsi" w:cstheme="minorHAnsi"/>
+                <w:sz w:val="22"/>
+                <w:szCs w:val="22"/>
+                <w:lang w:val="en-US" w:eastAsia="en-US"/>
+              </w:rPr>
+            </w:pPr>
+            <w:r>
+              <w:rPr>
+                <w:rFonts w:asciiTheme="minorHAnsi" w:eastAsia="Times New Roman" w:hAnsiTheme="minorHAnsi" w:cstheme="minorHAnsi"/>
+                <w:sz w:val="22"/>
+                <w:szCs w:val="22"/>
+                <w:lang w:val="en-US" w:eastAsia="en-US"/>
+              </w:rPr>
+              <w:t> </w:t>
+            </w:r>
+          </w:p>
+        </w:tc>
+        <w:tc>
+          <w:tcPr>
+            <w:tcW w:w="537" w:type="dxa"/>
+            <w:tcBorders>
+              <w:top w:val="nil"/>
+              <w:left w:val="nil"/>
+              <w:bottom w:val="nil"/>
+              <w:right w:val="single" w:sz="4" w:space="0" w:color="auto"/>
+            </w:tcBorders>
+            <w:shd w:val="clear" w:color="auto" w:fill="auto"/>
+            <w:noWrap/>
+            <w:vAlign w:val="bottom"/>
+            <w:hideMark/>
+          </w:tcPr>
+          <w:p>
+            <w:pPr>
+              <w:rPr>
+                <w:rFonts w:asciiTheme="minorHAnsi" w:eastAsia="Times New Roman" w:hAnsiTheme="minorHAnsi" w:cstheme="minorHAnsi"/>
+                <w:sz w:val="22"/>
+                <w:szCs w:val="22"/>
+                <w:lang w:val="en-US" w:eastAsia="en-US"/>
+              </w:rPr>
+            </w:pPr>
+            <w:r>
+              <w:rPr>
+                <w:rFonts w:asciiTheme="minorHAnsi" w:eastAsia="Times New Roman" w:hAnsiTheme="minorHAnsi" w:cstheme="minorHAnsi"/>
+                <w:sz w:val="22"/>
+                <w:szCs w:val="22"/>
+                <w:lang w:val="en-US" w:eastAsia="en-US"/>
+              </w:rPr>
+              <w:t> </w:t>
+            </w:r>
+          </w:p>
+        </w:tc>
+        <w:tc>
+          <w:tcPr>
+            <w:tcW w:w="668" w:type="dxa"/>
+            <w:tcBorders>
+              <w:top w:val="nil"/>
+              <w:left w:val="nil"/>
+              <w:bottom w:val="nil"/>
+              <w:right w:val="single" w:sz="4" w:space="0" w:color="auto"/>
+            </w:tcBorders>
+            <w:shd w:val="clear" w:color="000000" w:fill="C0C0C0"/>
+            <w:noWrap/>
+            <w:vAlign w:val="bottom"/>
+            <w:hideMark/>
+          </w:tcPr>
+          <w:p>
+            <w:pPr>
+              <w:jc w:val="center"/>
+              <w:rPr>
+                <w:rFonts w:asciiTheme="minorHAnsi" w:eastAsia="Times New Roman" w:hAnsiTheme="minorHAnsi" w:cstheme="minorHAnsi"/>
+                <w:lang w:val="en-US" w:eastAsia="en-US"/>
+              </w:rPr>
+            </w:pPr>
+            <w:r>
+              <w:rPr>
+                <w:rFonts w:asciiTheme="minorHAnsi" w:eastAsia="Times New Roman" w:hAnsiTheme="minorHAnsi" w:cstheme="minorHAnsi"/>
+                <w:lang w:val="es-ES" w:eastAsia="en-US"/>
+              </w:rPr>
+              <w:t>6</w:t>
+            </w:r>
+          </w:p>
+        </w:tc>
+        <w:tc>
+          <w:tcPr>
+            <w:tcW w:w="461" w:type="dxa"/>
+            <w:tcBorders>
+              <w:top w:val="nil"/>
+              <w:left w:val="nil"/>
+              <w:bottom w:val="nil"/>
+              <w:right w:val="single" w:sz="4" w:space="0" w:color="auto"/>
+            </w:tcBorders>
+            <w:shd w:val="clear" w:color="000000" w:fill="FFFF99"/>
+            <w:noWrap/>
+            <w:vAlign w:val="bottom"/>
+            <w:hideMark/>
+          </w:tcPr>
+          <w:p>
+            <w:pPr>
+              <w:jc w:val="center"/>
+              <w:rPr>
+                <w:rFonts w:asciiTheme="minorHAnsi" w:eastAsia="Times New Roman" w:hAnsiTheme="minorHAnsi" w:cstheme="minorHAnsi"/>
+                <w:lang w:val="en-US" w:eastAsia="en-US"/>
+              </w:rPr>
+            </w:pPr>
+            <w:r>
+              <w:rPr>
+                <w:rFonts w:asciiTheme="minorHAnsi" w:eastAsia="Times New Roman" w:hAnsiTheme="minorHAnsi" w:cstheme="minorHAnsi"/>
+                <w:lang w:val="es-ES" w:eastAsia="en-US"/>
+              </w:rPr>
+              <w:t>6</w:t>
+            </w:r>
+          </w:p>
+        </w:tc>
+      </w:tr>
+      <w:tr>
+        <w:trPr>
+          <w:trHeight w:val="300"/>
+          <w:jc w:val="center"/>
+        </w:trPr>
+        <w:tc>
+          <w:tcPr>
+            <w:tcW w:w="5383" w:type="dxa"/>
+            <w:tcBorders>
+              <w:top w:val="nil"/>
+              <w:left w:val="single" w:sz="4" w:space="0" w:color="auto"/>
+              <w:bottom w:val="nil"/>
+              <w:right w:val="single" w:sz="4" w:space="0" w:color="auto"/>
+            </w:tcBorders>
+            <w:shd w:val="clear" w:color="auto" w:fill="auto"/>
+            <w:noWrap/>
+            <w:vAlign w:val="bottom"/>
+            <w:hideMark/>
+          </w:tcPr>
+          <w:p>
+            <w:pPr>
+              <w:rPr>
+                <w:rFonts w:asciiTheme="minorHAnsi" w:eastAsia="Times New Roman" w:hAnsiTheme="minorHAnsi" w:cstheme="minorHAnsi"/>
+                <w:sz w:val="18"/>
+                <w:szCs w:val="18"/>
+                <w:lang w:val="en-US" w:eastAsia="en-US"/>
+              </w:rPr>
+            </w:pPr>
+            <w:r>
+              <w:rPr>
+                <w:rFonts w:asciiTheme="minorHAnsi" w:eastAsia="Times New Roman" w:hAnsiTheme="minorHAnsi" w:cstheme="minorHAnsi"/>
+                <w:sz w:val="18"/>
+                <w:szCs w:val="18"/>
+                <w:lang w:val="en-US" w:eastAsia="en-US"/>
+              </w:rPr>
+              <w:t>GP 2.10  Review Status with Higher Level Management</w:t>
+            </w:r>
+          </w:p>
+        </w:tc>
+        <w:tc>
+          <w:tcPr>
+            <w:tcW w:w="720" w:type="dxa"/>
+            <w:tcBorders>
+              <w:top w:val="nil"/>
+              <w:left w:val="nil"/>
+              <w:bottom w:val="nil"/>
+              <w:right w:val="single" w:sz="4" w:space="0" w:color="auto"/>
+            </w:tcBorders>
+            <w:shd w:val="clear" w:color="auto" w:fill="auto"/>
+            <w:noWrap/>
+            <w:vAlign w:val="bottom"/>
+            <w:hideMark/>
+          </w:tcPr>
+          <w:p>
+            <w:pPr>
+              <w:jc w:val="center"/>
+              <w:rPr>
+                <w:rFonts w:asciiTheme="minorHAnsi" w:eastAsia="Times New Roman" w:hAnsiTheme="minorHAnsi" w:cstheme="minorHAnsi"/>
+                <w:lang w:val="en-US" w:eastAsia="en-US"/>
+              </w:rPr>
+            </w:pPr>
+            <w:r>
+              <w:rPr>
+                <w:rFonts w:asciiTheme="minorHAnsi" w:eastAsia="Times New Roman" w:hAnsiTheme="minorHAnsi" w:cstheme="minorHAnsi"/>
+                <w:lang w:val="es-ES" w:eastAsia="en-US"/>
+              </w:rPr>
+              <w:t>1</w:t>
+            </w:r>
+          </w:p>
+        </w:tc>
+        <w:tc>
+          <w:tcPr>
+            <w:tcW w:w="537" w:type="dxa"/>
+            <w:tcBorders>
+              <w:top w:val="nil"/>
+              <w:left w:val="nil"/>
+              <w:bottom w:val="nil"/>
+              <w:right w:val="single" w:sz="4" w:space="0" w:color="auto"/>
+            </w:tcBorders>
+            <w:shd w:val="clear" w:color="auto" w:fill="auto"/>
+            <w:noWrap/>
+            <w:vAlign w:val="bottom"/>
+            <w:hideMark/>
+          </w:tcPr>
+          <w:p>
+            <w:pPr>
+              <w:rPr>
+                <w:rFonts w:asciiTheme="minorHAnsi" w:eastAsia="Times New Roman" w:hAnsiTheme="minorHAnsi" w:cstheme="minorHAnsi"/>
+                <w:sz w:val="22"/>
+                <w:szCs w:val="22"/>
+                <w:lang w:val="en-US" w:eastAsia="en-US"/>
+              </w:rPr>
+            </w:pPr>
+            <w:r>
+              <w:rPr>
+                <w:rFonts w:asciiTheme="minorHAnsi" w:eastAsia="Times New Roman" w:hAnsiTheme="minorHAnsi" w:cstheme="minorHAnsi"/>
+                <w:sz w:val="22"/>
+                <w:szCs w:val="22"/>
+                <w:lang w:val="en-US" w:eastAsia="en-US"/>
+              </w:rPr>
+              <w:t> </w:t>
+            </w:r>
+          </w:p>
+        </w:tc>
+        <w:tc>
+          <w:tcPr>
+            <w:tcW w:w="668" w:type="dxa"/>
+            <w:tcBorders>
+              <w:top w:val="nil"/>
+              <w:left w:val="nil"/>
+              <w:bottom w:val="nil"/>
+              <w:right w:val="single" w:sz="4" w:space="0" w:color="auto"/>
+            </w:tcBorders>
+            <w:shd w:val="clear" w:color="000000" w:fill="C0C0C0"/>
+            <w:noWrap/>
+            <w:vAlign w:val="bottom"/>
+            <w:hideMark/>
+          </w:tcPr>
+          <w:p>
+            <w:pPr>
+              <w:jc w:val="center"/>
+              <w:rPr>
+                <w:rFonts w:asciiTheme="minorHAnsi" w:eastAsia="Times New Roman" w:hAnsiTheme="minorHAnsi" w:cstheme="minorHAnsi"/>
+                <w:lang w:val="en-US" w:eastAsia="en-US"/>
+              </w:rPr>
+            </w:pPr>
+            <w:r>
+              <w:rPr>
+                <w:rFonts w:asciiTheme="minorHAnsi" w:eastAsia="Times New Roman" w:hAnsiTheme="minorHAnsi" w:cstheme="minorHAnsi"/>
+                <w:lang w:val="es-ES" w:eastAsia="en-US"/>
+              </w:rPr>
+              <w:t> </w:t>
+            </w:r>
+          </w:p>
+        </w:tc>
+        <w:tc>
+          <w:tcPr>
+            <w:tcW w:w="461" w:type="dxa"/>
+            <w:tcBorders>
+              <w:top w:val="nil"/>
+              <w:left w:val="nil"/>
+              <w:bottom w:val="nil"/>
+              <w:right w:val="single" w:sz="4" w:space="0" w:color="auto"/>
+            </w:tcBorders>
+            <w:shd w:val="clear" w:color="000000" w:fill="FFFF99"/>
+            <w:noWrap/>
+            <w:vAlign w:val="bottom"/>
+            <w:hideMark/>
+          </w:tcPr>
+          <w:p>
+            <w:pPr>
+              <w:jc w:val="center"/>
+              <w:rPr>
+                <w:rFonts w:asciiTheme="minorHAnsi" w:eastAsia="Times New Roman" w:hAnsiTheme="minorHAnsi" w:cstheme="minorHAnsi"/>
+                <w:lang w:val="en-US" w:eastAsia="en-US"/>
+              </w:rPr>
+            </w:pPr>
+            <w:r>
+              <w:rPr>
+                <w:rFonts w:asciiTheme="minorHAnsi" w:eastAsia="Times New Roman" w:hAnsiTheme="minorHAnsi" w:cstheme="minorHAnsi"/>
+                <w:lang w:val="es-ES" w:eastAsia="en-US"/>
+              </w:rPr>
+              <w:t>NA</w:t>
+            </w:r>
+          </w:p>
+        </w:tc>
+      </w:tr>
+      <w:tr>
+        <w:trPr>
+          <w:trHeight w:val="300"/>
+          <w:jc w:val="center"/>
+        </w:trPr>
+        <w:tc>
+          <w:tcPr>
+            <w:tcW w:w="5383" w:type="dxa"/>
+            <w:tcBorders>
+              <w:top w:val="nil"/>
+              <w:left w:val="single" w:sz="4" w:space="0" w:color="auto"/>
+              <w:bottom w:val="nil"/>
+              <w:right w:val="single" w:sz="4" w:space="0" w:color="auto"/>
+            </w:tcBorders>
+            <w:shd w:val="clear" w:color="auto" w:fill="auto"/>
+            <w:noWrap/>
+            <w:vAlign w:val="bottom"/>
+            <w:hideMark/>
+          </w:tcPr>
+          <w:p>
+            <w:pPr>
+              <w:rPr>
+                <w:rFonts w:asciiTheme="minorHAnsi" w:eastAsia="Times New Roman" w:hAnsiTheme="minorHAnsi" w:cstheme="minorHAnsi"/>
+                <w:sz w:val="18"/>
+                <w:szCs w:val="18"/>
+                <w:lang w:val="en-US" w:eastAsia="en-US"/>
+              </w:rPr>
+            </w:pPr>
+            <w:r>
+              <w:rPr>
+                <w:rFonts w:asciiTheme="minorHAnsi" w:eastAsia="Times New Roman" w:hAnsiTheme="minorHAnsi" w:cstheme="minorHAnsi"/>
+                <w:sz w:val="18"/>
+                <w:szCs w:val="18"/>
+                <w:lang w:val="en-US" w:eastAsia="en-US"/>
+              </w:rPr>
+              <w:t>GP 3.1    Establish a Defined Process (*)</w:t>
+            </w:r>
+          </w:p>
+        </w:tc>
+        <w:tc>
+          <w:tcPr>
+            <w:tcW w:w="720" w:type="dxa"/>
+            <w:tcBorders>
+              <w:top w:val="nil"/>
+              <w:left w:val="nil"/>
+              <w:bottom w:val="nil"/>
+              <w:right w:val="single" w:sz="4" w:space="0" w:color="auto"/>
+            </w:tcBorders>
+            <w:shd w:val="clear" w:color="auto" w:fill="auto"/>
+            <w:noWrap/>
+            <w:vAlign w:val="bottom"/>
+            <w:hideMark/>
+          </w:tcPr>
+          <w:p>
+            <w:pPr>
+              <w:rPr>
+                <w:rFonts w:asciiTheme="minorHAnsi" w:eastAsia="Times New Roman" w:hAnsiTheme="minorHAnsi" w:cstheme="minorHAnsi"/>
+                <w:sz w:val="22"/>
+                <w:szCs w:val="22"/>
+                <w:lang w:val="en-US" w:eastAsia="en-US"/>
+              </w:rPr>
+            </w:pPr>
+            <w:r>
+              <w:rPr>
+                <w:rFonts w:asciiTheme="minorHAnsi" w:eastAsia="Times New Roman" w:hAnsiTheme="minorHAnsi" w:cstheme="minorHAnsi"/>
+                <w:sz w:val="22"/>
+                <w:szCs w:val="22"/>
+                <w:lang w:val="en-US" w:eastAsia="en-US"/>
+              </w:rPr>
+              <w:t> </w:t>
+            </w:r>
+          </w:p>
+        </w:tc>
+        <w:tc>
+          <w:tcPr>
+            <w:tcW w:w="537" w:type="dxa"/>
+            <w:tcBorders>
+              <w:top w:val="nil"/>
+              <w:left w:val="nil"/>
+              <w:bottom w:val="nil"/>
+              <w:right w:val="single" w:sz="4" w:space="0" w:color="auto"/>
+            </w:tcBorders>
+            <w:shd w:val="clear" w:color="auto" w:fill="auto"/>
+            <w:noWrap/>
+            <w:vAlign w:val="bottom"/>
+            <w:hideMark/>
+          </w:tcPr>
+          <w:p>
+            <w:pPr>
+              <w:rPr>
+                <w:rFonts w:asciiTheme="minorHAnsi" w:eastAsia="Times New Roman" w:hAnsiTheme="minorHAnsi" w:cstheme="minorHAnsi"/>
+                <w:sz w:val="22"/>
+                <w:szCs w:val="22"/>
+                <w:lang w:val="en-US" w:eastAsia="en-US"/>
+              </w:rPr>
+            </w:pPr>
+            <w:r>
+              <w:rPr>
+                <w:rFonts w:asciiTheme="minorHAnsi" w:eastAsia="Times New Roman" w:hAnsiTheme="minorHAnsi" w:cstheme="minorHAnsi"/>
+                <w:sz w:val="22"/>
+                <w:szCs w:val="22"/>
+                <w:lang w:val="en-US" w:eastAsia="en-US"/>
+              </w:rPr>
+              <w:t> </w:t>
+            </w:r>
+          </w:p>
+        </w:tc>
+        <w:tc>
+          <w:tcPr>
+            <w:tcW w:w="668" w:type="dxa"/>
+            <w:tcBorders>
+              <w:top w:val="nil"/>
+              <w:left w:val="nil"/>
+              <w:bottom w:val="nil"/>
+              <w:right w:val="single" w:sz="4" w:space="0" w:color="auto"/>
+            </w:tcBorders>
+            <w:shd w:val="clear" w:color="000000" w:fill="C0C0C0"/>
+            <w:noWrap/>
+            <w:vAlign w:val="bottom"/>
+            <w:hideMark/>
+          </w:tcPr>
+          <w:p>
+            <w:pPr>
+              <w:jc w:val="center"/>
+              <w:rPr>
+                <w:rFonts w:asciiTheme="minorHAnsi" w:eastAsia="Times New Roman" w:hAnsiTheme="minorHAnsi" w:cstheme="minorHAnsi"/>
+                <w:lang w:val="en-US" w:eastAsia="en-US"/>
+              </w:rPr>
+            </w:pPr>
+            <w:r>
+              <w:rPr>
+                <w:rFonts w:asciiTheme="minorHAnsi" w:eastAsia="Times New Roman" w:hAnsiTheme="minorHAnsi" w:cstheme="minorHAnsi"/>
+                <w:lang w:val="es-ES" w:eastAsia="en-US"/>
+              </w:rPr>
+              <w:t>5</w:t>
+            </w:r>
+          </w:p>
+        </w:tc>
+        <w:tc>
+          <w:tcPr>
+            <w:tcW w:w="461" w:type="dxa"/>
+            <w:tcBorders>
+              <w:top w:val="nil"/>
+              <w:left w:val="nil"/>
+              <w:bottom w:val="nil"/>
+              <w:right w:val="single" w:sz="4" w:space="0" w:color="auto"/>
+            </w:tcBorders>
+            <w:shd w:val="clear" w:color="000000" w:fill="FFFF99"/>
+            <w:noWrap/>
+            <w:vAlign w:val="bottom"/>
+            <w:hideMark/>
+          </w:tcPr>
+          <w:p>
+            <w:pPr>
+              <w:jc w:val="center"/>
+              <w:rPr>
+                <w:rFonts w:asciiTheme="minorHAnsi" w:eastAsia="Times New Roman" w:hAnsiTheme="minorHAnsi" w:cstheme="minorHAnsi"/>
+                <w:lang w:val="en-US" w:eastAsia="en-US"/>
+              </w:rPr>
+            </w:pPr>
+            <w:r>
+              <w:rPr>
+                <w:rFonts w:asciiTheme="minorHAnsi" w:eastAsia="Times New Roman" w:hAnsiTheme="minorHAnsi" w:cstheme="minorHAnsi"/>
+                <w:lang w:val="es-ES" w:eastAsia="en-US"/>
+              </w:rPr>
+              <w:t> </w:t>
+            </w:r>
+          </w:p>
+        </w:tc>
+      </w:tr>
+      <w:tr>
+        <w:trPr>
+          <w:trHeight w:val="300"/>
+          <w:jc w:val="center"/>
+        </w:trPr>
+        <w:tc>
+          <w:tcPr>
+            <w:tcW w:w="5383" w:type="dxa"/>
+            <w:tcBorders>
+              <w:top w:val="nil"/>
+              <w:left w:val="single" w:sz="4" w:space="0" w:color="auto"/>
+              <w:bottom w:val="single" w:sz="4" w:space="0" w:color="auto"/>
+              <w:right w:val="single" w:sz="4" w:space="0" w:color="auto"/>
+            </w:tcBorders>
+            <w:shd w:val="clear" w:color="auto" w:fill="auto"/>
+            <w:noWrap/>
+            <w:vAlign w:val="bottom"/>
+            <w:hideMark/>
+          </w:tcPr>
+          <w:p>
+            <w:pPr>
+              <w:rPr>
+                <w:rFonts w:asciiTheme="minorHAnsi" w:eastAsia="Times New Roman" w:hAnsiTheme="minorHAnsi" w:cstheme="minorHAnsi"/>
+                <w:sz w:val="18"/>
+                <w:szCs w:val="18"/>
+                <w:lang w:val="en-US" w:eastAsia="en-US"/>
+              </w:rPr>
+            </w:pPr>
+            <w:r>
+              <w:rPr>
+                <w:rFonts w:asciiTheme="minorHAnsi" w:eastAsia="Times New Roman" w:hAnsiTheme="minorHAnsi" w:cstheme="minorHAnsi"/>
+                <w:sz w:val="18"/>
+                <w:szCs w:val="18"/>
+                <w:lang w:val="es-ES" w:eastAsia="en-US"/>
+              </w:rPr>
+              <w:t xml:space="preserve">GP 3.2    </w:t>
+            </w:r>
+            <w:proofErr w:type="spellStart"/>
+            <w:r>
+              <w:rPr>
+                <w:rFonts w:asciiTheme="minorHAnsi" w:eastAsia="Times New Roman" w:hAnsiTheme="minorHAnsi" w:cstheme="minorHAnsi"/>
+                <w:sz w:val="18"/>
+                <w:szCs w:val="18"/>
+                <w:lang w:val="es-ES" w:eastAsia="en-US"/>
+              </w:rPr>
+              <w:t>Collect</w:t>
+            </w:r>
+            <w:proofErr w:type="spellEnd"/>
+            <w:r>
+              <w:rPr>
+                <w:rFonts w:asciiTheme="minorHAnsi" w:eastAsia="Times New Roman" w:hAnsiTheme="minorHAnsi" w:cstheme="minorHAnsi"/>
+                <w:sz w:val="18"/>
+                <w:szCs w:val="18"/>
+                <w:lang w:val="es-ES" w:eastAsia="en-US"/>
+              </w:rPr>
+              <w:t xml:space="preserve"> </w:t>
+            </w:r>
+            <w:proofErr w:type="spellStart"/>
+            <w:r>
+              <w:rPr>
+                <w:rFonts w:asciiTheme="minorHAnsi" w:eastAsia="Times New Roman" w:hAnsiTheme="minorHAnsi" w:cstheme="minorHAnsi"/>
+                <w:sz w:val="18"/>
+                <w:szCs w:val="18"/>
+                <w:lang w:val="es-ES" w:eastAsia="en-US"/>
+              </w:rPr>
+              <w:t>Improvement</w:t>
+            </w:r>
+            <w:proofErr w:type="spellEnd"/>
+            <w:r>
+              <w:rPr>
+                <w:rFonts w:asciiTheme="minorHAnsi" w:eastAsia="Times New Roman" w:hAnsiTheme="minorHAnsi" w:cstheme="minorHAnsi"/>
+                <w:sz w:val="18"/>
+                <w:szCs w:val="18"/>
+                <w:lang w:val="es-ES" w:eastAsia="en-US"/>
+              </w:rPr>
+              <w:t xml:space="preserve"> </w:t>
+            </w:r>
+            <w:proofErr w:type="spellStart"/>
+            <w:r>
+              <w:rPr>
+                <w:rFonts w:asciiTheme="minorHAnsi" w:eastAsia="Times New Roman" w:hAnsiTheme="minorHAnsi" w:cstheme="minorHAnsi"/>
+                <w:sz w:val="18"/>
+                <w:szCs w:val="18"/>
+                <w:lang w:val="es-ES" w:eastAsia="en-US"/>
+              </w:rPr>
+              <w:t>Information</w:t>
+            </w:r>
+            <w:proofErr w:type="spellEnd"/>
+            <w:r>
+              <w:rPr>
+                <w:rFonts w:asciiTheme="minorHAnsi" w:eastAsia="Times New Roman" w:hAnsiTheme="minorHAnsi" w:cstheme="minorHAnsi"/>
+                <w:sz w:val="18"/>
+                <w:szCs w:val="18"/>
+                <w:lang w:val="es-ES" w:eastAsia="en-US"/>
+              </w:rPr>
+              <w:t xml:space="preserve"> (*)</w:t>
+            </w:r>
+          </w:p>
+        </w:tc>
+        <w:tc>
+          <w:tcPr>
+            <w:tcW w:w="720" w:type="dxa"/>
+            <w:tcBorders>
+              <w:top w:val="nil"/>
+              <w:left w:val="nil"/>
+              <w:bottom w:val="single" w:sz="4" w:space="0" w:color="auto"/>
+              <w:right w:val="single" w:sz="4" w:space="0" w:color="auto"/>
+            </w:tcBorders>
+            <w:shd w:val="clear" w:color="auto" w:fill="auto"/>
+            <w:noWrap/>
+            <w:vAlign w:val="bottom"/>
+            <w:hideMark/>
+          </w:tcPr>
+          <w:p>
+            <w:pPr>
+              <w:rPr>
+                <w:rFonts w:asciiTheme="minorHAnsi" w:eastAsia="Times New Roman" w:hAnsiTheme="minorHAnsi" w:cstheme="minorHAnsi"/>
+                <w:sz w:val="22"/>
+                <w:szCs w:val="22"/>
+                <w:lang w:val="en-US" w:eastAsia="en-US"/>
+              </w:rPr>
+            </w:pPr>
+            <w:r>
+              <w:rPr>
+                <w:rFonts w:asciiTheme="minorHAnsi" w:eastAsia="Times New Roman" w:hAnsiTheme="minorHAnsi" w:cstheme="minorHAnsi"/>
+                <w:sz w:val="22"/>
+                <w:szCs w:val="22"/>
+                <w:lang w:val="en-US" w:eastAsia="en-US"/>
+              </w:rPr>
+              <w:t> </w:t>
+            </w:r>
+          </w:p>
+        </w:tc>
+        <w:tc>
+          <w:tcPr>
+            <w:tcW w:w="537" w:type="dxa"/>
+            <w:tcBorders>
+              <w:top w:val="nil"/>
+              <w:left w:val="nil"/>
+              <w:bottom w:val="single" w:sz="4" w:space="0" w:color="auto"/>
+              <w:right w:val="single" w:sz="4" w:space="0" w:color="auto"/>
+            </w:tcBorders>
+            <w:shd w:val="clear" w:color="auto" w:fill="auto"/>
+            <w:noWrap/>
+            <w:vAlign w:val="bottom"/>
+            <w:hideMark/>
+          </w:tcPr>
+          <w:p>
+            <w:pPr>
+              <w:rPr>
+                <w:rFonts w:asciiTheme="minorHAnsi" w:eastAsia="Times New Roman" w:hAnsiTheme="minorHAnsi" w:cstheme="minorHAnsi"/>
+                <w:sz w:val="22"/>
+                <w:szCs w:val="22"/>
+                <w:lang w:val="en-US" w:eastAsia="en-US"/>
+              </w:rPr>
+            </w:pPr>
+            <w:r>
+              <w:rPr>
+                <w:rFonts w:asciiTheme="minorHAnsi" w:eastAsia="Times New Roman" w:hAnsiTheme="minorHAnsi" w:cstheme="minorHAnsi"/>
+                <w:sz w:val="22"/>
+                <w:szCs w:val="22"/>
+                <w:lang w:val="en-US" w:eastAsia="en-US"/>
+              </w:rPr>
+              <w:t> </w:t>
+            </w:r>
+          </w:p>
+        </w:tc>
+        <w:tc>
+          <w:tcPr>
+            <w:tcW w:w="668" w:type="dxa"/>
+            <w:tcBorders>
+              <w:top w:val="nil"/>
+              <w:left w:val="nil"/>
+              <w:bottom w:val="single" w:sz="4" w:space="0" w:color="auto"/>
+              <w:right w:val="single" w:sz="4" w:space="0" w:color="auto"/>
+            </w:tcBorders>
+            <w:shd w:val="clear" w:color="000000" w:fill="C0C0C0"/>
+            <w:noWrap/>
+            <w:vAlign w:val="bottom"/>
+            <w:hideMark/>
+          </w:tcPr>
+          <w:p>
+            <w:pPr>
+              <w:jc w:val="center"/>
+              <w:rPr>
+                <w:rFonts w:asciiTheme="minorHAnsi" w:eastAsia="Times New Roman" w:hAnsiTheme="minorHAnsi" w:cstheme="minorHAnsi"/>
+                <w:lang w:val="en-US" w:eastAsia="en-US"/>
+              </w:rPr>
+            </w:pPr>
+            <w:r>
+              <w:rPr>
+                <w:rFonts w:asciiTheme="minorHAnsi" w:eastAsia="Times New Roman" w:hAnsiTheme="minorHAnsi" w:cstheme="minorHAnsi"/>
+                <w:lang w:val="es-ES" w:eastAsia="en-US"/>
+              </w:rPr>
+              <w:t>3</w:t>
+            </w:r>
+          </w:p>
+        </w:tc>
+        <w:tc>
+          <w:tcPr>
+            <w:tcW w:w="461" w:type="dxa"/>
+            <w:tcBorders>
+              <w:top w:val="nil"/>
+              <w:left w:val="nil"/>
+              <w:bottom w:val="single" w:sz="4" w:space="0" w:color="auto"/>
+              <w:right w:val="single" w:sz="4" w:space="0" w:color="auto"/>
+            </w:tcBorders>
+            <w:shd w:val="clear" w:color="000000" w:fill="FFFF99"/>
+            <w:noWrap/>
+            <w:vAlign w:val="bottom"/>
+            <w:hideMark/>
+          </w:tcPr>
+          <w:p>
+            <w:pPr>
+              <w:jc w:val="center"/>
+              <w:rPr>
+                <w:rFonts w:asciiTheme="minorHAnsi" w:eastAsia="Times New Roman" w:hAnsiTheme="minorHAnsi" w:cstheme="minorHAnsi"/>
+                <w:lang w:val="en-US" w:eastAsia="en-US"/>
+              </w:rPr>
+            </w:pPr>
+            <w:r>
+              <w:rPr>
+                <w:rFonts w:asciiTheme="minorHAnsi" w:eastAsia="Times New Roman" w:hAnsiTheme="minorHAnsi" w:cstheme="minorHAnsi"/>
+                <w:lang w:val="es-ES" w:eastAsia="en-US"/>
+              </w:rPr>
+              <w:t> </w:t>
+            </w:r>
+          </w:p>
+        </w:tc>
+      </w:tr>
+      <w:tr>
+        <w:trPr>
+          <w:trHeight w:val="300"/>
+          <w:jc w:val="center"/>
+        </w:trPr>
+        <w:tc>
+          <w:tcPr>
+            <w:tcW w:w="5383" w:type="dxa"/>
+            <w:tcBorders>
+              <w:top w:val="nil"/>
+              <w:left w:val="single" w:sz="4" w:space="0" w:color="auto"/>
+              <w:bottom w:val="single" w:sz="4" w:space="0" w:color="auto"/>
+              <w:right w:val="nil"/>
+            </w:tcBorders>
+            <w:shd w:val="clear" w:color="000000" w:fill="C0C0C0"/>
+            <w:noWrap/>
+            <w:vAlign w:val="bottom"/>
+            <w:hideMark/>
+          </w:tcPr>
+          <w:p>
+            <w:pPr>
+              <w:rPr>
+                <w:rFonts w:asciiTheme="minorHAnsi" w:eastAsia="Times New Roman" w:hAnsiTheme="minorHAnsi" w:cstheme="minorHAnsi"/>
+                <w:lang w:val="en-US" w:eastAsia="en-US"/>
+              </w:rPr>
+            </w:pPr>
+            <w:r>
+              <w:rPr>
+                <w:rFonts w:asciiTheme="minorHAnsi" w:eastAsia="Times New Roman" w:hAnsiTheme="minorHAnsi" w:cstheme="minorHAnsi"/>
+                <w:lang w:val="es-ES" w:eastAsia="en-US"/>
+              </w:rPr>
+              <w:t> </w:t>
+            </w:r>
+          </w:p>
+        </w:tc>
+        <w:tc>
+          <w:tcPr>
+            <w:tcW w:w="1257" w:type="dxa"/>
+            <w:gridSpan w:val="2"/>
+            <w:tcBorders>
+              <w:top w:val="single" w:sz="4" w:space="0" w:color="auto"/>
+              <w:left w:val="single" w:sz="4" w:space="0" w:color="auto"/>
+              <w:bottom w:val="single" w:sz="4" w:space="0" w:color="auto"/>
+              <w:right w:val="single" w:sz="4" w:space="0" w:color="000000"/>
+            </w:tcBorders>
+            <w:shd w:val="clear" w:color="000000" w:fill="C0C0C0"/>
+            <w:noWrap/>
+            <w:vAlign w:val="bottom"/>
+            <w:hideMark/>
+          </w:tcPr>
+          <w:p>
+            <w:pPr>
+              <w:jc w:val="center"/>
+              <w:rPr>
+                <w:rFonts w:asciiTheme="minorHAnsi" w:eastAsia="Times New Roman" w:hAnsiTheme="minorHAnsi" w:cstheme="minorHAnsi"/>
+                <w:lang w:val="en-US" w:eastAsia="en-US"/>
+              </w:rPr>
+            </w:pPr>
+            <w:r>
+              <w:rPr>
+                <w:rFonts w:asciiTheme="minorHAnsi" w:eastAsia="Times New Roman" w:hAnsiTheme="minorHAnsi" w:cstheme="minorHAnsi"/>
+                <w:lang w:val="es-ES" w:eastAsia="en-US"/>
+              </w:rPr>
+              <w:t>Total score</w:t>
+            </w:r>
+          </w:p>
+        </w:tc>
+        <w:tc>
+          <w:tcPr>
+            <w:tcW w:w="668" w:type="dxa"/>
+            <w:tcBorders>
+              <w:top w:val="nil"/>
+              <w:left w:val="nil"/>
+              <w:bottom w:val="single" w:sz="4" w:space="0" w:color="auto"/>
+              <w:right w:val="nil"/>
+            </w:tcBorders>
+            <w:shd w:val="clear" w:color="000000" w:fill="C0C0C0"/>
+            <w:noWrap/>
+            <w:vAlign w:val="bottom"/>
+            <w:hideMark/>
+          </w:tcPr>
+          <w:p>
+            <w:pPr>
+              <w:jc w:val="center"/>
+              <w:rPr>
+                <w:rFonts w:asciiTheme="minorHAnsi" w:eastAsia="Times New Roman" w:hAnsiTheme="minorHAnsi" w:cstheme="minorHAnsi"/>
+                <w:lang w:val="en-US" w:eastAsia="en-US"/>
+              </w:rPr>
+            </w:pPr>
+            <w:r>
+              <w:rPr>
+                <w:rFonts w:asciiTheme="minorHAnsi" w:eastAsia="Times New Roman" w:hAnsiTheme="minorHAnsi" w:cstheme="minorHAnsi"/>
+                <w:lang w:val="es-ES" w:eastAsia="en-US"/>
+              </w:rPr>
+              <w:t>4.14</w:t>
+            </w:r>
+          </w:p>
+        </w:tc>
+        <w:tc>
+          <w:tcPr>
+            <w:tcW w:w="461" w:type="dxa"/>
+            <w:tcBorders>
+              <w:top w:val="nil"/>
+              <w:left w:val="nil"/>
+              <w:bottom w:val="single" w:sz="4" w:space="0" w:color="auto"/>
+              <w:right w:val="single" w:sz="4" w:space="0" w:color="auto"/>
+            </w:tcBorders>
+            <w:shd w:val="clear" w:color="000000" w:fill="C0C0C0"/>
+            <w:noWrap/>
+            <w:vAlign w:val="bottom"/>
+            <w:hideMark/>
+          </w:tcPr>
+          <w:p>
+            <w:pPr>
+              <w:jc w:val="center"/>
+              <w:rPr>
+                <w:rFonts w:asciiTheme="minorHAnsi" w:eastAsia="Times New Roman" w:hAnsiTheme="minorHAnsi" w:cstheme="minorHAnsi"/>
+                <w:lang w:val="en-US" w:eastAsia="en-US"/>
+              </w:rPr>
+            </w:pPr>
+            <w:r>
+              <w:rPr>
+                <w:rFonts w:asciiTheme="minorHAnsi" w:eastAsia="Times New Roman" w:hAnsiTheme="minorHAnsi" w:cstheme="minorHAnsi"/>
+                <w:lang w:val="es-ES" w:eastAsia="en-US"/>
+              </w:rPr>
+              <w:t> </w:t>
+            </w:r>
+          </w:p>
+        </w:tc>
+      </w:tr>
+    </w:tbl>
     <w:p>
       <w:pPr>
+        <w:pStyle w:val="Prrafodelista"/>
+        <w:ind w:left="851"/>
         <w:jc w:val="both"/>
-        <w:rPr>
-          <w:rFonts w:asciiTheme="minorHAnsi" w:hAnsiTheme="minorHAnsi"/>
-          <w:sz w:val="22"/>
-        </w:rPr>
-      </w:pPr>
-      <w:r>
-        <w:rPr>
-          <w:rFonts w:asciiTheme="minorHAnsi" w:hAnsiTheme="minorHAnsi"/>
-          <w:sz w:val="22"/>
-        </w:rPr>
-        <w:t>David</w:t>
-      </w:r>
-    </w:p>
-    <w:p>
-      <w:pPr>
-        <w:jc w:val="both"/>
-        <w:rPr>
-          <w:rFonts w:asciiTheme="minorHAnsi" w:hAnsiTheme="minorHAnsi"/>
-          <w:sz w:val="22"/>
+        <w:outlineLvl w:val="2"/>
+        <w:rPr>
+          <w:rFonts w:asciiTheme="minorHAnsi" w:hAnsiTheme="minorHAnsi"/>
+          <w:b/>
+          <w:smallCaps/>
+          <w:sz w:val="22"/>
+          <w:lang w:val="en-US"/>
         </w:rPr>
       </w:pPr>
     </w:p>
@@ -16966,6 +20080,7 @@
               <w:rPr>
                 <w:rFonts w:asciiTheme="minorHAnsi" w:hAnsiTheme="minorHAnsi"/>
               </w:rPr>
+              <w:lastRenderedPageBreak/>
               <w:t xml:space="preserve">GP 2.4    </w:t>
             </w:r>
             <w:proofErr w:type="spellStart"/>
@@ -20788,18 +23903,36 @@
     </w:p>
     <w:p>
       <w:pPr>
+        <w:pStyle w:val="Prrafodelista"/>
+        <w:ind w:left="851"/>
+        <w:outlineLvl w:val="2"/>
+        <w:rPr>
+          <w:rFonts w:asciiTheme="minorHAnsi" w:hAnsiTheme="minorHAnsi"/>
+          <w:b/>
+          <w:smallCaps/>
+          <w:sz w:val="22"/>
+          <w:lang w:val="en-US"/>
+        </w:rPr>
+      </w:pPr>
+    </w:p>
+    <w:p>
+      <w:pPr>
         <w:jc w:val="both"/>
         <w:rPr>
           <w:rFonts w:asciiTheme="minorHAnsi" w:hAnsiTheme="minorHAnsi"/>
+          <w:b/>
+          <w:i/>
           <w:sz w:val="22"/>
         </w:rPr>
       </w:pPr>
       <w:r>
         <w:rPr>
           <w:rFonts w:asciiTheme="minorHAnsi" w:hAnsiTheme="minorHAnsi"/>
-          <w:sz w:val="22"/>
-        </w:rPr>
-        <w:t>David</w:t>
+          <w:b/>
+          <w:i/>
+          <w:sz w:val="22"/>
+        </w:rPr>
+        <w:t>Hallazgos</w:t>
       </w:r>
     </w:p>
     <w:p>
@@ -20807,7 +23940,602 @@
         <w:jc w:val="both"/>
         <w:rPr>
           <w:rFonts w:asciiTheme="minorHAnsi" w:hAnsiTheme="minorHAnsi"/>
-          <w:sz w:val="22"/>
+          <w:b/>
+          <w:i/>
+          <w:sz w:val="22"/>
+        </w:rPr>
+      </w:pPr>
+    </w:p>
+    <w:p>
+      <w:pPr>
+        <w:pStyle w:val="Prrafodelista"/>
+        <w:numPr>
+          <w:ilvl w:val="0"/>
+          <w:numId w:val="34"/>
+        </w:numPr>
+        <w:ind w:left="284" w:hanging="284"/>
+        <w:jc w:val="both"/>
+        <w:rPr>
+          <w:rFonts w:asciiTheme="minorHAnsi" w:hAnsiTheme="minorHAnsi"/>
+          <w:sz w:val="22"/>
+        </w:rPr>
+      </w:pPr>
+      <w:r>
+        <w:rPr>
+          <w:rFonts w:asciiTheme="minorHAnsi" w:hAnsiTheme="minorHAnsi"/>
+          <w:sz w:val="22"/>
+        </w:rPr>
+        <w:t>Se realizan actividades donde se analiza los resultados del ciclo a nivel de proceso y producto</w:t>
+      </w:r>
+      <w:r>
+        <w:rPr>
+          <w:rFonts w:asciiTheme="minorHAnsi" w:hAnsiTheme="minorHAnsi"/>
+          <w:sz w:val="22"/>
+        </w:rPr>
+        <w:t>, además se propone</w:t>
+      </w:r>
+      <w:r>
+        <w:rPr>
+          <w:rFonts w:asciiTheme="minorHAnsi" w:hAnsiTheme="minorHAnsi"/>
+          <w:sz w:val="22"/>
+        </w:rPr>
+        <w:t>n</w:t>
+      </w:r>
+      <w:r>
+        <w:rPr>
+          <w:rFonts w:asciiTheme="minorHAnsi" w:hAnsiTheme="minorHAnsi"/>
+          <w:sz w:val="22"/>
+        </w:rPr>
+        <w:t xml:space="preserve"> mejoras al proceso de desarrollo al finalizar cada ciclo.</w:t>
+      </w:r>
+    </w:p>
+    <w:p>
+      <w:pPr>
+        <w:pStyle w:val="Prrafodelista"/>
+        <w:numPr>
+          <w:ilvl w:val="0"/>
+          <w:numId w:val="34"/>
+        </w:numPr>
+        <w:ind w:left="284" w:hanging="284"/>
+        <w:jc w:val="both"/>
+        <w:rPr>
+          <w:rFonts w:asciiTheme="minorHAnsi" w:hAnsiTheme="minorHAnsi"/>
+          <w:sz w:val="22"/>
+        </w:rPr>
+      </w:pPr>
+      <w:r>
+        <w:rPr>
+          <w:rFonts w:asciiTheme="minorHAnsi" w:hAnsiTheme="minorHAnsi"/>
+          <w:sz w:val="22"/>
+        </w:rPr>
+        <w:t>Realización de calificación de roles dentro del grupo</w:t>
+      </w:r>
+      <w:r>
+        <w:rPr>
+          <w:rFonts w:asciiTheme="minorHAnsi" w:hAnsiTheme="minorHAnsi"/>
+          <w:sz w:val="22"/>
+        </w:rPr>
+        <w:t>, en donde se evidencia el desempeño en las actividades  desarrolladas en el grupo</w:t>
+      </w:r>
+      <w:r>
+        <w:rPr>
+          <w:rFonts w:asciiTheme="minorHAnsi" w:hAnsiTheme="minorHAnsi"/>
+          <w:sz w:val="22"/>
+        </w:rPr>
+        <w:t xml:space="preserve">. </w:t>
+      </w:r>
+    </w:p>
+    <w:p>
+      <w:pPr>
+        <w:pStyle w:val="Prrafodelista"/>
+        <w:numPr>
+          <w:ilvl w:val="0"/>
+          <w:numId w:val="34"/>
+        </w:numPr>
+        <w:ind w:left="284" w:hanging="284"/>
+        <w:jc w:val="both"/>
+        <w:rPr>
+          <w:rFonts w:asciiTheme="minorHAnsi" w:hAnsiTheme="minorHAnsi"/>
+          <w:sz w:val="22"/>
+        </w:rPr>
+      </w:pPr>
+      <w:r>
+        <w:rPr>
+          <w:rFonts w:asciiTheme="minorHAnsi" w:hAnsiTheme="minorHAnsi"/>
+          <w:sz w:val="22"/>
+        </w:rPr>
+        <w:t>Se tienen un p</w:t>
+      </w:r>
+      <w:r>
+        <w:rPr>
+          <w:rFonts w:asciiTheme="minorHAnsi" w:hAnsiTheme="minorHAnsi"/>
+          <w:sz w:val="22"/>
+        </w:rPr>
+        <w:t>roceso definido para las actividades de seguimiento en el control de calidad de las entregas</w:t>
+      </w:r>
+      <w:r>
+        <w:rPr>
+          <w:rFonts w:asciiTheme="minorHAnsi" w:hAnsiTheme="minorHAnsi"/>
+          <w:sz w:val="22"/>
+        </w:rPr>
+        <w:t xml:space="preserve"> </w:t>
+      </w:r>
+      <w:r>
+        <w:rPr>
+          <w:rFonts w:asciiTheme="minorHAnsi" w:hAnsiTheme="minorHAnsi"/>
+          <w:sz w:val="22"/>
+        </w:rPr>
+        <w:t>de artefactos</w:t>
+      </w:r>
+      <w:r>
+        <w:rPr>
+          <w:rFonts w:asciiTheme="minorHAnsi" w:hAnsiTheme="minorHAnsi"/>
+          <w:sz w:val="22"/>
+        </w:rPr>
+        <w:t xml:space="preserve"> en cuanto a la entrega de documentación relacionada y </w:t>
+      </w:r>
+      <w:proofErr w:type="gramStart"/>
+      <w:r>
+        <w:rPr>
+          <w:rFonts w:asciiTheme="minorHAnsi" w:hAnsiTheme="minorHAnsi"/>
+          <w:sz w:val="22"/>
+        </w:rPr>
+        <w:t>su respect</w:t>
+      </w:r>
+      <w:r>
+        <w:rPr>
+          <w:rFonts w:asciiTheme="minorHAnsi" w:hAnsiTheme="minorHAnsi"/>
+          <w:sz w:val="22"/>
+        </w:rPr>
+        <w:t>i</w:t>
+      </w:r>
+      <w:r>
+        <w:rPr>
+          <w:rFonts w:asciiTheme="minorHAnsi" w:hAnsiTheme="minorHAnsi"/>
+          <w:sz w:val="22"/>
+        </w:rPr>
+        <w:t>vos casos</w:t>
+      </w:r>
+      <w:proofErr w:type="gramEnd"/>
+      <w:r>
+        <w:rPr>
+          <w:rFonts w:asciiTheme="minorHAnsi" w:hAnsiTheme="minorHAnsi"/>
+          <w:sz w:val="22"/>
+        </w:rPr>
+        <w:t xml:space="preserve"> de prueba</w:t>
+      </w:r>
+      <w:r>
+        <w:rPr>
+          <w:rFonts w:asciiTheme="minorHAnsi" w:hAnsiTheme="minorHAnsi"/>
+          <w:sz w:val="22"/>
+        </w:rPr>
+        <w:t>.</w:t>
+      </w:r>
+    </w:p>
+    <w:p>
+      <w:pPr>
+        <w:pStyle w:val="Prrafodelista"/>
+        <w:numPr>
+          <w:ilvl w:val="0"/>
+          <w:numId w:val="34"/>
+        </w:numPr>
+        <w:ind w:left="284" w:hanging="284"/>
+        <w:jc w:val="both"/>
+        <w:rPr>
+          <w:rFonts w:asciiTheme="minorHAnsi" w:hAnsiTheme="minorHAnsi"/>
+          <w:sz w:val="22"/>
+        </w:rPr>
+      </w:pPr>
+      <w:r>
+        <w:rPr>
+          <w:rFonts w:asciiTheme="minorHAnsi" w:hAnsiTheme="minorHAnsi"/>
+          <w:sz w:val="22"/>
+        </w:rPr>
+        <w:t>Herra</w:t>
+      </w:r>
+      <w:r>
+        <w:rPr>
+          <w:rFonts w:asciiTheme="minorHAnsi" w:hAnsiTheme="minorHAnsi"/>
+          <w:sz w:val="22"/>
+        </w:rPr>
+        <w:t>mientas de soporte para reporte de actividades</w:t>
+      </w:r>
+      <w:r>
+        <w:rPr>
+          <w:rFonts w:asciiTheme="minorHAnsi" w:hAnsiTheme="minorHAnsi"/>
+          <w:sz w:val="22"/>
+        </w:rPr>
+        <w:t xml:space="preserve">, control, seguimiento y </w:t>
+      </w:r>
+      <w:r>
+        <w:rPr>
+          <w:rFonts w:asciiTheme="minorHAnsi" w:hAnsiTheme="minorHAnsi"/>
+          <w:sz w:val="22"/>
+        </w:rPr>
+        <w:t>registro</w:t>
+      </w:r>
+      <w:r>
+        <w:rPr>
+          <w:rFonts w:asciiTheme="minorHAnsi" w:hAnsiTheme="minorHAnsi"/>
+          <w:sz w:val="22"/>
+        </w:rPr>
+        <w:t xml:space="preserve"> de incidencias.</w:t>
+      </w:r>
+    </w:p>
+    <w:p>
+      <w:pPr>
+        <w:pStyle w:val="Prrafodelista"/>
+        <w:numPr>
+          <w:ilvl w:val="0"/>
+          <w:numId w:val="34"/>
+        </w:numPr>
+        <w:ind w:left="284" w:hanging="284"/>
+        <w:jc w:val="both"/>
+        <w:rPr>
+          <w:rFonts w:asciiTheme="minorHAnsi" w:hAnsiTheme="minorHAnsi"/>
+          <w:sz w:val="22"/>
+        </w:rPr>
+      </w:pPr>
+      <w:r>
+        <w:rPr>
+          <w:rFonts w:asciiTheme="minorHAnsi" w:hAnsiTheme="minorHAnsi"/>
+          <w:sz w:val="22"/>
+        </w:rPr>
+        <w:t>Plantillas para la descripción, caso de prueba, especificación del propietario y designado para la resolución de esta.</w:t>
+      </w:r>
+    </w:p>
+    <w:p>
+      <w:pPr>
+        <w:pStyle w:val="Prrafodelista"/>
+        <w:numPr>
+          <w:ilvl w:val="0"/>
+          <w:numId w:val="34"/>
+        </w:numPr>
+        <w:ind w:left="284" w:hanging="284"/>
+        <w:jc w:val="both"/>
+        <w:rPr>
+          <w:rFonts w:asciiTheme="minorHAnsi" w:hAnsiTheme="minorHAnsi"/>
+          <w:sz w:val="22"/>
+        </w:rPr>
+      </w:pPr>
+      <w:r>
+        <w:rPr>
+          <w:rFonts w:asciiTheme="minorHAnsi" w:hAnsiTheme="minorHAnsi"/>
+          <w:sz w:val="22"/>
+        </w:rPr>
+        <w:t>Actas de seguimiento en cada área</w:t>
+      </w:r>
+      <w:r>
+        <w:rPr>
+          <w:rFonts w:asciiTheme="minorHAnsi" w:hAnsiTheme="minorHAnsi"/>
+          <w:sz w:val="22"/>
+        </w:rPr>
+        <w:t xml:space="preserve"> </w:t>
+      </w:r>
+      <w:r>
+        <w:rPr>
+          <w:rFonts w:asciiTheme="minorHAnsi" w:hAnsiTheme="minorHAnsi"/>
+          <w:sz w:val="22"/>
+        </w:rPr>
+        <w:t>(</w:t>
+      </w:r>
+      <w:r>
+        <w:rPr>
+          <w:rFonts w:asciiTheme="minorHAnsi" w:hAnsiTheme="minorHAnsi"/>
+          <w:sz w:val="22"/>
+        </w:rPr>
+        <w:t>riesgos, calidad, control del proyecto</w:t>
+      </w:r>
+      <w:r>
+        <w:rPr>
+          <w:rFonts w:asciiTheme="minorHAnsi" w:hAnsiTheme="minorHAnsi"/>
+          <w:sz w:val="22"/>
+        </w:rPr>
+        <w:t>)</w:t>
+      </w:r>
+      <w:r>
+        <w:rPr>
+          <w:rFonts w:asciiTheme="minorHAnsi" w:hAnsiTheme="minorHAnsi"/>
+          <w:sz w:val="22"/>
+        </w:rPr>
+        <w:t xml:space="preserve"> </w:t>
+      </w:r>
+      <w:r>
+        <w:rPr>
+          <w:rFonts w:asciiTheme="minorHAnsi" w:hAnsiTheme="minorHAnsi"/>
+          <w:sz w:val="22"/>
+        </w:rPr>
+        <w:t>a la cual se realiza seguimiento</w:t>
+      </w:r>
+      <w:r>
+        <w:rPr>
+          <w:rFonts w:asciiTheme="minorHAnsi" w:hAnsiTheme="minorHAnsi"/>
+          <w:sz w:val="22"/>
+        </w:rPr>
+        <w:t>.</w:t>
+      </w:r>
+    </w:p>
+    <w:p>
+      <w:pPr>
+        <w:pStyle w:val="Prrafodelista"/>
+        <w:numPr>
+          <w:ilvl w:val="0"/>
+          <w:numId w:val="34"/>
+        </w:numPr>
+        <w:ind w:left="284" w:hanging="284"/>
+        <w:jc w:val="both"/>
+        <w:rPr>
+          <w:rFonts w:asciiTheme="minorHAnsi" w:hAnsiTheme="minorHAnsi"/>
+          <w:sz w:val="22"/>
+        </w:rPr>
+      </w:pPr>
+      <w:r>
+        <w:rPr>
+          <w:rFonts w:asciiTheme="minorHAnsi" w:hAnsiTheme="minorHAnsi"/>
+          <w:sz w:val="22"/>
+        </w:rPr>
+        <w:t xml:space="preserve">Ausencia de actividades de revisión de pares, </w:t>
+      </w:r>
+      <w:proofErr w:type="spellStart"/>
+      <w:r>
+        <w:rPr>
+          <w:rFonts w:asciiTheme="minorHAnsi" w:hAnsiTheme="minorHAnsi"/>
+          <w:sz w:val="22"/>
+        </w:rPr>
+        <w:t>testing</w:t>
+      </w:r>
+      <w:proofErr w:type="spellEnd"/>
+      <w:r>
+        <w:rPr>
+          <w:rFonts w:asciiTheme="minorHAnsi" w:hAnsiTheme="minorHAnsi"/>
+          <w:sz w:val="22"/>
+        </w:rPr>
+        <w:t xml:space="preserve"> etc. sobre los artefactos.</w:t>
+      </w:r>
+    </w:p>
+    <w:p>
+      <w:pPr>
+        <w:pStyle w:val="Prrafodelista"/>
+        <w:numPr>
+          <w:ilvl w:val="0"/>
+          <w:numId w:val="34"/>
+        </w:numPr>
+        <w:ind w:left="284" w:hanging="284"/>
+        <w:jc w:val="both"/>
+        <w:rPr>
+          <w:rFonts w:asciiTheme="minorHAnsi" w:hAnsiTheme="minorHAnsi"/>
+          <w:sz w:val="22"/>
+        </w:rPr>
+      </w:pPr>
+      <w:r>
+        <w:rPr>
+          <w:rFonts w:asciiTheme="minorHAnsi" w:hAnsiTheme="minorHAnsi"/>
+          <w:sz w:val="22"/>
+        </w:rPr>
+        <w:t xml:space="preserve">Se planifica dentro del plan de trabajo las actividades de seguimiento con fechas </w:t>
+      </w:r>
+      <w:r>
+        <w:rPr>
+          <w:rFonts w:asciiTheme="minorHAnsi" w:hAnsiTheme="minorHAnsi"/>
+          <w:sz w:val="22"/>
+        </w:rPr>
+        <w:t>específicas</w:t>
+      </w:r>
+      <w:r>
+        <w:rPr>
+          <w:rFonts w:asciiTheme="minorHAnsi" w:hAnsiTheme="minorHAnsi"/>
+          <w:sz w:val="22"/>
+        </w:rPr>
+        <w:t xml:space="preserve"> y responsable de la realización.</w:t>
+      </w:r>
+    </w:p>
+    <w:p>
+      <w:pPr>
+        <w:pStyle w:val="Prrafodelista"/>
+        <w:ind w:left="284"/>
+        <w:jc w:val="both"/>
+        <w:rPr>
+          <w:rFonts w:asciiTheme="minorHAnsi" w:hAnsiTheme="minorHAnsi"/>
+          <w:sz w:val="22"/>
+        </w:rPr>
+      </w:pPr>
+    </w:p>
+    <w:p>
+      <w:pPr>
+        <w:jc w:val="both"/>
+        <w:rPr>
+          <w:rFonts w:asciiTheme="minorHAnsi" w:hAnsiTheme="minorHAnsi"/>
+          <w:b/>
+          <w:i/>
+          <w:sz w:val="22"/>
+        </w:rPr>
+      </w:pPr>
+      <w:r>
+        <w:rPr>
+          <w:rFonts w:asciiTheme="minorHAnsi" w:hAnsiTheme="minorHAnsi"/>
+          <w:b/>
+          <w:i/>
+          <w:sz w:val="22"/>
+        </w:rPr>
+        <w:t>Recomendaciones</w:t>
+      </w:r>
+    </w:p>
+    <w:p>
+      <w:pPr>
+        <w:jc w:val="both"/>
+        <w:rPr>
+          <w:rFonts w:asciiTheme="minorHAnsi" w:hAnsiTheme="minorHAnsi"/>
+          <w:sz w:val="22"/>
+        </w:rPr>
+      </w:pPr>
+    </w:p>
+    <w:p>
+      <w:pPr>
+        <w:pStyle w:val="Prrafodelista"/>
+        <w:numPr>
+          <w:ilvl w:val="0"/>
+          <w:numId w:val="34"/>
+        </w:numPr>
+        <w:ind w:left="284" w:hanging="284"/>
+        <w:jc w:val="both"/>
+        <w:rPr>
+          <w:rFonts w:asciiTheme="minorHAnsi" w:hAnsiTheme="minorHAnsi"/>
+          <w:sz w:val="22"/>
+        </w:rPr>
+      </w:pPr>
+      <w:r>
+        <w:rPr>
+          <w:rFonts w:asciiTheme="minorHAnsi" w:hAnsiTheme="minorHAnsi"/>
+          <w:sz w:val="22"/>
+        </w:rPr>
+        <w:t>Definir el proceso de control de calidad que incluya actividades de revisiones, pruebas etc. Sobre las entregas realizadas.</w:t>
+      </w:r>
+    </w:p>
+    <w:p>
+      <w:pPr>
+        <w:pStyle w:val="Prrafodelista"/>
+        <w:numPr>
+          <w:ilvl w:val="0"/>
+          <w:numId w:val="34"/>
+        </w:numPr>
+        <w:ind w:left="284" w:hanging="284"/>
+        <w:jc w:val="both"/>
+        <w:rPr>
+          <w:rFonts w:asciiTheme="minorHAnsi" w:hAnsiTheme="minorHAnsi"/>
+          <w:sz w:val="22"/>
+        </w:rPr>
+      </w:pPr>
+      <w:r>
+        <w:rPr>
+          <w:rFonts w:asciiTheme="minorHAnsi" w:hAnsiTheme="minorHAnsi"/>
+          <w:sz w:val="22"/>
+        </w:rPr>
+        <w:t>Al iniciar cada ciclo</w:t>
+      </w:r>
+      <w:r>
+        <w:rPr>
+          <w:rFonts w:asciiTheme="minorHAnsi" w:hAnsiTheme="minorHAnsi"/>
+          <w:sz w:val="22"/>
+        </w:rPr>
+        <w:t xml:space="preserve"> se debe</w:t>
+      </w:r>
+      <w:r>
+        <w:rPr>
+          <w:rFonts w:asciiTheme="minorHAnsi" w:hAnsiTheme="minorHAnsi"/>
+          <w:sz w:val="22"/>
+        </w:rPr>
+        <w:t xml:space="preserve"> definir metas en cuanto a la calidad en procesos y producto, es decir tener estimaciones de los posibles defectos que se esperan y a partir de eso establecer el resultado al final del ciclo. </w:t>
+      </w:r>
+    </w:p>
+    <w:p>
+      <w:pPr>
+        <w:pStyle w:val="Prrafodelista"/>
+        <w:numPr>
+          <w:ilvl w:val="0"/>
+          <w:numId w:val="34"/>
+        </w:numPr>
+        <w:ind w:left="284" w:hanging="284"/>
+        <w:jc w:val="both"/>
+        <w:rPr>
+          <w:rFonts w:asciiTheme="minorHAnsi" w:hAnsiTheme="minorHAnsi"/>
+          <w:sz w:val="22"/>
+        </w:rPr>
+      </w:pPr>
+      <w:r>
+        <w:rPr>
+          <w:rFonts w:asciiTheme="minorHAnsi" w:hAnsiTheme="minorHAnsi"/>
+          <w:sz w:val="22"/>
+        </w:rPr>
+        <w:t xml:space="preserve">Establecer pautas y puntos para </w:t>
+      </w:r>
+      <w:r>
+        <w:rPr>
+          <w:rFonts w:asciiTheme="minorHAnsi" w:hAnsiTheme="minorHAnsi"/>
+          <w:sz w:val="22"/>
+        </w:rPr>
+        <w:t>las evaluaciones objetivas</w:t>
+      </w:r>
+      <w:r>
+        <w:rPr>
+          <w:rFonts w:asciiTheme="minorHAnsi" w:hAnsiTheme="minorHAnsi"/>
+          <w:sz w:val="22"/>
+        </w:rPr>
+        <w:t xml:space="preserve"> durante y al finalizar cada ciclo</w:t>
+      </w:r>
+      <w:r>
+        <w:rPr>
+          <w:rFonts w:asciiTheme="minorHAnsi" w:hAnsiTheme="minorHAnsi"/>
+          <w:sz w:val="22"/>
+        </w:rPr>
+        <w:t xml:space="preserve"> para los procesos</w:t>
+      </w:r>
+      <w:r>
+        <w:rPr>
+          <w:rFonts w:asciiTheme="minorHAnsi" w:hAnsiTheme="minorHAnsi"/>
+          <w:sz w:val="22"/>
+        </w:rPr>
+        <w:t xml:space="preserve">. </w:t>
+      </w:r>
+    </w:p>
+    <w:p>
+      <w:pPr>
+        <w:pStyle w:val="Prrafodelista"/>
+        <w:numPr>
+          <w:ilvl w:val="0"/>
+          <w:numId w:val="34"/>
+        </w:numPr>
+        <w:ind w:left="284" w:hanging="284"/>
+        <w:jc w:val="both"/>
+        <w:rPr>
+          <w:sz w:val="24"/>
+          <w:szCs w:val="16"/>
+          <w:lang w:val="es-ES"/>
+        </w:rPr>
+      </w:pPr>
+      <w:r>
+        <w:rPr>
+          <w:rFonts w:asciiTheme="minorHAnsi" w:hAnsiTheme="minorHAnsi"/>
+          <w:sz w:val="22"/>
+        </w:rPr>
+        <w:lastRenderedPageBreak/>
+        <w:t xml:space="preserve">Establecer actividades de seguimiento de las incidencias </w:t>
+      </w:r>
+      <w:r>
+        <w:rPr>
+          <w:rFonts w:asciiTheme="minorHAnsi" w:hAnsiTheme="minorHAnsi"/>
+          <w:sz w:val="22"/>
+        </w:rPr>
+        <w:t xml:space="preserve">e inconformidades </w:t>
+      </w:r>
+      <w:r>
+        <w:rPr>
+          <w:rFonts w:asciiTheme="minorHAnsi" w:hAnsiTheme="minorHAnsi"/>
+          <w:sz w:val="22"/>
+        </w:rPr>
+        <w:t>tanto para la persona que lo crea como de la persona encargada o asignada en la solución de esta</w:t>
+      </w:r>
+      <w:r>
+        <w:rPr>
+          <w:rFonts w:asciiTheme="minorHAnsi" w:hAnsiTheme="minorHAnsi"/>
+          <w:sz w:val="22"/>
+        </w:rPr>
+        <w:t xml:space="preserve"> y validar si se solucionó la misma</w:t>
+      </w:r>
+      <w:r>
+        <w:rPr>
+          <w:rFonts w:asciiTheme="minorHAnsi" w:hAnsiTheme="minorHAnsi"/>
+          <w:sz w:val="22"/>
+        </w:rPr>
+        <w:t>.</w:t>
+      </w:r>
+    </w:p>
+    <w:p>
+      <w:pPr>
+        <w:jc w:val="both"/>
+        <w:rPr>
+          <w:rFonts w:asciiTheme="minorHAnsi" w:hAnsiTheme="minorHAnsi"/>
+          <w:sz w:val="22"/>
+          <w:lang w:val="es-ES"/>
         </w:rPr>
       </w:pPr>
     </w:p>
@@ -21347,7 +25075,7 @@
         <w:b/>
         <w:noProof/>
       </w:rPr>
-      <w:t>6</w:t>
+      <w:t>10</w:t>
     </w:r>
     <w:r>
       <w:rPr>
@@ -21398,6 +25126,7 @@
         <w:smallCaps/>
         <w:noProof/>
         <w:sz w:val="24"/>
+        <w:lang w:val="en-US" w:eastAsia="en-US"/>
       </w:rPr>
       <w:drawing>
         <wp:anchor distT="0" distB="0" distL="114300" distR="114300" simplePos="0" relativeHeight="251661312" behindDoc="0" locked="0" layoutInCell="1" allowOverlap="0">
@@ -22790,6 +26519,119 @@
     </w:lvl>
   </w:abstractNum>
   <w:abstractNum w:abstractNumId="12">
+    <w:nsid w:val="34B23C89"/>
+    <w:multiLevelType w:val="hybridMultilevel"/>
+    <w:tmpl w:val="3DF2C46C"/>
+    <w:lvl w:ilvl="0" w:tplc="04090001">
+      <w:start w:val="1"/>
+      <w:numFmt w:val="bullet"/>
+      <w:lvlText w:val=""/>
+      <w:lvlJc w:val="left"/>
+      <w:pPr>
+        <w:ind w:left="450" w:hanging="360"/>
+      </w:pPr>
+      <w:rPr>
+        <w:rFonts w:ascii="Symbol" w:hAnsi="Symbol" w:hint="default"/>
+      </w:rPr>
+    </w:lvl>
+    <w:lvl w:ilvl="1" w:tplc="04090003" w:tentative="1">
+      <w:start w:val="1"/>
+      <w:numFmt w:val="bullet"/>
+      <w:lvlText w:val="o"/>
+      <w:lvlJc w:val="left"/>
+      <w:pPr>
+        <w:ind w:left="1170" w:hanging="360"/>
+      </w:pPr>
+      <w:rPr>
+        <w:rFonts w:ascii="Courier New" w:hAnsi="Courier New" w:cs="Courier New" w:hint="default"/>
+      </w:rPr>
+    </w:lvl>
+    <w:lvl w:ilvl="2" w:tplc="04090005" w:tentative="1">
+      <w:start w:val="1"/>
+      <w:numFmt w:val="bullet"/>
+      <w:lvlText w:val=""/>
+      <w:lvlJc w:val="left"/>
+      <w:pPr>
+        <w:ind w:left="1890" w:hanging="360"/>
+      </w:pPr>
+      <w:rPr>
+        <w:rFonts w:ascii="Wingdings" w:hAnsi="Wingdings" w:hint="default"/>
+      </w:rPr>
+    </w:lvl>
+    <w:lvl w:ilvl="3" w:tplc="04090001" w:tentative="1">
+      <w:start w:val="1"/>
+      <w:numFmt w:val="bullet"/>
+      <w:lvlText w:val=""/>
+      <w:lvlJc w:val="left"/>
+      <w:pPr>
+        <w:ind w:left="2610" w:hanging="360"/>
+      </w:pPr>
+      <w:rPr>
+        <w:rFonts w:ascii="Symbol" w:hAnsi="Symbol" w:hint="default"/>
+      </w:rPr>
+    </w:lvl>
+    <w:lvl w:ilvl="4" w:tplc="04090003" w:tentative="1">
+      <w:start w:val="1"/>
+      <w:numFmt w:val="bullet"/>
+      <w:lvlText w:val="o"/>
+      <w:lvlJc w:val="left"/>
+      <w:pPr>
+        <w:ind w:left="3330" w:hanging="360"/>
+      </w:pPr>
+      <w:rPr>
+        <w:rFonts w:ascii="Courier New" w:hAnsi="Courier New" w:cs="Courier New" w:hint="default"/>
+      </w:rPr>
+    </w:lvl>
+    <w:lvl w:ilvl="5" w:tplc="04090005" w:tentative="1">
+      <w:start w:val="1"/>
+      <w:numFmt w:val="bullet"/>
+      <w:lvlText w:val=""/>
+      <w:lvlJc w:val="left"/>
+      <w:pPr>
+        <w:ind w:left="4050" w:hanging="360"/>
+      </w:pPr>
+      <w:rPr>
+        <w:rFonts w:ascii="Wingdings" w:hAnsi="Wingdings" w:hint="default"/>
+      </w:rPr>
+    </w:lvl>
+    <w:lvl w:ilvl="6" w:tplc="04090001" w:tentative="1">
+      <w:start w:val="1"/>
+      <w:numFmt w:val="bullet"/>
+      <w:lvlText w:val=""/>
+      <w:lvlJc w:val="left"/>
+      <w:pPr>
+        <w:ind w:left="4770" w:hanging="360"/>
+      </w:pPr>
+      <w:rPr>
+        <w:rFonts w:ascii="Symbol" w:hAnsi="Symbol" w:hint="default"/>
+      </w:rPr>
+    </w:lvl>
+    <w:lvl w:ilvl="7" w:tplc="04090003" w:tentative="1">
+      <w:start w:val="1"/>
+      <w:numFmt w:val="bullet"/>
+      <w:lvlText w:val="o"/>
+      <w:lvlJc w:val="left"/>
+      <w:pPr>
+        <w:ind w:left="5490" w:hanging="360"/>
+      </w:pPr>
+      <w:rPr>
+        <w:rFonts w:ascii="Courier New" w:hAnsi="Courier New" w:cs="Courier New" w:hint="default"/>
+      </w:rPr>
+    </w:lvl>
+    <w:lvl w:ilvl="8" w:tplc="04090005" w:tentative="1">
+      <w:start w:val="1"/>
+      <w:numFmt w:val="bullet"/>
+      <w:lvlText w:val=""/>
+      <w:lvlJc w:val="left"/>
+      <w:pPr>
+        <w:ind w:left="6210" w:hanging="360"/>
+      </w:pPr>
+      <w:rPr>
+        <w:rFonts w:ascii="Wingdings" w:hAnsi="Wingdings" w:hint="default"/>
+      </w:rPr>
+    </w:lvl>
+  </w:abstractNum>
+  <w:abstractNum w:abstractNumId="13">
     <w:nsid w:val="3ACD1599"/>
     <w:multiLevelType w:val="hybridMultilevel"/>
     <w:tmpl w:val="B72EF092"/>
@@ -22875,7 +26717,7 @@
       </w:pPr>
     </w:lvl>
   </w:abstractNum>
-  <w:abstractNum w:abstractNumId="13">
+  <w:abstractNum w:abstractNumId="14">
     <w:nsid w:val="3DB6235B"/>
     <w:multiLevelType w:val="hybridMultilevel"/>
     <w:tmpl w:val="3DD69846"/>
@@ -22961,7 +26803,7 @@
       </w:pPr>
     </w:lvl>
   </w:abstractNum>
-  <w:abstractNum w:abstractNumId="14">
+  <w:abstractNum w:abstractNumId="15">
     <w:nsid w:val="46A2010B"/>
     <w:multiLevelType w:val="hybridMultilevel"/>
     <w:tmpl w:val="7D48B798"/>
@@ -23074,7 +26916,7 @@
       </w:rPr>
     </w:lvl>
   </w:abstractNum>
-  <w:abstractNum w:abstractNumId="15">
+  <w:abstractNum w:abstractNumId="16">
     <w:nsid w:val="47C50B9C"/>
     <w:multiLevelType w:val="multilevel"/>
     <w:tmpl w:val="AA7A973E"/>
@@ -23188,7 +27030,7 @@
       </w:rPr>
     </w:lvl>
   </w:abstractNum>
-  <w:abstractNum w:abstractNumId="16">
+  <w:abstractNum w:abstractNumId="17">
     <w:nsid w:val="47C8186A"/>
     <w:multiLevelType w:val="hybridMultilevel"/>
     <w:tmpl w:val="801ADF96"/>
@@ -23274,7 +27116,7 @@
       </w:pPr>
     </w:lvl>
   </w:abstractNum>
-  <w:abstractNum w:abstractNumId="17">
+  <w:abstractNum w:abstractNumId="18">
     <w:nsid w:val="48EA0D88"/>
     <w:multiLevelType w:val="hybridMultilevel"/>
     <w:tmpl w:val="A624461C"/>
@@ -23388,7 +27230,7 @@
       </w:rPr>
     </w:lvl>
   </w:abstractNum>
-  <w:abstractNum w:abstractNumId="18">
+  <w:abstractNum w:abstractNumId="19">
     <w:nsid w:val="4965713A"/>
     <w:multiLevelType w:val="hybridMultilevel"/>
     <w:tmpl w:val="352C4E3E"/>
@@ -23474,7 +27316,120 @@
       </w:pPr>
     </w:lvl>
   </w:abstractNum>
-  <w:abstractNum w:abstractNumId="19">
+  <w:abstractNum w:abstractNumId="20">
+    <w:nsid w:val="49E63860"/>
+    <w:multiLevelType w:val="hybridMultilevel"/>
+    <w:tmpl w:val="0E60CD6A"/>
+    <w:lvl w:ilvl="0" w:tplc="04090001">
+      <w:start w:val="1"/>
+      <w:numFmt w:val="bullet"/>
+      <w:lvlText w:val=""/>
+      <w:lvlJc w:val="left"/>
+      <w:pPr>
+        <w:ind w:left="450" w:hanging="360"/>
+      </w:pPr>
+      <w:rPr>
+        <w:rFonts w:ascii="Symbol" w:hAnsi="Symbol" w:hint="default"/>
+      </w:rPr>
+    </w:lvl>
+    <w:lvl w:ilvl="1" w:tplc="04090003" w:tentative="1">
+      <w:start w:val="1"/>
+      <w:numFmt w:val="bullet"/>
+      <w:lvlText w:val="o"/>
+      <w:lvlJc w:val="left"/>
+      <w:pPr>
+        <w:ind w:left="1440" w:hanging="360"/>
+      </w:pPr>
+      <w:rPr>
+        <w:rFonts w:ascii="Courier New" w:hAnsi="Courier New" w:cs="Courier New" w:hint="default"/>
+      </w:rPr>
+    </w:lvl>
+    <w:lvl w:ilvl="2" w:tplc="04090005" w:tentative="1">
+      <w:start w:val="1"/>
+      <w:numFmt w:val="bullet"/>
+      <w:lvlText w:val=""/>
+      <w:lvlJc w:val="left"/>
+      <w:pPr>
+        <w:ind w:left="2160" w:hanging="360"/>
+      </w:pPr>
+      <w:rPr>
+        <w:rFonts w:ascii="Wingdings" w:hAnsi="Wingdings" w:hint="default"/>
+      </w:rPr>
+    </w:lvl>
+    <w:lvl w:ilvl="3" w:tplc="04090001" w:tentative="1">
+      <w:start w:val="1"/>
+      <w:numFmt w:val="bullet"/>
+      <w:lvlText w:val=""/>
+      <w:lvlJc w:val="left"/>
+      <w:pPr>
+        <w:ind w:left="2880" w:hanging="360"/>
+      </w:pPr>
+      <w:rPr>
+        <w:rFonts w:ascii="Symbol" w:hAnsi="Symbol" w:hint="default"/>
+      </w:rPr>
+    </w:lvl>
+    <w:lvl w:ilvl="4" w:tplc="04090003" w:tentative="1">
+      <w:start w:val="1"/>
+      <w:numFmt w:val="bullet"/>
+      <w:lvlText w:val="o"/>
+      <w:lvlJc w:val="left"/>
+      <w:pPr>
+        <w:ind w:left="3600" w:hanging="360"/>
+      </w:pPr>
+      <w:rPr>
+        <w:rFonts w:ascii="Courier New" w:hAnsi="Courier New" w:cs="Courier New" w:hint="default"/>
+      </w:rPr>
+    </w:lvl>
+    <w:lvl w:ilvl="5" w:tplc="04090005" w:tentative="1">
+      <w:start w:val="1"/>
+      <w:numFmt w:val="bullet"/>
+      <w:lvlText w:val=""/>
+      <w:lvlJc w:val="left"/>
+      <w:pPr>
+        <w:ind w:left="4320" w:hanging="360"/>
+      </w:pPr>
+      <w:rPr>
+        <w:rFonts w:ascii="Wingdings" w:hAnsi="Wingdings" w:hint="default"/>
+      </w:rPr>
+    </w:lvl>
+    <w:lvl w:ilvl="6" w:tplc="04090001" w:tentative="1">
+      <w:start w:val="1"/>
+      <w:numFmt w:val="bullet"/>
+      <w:lvlText w:val=""/>
+      <w:lvlJc w:val="left"/>
+      <w:pPr>
+        <w:ind w:left="5040" w:hanging="360"/>
+      </w:pPr>
+      <w:rPr>
+        <w:rFonts w:ascii="Symbol" w:hAnsi="Symbol" w:hint="default"/>
+      </w:rPr>
+    </w:lvl>
+    <w:lvl w:ilvl="7" w:tplc="04090003" w:tentative="1">
+      <w:start w:val="1"/>
+      <w:numFmt w:val="bullet"/>
+      <w:lvlText w:val="o"/>
+      <w:lvlJc w:val="left"/>
+      <w:pPr>
+        <w:ind w:left="5760" w:hanging="360"/>
+      </w:pPr>
+      <w:rPr>
+        <w:rFonts w:ascii="Courier New" w:hAnsi="Courier New" w:cs="Courier New" w:hint="default"/>
+      </w:rPr>
+    </w:lvl>
+    <w:lvl w:ilvl="8" w:tplc="04090005" w:tentative="1">
+      <w:start w:val="1"/>
+      <w:numFmt w:val="bullet"/>
+      <w:lvlText w:val=""/>
+      <w:lvlJc w:val="left"/>
+      <w:pPr>
+        <w:ind w:left="6480" w:hanging="360"/>
+      </w:pPr>
+      <w:rPr>
+        <w:rFonts w:ascii="Wingdings" w:hAnsi="Wingdings" w:hint="default"/>
+      </w:rPr>
+    </w:lvl>
+  </w:abstractNum>
+  <w:abstractNum w:abstractNumId="21">
     <w:nsid w:val="49ED529C"/>
     <w:multiLevelType w:val="hybridMultilevel"/>
     <w:tmpl w:val="83967FE6"/>
@@ -23560,7 +27515,7 @@
       </w:pPr>
     </w:lvl>
   </w:abstractNum>
-  <w:abstractNum w:abstractNumId="20">
+  <w:abstractNum w:abstractNumId="22">
     <w:nsid w:val="4F954E01"/>
     <w:multiLevelType w:val="multilevel"/>
     <w:tmpl w:val="FD3C69E2"/>
@@ -23674,7 +27629,7 @@
       </w:rPr>
     </w:lvl>
   </w:abstractNum>
-  <w:abstractNum w:abstractNumId="21">
+  <w:abstractNum w:abstractNumId="23">
     <w:nsid w:val="5069259A"/>
     <w:multiLevelType w:val="hybridMultilevel"/>
     <w:tmpl w:val="7E90D004"/>
@@ -23760,7 +27715,7 @@
       </w:pPr>
     </w:lvl>
   </w:abstractNum>
-  <w:abstractNum w:abstractNumId="22">
+  <w:abstractNum w:abstractNumId="24">
     <w:nsid w:val="509D61D6"/>
     <w:multiLevelType w:val="hybridMultilevel"/>
     <w:tmpl w:val="7E90D004"/>
@@ -23846,7 +27801,7 @@
       </w:pPr>
     </w:lvl>
   </w:abstractNum>
-  <w:abstractNum w:abstractNumId="23">
+  <w:abstractNum w:abstractNumId="25">
     <w:nsid w:val="525D6E47"/>
     <w:multiLevelType w:val="hybridMultilevel"/>
     <w:tmpl w:val="B5EE1D78"/>
@@ -23959,7 +27914,7 @@
       </w:rPr>
     </w:lvl>
   </w:abstractNum>
-  <w:abstractNum w:abstractNumId="24">
+  <w:abstractNum w:abstractNumId="26">
     <w:nsid w:val="5AAF4394"/>
     <w:multiLevelType w:val="hybridMultilevel"/>
     <w:tmpl w:val="79AC47FC"/>
@@ -24072,7 +28027,7 @@
       </w:rPr>
     </w:lvl>
   </w:abstractNum>
-  <w:abstractNum w:abstractNumId="25">
+  <w:abstractNum w:abstractNumId="27">
     <w:nsid w:val="5E1F22C6"/>
     <w:multiLevelType w:val="multilevel"/>
     <w:tmpl w:val="276CC072"/>
@@ -24186,7 +28141,7 @@
       </w:rPr>
     </w:lvl>
   </w:abstractNum>
-  <w:abstractNum w:abstractNumId="26">
+  <w:abstractNum w:abstractNumId="28">
     <w:nsid w:val="61961382"/>
     <w:multiLevelType w:val="hybridMultilevel"/>
     <w:tmpl w:val="0E4CD742"/>
@@ -24299,7 +28254,7 @@
       </w:rPr>
     </w:lvl>
   </w:abstractNum>
-  <w:abstractNum w:abstractNumId="27">
+  <w:abstractNum w:abstractNumId="29">
     <w:nsid w:val="623B2C66"/>
     <w:multiLevelType w:val="hybridMultilevel"/>
     <w:tmpl w:val="F6B8AD92"/>
@@ -24412,7 +28367,7 @@
       </w:rPr>
     </w:lvl>
   </w:abstractNum>
-  <w:abstractNum w:abstractNumId="28">
+  <w:abstractNum w:abstractNumId="30">
     <w:nsid w:val="64E44965"/>
     <w:multiLevelType w:val="hybridMultilevel"/>
     <w:tmpl w:val="BCCA132E"/>
@@ -24525,7 +28480,7 @@
       </w:rPr>
     </w:lvl>
   </w:abstractNum>
-  <w:abstractNum w:abstractNumId="29">
+  <w:abstractNum w:abstractNumId="31">
     <w:nsid w:val="668953E1"/>
     <w:multiLevelType w:val="hybridMultilevel"/>
     <w:tmpl w:val="72103C58"/>
@@ -24611,7 +28566,7 @@
       </w:pPr>
     </w:lvl>
   </w:abstractNum>
-  <w:abstractNum w:abstractNumId="30">
+  <w:abstractNum w:abstractNumId="32">
     <w:nsid w:val="6A6202F4"/>
     <w:multiLevelType w:val="hybridMultilevel"/>
     <w:tmpl w:val="0810AF04"/>
@@ -24697,7 +28652,121 @@
       </w:pPr>
     </w:lvl>
   </w:abstractNum>
-  <w:abstractNum w:abstractNumId="31">
+  <w:abstractNum w:abstractNumId="33">
+    <w:nsid w:val="6C176C82"/>
+    <w:multiLevelType w:val="multilevel"/>
+    <w:tmpl w:val="2B0CAE62"/>
+    <w:lvl w:ilvl="0">
+      <w:start w:val="1"/>
+      <w:numFmt w:val="bullet"/>
+      <w:lvlText w:val=""/>
+      <w:lvlJc w:val="left"/>
+      <w:pPr>
+        <w:ind w:left="360" w:hanging="360"/>
+      </w:pPr>
+      <w:rPr>
+        <w:rFonts w:ascii="Symbol" w:hAnsi="Symbol" w:hint="default"/>
+      </w:rPr>
+    </w:lvl>
+    <w:lvl w:ilvl="1">
+      <w:start w:val="1"/>
+      <w:numFmt w:val="decimal"/>
+      <w:lvlText w:val="%1.%2."/>
+      <w:lvlJc w:val="left"/>
+      <w:pPr>
+        <w:ind w:left="792" w:hanging="432"/>
+      </w:pPr>
+      <w:rPr>
+        <w:rFonts w:hint="default"/>
+        <w:b/>
+      </w:rPr>
+    </w:lvl>
+    <w:lvl w:ilvl="2">
+      <w:start w:val="1"/>
+      <w:numFmt w:val="decimal"/>
+      <w:lvlText w:val="%1.%2.%3."/>
+      <w:lvlJc w:val="left"/>
+      <w:pPr>
+        <w:ind w:left="1224" w:hanging="504"/>
+      </w:pPr>
+      <w:rPr>
+        <w:rFonts w:hint="default"/>
+      </w:rPr>
+    </w:lvl>
+    <w:lvl w:ilvl="3">
+      <w:start w:val="1"/>
+      <w:numFmt w:val="decimal"/>
+      <w:lvlText w:val="%1.%2.%3.%4."/>
+      <w:lvlJc w:val="left"/>
+      <w:pPr>
+        <w:ind w:left="1728" w:hanging="648"/>
+      </w:pPr>
+      <w:rPr>
+        <w:rFonts w:hint="default"/>
+      </w:rPr>
+    </w:lvl>
+    <w:lvl w:ilvl="4">
+      <w:start w:val="1"/>
+      <w:numFmt w:val="decimal"/>
+      <w:lvlText w:val="%1.%2.%3.%4.%5."/>
+      <w:lvlJc w:val="left"/>
+      <w:pPr>
+        <w:ind w:left="2232" w:hanging="792"/>
+      </w:pPr>
+      <w:rPr>
+        <w:rFonts w:hint="default"/>
+      </w:rPr>
+    </w:lvl>
+    <w:lvl w:ilvl="5">
+      <w:start w:val="1"/>
+      <w:numFmt w:val="decimal"/>
+      <w:lvlText w:val="%1.%2.%3.%4.%5.%6."/>
+      <w:lvlJc w:val="left"/>
+      <w:pPr>
+        <w:ind w:left="2736" w:hanging="936"/>
+      </w:pPr>
+      <w:rPr>
+        <w:rFonts w:hint="default"/>
+      </w:rPr>
+    </w:lvl>
+    <w:lvl w:ilvl="6">
+      <w:start w:val="1"/>
+      <w:numFmt w:val="decimal"/>
+      <w:lvlText w:val="%1.%2.%3.%4.%5.%6.%7."/>
+      <w:lvlJc w:val="left"/>
+      <w:pPr>
+        <w:ind w:left="3240" w:hanging="1080"/>
+      </w:pPr>
+      <w:rPr>
+        <w:rFonts w:hint="default"/>
+      </w:rPr>
+    </w:lvl>
+    <w:lvl w:ilvl="7">
+      <w:start w:val="1"/>
+      <w:numFmt w:val="decimal"/>
+      <w:lvlText w:val="%1.%2.%3.%4.%5.%6.%7.%8."/>
+      <w:lvlJc w:val="left"/>
+      <w:pPr>
+        <w:ind w:left="3744" w:hanging="1224"/>
+      </w:pPr>
+      <w:rPr>
+        <w:rFonts w:hint="default"/>
+      </w:rPr>
+    </w:lvl>
+    <w:lvl w:ilvl="8">
+      <w:start w:val="1"/>
+      <w:numFmt w:val="decimal"/>
+      <w:lvlText w:val="%1.%2.%3.%4.%5.%6.%7.%8.%9."/>
+      <w:lvlJc w:val="left"/>
+      <w:pPr>
+        <w:ind w:left="4320" w:hanging="1440"/>
+      </w:pPr>
+      <w:rPr>
+        <w:rFonts w:hint="default"/>
+      </w:rPr>
+    </w:lvl>
+  </w:abstractNum>
+  <w:abstractNum w:abstractNumId="34">
     <w:nsid w:val="741928D3"/>
     <w:multiLevelType w:val="hybridMultilevel"/>
     <w:tmpl w:val="E580EC34"/>
@@ -24810,7 +28879,7 @@
       </w:rPr>
     </w:lvl>
   </w:abstractNum>
-  <w:abstractNum w:abstractNumId="32">
+  <w:abstractNum w:abstractNumId="35">
     <w:nsid w:val="7651523A"/>
     <w:multiLevelType w:val="multilevel"/>
     <w:tmpl w:val="805A7662"/>
@@ -24924,7 +28993,7 @@
       </w:rPr>
     </w:lvl>
   </w:abstractNum>
-  <w:abstractNum w:abstractNumId="33">
+  <w:abstractNum w:abstractNumId="36">
     <w:nsid w:val="79767B3E"/>
     <w:multiLevelType w:val="hybridMultilevel"/>
     <w:tmpl w:val="3DD69846"/>
@@ -25010,7 +29079,7 @@
       </w:pPr>
     </w:lvl>
   </w:abstractNum>
-  <w:abstractNum w:abstractNumId="34">
+  <w:abstractNum w:abstractNumId="37">
     <w:nsid w:val="7AD93B88"/>
     <w:multiLevelType w:val="multilevel"/>
     <w:tmpl w:val="276CC072"/>
@@ -25124,7 +29193,7 @@
       </w:rPr>
     </w:lvl>
   </w:abstractNum>
-  <w:abstractNum w:abstractNumId="35">
+  <w:abstractNum w:abstractNumId="38">
     <w:nsid w:val="7BE26170"/>
     <w:multiLevelType w:val="hybridMultilevel"/>
     <w:tmpl w:val="B2B66702"/>
@@ -25244,85 +29313,85 @@
     <w:abstractNumId w:val="6"/>
   </w:num>
   <w:num w:numId="3">
-    <w:abstractNumId w:val="27"/>
+    <w:abstractNumId w:val="29"/>
   </w:num>
   <w:num w:numId="4">
     <w:abstractNumId w:val="1"/>
   </w:num>
   <w:num w:numId="5">
-    <w:abstractNumId w:val="14"/>
+    <w:abstractNumId w:val="15"/>
   </w:num>
   <w:num w:numId="6">
-    <w:abstractNumId w:val="24"/>
+    <w:abstractNumId w:val="26"/>
   </w:num>
   <w:num w:numId="7">
     <w:abstractNumId w:val="0"/>
   </w:num>
   <w:num w:numId="8">
-    <w:abstractNumId w:val="19"/>
+    <w:abstractNumId w:val="21"/>
   </w:num>
   <w:num w:numId="9">
-    <w:abstractNumId w:val="17"/>
+    <w:abstractNumId w:val="18"/>
   </w:num>
   <w:num w:numId="10">
-    <w:abstractNumId w:val="21"/>
+    <w:abstractNumId w:val="23"/>
   </w:num>
   <w:num w:numId="11">
-    <w:abstractNumId w:val="16"/>
+    <w:abstractNumId w:val="17"/>
   </w:num>
   <w:num w:numId="12">
     <w:abstractNumId w:val="9"/>
   </w:num>
   <w:num w:numId="13">
-    <w:abstractNumId w:val="18"/>
+    <w:abstractNumId w:val="19"/>
   </w:num>
   <w:num w:numId="14">
     <w:abstractNumId w:val="2"/>
   </w:num>
   <w:num w:numId="15">
-    <w:abstractNumId w:val="29"/>
+    <w:abstractNumId w:val="31"/>
   </w:num>
   <w:num w:numId="16">
-    <w:abstractNumId w:val="13"/>
+    <w:abstractNumId w:val="14"/>
   </w:num>
   <w:num w:numId="17">
     <w:abstractNumId w:val="5"/>
   </w:num>
   <w:num w:numId="18">
-    <w:abstractNumId w:val="30"/>
+    <w:abstractNumId w:val="32"/>
   </w:num>
   <w:num w:numId="19">
-    <w:abstractNumId w:val="22"/>
+    <w:abstractNumId w:val="24"/>
   </w:num>
   <w:num w:numId="20">
-    <w:abstractNumId w:val="12"/>
+    <w:abstractNumId w:val="13"/>
   </w:num>
   <w:num w:numId="21">
     <w:abstractNumId w:val="7"/>
   </w:num>
   <w:num w:numId="22">
-    <w:abstractNumId w:val="25"/>
+    <w:abstractNumId w:val="27"/>
   </w:num>
   <w:num w:numId="23">
-    <w:abstractNumId w:val="32"/>
+    <w:abstractNumId w:val="35"/>
   </w:num>
   <w:num w:numId="24">
-    <w:abstractNumId w:val="31"/>
+    <w:abstractNumId w:val="34"/>
   </w:num>
   <w:num w:numId="25">
-    <w:abstractNumId w:val="15"/>
+    <w:abstractNumId w:val="16"/>
   </w:num>
   <w:num w:numId="26">
-    <w:abstractNumId w:val="26"/>
+    <w:abstractNumId w:val="28"/>
   </w:num>
   <w:num w:numId="27">
-    <w:abstractNumId w:val="33"/>
+    <w:abstractNumId w:val="36"/>
   </w:num>
   <w:num w:numId="28">
-    <w:abstractNumId w:val="34"/>
+    <w:abstractNumId w:val="37"/>
   </w:num>
   <w:num w:numId="29">
-    <w:abstractNumId w:val="20"/>
+    <w:abstractNumId w:val="22"/>
   </w:num>
   <w:num w:numId="30">
     <w:abstractNumId w:val="4"/>
@@ -25337,13 +29406,22 @@
     <w:abstractNumId w:val="3"/>
   </w:num>
   <w:num w:numId="34">
-    <w:abstractNumId w:val="35"/>
+    <w:abstractNumId w:val="38"/>
   </w:num>
   <w:num w:numId="35">
-    <w:abstractNumId w:val="28"/>
+    <w:abstractNumId w:val="30"/>
   </w:num>
   <w:num w:numId="36">
-    <w:abstractNumId w:val="23"/>
+    <w:abstractNumId w:val="25"/>
+  </w:num>
+  <w:num w:numId="37">
+    <w:abstractNumId w:val="20"/>
+  </w:num>
+  <w:num w:numId="38">
+    <w:abstractNumId w:val="33"/>
+  </w:num>
+  <w:num w:numId="39">
+    <w:abstractNumId w:val="12"/>
   </w:num>
   <w:numIdMacAtCleanup w:val="28"/>
 </w:numbering>
@@ -27401,7 +31479,7 @@
 </file>
 
 <file path=customXml/itemProps1.xml><?xml version="1.0" encoding="utf-8"?>
-<ds:datastoreItem xmlns:ds="http://schemas.openxmlformats.org/officeDocument/2006/customXml" ds:itemID="{953D3882-F85D-4D01-860B-A1769B40AB41}">
+<ds:datastoreItem xmlns:ds="http://schemas.openxmlformats.org/officeDocument/2006/customXml" ds:itemID="{5D24629E-5A6B-472C-B506-D4E870D7CBE0}">
   <ds:schemaRefs>
     <ds:schemaRef ds:uri="http://schemas.openxmlformats.org/officeDocument/2006/bibliography"/>
   </ds:schemaRefs>

--- a/CSOF5104 Mejoramiento de Procesos de SW/PresentacionFinal/1130DocumentoFinal.docx
+++ b/CSOF5104 Mejoramiento de Procesos de SW/PresentacionFinal/1130DocumentoFinal.docx
@@ -101,7 +101,6 @@
           <w:noProof/>
           <w:sz w:val="22"/>
           <w:szCs w:val="22"/>
-          <w:lang w:val="en-US" w:eastAsia="en-US"/>
         </w:rPr>
         <w:drawing>
           <wp:inline distT="0" distB="0" distL="0" distR="0">
@@ -1314,7 +1313,6 @@
           <w:noProof/>
           <w:sz w:val="22"/>
           <w:szCs w:val="22"/>
-          <w:lang w:val="en-US" w:eastAsia="en-US"/>
         </w:rPr>
         <w:drawing>
           <wp:inline distT="0" distB="0" distL="0" distR="0">
@@ -1376,7 +1374,6 @@
           <w:noProof/>
           <w:sz w:val="22"/>
           <w:szCs w:val="22"/>
-          <w:lang w:val="en-US" w:eastAsia="en-US"/>
         </w:rPr>
         <w:drawing>
           <wp:inline distT="0" distB="0" distL="0" distR="0">
@@ -1438,7 +1435,6 @@
           <w:noProof/>
           <w:sz w:val="22"/>
           <w:szCs w:val="22"/>
-          <w:lang w:val="en-US" w:eastAsia="en-US"/>
         </w:rPr>
         <w:drawing>
           <wp:inline distT="0" distB="0" distL="0" distR="0">
@@ -15280,7 +15276,7 @@
     <w:p>
       <w:pPr>
         <w:pStyle w:val="Prrafodelista"/>
-        <w:ind w:left="851"/>
+        <w:ind w:left="0"/>
         <w:jc w:val="both"/>
         <w:outlineLvl w:val="2"/>
         <w:rPr>
@@ -15308,7 +15304,7 @@
       </w:tblGrid>
       <w:tr>
         <w:trPr>
-          <w:trHeight w:val="300"/>
+          <w:trHeight w:val="20"/>
           <w:jc w:val="center"/>
         </w:trPr>
         <w:tc>
@@ -15322,23 +15318,71 @@
             </w:tcBorders>
             <w:shd w:val="clear" w:color="000000" w:fill="C0C0C0"/>
             <w:noWrap/>
-            <w:vAlign w:val="bottom"/>
-            <w:hideMark/>
-          </w:tcPr>
-          <w:p>
-            <w:pPr>
-              <w:rPr>
-                <w:rFonts w:asciiTheme="minorHAnsi" w:eastAsia="Times New Roman" w:hAnsiTheme="minorHAnsi" w:cstheme="minorHAnsi"/>
-                <w:lang w:val="en-US" w:eastAsia="en-US"/>
-              </w:rPr>
-            </w:pPr>
-            <w:r>
-              <w:rPr>
-                <w:rFonts w:asciiTheme="minorHAnsi" w:eastAsia="Times New Roman" w:hAnsiTheme="minorHAnsi" w:cstheme="minorHAnsi"/>
-                <w:lang w:val="en-US" w:eastAsia="en-US"/>
-              </w:rPr>
-              <w:t>CMMI-2 - Process and Product Quality Assurance</w:t>
-            </w:r>
+            <w:vAlign w:val="center"/>
+            <w:hideMark/>
+          </w:tcPr>
+          <w:p>
+            <w:pPr>
+              <w:rPr>
+                <w:rFonts w:asciiTheme="minorHAnsi" w:hAnsiTheme="minorHAnsi"/>
+              </w:rPr>
+            </w:pPr>
+            <w:r>
+              <w:rPr>
+                <w:rFonts w:asciiTheme="minorHAnsi" w:hAnsiTheme="minorHAnsi"/>
+              </w:rPr>
+              <w:t xml:space="preserve">CMMI-2 - </w:t>
+            </w:r>
+            <w:proofErr w:type="spellStart"/>
+            <w:r>
+              <w:rPr>
+                <w:rFonts w:asciiTheme="minorHAnsi" w:hAnsiTheme="minorHAnsi"/>
+              </w:rPr>
+              <w:t>Process</w:t>
+            </w:r>
+            <w:proofErr w:type="spellEnd"/>
+            <w:r>
+              <w:rPr>
+                <w:rFonts w:asciiTheme="minorHAnsi" w:hAnsiTheme="minorHAnsi"/>
+              </w:rPr>
+              <w:t xml:space="preserve"> and </w:t>
+            </w:r>
+            <w:proofErr w:type="spellStart"/>
+            <w:r>
+              <w:rPr>
+                <w:rFonts w:asciiTheme="minorHAnsi" w:hAnsiTheme="minorHAnsi"/>
+              </w:rPr>
+              <w:t>Product</w:t>
+            </w:r>
+            <w:proofErr w:type="spellEnd"/>
+            <w:r>
+              <w:rPr>
+                <w:rFonts w:asciiTheme="minorHAnsi" w:hAnsiTheme="minorHAnsi"/>
+              </w:rPr>
+              <w:t xml:space="preserve"> </w:t>
+            </w:r>
+            <w:proofErr w:type="spellStart"/>
+            <w:r>
+              <w:rPr>
+                <w:rFonts w:asciiTheme="minorHAnsi" w:hAnsiTheme="minorHAnsi"/>
+              </w:rPr>
+              <w:t>Quality</w:t>
+            </w:r>
+            <w:proofErr w:type="spellEnd"/>
+            <w:r>
+              <w:rPr>
+                <w:rFonts w:asciiTheme="minorHAnsi" w:hAnsiTheme="minorHAnsi"/>
+              </w:rPr>
+              <w:t xml:space="preserve"> </w:t>
+            </w:r>
+            <w:proofErr w:type="spellStart"/>
+            <w:r>
+              <w:rPr>
+                <w:rFonts w:asciiTheme="minorHAnsi" w:hAnsiTheme="minorHAnsi"/>
+              </w:rPr>
+              <w:t>Assurance</w:t>
+            </w:r>
+            <w:proofErr w:type="spellEnd"/>
           </w:p>
         </w:tc>
         <w:tc>
@@ -15352,21 +15396,18 @@
             </w:tcBorders>
             <w:shd w:val="clear" w:color="000000" w:fill="C0C0C0"/>
             <w:noWrap/>
-            <w:vAlign w:val="bottom"/>
-            <w:hideMark/>
-          </w:tcPr>
-          <w:p>
-            <w:pPr>
-              <w:jc w:val="center"/>
-              <w:rPr>
-                <w:rFonts w:asciiTheme="minorHAnsi" w:eastAsia="Times New Roman" w:hAnsiTheme="minorHAnsi" w:cstheme="minorHAnsi"/>
-                <w:lang w:val="en-US" w:eastAsia="en-US"/>
-              </w:rPr>
-            </w:pPr>
-            <w:r>
-              <w:rPr>
-                <w:rFonts w:asciiTheme="minorHAnsi" w:eastAsia="Times New Roman" w:hAnsiTheme="minorHAnsi" w:cstheme="minorHAnsi"/>
-                <w:lang w:val="es-ES" w:eastAsia="en-US"/>
+            <w:vAlign w:val="center"/>
+            <w:hideMark/>
+          </w:tcPr>
+          <w:p>
+            <w:pPr>
+              <w:rPr>
+                <w:rFonts w:asciiTheme="minorHAnsi" w:hAnsiTheme="minorHAnsi"/>
+              </w:rPr>
+            </w:pPr>
+            <w:r>
+              <w:rPr>
+                <w:rFonts w:asciiTheme="minorHAnsi" w:hAnsiTheme="minorHAnsi"/>
               </w:rPr>
               <w:t># NA</w:t>
             </w:r>
@@ -15383,21 +15424,18 @@
             </w:tcBorders>
             <w:shd w:val="clear" w:color="000000" w:fill="C0C0C0"/>
             <w:noWrap/>
-            <w:vAlign w:val="bottom"/>
-            <w:hideMark/>
-          </w:tcPr>
-          <w:p>
-            <w:pPr>
-              <w:jc w:val="center"/>
-              <w:rPr>
-                <w:rFonts w:asciiTheme="minorHAnsi" w:eastAsia="Times New Roman" w:hAnsiTheme="minorHAnsi" w:cstheme="minorHAnsi"/>
-                <w:lang w:val="en-US" w:eastAsia="en-US"/>
-              </w:rPr>
-            </w:pPr>
-            <w:r>
-              <w:rPr>
-                <w:rFonts w:asciiTheme="minorHAnsi" w:eastAsia="Times New Roman" w:hAnsiTheme="minorHAnsi" w:cstheme="minorHAnsi"/>
-                <w:lang w:val="es-ES" w:eastAsia="en-US"/>
+            <w:vAlign w:val="center"/>
+            <w:hideMark/>
+          </w:tcPr>
+          <w:p>
+            <w:pPr>
+              <w:rPr>
+                <w:rFonts w:asciiTheme="minorHAnsi" w:hAnsiTheme="minorHAnsi"/>
+              </w:rPr>
+            </w:pPr>
+            <w:r>
+              <w:rPr>
+                <w:rFonts w:asciiTheme="minorHAnsi" w:hAnsiTheme="minorHAnsi"/>
               </w:rPr>
               <w:t># ?</w:t>
             </w:r>
@@ -15414,21 +15452,18 @@
             </w:tcBorders>
             <w:shd w:val="clear" w:color="000000" w:fill="C0C0C0"/>
             <w:noWrap/>
-            <w:vAlign w:val="bottom"/>
-            <w:hideMark/>
-          </w:tcPr>
-          <w:p>
-            <w:pPr>
-              <w:jc w:val="center"/>
-              <w:rPr>
-                <w:rFonts w:asciiTheme="minorHAnsi" w:eastAsia="Times New Roman" w:hAnsiTheme="minorHAnsi" w:cstheme="minorHAnsi"/>
-                <w:lang w:val="en-US" w:eastAsia="en-US"/>
-              </w:rPr>
-            </w:pPr>
-            <w:r>
-              <w:rPr>
-                <w:rFonts w:asciiTheme="minorHAnsi" w:eastAsia="Times New Roman" w:hAnsiTheme="minorHAnsi" w:cstheme="minorHAnsi"/>
-                <w:lang w:val="es-ES" w:eastAsia="en-US"/>
+            <w:vAlign w:val="center"/>
+            <w:hideMark/>
+          </w:tcPr>
+          <w:p>
+            <w:pPr>
+              <w:rPr>
+                <w:rFonts w:asciiTheme="minorHAnsi" w:hAnsiTheme="minorHAnsi"/>
+              </w:rPr>
+            </w:pPr>
+            <w:r>
+              <w:rPr>
+                <w:rFonts w:asciiTheme="minorHAnsi" w:hAnsiTheme="minorHAnsi"/>
               </w:rPr>
               <w:t>Score</w:t>
             </w:r>
@@ -15445,21 +15480,18 @@
             </w:tcBorders>
             <w:shd w:val="clear" w:color="000000" w:fill="C0C0C0"/>
             <w:noWrap/>
-            <w:vAlign w:val="bottom"/>
-            <w:hideMark/>
-          </w:tcPr>
-          <w:p>
-            <w:pPr>
-              <w:jc w:val="center"/>
-              <w:rPr>
-                <w:rFonts w:asciiTheme="minorHAnsi" w:eastAsia="Times New Roman" w:hAnsiTheme="minorHAnsi" w:cstheme="minorHAnsi"/>
-                <w:lang w:val="en-US" w:eastAsia="en-US"/>
-              </w:rPr>
-            </w:pPr>
-            <w:r>
-              <w:rPr>
-                <w:rFonts w:asciiTheme="minorHAnsi" w:eastAsia="Times New Roman" w:hAnsiTheme="minorHAnsi" w:cstheme="minorHAnsi"/>
-                <w:lang w:val="es-ES" w:eastAsia="en-US"/>
+            <w:vAlign w:val="center"/>
+            <w:hideMark/>
+          </w:tcPr>
+          <w:p>
+            <w:pPr>
+              <w:rPr>
+                <w:rFonts w:asciiTheme="minorHAnsi" w:hAnsiTheme="minorHAnsi"/>
+              </w:rPr>
+            </w:pPr>
+            <w:r>
+              <w:rPr>
+                <w:rFonts w:asciiTheme="minorHAnsi" w:hAnsiTheme="minorHAnsi"/>
               </w:rPr>
               <w:t>P1</w:t>
             </w:r>
@@ -15468,7 +15500,7 @@
       </w:tr>
       <w:tr>
         <w:trPr>
-          <w:trHeight w:val="300"/>
+          <w:trHeight w:val="20"/>
           <w:jc w:val="center"/>
         </w:trPr>
         <w:tc>
@@ -15482,74 +15514,53 @@
             </w:tcBorders>
             <w:shd w:val="clear" w:color="auto" w:fill="auto"/>
             <w:noWrap/>
-            <w:vAlign w:val="bottom"/>
-            <w:hideMark/>
-          </w:tcPr>
-          <w:p>
-            <w:pPr>
-              <w:rPr>
-                <w:rFonts w:asciiTheme="minorHAnsi" w:eastAsia="Times New Roman" w:hAnsiTheme="minorHAnsi" w:cstheme="minorHAnsi"/>
-                <w:sz w:val="18"/>
-                <w:szCs w:val="18"/>
-                <w:lang w:val="en-US" w:eastAsia="en-US"/>
-              </w:rPr>
-            </w:pPr>
-            <w:r>
-              <w:rPr>
-                <w:rFonts w:asciiTheme="minorHAnsi" w:eastAsia="Times New Roman" w:hAnsiTheme="minorHAnsi" w:cstheme="minorHAnsi"/>
-                <w:sz w:val="18"/>
-                <w:szCs w:val="18"/>
-                <w:lang w:val="es-ES" w:eastAsia="en-US"/>
+            <w:vAlign w:val="center"/>
+            <w:hideMark/>
+          </w:tcPr>
+          <w:p>
+            <w:pPr>
+              <w:rPr>
+                <w:rFonts w:asciiTheme="minorHAnsi" w:hAnsiTheme="minorHAnsi"/>
+              </w:rPr>
+            </w:pPr>
+            <w:r>
+              <w:rPr>
+                <w:rFonts w:asciiTheme="minorHAnsi" w:hAnsiTheme="minorHAnsi"/>
               </w:rPr>
               <w:t xml:space="preserve">SP 1.1    </w:t>
             </w:r>
             <w:proofErr w:type="spellStart"/>
             <w:r>
               <w:rPr>
-                <w:rFonts w:asciiTheme="minorHAnsi" w:eastAsia="Times New Roman" w:hAnsiTheme="minorHAnsi" w:cstheme="minorHAnsi"/>
-                <w:sz w:val="18"/>
-                <w:szCs w:val="18"/>
-                <w:lang w:val="es-ES" w:eastAsia="en-US"/>
+                <w:rFonts w:asciiTheme="minorHAnsi" w:hAnsiTheme="minorHAnsi"/>
               </w:rPr>
               <w:t>Objectively</w:t>
             </w:r>
             <w:proofErr w:type="spellEnd"/>
             <w:r>
               <w:rPr>
-                <w:rFonts w:asciiTheme="minorHAnsi" w:eastAsia="Times New Roman" w:hAnsiTheme="minorHAnsi" w:cstheme="minorHAnsi"/>
-                <w:sz w:val="18"/>
-                <w:szCs w:val="18"/>
-                <w:lang w:val="es-ES" w:eastAsia="en-US"/>
+                <w:rFonts w:asciiTheme="minorHAnsi" w:hAnsiTheme="minorHAnsi"/>
               </w:rPr>
               <w:t xml:space="preserve"> </w:t>
             </w:r>
             <w:proofErr w:type="spellStart"/>
             <w:r>
               <w:rPr>
-                <w:rFonts w:asciiTheme="minorHAnsi" w:eastAsia="Times New Roman" w:hAnsiTheme="minorHAnsi" w:cstheme="minorHAnsi"/>
-                <w:sz w:val="18"/>
-                <w:szCs w:val="18"/>
-                <w:lang w:val="es-ES" w:eastAsia="en-US"/>
+                <w:rFonts w:asciiTheme="minorHAnsi" w:hAnsiTheme="minorHAnsi"/>
               </w:rPr>
               <w:t>Evaluate</w:t>
             </w:r>
             <w:proofErr w:type="spellEnd"/>
             <w:r>
               <w:rPr>
-                <w:rFonts w:asciiTheme="minorHAnsi" w:eastAsia="Times New Roman" w:hAnsiTheme="minorHAnsi" w:cstheme="minorHAnsi"/>
-                <w:sz w:val="18"/>
-                <w:szCs w:val="18"/>
-                <w:lang w:val="es-ES" w:eastAsia="en-US"/>
+                <w:rFonts w:asciiTheme="minorHAnsi" w:hAnsiTheme="minorHAnsi"/>
               </w:rPr>
               <w:t xml:space="preserve"> </w:t>
             </w:r>
             <w:proofErr w:type="spellStart"/>
             <w:r>
               <w:rPr>
-                <w:rFonts w:asciiTheme="minorHAnsi" w:eastAsia="Times New Roman" w:hAnsiTheme="minorHAnsi" w:cstheme="minorHAnsi"/>
-                <w:sz w:val="18"/>
-                <w:szCs w:val="18"/>
-                <w:lang w:val="es-ES" w:eastAsia="en-US"/>
+                <w:rFonts w:asciiTheme="minorHAnsi" w:hAnsiTheme="minorHAnsi"/>
               </w:rPr>
               <w:t>Processes</w:t>
             </w:r>
@@ -15567,24 +15578,18 @@
             </w:tcBorders>
             <w:shd w:val="clear" w:color="auto" w:fill="auto"/>
             <w:noWrap/>
-            <w:vAlign w:val="bottom"/>
-            <w:hideMark/>
-          </w:tcPr>
-          <w:p>
-            <w:pPr>
-              <w:rPr>
-                <w:rFonts w:asciiTheme="minorHAnsi" w:eastAsia="Times New Roman" w:hAnsiTheme="minorHAnsi" w:cstheme="minorHAnsi"/>
-                <w:sz w:val="22"/>
-                <w:szCs w:val="22"/>
-                <w:lang w:val="en-US" w:eastAsia="en-US"/>
-              </w:rPr>
-            </w:pPr>
-            <w:r>
-              <w:rPr>
-                <w:rFonts w:asciiTheme="minorHAnsi" w:eastAsia="Times New Roman" w:hAnsiTheme="minorHAnsi" w:cstheme="minorHAnsi"/>
-                <w:sz w:val="22"/>
-                <w:szCs w:val="22"/>
-                <w:lang w:val="en-US" w:eastAsia="en-US"/>
+            <w:vAlign w:val="center"/>
+            <w:hideMark/>
+          </w:tcPr>
+          <w:p>
+            <w:pPr>
+              <w:rPr>
+                <w:rFonts w:asciiTheme="minorHAnsi" w:hAnsiTheme="minorHAnsi"/>
+              </w:rPr>
+            </w:pPr>
+            <w:r>
+              <w:rPr>
+                <w:rFonts w:asciiTheme="minorHAnsi" w:hAnsiTheme="minorHAnsi"/>
               </w:rPr>
               <w:t> </w:t>
             </w:r>
@@ -15601,24 +15606,18 @@
             </w:tcBorders>
             <w:shd w:val="clear" w:color="auto" w:fill="auto"/>
             <w:noWrap/>
-            <w:vAlign w:val="bottom"/>
-            <w:hideMark/>
-          </w:tcPr>
-          <w:p>
-            <w:pPr>
-              <w:rPr>
-                <w:rFonts w:asciiTheme="minorHAnsi" w:eastAsia="Times New Roman" w:hAnsiTheme="minorHAnsi" w:cstheme="minorHAnsi"/>
-                <w:sz w:val="22"/>
-                <w:szCs w:val="22"/>
-                <w:lang w:val="en-US" w:eastAsia="en-US"/>
-              </w:rPr>
-            </w:pPr>
-            <w:r>
-              <w:rPr>
-                <w:rFonts w:asciiTheme="minorHAnsi" w:eastAsia="Times New Roman" w:hAnsiTheme="minorHAnsi" w:cstheme="minorHAnsi"/>
-                <w:sz w:val="22"/>
-                <w:szCs w:val="22"/>
-                <w:lang w:val="en-US" w:eastAsia="en-US"/>
+            <w:vAlign w:val="center"/>
+            <w:hideMark/>
+          </w:tcPr>
+          <w:p>
+            <w:pPr>
+              <w:rPr>
+                <w:rFonts w:asciiTheme="minorHAnsi" w:hAnsiTheme="minorHAnsi"/>
+              </w:rPr>
+            </w:pPr>
+            <w:r>
+              <w:rPr>
+                <w:rFonts w:asciiTheme="minorHAnsi" w:hAnsiTheme="minorHAnsi"/>
               </w:rPr>
               <w:t> </w:t>
             </w:r>
@@ -15635,21 +15634,18 @@
             </w:tcBorders>
             <w:shd w:val="clear" w:color="000000" w:fill="C0C0C0"/>
             <w:noWrap/>
-            <w:vAlign w:val="bottom"/>
-            <w:hideMark/>
-          </w:tcPr>
-          <w:p>
-            <w:pPr>
-              <w:jc w:val="center"/>
-              <w:rPr>
-                <w:rFonts w:asciiTheme="minorHAnsi" w:eastAsia="Times New Roman" w:hAnsiTheme="minorHAnsi" w:cstheme="minorHAnsi"/>
-                <w:lang w:val="en-US" w:eastAsia="en-US"/>
-              </w:rPr>
-            </w:pPr>
-            <w:r>
-              <w:rPr>
-                <w:rFonts w:asciiTheme="minorHAnsi" w:eastAsia="Times New Roman" w:hAnsiTheme="minorHAnsi" w:cstheme="minorHAnsi"/>
-                <w:lang w:val="es-ES" w:eastAsia="en-US"/>
+            <w:vAlign w:val="center"/>
+            <w:hideMark/>
+          </w:tcPr>
+          <w:p>
+            <w:pPr>
+              <w:rPr>
+                <w:rFonts w:asciiTheme="minorHAnsi" w:hAnsiTheme="minorHAnsi"/>
+              </w:rPr>
+            </w:pPr>
+            <w:r>
+              <w:rPr>
+                <w:rFonts w:asciiTheme="minorHAnsi" w:hAnsiTheme="minorHAnsi"/>
               </w:rPr>
               <w:t>6</w:t>
             </w:r>
@@ -15666,21 +15662,18 @@
             </w:tcBorders>
             <w:shd w:val="clear" w:color="000000" w:fill="FFFF99"/>
             <w:noWrap/>
-            <w:vAlign w:val="bottom"/>
-            <w:hideMark/>
-          </w:tcPr>
-          <w:p>
-            <w:pPr>
-              <w:jc w:val="center"/>
-              <w:rPr>
-                <w:rFonts w:asciiTheme="minorHAnsi" w:eastAsia="Times New Roman" w:hAnsiTheme="minorHAnsi" w:cstheme="minorHAnsi"/>
-                <w:lang w:val="en-US" w:eastAsia="en-US"/>
-              </w:rPr>
-            </w:pPr>
-            <w:r>
-              <w:rPr>
-                <w:rFonts w:asciiTheme="minorHAnsi" w:eastAsia="Times New Roman" w:hAnsiTheme="minorHAnsi" w:cstheme="minorHAnsi"/>
-                <w:lang w:val="es-ES" w:eastAsia="en-US"/>
+            <w:vAlign w:val="center"/>
+            <w:hideMark/>
+          </w:tcPr>
+          <w:p>
+            <w:pPr>
+              <w:rPr>
+                <w:rFonts w:asciiTheme="minorHAnsi" w:hAnsiTheme="minorHAnsi"/>
+              </w:rPr>
+            </w:pPr>
+            <w:r>
+              <w:rPr>
+                <w:rFonts w:asciiTheme="minorHAnsi" w:hAnsiTheme="minorHAnsi"/>
               </w:rPr>
               <w:t>6</w:t>
             </w:r>
@@ -15689,7 +15682,7 @@
       </w:tr>
       <w:tr>
         <w:trPr>
-          <w:trHeight w:val="300"/>
+          <w:trHeight w:val="20"/>
           <w:jc w:val="center"/>
         </w:trPr>
         <w:tc>
@@ -15703,27 +15696,85 @@
             </w:tcBorders>
             <w:shd w:val="clear" w:color="auto" w:fill="auto"/>
             <w:noWrap/>
-            <w:vAlign w:val="bottom"/>
-            <w:hideMark/>
-          </w:tcPr>
-          <w:p>
-            <w:pPr>
-              <w:rPr>
-                <w:rFonts w:asciiTheme="minorHAnsi" w:eastAsia="Times New Roman" w:hAnsiTheme="minorHAnsi" w:cstheme="minorHAnsi"/>
-                <w:sz w:val="18"/>
-                <w:szCs w:val="18"/>
-                <w:lang w:val="en-US" w:eastAsia="en-US"/>
-              </w:rPr>
-            </w:pPr>
-            <w:r>
-              <w:rPr>
-                <w:rFonts w:asciiTheme="minorHAnsi" w:eastAsia="Times New Roman" w:hAnsiTheme="minorHAnsi" w:cstheme="minorHAnsi"/>
-                <w:sz w:val="18"/>
-                <w:szCs w:val="18"/>
-                <w:lang w:val="en-US" w:eastAsia="en-US"/>
-              </w:rPr>
-              <w:t>SP 1.2    Objectively Evaluate Work Products and Services</w:t>
-            </w:r>
+            <w:vAlign w:val="center"/>
+            <w:hideMark/>
+          </w:tcPr>
+          <w:p>
+            <w:pPr>
+              <w:rPr>
+                <w:rFonts w:asciiTheme="minorHAnsi" w:hAnsiTheme="minorHAnsi"/>
+              </w:rPr>
+            </w:pPr>
+            <w:r>
+              <w:rPr>
+                <w:rFonts w:asciiTheme="minorHAnsi" w:hAnsiTheme="minorHAnsi"/>
+              </w:rPr>
+              <w:t xml:space="preserve">SP 1.2    </w:t>
+            </w:r>
+            <w:proofErr w:type="spellStart"/>
+            <w:r>
+              <w:rPr>
+                <w:rFonts w:asciiTheme="minorHAnsi" w:hAnsiTheme="minorHAnsi"/>
+              </w:rPr>
+              <w:t>Objectively</w:t>
+            </w:r>
+            <w:proofErr w:type="spellEnd"/>
+            <w:r>
+              <w:rPr>
+                <w:rFonts w:asciiTheme="minorHAnsi" w:hAnsiTheme="minorHAnsi"/>
+              </w:rPr>
+              <w:t xml:space="preserve"> </w:t>
+            </w:r>
+            <w:proofErr w:type="spellStart"/>
+            <w:r>
+              <w:rPr>
+                <w:rFonts w:asciiTheme="minorHAnsi" w:hAnsiTheme="minorHAnsi"/>
+              </w:rPr>
+              <w:t>Evaluate</w:t>
+            </w:r>
+            <w:proofErr w:type="spellEnd"/>
+            <w:r>
+              <w:rPr>
+                <w:rFonts w:asciiTheme="minorHAnsi" w:hAnsiTheme="minorHAnsi"/>
+              </w:rPr>
+              <w:t xml:space="preserve"> </w:t>
+            </w:r>
+            <w:proofErr w:type="spellStart"/>
+            <w:r>
+              <w:rPr>
+                <w:rFonts w:asciiTheme="minorHAnsi" w:hAnsiTheme="minorHAnsi"/>
+              </w:rPr>
+              <w:t>Work</w:t>
+            </w:r>
+            <w:proofErr w:type="spellEnd"/>
+            <w:r>
+              <w:rPr>
+                <w:rFonts w:asciiTheme="minorHAnsi" w:hAnsiTheme="minorHAnsi"/>
+              </w:rPr>
+              <w:t xml:space="preserve"> </w:t>
+            </w:r>
+            <w:proofErr w:type="spellStart"/>
+            <w:r>
+              <w:rPr>
+                <w:rFonts w:asciiTheme="minorHAnsi" w:hAnsiTheme="minorHAnsi"/>
+              </w:rPr>
+              <w:t>Products</w:t>
+            </w:r>
+            <w:proofErr w:type="spellEnd"/>
+            <w:r>
+              <w:rPr>
+                <w:rFonts w:asciiTheme="minorHAnsi" w:hAnsiTheme="minorHAnsi"/>
+              </w:rPr>
+              <w:t xml:space="preserve"> and </w:t>
+            </w:r>
+            <w:proofErr w:type="spellStart"/>
+            <w:r>
+              <w:rPr>
+                <w:rFonts w:asciiTheme="minorHAnsi" w:hAnsiTheme="minorHAnsi"/>
+              </w:rPr>
+              <w:t>Services</w:t>
+            </w:r>
+            <w:proofErr w:type="spellEnd"/>
           </w:p>
         </w:tc>
         <w:tc>
@@ -15737,24 +15788,18 @@
             </w:tcBorders>
             <w:shd w:val="clear" w:color="auto" w:fill="auto"/>
             <w:noWrap/>
-            <w:vAlign w:val="bottom"/>
-            <w:hideMark/>
-          </w:tcPr>
-          <w:p>
-            <w:pPr>
-              <w:rPr>
-                <w:rFonts w:asciiTheme="minorHAnsi" w:eastAsia="Times New Roman" w:hAnsiTheme="minorHAnsi" w:cstheme="minorHAnsi"/>
-                <w:sz w:val="22"/>
-                <w:szCs w:val="22"/>
-                <w:lang w:val="en-US" w:eastAsia="en-US"/>
-              </w:rPr>
-            </w:pPr>
-            <w:r>
-              <w:rPr>
-                <w:rFonts w:asciiTheme="minorHAnsi" w:eastAsia="Times New Roman" w:hAnsiTheme="minorHAnsi" w:cstheme="minorHAnsi"/>
-                <w:sz w:val="22"/>
-                <w:szCs w:val="22"/>
-                <w:lang w:val="en-US" w:eastAsia="en-US"/>
+            <w:vAlign w:val="center"/>
+            <w:hideMark/>
+          </w:tcPr>
+          <w:p>
+            <w:pPr>
+              <w:rPr>
+                <w:rFonts w:asciiTheme="minorHAnsi" w:hAnsiTheme="minorHAnsi"/>
+              </w:rPr>
+            </w:pPr>
+            <w:r>
+              <w:rPr>
+                <w:rFonts w:asciiTheme="minorHAnsi" w:hAnsiTheme="minorHAnsi"/>
               </w:rPr>
               <w:t> </w:t>
             </w:r>
@@ -15771,24 +15816,18 @@
             </w:tcBorders>
             <w:shd w:val="clear" w:color="auto" w:fill="auto"/>
             <w:noWrap/>
-            <w:vAlign w:val="bottom"/>
-            <w:hideMark/>
-          </w:tcPr>
-          <w:p>
-            <w:pPr>
-              <w:rPr>
-                <w:rFonts w:asciiTheme="minorHAnsi" w:eastAsia="Times New Roman" w:hAnsiTheme="minorHAnsi" w:cstheme="minorHAnsi"/>
-                <w:sz w:val="22"/>
-                <w:szCs w:val="22"/>
-                <w:lang w:val="en-US" w:eastAsia="en-US"/>
-              </w:rPr>
-            </w:pPr>
-            <w:r>
-              <w:rPr>
-                <w:rFonts w:asciiTheme="minorHAnsi" w:eastAsia="Times New Roman" w:hAnsiTheme="minorHAnsi" w:cstheme="minorHAnsi"/>
-                <w:sz w:val="22"/>
-                <w:szCs w:val="22"/>
-                <w:lang w:val="en-US" w:eastAsia="en-US"/>
+            <w:vAlign w:val="center"/>
+            <w:hideMark/>
+          </w:tcPr>
+          <w:p>
+            <w:pPr>
+              <w:rPr>
+                <w:rFonts w:asciiTheme="minorHAnsi" w:hAnsiTheme="minorHAnsi"/>
+              </w:rPr>
+            </w:pPr>
+            <w:r>
+              <w:rPr>
+                <w:rFonts w:asciiTheme="minorHAnsi" w:hAnsiTheme="minorHAnsi"/>
               </w:rPr>
               <w:t> </w:t>
             </w:r>
@@ -15805,21 +15844,18 @@
             </w:tcBorders>
             <w:shd w:val="clear" w:color="000000" w:fill="C0C0C0"/>
             <w:noWrap/>
-            <w:vAlign w:val="bottom"/>
-            <w:hideMark/>
-          </w:tcPr>
-          <w:p>
-            <w:pPr>
-              <w:jc w:val="center"/>
-              <w:rPr>
-                <w:rFonts w:asciiTheme="minorHAnsi" w:eastAsia="Times New Roman" w:hAnsiTheme="minorHAnsi" w:cstheme="minorHAnsi"/>
-                <w:lang w:val="en-US" w:eastAsia="en-US"/>
-              </w:rPr>
-            </w:pPr>
-            <w:r>
-              <w:rPr>
-                <w:rFonts w:asciiTheme="minorHAnsi" w:eastAsia="Times New Roman" w:hAnsiTheme="minorHAnsi" w:cstheme="minorHAnsi"/>
-                <w:lang w:val="es-ES" w:eastAsia="en-US"/>
+            <w:vAlign w:val="center"/>
+            <w:hideMark/>
+          </w:tcPr>
+          <w:p>
+            <w:pPr>
+              <w:rPr>
+                <w:rFonts w:asciiTheme="minorHAnsi" w:hAnsiTheme="minorHAnsi"/>
+              </w:rPr>
+            </w:pPr>
+            <w:r>
+              <w:rPr>
+                <w:rFonts w:asciiTheme="minorHAnsi" w:hAnsiTheme="minorHAnsi"/>
               </w:rPr>
               <w:t>7</w:t>
             </w:r>
@@ -15836,21 +15872,18 @@
             </w:tcBorders>
             <w:shd w:val="clear" w:color="000000" w:fill="FFFF99"/>
             <w:noWrap/>
-            <w:vAlign w:val="bottom"/>
-            <w:hideMark/>
-          </w:tcPr>
-          <w:p>
-            <w:pPr>
-              <w:jc w:val="center"/>
-              <w:rPr>
-                <w:rFonts w:asciiTheme="minorHAnsi" w:eastAsia="Times New Roman" w:hAnsiTheme="minorHAnsi" w:cstheme="minorHAnsi"/>
-                <w:lang w:val="en-US" w:eastAsia="en-US"/>
-              </w:rPr>
-            </w:pPr>
-            <w:r>
-              <w:rPr>
-                <w:rFonts w:asciiTheme="minorHAnsi" w:eastAsia="Times New Roman" w:hAnsiTheme="minorHAnsi" w:cstheme="minorHAnsi"/>
-                <w:lang w:val="es-ES" w:eastAsia="en-US"/>
+            <w:vAlign w:val="center"/>
+            <w:hideMark/>
+          </w:tcPr>
+          <w:p>
+            <w:pPr>
+              <w:rPr>
+                <w:rFonts w:asciiTheme="minorHAnsi" w:hAnsiTheme="minorHAnsi"/>
+              </w:rPr>
+            </w:pPr>
+            <w:r>
+              <w:rPr>
+                <w:rFonts w:asciiTheme="minorHAnsi" w:hAnsiTheme="minorHAnsi"/>
               </w:rPr>
               <w:t>7</w:t>
             </w:r>
@@ -15859,7 +15892,7 @@
       </w:tr>
       <w:tr>
         <w:trPr>
-          <w:trHeight w:val="300"/>
+          <w:trHeight w:val="20"/>
           <w:jc w:val="center"/>
         </w:trPr>
         <w:tc>
@@ -15873,34 +15906,67 @@
             </w:tcBorders>
             <w:shd w:val="clear" w:color="auto" w:fill="auto"/>
             <w:noWrap/>
-            <w:vAlign w:val="bottom"/>
-            <w:hideMark/>
-          </w:tcPr>
-          <w:p>
-            <w:pPr>
-              <w:rPr>
-                <w:rFonts w:asciiTheme="minorHAnsi" w:eastAsia="Times New Roman" w:hAnsiTheme="minorHAnsi" w:cstheme="minorHAnsi"/>
-                <w:sz w:val="18"/>
-                <w:szCs w:val="18"/>
-                <w:lang w:val="en-US" w:eastAsia="en-US"/>
-              </w:rPr>
-            </w:pPr>
-            <w:r>
-              <w:rPr>
-                <w:rFonts w:asciiTheme="minorHAnsi" w:eastAsia="Times New Roman" w:hAnsiTheme="minorHAnsi" w:cstheme="minorHAnsi"/>
-                <w:sz w:val="18"/>
-                <w:szCs w:val="18"/>
-                <w:lang w:val="en-US" w:eastAsia="en-US"/>
-              </w:rPr>
-              <w:t xml:space="preserve">SP 2.1    Communicate &amp; Ensure Resolution of </w:t>
+            <w:vAlign w:val="center"/>
+            <w:hideMark/>
+          </w:tcPr>
+          <w:p>
+            <w:pPr>
+              <w:rPr>
+                <w:rFonts w:asciiTheme="minorHAnsi" w:hAnsiTheme="minorHAnsi"/>
+              </w:rPr>
+            </w:pPr>
+            <w:r>
+              <w:rPr>
+                <w:rFonts w:asciiTheme="minorHAnsi" w:hAnsiTheme="minorHAnsi"/>
+              </w:rPr>
+              <w:t xml:space="preserve">SP 2.1    </w:t>
             </w:r>
             <w:proofErr w:type="spellStart"/>
             <w:r>
               <w:rPr>
-                <w:rFonts w:asciiTheme="minorHAnsi" w:eastAsia="Times New Roman" w:hAnsiTheme="minorHAnsi" w:cstheme="minorHAnsi"/>
-                <w:sz w:val="18"/>
-                <w:szCs w:val="18"/>
-                <w:lang w:val="en-US" w:eastAsia="en-US"/>
+                <w:rFonts w:asciiTheme="minorHAnsi" w:hAnsiTheme="minorHAnsi"/>
+              </w:rPr>
+              <w:t>Communicate</w:t>
+            </w:r>
+            <w:proofErr w:type="spellEnd"/>
+            <w:r>
+              <w:rPr>
+                <w:rFonts w:asciiTheme="minorHAnsi" w:hAnsiTheme="minorHAnsi"/>
+              </w:rPr>
+              <w:t xml:space="preserve"> &amp; </w:t>
+            </w:r>
+            <w:proofErr w:type="spellStart"/>
+            <w:r>
+              <w:rPr>
+                <w:rFonts w:asciiTheme="minorHAnsi" w:hAnsiTheme="minorHAnsi"/>
+              </w:rPr>
+              <w:t>Ensure</w:t>
+            </w:r>
+            <w:proofErr w:type="spellEnd"/>
+            <w:r>
+              <w:rPr>
+                <w:rFonts w:asciiTheme="minorHAnsi" w:hAnsiTheme="minorHAnsi"/>
+              </w:rPr>
+              <w:t xml:space="preserve"> </w:t>
+            </w:r>
+            <w:proofErr w:type="spellStart"/>
+            <w:r>
+              <w:rPr>
+                <w:rFonts w:asciiTheme="minorHAnsi" w:hAnsiTheme="minorHAnsi"/>
+              </w:rPr>
+              <w:t>Resolution</w:t>
+            </w:r>
+            <w:proofErr w:type="spellEnd"/>
+            <w:r>
+              <w:rPr>
+                <w:rFonts w:asciiTheme="minorHAnsi" w:hAnsiTheme="minorHAnsi"/>
+              </w:rPr>
+              <w:t xml:space="preserve"> of </w:t>
+            </w:r>
+            <w:proofErr w:type="spellStart"/>
+            <w:r>
+              <w:rPr>
+                <w:rFonts w:asciiTheme="minorHAnsi" w:hAnsiTheme="minorHAnsi"/>
               </w:rPr>
               <w:t>Noncompliances</w:t>
             </w:r>
@@ -15918,24 +15984,18 @@
             </w:tcBorders>
             <w:shd w:val="clear" w:color="auto" w:fill="auto"/>
             <w:noWrap/>
-            <w:vAlign w:val="bottom"/>
-            <w:hideMark/>
-          </w:tcPr>
-          <w:p>
-            <w:pPr>
-              <w:rPr>
-                <w:rFonts w:asciiTheme="minorHAnsi" w:eastAsia="Times New Roman" w:hAnsiTheme="minorHAnsi" w:cstheme="minorHAnsi"/>
-                <w:sz w:val="22"/>
-                <w:szCs w:val="22"/>
-                <w:lang w:val="en-US" w:eastAsia="en-US"/>
-              </w:rPr>
-            </w:pPr>
-            <w:r>
-              <w:rPr>
-                <w:rFonts w:asciiTheme="minorHAnsi" w:eastAsia="Times New Roman" w:hAnsiTheme="minorHAnsi" w:cstheme="minorHAnsi"/>
-                <w:sz w:val="22"/>
-                <w:szCs w:val="22"/>
-                <w:lang w:val="en-US" w:eastAsia="en-US"/>
+            <w:vAlign w:val="center"/>
+            <w:hideMark/>
+          </w:tcPr>
+          <w:p>
+            <w:pPr>
+              <w:rPr>
+                <w:rFonts w:asciiTheme="minorHAnsi" w:hAnsiTheme="minorHAnsi"/>
+              </w:rPr>
+            </w:pPr>
+            <w:r>
+              <w:rPr>
+                <w:rFonts w:asciiTheme="minorHAnsi" w:hAnsiTheme="minorHAnsi"/>
               </w:rPr>
               <w:t> </w:t>
             </w:r>
@@ -15952,24 +16012,18 @@
             </w:tcBorders>
             <w:shd w:val="clear" w:color="auto" w:fill="auto"/>
             <w:noWrap/>
-            <w:vAlign w:val="bottom"/>
-            <w:hideMark/>
-          </w:tcPr>
-          <w:p>
-            <w:pPr>
-              <w:rPr>
-                <w:rFonts w:asciiTheme="minorHAnsi" w:eastAsia="Times New Roman" w:hAnsiTheme="minorHAnsi" w:cstheme="minorHAnsi"/>
-                <w:sz w:val="22"/>
-                <w:szCs w:val="22"/>
-                <w:lang w:val="en-US" w:eastAsia="en-US"/>
-              </w:rPr>
-            </w:pPr>
-            <w:r>
-              <w:rPr>
-                <w:rFonts w:asciiTheme="minorHAnsi" w:eastAsia="Times New Roman" w:hAnsiTheme="minorHAnsi" w:cstheme="minorHAnsi"/>
-                <w:sz w:val="22"/>
-                <w:szCs w:val="22"/>
-                <w:lang w:val="en-US" w:eastAsia="en-US"/>
+            <w:vAlign w:val="center"/>
+            <w:hideMark/>
+          </w:tcPr>
+          <w:p>
+            <w:pPr>
+              <w:rPr>
+                <w:rFonts w:asciiTheme="minorHAnsi" w:hAnsiTheme="minorHAnsi"/>
+              </w:rPr>
+            </w:pPr>
+            <w:r>
+              <w:rPr>
+                <w:rFonts w:asciiTheme="minorHAnsi" w:hAnsiTheme="minorHAnsi"/>
               </w:rPr>
               <w:t> </w:t>
             </w:r>
@@ -15986,21 +16040,18 @@
             </w:tcBorders>
             <w:shd w:val="clear" w:color="000000" w:fill="C0C0C0"/>
             <w:noWrap/>
-            <w:vAlign w:val="bottom"/>
-            <w:hideMark/>
-          </w:tcPr>
-          <w:p>
-            <w:pPr>
-              <w:jc w:val="center"/>
-              <w:rPr>
-                <w:rFonts w:asciiTheme="minorHAnsi" w:eastAsia="Times New Roman" w:hAnsiTheme="minorHAnsi" w:cstheme="minorHAnsi"/>
-                <w:lang w:val="en-US" w:eastAsia="en-US"/>
-              </w:rPr>
-            </w:pPr>
-            <w:r>
-              <w:rPr>
-                <w:rFonts w:asciiTheme="minorHAnsi" w:eastAsia="Times New Roman" w:hAnsiTheme="minorHAnsi" w:cstheme="minorHAnsi"/>
-                <w:lang w:val="es-ES" w:eastAsia="en-US"/>
+            <w:vAlign w:val="center"/>
+            <w:hideMark/>
+          </w:tcPr>
+          <w:p>
+            <w:pPr>
+              <w:rPr>
+                <w:rFonts w:asciiTheme="minorHAnsi" w:hAnsiTheme="minorHAnsi"/>
+              </w:rPr>
+            </w:pPr>
+            <w:r>
+              <w:rPr>
+                <w:rFonts w:asciiTheme="minorHAnsi" w:hAnsiTheme="minorHAnsi"/>
               </w:rPr>
               <w:t>6</w:t>
             </w:r>
@@ -16017,21 +16068,18 @@
             </w:tcBorders>
             <w:shd w:val="clear" w:color="000000" w:fill="FFFF99"/>
             <w:noWrap/>
-            <w:vAlign w:val="bottom"/>
-            <w:hideMark/>
-          </w:tcPr>
-          <w:p>
-            <w:pPr>
-              <w:jc w:val="center"/>
-              <w:rPr>
-                <w:rFonts w:asciiTheme="minorHAnsi" w:eastAsia="Times New Roman" w:hAnsiTheme="minorHAnsi" w:cstheme="minorHAnsi"/>
-                <w:lang w:val="en-US" w:eastAsia="en-US"/>
-              </w:rPr>
-            </w:pPr>
-            <w:r>
-              <w:rPr>
-                <w:rFonts w:asciiTheme="minorHAnsi" w:eastAsia="Times New Roman" w:hAnsiTheme="minorHAnsi" w:cstheme="minorHAnsi"/>
-                <w:lang w:val="es-ES" w:eastAsia="en-US"/>
+            <w:vAlign w:val="center"/>
+            <w:hideMark/>
+          </w:tcPr>
+          <w:p>
+            <w:pPr>
+              <w:rPr>
+                <w:rFonts w:asciiTheme="minorHAnsi" w:hAnsiTheme="minorHAnsi"/>
+              </w:rPr>
+            </w:pPr>
+            <w:r>
+              <w:rPr>
+                <w:rFonts w:asciiTheme="minorHAnsi" w:hAnsiTheme="minorHAnsi"/>
               </w:rPr>
               <w:t>6</w:t>
             </w:r>
@@ -16040,7 +16088,7 @@
       </w:tr>
       <w:tr>
         <w:trPr>
-          <w:trHeight w:val="300"/>
+          <w:trHeight w:val="20"/>
           <w:jc w:val="center"/>
         </w:trPr>
         <w:tc>
@@ -16054,44 +16102,32 @@
             </w:tcBorders>
             <w:shd w:val="clear" w:color="auto" w:fill="auto"/>
             <w:noWrap/>
-            <w:vAlign w:val="bottom"/>
-            <w:hideMark/>
-          </w:tcPr>
-          <w:p>
-            <w:pPr>
-              <w:rPr>
-                <w:rFonts w:asciiTheme="minorHAnsi" w:eastAsia="Times New Roman" w:hAnsiTheme="minorHAnsi" w:cstheme="minorHAnsi"/>
-                <w:sz w:val="18"/>
-                <w:szCs w:val="18"/>
-                <w:lang w:val="en-US" w:eastAsia="en-US"/>
-              </w:rPr>
-            </w:pPr>
-            <w:r>
-              <w:rPr>
-                <w:rFonts w:asciiTheme="minorHAnsi" w:eastAsia="Times New Roman" w:hAnsiTheme="minorHAnsi" w:cstheme="minorHAnsi"/>
-                <w:sz w:val="18"/>
-                <w:szCs w:val="18"/>
-                <w:lang w:val="es-ES" w:eastAsia="en-US"/>
+            <w:vAlign w:val="center"/>
+            <w:hideMark/>
+          </w:tcPr>
+          <w:p>
+            <w:pPr>
+              <w:rPr>
+                <w:rFonts w:asciiTheme="minorHAnsi" w:hAnsiTheme="minorHAnsi"/>
+              </w:rPr>
+            </w:pPr>
+            <w:r>
+              <w:rPr>
+                <w:rFonts w:asciiTheme="minorHAnsi" w:hAnsiTheme="minorHAnsi"/>
               </w:rPr>
               <w:t xml:space="preserve">SP 2.2    </w:t>
             </w:r>
             <w:proofErr w:type="spellStart"/>
             <w:r>
               <w:rPr>
-                <w:rFonts w:asciiTheme="minorHAnsi" w:eastAsia="Times New Roman" w:hAnsiTheme="minorHAnsi" w:cstheme="minorHAnsi"/>
-                <w:sz w:val="18"/>
-                <w:szCs w:val="18"/>
-                <w:lang w:val="es-ES" w:eastAsia="en-US"/>
+                <w:rFonts w:asciiTheme="minorHAnsi" w:hAnsiTheme="minorHAnsi"/>
               </w:rPr>
               <w:t>Establish</w:t>
             </w:r>
             <w:proofErr w:type="spellEnd"/>
             <w:r>
               <w:rPr>
-                <w:rFonts w:asciiTheme="minorHAnsi" w:eastAsia="Times New Roman" w:hAnsiTheme="minorHAnsi" w:cstheme="minorHAnsi"/>
-                <w:sz w:val="18"/>
-                <w:szCs w:val="18"/>
-                <w:lang w:val="es-ES" w:eastAsia="en-US"/>
+                <w:rFonts w:asciiTheme="minorHAnsi" w:hAnsiTheme="minorHAnsi"/>
               </w:rPr>
               <w:t xml:space="preserve"> Records</w:t>
             </w:r>
@@ -16108,24 +16144,18 @@
             </w:tcBorders>
             <w:shd w:val="clear" w:color="auto" w:fill="auto"/>
             <w:noWrap/>
-            <w:vAlign w:val="bottom"/>
-            <w:hideMark/>
-          </w:tcPr>
-          <w:p>
-            <w:pPr>
-              <w:rPr>
-                <w:rFonts w:asciiTheme="minorHAnsi" w:eastAsia="Times New Roman" w:hAnsiTheme="minorHAnsi" w:cstheme="minorHAnsi"/>
-                <w:sz w:val="22"/>
-                <w:szCs w:val="22"/>
-                <w:lang w:val="en-US" w:eastAsia="en-US"/>
-              </w:rPr>
-            </w:pPr>
-            <w:r>
-              <w:rPr>
-                <w:rFonts w:asciiTheme="minorHAnsi" w:eastAsia="Times New Roman" w:hAnsiTheme="minorHAnsi" w:cstheme="minorHAnsi"/>
-                <w:sz w:val="22"/>
-                <w:szCs w:val="22"/>
-                <w:lang w:val="en-US" w:eastAsia="en-US"/>
+            <w:vAlign w:val="center"/>
+            <w:hideMark/>
+          </w:tcPr>
+          <w:p>
+            <w:pPr>
+              <w:rPr>
+                <w:rFonts w:asciiTheme="minorHAnsi" w:hAnsiTheme="minorHAnsi"/>
+              </w:rPr>
+            </w:pPr>
+            <w:r>
+              <w:rPr>
+                <w:rFonts w:asciiTheme="minorHAnsi" w:hAnsiTheme="minorHAnsi"/>
               </w:rPr>
               <w:t> </w:t>
             </w:r>
@@ -16142,24 +16172,18 @@
             </w:tcBorders>
             <w:shd w:val="clear" w:color="auto" w:fill="auto"/>
             <w:noWrap/>
-            <w:vAlign w:val="bottom"/>
-            <w:hideMark/>
-          </w:tcPr>
-          <w:p>
-            <w:pPr>
-              <w:rPr>
-                <w:rFonts w:asciiTheme="minorHAnsi" w:eastAsia="Times New Roman" w:hAnsiTheme="minorHAnsi" w:cstheme="minorHAnsi"/>
-                <w:sz w:val="22"/>
-                <w:szCs w:val="22"/>
-                <w:lang w:val="en-US" w:eastAsia="en-US"/>
-              </w:rPr>
-            </w:pPr>
-            <w:r>
-              <w:rPr>
-                <w:rFonts w:asciiTheme="minorHAnsi" w:eastAsia="Times New Roman" w:hAnsiTheme="minorHAnsi" w:cstheme="minorHAnsi"/>
-                <w:sz w:val="22"/>
-                <w:szCs w:val="22"/>
-                <w:lang w:val="en-US" w:eastAsia="en-US"/>
+            <w:vAlign w:val="center"/>
+            <w:hideMark/>
+          </w:tcPr>
+          <w:p>
+            <w:pPr>
+              <w:rPr>
+                <w:rFonts w:asciiTheme="minorHAnsi" w:hAnsiTheme="minorHAnsi"/>
+              </w:rPr>
+            </w:pPr>
+            <w:r>
+              <w:rPr>
+                <w:rFonts w:asciiTheme="minorHAnsi" w:hAnsiTheme="minorHAnsi"/>
               </w:rPr>
               <w:t> </w:t>
             </w:r>
@@ -16176,21 +16200,18 @@
             </w:tcBorders>
             <w:shd w:val="clear" w:color="000000" w:fill="C0C0C0"/>
             <w:noWrap/>
-            <w:vAlign w:val="bottom"/>
-            <w:hideMark/>
-          </w:tcPr>
-          <w:p>
-            <w:pPr>
-              <w:jc w:val="center"/>
-              <w:rPr>
-                <w:rFonts w:asciiTheme="minorHAnsi" w:eastAsia="Times New Roman" w:hAnsiTheme="minorHAnsi" w:cstheme="minorHAnsi"/>
-                <w:lang w:val="en-US" w:eastAsia="en-US"/>
-              </w:rPr>
-            </w:pPr>
-            <w:r>
-              <w:rPr>
-                <w:rFonts w:asciiTheme="minorHAnsi" w:eastAsia="Times New Roman" w:hAnsiTheme="minorHAnsi" w:cstheme="minorHAnsi"/>
-                <w:lang w:val="es-ES" w:eastAsia="en-US"/>
+            <w:vAlign w:val="center"/>
+            <w:hideMark/>
+          </w:tcPr>
+          <w:p>
+            <w:pPr>
+              <w:rPr>
+                <w:rFonts w:asciiTheme="minorHAnsi" w:hAnsiTheme="minorHAnsi"/>
+              </w:rPr>
+            </w:pPr>
+            <w:r>
+              <w:rPr>
+                <w:rFonts w:asciiTheme="minorHAnsi" w:hAnsiTheme="minorHAnsi"/>
               </w:rPr>
               <w:t>6</w:t>
             </w:r>
@@ -16207,21 +16228,18 @@
             </w:tcBorders>
             <w:shd w:val="clear" w:color="000000" w:fill="FFFF99"/>
             <w:noWrap/>
-            <w:vAlign w:val="bottom"/>
-            <w:hideMark/>
-          </w:tcPr>
-          <w:p>
-            <w:pPr>
-              <w:jc w:val="center"/>
-              <w:rPr>
-                <w:rFonts w:asciiTheme="minorHAnsi" w:eastAsia="Times New Roman" w:hAnsiTheme="minorHAnsi" w:cstheme="minorHAnsi"/>
-                <w:lang w:val="en-US" w:eastAsia="en-US"/>
-              </w:rPr>
-            </w:pPr>
-            <w:r>
-              <w:rPr>
-                <w:rFonts w:asciiTheme="minorHAnsi" w:eastAsia="Times New Roman" w:hAnsiTheme="minorHAnsi" w:cstheme="minorHAnsi"/>
-                <w:lang w:val="es-ES" w:eastAsia="en-US"/>
+            <w:vAlign w:val="center"/>
+            <w:hideMark/>
+          </w:tcPr>
+          <w:p>
+            <w:pPr>
+              <w:rPr>
+                <w:rFonts w:asciiTheme="minorHAnsi" w:hAnsiTheme="minorHAnsi"/>
+              </w:rPr>
+            </w:pPr>
+            <w:r>
+              <w:rPr>
+                <w:rFonts w:asciiTheme="minorHAnsi" w:hAnsiTheme="minorHAnsi"/>
               </w:rPr>
               <w:t>6</w:t>
             </w:r>
@@ -16230,7 +16248,7 @@
       </w:tr>
       <w:tr>
         <w:trPr>
-          <w:trHeight w:val="300"/>
+          <w:trHeight w:val="20"/>
           <w:jc w:val="center"/>
         </w:trPr>
         <w:tc>
@@ -16244,27 +16262,71 @@
             </w:tcBorders>
             <w:shd w:val="clear" w:color="auto" w:fill="auto"/>
             <w:noWrap/>
-            <w:vAlign w:val="bottom"/>
-            <w:hideMark/>
-          </w:tcPr>
-          <w:p>
-            <w:pPr>
-              <w:rPr>
-                <w:rFonts w:asciiTheme="minorHAnsi" w:eastAsia="Times New Roman" w:hAnsiTheme="minorHAnsi" w:cstheme="minorHAnsi"/>
-                <w:sz w:val="18"/>
-                <w:szCs w:val="18"/>
-                <w:lang w:val="en-US" w:eastAsia="en-US"/>
-              </w:rPr>
-            </w:pPr>
-            <w:r>
-              <w:rPr>
-                <w:rFonts w:asciiTheme="minorHAnsi" w:eastAsia="Times New Roman" w:hAnsiTheme="minorHAnsi" w:cstheme="minorHAnsi"/>
-                <w:sz w:val="18"/>
-                <w:szCs w:val="18"/>
-                <w:lang w:val="en-US" w:eastAsia="en-US"/>
-              </w:rPr>
-              <w:t>GP 2.1    Establish an Organizational Policy</w:t>
-            </w:r>
+            <w:vAlign w:val="center"/>
+            <w:hideMark/>
+          </w:tcPr>
+          <w:p>
+            <w:pPr>
+              <w:rPr>
+                <w:rFonts w:asciiTheme="minorHAnsi" w:hAnsiTheme="minorHAnsi"/>
+              </w:rPr>
+            </w:pPr>
+            <w:r>
+              <w:rPr>
+                <w:rFonts w:asciiTheme="minorHAnsi" w:hAnsiTheme="minorHAnsi"/>
+              </w:rPr>
+              <w:t xml:space="preserve">GP 2.1    </w:t>
+            </w:r>
+            <w:proofErr w:type="spellStart"/>
+            <w:r>
+              <w:rPr>
+                <w:rFonts w:asciiTheme="minorHAnsi" w:hAnsiTheme="minorHAnsi"/>
+              </w:rPr>
+              <w:t>Establish</w:t>
+            </w:r>
+            <w:proofErr w:type="spellEnd"/>
+            <w:r>
+              <w:rPr>
+                <w:rFonts w:asciiTheme="minorHAnsi" w:hAnsiTheme="minorHAnsi"/>
+              </w:rPr>
+              <w:t xml:space="preserve"> </w:t>
+            </w:r>
+            <w:proofErr w:type="spellStart"/>
+            <w:r>
+              <w:rPr>
+                <w:rFonts w:asciiTheme="minorHAnsi" w:hAnsiTheme="minorHAnsi"/>
+              </w:rPr>
+              <w:t>an</w:t>
+            </w:r>
+            <w:proofErr w:type="spellEnd"/>
+            <w:r>
+              <w:rPr>
+                <w:rFonts w:asciiTheme="minorHAnsi" w:hAnsiTheme="minorHAnsi"/>
+              </w:rPr>
+              <w:t xml:space="preserve"> </w:t>
+            </w:r>
+            <w:proofErr w:type="spellStart"/>
+            <w:r>
+              <w:rPr>
+                <w:rFonts w:asciiTheme="minorHAnsi" w:hAnsiTheme="minorHAnsi"/>
+              </w:rPr>
+              <w:t>Organizational</w:t>
+            </w:r>
+            <w:proofErr w:type="spellEnd"/>
+            <w:r>
+              <w:rPr>
+                <w:rFonts w:asciiTheme="minorHAnsi" w:hAnsiTheme="minorHAnsi"/>
+              </w:rPr>
+              <w:t xml:space="preserve"> </w:t>
+            </w:r>
+            <w:proofErr w:type="spellStart"/>
+            <w:r>
+              <w:rPr>
+                <w:rFonts w:asciiTheme="minorHAnsi" w:hAnsiTheme="minorHAnsi"/>
+              </w:rPr>
+              <w:t>Policy</w:t>
+            </w:r>
+            <w:proofErr w:type="spellEnd"/>
           </w:p>
         </w:tc>
         <w:tc>
@@ -16278,21 +16340,18 @@
             </w:tcBorders>
             <w:shd w:val="clear" w:color="auto" w:fill="auto"/>
             <w:noWrap/>
-            <w:vAlign w:val="bottom"/>
-            <w:hideMark/>
-          </w:tcPr>
-          <w:p>
-            <w:pPr>
-              <w:jc w:val="center"/>
-              <w:rPr>
-                <w:rFonts w:asciiTheme="minorHAnsi" w:eastAsia="Times New Roman" w:hAnsiTheme="minorHAnsi" w:cstheme="minorHAnsi"/>
-                <w:lang w:val="en-US" w:eastAsia="en-US"/>
-              </w:rPr>
-            </w:pPr>
-            <w:r>
-              <w:rPr>
-                <w:rFonts w:asciiTheme="minorHAnsi" w:eastAsia="Times New Roman" w:hAnsiTheme="minorHAnsi" w:cstheme="minorHAnsi"/>
-                <w:lang w:val="es-ES" w:eastAsia="en-US"/>
+            <w:vAlign w:val="center"/>
+            <w:hideMark/>
+          </w:tcPr>
+          <w:p>
+            <w:pPr>
+              <w:rPr>
+                <w:rFonts w:asciiTheme="minorHAnsi" w:hAnsiTheme="minorHAnsi"/>
+              </w:rPr>
+            </w:pPr>
+            <w:r>
+              <w:rPr>
+                <w:rFonts w:asciiTheme="minorHAnsi" w:hAnsiTheme="minorHAnsi"/>
               </w:rPr>
               <w:t>1</w:t>
             </w:r>
@@ -16309,24 +16368,18 @@
             </w:tcBorders>
             <w:shd w:val="clear" w:color="auto" w:fill="auto"/>
             <w:noWrap/>
-            <w:vAlign w:val="bottom"/>
-            <w:hideMark/>
-          </w:tcPr>
-          <w:p>
-            <w:pPr>
-              <w:rPr>
-                <w:rFonts w:asciiTheme="minorHAnsi" w:eastAsia="Times New Roman" w:hAnsiTheme="minorHAnsi" w:cstheme="minorHAnsi"/>
-                <w:sz w:val="22"/>
-                <w:szCs w:val="22"/>
-                <w:lang w:val="en-US" w:eastAsia="en-US"/>
-              </w:rPr>
-            </w:pPr>
-            <w:r>
-              <w:rPr>
-                <w:rFonts w:asciiTheme="minorHAnsi" w:eastAsia="Times New Roman" w:hAnsiTheme="minorHAnsi" w:cstheme="minorHAnsi"/>
-                <w:sz w:val="22"/>
-                <w:szCs w:val="22"/>
-                <w:lang w:val="en-US" w:eastAsia="en-US"/>
+            <w:vAlign w:val="center"/>
+            <w:hideMark/>
+          </w:tcPr>
+          <w:p>
+            <w:pPr>
+              <w:rPr>
+                <w:rFonts w:asciiTheme="minorHAnsi" w:hAnsiTheme="minorHAnsi"/>
+              </w:rPr>
+            </w:pPr>
+            <w:r>
+              <w:rPr>
+                <w:rFonts w:asciiTheme="minorHAnsi" w:hAnsiTheme="minorHAnsi"/>
               </w:rPr>
               <w:t> </w:t>
             </w:r>
@@ -16343,21 +16396,18 @@
             </w:tcBorders>
             <w:shd w:val="clear" w:color="000000" w:fill="C0C0C0"/>
             <w:noWrap/>
-            <w:vAlign w:val="bottom"/>
-            <w:hideMark/>
-          </w:tcPr>
-          <w:p>
-            <w:pPr>
-              <w:jc w:val="center"/>
-              <w:rPr>
-                <w:rFonts w:asciiTheme="minorHAnsi" w:eastAsia="Times New Roman" w:hAnsiTheme="minorHAnsi" w:cstheme="minorHAnsi"/>
-                <w:lang w:val="en-US" w:eastAsia="en-US"/>
-              </w:rPr>
-            </w:pPr>
-            <w:r>
-              <w:rPr>
-                <w:rFonts w:asciiTheme="minorHAnsi" w:eastAsia="Times New Roman" w:hAnsiTheme="minorHAnsi" w:cstheme="minorHAnsi"/>
-                <w:lang w:val="es-ES" w:eastAsia="en-US"/>
+            <w:vAlign w:val="center"/>
+            <w:hideMark/>
+          </w:tcPr>
+          <w:p>
+            <w:pPr>
+              <w:rPr>
+                <w:rFonts w:asciiTheme="minorHAnsi" w:hAnsiTheme="minorHAnsi"/>
+              </w:rPr>
+            </w:pPr>
+            <w:r>
+              <w:rPr>
+                <w:rFonts w:asciiTheme="minorHAnsi" w:hAnsiTheme="minorHAnsi"/>
               </w:rPr>
               <w:t> </w:t>
             </w:r>
@@ -16374,21 +16424,18 @@
             </w:tcBorders>
             <w:shd w:val="clear" w:color="000000" w:fill="FFFF99"/>
             <w:noWrap/>
-            <w:vAlign w:val="bottom"/>
-            <w:hideMark/>
-          </w:tcPr>
-          <w:p>
-            <w:pPr>
-              <w:jc w:val="center"/>
-              <w:rPr>
-                <w:rFonts w:asciiTheme="minorHAnsi" w:eastAsia="Times New Roman" w:hAnsiTheme="minorHAnsi" w:cstheme="minorHAnsi"/>
-                <w:lang w:val="en-US" w:eastAsia="en-US"/>
-              </w:rPr>
-            </w:pPr>
-            <w:r>
-              <w:rPr>
-                <w:rFonts w:asciiTheme="minorHAnsi" w:eastAsia="Times New Roman" w:hAnsiTheme="minorHAnsi" w:cstheme="minorHAnsi"/>
-                <w:lang w:val="es-ES" w:eastAsia="en-US"/>
+            <w:vAlign w:val="center"/>
+            <w:hideMark/>
+          </w:tcPr>
+          <w:p>
+            <w:pPr>
+              <w:rPr>
+                <w:rFonts w:asciiTheme="minorHAnsi" w:hAnsiTheme="minorHAnsi"/>
+              </w:rPr>
+            </w:pPr>
+            <w:r>
+              <w:rPr>
+                <w:rFonts w:asciiTheme="minorHAnsi" w:hAnsiTheme="minorHAnsi"/>
               </w:rPr>
               <w:t>NA</w:t>
             </w:r>
@@ -16397,7 +16444,7 @@
       </w:tr>
       <w:tr>
         <w:trPr>
-          <w:trHeight w:val="300"/>
+          <w:trHeight w:val="20"/>
           <w:jc w:val="center"/>
         </w:trPr>
         <w:tc>
@@ -16411,54 +16458,39 @@
             </w:tcBorders>
             <w:shd w:val="clear" w:color="auto" w:fill="auto"/>
             <w:noWrap/>
-            <w:vAlign w:val="bottom"/>
-            <w:hideMark/>
-          </w:tcPr>
-          <w:p>
-            <w:pPr>
-              <w:rPr>
-                <w:rFonts w:asciiTheme="minorHAnsi" w:eastAsia="Times New Roman" w:hAnsiTheme="minorHAnsi" w:cstheme="minorHAnsi"/>
-                <w:sz w:val="18"/>
-                <w:szCs w:val="18"/>
-                <w:lang w:val="en-US" w:eastAsia="en-US"/>
-              </w:rPr>
-            </w:pPr>
-            <w:r>
-              <w:rPr>
-                <w:rFonts w:asciiTheme="minorHAnsi" w:eastAsia="Times New Roman" w:hAnsiTheme="minorHAnsi" w:cstheme="minorHAnsi"/>
-                <w:sz w:val="18"/>
-                <w:szCs w:val="18"/>
-                <w:lang w:val="es-ES" w:eastAsia="en-US"/>
+            <w:vAlign w:val="center"/>
+            <w:hideMark/>
+          </w:tcPr>
+          <w:p>
+            <w:pPr>
+              <w:rPr>
+                <w:rFonts w:asciiTheme="minorHAnsi" w:hAnsiTheme="minorHAnsi"/>
+              </w:rPr>
+            </w:pPr>
+            <w:r>
+              <w:rPr>
+                <w:rFonts w:asciiTheme="minorHAnsi" w:hAnsiTheme="minorHAnsi"/>
               </w:rPr>
               <w:t xml:space="preserve">GP 2.2    Plan </w:t>
             </w:r>
             <w:proofErr w:type="spellStart"/>
             <w:r>
               <w:rPr>
-                <w:rFonts w:asciiTheme="minorHAnsi" w:eastAsia="Times New Roman" w:hAnsiTheme="minorHAnsi" w:cstheme="minorHAnsi"/>
-                <w:sz w:val="18"/>
-                <w:szCs w:val="18"/>
-                <w:lang w:val="es-ES" w:eastAsia="en-US"/>
+                <w:rFonts w:asciiTheme="minorHAnsi" w:hAnsiTheme="minorHAnsi"/>
               </w:rPr>
               <w:t>the</w:t>
             </w:r>
             <w:proofErr w:type="spellEnd"/>
             <w:r>
               <w:rPr>
-                <w:rFonts w:asciiTheme="minorHAnsi" w:eastAsia="Times New Roman" w:hAnsiTheme="minorHAnsi" w:cstheme="minorHAnsi"/>
-                <w:sz w:val="18"/>
-                <w:szCs w:val="18"/>
-                <w:lang w:val="es-ES" w:eastAsia="en-US"/>
+                <w:rFonts w:asciiTheme="minorHAnsi" w:hAnsiTheme="minorHAnsi"/>
               </w:rPr>
               <w:t xml:space="preserve"> </w:t>
             </w:r>
             <w:proofErr w:type="spellStart"/>
             <w:r>
               <w:rPr>
-                <w:rFonts w:asciiTheme="minorHAnsi" w:eastAsia="Times New Roman" w:hAnsiTheme="minorHAnsi" w:cstheme="minorHAnsi"/>
-                <w:sz w:val="18"/>
-                <w:szCs w:val="18"/>
-                <w:lang w:val="es-ES" w:eastAsia="en-US"/>
+                <w:rFonts w:asciiTheme="minorHAnsi" w:hAnsiTheme="minorHAnsi"/>
               </w:rPr>
               <w:t>Process</w:t>
             </w:r>
@@ -16476,24 +16508,18 @@
             </w:tcBorders>
             <w:shd w:val="clear" w:color="auto" w:fill="auto"/>
             <w:noWrap/>
-            <w:vAlign w:val="bottom"/>
-            <w:hideMark/>
-          </w:tcPr>
-          <w:p>
-            <w:pPr>
-              <w:rPr>
-                <w:rFonts w:asciiTheme="minorHAnsi" w:eastAsia="Times New Roman" w:hAnsiTheme="minorHAnsi" w:cstheme="minorHAnsi"/>
-                <w:sz w:val="22"/>
-                <w:szCs w:val="22"/>
-                <w:lang w:val="en-US" w:eastAsia="en-US"/>
-              </w:rPr>
-            </w:pPr>
-            <w:r>
-              <w:rPr>
-                <w:rFonts w:asciiTheme="minorHAnsi" w:eastAsia="Times New Roman" w:hAnsiTheme="minorHAnsi" w:cstheme="minorHAnsi"/>
-                <w:sz w:val="22"/>
-                <w:szCs w:val="22"/>
-                <w:lang w:val="en-US" w:eastAsia="en-US"/>
+            <w:vAlign w:val="center"/>
+            <w:hideMark/>
+          </w:tcPr>
+          <w:p>
+            <w:pPr>
+              <w:rPr>
+                <w:rFonts w:asciiTheme="minorHAnsi" w:hAnsiTheme="minorHAnsi"/>
+              </w:rPr>
+            </w:pPr>
+            <w:r>
+              <w:rPr>
+                <w:rFonts w:asciiTheme="minorHAnsi" w:hAnsiTheme="minorHAnsi"/>
               </w:rPr>
               <w:t> </w:t>
             </w:r>
@@ -16510,24 +16536,18 @@
             </w:tcBorders>
             <w:shd w:val="clear" w:color="auto" w:fill="auto"/>
             <w:noWrap/>
-            <w:vAlign w:val="bottom"/>
-            <w:hideMark/>
-          </w:tcPr>
-          <w:p>
-            <w:pPr>
-              <w:rPr>
-                <w:rFonts w:asciiTheme="minorHAnsi" w:eastAsia="Times New Roman" w:hAnsiTheme="minorHAnsi" w:cstheme="minorHAnsi"/>
-                <w:sz w:val="22"/>
-                <w:szCs w:val="22"/>
-                <w:lang w:val="en-US" w:eastAsia="en-US"/>
-              </w:rPr>
-            </w:pPr>
-            <w:r>
-              <w:rPr>
-                <w:rFonts w:asciiTheme="minorHAnsi" w:eastAsia="Times New Roman" w:hAnsiTheme="minorHAnsi" w:cstheme="minorHAnsi"/>
-                <w:sz w:val="22"/>
-                <w:szCs w:val="22"/>
-                <w:lang w:val="en-US" w:eastAsia="en-US"/>
+            <w:vAlign w:val="center"/>
+            <w:hideMark/>
+          </w:tcPr>
+          <w:p>
+            <w:pPr>
+              <w:rPr>
+                <w:rFonts w:asciiTheme="minorHAnsi" w:hAnsiTheme="minorHAnsi"/>
+              </w:rPr>
+            </w:pPr>
+            <w:r>
+              <w:rPr>
+                <w:rFonts w:asciiTheme="minorHAnsi" w:hAnsiTheme="minorHAnsi"/>
               </w:rPr>
               <w:t> </w:t>
             </w:r>
@@ -16544,21 +16564,18 @@
             </w:tcBorders>
             <w:shd w:val="clear" w:color="000000" w:fill="C0C0C0"/>
             <w:noWrap/>
-            <w:vAlign w:val="bottom"/>
-            <w:hideMark/>
-          </w:tcPr>
-          <w:p>
-            <w:pPr>
-              <w:jc w:val="center"/>
-              <w:rPr>
-                <w:rFonts w:asciiTheme="minorHAnsi" w:eastAsia="Times New Roman" w:hAnsiTheme="minorHAnsi" w:cstheme="minorHAnsi"/>
-                <w:lang w:val="en-US" w:eastAsia="en-US"/>
-              </w:rPr>
-            </w:pPr>
-            <w:r>
-              <w:rPr>
-                <w:rFonts w:asciiTheme="minorHAnsi" w:eastAsia="Times New Roman" w:hAnsiTheme="minorHAnsi" w:cstheme="minorHAnsi"/>
-                <w:lang w:val="es-ES" w:eastAsia="en-US"/>
+            <w:vAlign w:val="center"/>
+            <w:hideMark/>
+          </w:tcPr>
+          <w:p>
+            <w:pPr>
+              <w:rPr>
+                <w:rFonts w:asciiTheme="minorHAnsi" w:hAnsiTheme="minorHAnsi"/>
+              </w:rPr>
+            </w:pPr>
+            <w:r>
+              <w:rPr>
+                <w:rFonts w:asciiTheme="minorHAnsi" w:hAnsiTheme="minorHAnsi"/>
               </w:rPr>
               <w:t>5</w:t>
             </w:r>
@@ -16575,21 +16592,18 @@
             </w:tcBorders>
             <w:shd w:val="clear" w:color="000000" w:fill="FFFF99"/>
             <w:noWrap/>
-            <w:vAlign w:val="bottom"/>
-            <w:hideMark/>
-          </w:tcPr>
-          <w:p>
-            <w:pPr>
-              <w:jc w:val="center"/>
-              <w:rPr>
-                <w:rFonts w:asciiTheme="minorHAnsi" w:eastAsia="Times New Roman" w:hAnsiTheme="minorHAnsi" w:cstheme="minorHAnsi"/>
-                <w:lang w:val="en-US" w:eastAsia="en-US"/>
-              </w:rPr>
-            </w:pPr>
-            <w:r>
-              <w:rPr>
-                <w:rFonts w:asciiTheme="minorHAnsi" w:eastAsia="Times New Roman" w:hAnsiTheme="minorHAnsi" w:cstheme="minorHAnsi"/>
-                <w:lang w:val="es-ES" w:eastAsia="en-US"/>
+            <w:vAlign w:val="center"/>
+            <w:hideMark/>
+          </w:tcPr>
+          <w:p>
+            <w:pPr>
+              <w:rPr>
+                <w:rFonts w:asciiTheme="minorHAnsi" w:hAnsiTheme="minorHAnsi"/>
+              </w:rPr>
+            </w:pPr>
+            <w:r>
+              <w:rPr>
+                <w:rFonts w:asciiTheme="minorHAnsi" w:hAnsiTheme="minorHAnsi"/>
               </w:rPr>
               <w:t>5</w:t>
             </w:r>
@@ -16598,7 +16612,7 @@
       </w:tr>
       <w:tr>
         <w:trPr>
-          <w:trHeight w:val="300"/>
+          <w:trHeight w:val="20"/>
           <w:jc w:val="center"/>
         </w:trPr>
         <w:tc>
@@ -16612,54 +16626,39 @@
             </w:tcBorders>
             <w:shd w:val="clear" w:color="auto" w:fill="auto"/>
             <w:noWrap/>
-            <w:vAlign w:val="bottom"/>
-            <w:hideMark/>
-          </w:tcPr>
-          <w:p>
-            <w:pPr>
-              <w:rPr>
-                <w:rFonts w:asciiTheme="minorHAnsi" w:eastAsia="Times New Roman" w:hAnsiTheme="minorHAnsi" w:cstheme="minorHAnsi"/>
-                <w:sz w:val="18"/>
-                <w:szCs w:val="18"/>
-                <w:lang w:val="en-US" w:eastAsia="en-US"/>
-              </w:rPr>
-            </w:pPr>
-            <w:r>
-              <w:rPr>
-                <w:rFonts w:asciiTheme="minorHAnsi" w:eastAsia="Times New Roman" w:hAnsiTheme="minorHAnsi" w:cstheme="minorHAnsi"/>
-                <w:sz w:val="18"/>
-                <w:szCs w:val="18"/>
-                <w:lang w:val="es-ES" w:eastAsia="en-US"/>
+            <w:vAlign w:val="center"/>
+            <w:hideMark/>
+          </w:tcPr>
+          <w:p>
+            <w:pPr>
+              <w:rPr>
+                <w:rFonts w:asciiTheme="minorHAnsi" w:hAnsiTheme="minorHAnsi"/>
+              </w:rPr>
+            </w:pPr>
+            <w:r>
+              <w:rPr>
+                <w:rFonts w:asciiTheme="minorHAnsi" w:hAnsiTheme="minorHAnsi"/>
               </w:rPr>
               <w:t xml:space="preserve">GP 2.3    </w:t>
             </w:r>
             <w:proofErr w:type="spellStart"/>
             <w:r>
               <w:rPr>
-                <w:rFonts w:asciiTheme="minorHAnsi" w:eastAsia="Times New Roman" w:hAnsiTheme="minorHAnsi" w:cstheme="minorHAnsi"/>
-                <w:sz w:val="18"/>
-                <w:szCs w:val="18"/>
-                <w:lang w:val="es-ES" w:eastAsia="en-US"/>
+                <w:rFonts w:asciiTheme="minorHAnsi" w:hAnsiTheme="minorHAnsi"/>
               </w:rPr>
               <w:t>Provide</w:t>
             </w:r>
             <w:proofErr w:type="spellEnd"/>
             <w:r>
               <w:rPr>
-                <w:rFonts w:asciiTheme="minorHAnsi" w:eastAsia="Times New Roman" w:hAnsiTheme="minorHAnsi" w:cstheme="minorHAnsi"/>
-                <w:sz w:val="18"/>
-                <w:szCs w:val="18"/>
-                <w:lang w:val="es-ES" w:eastAsia="en-US"/>
+                <w:rFonts w:asciiTheme="minorHAnsi" w:hAnsiTheme="minorHAnsi"/>
               </w:rPr>
               <w:t xml:space="preserve"> </w:t>
             </w:r>
             <w:proofErr w:type="spellStart"/>
             <w:r>
               <w:rPr>
-                <w:rFonts w:asciiTheme="minorHAnsi" w:eastAsia="Times New Roman" w:hAnsiTheme="minorHAnsi" w:cstheme="minorHAnsi"/>
-                <w:sz w:val="18"/>
-                <w:szCs w:val="18"/>
-                <w:lang w:val="es-ES" w:eastAsia="en-US"/>
+                <w:rFonts w:asciiTheme="minorHAnsi" w:hAnsiTheme="minorHAnsi"/>
               </w:rPr>
               <w:t>Resources</w:t>
             </w:r>
@@ -16677,24 +16676,18 @@
             </w:tcBorders>
             <w:shd w:val="clear" w:color="auto" w:fill="auto"/>
             <w:noWrap/>
-            <w:vAlign w:val="bottom"/>
-            <w:hideMark/>
-          </w:tcPr>
-          <w:p>
-            <w:pPr>
-              <w:rPr>
-                <w:rFonts w:asciiTheme="minorHAnsi" w:eastAsia="Times New Roman" w:hAnsiTheme="minorHAnsi" w:cstheme="minorHAnsi"/>
-                <w:sz w:val="22"/>
-                <w:szCs w:val="22"/>
-                <w:lang w:val="en-US" w:eastAsia="en-US"/>
-              </w:rPr>
-            </w:pPr>
-            <w:r>
-              <w:rPr>
-                <w:rFonts w:asciiTheme="minorHAnsi" w:eastAsia="Times New Roman" w:hAnsiTheme="minorHAnsi" w:cstheme="minorHAnsi"/>
-                <w:sz w:val="22"/>
-                <w:szCs w:val="22"/>
-                <w:lang w:val="en-US" w:eastAsia="en-US"/>
+            <w:vAlign w:val="center"/>
+            <w:hideMark/>
+          </w:tcPr>
+          <w:p>
+            <w:pPr>
+              <w:rPr>
+                <w:rFonts w:asciiTheme="minorHAnsi" w:hAnsiTheme="minorHAnsi"/>
+              </w:rPr>
+            </w:pPr>
+            <w:r>
+              <w:rPr>
+                <w:rFonts w:asciiTheme="minorHAnsi" w:hAnsiTheme="minorHAnsi"/>
               </w:rPr>
               <w:t> </w:t>
             </w:r>
@@ -16711,24 +16704,18 @@
             </w:tcBorders>
             <w:shd w:val="clear" w:color="auto" w:fill="auto"/>
             <w:noWrap/>
-            <w:vAlign w:val="bottom"/>
-            <w:hideMark/>
-          </w:tcPr>
-          <w:p>
-            <w:pPr>
-              <w:rPr>
-                <w:rFonts w:asciiTheme="minorHAnsi" w:eastAsia="Times New Roman" w:hAnsiTheme="minorHAnsi" w:cstheme="minorHAnsi"/>
-                <w:sz w:val="22"/>
-                <w:szCs w:val="22"/>
-                <w:lang w:val="en-US" w:eastAsia="en-US"/>
-              </w:rPr>
-            </w:pPr>
-            <w:r>
-              <w:rPr>
-                <w:rFonts w:asciiTheme="minorHAnsi" w:eastAsia="Times New Roman" w:hAnsiTheme="minorHAnsi" w:cstheme="minorHAnsi"/>
-                <w:sz w:val="22"/>
-                <w:szCs w:val="22"/>
-                <w:lang w:val="en-US" w:eastAsia="en-US"/>
+            <w:vAlign w:val="center"/>
+            <w:hideMark/>
+          </w:tcPr>
+          <w:p>
+            <w:pPr>
+              <w:rPr>
+                <w:rFonts w:asciiTheme="minorHAnsi" w:hAnsiTheme="minorHAnsi"/>
+              </w:rPr>
+            </w:pPr>
+            <w:r>
+              <w:rPr>
+                <w:rFonts w:asciiTheme="minorHAnsi" w:hAnsiTheme="minorHAnsi"/>
               </w:rPr>
               <w:t> </w:t>
             </w:r>
@@ -16745,21 +16732,18 @@
             </w:tcBorders>
             <w:shd w:val="clear" w:color="000000" w:fill="C0C0C0"/>
             <w:noWrap/>
-            <w:vAlign w:val="bottom"/>
-            <w:hideMark/>
-          </w:tcPr>
-          <w:p>
-            <w:pPr>
-              <w:jc w:val="center"/>
-              <w:rPr>
-                <w:rFonts w:asciiTheme="minorHAnsi" w:eastAsia="Times New Roman" w:hAnsiTheme="minorHAnsi" w:cstheme="minorHAnsi"/>
-                <w:lang w:val="en-US" w:eastAsia="en-US"/>
-              </w:rPr>
-            </w:pPr>
-            <w:r>
-              <w:rPr>
-                <w:rFonts w:asciiTheme="minorHAnsi" w:eastAsia="Times New Roman" w:hAnsiTheme="minorHAnsi" w:cstheme="minorHAnsi"/>
-                <w:lang w:val="es-ES" w:eastAsia="en-US"/>
+            <w:vAlign w:val="center"/>
+            <w:hideMark/>
+          </w:tcPr>
+          <w:p>
+            <w:pPr>
+              <w:rPr>
+                <w:rFonts w:asciiTheme="minorHAnsi" w:hAnsiTheme="minorHAnsi"/>
+              </w:rPr>
+            </w:pPr>
+            <w:r>
+              <w:rPr>
+                <w:rFonts w:asciiTheme="minorHAnsi" w:hAnsiTheme="minorHAnsi"/>
               </w:rPr>
               <w:t>4</w:t>
             </w:r>
@@ -16776,21 +16760,18 @@
             </w:tcBorders>
             <w:shd w:val="clear" w:color="000000" w:fill="FFFF99"/>
             <w:noWrap/>
-            <w:vAlign w:val="bottom"/>
-            <w:hideMark/>
-          </w:tcPr>
-          <w:p>
-            <w:pPr>
-              <w:jc w:val="center"/>
-              <w:rPr>
-                <w:rFonts w:asciiTheme="minorHAnsi" w:eastAsia="Times New Roman" w:hAnsiTheme="minorHAnsi" w:cstheme="minorHAnsi"/>
-                <w:lang w:val="en-US" w:eastAsia="en-US"/>
-              </w:rPr>
-            </w:pPr>
-            <w:r>
-              <w:rPr>
-                <w:rFonts w:asciiTheme="minorHAnsi" w:eastAsia="Times New Roman" w:hAnsiTheme="minorHAnsi" w:cstheme="minorHAnsi"/>
-                <w:lang w:val="es-ES" w:eastAsia="en-US"/>
+            <w:vAlign w:val="center"/>
+            <w:hideMark/>
+          </w:tcPr>
+          <w:p>
+            <w:pPr>
+              <w:rPr>
+                <w:rFonts w:asciiTheme="minorHAnsi" w:hAnsiTheme="minorHAnsi"/>
+              </w:rPr>
+            </w:pPr>
+            <w:r>
+              <w:rPr>
+                <w:rFonts w:asciiTheme="minorHAnsi" w:hAnsiTheme="minorHAnsi"/>
               </w:rPr>
               <w:t>4</w:t>
             </w:r>
@@ -16799,7 +16780,7 @@
       </w:tr>
       <w:tr>
         <w:trPr>
-          <w:trHeight w:val="300"/>
+          <w:trHeight w:val="20"/>
           <w:jc w:val="center"/>
         </w:trPr>
         <w:tc>
@@ -16813,54 +16794,39 @@
             </w:tcBorders>
             <w:shd w:val="clear" w:color="auto" w:fill="auto"/>
             <w:noWrap/>
-            <w:vAlign w:val="bottom"/>
-            <w:hideMark/>
-          </w:tcPr>
-          <w:p>
-            <w:pPr>
-              <w:rPr>
-                <w:rFonts w:asciiTheme="minorHAnsi" w:eastAsia="Times New Roman" w:hAnsiTheme="minorHAnsi" w:cstheme="minorHAnsi"/>
-                <w:sz w:val="18"/>
-                <w:szCs w:val="18"/>
-                <w:lang w:val="en-US" w:eastAsia="en-US"/>
-              </w:rPr>
-            </w:pPr>
-            <w:r>
-              <w:rPr>
-                <w:rFonts w:asciiTheme="minorHAnsi" w:eastAsia="Times New Roman" w:hAnsiTheme="minorHAnsi" w:cstheme="minorHAnsi"/>
-                <w:sz w:val="18"/>
-                <w:szCs w:val="18"/>
-                <w:lang w:val="es-ES" w:eastAsia="en-US"/>
+            <w:vAlign w:val="center"/>
+            <w:hideMark/>
+          </w:tcPr>
+          <w:p>
+            <w:pPr>
+              <w:rPr>
+                <w:rFonts w:asciiTheme="minorHAnsi" w:hAnsiTheme="minorHAnsi"/>
+              </w:rPr>
+            </w:pPr>
+            <w:r>
+              <w:rPr>
+                <w:rFonts w:asciiTheme="minorHAnsi" w:hAnsiTheme="minorHAnsi"/>
               </w:rPr>
               <w:t xml:space="preserve">GP 2.4    </w:t>
             </w:r>
             <w:proofErr w:type="spellStart"/>
             <w:r>
               <w:rPr>
-                <w:rFonts w:asciiTheme="minorHAnsi" w:eastAsia="Times New Roman" w:hAnsiTheme="minorHAnsi" w:cstheme="minorHAnsi"/>
-                <w:sz w:val="18"/>
-                <w:szCs w:val="18"/>
-                <w:lang w:val="es-ES" w:eastAsia="en-US"/>
+                <w:rFonts w:asciiTheme="minorHAnsi" w:hAnsiTheme="minorHAnsi"/>
               </w:rPr>
               <w:t>Assign</w:t>
             </w:r>
             <w:proofErr w:type="spellEnd"/>
             <w:r>
               <w:rPr>
-                <w:rFonts w:asciiTheme="minorHAnsi" w:eastAsia="Times New Roman" w:hAnsiTheme="minorHAnsi" w:cstheme="minorHAnsi"/>
-                <w:sz w:val="18"/>
-                <w:szCs w:val="18"/>
-                <w:lang w:val="es-ES" w:eastAsia="en-US"/>
+                <w:rFonts w:asciiTheme="minorHAnsi" w:hAnsiTheme="minorHAnsi"/>
               </w:rPr>
               <w:t xml:space="preserve"> </w:t>
             </w:r>
             <w:proofErr w:type="spellStart"/>
             <w:r>
               <w:rPr>
-                <w:rFonts w:asciiTheme="minorHAnsi" w:eastAsia="Times New Roman" w:hAnsiTheme="minorHAnsi" w:cstheme="minorHAnsi"/>
-                <w:sz w:val="18"/>
-                <w:szCs w:val="18"/>
-                <w:lang w:val="es-ES" w:eastAsia="en-US"/>
+                <w:rFonts w:asciiTheme="minorHAnsi" w:hAnsiTheme="minorHAnsi"/>
               </w:rPr>
               <w:t>Responsibility</w:t>
             </w:r>
@@ -16878,24 +16844,18 @@
             </w:tcBorders>
             <w:shd w:val="clear" w:color="auto" w:fill="auto"/>
             <w:noWrap/>
-            <w:vAlign w:val="bottom"/>
-            <w:hideMark/>
-          </w:tcPr>
-          <w:p>
-            <w:pPr>
-              <w:rPr>
-                <w:rFonts w:asciiTheme="minorHAnsi" w:eastAsia="Times New Roman" w:hAnsiTheme="minorHAnsi" w:cstheme="minorHAnsi"/>
-                <w:sz w:val="22"/>
-                <w:szCs w:val="22"/>
-                <w:lang w:val="en-US" w:eastAsia="en-US"/>
-              </w:rPr>
-            </w:pPr>
-            <w:r>
-              <w:rPr>
-                <w:rFonts w:asciiTheme="minorHAnsi" w:eastAsia="Times New Roman" w:hAnsiTheme="minorHAnsi" w:cstheme="minorHAnsi"/>
-                <w:sz w:val="22"/>
-                <w:szCs w:val="22"/>
-                <w:lang w:val="en-US" w:eastAsia="en-US"/>
+            <w:vAlign w:val="center"/>
+            <w:hideMark/>
+          </w:tcPr>
+          <w:p>
+            <w:pPr>
+              <w:rPr>
+                <w:rFonts w:asciiTheme="minorHAnsi" w:hAnsiTheme="minorHAnsi"/>
+              </w:rPr>
+            </w:pPr>
+            <w:r>
+              <w:rPr>
+                <w:rFonts w:asciiTheme="minorHAnsi" w:hAnsiTheme="minorHAnsi"/>
               </w:rPr>
               <w:t> </w:t>
             </w:r>
@@ -16912,24 +16872,18 @@
             </w:tcBorders>
             <w:shd w:val="clear" w:color="auto" w:fill="auto"/>
             <w:noWrap/>
-            <w:vAlign w:val="bottom"/>
-            <w:hideMark/>
-          </w:tcPr>
-          <w:p>
-            <w:pPr>
-              <w:rPr>
-                <w:rFonts w:asciiTheme="minorHAnsi" w:eastAsia="Times New Roman" w:hAnsiTheme="minorHAnsi" w:cstheme="minorHAnsi"/>
-                <w:sz w:val="22"/>
-                <w:szCs w:val="22"/>
-                <w:lang w:val="en-US" w:eastAsia="en-US"/>
-              </w:rPr>
-            </w:pPr>
-            <w:r>
-              <w:rPr>
-                <w:rFonts w:asciiTheme="minorHAnsi" w:eastAsia="Times New Roman" w:hAnsiTheme="minorHAnsi" w:cstheme="minorHAnsi"/>
-                <w:sz w:val="22"/>
-                <w:szCs w:val="22"/>
-                <w:lang w:val="en-US" w:eastAsia="en-US"/>
+            <w:vAlign w:val="center"/>
+            <w:hideMark/>
+          </w:tcPr>
+          <w:p>
+            <w:pPr>
+              <w:rPr>
+                <w:rFonts w:asciiTheme="minorHAnsi" w:hAnsiTheme="minorHAnsi"/>
+              </w:rPr>
+            </w:pPr>
+            <w:r>
+              <w:rPr>
+                <w:rFonts w:asciiTheme="minorHAnsi" w:hAnsiTheme="minorHAnsi"/>
               </w:rPr>
               <w:t> </w:t>
             </w:r>
@@ -16946,21 +16900,18 @@
             </w:tcBorders>
             <w:shd w:val="clear" w:color="000000" w:fill="C0C0C0"/>
             <w:noWrap/>
-            <w:vAlign w:val="bottom"/>
-            <w:hideMark/>
-          </w:tcPr>
-          <w:p>
-            <w:pPr>
-              <w:jc w:val="center"/>
-              <w:rPr>
-                <w:rFonts w:asciiTheme="minorHAnsi" w:eastAsia="Times New Roman" w:hAnsiTheme="minorHAnsi" w:cstheme="minorHAnsi"/>
-                <w:lang w:val="en-US" w:eastAsia="en-US"/>
-              </w:rPr>
-            </w:pPr>
-            <w:r>
-              <w:rPr>
-                <w:rFonts w:asciiTheme="minorHAnsi" w:eastAsia="Times New Roman" w:hAnsiTheme="minorHAnsi" w:cstheme="minorHAnsi"/>
-                <w:lang w:val="es-ES" w:eastAsia="en-US"/>
+            <w:vAlign w:val="center"/>
+            <w:hideMark/>
+          </w:tcPr>
+          <w:p>
+            <w:pPr>
+              <w:rPr>
+                <w:rFonts w:asciiTheme="minorHAnsi" w:hAnsiTheme="minorHAnsi"/>
+              </w:rPr>
+            </w:pPr>
+            <w:r>
+              <w:rPr>
+                <w:rFonts w:asciiTheme="minorHAnsi" w:hAnsiTheme="minorHAnsi"/>
               </w:rPr>
               <w:t>5</w:t>
             </w:r>
@@ -16977,21 +16928,18 @@
             </w:tcBorders>
             <w:shd w:val="clear" w:color="000000" w:fill="FFFF99"/>
             <w:noWrap/>
-            <w:vAlign w:val="bottom"/>
-            <w:hideMark/>
-          </w:tcPr>
-          <w:p>
-            <w:pPr>
-              <w:jc w:val="center"/>
-              <w:rPr>
-                <w:rFonts w:asciiTheme="minorHAnsi" w:eastAsia="Times New Roman" w:hAnsiTheme="minorHAnsi" w:cstheme="minorHAnsi"/>
-                <w:lang w:val="en-US" w:eastAsia="en-US"/>
-              </w:rPr>
-            </w:pPr>
-            <w:r>
-              <w:rPr>
-                <w:rFonts w:asciiTheme="minorHAnsi" w:eastAsia="Times New Roman" w:hAnsiTheme="minorHAnsi" w:cstheme="minorHAnsi"/>
-                <w:lang w:val="es-ES" w:eastAsia="en-US"/>
+            <w:vAlign w:val="center"/>
+            <w:hideMark/>
+          </w:tcPr>
+          <w:p>
+            <w:pPr>
+              <w:rPr>
+                <w:rFonts w:asciiTheme="minorHAnsi" w:hAnsiTheme="minorHAnsi"/>
+              </w:rPr>
+            </w:pPr>
+            <w:r>
+              <w:rPr>
+                <w:rFonts w:asciiTheme="minorHAnsi" w:hAnsiTheme="minorHAnsi"/>
               </w:rPr>
               <w:t>5</w:t>
             </w:r>
@@ -17000,7 +16948,7 @@
       </w:tr>
       <w:tr>
         <w:trPr>
-          <w:trHeight w:val="300"/>
+          <w:trHeight w:val="20"/>
           <w:jc w:val="center"/>
         </w:trPr>
         <w:tc>
@@ -17014,34 +16962,25 @@
             </w:tcBorders>
             <w:shd w:val="clear" w:color="auto" w:fill="auto"/>
             <w:noWrap/>
-            <w:vAlign w:val="bottom"/>
-            <w:hideMark/>
-          </w:tcPr>
-          <w:p>
-            <w:pPr>
-              <w:rPr>
-                <w:rFonts w:asciiTheme="minorHAnsi" w:eastAsia="Times New Roman" w:hAnsiTheme="minorHAnsi" w:cstheme="minorHAnsi"/>
-                <w:sz w:val="18"/>
-                <w:szCs w:val="18"/>
-                <w:lang w:val="en-US" w:eastAsia="en-US"/>
-              </w:rPr>
-            </w:pPr>
-            <w:r>
-              <w:rPr>
-                <w:rFonts w:asciiTheme="minorHAnsi" w:eastAsia="Times New Roman" w:hAnsiTheme="minorHAnsi" w:cstheme="minorHAnsi"/>
-                <w:sz w:val="18"/>
-                <w:szCs w:val="18"/>
-                <w:lang w:val="es-ES" w:eastAsia="en-US"/>
+            <w:vAlign w:val="center"/>
+            <w:hideMark/>
+          </w:tcPr>
+          <w:p>
+            <w:pPr>
+              <w:rPr>
+                <w:rFonts w:asciiTheme="minorHAnsi" w:hAnsiTheme="minorHAnsi"/>
+              </w:rPr>
+            </w:pPr>
+            <w:r>
+              <w:rPr>
+                <w:rFonts w:asciiTheme="minorHAnsi" w:hAnsiTheme="minorHAnsi"/>
               </w:rPr>
               <w:t xml:space="preserve">GP 2.5    Train </w:t>
             </w:r>
             <w:proofErr w:type="spellStart"/>
             <w:r>
               <w:rPr>
-                <w:rFonts w:asciiTheme="minorHAnsi" w:eastAsia="Times New Roman" w:hAnsiTheme="minorHAnsi" w:cstheme="minorHAnsi"/>
-                <w:sz w:val="18"/>
-                <w:szCs w:val="18"/>
-                <w:lang w:val="es-ES" w:eastAsia="en-US"/>
+                <w:rFonts w:asciiTheme="minorHAnsi" w:hAnsiTheme="minorHAnsi"/>
               </w:rPr>
               <w:t>People</w:t>
             </w:r>
@@ -17059,24 +16998,18 @@
             </w:tcBorders>
             <w:shd w:val="clear" w:color="auto" w:fill="auto"/>
             <w:noWrap/>
-            <w:vAlign w:val="bottom"/>
-            <w:hideMark/>
-          </w:tcPr>
-          <w:p>
-            <w:pPr>
-              <w:rPr>
-                <w:rFonts w:asciiTheme="minorHAnsi" w:eastAsia="Times New Roman" w:hAnsiTheme="minorHAnsi" w:cstheme="minorHAnsi"/>
-                <w:sz w:val="22"/>
-                <w:szCs w:val="22"/>
-                <w:lang w:val="en-US" w:eastAsia="en-US"/>
-              </w:rPr>
-            </w:pPr>
-            <w:r>
-              <w:rPr>
-                <w:rFonts w:asciiTheme="minorHAnsi" w:eastAsia="Times New Roman" w:hAnsiTheme="minorHAnsi" w:cstheme="minorHAnsi"/>
-                <w:sz w:val="22"/>
-                <w:szCs w:val="22"/>
-                <w:lang w:val="en-US" w:eastAsia="en-US"/>
+            <w:vAlign w:val="center"/>
+            <w:hideMark/>
+          </w:tcPr>
+          <w:p>
+            <w:pPr>
+              <w:rPr>
+                <w:rFonts w:asciiTheme="minorHAnsi" w:hAnsiTheme="minorHAnsi"/>
+              </w:rPr>
+            </w:pPr>
+            <w:r>
+              <w:rPr>
+                <w:rFonts w:asciiTheme="minorHAnsi" w:hAnsiTheme="minorHAnsi"/>
               </w:rPr>
               <w:t> </w:t>
             </w:r>
@@ -17093,24 +17026,18 @@
             </w:tcBorders>
             <w:shd w:val="clear" w:color="auto" w:fill="auto"/>
             <w:noWrap/>
-            <w:vAlign w:val="bottom"/>
-            <w:hideMark/>
-          </w:tcPr>
-          <w:p>
-            <w:pPr>
-              <w:rPr>
-                <w:rFonts w:asciiTheme="minorHAnsi" w:eastAsia="Times New Roman" w:hAnsiTheme="minorHAnsi" w:cstheme="minorHAnsi"/>
-                <w:sz w:val="22"/>
-                <w:szCs w:val="22"/>
-                <w:lang w:val="en-US" w:eastAsia="en-US"/>
-              </w:rPr>
-            </w:pPr>
-            <w:r>
-              <w:rPr>
-                <w:rFonts w:asciiTheme="minorHAnsi" w:eastAsia="Times New Roman" w:hAnsiTheme="minorHAnsi" w:cstheme="minorHAnsi"/>
-                <w:sz w:val="22"/>
-                <w:szCs w:val="22"/>
-                <w:lang w:val="en-US" w:eastAsia="en-US"/>
+            <w:vAlign w:val="center"/>
+            <w:hideMark/>
+          </w:tcPr>
+          <w:p>
+            <w:pPr>
+              <w:rPr>
+                <w:rFonts w:asciiTheme="minorHAnsi" w:hAnsiTheme="minorHAnsi"/>
+              </w:rPr>
+            </w:pPr>
+            <w:r>
+              <w:rPr>
+                <w:rFonts w:asciiTheme="minorHAnsi" w:hAnsiTheme="minorHAnsi"/>
               </w:rPr>
               <w:t> </w:t>
             </w:r>
@@ -17127,21 +17054,18 @@
             </w:tcBorders>
             <w:shd w:val="clear" w:color="000000" w:fill="C0C0C0"/>
             <w:noWrap/>
-            <w:vAlign w:val="bottom"/>
-            <w:hideMark/>
-          </w:tcPr>
-          <w:p>
-            <w:pPr>
-              <w:jc w:val="center"/>
-              <w:rPr>
-                <w:rFonts w:asciiTheme="minorHAnsi" w:eastAsia="Times New Roman" w:hAnsiTheme="minorHAnsi" w:cstheme="minorHAnsi"/>
-                <w:lang w:val="en-US" w:eastAsia="en-US"/>
-              </w:rPr>
-            </w:pPr>
-            <w:r>
-              <w:rPr>
-                <w:rFonts w:asciiTheme="minorHAnsi" w:eastAsia="Times New Roman" w:hAnsiTheme="minorHAnsi" w:cstheme="minorHAnsi"/>
-                <w:lang w:val="es-ES" w:eastAsia="en-US"/>
+            <w:vAlign w:val="center"/>
+            <w:hideMark/>
+          </w:tcPr>
+          <w:p>
+            <w:pPr>
+              <w:rPr>
+                <w:rFonts w:asciiTheme="minorHAnsi" w:hAnsiTheme="minorHAnsi"/>
+              </w:rPr>
+            </w:pPr>
+            <w:r>
+              <w:rPr>
+                <w:rFonts w:asciiTheme="minorHAnsi" w:hAnsiTheme="minorHAnsi"/>
               </w:rPr>
               <w:t>3</w:t>
             </w:r>
@@ -17158,21 +17082,18 @@
             </w:tcBorders>
             <w:shd w:val="clear" w:color="000000" w:fill="FFFF99"/>
             <w:noWrap/>
-            <w:vAlign w:val="bottom"/>
-            <w:hideMark/>
-          </w:tcPr>
-          <w:p>
-            <w:pPr>
-              <w:jc w:val="center"/>
-              <w:rPr>
-                <w:rFonts w:asciiTheme="minorHAnsi" w:eastAsia="Times New Roman" w:hAnsiTheme="minorHAnsi" w:cstheme="minorHAnsi"/>
-                <w:lang w:val="en-US" w:eastAsia="en-US"/>
-              </w:rPr>
-            </w:pPr>
-            <w:r>
-              <w:rPr>
-                <w:rFonts w:asciiTheme="minorHAnsi" w:eastAsia="Times New Roman" w:hAnsiTheme="minorHAnsi" w:cstheme="minorHAnsi"/>
-                <w:lang w:val="es-ES" w:eastAsia="en-US"/>
+            <w:vAlign w:val="center"/>
+            <w:hideMark/>
+          </w:tcPr>
+          <w:p>
+            <w:pPr>
+              <w:rPr>
+                <w:rFonts w:asciiTheme="minorHAnsi" w:hAnsiTheme="minorHAnsi"/>
+              </w:rPr>
+            </w:pPr>
+            <w:r>
+              <w:rPr>
+                <w:rFonts w:asciiTheme="minorHAnsi" w:hAnsiTheme="minorHAnsi"/>
               </w:rPr>
               <w:t>3</w:t>
             </w:r>
@@ -17181,7 +17102,7 @@
       </w:tr>
       <w:tr>
         <w:trPr>
-          <w:trHeight w:val="300"/>
+          <w:trHeight w:val="20"/>
           <w:jc w:val="center"/>
         </w:trPr>
         <w:tc>
@@ -17195,54 +17116,39 @@
             </w:tcBorders>
             <w:shd w:val="clear" w:color="auto" w:fill="auto"/>
             <w:noWrap/>
-            <w:vAlign w:val="bottom"/>
-            <w:hideMark/>
-          </w:tcPr>
-          <w:p>
-            <w:pPr>
-              <w:rPr>
-                <w:rFonts w:asciiTheme="minorHAnsi" w:eastAsia="Times New Roman" w:hAnsiTheme="minorHAnsi" w:cstheme="minorHAnsi"/>
-                <w:sz w:val="18"/>
-                <w:szCs w:val="18"/>
-                <w:lang w:val="en-US" w:eastAsia="en-US"/>
-              </w:rPr>
-            </w:pPr>
-            <w:r>
-              <w:rPr>
-                <w:rFonts w:asciiTheme="minorHAnsi" w:eastAsia="Times New Roman" w:hAnsiTheme="minorHAnsi" w:cstheme="minorHAnsi"/>
-                <w:sz w:val="18"/>
-                <w:szCs w:val="18"/>
-                <w:lang w:val="es-ES" w:eastAsia="en-US"/>
+            <w:vAlign w:val="center"/>
+            <w:hideMark/>
+          </w:tcPr>
+          <w:p>
+            <w:pPr>
+              <w:rPr>
+                <w:rFonts w:asciiTheme="minorHAnsi" w:hAnsiTheme="minorHAnsi"/>
+              </w:rPr>
+            </w:pPr>
+            <w:r>
+              <w:rPr>
+                <w:rFonts w:asciiTheme="minorHAnsi" w:hAnsiTheme="minorHAnsi"/>
               </w:rPr>
               <w:t xml:space="preserve">GP 2.6    </w:t>
             </w:r>
             <w:proofErr w:type="spellStart"/>
             <w:r>
               <w:rPr>
-                <w:rFonts w:asciiTheme="minorHAnsi" w:eastAsia="Times New Roman" w:hAnsiTheme="minorHAnsi" w:cstheme="minorHAnsi"/>
-                <w:sz w:val="18"/>
-                <w:szCs w:val="18"/>
-                <w:lang w:val="es-ES" w:eastAsia="en-US"/>
+                <w:rFonts w:asciiTheme="minorHAnsi" w:hAnsiTheme="minorHAnsi"/>
               </w:rPr>
               <w:t>Manage</w:t>
             </w:r>
             <w:proofErr w:type="spellEnd"/>
             <w:r>
               <w:rPr>
-                <w:rFonts w:asciiTheme="minorHAnsi" w:eastAsia="Times New Roman" w:hAnsiTheme="minorHAnsi" w:cstheme="minorHAnsi"/>
-                <w:sz w:val="18"/>
-                <w:szCs w:val="18"/>
-                <w:lang w:val="es-ES" w:eastAsia="en-US"/>
+                <w:rFonts w:asciiTheme="minorHAnsi" w:hAnsiTheme="minorHAnsi"/>
               </w:rPr>
               <w:t xml:space="preserve"> </w:t>
             </w:r>
             <w:proofErr w:type="spellStart"/>
             <w:r>
               <w:rPr>
-                <w:rFonts w:asciiTheme="minorHAnsi" w:eastAsia="Times New Roman" w:hAnsiTheme="minorHAnsi" w:cstheme="minorHAnsi"/>
-                <w:sz w:val="18"/>
-                <w:szCs w:val="18"/>
-                <w:lang w:val="es-ES" w:eastAsia="en-US"/>
+                <w:rFonts w:asciiTheme="minorHAnsi" w:hAnsiTheme="minorHAnsi"/>
               </w:rPr>
               <w:t>Configurations</w:t>
             </w:r>
@@ -17260,24 +17166,18 @@
             </w:tcBorders>
             <w:shd w:val="clear" w:color="auto" w:fill="auto"/>
             <w:noWrap/>
-            <w:vAlign w:val="bottom"/>
-            <w:hideMark/>
-          </w:tcPr>
-          <w:p>
-            <w:pPr>
-              <w:rPr>
-                <w:rFonts w:asciiTheme="minorHAnsi" w:eastAsia="Times New Roman" w:hAnsiTheme="minorHAnsi" w:cstheme="minorHAnsi"/>
-                <w:sz w:val="22"/>
-                <w:szCs w:val="22"/>
-                <w:lang w:val="en-US" w:eastAsia="en-US"/>
-              </w:rPr>
-            </w:pPr>
-            <w:r>
-              <w:rPr>
-                <w:rFonts w:asciiTheme="minorHAnsi" w:eastAsia="Times New Roman" w:hAnsiTheme="minorHAnsi" w:cstheme="minorHAnsi"/>
-                <w:sz w:val="22"/>
-                <w:szCs w:val="22"/>
-                <w:lang w:val="en-US" w:eastAsia="en-US"/>
+            <w:vAlign w:val="center"/>
+            <w:hideMark/>
+          </w:tcPr>
+          <w:p>
+            <w:pPr>
+              <w:rPr>
+                <w:rFonts w:asciiTheme="minorHAnsi" w:hAnsiTheme="minorHAnsi"/>
+              </w:rPr>
+            </w:pPr>
+            <w:r>
+              <w:rPr>
+                <w:rFonts w:asciiTheme="minorHAnsi" w:hAnsiTheme="minorHAnsi"/>
               </w:rPr>
               <w:t> </w:t>
             </w:r>
@@ -17294,24 +17194,18 @@
             </w:tcBorders>
             <w:shd w:val="clear" w:color="auto" w:fill="auto"/>
             <w:noWrap/>
-            <w:vAlign w:val="bottom"/>
-            <w:hideMark/>
-          </w:tcPr>
-          <w:p>
-            <w:pPr>
-              <w:rPr>
-                <w:rFonts w:asciiTheme="minorHAnsi" w:eastAsia="Times New Roman" w:hAnsiTheme="minorHAnsi" w:cstheme="minorHAnsi"/>
-                <w:sz w:val="22"/>
-                <w:szCs w:val="22"/>
-                <w:lang w:val="en-US" w:eastAsia="en-US"/>
-              </w:rPr>
-            </w:pPr>
-            <w:r>
-              <w:rPr>
-                <w:rFonts w:asciiTheme="minorHAnsi" w:eastAsia="Times New Roman" w:hAnsiTheme="minorHAnsi" w:cstheme="minorHAnsi"/>
-                <w:sz w:val="22"/>
-                <w:szCs w:val="22"/>
-                <w:lang w:val="en-US" w:eastAsia="en-US"/>
+            <w:vAlign w:val="center"/>
+            <w:hideMark/>
+          </w:tcPr>
+          <w:p>
+            <w:pPr>
+              <w:rPr>
+                <w:rFonts w:asciiTheme="minorHAnsi" w:hAnsiTheme="minorHAnsi"/>
+              </w:rPr>
+            </w:pPr>
+            <w:r>
+              <w:rPr>
+                <w:rFonts w:asciiTheme="minorHAnsi" w:hAnsiTheme="minorHAnsi"/>
               </w:rPr>
               <w:t> </w:t>
             </w:r>
@@ -17328,21 +17222,18 @@
             </w:tcBorders>
             <w:shd w:val="clear" w:color="000000" w:fill="C0C0C0"/>
             <w:noWrap/>
-            <w:vAlign w:val="bottom"/>
-            <w:hideMark/>
-          </w:tcPr>
-          <w:p>
-            <w:pPr>
-              <w:jc w:val="center"/>
-              <w:rPr>
-                <w:rFonts w:asciiTheme="minorHAnsi" w:eastAsia="Times New Roman" w:hAnsiTheme="minorHAnsi" w:cstheme="minorHAnsi"/>
-                <w:lang w:val="en-US" w:eastAsia="en-US"/>
-              </w:rPr>
-            </w:pPr>
-            <w:r>
-              <w:rPr>
-                <w:rFonts w:asciiTheme="minorHAnsi" w:eastAsia="Times New Roman" w:hAnsiTheme="minorHAnsi" w:cstheme="minorHAnsi"/>
-                <w:lang w:val="es-ES" w:eastAsia="en-US"/>
+            <w:vAlign w:val="center"/>
+            <w:hideMark/>
+          </w:tcPr>
+          <w:p>
+            <w:pPr>
+              <w:rPr>
+                <w:rFonts w:asciiTheme="minorHAnsi" w:hAnsiTheme="minorHAnsi"/>
+              </w:rPr>
+            </w:pPr>
+            <w:r>
+              <w:rPr>
+                <w:rFonts w:asciiTheme="minorHAnsi" w:hAnsiTheme="minorHAnsi"/>
               </w:rPr>
               <w:t>5</w:t>
             </w:r>
@@ -17359,21 +17250,18 @@
             </w:tcBorders>
             <w:shd w:val="clear" w:color="000000" w:fill="FFFF99"/>
             <w:noWrap/>
-            <w:vAlign w:val="bottom"/>
-            <w:hideMark/>
-          </w:tcPr>
-          <w:p>
-            <w:pPr>
-              <w:jc w:val="center"/>
-              <w:rPr>
-                <w:rFonts w:asciiTheme="minorHAnsi" w:eastAsia="Times New Roman" w:hAnsiTheme="minorHAnsi" w:cstheme="minorHAnsi"/>
-                <w:lang w:val="en-US" w:eastAsia="en-US"/>
-              </w:rPr>
-            </w:pPr>
-            <w:r>
-              <w:rPr>
-                <w:rFonts w:asciiTheme="minorHAnsi" w:eastAsia="Times New Roman" w:hAnsiTheme="minorHAnsi" w:cstheme="minorHAnsi"/>
-                <w:lang w:val="es-ES" w:eastAsia="en-US"/>
+            <w:vAlign w:val="center"/>
+            <w:hideMark/>
+          </w:tcPr>
+          <w:p>
+            <w:pPr>
+              <w:rPr>
+                <w:rFonts w:asciiTheme="minorHAnsi" w:hAnsiTheme="minorHAnsi"/>
+              </w:rPr>
+            </w:pPr>
+            <w:r>
+              <w:rPr>
+                <w:rFonts w:asciiTheme="minorHAnsi" w:hAnsiTheme="minorHAnsi"/>
               </w:rPr>
               <w:t>5</w:t>
             </w:r>
@@ -17382,7 +17270,7 @@
       </w:tr>
       <w:tr>
         <w:trPr>
-          <w:trHeight w:val="300"/>
+          <w:trHeight w:val="20"/>
           <w:jc w:val="center"/>
         </w:trPr>
         <w:tc>
@@ -17396,27 +17284,71 @@
             </w:tcBorders>
             <w:shd w:val="clear" w:color="auto" w:fill="auto"/>
             <w:noWrap/>
-            <w:vAlign w:val="bottom"/>
-            <w:hideMark/>
-          </w:tcPr>
-          <w:p>
-            <w:pPr>
-              <w:rPr>
-                <w:rFonts w:asciiTheme="minorHAnsi" w:eastAsia="Times New Roman" w:hAnsiTheme="minorHAnsi" w:cstheme="minorHAnsi"/>
-                <w:sz w:val="18"/>
-                <w:szCs w:val="18"/>
-                <w:lang w:val="en-US" w:eastAsia="en-US"/>
-              </w:rPr>
-            </w:pPr>
-            <w:r>
-              <w:rPr>
-                <w:rFonts w:asciiTheme="minorHAnsi" w:eastAsia="Times New Roman" w:hAnsiTheme="minorHAnsi" w:cstheme="minorHAnsi"/>
-                <w:sz w:val="18"/>
-                <w:szCs w:val="18"/>
-                <w:lang w:val="en-US" w:eastAsia="en-US"/>
-              </w:rPr>
-              <w:t>GP 2.7    Identify and Involve Relevant Stakeholders</w:t>
-            </w:r>
+            <w:vAlign w:val="center"/>
+            <w:hideMark/>
+          </w:tcPr>
+          <w:p>
+            <w:pPr>
+              <w:rPr>
+                <w:rFonts w:asciiTheme="minorHAnsi" w:hAnsiTheme="minorHAnsi"/>
+              </w:rPr>
+            </w:pPr>
+            <w:r>
+              <w:rPr>
+                <w:rFonts w:asciiTheme="minorHAnsi" w:hAnsiTheme="minorHAnsi"/>
+              </w:rPr>
+              <w:t xml:space="preserve">GP 2.7    </w:t>
+            </w:r>
+            <w:proofErr w:type="spellStart"/>
+            <w:r>
+              <w:rPr>
+                <w:rFonts w:asciiTheme="minorHAnsi" w:hAnsiTheme="minorHAnsi"/>
+              </w:rPr>
+              <w:t>Identify</w:t>
+            </w:r>
+            <w:proofErr w:type="spellEnd"/>
+            <w:r>
+              <w:rPr>
+                <w:rFonts w:asciiTheme="minorHAnsi" w:hAnsiTheme="minorHAnsi"/>
+              </w:rPr>
+              <w:t xml:space="preserve"> and </w:t>
+            </w:r>
+            <w:proofErr w:type="spellStart"/>
+            <w:r>
+              <w:rPr>
+                <w:rFonts w:asciiTheme="minorHAnsi" w:hAnsiTheme="minorHAnsi"/>
+              </w:rPr>
+              <w:t>Involve</w:t>
+            </w:r>
+            <w:proofErr w:type="spellEnd"/>
+            <w:r>
+              <w:rPr>
+                <w:rFonts w:asciiTheme="minorHAnsi" w:hAnsiTheme="minorHAnsi"/>
+              </w:rPr>
+              <w:t xml:space="preserve"> </w:t>
+            </w:r>
+            <w:proofErr w:type="spellStart"/>
+            <w:r>
+              <w:rPr>
+                <w:rFonts w:asciiTheme="minorHAnsi" w:hAnsiTheme="minorHAnsi"/>
+              </w:rPr>
+              <w:t>Relevant</w:t>
+            </w:r>
+            <w:proofErr w:type="spellEnd"/>
+            <w:r>
+              <w:rPr>
+                <w:rFonts w:asciiTheme="minorHAnsi" w:hAnsiTheme="minorHAnsi"/>
+              </w:rPr>
+              <w:t xml:space="preserve"> </w:t>
+            </w:r>
+            <w:proofErr w:type="spellStart"/>
+            <w:r>
+              <w:rPr>
+                <w:rFonts w:asciiTheme="minorHAnsi" w:hAnsiTheme="minorHAnsi"/>
+              </w:rPr>
+              <w:t>Stakeholders</w:t>
+            </w:r>
+            <w:proofErr w:type="spellEnd"/>
           </w:p>
         </w:tc>
         <w:tc>
@@ -17430,21 +17362,18 @@
             </w:tcBorders>
             <w:shd w:val="clear" w:color="auto" w:fill="auto"/>
             <w:noWrap/>
-            <w:vAlign w:val="bottom"/>
-            <w:hideMark/>
-          </w:tcPr>
-          <w:p>
-            <w:pPr>
-              <w:jc w:val="center"/>
-              <w:rPr>
-                <w:rFonts w:asciiTheme="minorHAnsi" w:eastAsia="Times New Roman" w:hAnsiTheme="minorHAnsi" w:cstheme="minorHAnsi"/>
-                <w:lang w:val="en-US" w:eastAsia="en-US"/>
-              </w:rPr>
-            </w:pPr>
-            <w:r>
-              <w:rPr>
-                <w:rFonts w:asciiTheme="minorHAnsi" w:eastAsia="Times New Roman" w:hAnsiTheme="minorHAnsi" w:cstheme="minorHAnsi"/>
-                <w:lang w:val="es-ES" w:eastAsia="en-US"/>
+            <w:vAlign w:val="center"/>
+            <w:hideMark/>
+          </w:tcPr>
+          <w:p>
+            <w:pPr>
+              <w:rPr>
+                <w:rFonts w:asciiTheme="minorHAnsi" w:hAnsiTheme="minorHAnsi"/>
+              </w:rPr>
+            </w:pPr>
+            <w:r>
+              <w:rPr>
+                <w:rFonts w:asciiTheme="minorHAnsi" w:hAnsiTheme="minorHAnsi"/>
               </w:rPr>
               <w:t>1</w:t>
             </w:r>
@@ -17461,24 +17390,18 @@
             </w:tcBorders>
             <w:shd w:val="clear" w:color="auto" w:fill="auto"/>
             <w:noWrap/>
-            <w:vAlign w:val="bottom"/>
-            <w:hideMark/>
-          </w:tcPr>
-          <w:p>
-            <w:pPr>
-              <w:rPr>
-                <w:rFonts w:asciiTheme="minorHAnsi" w:eastAsia="Times New Roman" w:hAnsiTheme="minorHAnsi" w:cstheme="minorHAnsi"/>
-                <w:sz w:val="22"/>
-                <w:szCs w:val="22"/>
-                <w:lang w:val="en-US" w:eastAsia="en-US"/>
-              </w:rPr>
-            </w:pPr>
-            <w:r>
-              <w:rPr>
-                <w:rFonts w:asciiTheme="minorHAnsi" w:eastAsia="Times New Roman" w:hAnsiTheme="minorHAnsi" w:cstheme="minorHAnsi"/>
-                <w:sz w:val="22"/>
-                <w:szCs w:val="22"/>
-                <w:lang w:val="en-US" w:eastAsia="en-US"/>
+            <w:vAlign w:val="center"/>
+            <w:hideMark/>
+          </w:tcPr>
+          <w:p>
+            <w:pPr>
+              <w:rPr>
+                <w:rFonts w:asciiTheme="minorHAnsi" w:hAnsiTheme="minorHAnsi"/>
+              </w:rPr>
+            </w:pPr>
+            <w:r>
+              <w:rPr>
+                <w:rFonts w:asciiTheme="minorHAnsi" w:hAnsiTheme="minorHAnsi"/>
               </w:rPr>
               <w:t> </w:t>
             </w:r>
@@ -17495,21 +17418,18 @@
             </w:tcBorders>
             <w:shd w:val="clear" w:color="000000" w:fill="C0C0C0"/>
             <w:noWrap/>
-            <w:vAlign w:val="bottom"/>
-            <w:hideMark/>
-          </w:tcPr>
-          <w:p>
-            <w:pPr>
-              <w:jc w:val="center"/>
-              <w:rPr>
-                <w:rFonts w:asciiTheme="minorHAnsi" w:eastAsia="Times New Roman" w:hAnsiTheme="minorHAnsi" w:cstheme="minorHAnsi"/>
-                <w:lang w:val="en-US" w:eastAsia="en-US"/>
-              </w:rPr>
-            </w:pPr>
-            <w:r>
-              <w:rPr>
-                <w:rFonts w:asciiTheme="minorHAnsi" w:eastAsia="Times New Roman" w:hAnsiTheme="minorHAnsi" w:cstheme="minorHAnsi"/>
-                <w:lang w:val="es-ES" w:eastAsia="en-US"/>
+            <w:vAlign w:val="center"/>
+            <w:hideMark/>
+          </w:tcPr>
+          <w:p>
+            <w:pPr>
+              <w:rPr>
+                <w:rFonts w:asciiTheme="minorHAnsi" w:hAnsiTheme="minorHAnsi"/>
+              </w:rPr>
+            </w:pPr>
+            <w:r>
+              <w:rPr>
+                <w:rFonts w:asciiTheme="minorHAnsi" w:hAnsiTheme="minorHAnsi"/>
               </w:rPr>
               <w:t> </w:t>
             </w:r>
@@ -17526,21 +17446,18 @@
             </w:tcBorders>
             <w:shd w:val="clear" w:color="000000" w:fill="FFFF99"/>
             <w:noWrap/>
-            <w:vAlign w:val="bottom"/>
-            <w:hideMark/>
-          </w:tcPr>
-          <w:p>
-            <w:pPr>
-              <w:jc w:val="center"/>
-              <w:rPr>
-                <w:rFonts w:asciiTheme="minorHAnsi" w:eastAsia="Times New Roman" w:hAnsiTheme="minorHAnsi" w:cstheme="minorHAnsi"/>
-                <w:lang w:val="en-US" w:eastAsia="en-US"/>
-              </w:rPr>
-            </w:pPr>
-            <w:r>
-              <w:rPr>
-                <w:rFonts w:asciiTheme="minorHAnsi" w:eastAsia="Times New Roman" w:hAnsiTheme="minorHAnsi" w:cstheme="minorHAnsi"/>
-                <w:lang w:val="es-ES" w:eastAsia="en-US"/>
+            <w:vAlign w:val="center"/>
+            <w:hideMark/>
+          </w:tcPr>
+          <w:p>
+            <w:pPr>
+              <w:rPr>
+                <w:rFonts w:asciiTheme="minorHAnsi" w:hAnsiTheme="minorHAnsi"/>
+              </w:rPr>
+            </w:pPr>
+            <w:r>
+              <w:rPr>
+                <w:rFonts w:asciiTheme="minorHAnsi" w:hAnsiTheme="minorHAnsi"/>
               </w:rPr>
               <w:t>NA</w:t>
             </w:r>
@@ -17549,7 +17466,7 @@
       </w:tr>
       <w:tr>
         <w:trPr>
-          <w:trHeight w:val="300"/>
+          <w:trHeight w:val="20"/>
           <w:jc w:val="center"/>
         </w:trPr>
         <w:tc>
@@ -17563,27 +17480,43 @@
             </w:tcBorders>
             <w:shd w:val="clear" w:color="auto" w:fill="auto"/>
             <w:noWrap/>
-            <w:vAlign w:val="bottom"/>
-            <w:hideMark/>
-          </w:tcPr>
-          <w:p>
-            <w:pPr>
-              <w:rPr>
-                <w:rFonts w:asciiTheme="minorHAnsi" w:eastAsia="Times New Roman" w:hAnsiTheme="minorHAnsi" w:cstheme="minorHAnsi"/>
-                <w:sz w:val="18"/>
-                <w:szCs w:val="18"/>
-                <w:lang w:val="en-US" w:eastAsia="en-US"/>
-              </w:rPr>
-            </w:pPr>
-            <w:r>
-              <w:rPr>
-                <w:rFonts w:asciiTheme="minorHAnsi" w:eastAsia="Times New Roman" w:hAnsiTheme="minorHAnsi" w:cstheme="minorHAnsi"/>
-                <w:sz w:val="18"/>
-                <w:szCs w:val="18"/>
-                <w:lang w:val="en-US" w:eastAsia="en-US"/>
-              </w:rPr>
-              <w:t>GP 2.8    Monitor and Control the Process</w:t>
-            </w:r>
+            <w:vAlign w:val="center"/>
+            <w:hideMark/>
+          </w:tcPr>
+          <w:p>
+            <w:pPr>
+              <w:rPr>
+                <w:rFonts w:asciiTheme="minorHAnsi" w:hAnsiTheme="minorHAnsi"/>
+              </w:rPr>
+            </w:pPr>
+            <w:r>
+              <w:rPr>
+                <w:rFonts w:asciiTheme="minorHAnsi" w:hAnsiTheme="minorHAnsi"/>
+              </w:rPr>
+              <w:t xml:space="preserve">GP 2.8    Monitor and Control </w:t>
+            </w:r>
+            <w:proofErr w:type="spellStart"/>
+            <w:r>
+              <w:rPr>
+                <w:rFonts w:asciiTheme="minorHAnsi" w:hAnsiTheme="minorHAnsi"/>
+              </w:rPr>
+              <w:t>the</w:t>
+            </w:r>
+            <w:proofErr w:type="spellEnd"/>
+            <w:r>
+              <w:rPr>
+                <w:rFonts w:asciiTheme="minorHAnsi" w:hAnsiTheme="minorHAnsi"/>
+              </w:rPr>
+              <w:t xml:space="preserve"> </w:t>
+            </w:r>
+            <w:proofErr w:type="spellStart"/>
+            <w:r>
+              <w:rPr>
+                <w:rFonts w:asciiTheme="minorHAnsi" w:hAnsiTheme="minorHAnsi"/>
+              </w:rPr>
+              <w:t>Process</w:t>
+            </w:r>
+            <w:proofErr w:type="spellEnd"/>
           </w:p>
         </w:tc>
         <w:tc>
@@ -17597,24 +17530,18 @@
             </w:tcBorders>
             <w:shd w:val="clear" w:color="auto" w:fill="auto"/>
             <w:noWrap/>
-            <w:vAlign w:val="bottom"/>
-            <w:hideMark/>
-          </w:tcPr>
-          <w:p>
-            <w:pPr>
-              <w:rPr>
-                <w:rFonts w:asciiTheme="minorHAnsi" w:eastAsia="Times New Roman" w:hAnsiTheme="minorHAnsi" w:cstheme="minorHAnsi"/>
-                <w:sz w:val="22"/>
-                <w:szCs w:val="22"/>
-                <w:lang w:val="en-US" w:eastAsia="en-US"/>
-              </w:rPr>
-            </w:pPr>
-            <w:r>
-              <w:rPr>
-                <w:rFonts w:asciiTheme="minorHAnsi" w:eastAsia="Times New Roman" w:hAnsiTheme="minorHAnsi" w:cstheme="minorHAnsi"/>
-                <w:sz w:val="22"/>
-                <w:szCs w:val="22"/>
-                <w:lang w:val="en-US" w:eastAsia="en-US"/>
+            <w:vAlign w:val="center"/>
+            <w:hideMark/>
+          </w:tcPr>
+          <w:p>
+            <w:pPr>
+              <w:rPr>
+                <w:rFonts w:asciiTheme="minorHAnsi" w:hAnsiTheme="minorHAnsi"/>
+              </w:rPr>
+            </w:pPr>
+            <w:r>
+              <w:rPr>
+                <w:rFonts w:asciiTheme="minorHAnsi" w:hAnsiTheme="minorHAnsi"/>
               </w:rPr>
               <w:t> </w:t>
             </w:r>
@@ -17631,24 +17558,18 @@
             </w:tcBorders>
             <w:shd w:val="clear" w:color="auto" w:fill="auto"/>
             <w:noWrap/>
-            <w:vAlign w:val="bottom"/>
-            <w:hideMark/>
-          </w:tcPr>
-          <w:p>
-            <w:pPr>
-              <w:rPr>
-                <w:rFonts w:asciiTheme="minorHAnsi" w:eastAsia="Times New Roman" w:hAnsiTheme="minorHAnsi" w:cstheme="minorHAnsi"/>
-                <w:sz w:val="22"/>
-                <w:szCs w:val="22"/>
-                <w:lang w:val="en-US" w:eastAsia="en-US"/>
-              </w:rPr>
-            </w:pPr>
-            <w:r>
-              <w:rPr>
-                <w:rFonts w:asciiTheme="minorHAnsi" w:eastAsia="Times New Roman" w:hAnsiTheme="minorHAnsi" w:cstheme="minorHAnsi"/>
-                <w:sz w:val="22"/>
-                <w:szCs w:val="22"/>
-                <w:lang w:val="en-US" w:eastAsia="en-US"/>
+            <w:vAlign w:val="center"/>
+            <w:hideMark/>
+          </w:tcPr>
+          <w:p>
+            <w:pPr>
+              <w:rPr>
+                <w:rFonts w:asciiTheme="minorHAnsi" w:hAnsiTheme="minorHAnsi"/>
+              </w:rPr>
+            </w:pPr>
+            <w:r>
+              <w:rPr>
+                <w:rFonts w:asciiTheme="minorHAnsi" w:hAnsiTheme="minorHAnsi"/>
               </w:rPr>
               <w:t> </w:t>
             </w:r>
@@ -17665,21 +17586,18 @@
             </w:tcBorders>
             <w:shd w:val="clear" w:color="000000" w:fill="C0C0C0"/>
             <w:noWrap/>
-            <w:vAlign w:val="bottom"/>
-            <w:hideMark/>
-          </w:tcPr>
-          <w:p>
-            <w:pPr>
-              <w:jc w:val="center"/>
-              <w:rPr>
-                <w:rFonts w:asciiTheme="minorHAnsi" w:eastAsia="Times New Roman" w:hAnsiTheme="minorHAnsi" w:cstheme="minorHAnsi"/>
-                <w:lang w:val="en-US" w:eastAsia="en-US"/>
-              </w:rPr>
-            </w:pPr>
-            <w:r>
-              <w:rPr>
-                <w:rFonts w:asciiTheme="minorHAnsi" w:eastAsia="Times New Roman" w:hAnsiTheme="minorHAnsi" w:cstheme="minorHAnsi"/>
-                <w:lang w:val="es-ES" w:eastAsia="en-US"/>
+            <w:vAlign w:val="center"/>
+            <w:hideMark/>
+          </w:tcPr>
+          <w:p>
+            <w:pPr>
+              <w:rPr>
+                <w:rFonts w:asciiTheme="minorHAnsi" w:hAnsiTheme="minorHAnsi"/>
+              </w:rPr>
+            </w:pPr>
+            <w:r>
+              <w:rPr>
+                <w:rFonts w:asciiTheme="minorHAnsi" w:hAnsiTheme="minorHAnsi"/>
               </w:rPr>
               <w:t>5</w:t>
             </w:r>
@@ -17696,21 +17614,18 @@
             </w:tcBorders>
             <w:shd w:val="clear" w:color="000000" w:fill="FFFF99"/>
             <w:noWrap/>
-            <w:vAlign w:val="bottom"/>
-            <w:hideMark/>
-          </w:tcPr>
-          <w:p>
-            <w:pPr>
-              <w:jc w:val="center"/>
-              <w:rPr>
-                <w:rFonts w:asciiTheme="minorHAnsi" w:eastAsia="Times New Roman" w:hAnsiTheme="minorHAnsi" w:cstheme="minorHAnsi"/>
-                <w:lang w:val="en-US" w:eastAsia="en-US"/>
-              </w:rPr>
-            </w:pPr>
-            <w:r>
-              <w:rPr>
-                <w:rFonts w:asciiTheme="minorHAnsi" w:eastAsia="Times New Roman" w:hAnsiTheme="minorHAnsi" w:cstheme="minorHAnsi"/>
-                <w:lang w:val="es-ES" w:eastAsia="en-US"/>
+            <w:vAlign w:val="center"/>
+            <w:hideMark/>
+          </w:tcPr>
+          <w:p>
+            <w:pPr>
+              <w:rPr>
+                <w:rFonts w:asciiTheme="minorHAnsi" w:hAnsiTheme="minorHAnsi"/>
+              </w:rPr>
+            </w:pPr>
+            <w:r>
+              <w:rPr>
+                <w:rFonts w:asciiTheme="minorHAnsi" w:hAnsiTheme="minorHAnsi"/>
               </w:rPr>
               <w:t>5</w:t>
             </w:r>
@@ -17719,7 +17634,7 @@
       </w:tr>
       <w:tr>
         <w:trPr>
-          <w:trHeight w:val="300"/>
+          <w:trHeight w:val="20"/>
           <w:jc w:val="center"/>
         </w:trPr>
         <w:tc>
@@ -17733,74 +17648,53 @@
             </w:tcBorders>
             <w:shd w:val="clear" w:color="auto" w:fill="auto"/>
             <w:noWrap/>
-            <w:vAlign w:val="bottom"/>
-            <w:hideMark/>
-          </w:tcPr>
-          <w:p>
-            <w:pPr>
-              <w:rPr>
-                <w:rFonts w:asciiTheme="minorHAnsi" w:eastAsia="Times New Roman" w:hAnsiTheme="minorHAnsi" w:cstheme="minorHAnsi"/>
-                <w:sz w:val="18"/>
-                <w:szCs w:val="18"/>
-                <w:lang w:val="en-US" w:eastAsia="en-US"/>
-              </w:rPr>
-            </w:pPr>
-            <w:r>
-              <w:rPr>
-                <w:rFonts w:asciiTheme="minorHAnsi" w:eastAsia="Times New Roman" w:hAnsiTheme="minorHAnsi" w:cstheme="minorHAnsi"/>
-                <w:sz w:val="18"/>
-                <w:szCs w:val="18"/>
-                <w:lang w:val="es-ES" w:eastAsia="en-US"/>
+            <w:vAlign w:val="center"/>
+            <w:hideMark/>
+          </w:tcPr>
+          <w:p>
+            <w:pPr>
+              <w:rPr>
+                <w:rFonts w:asciiTheme="minorHAnsi" w:hAnsiTheme="minorHAnsi"/>
+              </w:rPr>
+            </w:pPr>
+            <w:r>
+              <w:rPr>
+                <w:rFonts w:asciiTheme="minorHAnsi" w:hAnsiTheme="minorHAnsi"/>
               </w:rPr>
               <w:t xml:space="preserve">GP 2.9    </w:t>
             </w:r>
             <w:proofErr w:type="spellStart"/>
             <w:r>
               <w:rPr>
-                <w:rFonts w:asciiTheme="minorHAnsi" w:eastAsia="Times New Roman" w:hAnsiTheme="minorHAnsi" w:cstheme="minorHAnsi"/>
-                <w:sz w:val="18"/>
-                <w:szCs w:val="18"/>
-                <w:lang w:val="es-ES" w:eastAsia="en-US"/>
+                <w:rFonts w:asciiTheme="minorHAnsi" w:hAnsiTheme="minorHAnsi"/>
               </w:rPr>
               <w:t>Objectively</w:t>
             </w:r>
             <w:proofErr w:type="spellEnd"/>
             <w:r>
               <w:rPr>
-                <w:rFonts w:asciiTheme="minorHAnsi" w:eastAsia="Times New Roman" w:hAnsiTheme="minorHAnsi" w:cstheme="minorHAnsi"/>
-                <w:sz w:val="18"/>
-                <w:szCs w:val="18"/>
-                <w:lang w:val="es-ES" w:eastAsia="en-US"/>
+                <w:rFonts w:asciiTheme="minorHAnsi" w:hAnsiTheme="minorHAnsi"/>
               </w:rPr>
               <w:t xml:space="preserve"> </w:t>
             </w:r>
             <w:proofErr w:type="spellStart"/>
             <w:r>
               <w:rPr>
-                <w:rFonts w:asciiTheme="minorHAnsi" w:eastAsia="Times New Roman" w:hAnsiTheme="minorHAnsi" w:cstheme="minorHAnsi"/>
-                <w:sz w:val="18"/>
-                <w:szCs w:val="18"/>
-                <w:lang w:val="es-ES" w:eastAsia="en-US"/>
+                <w:rFonts w:asciiTheme="minorHAnsi" w:hAnsiTheme="minorHAnsi"/>
               </w:rPr>
               <w:t>Evaluate</w:t>
             </w:r>
             <w:proofErr w:type="spellEnd"/>
             <w:r>
               <w:rPr>
-                <w:rFonts w:asciiTheme="minorHAnsi" w:eastAsia="Times New Roman" w:hAnsiTheme="minorHAnsi" w:cstheme="minorHAnsi"/>
-                <w:sz w:val="18"/>
-                <w:szCs w:val="18"/>
-                <w:lang w:val="es-ES" w:eastAsia="en-US"/>
+                <w:rFonts w:asciiTheme="minorHAnsi" w:hAnsiTheme="minorHAnsi"/>
               </w:rPr>
               <w:t xml:space="preserve"> </w:t>
             </w:r>
             <w:proofErr w:type="spellStart"/>
             <w:r>
               <w:rPr>
-                <w:rFonts w:asciiTheme="minorHAnsi" w:eastAsia="Times New Roman" w:hAnsiTheme="minorHAnsi" w:cstheme="minorHAnsi"/>
-                <w:sz w:val="18"/>
-                <w:szCs w:val="18"/>
-                <w:lang w:val="es-ES" w:eastAsia="en-US"/>
+                <w:rFonts w:asciiTheme="minorHAnsi" w:hAnsiTheme="minorHAnsi"/>
               </w:rPr>
               <w:t>Adherence</w:t>
             </w:r>
@@ -17818,24 +17712,18 @@
             </w:tcBorders>
             <w:shd w:val="clear" w:color="auto" w:fill="auto"/>
             <w:noWrap/>
-            <w:vAlign w:val="bottom"/>
-            <w:hideMark/>
-          </w:tcPr>
-          <w:p>
-            <w:pPr>
-              <w:rPr>
-                <w:rFonts w:asciiTheme="minorHAnsi" w:eastAsia="Times New Roman" w:hAnsiTheme="minorHAnsi" w:cstheme="minorHAnsi"/>
-                <w:sz w:val="22"/>
-                <w:szCs w:val="22"/>
-                <w:lang w:val="en-US" w:eastAsia="en-US"/>
-              </w:rPr>
-            </w:pPr>
-            <w:r>
-              <w:rPr>
-                <w:rFonts w:asciiTheme="minorHAnsi" w:eastAsia="Times New Roman" w:hAnsiTheme="minorHAnsi" w:cstheme="minorHAnsi"/>
-                <w:sz w:val="22"/>
-                <w:szCs w:val="22"/>
-                <w:lang w:val="en-US" w:eastAsia="en-US"/>
+            <w:vAlign w:val="center"/>
+            <w:hideMark/>
+          </w:tcPr>
+          <w:p>
+            <w:pPr>
+              <w:rPr>
+                <w:rFonts w:asciiTheme="minorHAnsi" w:hAnsiTheme="minorHAnsi"/>
+              </w:rPr>
+            </w:pPr>
+            <w:r>
+              <w:rPr>
+                <w:rFonts w:asciiTheme="minorHAnsi" w:hAnsiTheme="minorHAnsi"/>
               </w:rPr>
               <w:t> </w:t>
             </w:r>
@@ -17852,24 +17740,18 @@
             </w:tcBorders>
             <w:shd w:val="clear" w:color="auto" w:fill="auto"/>
             <w:noWrap/>
-            <w:vAlign w:val="bottom"/>
-            <w:hideMark/>
-          </w:tcPr>
-          <w:p>
-            <w:pPr>
-              <w:rPr>
-                <w:rFonts w:asciiTheme="minorHAnsi" w:eastAsia="Times New Roman" w:hAnsiTheme="minorHAnsi" w:cstheme="minorHAnsi"/>
-                <w:sz w:val="22"/>
-                <w:szCs w:val="22"/>
-                <w:lang w:val="en-US" w:eastAsia="en-US"/>
-              </w:rPr>
-            </w:pPr>
-            <w:r>
-              <w:rPr>
-                <w:rFonts w:asciiTheme="minorHAnsi" w:eastAsia="Times New Roman" w:hAnsiTheme="minorHAnsi" w:cstheme="minorHAnsi"/>
-                <w:sz w:val="22"/>
-                <w:szCs w:val="22"/>
-                <w:lang w:val="en-US" w:eastAsia="en-US"/>
+            <w:vAlign w:val="center"/>
+            <w:hideMark/>
+          </w:tcPr>
+          <w:p>
+            <w:pPr>
+              <w:rPr>
+                <w:rFonts w:asciiTheme="minorHAnsi" w:hAnsiTheme="minorHAnsi"/>
+              </w:rPr>
+            </w:pPr>
+            <w:r>
+              <w:rPr>
+                <w:rFonts w:asciiTheme="minorHAnsi" w:hAnsiTheme="minorHAnsi"/>
               </w:rPr>
               <w:t> </w:t>
             </w:r>
@@ -17886,21 +17768,18 @@
             </w:tcBorders>
             <w:shd w:val="clear" w:color="000000" w:fill="C0C0C0"/>
             <w:noWrap/>
-            <w:vAlign w:val="bottom"/>
-            <w:hideMark/>
-          </w:tcPr>
-          <w:p>
-            <w:pPr>
-              <w:jc w:val="center"/>
-              <w:rPr>
-                <w:rFonts w:asciiTheme="minorHAnsi" w:eastAsia="Times New Roman" w:hAnsiTheme="minorHAnsi" w:cstheme="minorHAnsi"/>
-                <w:lang w:val="en-US" w:eastAsia="en-US"/>
-              </w:rPr>
-            </w:pPr>
-            <w:r>
-              <w:rPr>
-                <w:rFonts w:asciiTheme="minorHAnsi" w:eastAsia="Times New Roman" w:hAnsiTheme="minorHAnsi" w:cstheme="minorHAnsi"/>
-                <w:lang w:val="es-ES" w:eastAsia="en-US"/>
+            <w:vAlign w:val="center"/>
+            <w:hideMark/>
+          </w:tcPr>
+          <w:p>
+            <w:pPr>
+              <w:rPr>
+                <w:rFonts w:asciiTheme="minorHAnsi" w:hAnsiTheme="minorHAnsi"/>
+              </w:rPr>
+            </w:pPr>
+            <w:r>
+              <w:rPr>
+                <w:rFonts w:asciiTheme="minorHAnsi" w:hAnsiTheme="minorHAnsi"/>
               </w:rPr>
               <w:t>6</w:t>
             </w:r>
@@ -17917,21 +17796,18 @@
             </w:tcBorders>
             <w:shd w:val="clear" w:color="000000" w:fill="FFFF99"/>
             <w:noWrap/>
-            <w:vAlign w:val="bottom"/>
-            <w:hideMark/>
-          </w:tcPr>
-          <w:p>
-            <w:pPr>
-              <w:jc w:val="center"/>
-              <w:rPr>
-                <w:rFonts w:asciiTheme="minorHAnsi" w:eastAsia="Times New Roman" w:hAnsiTheme="minorHAnsi" w:cstheme="minorHAnsi"/>
-                <w:lang w:val="en-US" w:eastAsia="en-US"/>
-              </w:rPr>
-            </w:pPr>
-            <w:r>
-              <w:rPr>
-                <w:rFonts w:asciiTheme="minorHAnsi" w:eastAsia="Times New Roman" w:hAnsiTheme="minorHAnsi" w:cstheme="minorHAnsi"/>
-                <w:lang w:val="es-ES" w:eastAsia="en-US"/>
+            <w:vAlign w:val="center"/>
+            <w:hideMark/>
+          </w:tcPr>
+          <w:p>
+            <w:pPr>
+              <w:rPr>
+                <w:rFonts w:asciiTheme="minorHAnsi" w:hAnsiTheme="minorHAnsi"/>
+              </w:rPr>
+            </w:pPr>
+            <w:r>
+              <w:rPr>
+                <w:rFonts w:asciiTheme="minorHAnsi" w:hAnsiTheme="minorHAnsi"/>
               </w:rPr>
               <w:t>6</w:t>
             </w:r>
@@ -17940,7 +17816,7 @@
       </w:tr>
       <w:tr>
         <w:trPr>
-          <w:trHeight w:val="300"/>
+          <w:trHeight w:val="20"/>
           <w:jc w:val="center"/>
         </w:trPr>
         <w:tc>
@@ -17954,26 +17830,76 @@
             </w:tcBorders>
             <w:shd w:val="clear" w:color="auto" w:fill="auto"/>
             <w:noWrap/>
-            <w:vAlign w:val="bottom"/>
-            <w:hideMark/>
-          </w:tcPr>
-          <w:p>
-            <w:pPr>
-              <w:rPr>
-                <w:rFonts w:asciiTheme="minorHAnsi" w:eastAsia="Times New Roman" w:hAnsiTheme="minorHAnsi" w:cstheme="minorHAnsi"/>
-                <w:sz w:val="18"/>
-                <w:szCs w:val="18"/>
-                <w:lang w:val="en-US" w:eastAsia="en-US"/>
-              </w:rPr>
-            </w:pPr>
-            <w:r>
-              <w:rPr>
-                <w:rFonts w:asciiTheme="minorHAnsi" w:eastAsia="Times New Roman" w:hAnsiTheme="minorHAnsi" w:cstheme="minorHAnsi"/>
-                <w:sz w:val="18"/>
-                <w:szCs w:val="18"/>
-                <w:lang w:val="en-US" w:eastAsia="en-US"/>
-              </w:rPr>
-              <w:t>GP 2.10  Review Status with Higher Level Management</w:t>
+            <w:vAlign w:val="center"/>
+            <w:hideMark/>
+          </w:tcPr>
+          <w:p>
+            <w:pPr>
+              <w:rPr>
+                <w:rFonts w:asciiTheme="minorHAnsi" w:hAnsiTheme="minorHAnsi"/>
+              </w:rPr>
+            </w:pPr>
+            <w:r>
+              <w:rPr>
+                <w:rFonts w:asciiTheme="minorHAnsi" w:hAnsiTheme="minorHAnsi"/>
+              </w:rPr>
+              <w:t xml:space="preserve">GP 2.10  </w:t>
+            </w:r>
+            <w:proofErr w:type="spellStart"/>
+            <w:r>
+              <w:rPr>
+                <w:rFonts w:asciiTheme="minorHAnsi" w:hAnsiTheme="minorHAnsi"/>
+              </w:rPr>
+              <w:t>Review</w:t>
+            </w:r>
+            <w:proofErr w:type="spellEnd"/>
+            <w:r>
+              <w:rPr>
+                <w:rFonts w:asciiTheme="minorHAnsi" w:hAnsiTheme="minorHAnsi"/>
+              </w:rPr>
+              <w:t xml:space="preserve"> Status </w:t>
+            </w:r>
+            <w:proofErr w:type="spellStart"/>
+            <w:r>
+              <w:rPr>
+                <w:rFonts w:asciiTheme="minorHAnsi" w:hAnsiTheme="minorHAnsi"/>
+              </w:rPr>
+              <w:t>with</w:t>
+            </w:r>
+            <w:proofErr w:type="spellEnd"/>
+            <w:r>
+              <w:rPr>
+                <w:rFonts w:asciiTheme="minorHAnsi" w:hAnsiTheme="minorHAnsi"/>
+              </w:rPr>
+              <w:t xml:space="preserve"> </w:t>
+            </w:r>
+            <w:proofErr w:type="spellStart"/>
+            <w:r>
+              <w:rPr>
+                <w:rFonts w:asciiTheme="minorHAnsi" w:hAnsiTheme="minorHAnsi"/>
+              </w:rPr>
+              <w:t>Higher</w:t>
+            </w:r>
+            <w:proofErr w:type="spellEnd"/>
+            <w:r>
+              <w:rPr>
+                <w:rFonts w:asciiTheme="minorHAnsi" w:hAnsiTheme="minorHAnsi"/>
+              </w:rPr>
+              <w:t xml:space="preserve"> </w:t>
+            </w:r>
+            <w:proofErr w:type="spellStart"/>
+            <w:r>
+              <w:rPr>
+                <w:rFonts w:asciiTheme="minorHAnsi" w:hAnsiTheme="minorHAnsi"/>
+              </w:rPr>
+              <w:t>Level</w:t>
+            </w:r>
+            <w:proofErr w:type="spellEnd"/>
+            <w:r>
+              <w:rPr>
+                <w:rFonts w:asciiTheme="minorHAnsi" w:hAnsiTheme="minorHAnsi"/>
+              </w:rPr>
+              <w:t xml:space="preserve"> Management</w:t>
             </w:r>
           </w:p>
         </w:tc>
@@ -17988,21 +17914,18 @@
             </w:tcBorders>
             <w:shd w:val="clear" w:color="auto" w:fill="auto"/>
             <w:noWrap/>
-            <w:vAlign w:val="bottom"/>
-            <w:hideMark/>
-          </w:tcPr>
-          <w:p>
-            <w:pPr>
-              <w:jc w:val="center"/>
-              <w:rPr>
-                <w:rFonts w:asciiTheme="minorHAnsi" w:eastAsia="Times New Roman" w:hAnsiTheme="minorHAnsi" w:cstheme="minorHAnsi"/>
-                <w:lang w:val="en-US" w:eastAsia="en-US"/>
-              </w:rPr>
-            </w:pPr>
-            <w:r>
-              <w:rPr>
-                <w:rFonts w:asciiTheme="minorHAnsi" w:eastAsia="Times New Roman" w:hAnsiTheme="minorHAnsi" w:cstheme="minorHAnsi"/>
-                <w:lang w:val="es-ES" w:eastAsia="en-US"/>
+            <w:vAlign w:val="center"/>
+            <w:hideMark/>
+          </w:tcPr>
+          <w:p>
+            <w:pPr>
+              <w:rPr>
+                <w:rFonts w:asciiTheme="minorHAnsi" w:hAnsiTheme="minorHAnsi"/>
+              </w:rPr>
+            </w:pPr>
+            <w:r>
+              <w:rPr>
+                <w:rFonts w:asciiTheme="minorHAnsi" w:hAnsiTheme="minorHAnsi"/>
               </w:rPr>
               <w:t>1</w:t>
             </w:r>
@@ -18019,24 +17942,18 @@
             </w:tcBorders>
             <w:shd w:val="clear" w:color="auto" w:fill="auto"/>
             <w:noWrap/>
-            <w:vAlign w:val="bottom"/>
-            <w:hideMark/>
-          </w:tcPr>
-          <w:p>
-            <w:pPr>
-              <w:rPr>
-                <w:rFonts w:asciiTheme="minorHAnsi" w:eastAsia="Times New Roman" w:hAnsiTheme="minorHAnsi" w:cstheme="minorHAnsi"/>
-                <w:sz w:val="22"/>
-                <w:szCs w:val="22"/>
-                <w:lang w:val="en-US" w:eastAsia="en-US"/>
-              </w:rPr>
-            </w:pPr>
-            <w:r>
-              <w:rPr>
-                <w:rFonts w:asciiTheme="minorHAnsi" w:eastAsia="Times New Roman" w:hAnsiTheme="minorHAnsi" w:cstheme="minorHAnsi"/>
-                <w:sz w:val="22"/>
-                <w:szCs w:val="22"/>
-                <w:lang w:val="en-US" w:eastAsia="en-US"/>
+            <w:vAlign w:val="center"/>
+            <w:hideMark/>
+          </w:tcPr>
+          <w:p>
+            <w:pPr>
+              <w:rPr>
+                <w:rFonts w:asciiTheme="minorHAnsi" w:hAnsiTheme="minorHAnsi"/>
+              </w:rPr>
+            </w:pPr>
+            <w:r>
+              <w:rPr>
+                <w:rFonts w:asciiTheme="minorHAnsi" w:hAnsiTheme="minorHAnsi"/>
               </w:rPr>
               <w:t> </w:t>
             </w:r>
@@ -18053,21 +17970,18 @@
             </w:tcBorders>
             <w:shd w:val="clear" w:color="000000" w:fill="C0C0C0"/>
             <w:noWrap/>
-            <w:vAlign w:val="bottom"/>
-            <w:hideMark/>
-          </w:tcPr>
-          <w:p>
-            <w:pPr>
-              <w:jc w:val="center"/>
-              <w:rPr>
-                <w:rFonts w:asciiTheme="minorHAnsi" w:eastAsia="Times New Roman" w:hAnsiTheme="minorHAnsi" w:cstheme="minorHAnsi"/>
-                <w:lang w:val="en-US" w:eastAsia="en-US"/>
-              </w:rPr>
-            </w:pPr>
-            <w:r>
-              <w:rPr>
-                <w:rFonts w:asciiTheme="minorHAnsi" w:eastAsia="Times New Roman" w:hAnsiTheme="minorHAnsi" w:cstheme="minorHAnsi"/>
-                <w:lang w:val="es-ES" w:eastAsia="en-US"/>
+            <w:vAlign w:val="center"/>
+            <w:hideMark/>
+          </w:tcPr>
+          <w:p>
+            <w:pPr>
+              <w:rPr>
+                <w:rFonts w:asciiTheme="minorHAnsi" w:hAnsiTheme="minorHAnsi"/>
+              </w:rPr>
+            </w:pPr>
+            <w:r>
+              <w:rPr>
+                <w:rFonts w:asciiTheme="minorHAnsi" w:hAnsiTheme="minorHAnsi"/>
               </w:rPr>
               <w:t> </w:t>
             </w:r>
@@ -18084,21 +17998,18 @@
             </w:tcBorders>
             <w:shd w:val="clear" w:color="000000" w:fill="FFFF99"/>
             <w:noWrap/>
-            <w:vAlign w:val="bottom"/>
-            <w:hideMark/>
-          </w:tcPr>
-          <w:p>
-            <w:pPr>
-              <w:jc w:val="center"/>
-              <w:rPr>
-                <w:rFonts w:asciiTheme="minorHAnsi" w:eastAsia="Times New Roman" w:hAnsiTheme="minorHAnsi" w:cstheme="minorHAnsi"/>
-                <w:lang w:val="en-US" w:eastAsia="en-US"/>
-              </w:rPr>
-            </w:pPr>
-            <w:r>
-              <w:rPr>
-                <w:rFonts w:asciiTheme="minorHAnsi" w:eastAsia="Times New Roman" w:hAnsiTheme="minorHAnsi" w:cstheme="minorHAnsi"/>
-                <w:lang w:val="es-ES" w:eastAsia="en-US"/>
+            <w:vAlign w:val="center"/>
+            <w:hideMark/>
+          </w:tcPr>
+          <w:p>
+            <w:pPr>
+              <w:rPr>
+                <w:rFonts w:asciiTheme="minorHAnsi" w:hAnsiTheme="minorHAnsi"/>
+              </w:rPr>
+            </w:pPr>
+            <w:r>
+              <w:rPr>
+                <w:rFonts w:asciiTheme="minorHAnsi" w:hAnsiTheme="minorHAnsi"/>
               </w:rPr>
               <w:t>NA</w:t>
             </w:r>
@@ -18107,7 +18018,7 @@
       </w:tr>
       <w:tr>
         <w:trPr>
-          <w:trHeight w:val="300"/>
+          <w:trHeight w:val="20"/>
           <w:jc w:val="center"/>
         </w:trPr>
         <w:tc>
@@ -18121,26 +18032,62 @@
             </w:tcBorders>
             <w:shd w:val="clear" w:color="auto" w:fill="auto"/>
             <w:noWrap/>
-            <w:vAlign w:val="bottom"/>
-            <w:hideMark/>
-          </w:tcPr>
-          <w:p>
-            <w:pPr>
-              <w:rPr>
-                <w:rFonts w:asciiTheme="minorHAnsi" w:eastAsia="Times New Roman" w:hAnsiTheme="minorHAnsi" w:cstheme="minorHAnsi"/>
-                <w:sz w:val="18"/>
-                <w:szCs w:val="18"/>
-                <w:lang w:val="en-US" w:eastAsia="en-US"/>
-              </w:rPr>
-            </w:pPr>
-            <w:r>
-              <w:rPr>
-                <w:rFonts w:asciiTheme="minorHAnsi" w:eastAsia="Times New Roman" w:hAnsiTheme="minorHAnsi" w:cstheme="minorHAnsi"/>
-                <w:sz w:val="18"/>
-                <w:szCs w:val="18"/>
-                <w:lang w:val="en-US" w:eastAsia="en-US"/>
-              </w:rPr>
-              <w:t>GP 3.1    Establish a Defined Process (*)</w:t>
+            <w:vAlign w:val="center"/>
+            <w:hideMark/>
+          </w:tcPr>
+          <w:p>
+            <w:pPr>
+              <w:rPr>
+                <w:rFonts w:asciiTheme="minorHAnsi" w:hAnsiTheme="minorHAnsi"/>
+              </w:rPr>
+            </w:pPr>
+            <w:r>
+              <w:rPr>
+                <w:rFonts w:asciiTheme="minorHAnsi" w:hAnsiTheme="minorHAnsi"/>
+              </w:rPr>
+              <w:t xml:space="preserve">GP 3.1    </w:t>
+            </w:r>
+            <w:proofErr w:type="spellStart"/>
+            <w:r>
+              <w:rPr>
+                <w:rFonts w:asciiTheme="minorHAnsi" w:hAnsiTheme="minorHAnsi"/>
+              </w:rPr>
+              <w:t>Establish</w:t>
+            </w:r>
+            <w:proofErr w:type="spellEnd"/>
+            <w:r>
+              <w:rPr>
+                <w:rFonts w:asciiTheme="minorHAnsi" w:hAnsiTheme="minorHAnsi"/>
+              </w:rPr>
+              <w:t xml:space="preserve"> a </w:t>
+            </w:r>
+            <w:proofErr w:type="spellStart"/>
+            <w:r>
+              <w:rPr>
+                <w:rFonts w:asciiTheme="minorHAnsi" w:hAnsiTheme="minorHAnsi"/>
+              </w:rPr>
+              <w:t>Defined</w:t>
+            </w:r>
+            <w:proofErr w:type="spellEnd"/>
+            <w:r>
+              <w:rPr>
+                <w:rFonts w:asciiTheme="minorHAnsi" w:hAnsiTheme="minorHAnsi"/>
+              </w:rPr>
+              <w:t xml:space="preserve"> </w:t>
+            </w:r>
+            <w:proofErr w:type="spellStart"/>
+            <w:r>
+              <w:rPr>
+                <w:rFonts w:asciiTheme="minorHAnsi" w:hAnsiTheme="minorHAnsi"/>
+              </w:rPr>
+              <w:t>Process</w:t>
+            </w:r>
+            <w:proofErr w:type="spellEnd"/>
+            <w:r>
+              <w:rPr>
+                <w:rFonts w:asciiTheme="minorHAnsi" w:hAnsiTheme="minorHAnsi"/>
+              </w:rPr>
+              <w:t xml:space="preserve"> (*)</w:t>
             </w:r>
           </w:p>
         </w:tc>
@@ -18155,24 +18102,18 @@
             </w:tcBorders>
             <w:shd w:val="clear" w:color="auto" w:fill="auto"/>
             <w:noWrap/>
-            <w:vAlign w:val="bottom"/>
-            <w:hideMark/>
-          </w:tcPr>
-          <w:p>
-            <w:pPr>
-              <w:rPr>
-                <w:rFonts w:asciiTheme="minorHAnsi" w:eastAsia="Times New Roman" w:hAnsiTheme="minorHAnsi" w:cstheme="minorHAnsi"/>
-                <w:sz w:val="22"/>
-                <w:szCs w:val="22"/>
-                <w:lang w:val="en-US" w:eastAsia="en-US"/>
-              </w:rPr>
-            </w:pPr>
-            <w:r>
-              <w:rPr>
-                <w:rFonts w:asciiTheme="minorHAnsi" w:eastAsia="Times New Roman" w:hAnsiTheme="minorHAnsi" w:cstheme="minorHAnsi"/>
-                <w:sz w:val="22"/>
-                <w:szCs w:val="22"/>
-                <w:lang w:val="en-US" w:eastAsia="en-US"/>
+            <w:vAlign w:val="center"/>
+            <w:hideMark/>
+          </w:tcPr>
+          <w:p>
+            <w:pPr>
+              <w:rPr>
+                <w:rFonts w:asciiTheme="minorHAnsi" w:hAnsiTheme="minorHAnsi"/>
+              </w:rPr>
+            </w:pPr>
+            <w:r>
+              <w:rPr>
+                <w:rFonts w:asciiTheme="minorHAnsi" w:hAnsiTheme="minorHAnsi"/>
               </w:rPr>
               <w:t> </w:t>
             </w:r>
@@ -18189,24 +18130,18 @@
             </w:tcBorders>
             <w:shd w:val="clear" w:color="auto" w:fill="auto"/>
             <w:noWrap/>
-            <w:vAlign w:val="bottom"/>
-            <w:hideMark/>
-          </w:tcPr>
-          <w:p>
-            <w:pPr>
-              <w:rPr>
-                <w:rFonts w:asciiTheme="minorHAnsi" w:eastAsia="Times New Roman" w:hAnsiTheme="minorHAnsi" w:cstheme="minorHAnsi"/>
-                <w:sz w:val="22"/>
-                <w:szCs w:val="22"/>
-                <w:lang w:val="en-US" w:eastAsia="en-US"/>
-              </w:rPr>
-            </w:pPr>
-            <w:r>
-              <w:rPr>
-                <w:rFonts w:asciiTheme="minorHAnsi" w:eastAsia="Times New Roman" w:hAnsiTheme="minorHAnsi" w:cstheme="minorHAnsi"/>
-                <w:sz w:val="22"/>
-                <w:szCs w:val="22"/>
-                <w:lang w:val="en-US" w:eastAsia="en-US"/>
+            <w:vAlign w:val="center"/>
+            <w:hideMark/>
+          </w:tcPr>
+          <w:p>
+            <w:pPr>
+              <w:rPr>
+                <w:rFonts w:asciiTheme="minorHAnsi" w:hAnsiTheme="minorHAnsi"/>
+              </w:rPr>
+            </w:pPr>
+            <w:r>
+              <w:rPr>
+                <w:rFonts w:asciiTheme="minorHAnsi" w:hAnsiTheme="minorHAnsi"/>
               </w:rPr>
               <w:t> </w:t>
             </w:r>
@@ -18223,21 +18158,18 @@
             </w:tcBorders>
             <w:shd w:val="clear" w:color="000000" w:fill="C0C0C0"/>
             <w:noWrap/>
-            <w:vAlign w:val="bottom"/>
-            <w:hideMark/>
-          </w:tcPr>
-          <w:p>
-            <w:pPr>
-              <w:jc w:val="center"/>
-              <w:rPr>
-                <w:rFonts w:asciiTheme="minorHAnsi" w:eastAsia="Times New Roman" w:hAnsiTheme="minorHAnsi" w:cstheme="minorHAnsi"/>
-                <w:lang w:val="en-US" w:eastAsia="en-US"/>
-              </w:rPr>
-            </w:pPr>
-            <w:r>
-              <w:rPr>
-                <w:rFonts w:asciiTheme="minorHAnsi" w:eastAsia="Times New Roman" w:hAnsiTheme="minorHAnsi" w:cstheme="minorHAnsi"/>
-                <w:lang w:val="es-ES" w:eastAsia="en-US"/>
+            <w:vAlign w:val="center"/>
+            <w:hideMark/>
+          </w:tcPr>
+          <w:p>
+            <w:pPr>
+              <w:rPr>
+                <w:rFonts w:asciiTheme="minorHAnsi" w:hAnsiTheme="minorHAnsi"/>
+              </w:rPr>
+            </w:pPr>
+            <w:r>
+              <w:rPr>
+                <w:rFonts w:asciiTheme="minorHAnsi" w:hAnsiTheme="minorHAnsi"/>
               </w:rPr>
               <w:t>5</w:t>
             </w:r>
@@ -18254,21 +18186,18 @@
             </w:tcBorders>
             <w:shd w:val="clear" w:color="000000" w:fill="FFFF99"/>
             <w:noWrap/>
-            <w:vAlign w:val="bottom"/>
-            <w:hideMark/>
-          </w:tcPr>
-          <w:p>
-            <w:pPr>
-              <w:jc w:val="center"/>
-              <w:rPr>
-                <w:rFonts w:asciiTheme="minorHAnsi" w:eastAsia="Times New Roman" w:hAnsiTheme="minorHAnsi" w:cstheme="minorHAnsi"/>
-                <w:lang w:val="en-US" w:eastAsia="en-US"/>
-              </w:rPr>
-            </w:pPr>
-            <w:r>
-              <w:rPr>
-                <w:rFonts w:asciiTheme="minorHAnsi" w:eastAsia="Times New Roman" w:hAnsiTheme="minorHAnsi" w:cstheme="minorHAnsi"/>
-                <w:lang w:val="es-ES" w:eastAsia="en-US"/>
+            <w:vAlign w:val="center"/>
+            <w:hideMark/>
+          </w:tcPr>
+          <w:p>
+            <w:pPr>
+              <w:rPr>
+                <w:rFonts w:asciiTheme="minorHAnsi" w:hAnsiTheme="minorHAnsi"/>
+              </w:rPr>
+            </w:pPr>
+            <w:r>
+              <w:rPr>
+                <w:rFonts w:asciiTheme="minorHAnsi" w:hAnsiTheme="minorHAnsi"/>
               </w:rPr>
               <w:t> </w:t>
             </w:r>
@@ -18277,7 +18206,7 @@
       </w:tr>
       <w:tr>
         <w:trPr>
-          <w:trHeight w:val="300"/>
+          <w:trHeight w:val="20"/>
           <w:jc w:val="center"/>
         </w:trPr>
         <w:tc>
@@ -18291,84 +18220,60 @@
             </w:tcBorders>
             <w:shd w:val="clear" w:color="auto" w:fill="auto"/>
             <w:noWrap/>
-            <w:vAlign w:val="bottom"/>
-            <w:hideMark/>
-          </w:tcPr>
-          <w:p>
-            <w:pPr>
-              <w:rPr>
-                <w:rFonts w:asciiTheme="minorHAnsi" w:eastAsia="Times New Roman" w:hAnsiTheme="minorHAnsi" w:cstheme="minorHAnsi"/>
-                <w:sz w:val="18"/>
-                <w:szCs w:val="18"/>
-                <w:lang w:val="en-US" w:eastAsia="en-US"/>
-              </w:rPr>
-            </w:pPr>
-            <w:r>
-              <w:rPr>
-                <w:rFonts w:asciiTheme="minorHAnsi" w:eastAsia="Times New Roman" w:hAnsiTheme="minorHAnsi" w:cstheme="minorHAnsi"/>
-                <w:sz w:val="18"/>
-                <w:szCs w:val="18"/>
-                <w:lang w:val="es-ES" w:eastAsia="en-US"/>
+            <w:vAlign w:val="center"/>
+            <w:hideMark/>
+          </w:tcPr>
+          <w:p>
+            <w:pPr>
+              <w:rPr>
+                <w:rFonts w:asciiTheme="minorHAnsi" w:hAnsiTheme="minorHAnsi"/>
+              </w:rPr>
+            </w:pPr>
+            <w:r>
+              <w:rPr>
+                <w:rFonts w:asciiTheme="minorHAnsi" w:hAnsiTheme="minorHAnsi"/>
               </w:rPr>
               <w:t xml:space="preserve">GP 3.2    </w:t>
             </w:r>
             <w:proofErr w:type="spellStart"/>
             <w:r>
               <w:rPr>
-                <w:rFonts w:asciiTheme="minorHAnsi" w:eastAsia="Times New Roman" w:hAnsiTheme="minorHAnsi" w:cstheme="minorHAnsi"/>
-                <w:sz w:val="18"/>
-                <w:szCs w:val="18"/>
-                <w:lang w:val="es-ES" w:eastAsia="en-US"/>
+                <w:rFonts w:asciiTheme="minorHAnsi" w:hAnsiTheme="minorHAnsi"/>
               </w:rPr>
               <w:t>Collect</w:t>
             </w:r>
             <w:proofErr w:type="spellEnd"/>
             <w:r>
               <w:rPr>
-                <w:rFonts w:asciiTheme="minorHAnsi" w:eastAsia="Times New Roman" w:hAnsiTheme="minorHAnsi" w:cstheme="minorHAnsi"/>
-                <w:sz w:val="18"/>
-                <w:szCs w:val="18"/>
-                <w:lang w:val="es-ES" w:eastAsia="en-US"/>
+                <w:rFonts w:asciiTheme="minorHAnsi" w:hAnsiTheme="minorHAnsi"/>
               </w:rPr>
               <w:t xml:space="preserve"> </w:t>
             </w:r>
             <w:proofErr w:type="spellStart"/>
             <w:r>
               <w:rPr>
-                <w:rFonts w:asciiTheme="minorHAnsi" w:eastAsia="Times New Roman" w:hAnsiTheme="minorHAnsi" w:cstheme="minorHAnsi"/>
-                <w:sz w:val="18"/>
-                <w:szCs w:val="18"/>
-                <w:lang w:val="es-ES" w:eastAsia="en-US"/>
+                <w:rFonts w:asciiTheme="minorHAnsi" w:hAnsiTheme="minorHAnsi"/>
               </w:rPr>
               <w:t>Improvement</w:t>
             </w:r>
             <w:proofErr w:type="spellEnd"/>
             <w:r>
               <w:rPr>
-                <w:rFonts w:asciiTheme="minorHAnsi" w:eastAsia="Times New Roman" w:hAnsiTheme="minorHAnsi" w:cstheme="minorHAnsi"/>
-                <w:sz w:val="18"/>
-                <w:szCs w:val="18"/>
-                <w:lang w:val="es-ES" w:eastAsia="en-US"/>
+                <w:rFonts w:asciiTheme="minorHAnsi" w:hAnsiTheme="minorHAnsi"/>
               </w:rPr>
               <w:t xml:space="preserve"> </w:t>
             </w:r>
             <w:proofErr w:type="spellStart"/>
             <w:r>
               <w:rPr>
-                <w:rFonts w:asciiTheme="minorHAnsi" w:eastAsia="Times New Roman" w:hAnsiTheme="minorHAnsi" w:cstheme="minorHAnsi"/>
-                <w:sz w:val="18"/>
-                <w:szCs w:val="18"/>
-                <w:lang w:val="es-ES" w:eastAsia="en-US"/>
+                <w:rFonts w:asciiTheme="minorHAnsi" w:hAnsiTheme="minorHAnsi"/>
               </w:rPr>
               <w:t>Information</w:t>
             </w:r>
             <w:proofErr w:type="spellEnd"/>
             <w:r>
               <w:rPr>
-                <w:rFonts w:asciiTheme="minorHAnsi" w:eastAsia="Times New Roman" w:hAnsiTheme="minorHAnsi" w:cstheme="minorHAnsi"/>
-                <w:sz w:val="18"/>
-                <w:szCs w:val="18"/>
-                <w:lang w:val="es-ES" w:eastAsia="en-US"/>
+                <w:rFonts w:asciiTheme="minorHAnsi" w:hAnsiTheme="minorHAnsi"/>
               </w:rPr>
               <w:t xml:space="preserve"> (*)</w:t>
             </w:r>
@@ -18385,24 +18290,18 @@
             </w:tcBorders>
             <w:shd w:val="clear" w:color="auto" w:fill="auto"/>
             <w:noWrap/>
-            <w:vAlign w:val="bottom"/>
-            <w:hideMark/>
-          </w:tcPr>
-          <w:p>
-            <w:pPr>
-              <w:rPr>
-                <w:rFonts w:asciiTheme="minorHAnsi" w:eastAsia="Times New Roman" w:hAnsiTheme="minorHAnsi" w:cstheme="minorHAnsi"/>
-                <w:sz w:val="22"/>
-                <w:szCs w:val="22"/>
-                <w:lang w:val="en-US" w:eastAsia="en-US"/>
-              </w:rPr>
-            </w:pPr>
-            <w:r>
-              <w:rPr>
-                <w:rFonts w:asciiTheme="minorHAnsi" w:eastAsia="Times New Roman" w:hAnsiTheme="minorHAnsi" w:cstheme="minorHAnsi"/>
-                <w:sz w:val="22"/>
-                <w:szCs w:val="22"/>
-                <w:lang w:val="en-US" w:eastAsia="en-US"/>
+            <w:vAlign w:val="center"/>
+            <w:hideMark/>
+          </w:tcPr>
+          <w:p>
+            <w:pPr>
+              <w:rPr>
+                <w:rFonts w:asciiTheme="minorHAnsi" w:hAnsiTheme="minorHAnsi"/>
+              </w:rPr>
+            </w:pPr>
+            <w:r>
+              <w:rPr>
+                <w:rFonts w:asciiTheme="minorHAnsi" w:hAnsiTheme="minorHAnsi"/>
               </w:rPr>
               <w:t> </w:t>
             </w:r>
@@ -18419,24 +18318,18 @@
             </w:tcBorders>
             <w:shd w:val="clear" w:color="auto" w:fill="auto"/>
             <w:noWrap/>
-            <w:vAlign w:val="bottom"/>
-            <w:hideMark/>
-          </w:tcPr>
-          <w:p>
-            <w:pPr>
-              <w:rPr>
-                <w:rFonts w:asciiTheme="minorHAnsi" w:eastAsia="Times New Roman" w:hAnsiTheme="minorHAnsi" w:cstheme="minorHAnsi"/>
-                <w:sz w:val="22"/>
-                <w:szCs w:val="22"/>
-                <w:lang w:val="en-US" w:eastAsia="en-US"/>
-              </w:rPr>
-            </w:pPr>
-            <w:r>
-              <w:rPr>
-                <w:rFonts w:asciiTheme="minorHAnsi" w:eastAsia="Times New Roman" w:hAnsiTheme="minorHAnsi" w:cstheme="minorHAnsi"/>
-                <w:sz w:val="22"/>
-                <w:szCs w:val="22"/>
-                <w:lang w:val="en-US" w:eastAsia="en-US"/>
+            <w:vAlign w:val="center"/>
+            <w:hideMark/>
+          </w:tcPr>
+          <w:p>
+            <w:pPr>
+              <w:rPr>
+                <w:rFonts w:asciiTheme="minorHAnsi" w:hAnsiTheme="minorHAnsi"/>
+              </w:rPr>
+            </w:pPr>
+            <w:r>
+              <w:rPr>
+                <w:rFonts w:asciiTheme="minorHAnsi" w:hAnsiTheme="minorHAnsi"/>
               </w:rPr>
               <w:t> </w:t>
             </w:r>
@@ -18453,21 +18346,18 @@
             </w:tcBorders>
             <w:shd w:val="clear" w:color="000000" w:fill="C0C0C0"/>
             <w:noWrap/>
-            <w:vAlign w:val="bottom"/>
-            <w:hideMark/>
-          </w:tcPr>
-          <w:p>
-            <w:pPr>
-              <w:jc w:val="center"/>
-              <w:rPr>
-                <w:rFonts w:asciiTheme="minorHAnsi" w:eastAsia="Times New Roman" w:hAnsiTheme="minorHAnsi" w:cstheme="minorHAnsi"/>
-                <w:lang w:val="en-US" w:eastAsia="en-US"/>
-              </w:rPr>
-            </w:pPr>
-            <w:r>
-              <w:rPr>
-                <w:rFonts w:asciiTheme="minorHAnsi" w:eastAsia="Times New Roman" w:hAnsiTheme="minorHAnsi" w:cstheme="minorHAnsi"/>
-                <w:lang w:val="es-ES" w:eastAsia="en-US"/>
+            <w:vAlign w:val="center"/>
+            <w:hideMark/>
+          </w:tcPr>
+          <w:p>
+            <w:pPr>
+              <w:rPr>
+                <w:rFonts w:asciiTheme="minorHAnsi" w:hAnsiTheme="minorHAnsi"/>
+              </w:rPr>
+            </w:pPr>
+            <w:r>
+              <w:rPr>
+                <w:rFonts w:asciiTheme="minorHAnsi" w:hAnsiTheme="minorHAnsi"/>
               </w:rPr>
               <w:t>3</w:t>
             </w:r>
@@ -18484,21 +18374,18 @@
             </w:tcBorders>
             <w:shd w:val="clear" w:color="000000" w:fill="FFFF99"/>
             <w:noWrap/>
-            <w:vAlign w:val="bottom"/>
-            <w:hideMark/>
-          </w:tcPr>
-          <w:p>
-            <w:pPr>
-              <w:jc w:val="center"/>
-              <w:rPr>
-                <w:rFonts w:asciiTheme="minorHAnsi" w:eastAsia="Times New Roman" w:hAnsiTheme="minorHAnsi" w:cstheme="minorHAnsi"/>
-                <w:lang w:val="en-US" w:eastAsia="en-US"/>
-              </w:rPr>
-            </w:pPr>
-            <w:r>
-              <w:rPr>
-                <w:rFonts w:asciiTheme="minorHAnsi" w:eastAsia="Times New Roman" w:hAnsiTheme="minorHAnsi" w:cstheme="minorHAnsi"/>
-                <w:lang w:val="es-ES" w:eastAsia="en-US"/>
+            <w:vAlign w:val="center"/>
+            <w:hideMark/>
+          </w:tcPr>
+          <w:p>
+            <w:pPr>
+              <w:rPr>
+                <w:rFonts w:asciiTheme="minorHAnsi" w:hAnsiTheme="minorHAnsi"/>
+              </w:rPr>
+            </w:pPr>
+            <w:r>
+              <w:rPr>
+                <w:rFonts w:asciiTheme="minorHAnsi" w:hAnsiTheme="minorHAnsi"/>
               </w:rPr>
               <w:t> </w:t>
             </w:r>
@@ -18507,7 +18394,7 @@
       </w:tr>
       <w:tr>
         <w:trPr>
-          <w:trHeight w:val="300"/>
+          <w:trHeight w:val="20"/>
           <w:jc w:val="center"/>
         </w:trPr>
         <w:tc>
@@ -18521,20 +18408,18 @@
             </w:tcBorders>
             <w:shd w:val="clear" w:color="000000" w:fill="C0C0C0"/>
             <w:noWrap/>
-            <w:vAlign w:val="bottom"/>
-            <w:hideMark/>
-          </w:tcPr>
-          <w:p>
-            <w:pPr>
-              <w:rPr>
-                <w:rFonts w:asciiTheme="minorHAnsi" w:eastAsia="Times New Roman" w:hAnsiTheme="minorHAnsi" w:cstheme="minorHAnsi"/>
-                <w:lang w:val="en-US" w:eastAsia="en-US"/>
-              </w:rPr>
-            </w:pPr>
-            <w:r>
-              <w:rPr>
-                <w:rFonts w:asciiTheme="minorHAnsi" w:eastAsia="Times New Roman" w:hAnsiTheme="minorHAnsi" w:cstheme="minorHAnsi"/>
-                <w:lang w:val="es-ES" w:eastAsia="en-US"/>
+            <w:vAlign w:val="center"/>
+            <w:hideMark/>
+          </w:tcPr>
+          <w:p>
+            <w:pPr>
+              <w:rPr>
+                <w:rFonts w:asciiTheme="minorHAnsi" w:hAnsiTheme="minorHAnsi"/>
+              </w:rPr>
+            </w:pPr>
+            <w:r>
+              <w:rPr>
+                <w:rFonts w:asciiTheme="minorHAnsi" w:hAnsiTheme="minorHAnsi"/>
               </w:rPr>
               <w:t> </w:t>
             </w:r>
@@ -18552,21 +18437,18 @@
             </w:tcBorders>
             <w:shd w:val="clear" w:color="000000" w:fill="C0C0C0"/>
             <w:noWrap/>
-            <w:vAlign w:val="bottom"/>
-            <w:hideMark/>
-          </w:tcPr>
-          <w:p>
-            <w:pPr>
-              <w:jc w:val="center"/>
-              <w:rPr>
-                <w:rFonts w:asciiTheme="minorHAnsi" w:eastAsia="Times New Roman" w:hAnsiTheme="minorHAnsi" w:cstheme="minorHAnsi"/>
-                <w:lang w:val="en-US" w:eastAsia="en-US"/>
-              </w:rPr>
-            </w:pPr>
-            <w:r>
-              <w:rPr>
-                <w:rFonts w:asciiTheme="minorHAnsi" w:eastAsia="Times New Roman" w:hAnsiTheme="minorHAnsi" w:cstheme="minorHAnsi"/>
-                <w:lang w:val="es-ES" w:eastAsia="en-US"/>
+            <w:vAlign w:val="center"/>
+            <w:hideMark/>
+          </w:tcPr>
+          <w:p>
+            <w:pPr>
+              <w:rPr>
+                <w:rFonts w:asciiTheme="minorHAnsi" w:hAnsiTheme="minorHAnsi"/>
+              </w:rPr>
+            </w:pPr>
+            <w:r>
+              <w:rPr>
+                <w:rFonts w:asciiTheme="minorHAnsi" w:hAnsiTheme="minorHAnsi"/>
               </w:rPr>
               <w:t>Total score</w:t>
             </w:r>
@@ -18583,21 +18465,18 @@
             </w:tcBorders>
             <w:shd w:val="clear" w:color="000000" w:fill="C0C0C0"/>
             <w:noWrap/>
-            <w:vAlign w:val="bottom"/>
-            <w:hideMark/>
-          </w:tcPr>
-          <w:p>
-            <w:pPr>
-              <w:jc w:val="center"/>
-              <w:rPr>
-                <w:rFonts w:asciiTheme="minorHAnsi" w:eastAsia="Times New Roman" w:hAnsiTheme="minorHAnsi" w:cstheme="minorHAnsi"/>
-                <w:lang w:val="en-US" w:eastAsia="en-US"/>
-              </w:rPr>
-            </w:pPr>
-            <w:r>
-              <w:rPr>
-                <w:rFonts w:asciiTheme="minorHAnsi" w:eastAsia="Times New Roman" w:hAnsiTheme="minorHAnsi" w:cstheme="minorHAnsi"/>
-                <w:lang w:val="es-ES" w:eastAsia="en-US"/>
+            <w:vAlign w:val="center"/>
+            <w:hideMark/>
+          </w:tcPr>
+          <w:p>
+            <w:pPr>
+              <w:rPr>
+                <w:rFonts w:asciiTheme="minorHAnsi" w:hAnsiTheme="minorHAnsi"/>
+              </w:rPr>
+            </w:pPr>
+            <w:r>
+              <w:rPr>
+                <w:rFonts w:asciiTheme="minorHAnsi" w:hAnsiTheme="minorHAnsi"/>
               </w:rPr>
               <w:t>4.14</w:t>
             </w:r>
@@ -18614,21 +18493,18 @@
             </w:tcBorders>
             <w:shd w:val="clear" w:color="000000" w:fill="C0C0C0"/>
             <w:noWrap/>
-            <w:vAlign w:val="bottom"/>
-            <w:hideMark/>
-          </w:tcPr>
-          <w:p>
-            <w:pPr>
-              <w:jc w:val="center"/>
-              <w:rPr>
-                <w:rFonts w:asciiTheme="minorHAnsi" w:eastAsia="Times New Roman" w:hAnsiTheme="minorHAnsi" w:cstheme="minorHAnsi"/>
-                <w:lang w:val="en-US" w:eastAsia="en-US"/>
-              </w:rPr>
-            </w:pPr>
-            <w:r>
-              <w:rPr>
-                <w:rFonts w:asciiTheme="minorHAnsi" w:eastAsia="Times New Roman" w:hAnsiTheme="minorHAnsi" w:cstheme="minorHAnsi"/>
-                <w:lang w:val="es-ES" w:eastAsia="en-US"/>
+            <w:vAlign w:val="center"/>
+            <w:hideMark/>
+          </w:tcPr>
+          <w:p>
+            <w:pPr>
+              <w:rPr>
+                <w:rFonts w:asciiTheme="minorHAnsi" w:hAnsiTheme="minorHAnsi"/>
+              </w:rPr>
+            </w:pPr>
+            <w:r>
+              <w:rPr>
+                <w:rFonts w:asciiTheme="minorHAnsi" w:hAnsiTheme="minorHAnsi"/>
               </w:rPr>
               <w:t> </w:t>
             </w:r>
@@ -18639,7 +18515,7 @@
     <w:p>
       <w:pPr>
         <w:pStyle w:val="Prrafodelista"/>
-        <w:ind w:left="851"/>
+        <w:ind w:left="0"/>
         <w:jc w:val="both"/>
         <w:outlineLvl w:val="2"/>
         <w:rPr>
@@ -20080,7 +19956,6 @@
               <w:rPr>
                 <w:rFonts w:asciiTheme="minorHAnsi" w:hAnsiTheme="minorHAnsi"/>
               </w:rPr>
-              <w:lastRenderedPageBreak/>
               <w:t xml:space="preserve">GP 2.4    </w:t>
             </w:r>
             <w:proofErr w:type="spellStart"/>
@@ -20675,6 +20550,7 @@
                 <w:rFonts w:asciiTheme="minorHAnsi" w:hAnsiTheme="minorHAnsi"/>
                 <w:lang w:val="en-US"/>
               </w:rPr>
+              <w:lastRenderedPageBreak/>
               <w:t>GP 2.8    Monitor and Control the Process</w:t>
             </w:r>
           </w:p>
@@ -23903,12 +23779,9 @@
     </w:p>
     <w:p>
       <w:pPr>
-        <w:pStyle w:val="Prrafodelista"/>
-        <w:ind w:left="851"/>
         <w:outlineLvl w:val="2"/>
         <w:rPr>
           <w:rFonts w:asciiTheme="minorHAnsi" w:hAnsiTheme="minorHAnsi"/>
-          <w:b/>
           <w:smallCaps/>
           <w:sz w:val="22"/>
           <w:lang w:val="en-US"/>
@@ -23941,7 +23814,6 @@
         <w:rPr>
           <w:rFonts w:asciiTheme="minorHAnsi" w:hAnsiTheme="minorHAnsi"/>
           <w:b/>
-          <w:i/>
           <w:sz w:val="22"/>
         </w:rPr>
       </w:pPr>
@@ -24331,8 +24203,6 @@
     </w:p>
     <w:p>
       <w:pPr>
-        <w:pStyle w:val="Prrafodelista"/>
-        <w:ind w:left="284"/>
         <w:jc w:val="both"/>
         <w:rPr>
           <w:rFonts w:asciiTheme="minorHAnsi" w:hAnsiTheme="minorHAnsi"/>
@@ -25126,7 +24996,6 @@
         <w:smallCaps/>
         <w:noProof/>
         <w:sz w:val="24"/>
-        <w:lang w:val="en-US" w:eastAsia="en-US"/>
       </w:rPr>
       <w:drawing>
         <wp:anchor distT="0" distB="0" distL="114300" distR="114300" simplePos="0" relativeHeight="251661312" behindDoc="0" locked="0" layoutInCell="1" allowOverlap="0">
@@ -31479,7 +31348,7 @@
 </file>
 
 <file path=customXml/itemProps1.xml><?xml version="1.0" encoding="utf-8"?>
-<ds:datastoreItem xmlns:ds="http://schemas.openxmlformats.org/officeDocument/2006/customXml" ds:itemID="{5D24629E-5A6B-472C-B506-D4E870D7CBE0}">
+<ds:datastoreItem xmlns:ds="http://schemas.openxmlformats.org/officeDocument/2006/customXml" ds:itemID="{5F44E7F7-1939-4FF0-904A-85BDB121AFAF}">
   <ds:schemaRefs>
     <ds:schemaRef ds:uri="http://schemas.openxmlformats.org/officeDocument/2006/bibliography"/>
   </ds:schemaRefs>

--- a/CSOF5104 Mejoramiento de Procesos de SW/PresentacionFinal/1130DocumentoFinal.docx
+++ b/CSOF5104 Mejoramiento de Procesos de SW/PresentacionFinal/1130DocumentoFinal.docx
@@ -1960,7 +1960,25 @@
             <w:smallCaps/>
             <w:noProof/>
           </w:rPr>
-          <w:t>Configuration Management CM</w:t>
+          <w:t>Configuration Ma</w:t>
+        </w:r>
+        <w:r>
+          <w:rPr>
+            <w:rStyle w:val="Hipervnculo"/>
+            <w:b/>
+            <w:smallCaps/>
+            <w:noProof/>
+          </w:rPr>
+          <w:t>n</w:t>
+        </w:r>
+        <w:r>
+          <w:rPr>
+            <w:rStyle w:val="Hipervnculo"/>
+            <w:b/>
+            <w:smallCaps/>
+            <w:noProof/>
+          </w:rPr>
+          <w:t>agement CM</w:t>
         </w:r>
         <w:r>
           <w:rPr>
@@ -2585,7 +2603,25 @@
             <w:smallCaps/>
             <w:noProof/>
           </w:rPr>
-          <w:t>Configuration Management CM</w:t>
+          <w:t>Configuration M</w:t>
+        </w:r>
+        <w:r>
+          <w:rPr>
+            <w:rStyle w:val="Hipervnculo"/>
+            <w:b/>
+            <w:smallCaps/>
+            <w:noProof/>
+          </w:rPr>
+          <w:t>a</w:t>
+        </w:r>
+        <w:r>
+          <w:rPr>
+            <w:rStyle w:val="Hipervnculo"/>
+            <w:b/>
+            <w:smallCaps/>
+            <w:noProof/>
+          </w:rPr>
+          <w:t>nagement CM</w:t>
         </w:r>
         <w:r>
           <w:rPr>
@@ -3757,6 +3793,22 @@
     </w:p>
     <w:p>
       <w:pPr>
+        <w:spacing w:after="200" w:line="276" w:lineRule="auto"/>
+        <w:rPr>
+          <w:rFonts w:asciiTheme="minorHAnsi" w:hAnsiTheme="minorHAnsi"/>
+          <w:sz w:val="22"/>
+        </w:rPr>
+      </w:pPr>
+      <w:r>
+        <w:rPr>
+          <w:rFonts w:asciiTheme="minorHAnsi" w:hAnsiTheme="minorHAnsi"/>
+          <w:sz w:val="22"/>
+        </w:rPr>
+        <w:br w:type="page"/>
+      </w:r>
+    </w:p>
+    <w:p>
+      <w:pPr>
         <w:jc w:val="both"/>
         <w:rPr>
           <w:rFonts w:asciiTheme="minorHAnsi" w:hAnsiTheme="minorHAnsi"/>
@@ -3816,15 +3868,6 @@
         </w:rPr>
         <w:t>A continuación se presenta el análisis y datos recolectados de las diferentes aéreas del CMMI nivel 2</w:t>
       </w:r>
-    </w:p>
-    <w:p>
-      <w:pPr>
-        <w:jc w:val="both"/>
-        <w:rPr>
-          <w:rFonts w:asciiTheme="minorHAnsi" w:hAnsiTheme="minorHAnsi"/>
-          <w:sz w:val="22"/>
-        </w:rPr>
-      </w:pPr>
     </w:p>
     <w:p>
       <w:pPr>
@@ -3922,22 +3965,3488 @@
         </w:rPr>
       </w:pPr>
     </w:p>
-    <w:p>
-      <w:pPr>
-        <w:jc w:val="both"/>
-        <w:rPr>
-          <w:rFonts w:asciiTheme="minorHAnsi" w:hAnsiTheme="minorHAnsi"/>
-          <w:sz w:val="22"/>
-        </w:rPr>
-      </w:pPr>
-      <w:r>
-        <w:rPr>
-          <w:rFonts w:asciiTheme="minorHAnsi" w:hAnsiTheme="minorHAnsi"/>
-          <w:sz w:val="22"/>
-        </w:rPr>
-        <w:t>Mauricio</w:t>
-      </w:r>
-    </w:p>
+    <w:tbl>
+      <w:tblPr>
+        <w:tblW w:w="7560" w:type="dxa"/>
+        <w:jc w:val="center"/>
+        <w:tblInd w:w="55" w:type="dxa"/>
+        <w:tblCellMar>
+          <w:left w:w="70" w:type="dxa"/>
+          <w:right w:w="70" w:type="dxa"/>
+        </w:tblCellMar>
+        <w:tblLook w:val="04A0"/>
+      </w:tblPr>
+      <w:tblGrid>
+        <w:gridCol w:w="5320"/>
+        <w:gridCol w:w="560"/>
+        <w:gridCol w:w="560"/>
+        <w:gridCol w:w="592"/>
+        <w:gridCol w:w="560"/>
+      </w:tblGrid>
+      <w:tr>
+        <w:trPr>
+          <w:trHeight w:val="20"/>
+          <w:jc w:val="center"/>
+        </w:trPr>
+        <w:tc>
+          <w:tcPr>
+            <w:tcW w:w="5320" w:type="dxa"/>
+            <w:tcBorders>
+              <w:top w:val="single" w:sz="4" w:space="0" w:color="auto"/>
+              <w:left w:val="single" w:sz="4" w:space="0" w:color="auto"/>
+              <w:bottom w:val="single" w:sz="4" w:space="0" w:color="auto"/>
+              <w:right w:val="single" w:sz="4" w:space="0" w:color="auto"/>
+            </w:tcBorders>
+            <w:shd w:val="clear" w:color="000000" w:fill="C0C0C0"/>
+            <w:noWrap/>
+            <w:vAlign w:val="bottom"/>
+            <w:hideMark/>
+          </w:tcPr>
+          <w:p>
+            <w:pPr>
+              <w:rPr>
+                <w:rFonts w:asciiTheme="minorHAnsi" w:hAnsiTheme="minorHAnsi"/>
+              </w:rPr>
+            </w:pPr>
+            <w:r>
+              <w:rPr>
+                <w:rFonts w:asciiTheme="minorHAnsi" w:hAnsiTheme="minorHAnsi"/>
+              </w:rPr>
+              <w:t xml:space="preserve">CMMI-2 - </w:t>
+            </w:r>
+            <w:proofErr w:type="spellStart"/>
+            <w:r>
+              <w:rPr>
+                <w:rFonts w:asciiTheme="minorHAnsi" w:hAnsiTheme="minorHAnsi"/>
+              </w:rPr>
+              <w:t>Configuration</w:t>
+            </w:r>
+            <w:proofErr w:type="spellEnd"/>
+            <w:r>
+              <w:rPr>
+                <w:rFonts w:asciiTheme="minorHAnsi" w:hAnsiTheme="minorHAnsi"/>
+              </w:rPr>
+              <w:t xml:space="preserve"> Management</w:t>
+            </w:r>
+          </w:p>
+        </w:tc>
+        <w:tc>
+          <w:tcPr>
+            <w:tcW w:w="560" w:type="dxa"/>
+            <w:tcBorders>
+              <w:top w:val="single" w:sz="4" w:space="0" w:color="auto"/>
+              <w:left w:val="single" w:sz="4" w:space="0" w:color="auto"/>
+              <w:bottom w:val="single" w:sz="4" w:space="0" w:color="auto"/>
+              <w:right w:val="single" w:sz="4" w:space="0" w:color="auto"/>
+            </w:tcBorders>
+            <w:shd w:val="clear" w:color="000000" w:fill="C0C0C0"/>
+            <w:noWrap/>
+            <w:vAlign w:val="bottom"/>
+            <w:hideMark/>
+          </w:tcPr>
+          <w:p>
+            <w:pPr>
+              <w:rPr>
+                <w:rFonts w:asciiTheme="minorHAnsi" w:hAnsiTheme="minorHAnsi"/>
+              </w:rPr>
+            </w:pPr>
+            <w:r>
+              <w:rPr>
+                <w:rFonts w:asciiTheme="minorHAnsi" w:hAnsiTheme="minorHAnsi"/>
+              </w:rPr>
+              <w:t># NA</w:t>
+            </w:r>
+          </w:p>
+        </w:tc>
+        <w:tc>
+          <w:tcPr>
+            <w:tcW w:w="560" w:type="dxa"/>
+            <w:tcBorders>
+              <w:top w:val="single" w:sz="4" w:space="0" w:color="auto"/>
+              <w:left w:val="single" w:sz="4" w:space="0" w:color="auto"/>
+              <w:bottom w:val="single" w:sz="4" w:space="0" w:color="auto"/>
+              <w:right w:val="nil"/>
+            </w:tcBorders>
+            <w:shd w:val="clear" w:color="000000" w:fill="C0C0C0"/>
+            <w:noWrap/>
+            <w:vAlign w:val="bottom"/>
+            <w:hideMark/>
+          </w:tcPr>
+          <w:p>
+            <w:pPr>
+              <w:rPr>
+                <w:rFonts w:asciiTheme="minorHAnsi" w:hAnsiTheme="minorHAnsi"/>
+              </w:rPr>
+            </w:pPr>
+            <w:r>
+              <w:rPr>
+                <w:rFonts w:asciiTheme="minorHAnsi" w:hAnsiTheme="minorHAnsi"/>
+              </w:rPr>
+              <w:t># ?</w:t>
+            </w:r>
+          </w:p>
+        </w:tc>
+        <w:tc>
+          <w:tcPr>
+            <w:tcW w:w="560" w:type="dxa"/>
+            <w:tcBorders>
+              <w:top w:val="single" w:sz="4" w:space="0" w:color="auto"/>
+              <w:left w:val="single" w:sz="4" w:space="0" w:color="auto"/>
+              <w:bottom w:val="single" w:sz="4" w:space="0" w:color="auto"/>
+              <w:right w:val="single" w:sz="4" w:space="0" w:color="auto"/>
+            </w:tcBorders>
+            <w:shd w:val="clear" w:color="000000" w:fill="C0C0C0"/>
+            <w:noWrap/>
+            <w:vAlign w:val="bottom"/>
+            <w:hideMark/>
+          </w:tcPr>
+          <w:p>
+            <w:pPr>
+              <w:rPr>
+                <w:rFonts w:asciiTheme="minorHAnsi" w:hAnsiTheme="minorHAnsi"/>
+              </w:rPr>
+            </w:pPr>
+            <w:r>
+              <w:rPr>
+                <w:rFonts w:asciiTheme="minorHAnsi" w:hAnsiTheme="minorHAnsi"/>
+              </w:rPr>
+              <w:t>Score</w:t>
+            </w:r>
+          </w:p>
+        </w:tc>
+        <w:tc>
+          <w:tcPr>
+            <w:tcW w:w="560" w:type="dxa"/>
+            <w:tcBorders>
+              <w:top w:val="single" w:sz="4" w:space="0" w:color="auto"/>
+              <w:left w:val="nil"/>
+              <w:bottom w:val="single" w:sz="4" w:space="0" w:color="auto"/>
+              <w:right w:val="single" w:sz="4" w:space="0" w:color="auto"/>
+            </w:tcBorders>
+            <w:shd w:val="clear" w:color="000000" w:fill="C0C0C0"/>
+            <w:noWrap/>
+            <w:vAlign w:val="bottom"/>
+            <w:hideMark/>
+          </w:tcPr>
+          <w:p>
+            <w:pPr>
+              <w:rPr>
+                <w:rFonts w:asciiTheme="minorHAnsi" w:hAnsiTheme="minorHAnsi"/>
+              </w:rPr>
+            </w:pPr>
+            <w:r>
+              <w:rPr>
+                <w:rFonts w:asciiTheme="minorHAnsi" w:hAnsiTheme="minorHAnsi"/>
+              </w:rPr>
+              <w:t>P1</w:t>
+            </w:r>
+          </w:p>
+        </w:tc>
+      </w:tr>
+      <w:tr>
+        <w:trPr>
+          <w:trHeight w:val="20"/>
+          <w:jc w:val="center"/>
+        </w:trPr>
+        <w:tc>
+          <w:tcPr>
+            <w:tcW w:w="5320" w:type="dxa"/>
+            <w:tcBorders>
+              <w:top w:val="nil"/>
+              <w:left w:val="single" w:sz="4" w:space="0" w:color="auto"/>
+              <w:bottom w:val="nil"/>
+              <w:right w:val="single" w:sz="4" w:space="0" w:color="auto"/>
+            </w:tcBorders>
+            <w:shd w:val="clear" w:color="auto" w:fill="auto"/>
+            <w:noWrap/>
+            <w:vAlign w:val="bottom"/>
+            <w:hideMark/>
+          </w:tcPr>
+          <w:p>
+            <w:pPr>
+              <w:rPr>
+                <w:rFonts w:asciiTheme="minorHAnsi" w:hAnsiTheme="minorHAnsi"/>
+              </w:rPr>
+            </w:pPr>
+            <w:r>
+              <w:rPr>
+                <w:rFonts w:asciiTheme="minorHAnsi" w:hAnsiTheme="minorHAnsi"/>
+              </w:rPr>
+              <w:t xml:space="preserve">SP 1.1    </w:t>
+            </w:r>
+            <w:proofErr w:type="spellStart"/>
+            <w:r>
+              <w:rPr>
+                <w:rFonts w:asciiTheme="minorHAnsi" w:hAnsiTheme="minorHAnsi"/>
+              </w:rPr>
+              <w:t>Identify</w:t>
+            </w:r>
+            <w:proofErr w:type="spellEnd"/>
+            <w:r>
+              <w:rPr>
+                <w:rFonts w:asciiTheme="minorHAnsi" w:hAnsiTheme="minorHAnsi"/>
+              </w:rPr>
+              <w:t xml:space="preserve"> </w:t>
+            </w:r>
+            <w:proofErr w:type="spellStart"/>
+            <w:r>
+              <w:rPr>
+                <w:rFonts w:asciiTheme="minorHAnsi" w:hAnsiTheme="minorHAnsi"/>
+              </w:rPr>
+              <w:t>Configuration</w:t>
+            </w:r>
+            <w:proofErr w:type="spellEnd"/>
+            <w:r>
+              <w:rPr>
+                <w:rFonts w:asciiTheme="minorHAnsi" w:hAnsiTheme="minorHAnsi"/>
+              </w:rPr>
+              <w:t xml:space="preserve"> </w:t>
+            </w:r>
+            <w:proofErr w:type="spellStart"/>
+            <w:r>
+              <w:rPr>
+                <w:rFonts w:asciiTheme="minorHAnsi" w:hAnsiTheme="minorHAnsi"/>
+              </w:rPr>
+              <w:t>Items</w:t>
+            </w:r>
+            <w:proofErr w:type="spellEnd"/>
+          </w:p>
+        </w:tc>
+        <w:tc>
+          <w:tcPr>
+            <w:tcW w:w="560" w:type="dxa"/>
+            <w:tcBorders>
+              <w:top w:val="nil"/>
+              <w:left w:val="single" w:sz="4" w:space="0" w:color="auto"/>
+              <w:bottom w:val="nil"/>
+              <w:right w:val="single" w:sz="4" w:space="0" w:color="auto"/>
+            </w:tcBorders>
+            <w:shd w:val="clear" w:color="auto" w:fill="auto"/>
+            <w:noWrap/>
+            <w:vAlign w:val="bottom"/>
+            <w:hideMark/>
+          </w:tcPr>
+          <w:p>
+            <w:pPr>
+              <w:rPr>
+                <w:rFonts w:asciiTheme="minorHAnsi" w:hAnsiTheme="minorHAnsi"/>
+              </w:rPr>
+            </w:pPr>
+          </w:p>
+        </w:tc>
+        <w:tc>
+          <w:tcPr>
+            <w:tcW w:w="560" w:type="dxa"/>
+            <w:tcBorders>
+              <w:top w:val="nil"/>
+              <w:left w:val="single" w:sz="4" w:space="0" w:color="auto"/>
+              <w:bottom w:val="nil"/>
+              <w:right w:val="nil"/>
+            </w:tcBorders>
+            <w:shd w:val="clear" w:color="auto" w:fill="auto"/>
+            <w:noWrap/>
+            <w:vAlign w:val="bottom"/>
+            <w:hideMark/>
+          </w:tcPr>
+          <w:p>
+            <w:pPr>
+              <w:rPr>
+                <w:rFonts w:asciiTheme="minorHAnsi" w:hAnsiTheme="minorHAnsi"/>
+              </w:rPr>
+            </w:pPr>
+          </w:p>
+        </w:tc>
+        <w:tc>
+          <w:tcPr>
+            <w:tcW w:w="560" w:type="dxa"/>
+            <w:tcBorders>
+              <w:top w:val="nil"/>
+              <w:left w:val="single" w:sz="4" w:space="0" w:color="auto"/>
+              <w:bottom w:val="nil"/>
+              <w:right w:val="single" w:sz="4" w:space="0" w:color="auto"/>
+            </w:tcBorders>
+            <w:shd w:val="clear" w:color="000000" w:fill="C0C0C0"/>
+            <w:noWrap/>
+            <w:vAlign w:val="bottom"/>
+            <w:hideMark/>
+          </w:tcPr>
+          <w:p>
+            <w:pPr>
+              <w:rPr>
+                <w:rFonts w:asciiTheme="minorHAnsi" w:hAnsiTheme="minorHAnsi"/>
+              </w:rPr>
+            </w:pPr>
+            <w:r>
+              <w:rPr>
+                <w:rFonts w:asciiTheme="minorHAnsi" w:hAnsiTheme="minorHAnsi"/>
+              </w:rPr>
+              <w:t>7,00</w:t>
+            </w:r>
+          </w:p>
+        </w:tc>
+        <w:tc>
+          <w:tcPr>
+            <w:tcW w:w="560" w:type="dxa"/>
+            <w:tcBorders>
+              <w:top w:val="single" w:sz="4" w:space="0" w:color="auto"/>
+              <w:left w:val="nil"/>
+              <w:bottom w:val="nil"/>
+              <w:right w:val="single" w:sz="4" w:space="0" w:color="auto"/>
+            </w:tcBorders>
+            <w:shd w:val="clear" w:color="000000" w:fill="FFFF99"/>
+            <w:noWrap/>
+            <w:vAlign w:val="bottom"/>
+            <w:hideMark/>
+          </w:tcPr>
+          <w:p>
+            <w:pPr>
+              <w:rPr>
+                <w:rFonts w:asciiTheme="minorHAnsi" w:hAnsiTheme="minorHAnsi"/>
+              </w:rPr>
+            </w:pPr>
+            <w:r>
+              <w:rPr>
+                <w:rFonts w:asciiTheme="minorHAnsi" w:hAnsiTheme="minorHAnsi"/>
+              </w:rPr>
+              <w:t>7</w:t>
+            </w:r>
+          </w:p>
+        </w:tc>
+      </w:tr>
+      <w:tr>
+        <w:trPr>
+          <w:trHeight w:val="20"/>
+          <w:jc w:val="center"/>
+        </w:trPr>
+        <w:tc>
+          <w:tcPr>
+            <w:tcW w:w="5320" w:type="dxa"/>
+            <w:tcBorders>
+              <w:top w:val="nil"/>
+              <w:left w:val="single" w:sz="4" w:space="0" w:color="auto"/>
+              <w:bottom w:val="nil"/>
+              <w:right w:val="single" w:sz="4" w:space="0" w:color="auto"/>
+            </w:tcBorders>
+            <w:shd w:val="clear" w:color="auto" w:fill="auto"/>
+            <w:noWrap/>
+            <w:vAlign w:val="bottom"/>
+            <w:hideMark/>
+          </w:tcPr>
+          <w:p>
+            <w:pPr>
+              <w:rPr>
+                <w:rFonts w:asciiTheme="minorHAnsi" w:hAnsiTheme="minorHAnsi"/>
+              </w:rPr>
+            </w:pPr>
+            <w:r>
+              <w:rPr>
+                <w:rFonts w:asciiTheme="minorHAnsi" w:hAnsiTheme="minorHAnsi"/>
+              </w:rPr>
+              <w:t xml:space="preserve">SP 1.2    </w:t>
+            </w:r>
+            <w:proofErr w:type="spellStart"/>
+            <w:r>
+              <w:rPr>
+                <w:rFonts w:asciiTheme="minorHAnsi" w:hAnsiTheme="minorHAnsi"/>
+              </w:rPr>
+              <w:t>Establish</w:t>
+            </w:r>
+            <w:proofErr w:type="spellEnd"/>
+            <w:r>
+              <w:rPr>
+                <w:rFonts w:asciiTheme="minorHAnsi" w:hAnsiTheme="minorHAnsi"/>
+              </w:rPr>
+              <w:t xml:space="preserve"> a </w:t>
+            </w:r>
+            <w:proofErr w:type="spellStart"/>
+            <w:r>
+              <w:rPr>
+                <w:rFonts w:asciiTheme="minorHAnsi" w:hAnsiTheme="minorHAnsi"/>
+              </w:rPr>
+              <w:t>Configuration</w:t>
+            </w:r>
+            <w:proofErr w:type="spellEnd"/>
+            <w:r>
+              <w:rPr>
+                <w:rFonts w:asciiTheme="minorHAnsi" w:hAnsiTheme="minorHAnsi"/>
+              </w:rPr>
+              <w:t xml:space="preserve"> Management </w:t>
+            </w:r>
+            <w:proofErr w:type="spellStart"/>
+            <w:r>
+              <w:rPr>
+                <w:rFonts w:asciiTheme="minorHAnsi" w:hAnsiTheme="minorHAnsi"/>
+              </w:rPr>
+              <w:t>System</w:t>
+            </w:r>
+            <w:proofErr w:type="spellEnd"/>
+          </w:p>
+        </w:tc>
+        <w:tc>
+          <w:tcPr>
+            <w:tcW w:w="560" w:type="dxa"/>
+            <w:tcBorders>
+              <w:top w:val="nil"/>
+              <w:left w:val="single" w:sz="4" w:space="0" w:color="auto"/>
+              <w:bottom w:val="nil"/>
+              <w:right w:val="single" w:sz="4" w:space="0" w:color="auto"/>
+            </w:tcBorders>
+            <w:shd w:val="clear" w:color="auto" w:fill="auto"/>
+            <w:noWrap/>
+            <w:vAlign w:val="bottom"/>
+            <w:hideMark/>
+          </w:tcPr>
+          <w:p>
+            <w:pPr>
+              <w:rPr>
+                <w:rFonts w:asciiTheme="minorHAnsi" w:hAnsiTheme="minorHAnsi"/>
+              </w:rPr>
+            </w:pPr>
+          </w:p>
+        </w:tc>
+        <w:tc>
+          <w:tcPr>
+            <w:tcW w:w="560" w:type="dxa"/>
+            <w:tcBorders>
+              <w:top w:val="nil"/>
+              <w:left w:val="single" w:sz="4" w:space="0" w:color="auto"/>
+              <w:bottom w:val="nil"/>
+              <w:right w:val="nil"/>
+            </w:tcBorders>
+            <w:shd w:val="clear" w:color="auto" w:fill="auto"/>
+            <w:noWrap/>
+            <w:vAlign w:val="bottom"/>
+            <w:hideMark/>
+          </w:tcPr>
+          <w:p>
+            <w:pPr>
+              <w:rPr>
+                <w:rFonts w:asciiTheme="minorHAnsi" w:hAnsiTheme="minorHAnsi"/>
+              </w:rPr>
+            </w:pPr>
+          </w:p>
+        </w:tc>
+        <w:tc>
+          <w:tcPr>
+            <w:tcW w:w="560" w:type="dxa"/>
+            <w:tcBorders>
+              <w:top w:val="nil"/>
+              <w:left w:val="single" w:sz="4" w:space="0" w:color="auto"/>
+              <w:bottom w:val="nil"/>
+              <w:right w:val="single" w:sz="4" w:space="0" w:color="auto"/>
+            </w:tcBorders>
+            <w:shd w:val="clear" w:color="000000" w:fill="C0C0C0"/>
+            <w:noWrap/>
+            <w:vAlign w:val="bottom"/>
+            <w:hideMark/>
+          </w:tcPr>
+          <w:p>
+            <w:pPr>
+              <w:rPr>
+                <w:rFonts w:asciiTheme="minorHAnsi" w:hAnsiTheme="minorHAnsi"/>
+              </w:rPr>
+            </w:pPr>
+            <w:r>
+              <w:rPr>
+                <w:rFonts w:asciiTheme="minorHAnsi" w:hAnsiTheme="minorHAnsi"/>
+              </w:rPr>
+              <w:t>7,00</w:t>
+            </w:r>
+          </w:p>
+        </w:tc>
+        <w:tc>
+          <w:tcPr>
+            <w:tcW w:w="560" w:type="dxa"/>
+            <w:tcBorders>
+              <w:top w:val="nil"/>
+              <w:left w:val="nil"/>
+              <w:bottom w:val="nil"/>
+              <w:right w:val="single" w:sz="4" w:space="0" w:color="auto"/>
+            </w:tcBorders>
+            <w:shd w:val="clear" w:color="000000" w:fill="FFFF99"/>
+            <w:noWrap/>
+            <w:vAlign w:val="bottom"/>
+            <w:hideMark/>
+          </w:tcPr>
+          <w:p>
+            <w:pPr>
+              <w:rPr>
+                <w:rFonts w:asciiTheme="minorHAnsi" w:hAnsiTheme="minorHAnsi"/>
+              </w:rPr>
+            </w:pPr>
+            <w:r>
+              <w:rPr>
+                <w:rFonts w:asciiTheme="minorHAnsi" w:hAnsiTheme="minorHAnsi"/>
+              </w:rPr>
+              <w:t>7</w:t>
+            </w:r>
+          </w:p>
+        </w:tc>
+      </w:tr>
+      <w:tr>
+        <w:trPr>
+          <w:trHeight w:val="20"/>
+          <w:jc w:val="center"/>
+        </w:trPr>
+        <w:tc>
+          <w:tcPr>
+            <w:tcW w:w="5320" w:type="dxa"/>
+            <w:tcBorders>
+              <w:top w:val="nil"/>
+              <w:left w:val="single" w:sz="4" w:space="0" w:color="auto"/>
+              <w:bottom w:val="nil"/>
+              <w:right w:val="single" w:sz="4" w:space="0" w:color="auto"/>
+            </w:tcBorders>
+            <w:shd w:val="clear" w:color="auto" w:fill="auto"/>
+            <w:noWrap/>
+            <w:vAlign w:val="bottom"/>
+            <w:hideMark/>
+          </w:tcPr>
+          <w:p>
+            <w:pPr>
+              <w:rPr>
+                <w:rFonts w:asciiTheme="minorHAnsi" w:hAnsiTheme="minorHAnsi"/>
+              </w:rPr>
+            </w:pPr>
+            <w:r>
+              <w:rPr>
+                <w:rFonts w:asciiTheme="minorHAnsi" w:hAnsiTheme="minorHAnsi"/>
+              </w:rPr>
+              <w:t xml:space="preserve">SP 1.3    </w:t>
+            </w:r>
+            <w:proofErr w:type="spellStart"/>
+            <w:r>
+              <w:rPr>
+                <w:rFonts w:asciiTheme="minorHAnsi" w:hAnsiTheme="minorHAnsi"/>
+              </w:rPr>
+              <w:t>Create</w:t>
+            </w:r>
+            <w:proofErr w:type="spellEnd"/>
+            <w:r>
+              <w:rPr>
+                <w:rFonts w:asciiTheme="minorHAnsi" w:hAnsiTheme="minorHAnsi"/>
+              </w:rPr>
+              <w:t xml:space="preserve"> </w:t>
+            </w:r>
+            <w:proofErr w:type="spellStart"/>
+            <w:r>
+              <w:rPr>
+                <w:rFonts w:asciiTheme="minorHAnsi" w:hAnsiTheme="minorHAnsi"/>
+              </w:rPr>
+              <w:t>or</w:t>
+            </w:r>
+            <w:proofErr w:type="spellEnd"/>
+            <w:r>
+              <w:rPr>
+                <w:rFonts w:asciiTheme="minorHAnsi" w:hAnsiTheme="minorHAnsi"/>
+              </w:rPr>
+              <w:t xml:space="preserve"> </w:t>
+            </w:r>
+            <w:proofErr w:type="spellStart"/>
+            <w:r>
+              <w:rPr>
+                <w:rFonts w:asciiTheme="minorHAnsi" w:hAnsiTheme="minorHAnsi"/>
+              </w:rPr>
+              <w:t>Release</w:t>
+            </w:r>
+            <w:proofErr w:type="spellEnd"/>
+            <w:r>
+              <w:rPr>
+                <w:rFonts w:asciiTheme="minorHAnsi" w:hAnsiTheme="minorHAnsi"/>
+              </w:rPr>
+              <w:t xml:space="preserve"> </w:t>
+            </w:r>
+            <w:proofErr w:type="spellStart"/>
+            <w:r>
+              <w:rPr>
+                <w:rFonts w:asciiTheme="minorHAnsi" w:hAnsiTheme="minorHAnsi"/>
+              </w:rPr>
+              <w:t>Baselines</w:t>
+            </w:r>
+            <w:proofErr w:type="spellEnd"/>
+          </w:p>
+        </w:tc>
+        <w:tc>
+          <w:tcPr>
+            <w:tcW w:w="560" w:type="dxa"/>
+            <w:tcBorders>
+              <w:top w:val="nil"/>
+              <w:left w:val="single" w:sz="4" w:space="0" w:color="auto"/>
+              <w:bottom w:val="nil"/>
+              <w:right w:val="single" w:sz="4" w:space="0" w:color="auto"/>
+            </w:tcBorders>
+            <w:shd w:val="clear" w:color="auto" w:fill="auto"/>
+            <w:noWrap/>
+            <w:vAlign w:val="bottom"/>
+            <w:hideMark/>
+          </w:tcPr>
+          <w:p>
+            <w:pPr>
+              <w:rPr>
+                <w:rFonts w:asciiTheme="minorHAnsi" w:hAnsiTheme="minorHAnsi"/>
+              </w:rPr>
+            </w:pPr>
+          </w:p>
+        </w:tc>
+        <w:tc>
+          <w:tcPr>
+            <w:tcW w:w="560" w:type="dxa"/>
+            <w:tcBorders>
+              <w:top w:val="nil"/>
+              <w:left w:val="single" w:sz="4" w:space="0" w:color="auto"/>
+              <w:bottom w:val="nil"/>
+              <w:right w:val="nil"/>
+            </w:tcBorders>
+            <w:shd w:val="clear" w:color="auto" w:fill="auto"/>
+            <w:noWrap/>
+            <w:vAlign w:val="bottom"/>
+            <w:hideMark/>
+          </w:tcPr>
+          <w:p>
+            <w:pPr>
+              <w:rPr>
+                <w:rFonts w:asciiTheme="minorHAnsi" w:hAnsiTheme="minorHAnsi"/>
+              </w:rPr>
+            </w:pPr>
+          </w:p>
+        </w:tc>
+        <w:tc>
+          <w:tcPr>
+            <w:tcW w:w="560" w:type="dxa"/>
+            <w:tcBorders>
+              <w:top w:val="nil"/>
+              <w:left w:val="single" w:sz="4" w:space="0" w:color="auto"/>
+              <w:bottom w:val="nil"/>
+              <w:right w:val="single" w:sz="4" w:space="0" w:color="auto"/>
+            </w:tcBorders>
+            <w:shd w:val="clear" w:color="000000" w:fill="C0C0C0"/>
+            <w:noWrap/>
+            <w:vAlign w:val="bottom"/>
+            <w:hideMark/>
+          </w:tcPr>
+          <w:p>
+            <w:pPr>
+              <w:rPr>
+                <w:rFonts w:asciiTheme="minorHAnsi" w:hAnsiTheme="minorHAnsi"/>
+              </w:rPr>
+            </w:pPr>
+            <w:r>
+              <w:rPr>
+                <w:rFonts w:asciiTheme="minorHAnsi" w:hAnsiTheme="minorHAnsi"/>
+              </w:rPr>
+              <w:t>5,00</w:t>
+            </w:r>
+          </w:p>
+        </w:tc>
+        <w:tc>
+          <w:tcPr>
+            <w:tcW w:w="560" w:type="dxa"/>
+            <w:tcBorders>
+              <w:top w:val="nil"/>
+              <w:left w:val="nil"/>
+              <w:bottom w:val="nil"/>
+              <w:right w:val="single" w:sz="4" w:space="0" w:color="auto"/>
+            </w:tcBorders>
+            <w:shd w:val="clear" w:color="000000" w:fill="FFFF99"/>
+            <w:noWrap/>
+            <w:vAlign w:val="bottom"/>
+            <w:hideMark/>
+          </w:tcPr>
+          <w:p>
+            <w:pPr>
+              <w:rPr>
+                <w:rFonts w:asciiTheme="minorHAnsi" w:hAnsiTheme="minorHAnsi"/>
+              </w:rPr>
+            </w:pPr>
+            <w:r>
+              <w:rPr>
+                <w:rFonts w:asciiTheme="minorHAnsi" w:hAnsiTheme="minorHAnsi"/>
+              </w:rPr>
+              <w:t>5</w:t>
+            </w:r>
+          </w:p>
+        </w:tc>
+      </w:tr>
+      <w:tr>
+        <w:trPr>
+          <w:trHeight w:val="20"/>
+          <w:jc w:val="center"/>
+        </w:trPr>
+        <w:tc>
+          <w:tcPr>
+            <w:tcW w:w="5320" w:type="dxa"/>
+            <w:tcBorders>
+              <w:top w:val="nil"/>
+              <w:left w:val="single" w:sz="4" w:space="0" w:color="auto"/>
+              <w:bottom w:val="nil"/>
+              <w:right w:val="single" w:sz="4" w:space="0" w:color="auto"/>
+            </w:tcBorders>
+            <w:shd w:val="clear" w:color="auto" w:fill="auto"/>
+            <w:noWrap/>
+            <w:vAlign w:val="bottom"/>
+            <w:hideMark/>
+          </w:tcPr>
+          <w:p>
+            <w:pPr>
+              <w:rPr>
+                <w:rFonts w:asciiTheme="minorHAnsi" w:hAnsiTheme="minorHAnsi"/>
+              </w:rPr>
+            </w:pPr>
+            <w:r>
+              <w:rPr>
+                <w:rFonts w:asciiTheme="minorHAnsi" w:hAnsiTheme="minorHAnsi"/>
+              </w:rPr>
+              <w:t xml:space="preserve">SP 2.1    </w:t>
+            </w:r>
+            <w:proofErr w:type="spellStart"/>
+            <w:r>
+              <w:rPr>
+                <w:rFonts w:asciiTheme="minorHAnsi" w:hAnsiTheme="minorHAnsi"/>
+              </w:rPr>
+              <w:t>Track</w:t>
+            </w:r>
+            <w:proofErr w:type="spellEnd"/>
+            <w:r>
+              <w:rPr>
+                <w:rFonts w:asciiTheme="minorHAnsi" w:hAnsiTheme="minorHAnsi"/>
+              </w:rPr>
+              <w:t xml:space="preserve"> </w:t>
+            </w:r>
+            <w:proofErr w:type="spellStart"/>
+            <w:r>
+              <w:rPr>
+                <w:rFonts w:asciiTheme="minorHAnsi" w:hAnsiTheme="minorHAnsi"/>
+              </w:rPr>
+              <w:t>Change</w:t>
+            </w:r>
+            <w:proofErr w:type="spellEnd"/>
+            <w:r>
+              <w:rPr>
+                <w:rFonts w:asciiTheme="minorHAnsi" w:hAnsiTheme="minorHAnsi"/>
+              </w:rPr>
+              <w:t xml:space="preserve"> </w:t>
+            </w:r>
+            <w:proofErr w:type="spellStart"/>
+            <w:r>
+              <w:rPr>
+                <w:rFonts w:asciiTheme="minorHAnsi" w:hAnsiTheme="minorHAnsi"/>
+              </w:rPr>
+              <w:t>Requests</w:t>
+            </w:r>
+            <w:proofErr w:type="spellEnd"/>
+          </w:p>
+        </w:tc>
+        <w:tc>
+          <w:tcPr>
+            <w:tcW w:w="560" w:type="dxa"/>
+            <w:tcBorders>
+              <w:top w:val="nil"/>
+              <w:left w:val="single" w:sz="4" w:space="0" w:color="auto"/>
+              <w:bottom w:val="nil"/>
+              <w:right w:val="single" w:sz="4" w:space="0" w:color="auto"/>
+            </w:tcBorders>
+            <w:shd w:val="clear" w:color="auto" w:fill="auto"/>
+            <w:noWrap/>
+            <w:vAlign w:val="bottom"/>
+            <w:hideMark/>
+          </w:tcPr>
+          <w:p>
+            <w:pPr>
+              <w:rPr>
+                <w:rFonts w:asciiTheme="minorHAnsi" w:hAnsiTheme="minorHAnsi"/>
+              </w:rPr>
+            </w:pPr>
+          </w:p>
+        </w:tc>
+        <w:tc>
+          <w:tcPr>
+            <w:tcW w:w="560" w:type="dxa"/>
+            <w:tcBorders>
+              <w:top w:val="nil"/>
+              <w:left w:val="single" w:sz="4" w:space="0" w:color="auto"/>
+              <w:bottom w:val="nil"/>
+              <w:right w:val="nil"/>
+            </w:tcBorders>
+            <w:shd w:val="clear" w:color="auto" w:fill="auto"/>
+            <w:noWrap/>
+            <w:vAlign w:val="bottom"/>
+            <w:hideMark/>
+          </w:tcPr>
+          <w:p>
+            <w:pPr>
+              <w:rPr>
+                <w:rFonts w:asciiTheme="minorHAnsi" w:hAnsiTheme="minorHAnsi"/>
+              </w:rPr>
+            </w:pPr>
+          </w:p>
+        </w:tc>
+        <w:tc>
+          <w:tcPr>
+            <w:tcW w:w="560" w:type="dxa"/>
+            <w:tcBorders>
+              <w:top w:val="nil"/>
+              <w:left w:val="single" w:sz="4" w:space="0" w:color="auto"/>
+              <w:bottom w:val="nil"/>
+              <w:right w:val="single" w:sz="4" w:space="0" w:color="auto"/>
+            </w:tcBorders>
+            <w:shd w:val="clear" w:color="000000" w:fill="C0C0C0"/>
+            <w:noWrap/>
+            <w:vAlign w:val="bottom"/>
+            <w:hideMark/>
+          </w:tcPr>
+          <w:p>
+            <w:pPr>
+              <w:rPr>
+                <w:rFonts w:asciiTheme="minorHAnsi" w:hAnsiTheme="minorHAnsi"/>
+              </w:rPr>
+            </w:pPr>
+            <w:r>
+              <w:rPr>
+                <w:rFonts w:asciiTheme="minorHAnsi" w:hAnsiTheme="minorHAnsi"/>
+              </w:rPr>
+              <w:t>4,00</w:t>
+            </w:r>
+          </w:p>
+        </w:tc>
+        <w:tc>
+          <w:tcPr>
+            <w:tcW w:w="560" w:type="dxa"/>
+            <w:tcBorders>
+              <w:top w:val="nil"/>
+              <w:left w:val="nil"/>
+              <w:bottom w:val="nil"/>
+              <w:right w:val="single" w:sz="4" w:space="0" w:color="auto"/>
+            </w:tcBorders>
+            <w:shd w:val="clear" w:color="000000" w:fill="FFFF99"/>
+            <w:noWrap/>
+            <w:vAlign w:val="bottom"/>
+            <w:hideMark/>
+          </w:tcPr>
+          <w:p>
+            <w:pPr>
+              <w:rPr>
+                <w:rFonts w:asciiTheme="minorHAnsi" w:hAnsiTheme="minorHAnsi"/>
+              </w:rPr>
+            </w:pPr>
+            <w:r>
+              <w:rPr>
+                <w:rFonts w:asciiTheme="minorHAnsi" w:hAnsiTheme="minorHAnsi"/>
+              </w:rPr>
+              <w:t>4</w:t>
+            </w:r>
+          </w:p>
+        </w:tc>
+      </w:tr>
+      <w:tr>
+        <w:trPr>
+          <w:trHeight w:val="20"/>
+          <w:jc w:val="center"/>
+        </w:trPr>
+        <w:tc>
+          <w:tcPr>
+            <w:tcW w:w="5320" w:type="dxa"/>
+            <w:tcBorders>
+              <w:top w:val="nil"/>
+              <w:left w:val="single" w:sz="4" w:space="0" w:color="auto"/>
+              <w:bottom w:val="nil"/>
+              <w:right w:val="single" w:sz="4" w:space="0" w:color="auto"/>
+            </w:tcBorders>
+            <w:shd w:val="clear" w:color="auto" w:fill="auto"/>
+            <w:noWrap/>
+            <w:vAlign w:val="bottom"/>
+            <w:hideMark/>
+          </w:tcPr>
+          <w:p>
+            <w:pPr>
+              <w:rPr>
+                <w:rFonts w:asciiTheme="minorHAnsi" w:hAnsiTheme="minorHAnsi"/>
+              </w:rPr>
+            </w:pPr>
+            <w:r>
+              <w:rPr>
+                <w:rFonts w:asciiTheme="minorHAnsi" w:hAnsiTheme="minorHAnsi"/>
+              </w:rPr>
+              <w:t xml:space="preserve">SP 2.2    Control </w:t>
+            </w:r>
+            <w:proofErr w:type="spellStart"/>
+            <w:r>
+              <w:rPr>
+                <w:rFonts w:asciiTheme="minorHAnsi" w:hAnsiTheme="minorHAnsi"/>
+              </w:rPr>
+              <w:t>Configuration</w:t>
+            </w:r>
+            <w:proofErr w:type="spellEnd"/>
+            <w:r>
+              <w:rPr>
+                <w:rFonts w:asciiTheme="minorHAnsi" w:hAnsiTheme="minorHAnsi"/>
+              </w:rPr>
+              <w:t xml:space="preserve"> </w:t>
+            </w:r>
+            <w:proofErr w:type="spellStart"/>
+            <w:r>
+              <w:rPr>
+                <w:rFonts w:asciiTheme="minorHAnsi" w:hAnsiTheme="minorHAnsi"/>
+              </w:rPr>
+              <w:t>Items</w:t>
+            </w:r>
+            <w:proofErr w:type="spellEnd"/>
+          </w:p>
+        </w:tc>
+        <w:tc>
+          <w:tcPr>
+            <w:tcW w:w="560" w:type="dxa"/>
+            <w:tcBorders>
+              <w:top w:val="nil"/>
+              <w:left w:val="single" w:sz="4" w:space="0" w:color="auto"/>
+              <w:bottom w:val="nil"/>
+              <w:right w:val="single" w:sz="4" w:space="0" w:color="auto"/>
+            </w:tcBorders>
+            <w:shd w:val="clear" w:color="auto" w:fill="auto"/>
+            <w:noWrap/>
+            <w:vAlign w:val="bottom"/>
+            <w:hideMark/>
+          </w:tcPr>
+          <w:p>
+            <w:pPr>
+              <w:rPr>
+                <w:rFonts w:asciiTheme="minorHAnsi" w:hAnsiTheme="minorHAnsi"/>
+              </w:rPr>
+            </w:pPr>
+          </w:p>
+        </w:tc>
+        <w:tc>
+          <w:tcPr>
+            <w:tcW w:w="560" w:type="dxa"/>
+            <w:tcBorders>
+              <w:top w:val="nil"/>
+              <w:left w:val="single" w:sz="4" w:space="0" w:color="auto"/>
+              <w:bottom w:val="nil"/>
+              <w:right w:val="nil"/>
+            </w:tcBorders>
+            <w:shd w:val="clear" w:color="auto" w:fill="auto"/>
+            <w:noWrap/>
+            <w:vAlign w:val="bottom"/>
+            <w:hideMark/>
+          </w:tcPr>
+          <w:p>
+            <w:pPr>
+              <w:rPr>
+                <w:rFonts w:asciiTheme="minorHAnsi" w:hAnsiTheme="minorHAnsi"/>
+              </w:rPr>
+            </w:pPr>
+          </w:p>
+        </w:tc>
+        <w:tc>
+          <w:tcPr>
+            <w:tcW w:w="560" w:type="dxa"/>
+            <w:tcBorders>
+              <w:top w:val="nil"/>
+              <w:left w:val="single" w:sz="4" w:space="0" w:color="auto"/>
+              <w:bottom w:val="nil"/>
+              <w:right w:val="single" w:sz="4" w:space="0" w:color="auto"/>
+            </w:tcBorders>
+            <w:shd w:val="clear" w:color="000000" w:fill="C0C0C0"/>
+            <w:noWrap/>
+            <w:vAlign w:val="bottom"/>
+            <w:hideMark/>
+          </w:tcPr>
+          <w:p>
+            <w:pPr>
+              <w:rPr>
+                <w:rFonts w:asciiTheme="minorHAnsi" w:hAnsiTheme="minorHAnsi"/>
+              </w:rPr>
+            </w:pPr>
+            <w:r>
+              <w:rPr>
+                <w:rFonts w:asciiTheme="minorHAnsi" w:hAnsiTheme="minorHAnsi"/>
+              </w:rPr>
+              <w:t>7,00</w:t>
+            </w:r>
+          </w:p>
+        </w:tc>
+        <w:tc>
+          <w:tcPr>
+            <w:tcW w:w="560" w:type="dxa"/>
+            <w:tcBorders>
+              <w:top w:val="nil"/>
+              <w:left w:val="nil"/>
+              <w:bottom w:val="nil"/>
+              <w:right w:val="single" w:sz="4" w:space="0" w:color="auto"/>
+            </w:tcBorders>
+            <w:shd w:val="clear" w:color="000000" w:fill="FFFF99"/>
+            <w:noWrap/>
+            <w:vAlign w:val="bottom"/>
+            <w:hideMark/>
+          </w:tcPr>
+          <w:p>
+            <w:pPr>
+              <w:rPr>
+                <w:rFonts w:asciiTheme="minorHAnsi" w:hAnsiTheme="minorHAnsi"/>
+              </w:rPr>
+            </w:pPr>
+            <w:r>
+              <w:rPr>
+                <w:rFonts w:asciiTheme="minorHAnsi" w:hAnsiTheme="minorHAnsi"/>
+              </w:rPr>
+              <w:t>7</w:t>
+            </w:r>
+          </w:p>
+        </w:tc>
+      </w:tr>
+      <w:tr>
+        <w:trPr>
+          <w:trHeight w:val="20"/>
+          <w:jc w:val="center"/>
+        </w:trPr>
+        <w:tc>
+          <w:tcPr>
+            <w:tcW w:w="5320" w:type="dxa"/>
+            <w:tcBorders>
+              <w:top w:val="nil"/>
+              <w:left w:val="single" w:sz="4" w:space="0" w:color="auto"/>
+              <w:bottom w:val="nil"/>
+              <w:right w:val="single" w:sz="4" w:space="0" w:color="auto"/>
+            </w:tcBorders>
+            <w:shd w:val="clear" w:color="auto" w:fill="auto"/>
+            <w:noWrap/>
+            <w:vAlign w:val="bottom"/>
+            <w:hideMark/>
+          </w:tcPr>
+          <w:p>
+            <w:pPr>
+              <w:rPr>
+                <w:rFonts w:asciiTheme="minorHAnsi" w:hAnsiTheme="minorHAnsi"/>
+              </w:rPr>
+            </w:pPr>
+            <w:r>
+              <w:rPr>
+                <w:rFonts w:asciiTheme="minorHAnsi" w:hAnsiTheme="minorHAnsi"/>
+              </w:rPr>
+              <w:t xml:space="preserve">SP 3.1    </w:t>
+            </w:r>
+            <w:proofErr w:type="spellStart"/>
+            <w:r>
+              <w:rPr>
+                <w:rFonts w:asciiTheme="minorHAnsi" w:hAnsiTheme="minorHAnsi"/>
+              </w:rPr>
+              <w:t>Establish</w:t>
+            </w:r>
+            <w:proofErr w:type="spellEnd"/>
+            <w:r>
+              <w:rPr>
+                <w:rFonts w:asciiTheme="minorHAnsi" w:hAnsiTheme="minorHAnsi"/>
+              </w:rPr>
+              <w:t xml:space="preserve"> </w:t>
+            </w:r>
+            <w:proofErr w:type="spellStart"/>
+            <w:r>
+              <w:rPr>
+                <w:rFonts w:asciiTheme="minorHAnsi" w:hAnsiTheme="minorHAnsi"/>
+              </w:rPr>
+              <w:t>Configuration</w:t>
+            </w:r>
+            <w:proofErr w:type="spellEnd"/>
+            <w:r>
+              <w:rPr>
+                <w:rFonts w:asciiTheme="minorHAnsi" w:hAnsiTheme="minorHAnsi"/>
+              </w:rPr>
+              <w:t xml:space="preserve"> Management Records</w:t>
+            </w:r>
+          </w:p>
+        </w:tc>
+        <w:tc>
+          <w:tcPr>
+            <w:tcW w:w="560" w:type="dxa"/>
+            <w:tcBorders>
+              <w:top w:val="nil"/>
+              <w:left w:val="single" w:sz="4" w:space="0" w:color="auto"/>
+              <w:bottom w:val="nil"/>
+              <w:right w:val="single" w:sz="4" w:space="0" w:color="auto"/>
+            </w:tcBorders>
+            <w:shd w:val="clear" w:color="auto" w:fill="auto"/>
+            <w:noWrap/>
+            <w:vAlign w:val="bottom"/>
+            <w:hideMark/>
+          </w:tcPr>
+          <w:p>
+            <w:pPr>
+              <w:rPr>
+                <w:rFonts w:asciiTheme="minorHAnsi" w:hAnsiTheme="minorHAnsi"/>
+              </w:rPr>
+            </w:pPr>
+          </w:p>
+        </w:tc>
+        <w:tc>
+          <w:tcPr>
+            <w:tcW w:w="560" w:type="dxa"/>
+            <w:tcBorders>
+              <w:top w:val="nil"/>
+              <w:left w:val="single" w:sz="4" w:space="0" w:color="auto"/>
+              <w:bottom w:val="nil"/>
+              <w:right w:val="nil"/>
+            </w:tcBorders>
+            <w:shd w:val="clear" w:color="auto" w:fill="auto"/>
+            <w:noWrap/>
+            <w:vAlign w:val="bottom"/>
+            <w:hideMark/>
+          </w:tcPr>
+          <w:p>
+            <w:pPr>
+              <w:rPr>
+                <w:rFonts w:asciiTheme="minorHAnsi" w:hAnsiTheme="minorHAnsi"/>
+              </w:rPr>
+            </w:pPr>
+          </w:p>
+        </w:tc>
+        <w:tc>
+          <w:tcPr>
+            <w:tcW w:w="560" w:type="dxa"/>
+            <w:tcBorders>
+              <w:top w:val="nil"/>
+              <w:left w:val="single" w:sz="4" w:space="0" w:color="auto"/>
+              <w:bottom w:val="nil"/>
+              <w:right w:val="single" w:sz="4" w:space="0" w:color="auto"/>
+            </w:tcBorders>
+            <w:shd w:val="clear" w:color="000000" w:fill="C0C0C0"/>
+            <w:noWrap/>
+            <w:vAlign w:val="bottom"/>
+            <w:hideMark/>
+          </w:tcPr>
+          <w:p>
+            <w:pPr>
+              <w:rPr>
+                <w:rFonts w:asciiTheme="minorHAnsi" w:hAnsiTheme="minorHAnsi"/>
+              </w:rPr>
+            </w:pPr>
+            <w:r>
+              <w:rPr>
+                <w:rFonts w:asciiTheme="minorHAnsi" w:hAnsiTheme="minorHAnsi"/>
+              </w:rPr>
+              <w:t>5,00</w:t>
+            </w:r>
+          </w:p>
+        </w:tc>
+        <w:tc>
+          <w:tcPr>
+            <w:tcW w:w="560" w:type="dxa"/>
+            <w:tcBorders>
+              <w:top w:val="nil"/>
+              <w:left w:val="nil"/>
+              <w:bottom w:val="nil"/>
+              <w:right w:val="single" w:sz="4" w:space="0" w:color="auto"/>
+            </w:tcBorders>
+            <w:shd w:val="clear" w:color="000000" w:fill="FFFF99"/>
+            <w:noWrap/>
+            <w:vAlign w:val="bottom"/>
+            <w:hideMark/>
+          </w:tcPr>
+          <w:p>
+            <w:pPr>
+              <w:rPr>
+                <w:rFonts w:asciiTheme="minorHAnsi" w:hAnsiTheme="minorHAnsi"/>
+              </w:rPr>
+            </w:pPr>
+            <w:r>
+              <w:rPr>
+                <w:rFonts w:asciiTheme="minorHAnsi" w:hAnsiTheme="minorHAnsi"/>
+              </w:rPr>
+              <w:t>5</w:t>
+            </w:r>
+          </w:p>
+        </w:tc>
+      </w:tr>
+      <w:tr>
+        <w:trPr>
+          <w:trHeight w:val="20"/>
+          <w:jc w:val="center"/>
+        </w:trPr>
+        <w:tc>
+          <w:tcPr>
+            <w:tcW w:w="5320" w:type="dxa"/>
+            <w:tcBorders>
+              <w:top w:val="nil"/>
+              <w:left w:val="single" w:sz="4" w:space="0" w:color="auto"/>
+              <w:bottom w:val="nil"/>
+              <w:right w:val="single" w:sz="4" w:space="0" w:color="auto"/>
+            </w:tcBorders>
+            <w:shd w:val="clear" w:color="auto" w:fill="auto"/>
+            <w:noWrap/>
+            <w:vAlign w:val="bottom"/>
+            <w:hideMark/>
+          </w:tcPr>
+          <w:p>
+            <w:pPr>
+              <w:rPr>
+                <w:rFonts w:asciiTheme="minorHAnsi" w:hAnsiTheme="minorHAnsi"/>
+              </w:rPr>
+            </w:pPr>
+            <w:r>
+              <w:rPr>
+                <w:rFonts w:asciiTheme="minorHAnsi" w:hAnsiTheme="minorHAnsi"/>
+              </w:rPr>
+              <w:t xml:space="preserve">SP 3.2    </w:t>
+            </w:r>
+            <w:proofErr w:type="spellStart"/>
+            <w:r>
+              <w:rPr>
+                <w:rFonts w:asciiTheme="minorHAnsi" w:hAnsiTheme="minorHAnsi"/>
+              </w:rPr>
+              <w:t>Perform</w:t>
+            </w:r>
+            <w:proofErr w:type="spellEnd"/>
+            <w:r>
+              <w:rPr>
+                <w:rFonts w:asciiTheme="minorHAnsi" w:hAnsiTheme="minorHAnsi"/>
+              </w:rPr>
+              <w:t xml:space="preserve"> </w:t>
+            </w:r>
+            <w:proofErr w:type="spellStart"/>
+            <w:r>
+              <w:rPr>
+                <w:rFonts w:asciiTheme="minorHAnsi" w:hAnsiTheme="minorHAnsi"/>
+              </w:rPr>
+              <w:t>Configuration</w:t>
+            </w:r>
+            <w:proofErr w:type="spellEnd"/>
+            <w:r>
+              <w:rPr>
+                <w:rFonts w:asciiTheme="minorHAnsi" w:hAnsiTheme="minorHAnsi"/>
+              </w:rPr>
+              <w:t xml:space="preserve"> </w:t>
+            </w:r>
+            <w:proofErr w:type="spellStart"/>
+            <w:r>
+              <w:rPr>
+                <w:rFonts w:asciiTheme="minorHAnsi" w:hAnsiTheme="minorHAnsi"/>
+              </w:rPr>
+              <w:t>Audits</w:t>
+            </w:r>
+            <w:proofErr w:type="spellEnd"/>
+          </w:p>
+        </w:tc>
+        <w:tc>
+          <w:tcPr>
+            <w:tcW w:w="560" w:type="dxa"/>
+            <w:tcBorders>
+              <w:top w:val="nil"/>
+              <w:left w:val="single" w:sz="4" w:space="0" w:color="auto"/>
+              <w:bottom w:val="nil"/>
+              <w:right w:val="single" w:sz="4" w:space="0" w:color="auto"/>
+            </w:tcBorders>
+            <w:shd w:val="clear" w:color="auto" w:fill="auto"/>
+            <w:noWrap/>
+            <w:vAlign w:val="bottom"/>
+            <w:hideMark/>
+          </w:tcPr>
+          <w:p>
+            <w:pPr>
+              <w:rPr>
+                <w:rFonts w:asciiTheme="minorHAnsi" w:hAnsiTheme="minorHAnsi"/>
+              </w:rPr>
+            </w:pPr>
+          </w:p>
+        </w:tc>
+        <w:tc>
+          <w:tcPr>
+            <w:tcW w:w="560" w:type="dxa"/>
+            <w:tcBorders>
+              <w:top w:val="nil"/>
+              <w:left w:val="single" w:sz="4" w:space="0" w:color="auto"/>
+              <w:bottom w:val="nil"/>
+              <w:right w:val="nil"/>
+            </w:tcBorders>
+            <w:shd w:val="clear" w:color="auto" w:fill="auto"/>
+            <w:noWrap/>
+            <w:vAlign w:val="bottom"/>
+            <w:hideMark/>
+          </w:tcPr>
+          <w:p>
+            <w:pPr>
+              <w:rPr>
+                <w:rFonts w:asciiTheme="minorHAnsi" w:hAnsiTheme="minorHAnsi"/>
+              </w:rPr>
+            </w:pPr>
+          </w:p>
+        </w:tc>
+        <w:tc>
+          <w:tcPr>
+            <w:tcW w:w="560" w:type="dxa"/>
+            <w:tcBorders>
+              <w:top w:val="nil"/>
+              <w:left w:val="single" w:sz="4" w:space="0" w:color="auto"/>
+              <w:bottom w:val="nil"/>
+              <w:right w:val="single" w:sz="4" w:space="0" w:color="auto"/>
+            </w:tcBorders>
+            <w:shd w:val="clear" w:color="000000" w:fill="C0C0C0"/>
+            <w:noWrap/>
+            <w:vAlign w:val="bottom"/>
+            <w:hideMark/>
+          </w:tcPr>
+          <w:p>
+            <w:pPr>
+              <w:rPr>
+                <w:rFonts w:asciiTheme="minorHAnsi" w:hAnsiTheme="minorHAnsi"/>
+              </w:rPr>
+            </w:pPr>
+            <w:r>
+              <w:rPr>
+                <w:rFonts w:asciiTheme="minorHAnsi" w:hAnsiTheme="minorHAnsi"/>
+              </w:rPr>
+              <w:t>6,00</w:t>
+            </w:r>
+          </w:p>
+        </w:tc>
+        <w:tc>
+          <w:tcPr>
+            <w:tcW w:w="560" w:type="dxa"/>
+            <w:tcBorders>
+              <w:top w:val="nil"/>
+              <w:left w:val="nil"/>
+              <w:bottom w:val="nil"/>
+              <w:right w:val="single" w:sz="4" w:space="0" w:color="auto"/>
+            </w:tcBorders>
+            <w:shd w:val="clear" w:color="000000" w:fill="FFFF99"/>
+            <w:noWrap/>
+            <w:vAlign w:val="bottom"/>
+            <w:hideMark/>
+          </w:tcPr>
+          <w:p>
+            <w:pPr>
+              <w:rPr>
+                <w:rFonts w:asciiTheme="minorHAnsi" w:hAnsiTheme="minorHAnsi"/>
+              </w:rPr>
+            </w:pPr>
+            <w:r>
+              <w:rPr>
+                <w:rFonts w:asciiTheme="minorHAnsi" w:hAnsiTheme="minorHAnsi"/>
+              </w:rPr>
+              <w:t>6</w:t>
+            </w:r>
+          </w:p>
+        </w:tc>
+      </w:tr>
+      <w:tr>
+        <w:trPr>
+          <w:trHeight w:val="20"/>
+          <w:jc w:val="center"/>
+        </w:trPr>
+        <w:tc>
+          <w:tcPr>
+            <w:tcW w:w="5320" w:type="dxa"/>
+            <w:tcBorders>
+              <w:top w:val="nil"/>
+              <w:left w:val="single" w:sz="4" w:space="0" w:color="auto"/>
+              <w:bottom w:val="nil"/>
+              <w:right w:val="single" w:sz="4" w:space="0" w:color="auto"/>
+            </w:tcBorders>
+            <w:shd w:val="clear" w:color="auto" w:fill="auto"/>
+            <w:noWrap/>
+            <w:vAlign w:val="bottom"/>
+            <w:hideMark/>
+          </w:tcPr>
+          <w:p>
+            <w:pPr>
+              <w:rPr>
+                <w:rFonts w:asciiTheme="minorHAnsi" w:hAnsiTheme="minorHAnsi"/>
+              </w:rPr>
+            </w:pPr>
+            <w:r>
+              <w:rPr>
+                <w:rFonts w:asciiTheme="minorHAnsi" w:hAnsiTheme="minorHAnsi"/>
+              </w:rPr>
+              <w:t xml:space="preserve">GP 2.1    </w:t>
+            </w:r>
+            <w:proofErr w:type="spellStart"/>
+            <w:r>
+              <w:rPr>
+                <w:rFonts w:asciiTheme="minorHAnsi" w:hAnsiTheme="minorHAnsi"/>
+              </w:rPr>
+              <w:t>Establish</w:t>
+            </w:r>
+            <w:proofErr w:type="spellEnd"/>
+            <w:r>
+              <w:rPr>
+                <w:rFonts w:asciiTheme="minorHAnsi" w:hAnsiTheme="minorHAnsi"/>
+              </w:rPr>
+              <w:t xml:space="preserve"> </w:t>
+            </w:r>
+            <w:proofErr w:type="spellStart"/>
+            <w:r>
+              <w:rPr>
+                <w:rFonts w:asciiTheme="minorHAnsi" w:hAnsiTheme="minorHAnsi"/>
+              </w:rPr>
+              <w:t>an</w:t>
+            </w:r>
+            <w:proofErr w:type="spellEnd"/>
+            <w:r>
+              <w:rPr>
+                <w:rFonts w:asciiTheme="minorHAnsi" w:hAnsiTheme="minorHAnsi"/>
+              </w:rPr>
+              <w:t xml:space="preserve"> </w:t>
+            </w:r>
+            <w:proofErr w:type="spellStart"/>
+            <w:r>
+              <w:rPr>
+                <w:rFonts w:asciiTheme="minorHAnsi" w:hAnsiTheme="minorHAnsi"/>
+              </w:rPr>
+              <w:t>Organizational</w:t>
+            </w:r>
+            <w:proofErr w:type="spellEnd"/>
+            <w:r>
+              <w:rPr>
+                <w:rFonts w:asciiTheme="minorHAnsi" w:hAnsiTheme="minorHAnsi"/>
+              </w:rPr>
+              <w:t xml:space="preserve"> </w:t>
+            </w:r>
+            <w:proofErr w:type="spellStart"/>
+            <w:r>
+              <w:rPr>
+                <w:rFonts w:asciiTheme="minorHAnsi" w:hAnsiTheme="minorHAnsi"/>
+              </w:rPr>
+              <w:t>Policy</w:t>
+            </w:r>
+            <w:proofErr w:type="spellEnd"/>
+          </w:p>
+        </w:tc>
+        <w:tc>
+          <w:tcPr>
+            <w:tcW w:w="560" w:type="dxa"/>
+            <w:tcBorders>
+              <w:top w:val="nil"/>
+              <w:left w:val="single" w:sz="4" w:space="0" w:color="auto"/>
+              <w:bottom w:val="nil"/>
+              <w:right w:val="single" w:sz="4" w:space="0" w:color="auto"/>
+            </w:tcBorders>
+            <w:shd w:val="clear" w:color="auto" w:fill="auto"/>
+            <w:noWrap/>
+            <w:vAlign w:val="bottom"/>
+            <w:hideMark/>
+          </w:tcPr>
+          <w:p>
+            <w:pPr>
+              <w:rPr>
+                <w:rFonts w:asciiTheme="minorHAnsi" w:hAnsiTheme="minorHAnsi"/>
+              </w:rPr>
+            </w:pPr>
+          </w:p>
+        </w:tc>
+        <w:tc>
+          <w:tcPr>
+            <w:tcW w:w="560" w:type="dxa"/>
+            <w:tcBorders>
+              <w:top w:val="nil"/>
+              <w:left w:val="single" w:sz="4" w:space="0" w:color="auto"/>
+              <w:bottom w:val="nil"/>
+              <w:right w:val="nil"/>
+            </w:tcBorders>
+            <w:shd w:val="clear" w:color="auto" w:fill="auto"/>
+            <w:noWrap/>
+            <w:vAlign w:val="bottom"/>
+            <w:hideMark/>
+          </w:tcPr>
+          <w:p>
+            <w:pPr>
+              <w:rPr>
+                <w:rFonts w:asciiTheme="minorHAnsi" w:hAnsiTheme="minorHAnsi"/>
+              </w:rPr>
+            </w:pPr>
+          </w:p>
+        </w:tc>
+        <w:tc>
+          <w:tcPr>
+            <w:tcW w:w="560" w:type="dxa"/>
+            <w:tcBorders>
+              <w:top w:val="nil"/>
+              <w:left w:val="single" w:sz="4" w:space="0" w:color="auto"/>
+              <w:bottom w:val="nil"/>
+              <w:right w:val="single" w:sz="4" w:space="0" w:color="auto"/>
+            </w:tcBorders>
+            <w:shd w:val="clear" w:color="000000" w:fill="C0C0C0"/>
+            <w:noWrap/>
+            <w:vAlign w:val="bottom"/>
+            <w:hideMark/>
+          </w:tcPr>
+          <w:p>
+            <w:pPr>
+              <w:rPr>
+                <w:rFonts w:asciiTheme="minorHAnsi" w:hAnsiTheme="minorHAnsi"/>
+              </w:rPr>
+            </w:pPr>
+            <w:r>
+              <w:rPr>
+                <w:rFonts w:asciiTheme="minorHAnsi" w:hAnsiTheme="minorHAnsi"/>
+              </w:rPr>
+              <w:t>4,00</w:t>
+            </w:r>
+          </w:p>
+        </w:tc>
+        <w:tc>
+          <w:tcPr>
+            <w:tcW w:w="560" w:type="dxa"/>
+            <w:tcBorders>
+              <w:top w:val="nil"/>
+              <w:left w:val="nil"/>
+              <w:bottom w:val="nil"/>
+              <w:right w:val="single" w:sz="4" w:space="0" w:color="auto"/>
+            </w:tcBorders>
+            <w:shd w:val="clear" w:color="000000" w:fill="FFFF99"/>
+            <w:noWrap/>
+            <w:vAlign w:val="bottom"/>
+            <w:hideMark/>
+          </w:tcPr>
+          <w:p>
+            <w:pPr>
+              <w:rPr>
+                <w:rFonts w:asciiTheme="minorHAnsi" w:hAnsiTheme="minorHAnsi"/>
+              </w:rPr>
+            </w:pPr>
+            <w:r>
+              <w:rPr>
+                <w:rFonts w:asciiTheme="minorHAnsi" w:hAnsiTheme="minorHAnsi"/>
+              </w:rPr>
+              <w:t>4</w:t>
+            </w:r>
+          </w:p>
+        </w:tc>
+      </w:tr>
+      <w:tr>
+        <w:trPr>
+          <w:trHeight w:val="20"/>
+          <w:jc w:val="center"/>
+        </w:trPr>
+        <w:tc>
+          <w:tcPr>
+            <w:tcW w:w="5320" w:type="dxa"/>
+            <w:tcBorders>
+              <w:top w:val="nil"/>
+              <w:left w:val="single" w:sz="4" w:space="0" w:color="auto"/>
+              <w:bottom w:val="nil"/>
+              <w:right w:val="single" w:sz="4" w:space="0" w:color="auto"/>
+            </w:tcBorders>
+            <w:shd w:val="clear" w:color="auto" w:fill="auto"/>
+            <w:noWrap/>
+            <w:vAlign w:val="bottom"/>
+            <w:hideMark/>
+          </w:tcPr>
+          <w:p>
+            <w:pPr>
+              <w:rPr>
+                <w:rFonts w:asciiTheme="minorHAnsi" w:hAnsiTheme="minorHAnsi"/>
+              </w:rPr>
+            </w:pPr>
+            <w:r>
+              <w:rPr>
+                <w:rFonts w:asciiTheme="minorHAnsi" w:hAnsiTheme="minorHAnsi"/>
+              </w:rPr>
+              <w:t xml:space="preserve">GP 2.2    Plan </w:t>
+            </w:r>
+            <w:proofErr w:type="spellStart"/>
+            <w:r>
+              <w:rPr>
+                <w:rFonts w:asciiTheme="minorHAnsi" w:hAnsiTheme="minorHAnsi"/>
+              </w:rPr>
+              <w:t>the</w:t>
+            </w:r>
+            <w:proofErr w:type="spellEnd"/>
+            <w:r>
+              <w:rPr>
+                <w:rFonts w:asciiTheme="minorHAnsi" w:hAnsiTheme="minorHAnsi"/>
+              </w:rPr>
+              <w:t xml:space="preserve"> </w:t>
+            </w:r>
+            <w:proofErr w:type="spellStart"/>
+            <w:r>
+              <w:rPr>
+                <w:rFonts w:asciiTheme="minorHAnsi" w:hAnsiTheme="minorHAnsi"/>
+              </w:rPr>
+              <w:t>Process</w:t>
+            </w:r>
+            <w:proofErr w:type="spellEnd"/>
+          </w:p>
+        </w:tc>
+        <w:tc>
+          <w:tcPr>
+            <w:tcW w:w="560" w:type="dxa"/>
+            <w:tcBorders>
+              <w:top w:val="nil"/>
+              <w:left w:val="single" w:sz="4" w:space="0" w:color="auto"/>
+              <w:bottom w:val="nil"/>
+              <w:right w:val="single" w:sz="4" w:space="0" w:color="auto"/>
+            </w:tcBorders>
+            <w:shd w:val="clear" w:color="auto" w:fill="auto"/>
+            <w:noWrap/>
+            <w:vAlign w:val="bottom"/>
+            <w:hideMark/>
+          </w:tcPr>
+          <w:p>
+            <w:pPr>
+              <w:rPr>
+                <w:rFonts w:asciiTheme="minorHAnsi" w:hAnsiTheme="minorHAnsi"/>
+              </w:rPr>
+            </w:pPr>
+          </w:p>
+        </w:tc>
+        <w:tc>
+          <w:tcPr>
+            <w:tcW w:w="560" w:type="dxa"/>
+            <w:tcBorders>
+              <w:top w:val="nil"/>
+              <w:left w:val="single" w:sz="4" w:space="0" w:color="auto"/>
+              <w:bottom w:val="nil"/>
+              <w:right w:val="nil"/>
+            </w:tcBorders>
+            <w:shd w:val="clear" w:color="auto" w:fill="auto"/>
+            <w:noWrap/>
+            <w:vAlign w:val="bottom"/>
+            <w:hideMark/>
+          </w:tcPr>
+          <w:p>
+            <w:pPr>
+              <w:rPr>
+                <w:rFonts w:asciiTheme="minorHAnsi" w:hAnsiTheme="minorHAnsi"/>
+              </w:rPr>
+            </w:pPr>
+          </w:p>
+        </w:tc>
+        <w:tc>
+          <w:tcPr>
+            <w:tcW w:w="560" w:type="dxa"/>
+            <w:tcBorders>
+              <w:top w:val="nil"/>
+              <w:left w:val="single" w:sz="4" w:space="0" w:color="auto"/>
+              <w:bottom w:val="nil"/>
+              <w:right w:val="single" w:sz="4" w:space="0" w:color="auto"/>
+            </w:tcBorders>
+            <w:shd w:val="clear" w:color="000000" w:fill="C0C0C0"/>
+            <w:noWrap/>
+            <w:vAlign w:val="bottom"/>
+            <w:hideMark/>
+          </w:tcPr>
+          <w:p>
+            <w:pPr>
+              <w:rPr>
+                <w:rFonts w:asciiTheme="minorHAnsi" w:hAnsiTheme="minorHAnsi"/>
+              </w:rPr>
+            </w:pPr>
+            <w:r>
+              <w:rPr>
+                <w:rFonts w:asciiTheme="minorHAnsi" w:hAnsiTheme="minorHAnsi"/>
+              </w:rPr>
+              <w:t>6,00</w:t>
+            </w:r>
+          </w:p>
+        </w:tc>
+        <w:tc>
+          <w:tcPr>
+            <w:tcW w:w="560" w:type="dxa"/>
+            <w:tcBorders>
+              <w:top w:val="nil"/>
+              <w:left w:val="nil"/>
+              <w:bottom w:val="nil"/>
+              <w:right w:val="single" w:sz="4" w:space="0" w:color="auto"/>
+            </w:tcBorders>
+            <w:shd w:val="clear" w:color="000000" w:fill="FFFF99"/>
+            <w:noWrap/>
+            <w:vAlign w:val="bottom"/>
+            <w:hideMark/>
+          </w:tcPr>
+          <w:p>
+            <w:pPr>
+              <w:rPr>
+                <w:rFonts w:asciiTheme="minorHAnsi" w:hAnsiTheme="minorHAnsi"/>
+              </w:rPr>
+            </w:pPr>
+            <w:r>
+              <w:rPr>
+                <w:rFonts w:asciiTheme="minorHAnsi" w:hAnsiTheme="minorHAnsi"/>
+              </w:rPr>
+              <w:t>6</w:t>
+            </w:r>
+          </w:p>
+        </w:tc>
+      </w:tr>
+      <w:tr>
+        <w:trPr>
+          <w:trHeight w:val="20"/>
+          <w:jc w:val="center"/>
+        </w:trPr>
+        <w:tc>
+          <w:tcPr>
+            <w:tcW w:w="5320" w:type="dxa"/>
+            <w:tcBorders>
+              <w:top w:val="nil"/>
+              <w:left w:val="single" w:sz="4" w:space="0" w:color="auto"/>
+              <w:bottom w:val="nil"/>
+              <w:right w:val="single" w:sz="4" w:space="0" w:color="auto"/>
+            </w:tcBorders>
+            <w:shd w:val="clear" w:color="auto" w:fill="auto"/>
+            <w:noWrap/>
+            <w:vAlign w:val="bottom"/>
+            <w:hideMark/>
+          </w:tcPr>
+          <w:p>
+            <w:pPr>
+              <w:rPr>
+                <w:rFonts w:asciiTheme="minorHAnsi" w:hAnsiTheme="minorHAnsi"/>
+              </w:rPr>
+            </w:pPr>
+            <w:r>
+              <w:rPr>
+                <w:rFonts w:asciiTheme="minorHAnsi" w:hAnsiTheme="minorHAnsi"/>
+              </w:rPr>
+              <w:t xml:space="preserve">GP 2.3    </w:t>
+            </w:r>
+            <w:proofErr w:type="spellStart"/>
+            <w:r>
+              <w:rPr>
+                <w:rFonts w:asciiTheme="minorHAnsi" w:hAnsiTheme="minorHAnsi"/>
+              </w:rPr>
+              <w:t>Provide</w:t>
+            </w:r>
+            <w:proofErr w:type="spellEnd"/>
+            <w:r>
+              <w:rPr>
+                <w:rFonts w:asciiTheme="minorHAnsi" w:hAnsiTheme="minorHAnsi"/>
+              </w:rPr>
+              <w:t xml:space="preserve"> </w:t>
+            </w:r>
+            <w:proofErr w:type="spellStart"/>
+            <w:r>
+              <w:rPr>
+                <w:rFonts w:asciiTheme="minorHAnsi" w:hAnsiTheme="minorHAnsi"/>
+              </w:rPr>
+              <w:t>Resources</w:t>
+            </w:r>
+            <w:proofErr w:type="spellEnd"/>
+          </w:p>
+        </w:tc>
+        <w:tc>
+          <w:tcPr>
+            <w:tcW w:w="560" w:type="dxa"/>
+            <w:tcBorders>
+              <w:top w:val="nil"/>
+              <w:left w:val="single" w:sz="4" w:space="0" w:color="auto"/>
+              <w:bottom w:val="nil"/>
+              <w:right w:val="single" w:sz="4" w:space="0" w:color="auto"/>
+            </w:tcBorders>
+            <w:shd w:val="clear" w:color="auto" w:fill="auto"/>
+            <w:noWrap/>
+            <w:vAlign w:val="bottom"/>
+            <w:hideMark/>
+          </w:tcPr>
+          <w:p>
+            <w:pPr>
+              <w:rPr>
+                <w:rFonts w:asciiTheme="minorHAnsi" w:hAnsiTheme="minorHAnsi"/>
+              </w:rPr>
+            </w:pPr>
+          </w:p>
+        </w:tc>
+        <w:tc>
+          <w:tcPr>
+            <w:tcW w:w="560" w:type="dxa"/>
+            <w:tcBorders>
+              <w:top w:val="nil"/>
+              <w:left w:val="single" w:sz="4" w:space="0" w:color="auto"/>
+              <w:bottom w:val="nil"/>
+              <w:right w:val="nil"/>
+            </w:tcBorders>
+            <w:shd w:val="clear" w:color="auto" w:fill="auto"/>
+            <w:noWrap/>
+            <w:vAlign w:val="bottom"/>
+            <w:hideMark/>
+          </w:tcPr>
+          <w:p>
+            <w:pPr>
+              <w:rPr>
+                <w:rFonts w:asciiTheme="minorHAnsi" w:hAnsiTheme="minorHAnsi"/>
+              </w:rPr>
+            </w:pPr>
+          </w:p>
+        </w:tc>
+        <w:tc>
+          <w:tcPr>
+            <w:tcW w:w="560" w:type="dxa"/>
+            <w:tcBorders>
+              <w:top w:val="nil"/>
+              <w:left w:val="single" w:sz="4" w:space="0" w:color="auto"/>
+              <w:bottom w:val="nil"/>
+              <w:right w:val="single" w:sz="4" w:space="0" w:color="auto"/>
+            </w:tcBorders>
+            <w:shd w:val="clear" w:color="000000" w:fill="C0C0C0"/>
+            <w:noWrap/>
+            <w:vAlign w:val="bottom"/>
+            <w:hideMark/>
+          </w:tcPr>
+          <w:p>
+            <w:pPr>
+              <w:rPr>
+                <w:rFonts w:asciiTheme="minorHAnsi" w:hAnsiTheme="minorHAnsi"/>
+              </w:rPr>
+            </w:pPr>
+            <w:r>
+              <w:rPr>
+                <w:rFonts w:asciiTheme="minorHAnsi" w:hAnsiTheme="minorHAnsi"/>
+              </w:rPr>
+              <w:t>6,00</w:t>
+            </w:r>
+          </w:p>
+        </w:tc>
+        <w:tc>
+          <w:tcPr>
+            <w:tcW w:w="560" w:type="dxa"/>
+            <w:tcBorders>
+              <w:top w:val="nil"/>
+              <w:left w:val="nil"/>
+              <w:bottom w:val="nil"/>
+              <w:right w:val="single" w:sz="4" w:space="0" w:color="auto"/>
+            </w:tcBorders>
+            <w:shd w:val="clear" w:color="000000" w:fill="FFFF99"/>
+            <w:noWrap/>
+            <w:vAlign w:val="bottom"/>
+            <w:hideMark/>
+          </w:tcPr>
+          <w:p>
+            <w:pPr>
+              <w:rPr>
+                <w:rFonts w:asciiTheme="minorHAnsi" w:hAnsiTheme="minorHAnsi"/>
+              </w:rPr>
+            </w:pPr>
+            <w:r>
+              <w:rPr>
+                <w:rFonts w:asciiTheme="minorHAnsi" w:hAnsiTheme="minorHAnsi"/>
+              </w:rPr>
+              <w:t>6</w:t>
+            </w:r>
+          </w:p>
+        </w:tc>
+      </w:tr>
+      <w:tr>
+        <w:trPr>
+          <w:trHeight w:val="20"/>
+          <w:jc w:val="center"/>
+        </w:trPr>
+        <w:tc>
+          <w:tcPr>
+            <w:tcW w:w="5320" w:type="dxa"/>
+            <w:tcBorders>
+              <w:top w:val="nil"/>
+              <w:left w:val="single" w:sz="4" w:space="0" w:color="auto"/>
+              <w:bottom w:val="nil"/>
+              <w:right w:val="single" w:sz="4" w:space="0" w:color="auto"/>
+            </w:tcBorders>
+            <w:shd w:val="clear" w:color="auto" w:fill="auto"/>
+            <w:noWrap/>
+            <w:vAlign w:val="bottom"/>
+            <w:hideMark/>
+          </w:tcPr>
+          <w:p>
+            <w:pPr>
+              <w:rPr>
+                <w:rFonts w:asciiTheme="minorHAnsi" w:hAnsiTheme="minorHAnsi"/>
+              </w:rPr>
+            </w:pPr>
+            <w:r>
+              <w:rPr>
+                <w:rFonts w:asciiTheme="minorHAnsi" w:hAnsiTheme="minorHAnsi"/>
+              </w:rPr>
+              <w:t xml:space="preserve">GP 2.4    </w:t>
+            </w:r>
+            <w:proofErr w:type="spellStart"/>
+            <w:r>
+              <w:rPr>
+                <w:rFonts w:asciiTheme="minorHAnsi" w:hAnsiTheme="minorHAnsi"/>
+              </w:rPr>
+              <w:t>Assign</w:t>
+            </w:r>
+            <w:proofErr w:type="spellEnd"/>
+            <w:r>
+              <w:rPr>
+                <w:rFonts w:asciiTheme="minorHAnsi" w:hAnsiTheme="minorHAnsi"/>
+              </w:rPr>
+              <w:t xml:space="preserve"> </w:t>
+            </w:r>
+            <w:proofErr w:type="spellStart"/>
+            <w:r>
+              <w:rPr>
+                <w:rFonts w:asciiTheme="minorHAnsi" w:hAnsiTheme="minorHAnsi"/>
+              </w:rPr>
+              <w:t>Responsibility</w:t>
+            </w:r>
+            <w:proofErr w:type="spellEnd"/>
+          </w:p>
+        </w:tc>
+        <w:tc>
+          <w:tcPr>
+            <w:tcW w:w="560" w:type="dxa"/>
+            <w:tcBorders>
+              <w:top w:val="nil"/>
+              <w:left w:val="single" w:sz="4" w:space="0" w:color="auto"/>
+              <w:bottom w:val="nil"/>
+              <w:right w:val="single" w:sz="4" w:space="0" w:color="auto"/>
+            </w:tcBorders>
+            <w:shd w:val="clear" w:color="auto" w:fill="auto"/>
+            <w:noWrap/>
+            <w:vAlign w:val="bottom"/>
+            <w:hideMark/>
+          </w:tcPr>
+          <w:p>
+            <w:pPr>
+              <w:rPr>
+                <w:rFonts w:asciiTheme="minorHAnsi" w:hAnsiTheme="minorHAnsi"/>
+              </w:rPr>
+            </w:pPr>
+          </w:p>
+        </w:tc>
+        <w:tc>
+          <w:tcPr>
+            <w:tcW w:w="560" w:type="dxa"/>
+            <w:tcBorders>
+              <w:top w:val="nil"/>
+              <w:left w:val="single" w:sz="4" w:space="0" w:color="auto"/>
+              <w:bottom w:val="nil"/>
+              <w:right w:val="nil"/>
+            </w:tcBorders>
+            <w:shd w:val="clear" w:color="auto" w:fill="auto"/>
+            <w:noWrap/>
+            <w:vAlign w:val="bottom"/>
+            <w:hideMark/>
+          </w:tcPr>
+          <w:p>
+            <w:pPr>
+              <w:rPr>
+                <w:rFonts w:asciiTheme="minorHAnsi" w:hAnsiTheme="minorHAnsi"/>
+              </w:rPr>
+            </w:pPr>
+          </w:p>
+        </w:tc>
+        <w:tc>
+          <w:tcPr>
+            <w:tcW w:w="560" w:type="dxa"/>
+            <w:tcBorders>
+              <w:top w:val="nil"/>
+              <w:left w:val="single" w:sz="4" w:space="0" w:color="auto"/>
+              <w:bottom w:val="nil"/>
+              <w:right w:val="single" w:sz="4" w:space="0" w:color="auto"/>
+            </w:tcBorders>
+            <w:shd w:val="clear" w:color="000000" w:fill="C0C0C0"/>
+            <w:noWrap/>
+            <w:vAlign w:val="bottom"/>
+            <w:hideMark/>
+          </w:tcPr>
+          <w:p>
+            <w:pPr>
+              <w:rPr>
+                <w:rFonts w:asciiTheme="minorHAnsi" w:hAnsiTheme="minorHAnsi"/>
+              </w:rPr>
+            </w:pPr>
+            <w:r>
+              <w:rPr>
+                <w:rFonts w:asciiTheme="minorHAnsi" w:hAnsiTheme="minorHAnsi"/>
+              </w:rPr>
+              <w:t>7,00</w:t>
+            </w:r>
+          </w:p>
+        </w:tc>
+        <w:tc>
+          <w:tcPr>
+            <w:tcW w:w="560" w:type="dxa"/>
+            <w:tcBorders>
+              <w:top w:val="nil"/>
+              <w:left w:val="nil"/>
+              <w:bottom w:val="nil"/>
+              <w:right w:val="single" w:sz="4" w:space="0" w:color="auto"/>
+            </w:tcBorders>
+            <w:shd w:val="clear" w:color="000000" w:fill="FFFF99"/>
+            <w:noWrap/>
+            <w:vAlign w:val="bottom"/>
+            <w:hideMark/>
+          </w:tcPr>
+          <w:p>
+            <w:pPr>
+              <w:rPr>
+                <w:rFonts w:asciiTheme="minorHAnsi" w:hAnsiTheme="minorHAnsi"/>
+              </w:rPr>
+            </w:pPr>
+            <w:r>
+              <w:rPr>
+                <w:rFonts w:asciiTheme="minorHAnsi" w:hAnsiTheme="minorHAnsi"/>
+              </w:rPr>
+              <w:t>7</w:t>
+            </w:r>
+          </w:p>
+        </w:tc>
+      </w:tr>
+      <w:tr>
+        <w:trPr>
+          <w:trHeight w:val="20"/>
+          <w:jc w:val="center"/>
+        </w:trPr>
+        <w:tc>
+          <w:tcPr>
+            <w:tcW w:w="5320" w:type="dxa"/>
+            <w:tcBorders>
+              <w:top w:val="nil"/>
+              <w:left w:val="single" w:sz="4" w:space="0" w:color="auto"/>
+              <w:bottom w:val="nil"/>
+              <w:right w:val="single" w:sz="4" w:space="0" w:color="auto"/>
+            </w:tcBorders>
+            <w:shd w:val="clear" w:color="auto" w:fill="auto"/>
+            <w:noWrap/>
+            <w:vAlign w:val="bottom"/>
+            <w:hideMark/>
+          </w:tcPr>
+          <w:p>
+            <w:pPr>
+              <w:rPr>
+                <w:rFonts w:asciiTheme="minorHAnsi" w:hAnsiTheme="minorHAnsi"/>
+              </w:rPr>
+            </w:pPr>
+            <w:r>
+              <w:rPr>
+                <w:rFonts w:asciiTheme="minorHAnsi" w:hAnsiTheme="minorHAnsi"/>
+              </w:rPr>
+              <w:t xml:space="preserve">GP 2.5    Train </w:t>
+            </w:r>
+            <w:proofErr w:type="spellStart"/>
+            <w:r>
+              <w:rPr>
+                <w:rFonts w:asciiTheme="minorHAnsi" w:hAnsiTheme="minorHAnsi"/>
+              </w:rPr>
+              <w:t>People</w:t>
+            </w:r>
+            <w:proofErr w:type="spellEnd"/>
+          </w:p>
+        </w:tc>
+        <w:tc>
+          <w:tcPr>
+            <w:tcW w:w="560" w:type="dxa"/>
+            <w:tcBorders>
+              <w:top w:val="nil"/>
+              <w:left w:val="single" w:sz="4" w:space="0" w:color="auto"/>
+              <w:bottom w:val="nil"/>
+              <w:right w:val="single" w:sz="4" w:space="0" w:color="auto"/>
+            </w:tcBorders>
+            <w:shd w:val="clear" w:color="auto" w:fill="auto"/>
+            <w:noWrap/>
+            <w:vAlign w:val="bottom"/>
+            <w:hideMark/>
+          </w:tcPr>
+          <w:p>
+            <w:pPr>
+              <w:rPr>
+                <w:rFonts w:asciiTheme="minorHAnsi" w:hAnsiTheme="minorHAnsi"/>
+              </w:rPr>
+            </w:pPr>
+          </w:p>
+        </w:tc>
+        <w:tc>
+          <w:tcPr>
+            <w:tcW w:w="560" w:type="dxa"/>
+            <w:tcBorders>
+              <w:top w:val="nil"/>
+              <w:left w:val="single" w:sz="4" w:space="0" w:color="auto"/>
+              <w:bottom w:val="nil"/>
+              <w:right w:val="nil"/>
+            </w:tcBorders>
+            <w:shd w:val="clear" w:color="auto" w:fill="auto"/>
+            <w:noWrap/>
+            <w:vAlign w:val="bottom"/>
+            <w:hideMark/>
+          </w:tcPr>
+          <w:p>
+            <w:pPr>
+              <w:rPr>
+                <w:rFonts w:asciiTheme="minorHAnsi" w:hAnsiTheme="minorHAnsi"/>
+              </w:rPr>
+            </w:pPr>
+          </w:p>
+        </w:tc>
+        <w:tc>
+          <w:tcPr>
+            <w:tcW w:w="560" w:type="dxa"/>
+            <w:tcBorders>
+              <w:top w:val="nil"/>
+              <w:left w:val="single" w:sz="4" w:space="0" w:color="auto"/>
+              <w:bottom w:val="nil"/>
+              <w:right w:val="single" w:sz="4" w:space="0" w:color="auto"/>
+            </w:tcBorders>
+            <w:shd w:val="clear" w:color="000000" w:fill="C0C0C0"/>
+            <w:noWrap/>
+            <w:vAlign w:val="bottom"/>
+            <w:hideMark/>
+          </w:tcPr>
+          <w:p>
+            <w:pPr>
+              <w:rPr>
+                <w:rFonts w:asciiTheme="minorHAnsi" w:hAnsiTheme="minorHAnsi"/>
+              </w:rPr>
+            </w:pPr>
+            <w:r>
+              <w:rPr>
+                <w:rFonts w:asciiTheme="minorHAnsi" w:hAnsiTheme="minorHAnsi"/>
+              </w:rPr>
+              <w:t>4,00</w:t>
+            </w:r>
+          </w:p>
+        </w:tc>
+        <w:tc>
+          <w:tcPr>
+            <w:tcW w:w="560" w:type="dxa"/>
+            <w:tcBorders>
+              <w:top w:val="nil"/>
+              <w:left w:val="nil"/>
+              <w:bottom w:val="nil"/>
+              <w:right w:val="single" w:sz="4" w:space="0" w:color="auto"/>
+            </w:tcBorders>
+            <w:shd w:val="clear" w:color="000000" w:fill="FFFF99"/>
+            <w:noWrap/>
+            <w:vAlign w:val="bottom"/>
+            <w:hideMark/>
+          </w:tcPr>
+          <w:p>
+            <w:pPr>
+              <w:rPr>
+                <w:rFonts w:asciiTheme="minorHAnsi" w:hAnsiTheme="minorHAnsi"/>
+              </w:rPr>
+            </w:pPr>
+            <w:r>
+              <w:rPr>
+                <w:rFonts w:asciiTheme="minorHAnsi" w:hAnsiTheme="minorHAnsi"/>
+              </w:rPr>
+              <w:t>4</w:t>
+            </w:r>
+          </w:p>
+        </w:tc>
+      </w:tr>
+      <w:tr>
+        <w:trPr>
+          <w:trHeight w:val="20"/>
+          <w:jc w:val="center"/>
+        </w:trPr>
+        <w:tc>
+          <w:tcPr>
+            <w:tcW w:w="5320" w:type="dxa"/>
+            <w:tcBorders>
+              <w:top w:val="nil"/>
+              <w:left w:val="single" w:sz="4" w:space="0" w:color="auto"/>
+              <w:bottom w:val="nil"/>
+              <w:right w:val="single" w:sz="4" w:space="0" w:color="auto"/>
+            </w:tcBorders>
+            <w:shd w:val="clear" w:color="auto" w:fill="auto"/>
+            <w:noWrap/>
+            <w:vAlign w:val="bottom"/>
+            <w:hideMark/>
+          </w:tcPr>
+          <w:p>
+            <w:pPr>
+              <w:rPr>
+                <w:rFonts w:asciiTheme="minorHAnsi" w:hAnsiTheme="minorHAnsi"/>
+              </w:rPr>
+            </w:pPr>
+            <w:r>
+              <w:rPr>
+                <w:rFonts w:asciiTheme="minorHAnsi" w:hAnsiTheme="minorHAnsi"/>
+              </w:rPr>
+              <w:t xml:space="preserve">GP 2.6    </w:t>
+            </w:r>
+            <w:proofErr w:type="spellStart"/>
+            <w:r>
+              <w:rPr>
+                <w:rFonts w:asciiTheme="minorHAnsi" w:hAnsiTheme="minorHAnsi"/>
+              </w:rPr>
+              <w:t>Manage</w:t>
+            </w:r>
+            <w:proofErr w:type="spellEnd"/>
+            <w:r>
+              <w:rPr>
+                <w:rFonts w:asciiTheme="minorHAnsi" w:hAnsiTheme="minorHAnsi"/>
+              </w:rPr>
+              <w:t xml:space="preserve"> </w:t>
+            </w:r>
+            <w:proofErr w:type="spellStart"/>
+            <w:r>
+              <w:rPr>
+                <w:rFonts w:asciiTheme="minorHAnsi" w:hAnsiTheme="minorHAnsi"/>
+              </w:rPr>
+              <w:t>Configurations</w:t>
+            </w:r>
+            <w:proofErr w:type="spellEnd"/>
+          </w:p>
+        </w:tc>
+        <w:tc>
+          <w:tcPr>
+            <w:tcW w:w="560" w:type="dxa"/>
+            <w:tcBorders>
+              <w:top w:val="nil"/>
+              <w:left w:val="single" w:sz="4" w:space="0" w:color="auto"/>
+              <w:bottom w:val="nil"/>
+              <w:right w:val="single" w:sz="4" w:space="0" w:color="auto"/>
+            </w:tcBorders>
+            <w:shd w:val="clear" w:color="auto" w:fill="auto"/>
+            <w:noWrap/>
+            <w:vAlign w:val="bottom"/>
+            <w:hideMark/>
+          </w:tcPr>
+          <w:p>
+            <w:pPr>
+              <w:rPr>
+                <w:rFonts w:asciiTheme="minorHAnsi" w:hAnsiTheme="minorHAnsi"/>
+              </w:rPr>
+            </w:pPr>
+          </w:p>
+        </w:tc>
+        <w:tc>
+          <w:tcPr>
+            <w:tcW w:w="560" w:type="dxa"/>
+            <w:tcBorders>
+              <w:top w:val="nil"/>
+              <w:left w:val="single" w:sz="4" w:space="0" w:color="auto"/>
+              <w:bottom w:val="nil"/>
+              <w:right w:val="nil"/>
+            </w:tcBorders>
+            <w:shd w:val="clear" w:color="auto" w:fill="auto"/>
+            <w:noWrap/>
+            <w:vAlign w:val="bottom"/>
+            <w:hideMark/>
+          </w:tcPr>
+          <w:p>
+            <w:pPr>
+              <w:rPr>
+                <w:rFonts w:asciiTheme="minorHAnsi" w:hAnsiTheme="minorHAnsi"/>
+              </w:rPr>
+            </w:pPr>
+          </w:p>
+        </w:tc>
+        <w:tc>
+          <w:tcPr>
+            <w:tcW w:w="560" w:type="dxa"/>
+            <w:tcBorders>
+              <w:top w:val="nil"/>
+              <w:left w:val="single" w:sz="4" w:space="0" w:color="auto"/>
+              <w:bottom w:val="nil"/>
+              <w:right w:val="single" w:sz="4" w:space="0" w:color="auto"/>
+            </w:tcBorders>
+            <w:shd w:val="clear" w:color="000000" w:fill="C0C0C0"/>
+            <w:noWrap/>
+            <w:vAlign w:val="bottom"/>
+            <w:hideMark/>
+          </w:tcPr>
+          <w:p>
+            <w:pPr>
+              <w:rPr>
+                <w:rFonts w:asciiTheme="minorHAnsi" w:hAnsiTheme="minorHAnsi"/>
+              </w:rPr>
+            </w:pPr>
+            <w:r>
+              <w:rPr>
+                <w:rFonts w:asciiTheme="minorHAnsi" w:hAnsiTheme="minorHAnsi"/>
+              </w:rPr>
+              <w:t>8,00</w:t>
+            </w:r>
+          </w:p>
+        </w:tc>
+        <w:tc>
+          <w:tcPr>
+            <w:tcW w:w="560" w:type="dxa"/>
+            <w:tcBorders>
+              <w:top w:val="nil"/>
+              <w:left w:val="nil"/>
+              <w:bottom w:val="nil"/>
+              <w:right w:val="single" w:sz="4" w:space="0" w:color="auto"/>
+            </w:tcBorders>
+            <w:shd w:val="clear" w:color="000000" w:fill="FFFF99"/>
+            <w:noWrap/>
+            <w:vAlign w:val="bottom"/>
+            <w:hideMark/>
+          </w:tcPr>
+          <w:p>
+            <w:pPr>
+              <w:rPr>
+                <w:rFonts w:asciiTheme="minorHAnsi" w:hAnsiTheme="minorHAnsi"/>
+              </w:rPr>
+            </w:pPr>
+            <w:r>
+              <w:rPr>
+                <w:rFonts w:asciiTheme="minorHAnsi" w:hAnsiTheme="minorHAnsi"/>
+              </w:rPr>
+              <w:t>8</w:t>
+            </w:r>
+          </w:p>
+        </w:tc>
+      </w:tr>
+      <w:tr>
+        <w:trPr>
+          <w:trHeight w:val="20"/>
+          <w:jc w:val="center"/>
+        </w:trPr>
+        <w:tc>
+          <w:tcPr>
+            <w:tcW w:w="5320" w:type="dxa"/>
+            <w:tcBorders>
+              <w:top w:val="nil"/>
+              <w:left w:val="single" w:sz="4" w:space="0" w:color="auto"/>
+              <w:bottom w:val="nil"/>
+              <w:right w:val="single" w:sz="4" w:space="0" w:color="auto"/>
+            </w:tcBorders>
+            <w:shd w:val="clear" w:color="auto" w:fill="auto"/>
+            <w:noWrap/>
+            <w:vAlign w:val="bottom"/>
+            <w:hideMark/>
+          </w:tcPr>
+          <w:p>
+            <w:pPr>
+              <w:rPr>
+                <w:rFonts w:asciiTheme="minorHAnsi" w:hAnsiTheme="minorHAnsi"/>
+              </w:rPr>
+            </w:pPr>
+            <w:r>
+              <w:rPr>
+                <w:rFonts w:asciiTheme="minorHAnsi" w:hAnsiTheme="minorHAnsi"/>
+              </w:rPr>
+              <w:t xml:space="preserve">GP 2.7    </w:t>
+            </w:r>
+            <w:proofErr w:type="spellStart"/>
+            <w:r>
+              <w:rPr>
+                <w:rFonts w:asciiTheme="minorHAnsi" w:hAnsiTheme="minorHAnsi"/>
+              </w:rPr>
+              <w:t>Identify</w:t>
+            </w:r>
+            <w:proofErr w:type="spellEnd"/>
+            <w:r>
+              <w:rPr>
+                <w:rFonts w:asciiTheme="minorHAnsi" w:hAnsiTheme="minorHAnsi"/>
+              </w:rPr>
+              <w:t xml:space="preserve"> and </w:t>
+            </w:r>
+            <w:proofErr w:type="spellStart"/>
+            <w:r>
+              <w:rPr>
+                <w:rFonts w:asciiTheme="minorHAnsi" w:hAnsiTheme="minorHAnsi"/>
+              </w:rPr>
+              <w:t>Involve</w:t>
+            </w:r>
+            <w:proofErr w:type="spellEnd"/>
+            <w:r>
+              <w:rPr>
+                <w:rFonts w:asciiTheme="minorHAnsi" w:hAnsiTheme="minorHAnsi"/>
+              </w:rPr>
+              <w:t xml:space="preserve"> </w:t>
+            </w:r>
+            <w:proofErr w:type="spellStart"/>
+            <w:r>
+              <w:rPr>
+                <w:rFonts w:asciiTheme="minorHAnsi" w:hAnsiTheme="minorHAnsi"/>
+              </w:rPr>
+              <w:t>Relevant</w:t>
+            </w:r>
+            <w:proofErr w:type="spellEnd"/>
+            <w:r>
+              <w:rPr>
+                <w:rFonts w:asciiTheme="minorHAnsi" w:hAnsiTheme="minorHAnsi"/>
+              </w:rPr>
+              <w:t xml:space="preserve"> </w:t>
+            </w:r>
+            <w:proofErr w:type="spellStart"/>
+            <w:r>
+              <w:rPr>
+                <w:rFonts w:asciiTheme="minorHAnsi" w:hAnsiTheme="minorHAnsi"/>
+              </w:rPr>
+              <w:t>Stakeholders</w:t>
+            </w:r>
+            <w:proofErr w:type="spellEnd"/>
+          </w:p>
+        </w:tc>
+        <w:tc>
+          <w:tcPr>
+            <w:tcW w:w="560" w:type="dxa"/>
+            <w:tcBorders>
+              <w:top w:val="nil"/>
+              <w:left w:val="single" w:sz="4" w:space="0" w:color="auto"/>
+              <w:bottom w:val="nil"/>
+              <w:right w:val="single" w:sz="4" w:space="0" w:color="auto"/>
+            </w:tcBorders>
+            <w:shd w:val="clear" w:color="auto" w:fill="auto"/>
+            <w:noWrap/>
+            <w:vAlign w:val="bottom"/>
+            <w:hideMark/>
+          </w:tcPr>
+          <w:p>
+            <w:pPr>
+              <w:rPr>
+                <w:rFonts w:asciiTheme="minorHAnsi" w:hAnsiTheme="minorHAnsi"/>
+              </w:rPr>
+            </w:pPr>
+          </w:p>
+        </w:tc>
+        <w:tc>
+          <w:tcPr>
+            <w:tcW w:w="560" w:type="dxa"/>
+            <w:tcBorders>
+              <w:top w:val="nil"/>
+              <w:left w:val="single" w:sz="4" w:space="0" w:color="auto"/>
+              <w:bottom w:val="nil"/>
+              <w:right w:val="nil"/>
+            </w:tcBorders>
+            <w:shd w:val="clear" w:color="auto" w:fill="auto"/>
+            <w:noWrap/>
+            <w:vAlign w:val="bottom"/>
+            <w:hideMark/>
+          </w:tcPr>
+          <w:p>
+            <w:pPr>
+              <w:rPr>
+                <w:rFonts w:asciiTheme="minorHAnsi" w:hAnsiTheme="minorHAnsi"/>
+              </w:rPr>
+            </w:pPr>
+          </w:p>
+        </w:tc>
+        <w:tc>
+          <w:tcPr>
+            <w:tcW w:w="560" w:type="dxa"/>
+            <w:tcBorders>
+              <w:top w:val="nil"/>
+              <w:left w:val="single" w:sz="4" w:space="0" w:color="auto"/>
+              <w:bottom w:val="nil"/>
+              <w:right w:val="single" w:sz="4" w:space="0" w:color="auto"/>
+            </w:tcBorders>
+            <w:shd w:val="clear" w:color="000000" w:fill="C0C0C0"/>
+            <w:noWrap/>
+            <w:vAlign w:val="bottom"/>
+            <w:hideMark/>
+          </w:tcPr>
+          <w:p>
+            <w:pPr>
+              <w:rPr>
+                <w:rFonts w:asciiTheme="minorHAnsi" w:hAnsiTheme="minorHAnsi"/>
+              </w:rPr>
+            </w:pPr>
+            <w:r>
+              <w:rPr>
+                <w:rFonts w:asciiTheme="minorHAnsi" w:hAnsiTheme="minorHAnsi"/>
+              </w:rPr>
+              <w:t>8,00</w:t>
+            </w:r>
+          </w:p>
+        </w:tc>
+        <w:tc>
+          <w:tcPr>
+            <w:tcW w:w="560" w:type="dxa"/>
+            <w:tcBorders>
+              <w:top w:val="nil"/>
+              <w:left w:val="nil"/>
+              <w:bottom w:val="nil"/>
+              <w:right w:val="single" w:sz="4" w:space="0" w:color="auto"/>
+            </w:tcBorders>
+            <w:shd w:val="clear" w:color="000000" w:fill="FFFF99"/>
+            <w:noWrap/>
+            <w:vAlign w:val="bottom"/>
+            <w:hideMark/>
+          </w:tcPr>
+          <w:p>
+            <w:pPr>
+              <w:rPr>
+                <w:rFonts w:asciiTheme="minorHAnsi" w:hAnsiTheme="minorHAnsi"/>
+              </w:rPr>
+            </w:pPr>
+            <w:r>
+              <w:rPr>
+                <w:rFonts w:asciiTheme="minorHAnsi" w:hAnsiTheme="minorHAnsi"/>
+              </w:rPr>
+              <w:t>8</w:t>
+            </w:r>
+          </w:p>
+        </w:tc>
+      </w:tr>
+      <w:tr>
+        <w:trPr>
+          <w:trHeight w:val="20"/>
+          <w:jc w:val="center"/>
+        </w:trPr>
+        <w:tc>
+          <w:tcPr>
+            <w:tcW w:w="5320" w:type="dxa"/>
+            <w:tcBorders>
+              <w:top w:val="nil"/>
+              <w:left w:val="single" w:sz="4" w:space="0" w:color="auto"/>
+              <w:bottom w:val="nil"/>
+              <w:right w:val="single" w:sz="4" w:space="0" w:color="auto"/>
+            </w:tcBorders>
+            <w:shd w:val="clear" w:color="auto" w:fill="auto"/>
+            <w:noWrap/>
+            <w:vAlign w:val="bottom"/>
+            <w:hideMark/>
+          </w:tcPr>
+          <w:p>
+            <w:pPr>
+              <w:rPr>
+                <w:rFonts w:asciiTheme="minorHAnsi" w:hAnsiTheme="minorHAnsi"/>
+              </w:rPr>
+            </w:pPr>
+            <w:r>
+              <w:rPr>
+                <w:rFonts w:asciiTheme="minorHAnsi" w:hAnsiTheme="minorHAnsi"/>
+              </w:rPr>
+              <w:t xml:space="preserve">GP 2.8    Monitor and Control </w:t>
+            </w:r>
+            <w:proofErr w:type="spellStart"/>
+            <w:r>
+              <w:rPr>
+                <w:rFonts w:asciiTheme="minorHAnsi" w:hAnsiTheme="minorHAnsi"/>
+              </w:rPr>
+              <w:t>the</w:t>
+            </w:r>
+            <w:proofErr w:type="spellEnd"/>
+            <w:r>
+              <w:rPr>
+                <w:rFonts w:asciiTheme="minorHAnsi" w:hAnsiTheme="minorHAnsi"/>
+              </w:rPr>
+              <w:t xml:space="preserve"> </w:t>
+            </w:r>
+            <w:proofErr w:type="spellStart"/>
+            <w:r>
+              <w:rPr>
+                <w:rFonts w:asciiTheme="minorHAnsi" w:hAnsiTheme="minorHAnsi"/>
+              </w:rPr>
+              <w:t>Process</w:t>
+            </w:r>
+            <w:proofErr w:type="spellEnd"/>
+          </w:p>
+        </w:tc>
+        <w:tc>
+          <w:tcPr>
+            <w:tcW w:w="560" w:type="dxa"/>
+            <w:tcBorders>
+              <w:top w:val="nil"/>
+              <w:left w:val="single" w:sz="4" w:space="0" w:color="auto"/>
+              <w:bottom w:val="nil"/>
+              <w:right w:val="single" w:sz="4" w:space="0" w:color="auto"/>
+            </w:tcBorders>
+            <w:shd w:val="clear" w:color="auto" w:fill="auto"/>
+            <w:noWrap/>
+            <w:vAlign w:val="bottom"/>
+            <w:hideMark/>
+          </w:tcPr>
+          <w:p>
+            <w:pPr>
+              <w:rPr>
+                <w:rFonts w:asciiTheme="minorHAnsi" w:hAnsiTheme="minorHAnsi"/>
+              </w:rPr>
+            </w:pPr>
+          </w:p>
+        </w:tc>
+        <w:tc>
+          <w:tcPr>
+            <w:tcW w:w="560" w:type="dxa"/>
+            <w:tcBorders>
+              <w:top w:val="nil"/>
+              <w:left w:val="single" w:sz="4" w:space="0" w:color="auto"/>
+              <w:bottom w:val="nil"/>
+              <w:right w:val="nil"/>
+            </w:tcBorders>
+            <w:shd w:val="clear" w:color="auto" w:fill="auto"/>
+            <w:noWrap/>
+            <w:vAlign w:val="bottom"/>
+            <w:hideMark/>
+          </w:tcPr>
+          <w:p>
+            <w:pPr>
+              <w:rPr>
+                <w:rFonts w:asciiTheme="minorHAnsi" w:hAnsiTheme="minorHAnsi"/>
+              </w:rPr>
+            </w:pPr>
+          </w:p>
+        </w:tc>
+        <w:tc>
+          <w:tcPr>
+            <w:tcW w:w="560" w:type="dxa"/>
+            <w:tcBorders>
+              <w:top w:val="nil"/>
+              <w:left w:val="single" w:sz="4" w:space="0" w:color="auto"/>
+              <w:bottom w:val="nil"/>
+              <w:right w:val="single" w:sz="4" w:space="0" w:color="auto"/>
+            </w:tcBorders>
+            <w:shd w:val="clear" w:color="000000" w:fill="C0C0C0"/>
+            <w:noWrap/>
+            <w:vAlign w:val="bottom"/>
+            <w:hideMark/>
+          </w:tcPr>
+          <w:p>
+            <w:pPr>
+              <w:rPr>
+                <w:rFonts w:asciiTheme="minorHAnsi" w:hAnsiTheme="minorHAnsi"/>
+              </w:rPr>
+            </w:pPr>
+            <w:r>
+              <w:rPr>
+                <w:rFonts w:asciiTheme="minorHAnsi" w:hAnsiTheme="minorHAnsi"/>
+              </w:rPr>
+              <w:t>6,00</w:t>
+            </w:r>
+          </w:p>
+        </w:tc>
+        <w:tc>
+          <w:tcPr>
+            <w:tcW w:w="560" w:type="dxa"/>
+            <w:tcBorders>
+              <w:top w:val="nil"/>
+              <w:left w:val="nil"/>
+              <w:bottom w:val="nil"/>
+              <w:right w:val="single" w:sz="4" w:space="0" w:color="auto"/>
+            </w:tcBorders>
+            <w:shd w:val="clear" w:color="000000" w:fill="FFFF99"/>
+            <w:noWrap/>
+            <w:vAlign w:val="bottom"/>
+            <w:hideMark/>
+          </w:tcPr>
+          <w:p>
+            <w:pPr>
+              <w:rPr>
+                <w:rFonts w:asciiTheme="minorHAnsi" w:hAnsiTheme="minorHAnsi"/>
+              </w:rPr>
+            </w:pPr>
+            <w:r>
+              <w:rPr>
+                <w:rFonts w:asciiTheme="minorHAnsi" w:hAnsiTheme="minorHAnsi"/>
+              </w:rPr>
+              <w:t>6</w:t>
+            </w:r>
+          </w:p>
+        </w:tc>
+      </w:tr>
+      <w:tr>
+        <w:trPr>
+          <w:trHeight w:val="20"/>
+          <w:jc w:val="center"/>
+        </w:trPr>
+        <w:tc>
+          <w:tcPr>
+            <w:tcW w:w="5320" w:type="dxa"/>
+            <w:tcBorders>
+              <w:top w:val="nil"/>
+              <w:left w:val="single" w:sz="4" w:space="0" w:color="auto"/>
+              <w:bottom w:val="nil"/>
+              <w:right w:val="single" w:sz="4" w:space="0" w:color="auto"/>
+            </w:tcBorders>
+            <w:shd w:val="clear" w:color="auto" w:fill="auto"/>
+            <w:noWrap/>
+            <w:vAlign w:val="bottom"/>
+            <w:hideMark/>
+          </w:tcPr>
+          <w:p>
+            <w:pPr>
+              <w:rPr>
+                <w:rFonts w:asciiTheme="minorHAnsi" w:hAnsiTheme="minorHAnsi"/>
+              </w:rPr>
+            </w:pPr>
+            <w:r>
+              <w:rPr>
+                <w:rFonts w:asciiTheme="minorHAnsi" w:hAnsiTheme="minorHAnsi"/>
+              </w:rPr>
+              <w:t xml:space="preserve">GP 2.9    </w:t>
+            </w:r>
+            <w:proofErr w:type="spellStart"/>
+            <w:r>
+              <w:rPr>
+                <w:rFonts w:asciiTheme="minorHAnsi" w:hAnsiTheme="minorHAnsi"/>
+              </w:rPr>
+              <w:t>Objectively</w:t>
+            </w:r>
+            <w:proofErr w:type="spellEnd"/>
+            <w:r>
+              <w:rPr>
+                <w:rFonts w:asciiTheme="minorHAnsi" w:hAnsiTheme="minorHAnsi"/>
+              </w:rPr>
+              <w:t xml:space="preserve"> </w:t>
+            </w:r>
+            <w:proofErr w:type="spellStart"/>
+            <w:r>
+              <w:rPr>
+                <w:rFonts w:asciiTheme="minorHAnsi" w:hAnsiTheme="minorHAnsi"/>
+              </w:rPr>
+              <w:t>Evaluate</w:t>
+            </w:r>
+            <w:proofErr w:type="spellEnd"/>
+            <w:r>
+              <w:rPr>
+                <w:rFonts w:asciiTheme="minorHAnsi" w:hAnsiTheme="minorHAnsi"/>
+              </w:rPr>
+              <w:t xml:space="preserve"> </w:t>
+            </w:r>
+            <w:proofErr w:type="spellStart"/>
+            <w:r>
+              <w:rPr>
+                <w:rFonts w:asciiTheme="minorHAnsi" w:hAnsiTheme="minorHAnsi"/>
+              </w:rPr>
+              <w:t>Adherence</w:t>
+            </w:r>
+            <w:proofErr w:type="spellEnd"/>
+          </w:p>
+        </w:tc>
+        <w:tc>
+          <w:tcPr>
+            <w:tcW w:w="560" w:type="dxa"/>
+            <w:tcBorders>
+              <w:top w:val="nil"/>
+              <w:left w:val="single" w:sz="4" w:space="0" w:color="auto"/>
+              <w:bottom w:val="nil"/>
+              <w:right w:val="single" w:sz="4" w:space="0" w:color="auto"/>
+            </w:tcBorders>
+            <w:shd w:val="clear" w:color="auto" w:fill="auto"/>
+            <w:noWrap/>
+            <w:vAlign w:val="bottom"/>
+            <w:hideMark/>
+          </w:tcPr>
+          <w:p>
+            <w:pPr>
+              <w:rPr>
+                <w:rFonts w:asciiTheme="minorHAnsi" w:hAnsiTheme="minorHAnsi"/>
+              </w:rPr>
+            </w:pPr>
+          </w:p>
+        </w:tc>
+        <w:tc>
+          <w:tcPr>
+            <w:tcW w:w="560" w:type="dxa"/>
+            <w:tcBorders>
+              <w:top w:val="nil"/>
+              <w:left w:val="single" w:sz="4" w:space="0" w:color="auto"/>
+              <w:bottom w:val="nil"/>
+              <w:right w:val="nil"/>
+            </w:tcBorders>
+            <w:shd w:val="clear" w:color="auto" w:fill="auto"/>
+            <w:noWrap/>
+            <w:vAlign w:val="bottom"/>
+            <w:hideMark/>
+          </w:tcPr>
+          <w:p>
+            <w:pPr>
+              <w:rPr>
+                <w:rFonts w:asciiTheme="minorHAnsi" w:hAnsiTheme="minorHAnsi"/>
+              </w:rPr>
+            </w:pPr>
+          </w:p>
+        </w:tc>
+        <w:tc>
+          <w:tcPr>
+            <w:tcW w:w="560" w:type="dxa"/>
+            <w:tcBorders>
+              <w:top w:val="nil"/>
+              <w:left w:val="single" w:sz="4" w:space="0" w:color="auto"/>
+              <w:bottom w:val="nil"/>
+              <w:right w:val="single" w:sz="4" w:space="0" w:color="auto"/>
+            </w:tcBorders>
+            <w:shd w:val="clear" w:color="000000" w:fill="C0C0C0"/>
+            <w:noWrap/>
+            <w:vAlign w:val="bottom"/>
+            <w:hideMark/>
+          </w:tcPr>
+          <w:p>
+            <w:pPr>
+              <w:rPr>
+                <w:rFonts w:asciiTheme="minorHAnsi" w:hAnsiTheme="minorHAnsi"/>
+              </w:rPr>
+            </w:pPr>
+            <w:r>
+              <w:rPr>
+                <w:rFonts w:asciiTheme="minorHAnsi" w:hAnsiTheme="minorHAnsi"/>
+              </w:rPr>
+              <w:t>5,00</w:t>
+            </w:r>
+          </w:p>
+        </w:tc>
+        <w:tc>
+          <w:tcPr>
+            <w:tcW w:w="560" w:type="dxa"/>
+            <w:tcBorders>
+              <w:top w:val="nil"/>
+              <w:left w:val="nil"/>
+              <w:bottom w:val="nil"/>
+              <w:right w:val="single" w:sz="4" w:space="0" w:color="auto"/>
+            </w:tcBorders>
+            <w:shd w:val="clear" w:color="000000" w:fill="FFFF99"/>
+            <w:noWrap/>
+            <w:vAlign w:val="bottom"/>
+            <w:hideMark/>
+          </w:tcPr>
+          <w:p>
+            <w:pPr>
+              <w:rPr>
+                <w:rFonts w:asciiTheme="minorHAnsi" w:hAnsiTheme="minorHAnsi"/>
+              </w:rPr>
+            </w:pPr>
+            <w:r>
+              <w:rPr>
+                <w:rFonts w:asciiTheme="minorHAnsi" w:hAnsiTheme="minorHAnsi"/>
+              </w:rPr>
+              <w:t>5</w:t>
+            </w:r>
+          </w:p>
+        </w:tc>
+      </w:tr>
+      <w:tr>
+        <w:trPr>
+          <w:trHeight w:val="20"/>
+          <w:jc w:val="center"/>
+        </w:trPr>
+        <w:tc>
+          <w:tcPr>
+            <w:tcW w:w="5320" w:type="dxa"/>
+            <w:tcBorders>
+              <w:top w:val="nil"/>
+              <w:left w:val="single" w:sz="4" w:space="0" w:color="auto"/>
+              <w:bottom w:val="nil"/>
+              <w:right w:val="single" w:sz="4" w:space="0" w:color="auto"/>
+            </w:tcBorders>
+            <w:shd w:val="clear" w:color="auto" w:fill="auto"/>
+            <w:noWrap/>
+            <w:vAlign w:val="bottom"/>
+            <w:hideMark/>
+          </w:tcPr>
+          <w:p>
+            <w:pPr>
+              <w:rPr>
+                <w:rFonts w:asciiTheme="minorHAnsi" w:hAnsiTheme="minorHAnsi"/>
+              </w:rPr>
+            </w:pPr>
+            <w:r>
+              <w:rPr>
+                <w:rFonts w:asciiTheme="minorHAnsi" w:hAnsiTheme="minorHAnsi"/>
+              </w:rPr>
+              <w:t xml:space="preserve">GP 2.10  </w:t>
+            </w:r>
+            <w:proofErr w:type="spellStart"/>
+            <w:r>
+              <w:rPr>
+                <w:rFonts w:asciiTheme="minorHAnsi" w:hAnsiTheme="minorHAnsi"/>
+              </w:rPr>
+              <w:t>Review</w:t>
+            </w:r>
+            <w:proofErr w:type="spellEnd"/>
+            <w:r>
+              <w:rPr>
+                <w:rFonts w:asciiTheme="minorHAnsi" w:hAnsiTheme="minorHAnsi"/>
+              </w:rPr>
+              <w:t xml:space="preserve"> Status </w:t>
+            </w:r>
+            <w:proofErr w:type="spellStart"/>
+            <w:r>
+              <w:rPr>
+                <w:rFonts w:asciiTheme="minorHAnsi" w:hAnsiTheme="minorHAnsi"/>
+              </w:rPr>
+              <w:t>with</w:t>
+            </w:r>
+            <w:proofErr w:type="spellEnd"/>
+            <w:r>
+              <w:rPr>
+                <w:rFonts w:asciiTheme="minorHAnsi" w:hAnsiTheme="minorHAnsi"/>
+              </w:rPr>
+              <w:t xml:space="preserve"> </w:t>
+            </w:r>
+            <w:proofErr w:type="spellStart"/>
+            <w:r>
+              <w:rPr>
+                <w:rFonts w:asciiTheme="minorHAnsi" w:hAnsiTheme="minorHAnsi"/>
+              </w:rPr>
+              <w:t>Higher</w:t>
+            </w:r>
+            <w:proofErr w:type="spellEnd"/>
+            <w:r>
+              <w:rPr>
+                <w:rFonts w:asciiTheme="minorHAnsi" w:hAnsiTheme="minorHAnsi"/>
+              </w:rPr>
+              <w:t xml:space="preserve"> </w:t>
+            </w:r>
+            <w:proofErr w:type="spellStart"/>
+            <w:r>
+              <w:rPr>
+                <w:rFonts w:asciiTheme="minorHAnsi" w:hAnsiTheme="minorHAnsi"/>
+              </w:rPr>
+              <w:t>Level</w:t>
+            </w:r>
+            <w:proofErr w:type="spellEnd"/>
+            <w:r>
+              <w:rPr>
+                <w:rFonts w:asciiTheme="minorHAnsi" w:hAnsiTheme="minorHAnsi"/>
+              </w:rPr>
+              <w:t xml:space="preserve"> Management</w:t>
+            </w:r>
+          </w:p>
+        </w:tc>
+        <w:tc>
+          <w:tcPr>
+            <w:tcW w:w="560" w:type="dxa"/>
+            <w:tcBorders>
+              <w:top w:val="nil"/>
+              <w:left w:val="single" w:sz="4" w:space="0" w:color="auto"/>
+              <w:bottom w:val="nil"/>
+              <w:right w:val="single" w:sz="4" w:space="0" w:color="auto"/>
+            </w:tcBorders>
+            <w:shd w:val="clear" w:color="auto" w:fill="auto"/>
+            <w:noWrap/>
+            <w:vAlign w:val="bottom"/>
+            <w:hideMark/>
+          </w:tcPr>
+          <w:p>
+            <w:pPr>
+              <w:rPr>
+                <w:rFonts w:asciiTheme="minorHAnsi" w:hAnsiTheme="minorHAnsi"/>
+              </w:rPr>
+            </w:pPr>
+          </w:p>
+        </w:tc>
+        <w:tc>
+          <w:tcPr>
+            <w:tcW w:w="560" w:type="dxa"/>
+            <w:tcBorders>
+              <w:top w:val="nil"/>
+              <w:left w:val="single" w:sz="4" w:space="0" w:color="auto"/>
+              <w:bottom w:val="nil"/>
+              <w:right w:val="nil"/>
+            </w:tcBorders>
+            <w:shd w:val="clear" w:color="auto" w:fill="auto"/>
+            <w:noWrap/>
+            <w:vAlign w:val="bottom"/>
+            <w:hideMark/>
+          </w:tcPr>
+          <w:p>
+            <w:pPr>
+              <w:rPr>
+                <w:rFonts w:asciiTheme="minorHAnsi" w:hAnsiTheme="minorHAnsi"/>
+              </w:rPr>
+            </w:pPr>
+          </w:p>
+        </w:tc>
+        <w:tc>
+          <w:tcPr>
+            <w:tcW w:w="560" w:type="dxa"/>
+            <w:tcBorders>
+              <w:top w:val="nil"/>
+              <w:left w:val="single" w:sz="4" w:space="0" w:color="auto"/>
+              <w:bottom w:val="nil"/>
+              <w:right w:val="single" w:sz="4" w:space="0" w:color="auto"/>
+            </w:tcBorders>
+            <w:shd w:val="clear" w:color="000000" w:fill="C0C0C0"/>
+            <w:noWrap/>
+            <w:vAlign w:val="bottom"/>
+            <w:hideMark/>
+          </w:tcPr>
+          <w:p>
+            <w:pPr>
+              <w:rPr>
+                <w:rFonts w:asciiTheme="minorHAnsi" w:hAnsiTheme="minorHAnsi"/>
+              </w:rPr>
+            </w:pPr>
+            <w:r>
+              <w:rPr>
+                <w:rFonts w:asciiTheme="minorHAnsi" w:hAnsiTheme="minorHAnsi"/>
+              </w:rPr>
+              <w:t>4,00</w:t>
+            </w:r>
+          </w:p>
+        </w:tc>
+        <w:tc>
+          <w:tcPr>
+            <w:tcW w:w="560" w:type="dxa"/>
+            <w:tcBorders>
+              <w:top w:val="nil"/>
+              <w:left w:val="single" w:sz="4" w:space="0" w:color="auto"/>
+              <w:bottom w:val="nil"/>
+              <w:right w:val="single" w:sz="4" w:space="0" w:color="auto"/>
+            </w:tcBorders>
+            <w:shd w:val="clear" w:color="000000" w:fill="FFFF99"/>
+            <w:noWrap/>
+            <w:vAlign w:val="bottom"/>
+            <w:hideMark/>
+          </w:tcPr>
+          <w:p>
+            <w:pPr>
+              <w:rPr>
+                <w:rFonts w:asciiTheme="minorHAnsi" w:hAnsiTheme="minorHAnsi"/>
+              </w:rPr>
+            </w:pPr>
+            <w:r>
+              <w:rPr>
+                <w:rFonts w:asciiTheme="minorHAnsi" w:hAnsiTheme="minorHAnsi"/>
+              </w:rPr>
+              <w:t>4</w:t>
+            </w:r>
+          </w:p>
+        </w:tc>
+      </w:tr>
+      <w:tr>
+        <w:trPr>
+          <w:trHeight w:val="20"/>
+          <w:jc w:val="center"/>
+        </w:trPr>
+        <w:tc>
+          <w:tcPr>
+            <w:tcW w:w="5320" w:type="dxa"/>
+            <w:tcBorders>
+              <w:top w:val="nil"/>
+              <w:left w:val="single" w:sz="4" w:space="0" w:color="auto"/>
+              <w:bottom w:val="nil"/>
+              <w:right w:val="single" w:sz="4" w:space="0" w:color="auto"/>
+            </w:tcBorders>
+            <w:shd w:val="clear" w:color="auto" w:fill="auto"/>
+            <w:noWrap/>
+            <w:vAlign w:val="bottom"/>
+            <w:hideMark/>
+          </w:tcPr>
+          <w:p>
+            <w:pPr>
+              <w:rPr>
+                <w:rFonts w:asciiTheme="minorHAnsi" w:hAnsiTheme="minorHAnsi"/>
+              </w:rPr>
+            </w:pPr>
+            <w:r>
+              <w:rPr>
+                <w:rFonts w:asciiTheme="minorHAnsi" w:hAnsiTheme="minorHAnsi"/>
+              </w:rPr>
+              <w:t xml:space="preserve">GP 3.1    </w:t>
+            </w:r>
+            <w:proofErr w:type="spellStart"/>
+            <w:r>
+              <w:rPr>
+                <w:rFonts w:asciiTheme="minorHAnsi" w:hAnsiTheme="minorHAnsi"/>
+              </w:rPr>
+              <w:t>Establish</w:t>
+            </w:r>
+            <w:proofErr w:type="spellEnd"/>
+            <w:r>
+              <w:rPr>
+                <w:rFonts w:asciiTheme="minorHAnsi" w:hAnsiTheme="minorHAnsi"/>
+              </w:rPr>
+              <w:t xml:space="preserve"> a </w:t>
+            </w:r>
+            <w:proofErr w:type="spellStart"/>
+            <w:r>
+              <w:rPr>
+                <w:rFonts w:asciiTheme="minorHAnsi" w:hAnsiTheme="minorHAnsi"/>
+              </w:rPr>
+              <w:t>Defined</w:t>
+            </w:r>
+            <w:proofErr w:type="spellEnd"/>
+            <w:r>
+              <w:rPr>
+                <w:rFonts w:asciiTheme="minorHAnsi" w:hAnsiTheme="minorHAnsi"/>
+              </w:rPr>
+              <w:t xml:space="preserve"> </w:t>
+            </w:r>
+            <w:proofErr w:type="spellStart"/>
+            <w:r>
+              <w:rPr>
+                <w:rFonts w:asciiTheme="minorHAnsi" w:hAnsiTheme="minorHAnsi"/>
+              </w:rPr>
+              <w:t>Process</w:t>
+            </w:r>
+            <w:proofErr w:type="spellEnd"/>
+            <w:r>
+              <w:rPr>
+                <w:rFonts w:asciiTheme="minorHAnsi" w:hAnsiTheme="minorHAnsi"/>
+              </w:rPr>
+              <w:t xml:space="preserve"> (*)</w:t>
+            </w:r>
+          </w:p>
+        </w:tc>
+        <w:tc>
+          <w:tcPr>
+            <w:tcW w:w="560" w:type="dxa"/>
+            <w:tcBorders>
+              <w:top w:val="nil"/>
+              <w:left w:val="single" w:sz="4" w:space="0" w:color="auto"/>
+              <w:bottom w:val="nil"/>
+              <w:right w:val="single" w:sz="4" w:space="0" w:color="auto"/>
+            </w:tcBorders>
+            <w:shd w:val="clear" w:color="auto" w:fill="auto"/>
+            <w:noWrap/>
+            <w:vAlign w:val="bottom"/>
+            <w:hideMark/>
+          </w:tcPr>
+          <w:p>
+            <w:pPr>
+              <w:rPr>
+                <w:rFonts w:asciiTheme="minorHAnsi" w:hAnsiTheme="minorHAnsi"/>
+              </w:rPr>
+            </w:pPr>
+          </w:p>
+        </w:tc>
+        <w:tc>
+          <w:tcPr>
+            <w:tcW w:w="560" w:type="dxa"/>
+            <w:tcBorders>
+              <w:top w:val="nil"/>
+              <w:left w:val="single" w:sz="4" w:space="0" w:color="auto"/>
+              <w:bottom w:val="nil"/>
+              <w:right w:val="nil"/>
+            </w:tcBorders>
+            <w:shd w:val="clear" w:color="auto" w:fill="auto"/>
+            <w:noWrap/>
+            <w:vAlign w:val="bottom"/>
+            <w:hideMark/>
+          </w:tcPr>
+          <w:p>
+            <w:pPr>
+              <w:rPr>
+                <w:rFonts w:asciiTheme="minorHAnsi" w:hAnsiTheme="minorHAnsi"/>
+              </w:rPr>
+            </w:pPr>
+          </w:p>
+        </w:tc>
+        <w:tc>
+          <w:tcPr>
+            <w:tcW w:w="560" w:type="dxa"/>
+            <w:tcBorders>
+              <w:top w:val="nil"/>
+              <w:left w:val="single" w:sz="4" w:space="0" w:color="auto"/>
+              <w:bottom w:val="nil"/>
+              <w:right w:val="single" w:sz="4" w:space="0" w:color="auto"/>
+            </w:tcBorders>
+            <w:shd w:val="clear" w:color="000000" w:fill="C0C0C0"/>
+            <w:noWrap/>
+            <w:vAlign w:val="bottom"/>
+            <w:hideMark/>
+          </w:tcPr>
+          <w:p>
+            <w:pPr>
+              <w:rPr>
+                <w:rFonts w:asciiTheme="minorHAnsi" w:hAnsiTheme="minorHAnsi"/>
+              </w:rPr>
+            </w:pPr>
+            <w:r>
+              <w:rPr>
+                <w:rFonts w:asciiTheme="minorHAnsi" w:hAnsiTheme="minorHAnsi"/>
+              </w:rPr>
+              <w:t>4,00</w:t>
+            </w:r>
+          </w:p>
+        </w:tc>
+        <w:tc>
+          <w:tcPr>
+            <w:tcW w:w="560" w:type="dxa"/>
+            <w:tcBorders>
+              <w:top w:val="nil"/>
+              <w:left w:val="single" w:sz="4" w:space="0" w:color="auto"/>
+              <w:bottom w:val="nil"/>
+              <w:right w:val="single" w:sz="4" w:space="0" w:color="auto"/>
+            </w:tcBorders>
+            <w:shd w:val="clear" w:color="000000" w:fill="FFFF99"/>
+            <w:noWrap/>
+            <w:vAlign w:val="bottom"/>
+            <w:hideMark/>
+          </w:tcPr>
+          <w:p>
+            <w:pPr>
+              <w:rPr>
+                <w:rFonts w:asciiTheme="minorHAnsi" w:hAnsiTheme="minorHAnsi"/>
+              </w:rPr>
+            </w:pPr>
+            <w:r>
+              <w:rPr>
+                <w:rFonts w:asciiTheme="minorHAnsi" w:hAnsiTheme="minorHAnsi"/>
+              </w:rPr>
+              <w:t>4</w:t>
+            </w:r>
+          </w:p>
+        </w:tc>
+      </w:tr>
+      <w:tr>
+        <w:trPr>
+          <w:trHeight w:val="20"/>
+          <w:jc w:val="center"/>
+        </w:trPr>
+        <w:tc>
+          <w:tcPr>
+            <w:tcW w:w="5320" w:type="dxa"/>
+            <w:tcBorders>
+              <w:top w:val="nil"/>
+              <w:left w:val="single" w:sz="4" w:space="0" w:color="auto"/>
+              <w:bottom w:val="nil"/>
+              <w:right w:val="single" w:sz="4" w:space="0" w:color="auto"/>
+            </w:tcBorders>
+            <w:shd w:val="clear" w:color="auto" w:fill="auto"/>
+            <w:noWrap/>
+            <w:vAlign w:val="bottom"/>
+            <w:hideMark/>
+          </w:tcPr>
+          <w:p>
+            <w:pPr>
+              <w:rPr>
+                <w:rFonts w:asciiTheme="minorHAnsi" w:hAnsiTheme="minorHAnsi"/>
+              </w:rPr>
+            </w:pPr>
+            <w:r>
+              <w:rPr>
+                <w:rFonts w:asciiTheme="minorHAnsi" w:hAnsiTheme="minorHAnsi"/>
+              </w:rPr>
+              <w:t xml:space="preserve">GP 3.2    </w:t>
+            </w:r>
+            <w:proofErr w:type="spellStart"/>
+            <w:r>
+              <w:rPr>
+                <w:rFonts w:asciiTheme="minorHAnsi" w:hAnsiTheme="minorHAnsi"/>
+              </w:rPr>
+              <w:t>Collect</w:t>
+            </w:r>
+            <w:proofErr w:type="spellEnd"/>
+            <w:r>
+              <w:rPr>
+                <w:rFonts w:asciiTheme="minorHAnsi" w:hAnsiTheme="minorHAnsi"/>
+              </w:rPr>
+              <w:t xml:space="preserve"> </w:t>
+            </w:r>
+            <w:proofErr w:type="spellStart"/>
+            <w:r>
+              <w:rPr>
+                <w:rFonts w:asciiTheme="minorHAnsi" w:hAnsiTheme="minorHAnsi"/>
+              </w:rPr>
+              <w:t>Improvement</w:t>
+            </w:r>
+            <w:proofErr w:type="spellEnd"/>
+            <w:r>
+              <w:rPr>
+                <w:rFonts w:asciiTheme="minorHAnsi" w:hAnsiTheme="minorHAnsi"/>
+              </w:rPr>
+              <w:t xml:space="preserve"> </w:t>
+            </w:r>
+            <w:proofErr w:type="spellStart"/>
+            <w:r>
+              <w:rPr>
+                <w:rFonts w:asciiTheme="minorHAnsi" w:hAnsiTheme="minorHAnsi"/>
+              </w:rPr>
+              <w:t>Information</w:t>
+            </w:r>
+            <w:proofErr w:type="spellEnd"/>
+            <w:r>
+              <w:rPr>
+                <w:rFonts w:asciiTheme="minorHAnsi" w:hAnsiTheme="minorHAnsi"/>
+              </w:rPr>
+              <w:t xml:space="preserve"> (*)</w:t>
+            </w:r>
+          </w:p>
+        </w:tc>
+        <w:tc>
+          <w:tcPr>
+            <w:tcW w:w="560" w:type="dxa"/>
+            <w:tcBorders>
+              <w:top w:val="nil"/>
+              <w:left w:val="single" w:sz="4" w:space="0" w:color="auto"/>
+              <w:bottom w:val="nil"/>
+              <w:right w:val="single" w:sz="4" w:space="0" w:color="auto"/>
+            </w:tcBorders>
+            <w:shd w:val="clear" w:color="auto" w:fill="auto"/>
+            <w:noWrap/>
+            <w:vAlign w:val="bottom"/>
+            <w:hideMark/>
+          </w:tcPr>
+          <w:p>
+            <w:pPr>
+              <w:rPr>
+                <w:rFonts w:asciiTheme="minorHAnsi" w:hAnsiTheme="minorHAnsi"/>
+              </w:rPr>
+            </w:pPr>
+          </w:p>
+        </w:tc>
+        <w:tc>
+          <w:tcPr>
+            <w:tcW w:w="560" w:type="dxa"/>
+            <w:tcBorders>
+              <w:top w:val="nil"/>
+              <w:left w:val="single" w:sz="4" w:space="0" w:color="auto"/>
+              <w:bottom w:val="nil"/>
+              <w:right w:val="nil"/>
+            </w:tcBorders>
+            <w:shd w:val="clear" w:color="auto" w:fill="auto"/>
+            <w:noWrap/>
+            <w:vAlign w:val="bottom"/>
+            <w:hideMark/>
+          </w:tcPr>
+          <w:p>
+            <w:pPr>
+              <w:rPr>
+                <w:rFonts w:asciiTheme="minorHAnsi" w:hAnsiTheme="minorHAnsi"/>
+              </w:rPr>
+            </w:pPr>
+          </w:p>
+        </w:tc>
+        <w:tc>
+          <w:tcPr>
+            <w:tcW w:w="560" w:type="dxa"/>
+            <w:tcBorders>
+              <w:top w:val="nil"/>
+              <w:left w:val="single" w:sz="4" w:space="0" w:color="auto"/>
+              <w:bottom w:val="nil"/>
+              <w:right w:val="single" w:sz="4" w:space="0" w:color="auto"/>
+            </w:tcBorders>
+            <w:shd w:val="clear" w:color="000000" w:fill="C0C0C0"/>
+            <w:noWrap/>
+            <w:vAlign w:val="bottom"/>
+            <w:hideMark/>
+          </w:tcPr>
+          <w:p>
+            <w:pPr>
+              <w:rPr>
+                <w:rFonts w:asciiTheme="minorHAnsi" w:hAnsiTheme="minorHAnsi"/>
+              </w:rPr>
+            </w:pPr>
+            <w:r>
+              <w:rPr>
+                <w:rFonts w:asciiTheme="minorHAnsi" w:hAnsiTheme="minorHAnsi"/>
+              </w:rPr>
+              <w:t>4,00</w:t>
+            </w:r>
+          </w:p>
+        </w:tc>
+        <w:tc>
+          <w:tcPr>
+            <w:tcW w:w="560" w:type="dxa"/>
+            <w:tcBorders>
+              <w:top w:val="nil"/>
+              <w:left w:val="single" w:sz="4" w:space="0" w:color="auto"/>
+              <w:bottom w:val="nil"/>
+              <w:right w:val="single" w:sz="4" w:space="0" w:color="auto"/>
+            </w:tcBorders>
+            <w:shd w:val="clear" w:color="000000" w:fill="FFFF99"/>
+            <w:noWrap/>
+            <w:vAlign w:val="bottom"/>
+            <w:hideMark/>
+          </w:tcPr>
+          <w:p>
+            <w:pPr>
+              <w:rPr>
+                <w:rFonts w:asciiTheme="minorHAnsi" w:hAnsiTheme="minorHAnsi"/>
+              </w:rPr>
+            </w:pPr>
+            <w:r>
+              <w:rPr>
+                <w:rFonts w:asciiTheme="minorHAnsi" w:hAnsiTheme="minorHAnsi"/>
+              </w:rPr>
+              <w:t>4</w:t>
+            </w:r>
+          </w:p>
+        </w:tc>
+      </w:tr>
+      <w:tr>
+        <w:trPr>
+          <w:trHeight w:val="20"/>
+          <w:jc w:val="center"/>
+        </w:trPr>
+        <w:tc>
+          <w:tcPr>
+            <w:tcW w:w="5320" w:type="dxa"/>
+            <w:tcBorders>
+              <w:top w:val="single" w:sz="4" w:space="0" w:color="auto"/>
+              <w:left w:val="single" w:sz="4" w:space="0" w:color="auto"/>
+              <w:bottom w:val="single" w:sz="4" w:space="0" w:color="auto"/>
+              <w:right w:val="single" w:sz="4" w:space="0" w:color="auto"/>
+            </w:tcBorders>
+            <w:shd w:val="clear" w:color="000000" w:fill="C0C0C0"/>
+            <w:noWrap/>
+            <w:vAlign w:val="bottom"/>
+            <w:hideMark/>
+          </w:tcPr>
+          <w:p>
+            <w:pPr>
+              <w:rPr>
+                <w:rFonts w:asciiTheme="minorHAnsi" w:hAnsiTheme="minorHAnsi"/>
+              </w:rPr>
+            </w:pPr>
+            <w:r>
+              <w:rPr>
+                <w:rFonts w:asciiTheme="minorHAnsi" w:hAnsiTheme="minorHAnsi"/>
+              </w:rPr>
+              <w:t> </w:t>
+            </w:r>
+          </w:p>
+        </w:tc>
+        <w:tc>
+          <w:tcPr>
+            <w:tcW w:w="1120" w:type="dxa"/>
+            <w:gridSpan w:val="2"/>
+            <w:tcBorders>
+              <w:top w:val="single" w:sz="4" w:space="0" w:color="auto"/>
+              <w:left w:val="nil"/>
+              <w:bottom w:val="single" w:sz="4" w:space="0" w:color="auto"/>
+              <w:right w:val="nil"/>
+            </w:tcBorders>
+            <w:shd w:val="clear" w:color="000000" w:fill="C0C0C0"/>
+            <w:noWrap/>
+            <w:vAlign w:val="bottom"/>
+            <w:hideMark/>
+          </w:tcPr>
+          <w:p>
+            <w:pPr>
+              <w:rPr>
+                <w:rFonts w:asciiTheme="minorHAnsi" w:hAnsiTheme="minorHAnsi"/>
+              </w:rPr>
+            </w:pPr>
+            <w:r>
+              <w:rPr>
+                <w:rFonts w:asciiTheme="minorHAnsi" w:hAnsiTheme="minorHAnsi"/>
+              </w:rPr>
+              <w:t>Total score</w:t>
+            </w:r>
+          </w:p>
+        </w:tc>
+        <w:tc>
+          <w:tcPr>
+            <w:tcW w:w="560" w:type="dxa"/>
+            <w:tcBorders>
+              <w:top w:val="single" w:sz="4" w:space="0" w:color="auto"/>
+              <w:left w:val="single" w:sz="4" w:space="0" w:color="auto"/>
+              <w:bottom w:val="single" w:sz="4" w:space="0" w:color="auto"/>
+              <w:right w:val="single" w:sz="4" w:space="0" w:color="auto"/>
+            </w:tcBorders>
+            <w:shd w:val="clear" w:color="000000" w:fill="C0C0C0"/>
+            <w:noWrap/>
+            <w:vAlign w:val="bottom"/>
+            <w:hideMark/>
+          </w:tcPr>
+          <w:p>
+            <w:pPr>
+              <w:rPr>
+                <w:rFonts w:asciiTheme="minorHAnsi" w:hAnsiTheme="minorHAnsi"/>
+              </w:rPr>
+            </w:pPr>
+            <w:r>
+              <w:rPr>
+                <w:rFonts w:asciiTheme="minorHAnsi" w:hAnsiTheme="minorHAnsi"/>
+              </w:rPr>
+              <w:t>5,63</w:t>
+            </w:r>
+          </w:p>
+        </w:tc>
+        <w:tc>
+          <w:tcPr>
+            <w:tcW w:w="560" w:type="dxa"/>
+            <w:tcBorders>
+              <w:top w:val="single" w:sz="4" w:space="0" w:color="auto"/>
+              <w:left w:val="single" w:sz="4" w:space="0" w:color="auto"/>
+              <w:bottom w:val="single" w:sz="4" w:space="0" w:color="auto"/>
+              <w:right w:val="single" w:sz="4" w:space="0" w:color="auto"/>
+            </w:tcBorders>
+            <w:shd w:val="clear" w:color="000000" w:fill="C0C0C0"/>
+            <w:noWrap/>
+            <w:vAlign w:val="bottom"/>
+            <w:hideMark/>
+          </w:tcPr>
+          <w:p>
+            <w:pPr>
+              <w:rPr>
+                <w:rFonts w:asciiTheme="minorHAnsi" w:hAnsiTheme="minorHAnsi"/>
+              </w:rPr>
+            </w:pPr>
+            <w:r>
+              <w:rPr>
+                <w:rFonts w:asciiTheme="minorHAnsi" w:hAnsiTheme="minorHAnsi"/>
+              </w:rPr>
+              <w:t> </w:t>
+            </w:r>
+          </w:p>
+        </w:tc>
+      </w:tr>
+    </w:tbl>
     <w:p>
       <w:pPr>
         <w:jc w:val="both"/>
@@ -6664,6 +10173,7 @@
               <w:rPr>
                 <w:rFonts w:asciiTheme="minorHAnsi" w:hAnsiTheme="minorHAnsi"/>
               </w:rPr>
+              <w:lastRenderedPageBreak/>
               <w:t xml:space="preserve">GP 2.9    </w:t>
             </w:r>
             <w:proofErr w:type="spellStart"/>
@@ -6974,7 +10484,6 @@
                 <w:rFonts w:asciiTheme="minorHAnsi" w:hAnsiTheme="minorHAnsi"/>
                 <w:lang w:val="en-US"/>
               </w:rPr>
-              <w:lastRenderedPageBreak/>
               <w:t>GP 3.1    Establish a Defined Process (*)</w:t>
             </w:r>
           </w:p>
@@ -13181,6 +16690,7 @@
               <w:rPr>
                 <w:rFonts w:asciiTheme="minorHAnsi" w:hAnsiTheme="minorHAnsi"/>
               </w:rPr>
+              <w:lastRenderedPageBreak/>
               <w:t xml:space="preserve">SP 3.3    </w:t>
             </w:r>
             <w:proofErr w:type="spellStart"/>
@@ -13477,7 +16987,6 @@
               <w:rPr>
                 <w:rFonts w:asciiTheme="minorHAnsi" w:hAnsiTheme="minorHAnsi"/>
               </w:rPr>
-              <w:lastRenderedPageBreak/>
               <w:t xml:space="preserve">GP 2.2   Plan </w:t>
             </w:r>
             <w:proofErr w:type="spellStart"/>
@@ -18167,12 +21676,6 @@
                 <w:rFonts w:asciiTheme="minorHAnsi" w:hAnsiTheme="minorHAnsi"/>
               </w:rPr>
             </w:pPr>
-            <w:r>
-              <w:rPr>
-                <w:rFonts w:asciiTheme="minorHAnsi" w:hAnsiTheme="minorHAnsi"/>
-              </w:rPr>
-              <w:t>5</w:t>
-            </w:r>
           </w:p>
         </w:tc>
         <w:tc>
@@ -18195,12 +21698,6 @@
                 <w:rFonts w:asciiTheme="minorHAnsi" w:hAnsiTheme="minorHAnsi"/>
               </w:rPr>
             </w:pPr>
-            <w:r>
-              <w:rPr>
-                <w:rFonts w:asciiTheme="minorHAnsi" w:hAnsiTheme="minorHAnsi"/>
-              </w:rPr>
-              <w:t> </w:t>
-            </w:r>
           </w:p>
         </w:tc>
       </w:tr>
@@ -18355,12 +21852,6 @@
                 <w:rFonts w:asciiTheme="minorHAnsi" w:hAnsiTheme="minorHAnsi"/>
               </w:rPr>
             </w:pPr>
-            <w:r>
-              <w:rPr>
-                <w:rFonts w:asciiTheme="minorHAnsi" w:hAnsiTheme="minorHAnsi"/>
-              </w:rPr>
-              <w:t>3</w:t>
-            </w:r>
           </w:p>
         </w:tc>
         <w:tc>
@@ -18383,12 +21874,6 @@
                 <w:rFonts w:asciiTheme="minorHAnsi" w:hAnsiTheme="minorHAnsi"/>
               </w:rPr>
             </w:pPr>
-            <w:r>
-              <w:rPr>
-                <w:rFonts w:asciiTheme="minorHAnsi" w:hAnsiTheme="minorHAnsi"/>
-              </w:rPr>
-              <w:t> </w:t>
-            </w:r>
           </w:p>
         </w:tc>
       </w:tr>
@@ -20254,6 +23739,7 @@
               <w:rPr>
                 <w:rFonts w:asciiTheme="minorHAnsi" w:hAnsiTheme="minorHAnsi"/>
               </w:rPr>
+              <w:lastRenderedPageBreak/>
               <w:t xml:space="preserve">GP 2.6    </w:t>
             </w:r>
             <w:proofErr w:type="spellStart"/>
@@ -20550,7 +24036,6 @@
                 <w:rFonts w:asciiTheme="minorHAnsi" w:hAnsiTheme="minorHAnsi"/>
                 <w:lang w:val="en-US"/>
               </w:rPr>
-              <w:lastRenderedPageBreak/>
               <w:t>GP 2.8    Monitor and Control the Process</w:t>
             </w:r>
           </w:p>
@@ -21544,15 +25029,450 @@
         <w:jc w:val="both"/>
         <w:rPr>
           <w:rFonts w:asciiTheme="minorHAnsi" w:hAnsiTheme="minorHAnsi"/>
+          <w:b/>
+          <w:i/>
           <w:sz w:val="22"/>
         </w:rPr>
       </w:pPr>
       <w:r>
         <w:rPr>
           <w:rFonts w:asciiTheme="minorHAnsi" w:hAnsiTheme="minorHAnsi"/>
-          <w:sz w:val="22"/>
-        </w:rPr>
-        <w:t>Mauricio</w:t>
+          <w:b/>
+          <w:i/>
+          <w:sz w:val="22"/>
+        </w:rPr>
+        <w:t>Hallazgos</w:t>
+      </w:r>
+    </w:p>
+    <w:p>
+      <w:pPr>
+        <w:jc w:val="both"/>
+        <w:rPr>
+          <w:rFonts w:asciiTheme="minorHAnsi" w:hAnsiTheme="minorHAnsi"/>
+          <w:sz w:val="22"/>
+        </w:rPr>
+      </w:pPr>
+    </w:p>
+    <w:p>
+      <w:pPr>
+        <w:pStyle w:val="Prrafodelista"/>
+        <w:numPr>
+          <w:ilvl w:val="0"/>
+          <w:numId w:val="40"/>
+        </w:numPr>
+        <w:ind w:left="284" w:hanging="284"/>
+        <w:jc w:val="both"/>
+        <w:rPr>
+          <w:rFonts w:asciiTheme="minorHAnsi" w:hAnsiTheme="minorHAnsi"/>
+          <w:sz w:val="22"/>
+        </w:rPr>
+      </w:pPr>
+      <w:r>
+        <w:rPr>
+          <w:rFonts w:asciiTheme="minorHAnsi" w:hAnsiTheme="minorHAnsi"/>
+          <w:sz w:val="22"/>
+        </w:rPr>
+        <w:t>Se han definido plantillas para los diferentes tipos de documentos que se generaran en el proceso de desarrollo, lo cual nos permite mantener un esquema idéntico en todos los documentos generados en los diferentes ciclos de desarrollo del proyecto</w:t>
+      </w:r>
+    </w:p>
+    <w:p>
+      <w:pPr>
+        <w:pStyle w:val="Prrafodelista"/>
+        <w:numPr>
+          <w:ilvl w:val="0"/>
+          <w:numId w:val="40"/>
+        </w:numPr>
+        <w:ind w:left="284" w:hanging="284"/>
+        <w:jc w:val="both"/>
+        <w:rPr>
+          <w:rFonts w:asciiTheme="minorHAnsi" w:hAnsiTheme="minorHAnsi"/>
+          <w:sz w:val="22"/>
+        </w:rPr>
+      </w:pPr>
+      <w:r>
+        <w:rPr>
+          <w:rFonts w:asciiTheme="minorHAnsi" w:hAnsiTheme="minorHAnsi"/>
+          <w:sz w:val="22"/>
+        </w:rPr>
+        <w:t xml:space="preserve">Está definido un estándar de nombramiento para los artefactos que se generaran en el proceso de desarrollo, lo cual permite identificarlos según la etapa del proceso en </w:t>
+      </w:r>
+      <w:proofErr w:type="spellStart"/>
+      <w:r>
+        <w:rPr>
+          <w:rFonts w:asciiTheme="minorHAnsi" w:hAnsiTheme="minorHAnsi"/>
+          <w:sz w:val="22"/>
+        </w:rPr>
+        <w:t>a</w:t>
+      </w:r>
+      <w:proofErr w:type="spellEnd"/>
+      <w:r>
+        <w:rPr>
+          <w:rFonts w:asciiTheme="minorHAnsi" w:hAnsiTheme="minorHAnsi"/>
+          <w:sz w:val="22"/>
+        </w:rPr>
+        <w:t xml:space="preserve"> cual fueron creados o para la cual fueron concebidos</w:t>
+      </w:r>
+    </w:p>
+    <w:p>
+      <w:pPr>
+        <w:pStyle w:val="Prrafodelista"/>
+        <w:numPr>
+          <w:ilvl w:val="0"/>
+          <w:numId w:val="40"/>
+        </w:numPr>
+        <w:ind w:left="284" w:hanging="284"/>
+        <w:jc w:val="both"/>
+        <w:rPr>
+          <w:rFonts w:asciiTheme="minorHAnsi" w:hAnsiTheme="minorHAnsi"/>
+          <w:sz w:val="22"/>
+        </w:rPr>
+      </w:pPr>
+      <w:r>
+        <w:rPr>
+          <w:rFonts w:asciiTheme="minorHAnsi" w:hAnsiTheme="minorHAnsi"/>
+          <w:sz w:val="22"/>
+        </w:rPr>
+        <w:t xml:space="preserve">Se hace uso de un </w:t>
+      </w:r>
+      <w:proofErr w:type="spellStart"/>
+      <w:r>
+        <w:rPr>
+          <w:rFonts w:asciiTheme="minorHAnsi" w:hAnsiTheme="minorHAnsi"/>
+          <w:sz w:val="22"/>
+        </w:rPr>
+        <w:t>versionador</w:t>
+      </w:r>
+      <w:proofErr w:type="spellEnd"/>
+      <w:r>
+        <w:rPr>
+          <w:rFonts w:asciiTheme="minorHAnsi" w:hAnsiTheme="minorHAnsi"/>
+          <w:sz w:val="22"/>
+        </w:rPr>
+        <w:t xml:space="preserve"> basado en SVN, el cual nos permite mantener un histórico de las modificaciones hechas a los diferentes artefactos. De esta forma tenemos un control de código fuente el cual es fácilmente accesible y administrable y bastante versátil. Igualmente se mantiene las diferentes versiones de los documentos que se han creado.</w:t>
+      </w:r>
+    </w:p>
+    <w:p>
+      <w:pPr>
+        <w:pStyle w:val="Prrafodelista"/>
+        <w:numPr>
+          <w:ilvl w:val="0"/>
+          <w:numId w:val="40"/>
+        </w:numPr>
+        <w:ind w:left="284" w:hanging="284"/>
+        <w:jc w:val="both"/>
+        <w:rPr>
+          <w:rFonts w:asciiTheme="minorHAnsi" w:hAnsiTheme="minorHAnsi"/>
+          <w:sz w:val="22"/>
+        </w:rPr>
+      </w:pPr>
+      <w:r>
+        <w:rPr>
+          <w:rFonts w:asciiTheme="minorHAnsi" w:hAnsiTheme="minorHAnsi"/>
+          <w:sz w:val="22"/>
+        </w:rPr>
+        <w:t xml:space="preserve">Se está haciendo uso de una herramienta para la administración de incidencias (Google </w:t>
+      </w:r>
+      <w:proofErr w:type="spellStart"/>
+      <w:r>
+        <w:rPr>
+          <w:rFonts w:asciiTheme="minorHAnsi" w:hAnsiTheme="minorHAnsi"/>
+          <w:sz w:val="22"/>
+        </w:rPr>
+        <w:t>Issue</w:t>
+      </w:r>
+      <w:proofErr w:type="spellEnd"/>
+      <w:r>
+        <w:rPr>
+          <w:rFonts w:asciiTheme="minorHAnsi" w:hAnsiTheme="minorHAnsi"/>
+          <w:sz w:val="22"/>
+        </w:rPr>
+        <w:t xml:space="preserve"> </w:t>
+      </w:r>
+      <w:proofErr w:type="spellStart"/>
+      <w:r>
+        <w:rPr>
+          <w:rFonts w:asciiTheme="minorHAnsi" w:hAnsiTheme="minorHAnsi"/>
+          <w:sz w:val="22"/>
+        </w:rPr>
+        <w:t>Tracker</w:t>
+      </w:r>
+      <w:proofErr w:type="spellEnd"/>
+      <w:r>
+        <w:rPr>
+          <w:rFonts w:asciiTheme="minorHAnsi" w:hAnsiTheme="minorHAnsi"/>
+          <w:sz w:val="22"/>
+        </w:rPr>
+        <w:t>), la cual nos permite llevar registro de los diferentes problemas encontrados en el proceso de desarrollo y los cambios que deben gestionarse con el fin de resolverlos.</w:t>
+      </w:r>
+    </w:p>
+    <w:p>
+      <w:pPr>
+        <w:pStyle w:val="Prrafodelista"/>
+        <w:numPr>
+          <w:ilvl w:val="0"/>
+          <w:numId w:val="40"/>
+        </w:numPr>
+        <w:ind w:left="284" w:hanging="284"/>
+        <w:jc w:val="both"/>
+        <w:rPr>
+          <w:rFonts w:asciiTheme="minorHAnsi" w:hAnsiTheme="minorHAnsi"/>
+          <w:sz w:val="22"/>
+        </w:rPr>
+      </w:pPr>
+      <w:r>
+        <w:rPr>
+          <w:rFonts w:asciiTheme="minorHAnsi" w:hAnsiTheme="minorHAnsi"/>
+          <w:sz w:val="22"/>
+        </w:rPr>
+        <w:t>Hubo documentos que se crearon en tempranas instancias del proceso de desarrollo cuando aun no se había definido en su totalidad los lineamientos a seguir para la administración de la configuración, por lo tanto estos documentos no tienen los esquemas de nombramiento definitivos, y más bien, evidencian como fue evolucionando el proceso de definir la administración de la configuración</w:t>
+      </w:r>
+    </w:p>
+    <w:p>
+      <w:pPr>
+        <w:jc w:val="both"/>
+        <w:rPr>
+          <w:rFonts w:asciiTheme="minorHAnsi" w:hAnsiTheme="minorHAnsi"/>
+          <w:sz w:val="22"/>
+        </w:rPr>
+      </w:pPr>
+    </w:p>
+    <w:p>
+      <w:pPr>
+        <w:jc w:val="both"/>
+        <w:rPr>
+          <w:rFonts w:asciiTheme="minorHAnsi" w:hAnsiTheme="minorHAnsi"/>
+          <w:b/>
+          <w:i/>
+          <w:sz w:val="22"/>
+        </w:rPr>
+      </w:pPr>
+      <w:r>
+        <w:rPr>
+          <w:rFonts w:asciiTheme="minorHAnsi" w:hAnsiTheme="minorHAnsi"/>
+          <w:b/>
+          <w:i/>
+          <w:sz w:val="22"/>
+        </w:rPr>
+        <w:t>Recomendaciones</w:t>
+      </w:r>
+    </w:p>
+    <w:p>
+      <w:pPr>
+        <w:jc w:val="both"/>
+        <w:rPr>
+          <w:rFonts w:asciiTheme="minorHAnsi" w:hAnsiTheme="minorHAnsi"/>
+          <w:sz w:val="22"/>
+        </w:rPr>
+      </w:pPr>
+    </w:p>
+    <w:p>
+      <w:pPr>
+        <w:pStyle w:val="Prrafodelista"/>
+        <w:numPr>
+          <w:ilvl w:val="0"/>
+          <w:numId w:val="41"/>
+        </w:numPr>
+        <w:ind w:left="284" w:hanging="284"/>
+        <w:jc w:val="both"/>
+        <w:rPr>
+          <w:rFonts w:asciiTheme="minorHAnsi" w:hAnsiTheme="minorHAnsi"/>
+          <w:sz w:val="22"/>
+        </w:rPr>
+      </w:pPr>
+      <w:r>
+        <w:rPr>
+          <w:rFonts w:asciiTheme="minorHAnsi" w:hAnsiTheme="minorHAnsi"/>
+          <w:sz w:val="22"/>
+        </w:rPr>
+        <w:t xml:space="preserve">Si bien el </w:t>
+      </w:r>
+      <w:proofErr w:type="spellStart"/>
+      <w:r>
+        <w:rPr>
+          <w:rFonts w:asciiTheme="minorHAnsi" w:hAnsiTheme="minorHAnsi"/>
+          <w:sz w:val="22"/>
+        </w:rPr>
+        <w:t>versionador</w:t>
+      </w:r>
+      <w:proofErr w:type="spellEnd"/>
+      <w:r>
+        <w:rPr>
+          <w:rFonts w:asciiTheme="minorHAnsi" w:hAnsiTheme="minorHAnsi"/>
+          <w:sz w:val="22"/>
+        </w:rPr>
+        <w:t xml:space="preserve"> es bastante útil para manejar las versiones de los archivos de códigos fuente y poder ver los cambios que se han hecho entre diferentes versiones de archivos o diferentes </w:t>
+      </w:r>
+      <w:proofErr w:type="spellStart"/>
+      <w:r>
+        <w:rPr>
+          <w:rFonts w:asciiTheme="minorHAnsi" w:hAnsiTheme="minorHAnsi"/>
+          <w:sz w:val="22"/>
+        </w:rPr>
+        <w:t>releases</w:t>
+      </w:r>
+      <w:proofErr w:type="spellEnd"/>
+      <w:r>
+        <w:rPr>
+          <w:rFonts w:asciiTheme="minorHAnsi" w:hAnsiTheme="minorHAnsi"/>
+          <w:sz w:val="22"/>
+        </w:rPr>
+        <w:t xml:space="preserve">, puesto que todos estos archivos son de texto plano; no obstante, el </w:t>
+      </w:r>
+      <w:proofErr w:type="spellStart"/>
+      <w:r>
+        <w:rPr>
+          <w:rFonts w:asciiTheme="minorHAnsi" w:hAnsiTheme="minorHAnsi"/>
+          <w:sz w:val="22"/>
+        </w:rPr>
+        <w:t>versionador</w:t>
+      </w:r>
+      <w:proofErr w:type="spellEnd"/>
+      <w:r>
+        <w:rPr>
+          <w:rFonts w:asciiTheme="minorHAnsi" w:hAnsiTheme="minorHAnsi"/>
+          <w:sz w:val="22"/>
+        </w:rPr>
+        <w:t xml:space="preserve"> no es muy útil para llevar una administración de las versiones de los documentos generados, puesto que estos archivos (actas, hojas de </w:t>
+      </w:r>
+      <w:r>
+        <w:rPr>
+          <w:rFonts w:asciiTheme="minorHAnsi" w:hAnsiTheme="minorHAnsi"/>
+          <w:sz w:val="22"/>
+        </w:rPr>
+        <w:t>cálculo</w:t>
+      </w:r>
+      <w:r>
+        <w:rPr>
+          <w:rFonts w:asciiTheme="minorHAnsi" w:hAnsiTheme="minorHAnsi"/>
+          <w:sz w:val="22"/>
+        </w:rPr>
+        <w:t>, imágenes,</w:t>
+      </w:r>
+      <w:r>
+        <w:rPr>
+          <w:rFonts w:asciiTheme="minorHAnsi" w:hAnsiTheme="minorHAnsi"/>
+          <w:sz w:val="22"/>
+        </w:rPr>
+        <w:t xml:space="preserve"> </w:t>
+      </w:r>
+      <w:r>
+        <w:rPr>
+          <w:rFonts w:asciiTheme="minorHAnsi" w:hAnsiTheme="minorHAnsi"/>
+          <w:sz w:val="22"/>
+        </w:rPr>
+        <w:t xml:space="preserve">etc.) no son archivos  de texto plano y el </w:t>
+      </w:r>
+      <w:proofErr w:type="spellStart"/>
+      <w:r>
+        <w:rPr>
+          <w:rFonts w:asciiTheme="minorHAnsi" w:hAnsiTheme="minorHAnsi"/>
+          <w:sz w:val="22"/>
+        </w:rPr>
+        <w:t>versionador</w:t>
+      </w:r>
+      <w:proofErr w:type="spellEnd"/>
+      <w:r>
+        <w:rPr>
+          <w:rFonts w:asciiTheme="minorHAnsi" w:hAnsiTheme="minorHAnsi"/>
+          <w:sz w:val="22"/>
+        </w:rPr>
+        <w:t xml:space="preserve"> los maneja como archivos binarios y por ende no es posible realizar una comparación trivial entre ellos. Se podría considerar la opción de hacer uso de un gestor de contenidos (CMS), los cuales están diseñados para administrar este tipo de información.</w:t>
+      </w:r>
+    </w:p>
+    <w:p>
+      <w:pPr>
+        <w:pStyle w:val="Prrafodelista"/>
+        <w:numPr>
+          <w:ilvl w:val="0"/>
+          <w:numId w:val="41"/>
+        </w:numPr>
+        <w:ind w:left="284" w:hanging="284"/>
+        <w:jc w:val="both"/>
+        <w:rPr>
+          <w:rFonts w:asciiTheme="minorHAnsi" w:hAnsiTheme="minorHAnsi"/>
+          <w:sz w:val="22"/>
+        </w:rPr>
+      </w:pPr>
+      <w:r>
+        <w:rPr>
+          <w:rFonts w:asciiTheme="minorHAnsi" w:hAnsiTheme="minorHAnsi"/>
+          <w:sz w:val="22"/>
+        </w:rPr>
+        <w:t>Tomar los documentos antiguos que no cumplan con el estándar de nombramiento finalmente definido y llevarlos hacia este, con el propósito de unificar la gestión de los artefactos existentes que se han generado en el desarrollo del proyecto</w:t>
+      </w:r>
+    </w:p>
+    <w:p>
+      <w:pPr>
+        <w:pStyle w:val="Prrafodelista"/>
+        <w:numPr>
+          <w:ilvl w:val="0"/>
+          <w:numId w:val="41"/>
+        </w:numPr>
+        <w:ind w:left="284" w:hanging="284"/>
+        <w:jc w:val="both"/>
+        <w:rPr>
+          <w:rFonts w:asciiTheme="minorHAnsi" w:hAnsiTheme="minorHAnsi"/>
+          <w:sz w:val="22"/>
+        </w:rPr>
+      </w:pPr>
+      <w:r>
+        <w:rPr>
+          <w:rFonts w:asciiTheme="minorHAnsi" w:hAnsiTheme="minorHAnsi"/>
+          <w:sz w:val="22"/>
+        </w:rPr>
+        <w:t>Hacer uso extensivo de la herramienta de control de incidencias, con el fin de evitar la informalidad en los cambios que deben ser generados, y por el contrario tener una documentación precisa de estos cambios</w:t>
+      </w:r>
+    </w:p>
+    <w:p>
+      <w:pPr>
+        <w:pStyle w:val="Prrafodelista"/>
+        <w:numPr>
+          <w:ilvl w:val="0"/>
+          <w:numId w:val="41"/>
+        </w:numPr>
+        <w:ind w:left="284" w:hanging="284"/>
+        <w:jc w:val="both"/>
+        <w:rPr>
+          <w:rFonts w:asciiTheme="minorHAnsi" w:hAnsiTheme="minorHAnsi"/>
+          <w:sz w:val="22"/>
+        </w:rPr>
+      </w:pPr>
+      <w:r>
+        <w:rPr>
+          <w:rFonts w:asciiTheme="minorHAnsi" w:hAnsiTheme="minorHAnsi"/>
+          <w:sz w:val="22"/>
+        </w:rPr>
+        <w:t xml:space="preserve">En ocasiones se hace el manejo de artefactos por fuera de la administración de la configuración. Esto ha generado que algunos artefactos queden en la informalidad y eventualmente se hayan perdido, lo cual implica un </w:t>
+      </w:r>
+      <w:proofErr w:type="spellStart"/>
+      <w:r>
+        <w:rPr>
+          <w:rFonts w:asciiTheme="minorHAnsi" w:hAnsiTheme="minorHAnsi"/>
+          <w:sz w:val="22"/>
+        </w:rPr>
+        <w:t>un</w:t>
+      </w:r>
+      <w:proofErr w:type="spellEnd"/>
+      <w:r>
+        <w:rPr>
+          <w:rFonts w:asciiTheme="minorHAnsi" w:hAnsiTheme="minorHAnsi"/>
+          <w:sz w:val="22"/>
+        </w:rPr>
+        <w:t xml:space="preserve"> re proceso al tratar de hallar el artefacto, o en el </w:t>
+      </w:r>
+      <w:r>
+        <w:rPr>
+          <w:rFonts w:asciiTheme="minorHAnsi" w:hAnsiTheme="minorHAnsi"/>
+          <w:sz w:val="22"/>
+        </w:rPr>
+        <w:t>peor</w:t>
+      </w:r>
+      <w:r>
+        <w:rPr>
+          <w:rFonts w:asciiTheme="minorHAnsi" w:hAnsiTheme="minorHAnsi"/>
+          <w:sz w:val="22"/>
+        </w:rPr>
+        <w:t xml:space="preserve"> de los casos volver a generarlo. Por esta razón, todos los artefactos deben mantenerse dentro de la administración de la configuración</w:t>
       </w:r>
     </w:p>
     <w:p>
@@ -21590,6 +25510,7 @@
           <w:smallCaps/>
           <w:sz w:val="22"/>
         </w:rPr>
+        <w:lastRenderedPageBreak/>
         <w:t>Measurement</w:t>
       </w:r>
       <w:proofErr w:type="spellEnd"/>
@@ -22168,7 +26089,6 @@
           <w:rFonts w:asciiTheme="minorHAnsi" w:hAnsiTheme="minorHAnsi"/>
           <w:sz w:val="22"/>
         </w:rPr>
-        <w:lastRenderedPageBreak/>
         <w:t>La forma de análisis e interpretación de los resultados.</w:t>
       </w:r>
     </w:p>
@@ -22264,6 +26184,7 @@
           <w:rFonts w:asciiTheme="minorHAnsi" w:hAnsiTheme="minorHAnsi"/>
           <w:sz w:val="22"/>
         </w:rPr>
+        <w:lastRenderedPageBreak/>
         <w:t xml:space="preserve">De acuerdo a los criterios establecidos para el análisis de los indicadores de gestión, se debe realizar el análisis de los datos obtenidos en la recolección de datos. Esta análisis debe quedar documentado en un formato definido por la organización, que se entendible para la comunicación a los </w:t>
       </w:r>
       <w:proofErr w:type="spellStart"/>
@@ -22997,7 +26918,6 @@
           <w:rFonts w:asciiTheme="minorHAnsi" w:hAnsiTheme="minorHAnsi"/>
           <w:sz w:val="22"/>
         </w:rPr>
-        <w:lastRenderedPageBreak/>
         <w:t>Hacer uso de alguna herramienta para realizar el seguimiento de los costos asociados al proyecto.</w:t>
       </w:r>
     </w:p>
@@ -23086,6 +27006,7 @@
           <w:rFonts w:asciiTheme="minorHAnsi" w:hAnsiTheme="minorHAnsi"/>
           <w:sz w:val="22"/>
         </w:rPr>
+        <w:lastRenderedPageBreak/>
         <w:t xml:space="preserve">Ajustar el proceso de recolección y seguimiento de </w:t>
       </w:r>
       <w:proofErr w:type="spellStart"/>
@@ -23535,7 +27456,6 @@
           <w:rFonts w:asciiTheme="minorHAnsi" w:hAnsiTheme="minorHAnsi"/>
           <w:sz w:val="22"/>
         </w:rPr>
-        <w:lastRenderedPageBreak/>
         <w:t>Practicas generales,  es necesario resaltar que no existe un proceso definido para la creación del plan y se debe crear, aunque se proporcionan el tiempo y recursos y se tiene claro entre los integrantes como se hace su realización, no existe un documento que permita ratificarlo. Además se debe planificar su desarrollo, realizar monitoreo del mismo y su evaluación</w:t>
       </w:r>
     </w:p>
@@ -23596,6 +27516,7 @@
           <w:rFonts w:asciiTheme="minorHAnsi" w:hAnsiTheme="minorHAnsi"/>
           <w:sz w:val="22"/>
         </w:rPr>
+        <w:lastRenderedPageBreak/>
         <w:t xml:space="preserve">Se debe definir un proceso para la planificación, con el fin de que todo el grupo lo conozca y se estandarice su desarrollo. El proceso definido debe </w:t>
       </w:r>
       <w:proofErr w:type="spellStart"/>
@@ -24309,6 +28230,7 @@
         <w:rPr>
           <w:rFonts w:asciiTheme="minorHAnsi" w:hAnsiTheme="minorHAnsi"/>
           <w:sz w:val="22"/>
+          <w:lang w:val="es-ES"/>
         </w:rPr>
       </w:pPr>
       <w:r>
@@ -24344,7 +28266,7 @@
           <w:rFonts w:asciiTheme="minorHAnsi" w:hAnsiTheme="minorHAnsi"/>
           <w:sz w:val="22"/>
         </w:rPr>
-        <w:t xml:space="preserve">. </w:t>
+        <w:t>.</w:t>
       </w:r>
     </w:p>
     <w:p>
@@ -24357,8 +28279,8 @@
         <w:ind w:left="284" w:hanging="284"/>
         <w:jc w:val="both"/>
         <w:rPr>
-          <w:sz w:val="24"/>
-          <w:szCs w:val="16"/>
+          <w:rFonts w:asciiTheme="minorHAnsi" w:hAnsiTheme="minorHAnsi"/>
+          <w:sz w:val="22"/>
           <w:lang w:val="es-ES"/>
         </w:rPr>
       </w:pPr>
@@ -24367,7 +28289,6 @@
           <w:rFonts w:asciiTheme="minorHAnsi" w:hAnsiTheme="minorHAnsi"/>
           <w:sz w:val="22"/>
         </w:rPr>
-        <w:lastRenderedPageBreak/>
         <w:t xml:space="preserve">Establecer actividades de seguimiento de las incidencias </w:t>
       </w:r>
       <w:r>
@@ -24398,6 +28319,16 @@
         </w:rPr>
         <w:t>.</w:t>
       </w:r>
+    </w:p>
+    <w:p>
+      <w:pPr>
+        <w:jc w:val="both"/>
+        <w:rPr>
+          <w:rFonts w:asciiTheme="minorHAnsi" w:hAnsiTheme="minorHAnsi"/>
+          <w:sz w:val="22"/>
+          <w:lang w:val="es-ES"/>
+        </w:rPr>
+      </w:pPr>
     </w:p>
     <w:p>
       <w:pPr>
@@ -24457,12 +28388,25 @@
           <w:sz w:val="22"/>
         </w:rPr>
       </w:pPr>
+    </w:p>
+    <w:p>
+      <w:pPr>
+        <w:jc w:val="both"/>
+        <w:rPr>
+          <w:rFonts w:asciiTheme="minorHAnsi" w:hAnsiTheme="minorHAnsi"/>
+          <w:b/>
+          <w:i/>
+          <w:sz w:val="22"/>
+        </w:rPr>
+      </w:pPr>
       <w:r>
         <w:rPr>
           <w:rFonts w:asciiTheme="minorHAnsi" w:hAnsiTheme="minorHAnsi"/>
-          <w:sz w:val="22"/>
-        </w:rPr>
-        <w:t>Erik</w:t>
+          <w:b/>
+          <w:i/>
+          <w:sz w:val="22"/>
+        </w:rPr>
+        <w:t>Hallazgos</w:t>
       </w:r>
     </w:p>
     <w:p>
@@ -24482,6 +28426,26 @@
           <w:sz w:val="22"/>
         </w:rPr>
       </w:pPr>
+    </w:p>
+    <w:p>
+      <w:pPr>
+        <w:jc w:val="both"/>
+        <w:rPr>
+          <w:rFonts w:asciiTheme="minorHAnsi" w:hAnsiTheme="minorHAnsi"/>
+          <w:b/>
+          <w:i/>
+          <w:sz w:val="22"/>
+        </w:rPr>
+      </w:pPr>
+      <w:r>
+        <w:rPr>
+          <w:rFonts w:asciiTheme="minorHAnsi" w:hAnsiTheme="minorHAnsi"/>
+          <w:b/>
+          <w:i/>
+          <w:sz w:val="22"/>
+        </w:rPr>
+        <w:t>Recomendaciones</w:t>
+      </w:r>
     </w:p>
     <w:p>
       <w:pPr>
@@ -24945,7 +28909,7 @@
         <w:b/>
         <w:noProof/>
       </w:rPr>
-      <w:t>10</w:t>
+      <w:t>3</w:t>
     </w:r>
     <w:r>
       <w:rPr>
@@ -28011,6 +31975,119 @@
     </w:lvl>
   </w:abstractNum>
   <w:abstractNum w:abstractNumId="28">
+    <w:nsid w:val="61501084"/>
+    <w:multiLevelType w:val="hybridMultilevel"/>
+    <w:tmpl w:val="947E13FC"/>
+    <w:lvl w:ilvl="0" w:tplc="240A0001">
+      <w:start w:val="1"/>
+      <w:numFmt w:val="bullet"/>
+      <w:lvlText w:val=""/>
+      <w:lvlJc w:val="left"/>
+      <w:pPr>
+        <w:ind w:left="720" w:hanging="360"/>
+      </w:pPr>
+      <w:rPr>
+        <w:rFonts w:ascii="Symbol" w:hAnsi="Symbol" w:hint="default"/>
+      </w:rPr>
+    </w:lvl>
+    <w:lvl w:ilvl="1" w:tplc="240A0003" w:tentative="1">
+      <w:start w:val="1"/>
+      <w:numFmt w:val="bullet"/>
+      <w:lvlText w:val="o"/>
+      <w:lvlJc w:val="left"/>
+      <w:pPr>
+        <w:ind w:left="1440" w:hanging="360"/>
+      </w:pPr>
+      <w:rPr>
+        <w:rFonts w:ascii="Courier New" w:hAnsi="Courier New" w:cs="Courier New" w:hint="default"/>
+      </w:rPr>
+    </w:lvl>
+    <w:lvl w:ilvl="2" w:tplc="240A0005" w:tentative="1">
+      <w:start w:val="1"/>
+      <w:numFmt w:val="bullet"/>
+      <w:lvlText w:val=""/>
+      <w:lvlJc w:val="left"/>
+      <w:pPr>
+        <w:ind w:left="2160" w:hanging="360"/>
+      </w:pPr>
+      <w:rPr>
+        <w:rFonts w:ascii="Wingdings" w:hAnsi="Wingdings" w:hint="default"/>
+      </w:rPr>
+    </w:lvl>
+    <w:lvl w:ilvl="3" w:tplc="240A0001" w:tentative="1">
+      <w:start w:val="1"/>
+      <w:numFmt w:val="bullet"/>
+      <w:lvlText w:val=""/>
+      <w:lvlJc w:val="left"/>
+      <w:pPr>
+        <w:ind w:left="2880" w:hanging="360"/>
+      </w:pPr>
+      <w:rPr>
+        <w:rFonts w:ascii="Symbol" w:hAnsi="Symbol" w:hint="default"/>
+      </w:rPr>
+    </w:lvl>
+    <w:lvl w:ilvl="4" w:tplc="240A0003" w:tentative="1">
+      <w:start w:val="1"/>
+      <w:numFmt w:val="bullet"/>
+      <w:lvlText w:val="o"/>
+      <w:lvlJc w:val="left"/>
+      <w:pPr>
+        <w:ind w:left="3600" w:hanging="360"/>
+      </w:pPr>
+      <w:rPr>
+        <w:rFonts w:ascii="Courier New" w:hAnsi="Courier New" w:cs="Courier New" w:hint="default"/>
+      </w:rPr>
+    </w:lvl>
+    <w:lvl w:ilvl="5" w:tplc="240A0005" w:tentative="1">
+      <w:start w:val="1"/>
+      <w:numFmt w:val="bullet"/>
+      <w:lvlText w:val=""/>
+      <w:lvlJc w:val="left"/>
+      <w:pPr>
+        <w:ind w:left="4320" w:hanging="360"/>
+      </w:pPr>
+      <w:rPr>
+        <w:rFonts w:ascii="Wingdings" w:hAnsi="Wingdings" w:hint="default"/>
+      </w:rPr>
+    </w:lvl>
+    <w:lvl w:ilvl="6" w:tplc="240A0001" w:tentative="1">
+      <w:start w:val="1"/>
+      <w:numFmt w:val="bullet"/>
+      <w:lvlText w:val=""/>
+      <w:lvlJc w:val="left"/>
+      <w:pPr>
+        <w:ind w:left="5040" w:hanging="360"/>
+      </w:pPr>
+      <w:rPr>
+        <w:rFonts w:ascii="Symbol" w:hAnsi="Symbol" w:hint="default"/>
+      </w:rPr>
+    </w:lvl>
+    <w:lvl w:ilvl="7" w:tplc="240A0003" w:tentative="1">
+      <w:start w:val="1"/>
+      <w:numFmt w:val="bullet"/>
+      <w:lvlText w:val="o"/>
+      <w:lvlJc w:val="left"/>
+      <w:pPr>
+        <w:ind w:left="5760" w:hanging="360"/>
+      </w:pPr>
+      <w:rPr>
+        <w:rFonts w:ascii="Courier New" w:hAnsi="Courier New" w:cs="Courier New" w:hint="default"/>
+      </w:rPr>
+    </w:lvl>
+    <w:lvl w:ilvl="8" w:tplc="240A0005" w:tentative="1">
+      <w:start w:val="1"/>
+      <w:numFmt w:val="bullet"/>
+      <w:lvlText w:val=""/>
+      <w:lvlJc w:val="left"/>
+      <w:pPr>
+        <w:ind w:left="6480" w:hanging="360"/>
+      </w:pPr>
+      <w:rPr>
+        <w:rFonts w:ascii="Wingdings" w:hAnsi="Wingdings" w:hint="default"/>
+      </w:rPr>
+    </w:lvl>
+  </w:abstractNum>
+  <w:abstractNum w:abstractNumId="29">
     <w:nsid w:val="61961382"/>
     <w:multiLevelType w:val="hybridMultilevel"/>
     <w:tmpl w:val="0E4CD742"/>
@@ -28123,7 +32200,7 @@
       </w:rPr>
     </w:lvl>
   </w:abstractNum>
-  <w:abstractNum w:abstractNumId="29">
+  <w:abstractNum w:abstractNumId="30">
     <w:nsid w:val="623B2C66"/>
     <w:multiLevelType w:val="hybridMultilevel"/>
     <w:tmpl w:val="F6B8AD92"/>
@@ -28236,7 +32313,7 @@
       </w:rPr>
     </w:lvl>
   </w:abstractNum>
-  <w:abstractNum w:abstractNumId="30">
+  <w:abstractNum w:abstractNumId="31">
     <w:nsid w:val="64E44965"/>
     <w:multiLevelType w:val="hybridMultilevel"/>
     <w:tmpl w:val="BCCA132E"/>
@@ -28349,7 +32426,7 @@
       </w:rPr>
     </w:lvl>
   </w:abstractNum>
-  <w:abstractNum w:abstractNumId="31">
+  <w:abstractNum w:abstractNumId="32">
     <w:nsid w:val="668953E1"/>
     <w:multiLevelType w:val="hybridMultilevel"/>
     <w:tmpl w:val="72103C58"/>
@@ -28435,7 +32512,7 @@
       </w:pPr>
     </w:lvl>
   </w:abstractNum>
-  <w:abstractNum w:abstractNumId="32">
+  <w:abstractNum w:abstractNumId="33">
     <w:nsid w:val="6A6202F4"/>
     <w:multiLevelType w:val="hybridMultilevel"/>
     <w:tmpl w:val="0810AF04"/>
@@ -28521,7 +32598,7 @@
       </w:pPr>
     </w:lvl>
   </w:abstractNum>
-  <w:abstractNum w:abstractNumId="33">
+  <w:abstractNum w:abstractNumId="34">
     <w:nsid w:val="6C176C82"/>
     <w:multiLevelType w:val="multilevel"/>
     <w:tmpl w:val="2B0CAE62"/>
@@ -28635,7 +32712,7 @@
       </w:rPr>
     </w:lvl>
   </w:abstractNum>
-  <w:abstractNum w:abstractNumId="34">
+  <w:abstractNum w:abstractNumId="35">
     <w:nsid w:val="741928D3"/>
     <w:multiLevelType w:val="hybridMultilevel"/>
     <w:tmpl w:val="E580EC34"/>
@@ -28748,7 +32825,120 @@
       </w:rPr>
     </w:lvl>
   </w:abstractNum>
-  <w:abstractNum w:abstractNumId="35">
+  <w:abstractNum w:abstractNumId="36">
+    <w:nsid w:val="74941FCD"/>
+    <w:multiLevelType w:val="hybridMultilevel"/>
+    <w:tmpl w:val="7B42FBEC"/>
+    <w:lvl w:ilvl="0" w:tplc="240A0001">
+      <w:start w:val="1"/>
+      <w:numFmt w:val="bullet"/>
+      <w:lvlText w:val=""/>
+      <w:lvlJc w:val="left"/>
+      <w:pPr>
+        <w:ind w:left="720" w:hanging="360"/>
+      </w:pPr>
+      <w:rPr>
+        <w:rFonts w:ascii="Symbol" w:hAnsi="Symbol" w:hint="default"/>
+      </w:rPr>
+    </w:lvl>
+    <w:lvl w:ilvl="1" w:tplc="240A0003" w:tentative="1">
+      <w:start w:val="1"/>
+      <w:numFmt w:val="bullet"/>
+      <w:lvlText w:val="o"/>
+      <w:lvlJc w:val="left"/>
+      <w:pPr>
+        <w:ind w:left="1440" w:hanging="360"/>
+      </w:pPr>
+      <w:rPr>
+        <w:rFonts w:ascii="Courier New" w:hAnsi="Courier New" w:cs="Courier New" w:hint="default"/>
+      </w:rPr>
+    </w:lvl>
+    <w:lvl w:ilvl="2" w:tplc="240A0005" w:tentative="1">
+      <w:start w:val="1"/>
+      <w:numFmt w:val="bullet"/>
+      <w:lvlText w:val=""/>
+      <w:lvlJc w:val="left"/>
+      <w:pPr>
+        <w:ind w:left="2160" w:hanging="360"/>
+      </w:pPr>
+      <w:rPr>
+        <w:rFonts w:ascii="Wingdings" w:hAnsi="Wingdings" w:hint="default"/>
+      </w:rPr>
+    </w:lvl>
+    <w:lvl w:ilvl="3" w:tplc="240A0001" w:tentative="1">
+      <w:start w:val="1"/>
+      <w:numFmt w:val="bullet"/>
+      <w:lvlText w:val=""/>
+      <w:lvlJc w:val="left"/>
+      <w:pPr>
+        <w:ind w:left="2880" w:hanging="360"/>
+      </w:pPr>
+      <w:rPr>
+        <w:rFonts w:ascii="Symbol" w:hAnsi="Symbol" w:hint="default"/>
+      </w:rPr>
+    </w:lvl>
+    <w:lvl w:ilvl="4" w:tplc="240A0003" w:tentative="1">
+      <w:start w:val="1"/>
+      <w:numFmt w:val="bullet"/>
+      <w:lvlText w:val="o"/>
+      <w:lvlJc w:val="left"/>
+      <w:pPr>
+        <w:ind w:left="3600" w:hanging="360"/>
+      </w:pPr>
+      <w:rPr>
+        <w:rFonts w:ascii="Courier New" w:hAnsi="Courier New" w:cs="Courier New" w:hint="default"/>
+      </w:rPr>
+    </w:lvl>
+    <w:lvl w:ilvl="5" w:tplc="240A0005" w:tentative="1">
+      <w:start w:val="1"/>
+      <w:numFmt w:val="bullet"/>
+      <w:lvlText w:val=""/>
+      <w:lvlJc w:val="left"/>
+      <w:pPr>
+        <w:ind w:left="4320" w:hanging="360"/>
+      </w:pPr>
+      <w:rPr>
+        <w:rFonts w:ascii="Wingdings" w:hAnsi="Wingdings" w:hint="default"/>
+      </w:rPr>
+    </w:lvl>
+    <w:lvl w:ilvl="6" w:tplc="240A0001" w:tentative="1">
+      <w:start w:val="1"/>
+      <w:numFmt w:val="bullet"/>
+      <w:lvlText w:val=""/>
+      <w:lvlJc w:val="left"/>
+      <w:pPr>
+        <w:ind w:left="5040" w:hanging="360"/>
+      </w:pPr>
+      <w:rPr>
+        <w:rFonts w:ascii="Symbol" w:hAnsi="Symbol" w:hint="default"/>
+      </w:rPr>
+    </w:lvl>
+    <w:lvl w:ilvl="7" w:tplc="240A0003" w:tentative="1">
+      <w:start w:val="1"/>
+      <w:numFmt w:val="bullet"/>
+      <w:lvlText w:val="o"/>
+      <w:lvlJc w:val="left"/>
+      <w:pPr>
+        <w:ind w:left="5760" w:hanging="360"/>
+      </w:pPr>
+      <w:rPr>
+        <w:rFonts w:ascii="Courier New" w:hAnsi="Courier New" w:cs="Courier New" w:hint="default"/>
+      </w:rPr>
+    </w:lvl>
+    <w:lvl w:ilvl="8" w:tplc="240A0005" w:tentative="1">
+      <w:start w:val="1"/>
+      <w:numFmt w:val="bullet"/>
+      <w:lvlText w:val=""/>
+      <w:lvlJc w:val="left"/>
+      <w:pPr>
+        <w:ind w:left="6480" w:hanging="360"/>
+      </w:pPr>
+      <w:rPr>
+        <w:rFonts w:ascii="Wingdings" w:hAnsi="Wingdings" w:hint="default"/>
+      </w:rPr>
+    </w:lvl>
+  </w:abstractNum>
+  <w:abstractNum w:abstractNumId="37">
     <w:nsid w:val="7651523A"/>
     <w:multiLevelType w:val="multilevel"/>
     <w:tmpl w:val="805A7662"/>
@@ -28862,7 +33052,7 @@
       </w:rPr>
     </w:lvl>
   </w:abstractNum>
-  <w:abstractNum w:abstractNumId="36">
+  <w:abstractNum w:abstractNumId="38">
     <w:nsid w:val="79767B3E"/>
     <w:multiLevelType w:val="hybridMultilevel"/>
     <w:tmpl w:val="3DD69846"/>
@@ -28948,7 +33138,7 @@
       </w:pPr>
     </w:lvl>
   </w:abstractNum>
-  <w:abstractNum w:abstractNumId="37">
+  <w:abstractNum w:abstractNumId="39">
     <w:nsid w:val="7AD93B88"/>
     <w:multiLevelType w:val="multilevel"/>
     <w:tmpl w:val="276CC072"/>
@@ -29062,7 +33252,7 @@
       </w:rPr>
     </w:lvl>
   </w:abstractNum>
-  <w:abstractNum w:abstractNumId="38">
+  <w:abstractNum w:abstractNumId="40">
     <w:nsid w:val="7BE26170"/>
     <w:multiLevelType w:val="hybridMultilevel"/>
     <w:tmpl w:val="B2B66702"/>
@@ -29182,7 +33372,7 @@
     <w:abstractNumId w:val="6"/>
   </w:num>
   <w:num w:numId="3">
-    <w:abstractNumId w:val="29"/>
+    <w:abstractNumId w:val="30"/>
   </w:num>
   <w:num w:numId="4">
     <w:abstractNumId w:val="1"/>
@@ -29218,7 +33408,7 @@
     <w:abstractNumId w:val="2"/>
   </w:num>
   <w:num w:numId="15">
-    <w:abstractNumId w:val="31"/>
+    <w:abstractNumId w:val="32"/>
   </w:num>
   <w:num w:numId="16">
     <w:abstractNumId w:val="14"/>
@@ -29227,7 +33417,7 @@
     <w:abstractNumId w:val="5"/>
   </w:num>
   <w:num w:numId="18">
-    <w:abstractNumId w:val="32"/>
+    <w:abstractNumId w:val="33"/>
   </w:num>
   <w:num w:numId="19">
     <w:abstractNumId w:val="24"/>
@@ -29242,22 +33432,22 @@
     <w:abstractNumId w:val="27"/>
   </w:num>
   <w:num w:numId="23">
-    <w:abstractNumId w:val="35"/>
+    <w:abstractNumId w:val="37"/>
   </w:num>
   <w:num w:numId="24">
-    <w:abstractNumId w:val="34"/>
+    <w:abstractNumId w:val="35"/>
   </w:num>
   <w:num w:numId="25">
     <w:abstractNumId w:val="16"/>
   </w:num>
   <w:num w:numId="26">
-    <w:abstractNumId w:val="28"/>
+    <w:abstractNumId w:val="29"/>
   </w:num>
   <w:num w:numId="27">
-    <w:abstractNumId w:val="36"/>
+    <w:abstractNumId w:val="38"/>
   </w:num>
   <w:num w:numId="28">
-    <w:abstractNumId w:val="37"/>
+    <w:abstractNumId w:val="39"/>
   </w:num>
   <w:num w:numId="29">
     <w:abstractNumId w:val="22"/>
@@ -29275,10 +33465,10 @@
     <w:abstractNumId w:val="3"/>
   </w:num>
   <w:num w:numId="34">
-    <w:abstractNumId w:val="38"/>
+    <w:abstractNumId w:val="40"/>
   </w:num>
   <w:num w:numId="35">
-    <w:abstractNumId w:val="30"/>
+    <w:abstractNumId w:val="31"/>
   </w:num>
   <w:num w:numId="36">
     <w:abstractNumId w:val="25"/>
@@ -29287,10 +33477,16 @@
     <w:abstractNumId w:val="20"/>
   </w:num>
   <w:num w:numId="38">
-    <w:abstractNumId w:val="33"/>
+    <w:abstractNumId w:val="34"/>
   </w:num>
   <w:num w:numId="39">
     <w:abstractNumId w:val="12"/>
+  </w:num>
+  <w:num w:numId="40">
+    <w:abstractNumId w:val="28"/>
+  </w:num>
+  <w:num w:numId="41">
+    <w:abstractNumId w:val="36"/>
   </w:num>
   <w:numIdMacAtCleanup w:val="28"/>
 </w:numbering>
@@ -31348,7 +35544,7 @@
 </file>
 
 <file path=customXml/itemProps1.xml><?xml version="1.0" encoding="utf-8"?>
-<ds:datastoreItem xmlns:ds="http://schemas.openxmlformats.org/officeDocument/2006/customXml" ds:itemID="{5F44E7F7-1939-4FF0-904A-85BDB121AFAF}">
+<ds:datastoreItem xmlns:ds="http://schemas.openxmlformats.org/officeDocument/2006/customXml" ds:itemID="{011189EB-D3AB-4484-A513-BE04E9833E64}">
   <ds:schemaRefs>
     <ds:schemaRef ds:uri="http://schemas.openxmlformats.org/officeDocument/2006/bibliography"/>
   </ds:schemaRefs>

--- a/CSOF5104 Mejoramiento de Procesos de SW/PresentacionFinal/1130DocumentoFinal.docx
+++ b/CSOF5104 Mejoramiento de Procesos de SW/PresentacionFinal/1130DocumentoFinal.docx
@@ -101,6 +101,7 @@
           <w:noProof/>
           <w:sz w:val="22"/>
           <w:szCs w:val="22"/>
+          <w:lang w:val="en-US" w:eastAsia="en-US"/>
         </w:rPr>
         <w:drawing>
           <wp:inline distT="0" distB="0" distL="0" distR="0">
@@ -326,19 +327,8 @@
                 <w:smallCaps/>
                 <w:sz w:val="22"/>
               </w:rPr>
-              <w:t xml:space="preserve"> </w:t>
-            </w:r>
-            <w:proofErr w:type="spellStart"/>
-            <w:r>
-              <w:rPr>
-                <w:rFonts w:ascii="Calibri" w:hAnsi="Calibri"/>
-                <w:b/>
-                <w:smallCaps/>
-                <w:sz w:val="22"/>
-              </w:rPr>
-              <w:t>Uniandes</w:t>
-            </w:r>
-            <w:proofErr w:type="spellEnd"/>
+              <w:t xml:space="preserve"> Uniandes</w:t>
+            </w:r>
           </w:p>
         </w:tc>
       </w:tr>
@@ -584,16 +574,8 @@
               <w:rPr>
                 <w:rFonts w:ascii="Calibri" w:hAnsi="Calibri"/>
               </w:rPr>
-              <w:t xml:space="preserve">David Pérez </w:t>
-            </w:r>
-            <w:proofErr w:type="spellStart"/>
-            <w:r>
-              <w:rPr>
-                <w:rFonts w:ascii="Calibri" w:hAnsi="Calibri"/>
-              </w:rPr>
-              <w:t>Chibuque</w:t>
-            </w:r>
-            <w:proofErr w:type="spellEnd"/>
+              <w:t>David Pérez Chibuque</w:t>
+            </w:r>
           </w:p>
         </w:tc>
         <w:tc>
@@ -1313,6 +1295,7 @@
           <w:noProof/>
           <w:sz w:val="22"/>
           <w:szCs w:val="22"/>
+          <w:lang w:val="en-US" w:eastAsia="en-US"/>
         </w:rPr>
         <w:drawing>
           <wp:inline distT="0" distB="0" distL="0" distR="0">
@@ -1374,6 +1357,7 @@
           <w:noProof/>
           <w:sz w:val="22"/>
           <w:szCs w:val="22"/>
+          <w:lang w:val="en-US" w:eastAsia="en-US"/>
         </w:rPr>
         <w:drawing>
           <wp:inline distT="0" distB="0" distL="0" distR="0">
@@ -1435,6 +1419,7 @@
           <w:noProof/>
           <w:sz w:val="22"/>
           <w:szCs w:val="22"/>
+          <w:lang w:val="en-US" w:eastAsia="en-US"/>
         </w:rPr>
         <w:drawing>
           <wp:inline distT="0" distB="0" distL="0" distR="0">
@@ -1551,7 +1536,7 @@
     </w:p>
     <w:p>
       <w:pPr>
-        <w:pStyle w:val="TDC1"/>
+        <w:pStyle w:val="TOC1"/>
         <w:tabs>
           <w:tab w:val="left" w:pos="440"/>
           <w:tab w:val="right" w:leader="dot" w:pos="9954"/>
@@ -1583,7 +1568,7 @@
       <w:hyperlink w:anchor="_Toc310275880" w:history="1">
         <w:r>
           <w:rPr>
-            <w:rStyle w:val="Hipervnculo"/>
+            <w:rStyle w:val="Hyperlink"/>
             <w:b/>
             <w:smallCaps/>
             <w:noProof/>
@@ -1599,7 +1584,7 @@
         </w:r>
         <w:r>
           <w:rPr>
-            <w:rStyle w:val="Hipervnculo"/>
+            <w:rStyle w:val="Hyperlink"/>
             <w:b/>
             <w:smallCaps/>
             <w:noProof/>
@@ -1658,7 +1643,7 @@
     </w:p>
     <w:p>
       <w:pPr>
-        <w:pStyle w:val="TDC1"/>
+        <w:pStyle w:val="TOC1"/>
         <w:tabs>
           <w:tab w:val="left" w:pos="440"/>
           <w:tab w:val="right" w:leader="dot" w:pos="9954"/>
@@ -1672,7 +1657,7 @@
       <w:hyperlink w:anchor="_Toc310275881" w:history="1">
         <w:r>
           <w:rPr>
-            <w:rStyle w:val="Hipervnculo"/>
+            <w:rStyle w:val="Hyperlink"/>
             <w:b/>
             <w:smallCaps/>
             <w:noProof/>
@@ -1688,7 +1673,7 @@
         </w:r>
         <w:r>
           <w:rPr>
-            <w:rStyle w:val="Hipervnculo"/>
+            <w:rStyle w:val="Hyperlink"/>
             <w:b/>
             <w:smallCaps/>
             <w:noProof/>
@@ -1747,7 +1732,7 @@
     </w:p>
     <w:p>
       <w:pPr>
-        <w:pStyle w:val="TDC1"/>
+        <w:pStyle w:val="TOC1"/>
         <w:tabs>
           <w:tab w:val="left" w:pos="440"/>
           <w:tab w:val="right" w:leader="dot" w:pos="9954"/>
@@ -1761,7 +1746,7 @@
       <w:hyperlink w:anchor="_Toc310275882" w:history="1">
         <w:r>
           <w:rPr>
-            <w:rStyle w:val="Hipervnculo"/>
+            <w:rStyle w:val="Hyperlink"/>
             <w:b/>
             <w:smallCaps/>
             <w:noProof/>
@@ -1777,7 +1762,7 @@
         </w:r>
         <w:r>
           <w:rPr>
-            <w:rStyle w:val="Hipervnculo"/>
+            <w:rStyle w:val="Hyperlink"/>
             <w:b/>
             <w:smallCaps/>
             <w:noProof/>
@@ -1836,7 +1821,7 @@
     </w:p>
     <w:p>
       <w:pPr>
-        <w:pStyle w:val="TDC2"/>
+        <w:pStyle w:val="TOC2"/>
         <w:tabs>
           <w:tab w:val="left" w:pos="880"/>
           <w:tab w:val="right" w:leader="dot" w:pos="9954"/>
@@ -1850,7 +1835,7 @@
       <w:hyperlink w:anchor="_Toc310275883" w:history="1">
         <w:r>
           <w:rPr>
-            <w:rStyle w:val="Hipervnculo"/>
+            <w:rStyle w:val="Hyperlink"/>
             <w:b/>
             <w:smallCaps/>
             <w:noProof/>
@@ -1866,7 +1851,7 @@
         </w:r>
         <w:r>
           <w:rPr>
-            <w:rStyle w:val="Hipervnculo"/>
+            <w:rStyle w:val="Hyperlink"/>
             <w:b/>
             <w:smallCaps/>
             <w:noProof/>
@@ -1925,7 +1910,7 @@
     </w:p>
     <w:p>
       <w:pPr>
-        <w:pStyle w:val="TDC3"/>
+        <w:pStyle w:val="TOC3"/>
         <w:tabs>
           <w:tab w:val="left" w:pos="1320"/>
           <w:tab w:val="right" w:leader="dot" w:pos="9954"/>
@@ -1939,7 +1924,7 @@
       <w:hyperlink w:anchor="_Toc310275884" w:history="1">
         <w:r>
           <w:rPr>
-            <w:rStyle w:val="Hipervnculo"/>
+            <w:rStyle w:val="Hyperlink"/>
             <w:b/>
             <w:smallCaps/>
             <w:noProof/>
@@ -1955,30 +1940,12 @@
         </w:r>
         <w:r>
           <w:rPr>
-            <w:rStyle w:val="Hipervnculo"/>
+            <w:rStyle w:val="Hyperlink"/>
             <w:b/>
             <w:smallCaps/>
             <w:noProof/>
           </w:rPr>
-          <w:t>Configuration Ma</w:t>
-        </w:r>
-        <w:r>
-          <w:rPr>
-            <w:rStyle w:val="Hipervnculo"/>
-            <w:b/>
-            <w:smallCaps/>
-            <w:noProof/>
-          </w:rPr>
-          <w:t>n</w:t>
-        </w:r>
-        <w:r>
-          <w:rPr>
-            <w:rStyle w:val="Hipervnculo"/>
-            <w:b/>
-            <w:smallCaps/>
-            <w:noProof/>
-          </w:rPr>
-          <w:t>agement CM</w:t>
+          <w:t>Configuration Management CM</w:t>
         </w:r>
         <w:r>
           <w:rPr>
@@ -2032,7 +1999,7 @@
     </w:p>
     <w:p>
       <w:pPr>
-        <w:pStyle w:val="TDC3"/>
+        <w:pStyle w:val="TOC3"/>
         <w:tabs>
           <w:tab w:val="left" w:pos="1320"/>
           <w:tab w:val="right" w:leader="dot" w:pos="9954"/>
@@ -2046,7 +2013,7 @@
       <w:hyperlink w:anchor="_Toc310275885" w:history="1">
         <w:r>
           <w:rPr>
-            <w:rStyle w:val="Hipervnculo"/>
+            <w:rStyle w:val="Hyperlink"/>
             <w:b/>
             <w:smallCaps/>
             <w:noProof/>
@@ -2062,7 +2029,7 @@
         </w:r>
         <w:r>
           <w:rPr>
-            <w:rStyle w:val="Hipervnculo"/>
+            <w:rStyle w:val="Hyperlink"/>
             <w:b/>
             <w:smallCaps/>
             <w:noProof/>
@@ -2121,7 +2088,7 @@
     </w:p>
     <w:p>
       <w:pPr>
-        <w:pStyle w:val="TDC3"/>
+        <w:pStyle w:val="TOC3"/>
         <w:tabs>
           <w:tab w:val="left" w:pos="1320"/>
           <w:tab w:val="right" w:leader="dot" w:pos="9954"/>
@@ -2135,7 +2102,7 @@
       <w:hyperlink w:anchor="_Toc310275886" w:history="1">
         <w:r>
           <w:rPr>
-            <w:rStyle w:val="Hipervnculo"/>
+            <w:rStyle w:val="Hyperlink"/>
             <w:b/>
             <w:smallCaps/>
             <w:noProof/>
@@ -2151,7 +2118,7 @@
         </w:r>
         <w:r>
           <w:rPr>
-            <w:rStyle w:val="Hipervnculo"/>
+            <w:rStyle w:val="Hyperlink"/>
             <w:b/>
             <w:smallCaps/>
             <w:noProof/>
@@ -2210,7 +2177,7 @@
     </w:p>
     <w:p>
       <w:pPr>
-        <w:pStyle w:val="TDC3"/>
+        <w:pStyle w:val="TOC3"/>
         <w:tabs>
           <w:tab w:val="left" w:pos="1320"/>
           <w:tab w:val="right" w:leader="dot" w:pos="9954"/>
@@ -2224,7 +2191,7 @@
       <w:hyperlink w:anchor="_Toc310275887" w:history="1">
         <w:r>
           <w:rPr>
-            <w:rStyle w:val="Hipervnculo"/>
+            <w:rStyle w:val="Hyperlink"/>
             <w:b/>
             <w:smallCaps/>
             <w:noProof/>
@@ -2240,7 +2207,7 @@
         </w:r>
         <w:r>
           <w:rPr>
-            <w:rStyle w:val="Hipervnculo"/>
+            <w:rStyle w:val="Hyperlink"/>
             <w:b/>
             <w:smallCaps/>
             <w:noProof/>
@@ -2299,7 +2266,7 @@
     </w:p>
     <w:p>
       <w:pPr>
-        <w:pStyle w:val="TDC3"/>
+        <w:pStyle w:val="TOC3"/>
         <w:tabs>
           <w:tab w:val="left" w:pos="1320"/>
           <w:tab w:val="right" w:leader="dot" w:pos="9954"/>
@@ -2313,7 +2280,7 @@
       <w:hyperlink w:anchor="_Toc310275888" w:history="1">
         <w:r>
           <w:rPr>
-            <w:rStyle w:val="Hipervnculo"/>
+            <w:rStyle w:val="Hyperlink"/>
             <w:b/>
             <w:smallCaps/>
             <w:noProof/>
@@ -2330,7 +2297,7 @@
         </w:r>
         <w:r>
           <w:rPr>
-            <w:rStyle w:val="Hipervnculo"/>
+            <w:rStyle w:val="Hyperlink"/>
             <w:b/>
             <w:smallCaps/>
             <w:noProof/>
@@ -2390,7 +2357,7 @@
     </w:p>
     <w:p>
       <w:pPr>
-        <w:pStyle w:val="TDC3"/>
+        <w:pStyle w:val="TOC3"/>
         <w:tabs>
           <w:tab w:val="left" w:pos="1320"/>
           <w:tab w:val="right" w:leader="dot" w:pos="9954"/>
@@ -2404,7 +2371,7 @@
       <w:hyperlink w:anchor="_Toc310275889" w:history="1">
         <w:r>
           <w:rPr>
-            <w:rStyle w:val="Hipervnculo"/>
+            <w:rStyle w:val="Hyperlink"/>
             <w:b/>
             <w:smallCaps/>
             <w:noProof/>
@@ -2420,7 +2387,7 @@
         </w:r>
         <w:r>
           <w:rPr>
-            <w:rStyle w:val="Hipervnculo"/>
+            <w:rStyle w:val="Hyperlink"/>
             <w:b/>
             <w:smallCaps/>
             <w:noProof/>
@@ -2479,7 +2446,7 @@
     </w:p>
     <w:p>
       <w:pPr>
-        <w:pStyle w:val="TDC2"/>
+        <w:pStyle w:val="TOC2"/>
         <w:tabs>
           <w:tab w:val="left" w:pos="880"/>
           <w:tab w:val="right" w:leader="dot" w:pos="9954"/>
@@ -2493,7 +2460,7 @@
       <w:hyperlink w:anchor="_Toc310275890" w:history="1">
         <w:r>
           <w:rPr>
-            <w:rStyle w:val="Hipervnculo"/>
+            <w:rStyle w:val="Hyperlink"/>
             <w:b/>
             <w:smallCaps/>
             <w:noProof/>
@@ -2509,7 +2476,7 @@
         </w:r>
         <w:r>
           <w:rPr>
-            <w:rStyle w:val="Hipervnculo"/>
+            <w:rStyle w:val="Hyperlink"/>
             <w:b/>
             <w:smallCaps/>
             <w:noProof/>
@@ -2568,7 +2535,7 @@
     </w:p>
     <w:p>
       <w:pPr>
-        <w:pStyle w:val="TDC3"/>
+        <w:pStyle w:val="TOC3"/>
         <w:tabs>
           <w:tab w:val="left" w:pos="1320"/>
           <w:tab w:val="right" w:leader="dot" w:pos="9954"/>
@@ -2582,7 +2549,7 @@
       <w:hyperlink w:anchor="_Toc310275891" w:history="1">
         <w:r>
           <w:rPr>
-            <w:rStyle w:val="Hipervnculo"/>
+            <w:rStyle w:val="Hyperlink"/>
             <w:b/>
             <w:smallCaps/>
             <w:noProof/>
@@ -2598,30 +2565,12 @@
         </w:r>
         <w:r>
           <w:rPr>
-            <w:rStyle w:val="Hipervnculo"/>
+            <w:rStyle w:val="Hyperlink"/>
             <w:b/>
             <w:smallCaps/>
             <w:noProof/>
           </w:rPr>
-          <w:t>Configuration M</w:t>
-        </w:r>
-        <w:r>
-          <w:rPr>
-            <w:rStyle w:val="Hipervnculo"/>
-            <w:b/>
-            <w:smallCaps/>
-            <w:noProof/>
-          </w:rPr>
-          <w:t>a</w:t>
-        </w:r>
-        <w:r>
-          <w:rPr>
-            <w:rStyle w:val="Hipervnculo"/>
-            <w:b/>
-            <w:smallCaps/>
-            <w:noProof/>
-          </w:rPr>
-          <w:t>nagement CM</w:t>
+          <w:t>Configuration Management CM</w:t>
         </w:r>
         <w:r>
           <w:rPr>
@@ -2675,7 +2624,7 @@
     </w:p>
     <w:p>
       <w:pPr>
-        <w:pStyle w:val="TDC3"/>
+        <w:pStyle w:val="TOC3"/>
         <w:tabs>
           <w:tab w:val="left" w:pos="1320"/>
           <w:tab w:val="right" w:leader="dot" w:pos="9954"/>
@@ -2689,7 +2638,7 @@
       <w:hyperlink w:anchor="_Toc310275892" w:history="1">
         <w:r>
           <w:rPr>
-            <w:rStyle w:val="Hipervnculo"/>
+            <w:rStyle w:val="Hyperlink"/>
             <w:b/>
             <w:smallCaps/>
             <w:noProof/>
@@ -2705,7 +2654,7 @@
         </w:r>
         <w:r>
           <w:rPr>
-            <w:rStyle w:val="Hipervnculo"/>
+            <w:rStyle w:val="Hyperlink"/>
             <w:b/>
             <w:smallCaps/>
             <w:noProof/>
@@ -2764,7 +2713,7 @@
     </w:p>
     <w:p>
       <w:pPr>
-        <w:pStyle w:val="TDC3"/>
+        <w:pStyle w:val="TOC3"/>
         <w:tabs>
           <w:tab w:val="left" w:pos="1320"/>
           <w:tab w:val="right" w:leader="dot" w:pos="9954"/>
@@ -2778,7 +2727,7 @@
       <w:hyperlink w:anchor="_Toc310275893" w:history="1">
         <w:r>
           <w:rPr>
-            <w:rStyle w:val="Hipervnculo"/>
+            <w:rStyle w:val="Hyperlink"/>
             <w:b/>
             <w:smallCaps/>
             <w:noProof/>
@@ -2794,7 +2743,7 @@
         </w:r>
         <w:r>
           <w:rPr>
-            <w:rStyle w:val="Hipervnculo"/>
+            <w:rStyle w:val="Hyperlink"/>
             <w:b/>
             <w:smallCaps/>
             <w:noProof/>
@@ -2853,7 +2802,7 @@
     </w:p>
     <w:p>
       <w:pPr>
-        <w:pStyle w:val="TDC3"/>
+        <w:pStyle w:val="TOC3"/>
         <w:tabs>
           <w:tab w:val="left" w:pos="1320"/>
           <w:tab w:val="right" w:leader="dot" w:pos="9954"/>
@@ -2867,7 +2816,7 @@
       <w:hyperlink w:anchor="_Toc310275894" w:history="1">
         <w:r>
           <w:rPr>
-            <w:rStyle w:val="Hipervnculo"/>
+            <w:rStyle w:val="Hyperlink"/>
             <w:b/>
             <w:smallCaps/>
             <w:noProof/>
@@ -2883,7 +2832,7 @@
         </w:r>
         <w:r>
           <w:rPr>
-            <w:rStyle w:val="Hipervnculo"/>
+            <w:rStyle w:val="Hyperlink"/>
             <w:b/>
             <w:smallCaps/>
             <w:noProof/>
@@ -2942,7 +2891,7 @@
     </w:p>
     <w:p>
       <w:pPr>
-        <w:pStyle w:val="TDC3"/>
+        <w:pStyle w:val="TOC3"/>
         <w:tabs>
           <w:tab w:val="left" w:pos="1320"/>
           <w:tab w:val="right" w:leader="dot" w:pos="9954"/>
@@ -2956,7 +2905,7 @@
       <w:hyperlink w:anchor="_Toc310275895" w:history="1">
         <w:r>
           <w:rPr>
-            <w:rStyle w:val="Hipervnculo"/>
+            <w:rStyle w:val="Hyperlink"/>
             <w:b/>
             <w:smallCaps/>
             <w:noProof/>
@@ -2973,7 +2922,7 @@
         </w:r>
         <w:r>
           <w:rPr>
-            <w:rStyle w:val="Hipervnculo"/>
+            <w:rStyle w:val="Hyperlink"/>
             <w:b/>
             <w:smallCaps/>
             <w:noProof/>
@@ -3033,7 +2982,7 @@
     </w:p>
     <w:p>
       <w:pPr>
-        <w:pStyle w:val="TDC3"/>
+        <w:pStyle w:val="TOC3"/>
         <w:tabs>
           <w:tab w:val="left" w:pos="1320"/>
           <w:tab w:val="right" w:leader="dot" w:pos="9954"/>
@@ -3047,7 +2996,7 @@
       <w:hyperlink w:anchor="_Toc310275896" w:history="1">
         <w:r>
           <w:rPr>
-            <w:rStyle w:val="Hipervnculo"/>
+            <w:rStyle w:val="Hyperlink"/>
             <w:b/>
             <w:smallCaps/>
             <w:noProof/>
@@ -3063,7 +3012,7 @@
         </w:r>
         <w:r>
           <w:rPr>
-            <w:rStyle w:val="Hipervnculo"/>
+            <w:rStyle w:val="Hyperlink"/>
             <w:b/>
             <w:smallCaps/>
             <w:noProof/>
@@ -3122,7 +3071,7 @@
     </w:p>
     <w:p>
       <w:pPr>
-        <w:pStyle w:val="TDC1"/>
+        <w:pStyle w:val="TOC1"/>
         <w:tabs>
           <w:tab w:val="left" w:pos="440"/>
           <w:tab w:val="right" w:leader="dot" w:pos="9954"/>
@@ -3136,7 +3085,7 @@
       <w:hyperlink w:anchor="_Toc310275897" w:history="1">
         <w:r>
           <w:rPr>
-            <w:rStyle w:val="Hipervnculo"/>
+            <w:rStyle w:val="Hyperlink"/>
             <w:b/>
             <w:smallCaps/>
             <w:noProof/>
@@ -3152,7 +3101,7 @@
         </w:r>
         <w:r>
           <w:rPr>
-            <w:rStyle w:val="Hipervnculo"/>
+            <w:rStyle w:val="Hyperlink"/>
             <w:b/>
             <w:smallCaps/>
             <w:noProof/>
@@ -3211,7 +3160,7 @@
     </w:p>
     <w:p>
       <w:pPr>
-        <w:pStyle w:val="TDC1"/>
+        <w:pStyle w:val="TOC1"/>
         <w:tabs>
           <w:tab w:val="left" w:pos="440"/>
           <w:tab w:val="right" w:leader="dot" w:pos="9954"/>
@@ -3225,7 +3174,7 @@
       <w:hyperlink w:anchor="_Toc310275898" w:history="1">
         <w:r>
           <w:rPr>
-            <w:rStyle w:val="Hipervnculo"/>
+            <w:rStyle w:val="Hyperlink"/>
             <w:b/>
             <w:smallCaps/>
             <w:noProof/>
@@ -3241,7 +3190,7 @@
         </w:r>
         <w:r>
           <w:rPr>
-            <w:rStyle w:val="Hipervnculo"/>
+            <w:rStyle w:val="Hyperlink"/>
             <w:b/>
             <w:smallCaps/>
             <w:noProof/>
@@ -3300,7 +3249,7 @@
     </w:p>
     <w:p>
       <w:pPr>
-        <w:pStyle w:val="TDC1"/>
+        <w:pStyle w:val="TOC1"/>
         <w:tabs>
           <w:tab w:val="left" w:pos="440"/>
           <w:tab w:val="right" w:leader="dot" w:pos="9954"/>
@@ -3314,7 +3263,7 @@
       <w:hyperlink w:anchor="_Toc310275899" w:history="1">
         <w:r>
           <w:rPr>
-            <w:rStyle w:val="Hipervnculo"/>
+            <w:rStyle w:val="Hyperlink"/>
             <w:b/>
             <w:smallCaps/>
             <w:noProof/>
@@ -3330,7 +3279,7 @@
         </w:r>
         <w:r>
           <w:rPr>
-            <w:rStyle w:val="Hipervnculo"/>
+            <w:rStyle w:val="Hyperlink"/>
             <w:b/>
             <w:smallCaps/>
             <w:noProof/>
@@ -3389,7 +3338,7 @@
     </w:p>
     <w:p>
       <w:pPr>
-        <w:pStyle w:val="TDC1"/>
+        <w:pStyle w:val="TOC1"/>
         <w:tabs>
           <w:tab w:val="left" w:pos="440"/>
           <w:tab w:val="right" w:leader="dot" w:pos="9954"/>
@@ -3403,7 +3352,7 @@
       <w:hyperlink w:anchor="_Toc310275900" w:history="1">
         <w:r>
           <w:rPr>
-            <w:rStyle w:val="Hipervnculo"/>
+            <w:rStyle w:val="Hyperlink"/>
             <w:b/>
             <w:smallCaps/>
             <w:noProof/>
@@ -3419,7 +3368,7 @@
         </w:r>
         <w:r>
           <w:rPr>
-            <w:rStyle w:val="Hipervnculo"/>
+            <w:rStyle w:val="Hyperlink"/>
             <w:b/>
             <w:smallCaps/>
             <w:noProof/>
@@ -3478,7 +3427,7 @@
     </w:p>
     <w:p>
       <w:pPr>
-        <w:pStyle w:val="TDC1"/>
+        <w:pStyle w:val="TOC1"/>
         <w:tabs>
           <w:tab w:val="left" w:pos="440"/>
           <w:tab w:val="right" w:leader="dot" w:pos="9954"/>
@@ -3492,7 +3441,7 @@
       <w:hyperlink w:anchor="_Toc310275901" w:history="1">
         <w:r>
           <w:rPr>
-            <w:rStyle w:val="Hipervnculo"/>
+            <w:rStyle w:val="Hyperlink"/>
             <w:b/>
             <w:smallCaps/>
             <w:noProof/>
@@ -3508,7 +3457,7 @@
         </w:r>
         <w:r>
           <w:rPr>
-            <w:rStyle w:val="Hipervnculo"/>
+            <w:rStyle w:val="Hyperlink"/>
             <w:b/>
             <w:smallCaps/>
             <w:noProof/>
@@ -3681,7 +3630,7 @@
     </w:p>
     <w:p>
       <w:pPr>
-        <w:pStyle w:val="Prrafodelista"/>
+        <w:pStyle w:val="ListParagraph"/>
         <w:numPr>
           <w:ilvl w:val="0"/>
           <w:numId w:val="1"/>
@@ -3703,20 +3652,9 @@
           <w:smallCaps/>
           <w:sz w:val="22"/>
         </w:rPr>
-        <w:t xml:space="preserve">Peer </w:t>
-      </w:r>
-      <w:proofErr w:type="spellStart"/>
-      <w:r>
-        <w:rPr>
-          <w:rFonts w:asciiTheme="minorHAnsi" w:hAnsiTheme="minorHAnsi"/>
-          <w:b/>
-          <w:smallCaps/>
-          <w:sz w:val="22"/>
-        </w:rPr>
-        <w:t>Review</w:t>
+        <w:t>Peer Review</w:t>
       </w:r>
       <w:bookmarkEnd w:id="0"/>
-      <w:proofErr w:type="spellEnd"/>
     </w:p>
     <w:p>
       <w:pPr>
@@ -3738,7 +3676,7 @@
     </w:p>
     <w:p>
       <w:pPr>
-        <w:pStyle w:val="Prrafodelista"/>
+        <w:pStyle w:val="ListParagraph"/>
         <w:numPr>
           <w:ilvl w:val="0"/>
           <w:numId w:val="1"/>
@@ -3818,7 +3756,7 @@
     </w:p>
     <w:p>
       <w:pPr>
-        <w:pStyle w:val="Prrafodelista"/>
+        <w:pStyle w:val="ListParagraph"/>
         <w:numPr>
           <w:ilvl w:val="0"/>
           <w:numId w:val="1"/>
@@ -3880,7 +3818,7 @@
     </w:p>
     <w:p>
       <w:pPr>
-        <w:pStyle w:val="Prrafodelista"/>
+        <w:pStyle w:val="ListParagraph"/>
         <w:numPr>
           <w:ilvl w:val="1"/>
           <w:numId w:val="1"/>
@@ -3918,7 +3856,7 @@
     </w:p>
     <w:p>
       <w:pPr>
-        <w:pStyle w:val="Prrafodelista"/>
+        <w:pStyle w:val="ListParagraph"/>
         <w:numPr>
           <w:ilvl w:val="2"/>
           <w:numId w:val="1"/>
@@ -3934,7 +3872,6 @@
         </w:rPr>
       </w:pPr>
       <w:bookmarkStart w:id="4" w:name="_Toc310275884"/>
-      <w:proofErr w:type="spellStart"/>
       <w:r>
         <w:rPr>
           <w:rFonts w:asciiTheme="minorHAnsi" w:hAnsiTheme="minorHAnsi"/>
@@ -3942,17 +3879,7 @@
           <w:smallCaps/>
           <w:sz w:val="22"/>
         </w:rPr>
-        <w:t>Configuration</w:t>
-      </w:r>
-      <w:proofErr w:type="spellEnd"/>
-      <w:r>
-        <w:rPr>
-          <w:rFonts w:asciiTheme="minorHAnsi" w:hAnsiTheme="minorHAnsi"/>
-          <w:b/>
-          <w:smallCaps/>
-          <w:sz w:val="22"/>
-        </w:rPr>
-        <w:t xml:space="preserve"> Management CM</w:t>
+        <w:t>Configuration Management CM</w:t>
       </w:r>
       <w:bookmarkEnd w:id="4"/>
     </w:p>
@@ -4012,21 +3939,7 @@
               <w:rPr>
                 <w:rFonts w:asciiTheme="minorHAnsi" w:hAnsiTheme="minorHAnsi"/>
               </w:rPr>
-              <w:t xml:space="preserve">CMMI-2 - </w:t>
-            </w:r>
-            <w:proofErr w:type="spellStart"/>
-            <w:r>
-              <w:rPr>
-                <w:rFonts w:asciiTheme="minorHAnsi" w:hAnsiTheme="minorHAnsi"/>
-              </w:rPr>
-              <w:t>Configuration</w:t>
-            </w:r>
-            <w:proofErr w:type="spellEnd"/>
-            <w:r>
-              <w:rPr>
-                <w:rFonts w:asciiTheme="minorHAnsi" w:hAnsiTheme="minorHAnsi"/>
-              </w:rPr>
-              <w:t xml:space="preserve"> Management</w:t>
+              <w:t>CMMI-2 - Configuration Management</w:t>
             </w:r>
           </w:p>
         </w:tc>
@@ -4172,44 +4085,8 @@
               <w:rPr>
                 <w:rFonts w:asciiTheme="minorHAnsi" w:hAnsiTheme="minorHAnsi"/>
               </w:rPr>
-              <w:t xml:space="preserve">SP 1.1    </w:t>
-            </w:r>
-            <w:proofErr w:type="spellStart"/>
-            <w:r>
-              <w:rPr>
-                <w:rFonts w:asciiTheme="minorHAnsi" w:hAnsiTheme="minorHAnsi"/>
-              </w:rPr>
-              <w:t>Identify</w:t>
-            </w:r>
-            <w:proofErr w:type="spellEnd"/>
-            <w:r>
-              <w:rPr>
-                <w:rFonts w:asciiTheme="minorHAnsi" w:hAnsiTheme="minorHAnsi"/>
-              </w:rPr>
-              <w:t xml:space="preserve"> </w:t>
-            </w:r>
-            <w:proofErr w:type="spellStart"/>
-            <w:r>
-              <w:rPr>
-                <w:rFonts w:asciiTheme="minorHAnsi" w:hAnsiTheme="minorHAnsi"/>
-              </w:rPr>
-              <w:t>Configuration</w:t>
-            </w:r>
-            <w:proofErr w:type="spellEnd"/>
-            <w:r>
-              <w:rPr>
-                <w:rFonts w:asciiTheme="minorHAnsi" w:hAnsiTheme="minorHAnsi"/>
-              </w:rPr>
-              <w:t xml:space="preserve"> </w:t>
-            </w:r>
-            <w:proofErr w:type="spellStart"/>
-            <w:r>
-              <w:rPr>
-                <w:rFonts w:asciiTheme="minorHAnsi" w:hAnsiTheme="minorHAnsi"/>
-              </w:rPr>
-              <w:t>Items</w:t>
-            </w:r>
-            <w:proofErr w:type="spellEnd"/>
+              <w:t>SP 1.1    Identify Configuration Items</w:t>
+            </w:r>
           </w:p>
         </w:tc>
         <w:tc>
@@ -4336,70 +4213,37 @@
             <w:pPr>
               <w:rPr>
                 <w:rFonts w:asciiTheme="minorHAnsi" w:hAnsiTheme="minorHAnsi"/>
-              </w:rPr>
-            </w:pPr>
-            <w:r>
-              <w:rPr>
-                <w:rFonts w:asciiTheme="minorHAnsi" w:hAnsiTheme="minorHAnsi"/>
-              </w:rPr>
-              <w:t xml:space="preserve">SP 1.2    </w:t>
-            </w:r>
-            <w:proofErr w:type="spellStart"/>
-            <w:r>
-              <w:rPr>
-                <w:rFonts w:asciiTheme="minorHAnsi" w:hAnsiTheme="minorHAnsi"/>
-              </w:rPr>
-              <w:t>Establish</w:t>
-            </w:r>
-            <w:proofErr w:type="spellEnd"/>
-            <w:r>
-              <w:rPr>
-                <w:rFonts w:asciiTheme="minorHAnsi" w:hAnsiTheme="minorHAnsi"/>
-              </w:rPr>
-              <w:t xml:space="preserve"> a </w:t>
-            </w:r>
-            <w:proofErr w:type="spellStart"/>
-            <w:r>
-              <w:rPr>
-                <w:rFonts w:asciiTheme="minorHAnsi" w:hAnsiTheme="minorHAnsi"/>
-              </w:rPr>
-              <w:t>Configuration</w:t>
-            </w:r>
-            <w:proofErr w:type="spellEnd"/>
-            <w:r>
-              <w:rPr>
-                <w:rFonts w:asciiTheme="minorHAnsi" w:hAnsiTheme="minorHAnsi"/>
-              </w:rPr>
-              <w:t xml:space="preserve"> Management </w:t>
-            </w:r>
-            <w:proofErr w:type="spellStart"/>
-            <w:r>
-              <w:rPr>
-                <w:rFonts w:asciiTheme="minorHAnsi" w:hAnsiTheme="minorHAnsi"/>
-              </w:rPr>
-              <w:t>System</w:t>
-            </w:r>
-            <w:proofErr w:type="spellEnd"/>
-          </w:p>
-        </w:tc>
-        <w:tc>
-          <w:tcPr>
-            <w:tcW w:w="560" w:type="dxa"/>
-            <w:tcBorders>
-              <w:top w:val="nil"/>
-              <w:left w:val="single" w:sz="4" w:space="0" w:color="auto"/>
-              <w:bottom w:val="nil"/>
-              <w:right w:val="single" w:sz="4" w:space="0" w:color="auto"/>
-            </w:tcBorders>
-            <w:shd w:val="clear" w:color="auto" w:fill="auto"/>
-            <w:noWrap/>
-            <w:vAlign w:val="bottom"/>
-            <w:hideMark/>
-          </w:tcPr>
-          <w:p>
-            <w:pPr>
-              <w:rPr>
-                <w:rFonts w:asciiTheme="minorHAnsi" w:hAnsiTheme="minorHAnsi"/>
+                <w:lang w:val="en-US"/>
+              </w:rPr>
+            </w:pPr>
+            <w:r>
+              <w:rPr>
+                <w:rFonts w:asciiTheme="minorHAnsi" w:hAnsiTheme="minorHAnsi"/>
+                <w:lang w:val="en-US"/>
+              </w:rPr>
+              <w:t>SP 1.2    Establish a Configuration Management System</w:t>
+            </w:r>
+          </w:p>
+        </w:tc>
+        <w:tc>
+          <w:tcPr>
+            <w:tcW w:w="560" w:type="dxa"/>
+            <w:tcBorders>
+              <w:top w:val="nil"/>
+              <w:left w:val="single" w:sz="4" w:space="0" w:color="auto"/>
+              <w:bottom w:val="nil"/>
+              <w:right w:val="single" w:sz="4" w:space="0" w:color="auto"/>
+            </w:tcBorders>
+            <w:shd w:val="clear" w:color="auto" w:fill="auto"/>
+            <w:noWrap/>
+            <w:vAlign w:val="bottom"/>
+            <w:hideMark/>
+          </w:tcPr>
+          <w:p>
+            <w:pPr>
+              <w:rPr>
+                <w:rFonts w:asciiTheme="minorHAnsi" w:hAnsiTheme="minorHAnsi"/>
+                <w:lang w:val="en-US"/>
               </w:rPr>
             </w:pPr>
           </w:p>
@@ -4422,6 +4266,7 @@
             <w:pPr>
               <w:rPr>
                 <w:rFonts w:asciiTheme="minorHAnsi" w:hAnsiTheme="minorHAnsi"/>
+                <w:lang w:val="en-US"/>
               </w:rPr>
             </w:pPr>
           </w:p>
@@ -4506,84 +4351,37 @@
             <w:pPr>
               <w:rPr>
                 <w:rFonts w:asciiTheme="minorHAnsi" w:hAnsiTheme="minorHAnsi"/>
-              </w:rPr>
-            </w:pPr>
-            <w:r>
-              <w:rPr>
-                <w:rFonts w:asciiTheme="minorHAnsi" w:hAnsiTheme="minorHAnsi"/>
-              </w:rPr>
-              <w:t xml:space="preserve">SP 1.3    </w:t>
-            </w:r>
-            <w:proofErr w:type="spellStart"/>
-            <w:r>
-              <w:rPr>
-                <w:rFonts w:asciiTheme="minorHAnsi" w:hAnsiTheme="minorHAnsi"/>
-              </w:rPr>
-              <w:t>Create</w:t>
-            </w:r>
-            <w:proofErr w:type="spellEnd"/>
-            <w:r>
-              <w:rPr>
-                <w:rFonts w:asciiTheme="minorHAnsi" w:hAnsiTheme="minorHAnsi"/>
-              </w:rPr>
-              <w:t xml:space="preserve"> </w:t>
-            </w:r>
-            <w:proofErr w:type="spellStart"/>
-            <w:r>
-              <w:rPr>
-                <w:rFonts w:asciiTheme="minorHAnsi" w:hAnsiTheme="minorHAnsi"/>
-              </w:rPr>
-              <w:t>or</w:t>
-            </w:r>
-            <w:proofErr w:type="spellEnd"/>
-            <w:r>
-              <w:rPr>
-                <w:rFonts w:asciiTheme="minorHAnsi" w:hAnsiTheme="minorHAnsi"/>
-              </w:rPr>
-              <w:t xml:space="preserve"> </w:t>
-            </w:r>
-            <w:proofErr w:type="spellStart"/>
-            <w:r>
-              <w:rPr>
-                <w:rFonts w:asciiTheme="minorHAnsi" w:hAnsiTheme="minorHAnsi"/>
-              </w:rPr>
-              <w:t>Release</w:t>
-            </w:r>
-            <w:proofErr w:type="spellEnd"/>
-            <w:r>
-              <w:rPr>
-                <w:rFonts w:asciiTheme="minorHAnsi" w:hAnsiTheme="minorHAnsi"/>
-              </w:rPr>
-              <w:t xml:space="preserve"> </w:t>
-            </w:r>
-            <w:proofErr w:type="spellStart"/>
-            <w:r>
-              <w:rPr>
-                <w:rFonts w:asciiTheme="minorHAnsi" w:hAnsiTheme="minorHAnsi"/>
-              </w:rPr>
-              <w:t>Baselines</w:t>
-            </w:r>
-            <w:proofErr w:type="spellEnd"/>
-          </w:p>
-        </w:tc>
-        <w:tc>
-          <w:tcPr>
-            <w:tcW w:w="560" w:type="dxa"/>
-            <w:tcBorders>
-              <w:top w:val="nil"/>
-              <w:left w:val="single" w:sz="4" w:space="0" w:color="auto"/>
-              <w:bottom w:val="nil"/>
-              <w:right w:val="single" w:sz="4" w:space="0" w:color="auto"/>
-            </w:tcBorders>
-            <w:shd w:val="clear" w:color="auto" w:fill="auto"/>
-            <w:noWrap/>
-            <w:vAlign w:val="bottom"/>
-            <w:hideMark/>
-          </w:tcPr>
-          <w:p>
-            <w:pPr>
-              <w:rPr>
-                <w:rFonts w:asciiTheme="minorHAnsi" w:hAnsiTheme="minorHAnsi"/>
+                <w:lang w:val="en-US"/>
+              </w:rPr>
+            </w:pPr>
+            <w:r>
+              <w:rPr>
+                <w:rFonts w:asciiTheme="minorHAnsi" w:hAnsiTheme="minorHAnsi"/>
+                <w:lang w:val="en-US"/>
+              </w:rPr>
+              <w:t>SP 1.3    Create or Release Baselines</w:t>
+            </w:r>
+          </w:p>
+        </w:tc>
+        <w:tc>
+          <w:tcPr>
+            <w:tcW w:w="560" w:type="dxa"/>
+            <w:tcBorders>
+              <w:top w:val="nil"/>
+              <w:left w:val="single" w:sz="4" w:space="0" w:color="auto"/>
+              <w:bottom w:val="nil"/>
+              <w:right w:val="single" w:sz="4" w:space="0" w:color="auto"/>
+            </w:tcBorders>
+            <w:shd w:val="clear" w:color="auto" w:fill="auto"/>
+            <w:noWrap/>
+            <w:vAlign w:val="bottom"/>
+            <w:hideMark/>
+          </w:tcPr>
+          <w:p>
+            <w:pPr>
+              <w:rPr>
+                <w:rFonts w:asciiTheme="minorHAnsi" w:hAnsiTheme="minorHAnsi"/>
+                <w:lang w:val="en-US"/>
               </w:rPr>
             </w:pPr>
           </w:p>
@@ -4606,6 +4404,7 @@
             <w:pPr>
               <w:rPr>
                 <w:rFonts w:asciiTheme="minorHAnsi" w:hAnsiTheme="minorHAnsi"/>
+                <w:lang w:val="en-US"/>
               </w:rPr>
             </w:pPr>
           </w:p>
@@ -4696,44 +4495,8 @@
               <w:rPr>
                 <w:rFonts w:asciiTheme="minorHAnsi" w:hAnsiTheme="minorHAnsi"/>
               </w:rPr>
-              <w:t xml:space="preserve">SP 2.1    </w:t>
-            </w:r>
-            <w:proofErr w:type="spellStart"/>
-            <w:r>
-              <w:rPr>
-                <w:rFonts w:asciiTheme="minorHAnsi" w:hAnsiTheme="minorHAnsi"/>
-              </w:rPr>
-              <w:t>Track</w:t>
-            </w:r>
-            <w:proofErr w:type="spellEnd"/>
-            <w:r>
-              <w:rPr>
-                <w:rFonts w:asciiTheme="minorHAnsi" w:hAnsiTheme="minorHAnsi"/>
-              </w:rPr>
-              <w:t xml:space="preserve"> </w:t>
-            </w:r>
-            <w:proofErr w:type="spellStart"/>
-            <w:r>
-              <w:rPr>
-                <w:rFonts w:asciiTheme="minorHAnsi" w:hAnsiTheme="minorHAnsi"/>
-              </w:rPr>
-              <w:t>Change</w:t>
-            </w:r>
-            <w:proofErr w:type="spellEnd"/>
-            <w:r>
-              <w:rPr>
-                <w:rFonts w:asciiTheme="minorHAnsi" w:hAnsiTheme="minorHAnsi"/>
-              </w:rPr>
-              <w:t xml:space="preserve"> </w:t>
-            </w:r>
-            <w:proofErr w:type="spellStart"/>
-            <w:r>
-              <w:rPr>
-                <w:rFonts w:asciiTheme="minorHAnsi" w:hAnsiTheme="minorHAnsi"/>
-              </w:rPr>
-              <w:t>Requests</w:t>
-            </w:r>
-            <w:proofErr w:type="spellEnd"/>
+              <w:t>SP 2.1    Track Change Requests</w:t>
+            </w:r>
           </w:p>
         </w:tc>
         <w:tc>
@@ -4866,30 +4629,8 @@
               <w:rPr>
                 <w:rFonts w:asciiTheme="minorHAnsi" w:hAnsiTheme="minorHAnsi"/>
               </w:rPr>
-              <w:t xml:space="preserve">SP 2.2    Control </w:t>
-            </w:r>
-            <w:proofErr w:type="spellStart"/>
-            <w:r>
-              <w:rPr>
-                <w:rFonts w:asciiTheme="minorHAnsi" w:hAnsiTheme="minorHAnsi"/>
-              </w:rPr>
-              <w:t>Configuration</w:t>
-            </w:r>
-            <w:proofErr w:type="spellEnd"/>
-            <w:r>
-              <w:rPr>
-                <w:rFonts w:asciiTheme="minorHAnsi" w:hAnsiTheme="minorHAnsi"/>
-              </w:rPr>
-              <w:t xml:space="preserve"> </w:t>
-            </w:r>
-            <w:proofErr w:type="spellStart"/>
-            <w:r>
-              <w:rPr>
-                <w:rFonts w:asciiTheme="minorHAnsi" w:hAnsiTheme="minorHAnsi"/>
-              </w:rPr>
-              <w:t>Items</w:t>
-            </w:r>
-            <w:proofErr w:type="spellEnd"/>
+              <w:t>SP 2.2    Control Configuration Items</w:t>
+            </w:r>
           </w:p>
         </w:tc>
         <w:tc>
@@ -5016,62 +4757,37 @@
             <w:pPr>
               <w:rPr>
                 <w:rFonts w:asciiTheme="minorHAnsi" w:hAnsiTheme="minorHAnsi"/>
-              </w:rPr>
-            </w:pPr>
-            <w:r>
-              <w:rPr>
-                <w:rFonts w:asciiTheme="minorHAnsi" w:hAnsiTheme="minorHAnsi"/>
-              </w:rPr>
-              <w:t xml:space="preserve">SP 3.1    </w:t>
-            </w:r>
-            <w:proofErr w:type="spellStart"/>
-            <w:r>
-              <w:rPr>
-                <w:rFonts w:asciiTheme="minorHAnsi" w:hAnsiTheme="minorHAnsi"/>
-              </w:rPr>
-              <w:t>Establish</w:t>
-            </w:r>
-            <w:proofErr w:type="spellEnd"/>
-            <w:r>
-              <w:rPr>
-                <w:rFonts w:asciiTheme="minorHAnsi" w:hAnsiTheme="minorHAnsi"/>
-              </w:rPr>
-              <w:t xml:space="preserve"> </w:t>
-            </w:r>
-            <w:proofErr w:type="spellStart"/>
-            <w:r>
-              <w:rPr>
-                <w:rFonts w:asciiTheme="minorHAnsi" w:hAnsiTheme="minorHAnsi"/>
-              </w:rPr>
-              <w:t>Configuration</w:t>
-            </w:r>
-            <w:proofErr w:type="spellEnd"/>
-            <w:r>
-              <w:rPr>
-                <w:rFonts w:asciiTheme="minorHAnsi" w:hAnsiTheme="minorHAnsi"/>
-              </w:rPr>
-              <w:t xml:space="preserve"> Management Records</w:t>
-            </w:r>
-          </w:p>
-        </w:tc>
-        <w:tc>
-          <w:tcPr>
-            <w:tcW w:w="560" w:type="dxa"/>
-            <w:tcBorders>
-              <w:top w:val="nil"/>
-              <w:left w:val="single" w:sz="4" w:space="0" w:color="auto"/>
-              <w:bottom w:val="nil"/>
-              <w:right w:val="single" w:sz="4" w:space="0" w:color="auto"/>
-            </w:tcBorders>
-            <w:shd w:val="clear" w:color="auto" w:fill="auto"/>
-            <w:noWrap/>
-            <w:vAlign w:val="bottom"/>
-            <w:hideMark/>
-          </w:tcPr>
-          <w:p>
-            <w:pPr>
-              <w:rPr>
-                <w:rFonts w:asciiTheme="minorHAnsi" w:hAnsiTheme="minorHAnsi"/>
+                <w:lang w:val="en-US"/>
+              </w:rPr>
+            </w:pPr>
+            <w:r>
+              <w:rPr>
+                <w:rFonts w:asciiTheme="minorHAnsi" w:hAnsiTheme="minorHAnsi"/>
+                <w:lang w:val="en-US"/>
+              </w:rPr>
+              <w:t>SP 3.1    Establish Configuration Management Records</w:t>
+            </w:r>
+          </w:p>
+        </w:tc>
+        <w:tc>
+          <w:tcPr>
+            <w:tcW w:w="560" w:type="dxa"/>
+            <w:tcBorders>
+              <w:top w:val="nil"/>
+              <w:left w:val="single" w:sz="4" w:space="0" w:color="auto"/>
+              <w:bottom w:val="nil"/>
+              <w:right w:val="single" w:sz="4" w:space="0" w:color="auto"/>
+            </w:tcBorders>
+            <w:shd w:val="clear" w:color="auto" w:fill="auto"/>
+            <w:noWrap/>
+            <w:vAlign w:val="bottom"/>
+            <w:hideMark/>
+          </w:tcPr>
+          <w:p>
+            <w:pPr>
+              <w:rPr>
+                <w:rFonts w:asciiTheme="minorHAnsi" w:hAnsiTheme="minorHAnsi"/>
+                <w:lang w:val="en-US"/>
               </w:rPr>
             </w:pPr>
           </w:p>
@@ -5094,6 +4810,7 @@
             <w:pPr>
               <w:rPr>
                 <w:rFonts w:asciiTheme="minorHAnsi" w:hAnsiTheme="minorHAnsi"/>
+                <w:lang w:val="en-US"/>
               </w:rPr>
             </w:pPr>
           </w:p>
@@ -5184,44 +4901,8 @@
               <w:rPr>
                 <w:rFonts w:asciiTheme="minorHAnsi" w:hAnsiTheme="minorHAnsi"/>
               </w:rPr>
-              <w:t xml:space="preserve">SP 3.2    </w:t>
-            </w:r>
-            <w:proofErr w:type="spellStart"/>
-            <w:r>
-              <w:rPr>
-                <w:rFonts w:asciiTheme="minorHAnsi" w:hAnsiTheme="minorHAnsi"/>
-              </w:rPr>
-              <w:t>Perform</w:t>
-            </w:r>
-            <w:proofErr w:type="spellEnd"/>
-            <w:r>
-              <w:rPr>
-                <w:rFonts w:asciiTheme="minorHAnsi" w:hAnsiTheme="minorHAnsi"/>
-              </w:rPr>
-              <w:t xml:space="preserve"> </w:t>
-            </w:r>
-            <w:proofErr w:type="spellStart"/>
-            <w:r>
-              <w:rPr>
-                <w:rFonts w:asciiTheme="minorHAnsi" w:hAnsiTheme="minorHAnsi"/>
-              </w:rPr>
-              <w:t>Configuration</w:t>
-            </w:r>
-            <w:proofErr w:type="spellEnd"/>
-            <w:r>
-              <w:rPr>
-                <w:rFonts w:asciiTheme="minorHAnsi" w:hAnsiTheme="minorHAnsi"/>
-              </w:rPr>
-              <w:t xml:space="preserve"> </w:t>
-            </w:r>
-            <w:proofErr w:type="spellStart"/>
-            <w:r>
-              <w:rPr>
-                <w:rFonts w:asciiTheme="minorHAnsi" w:hAnsiTheme="minorHAnsi"/>
-              </w:rPr>
-              <w:t>Audits</w:t>
-            </w:r>
-            <w:proofErr w:type="spellEnd"/>
+              <w:t>SP 3.2    Perform Configuration Audits</w:t>
+            </w:r>
           </w:p>
         </w:tc>
         <w:tc>
@@ -5348,84 +5029,37 @@
             <w:pPr>
               <w:rPr>
                 <w:rFonts w:asciiTheme="minorHAnsi" w:hAnsiTheme="minorHAnsi"/>
-              </w:rPr>
-            </w:pPr>
-            <w:r>
-              <w:rPr>
-                <w:rFonts w:asciiTheme="minorHAnsi" w:hAnsiTheme="minorHAnsi"/>
-              </w:rPr>
-              <w:t xml:space="preserve">GP 2.1    </w:t>
-            </w:r>
-            <w:proofErr w:type="spellStart"/>
-            <w:r>
-              <w:rPr>
-                <w:rFonts w:asciiTheme="minorHAnsi" w:hAnsiTheme="minorHAnsi"/>
-              </w:rPr>
-              <w:t>Establish</w:t>
-            </w:r>
-            <w:proofErr w:type="spellEnd"/>
-            <w:r>
-              <w:rPr>
-                <w:rFonts w:asciiTheme="minorHAnsi" w:hAnsiTheme="minorHAnsi"/>
-              </w:rPr>
-              <w:t xml:space="preserve"> </w:t>
-            </w:r>
-            <w:proofErr w:type="spellStart"/>
-            <w:r>
-              <w:rPr>
-                <w:rFonts w:asciiTheme="minorHAnsi" w:hAnsiTheme="minorHAnsi"/>
-              </w:rPr>
-              <w:t>an</w:t>
-            </w:r>
-            <w:proofErr w:type="spellEnd"/>
-            <w:r>
-              <w:rPr>
-                <w:rFonts w:asciiTheme="minorHAnsi" w:hAnsiTheme="minorHAnsi"/>
-              </w:rPr>
-              <w:t xml:space="preserve"> </w:t>
-            </w:r>
-            <w:proofErr w:type="spellStart"/>
-            <w:r>
-              <w:rPr>
-                <w:rFonts w:asciiTheme="minorHAnsi" w:hAnsiTheme="minorHAnsi"/>
-              </w:rPr>
-              <w:t>Organizational</w:t>
-            </w:r>
-            <w:proofErr w:type="spellEnd"/>
-            <w:r>
-              <w:rPr>
-                <w:rFonts w:asciiTheme="minorHAnsi" w:hAnsiTheme="minorHAnsi"/>
-              </w:rPr>
-              <w:t xml:space="preserve"> </w:t>
-            </w:r>
-            <w:proofErr w:type="spellStart"/>
-            <w:r>
-              <w:rPr>
-                <w:rFonts w:asciiTheme="minorHAnsi" w:hAnsiTheme="minorHAnsi"/>
-              </w:rPr>
-              <w:t>Policy</w:t>
-            </w:r>
-            <w:proofErr w:type="spellEnd"/>
-          </w:p>
-        </w:tc>
-        <w:tc>
-          <w:tcPr>
-            <w:tcW w:w="560" w:type="dxa"/>
-            <w:tcBorders>
-              <w:top w:val="nil"/>
-              <w:left w:val="single" w:sz="4" w:space="0" w:color="auto"/>
-              <w:bottom w:val="nil"/>
-              <w:right w:val="single" w:sz="4" w:space="0" w:color="auto"/>
-            </w:tcBorders>
-            <w:shd w:val="clear" w:color="auto" w:fill="auto"/>
-            <w:noWrap/>
-            <w:vAlign w:val="bottom"/>
-            <w:hideMark/>
-          </w:tcPr>
-          <w:p>
-            <w:pPr>
-              <w:rPr>
-                <w:rFonts w:asciiTheme="minorHAnsi" w:hAnsiTheme="minorHAnsi"/>
+                <w:lang w:val="en-US"/>
+              </w:rPr>
+            </w:pPr>
+            <w:r>
+              <w:rPr>
+                <w:rFonts w:asciiTheme="minorHAnsi" w:hAnsiTheme="minorHAnsi"/>
+                <w:lang w:val="en-US"/>
+              </w:rPr>
+              <w:t>GP 2.1    Establish an Organizational Policy</w:t>
+            </w:r>
+          </w:p>
+        </w:tc>
+        <w:tc>
+          <w:tcPr>
+            <w:tcW w:w="560" w:type="dxa"/>
+            <w:tcBorders>
+              <w:top w:val="nil"/>
+              <w:left w:val="single" w:sz="4" w:space="0" w:color="auto"/>
+              <w:bottom w:val="nil"/>
+              <w:right w:val="single" w:sz="4" w:space="0" w:color="auto"/>
+            </w:tcBorders>
+            <w:shd w:val="clear" w:color="auto" w:fill="auto"/>
+            <w:noWrap/>
+            <w:vAlign w:val="bottom"/>
+            <w:hideMark/>
+          </w:tcPr>
+          <w:p>
+            <w:pPr>
+              <w:rPr>
+                <w:rFonts w:asciiTheme="minorHAnsi" w:hAnsiTheme="minorHAnsi"/>
+                <w:lang w:val="en-US"/>
               </w:rPr>
             </w:pPr>
           </w:p>
@@ -5448,6 +5082,7 @@
             <w:pPr>
               <w:rPr>
                 <w:rFonts w:asciiTheme="minorHAnsi" w:hAnsiTheme="minorHAnsi"/>
+                <w:lang w:val="en-US"/>
               </w:rPr>
             </w:pPr>
           </w:p>
@@ -5538,30 +5173,8 @@
               <w:rPr>
                 <w:rFonts w:asciiTheme="minorHAnsi" w:hAnsiTheme="minorHAnsi"/>
               </w:rPr>
-              <w:t xml:space="preserve">GP 2.2    Plan </w:t>
-            </w:r>
-            <w:proofErr w:type="spellStart"/>
-            <w:r>
-              <w:rPr>
-                <w:rFonts w:asciiTheme="minorHAnsi" w:hAnsiTheme="minorHAnsi"/>
-              </w:rPr>
-              <w:t>the</w:t>
-            </w:r>
-            <w:proofErr w:type="spellEnd"/>
-            <w:r>
-              <w:rPr>
-                <w:rFonts w:asciiTheme="minorHAnsi" w:hAnsiTheme="minorHAnsi"/>
-              </w:rPr>
-              <w:t xml:space="preserve"> </w:t>
-            </w:r>
-            <w:proofErr w:type="spellStart"/>
-            <w:r>
-              <w:rPr>
-                <w:rFonts w:asciiTheme="minorHAnsi" w:hAnsiTheme="minorHAnsi"/>
-              </w:rPr>
-              <w:t>Process</w:t>
-            </w:r>
-            <w:proofErr w:type="spellEnd"/>
+              <w:t>GP 2.2    Plan the Process</w:t>
+            </w:r>
           </w:p>
         </w:tc>
         <w:tc>
@@ -5694,30 +5307,8 @@
               <w:rPr>
                 <w:rFonts w:asciiTheme="minorHAnsi" w:hAnsiTheme="minorHAnsi"/>
               </w:rPr>
-              <w:t xml:space="preserve">GP 2.3    </w:t>
-            </w:r>
-            <w:proofErr w:type="spellStart"/>
-            <w:r>
-              <w:rPr>
-                <w:rFonts w:asciiTheme="minorHAnsi" w:hAnsiTheme="minorHAnsi"/>
-              </w:rPr>
-              <w:t>Provide</w:t>
-            </w:r>
-            <w:proofErr w:type="spellEnd"/>
-            <w:r>
-              <w:rPr>
-                <w:rFonts w:asciiTheme="minorHAnsi" w:hAnsiTheme="minorHAnsi"/>
-              </w:rPr>
-              <w:t xml:space="preserve"> </w:t>
-            </w:r>
-            <w:proofErr w:type="spellStart"/>
-            <w:r>
-              <w:rPr>
-                <w:rFonts w:asciiTheme="minorHAnsi" w:hAnsiTheme="minorHAnsi"/>
-              </w:rPr>
-              <w:t>Resources</w:t>
-            </w:r>
-            <w:proofErr w:type="spellEnd"/>
+              <w:t>GP 2.3    Provide Resources</w:t>
+            </w:r>
           </w:p>
         </w:tc>
         <w:tc>
@@ -5850,30 +5441,8 @@
               <w:rPr>
                 <w:rFonts w:asciiTheme="minorHAnsi" w:hAnsiTheme="minorHAnsi"/>
               </w:rPr>
-              <w:t xml:space="preserve">GP 2.4    </w:t>
-            </w:r>
-            <w:proofErr w:type="spellStart"/>
-            <w:r>
-              <w:rPr>
-                <w:rFonts w:asciiTheme="minorHAnsi" w:hAnsiTheme="minorHAnsi"/>
-              </w:rPr>
-              <w:t>Assign</w:t>
-            </w:r>
-            <w:proofErr w:type="spellEnd"/>
-            <w:r>
-              <w:rPr>
-                <w:rFonts w:asciiTheme="minorHAnsi" w:hAnsiTheme="minorHAnsi"/>
-              </w:rPr>
-              <w:t xml:space="preserve"> </w:t>
-            </w:r>
-            <w:proofErr w:type="spellStart"/>
-            <w:r>
-              <w:rPr>
-                <w:rFonts w:asciiTheme="minorHAnsi" w:hAnsiTheme="minorHAnsi"/>
-              </w:rPr>
-              <w:t>Responsibility</w:t>
-            </w:r>
-            <w:proofErr w:type="spellEnd"/>
+              <w:t>GP 2.4    Assign Responsibility</w:t>
+            </w:r>
           </w:p>
         </w:tc>
         <w:tc>
@@ -6006,16 +5575,8 @@
               <w:rPr>
                 <w:rFonts w:asciiTheme="minorHAnsi" w:hAnsiTheme="minorHAnsi"/>
               </w:rPr>
-              <w:t xml:space="preserve">GP 2.5    Train </w:t>
-            </w:r>
-            <w:proofErr w:type="spellStart"/>
-            <w:r>
-              <w:rPr>
-                <w:rFonts w:asciiTheme="minorHAnsi" w:hAnsiTheme="minorHAnsi"/>
-              </w:rPr>
-              <w:t>People</w:t>
-            </w:r>
-            <w:proofErr w:type="spellEnd"/>
+              <w:t>GP 2.5    Train People</w:t>
+            </w:r>
           </w:p>
         </w:tc>
         <w:tc>
@@ -6148,30 +5709,8 @@
               <w:rPr>
                 <w:rFonts w:asciiTheme="minorHAnsi" w:hAnsiTheme="minorHAnsi"/>
               </w:rPr>
-              <w:t xml:space="preserve">GP 2.6    </w:t>
-            </w:r>
-            <w:proofErr w:type="spellStart"/>
-            <w:r>
-              <w:rPr>
-                <w:rFonts w:asciiTheme="minorHAnsi" w:hAnsiTheme="minorHAnsi"/>
-              </w:rPr>
-              <w:t>Manage</w:t>
-            </w:r>
-            <w:proofErr w:type="spellEnd"/>
-            <w:r>
-              <w:rPr>
-                <w:rFonts w:asciiTheme="minorHAnsi" w:hAnsiTheme="minorHAnsi"/>
-              </w:rPr>
-              <w:t xml:space="preserve"> </w:t>
-            </w:r>
-            <w:proofErr w:type="spellStart"/>
-            <w:r>
-              <w:rPr>
-                <w:rFonts w:asciiTheme="minorHAnsi" w:hAnsiTheme="minorHAnsi"/>
-              </w:rPr>
-              <w:t>Configurations</w:t>
-            </w:r>
-            <w:proofErr w:type="spellEnd"/>
+              <w:t>GP 2.6    Manage Configurations</w:t>
+            </w:r>
           </w:p>
         </w:tc>
         <w:tc>
@@ -6298,84 +5837,37 @@
             <w:pPr>
               <w:rPr>
                 <w:rFonts w:asciiTheme="minorHAnsi" w:hAnsiTheme="minorHAnsi"/>
-              </w:rPr>
-            </w:pPr>
-            <w:r>
-              <w:rPr>
-                <w:rFonts w:asciiTheme="minorHAnsi" w:hAnsiTheme="minorHAnsi"/>
-              </w:rPr>
-              <w:t xml:space="preserve">GP 2.7    </w:t>
-            </w:r>
-            <w:proofErr w:type="spellStart"/>
-            <w:r>
-              <w:rPr>
-                <w:rFonts w:asciiTheme="minorHAnsi" w:hAnsiTheme="minorHAnsi"/>
-              </w:rPr>
-              <w:t>Identify</w:t>
-            </w:r>
-            <w:proofErr w:type="spellEnd"/>
-            <w:r>
-              <w:rPr>
-                <w:rFonts w:asciiTheme="minorHAnsi" w:hAnsiTheme="minorHAnsi"/>
-              </w:rPr>
-              <w:t xml:space="preserve"> and </w:t>
-            </w:r>
-            <w:proofErr w:type="spellStart"/>
-            <w:r>
-              <w:rPr>
-                <w:rFonts w:asciiTheme="minorHAnsi" w:hAnsiTheme="minorHAnsi"/>
-              </w:rPr>
-              <w:t>Involve</w:t>
-            </w:r>
-            <w:proofErr w:type="spellEnd"/>
-            <w:r>
-              <w:rPr>
-                <w:rFonts w:asciiTheme="minorHAnsi" w:hAnsiTheme="minorHAnsi"/>
-              </w:rPr>
-              <w:t xml:space="preserve"> </w:t>
-            </w:r>
-            <w:proofErr w:type="spellStart"/>
-            <w:r>
-              <w:rPr>
-                <w:rFonts w:asciiTheme="minorHAnsi" w:hAnsiTheme="minorHAnsi"/>
-              </w:rPr>
-              <w:t>Relevant</w:t>
-            </w:r>
-            <w:proofErr w:type="spellEnd"/>
-            <w:r>
-              <w:rPr>
-                <w:rFonts w:asciiTheme="minorHAnsi" w:hAnsiTheme="minorHAnsi"/>
-              </w:rPr>
-              <w:t xml:space="preserve"> </w:t>
-            </w:r>
-            <w:proofErr w:type="spellStart"/>
-            <w:r>
-              <w:rPr>
-                <w:rFonts w:asciiTheme="minorHAnsi" w:hAnsiTheme="minorHAnsi"/>
-              </w:rPr>
-              <w:t>Stakeholders</w:t>
-            </w:r>
-            <w:proofErr w:type="spellEnd"/>
-          </w:p>
-        </w:tc>
-        <w:tc>
-          <w:tcPr>
-            <w:tcW w:w="560" w:type="dxa"/>
-            <w:tcBorders>
-              <w:top w:val="nil"/>
-              <w:left w:val="single" w:sz="4" w:space="0" w:color="auto"/>
-              <w:bottom w:val="nil"/>
-              <w:right w:val="single" w:sz="4" w:space="0" w:color="auto"/>
-            </w:tcBorders>
-            <w:shd w:val="clear" w:color="auto" w:fill="auto"/>
-            <w:noWrap/>
-            <w:vAlign w:val="bottom"/>
-            <w:hideMark/>
-          </w:tcPr>
-          <w:p>
-            <w:pPr>
-              <w:rPr>
-                <w:rFonts w:asciiTheme="minorHAnsi" w:hAnsiTheme="minorHAnsi"/>
+                <w:lang w:val="en-US"/>
+              </w:rPr>
+            </w:pPr>
+            <w:r>
+              <w:rPr>
+                <w:rFonts w:asciiTheme="minorHAnsi" w:hAnsiTheme="minorHAnsi"/>
+                <w:lang w:val="en-US"/>
+              </w:rPr>
+              <w:t>GP 2.7    Identify and Involve Relevant Stakeholders</w:t>
+            </w:r>
+          </w:p>
+        </w:tc>
+        <w:tc>
+          <w:tcPr>
+            <w:tcW w:w="560" w:type="dxa"/>
+            <w:tcBorders>
+              <w:top w:val="nil"/>
+              <w:left w:val="single" w:sz="4" w:space="0" w:color="auto"/>
+              <w:bottom w:val="nil"/>
+              <w:right w:val="single" w:sz="4" w:space="0" w:color="auto"/>
+            </w:tcBorders>
+            <w:shd w:val="clear" w:color="auto" w:fill="auto"/>
+            <w:noWrap/>
+            <w:vAlign w:val="bottom"/>
+            <w:hideMark/>
+          </w:tcPr>
+          <w:p>
+            <w:pPr>
+              <w:rPr>
+                <w:rFonts w:asciiTheme="minorHAnsi" w:hAnsiTheme="minorHAnsi"/>
+                <w:lang w:val="en-US"/>
               </w:rPr>
             </w:pPr>
           </w:p>
@@ -6398,6 +5890,7 @@
             <w:pPr>
               <w:rPr>
                 <w:rFonts w:asciiTheme="minorHAnsi" w:hAnsiTheme="minorHAnsi"/>
+                <w:lang w:val="en-US"/>
               </w:rPr>
             </w:pPr>
           </w:p>
@@ -6482,56 +5975,37 @@
             <w:pPr>
               <w:rPr>
                 <w:rFonts w:asciiTheme="minorHAnsi" w:hAnsiTheme="minorHAnsi"/>
-              </w:rPr>
-            </w:pPr>
-            <w:r>
-              <w:rPr>
-                <w:rFonts w:asciiTheme="minorHAnsi" w:hAnsiTheme="minorHAnsi"/>
-              </w:rPr>
-              <w:t xml:space="preserve">GP 2.8    Monitor and Control </w:t>
-            </w:r>
-            <w:proofErr w:type="spellStart"/>
-            <w:r>
-              <w:rPr>
-                <w:rFonts w:asciiTheme="minorHAnsi" w:hAnsiTheme="minorHAnsi"/>
-              </w:rPr>
-              <w:t>the</w:t>
-            </w:r>
-            <w:proofErr w:type="spellEnd"/>
-            <w:r>
-              <w:rPr>
-                <w:rFonts w:asciiTheme="minorHAnsi" w:hAnsiTheme="minorHAnsi"/>
-              </w:rPr>
-              <w:t xml:space="preserve"> </w:t>
-            </w:r>
-            <w:proofErr w:type="spellStart"/>
-            <w:r>
-              <w:rPr>
-                <w:rFonts w:asciiTheme="minorHAnsi" w:hAnsiTheme="minorHAnsi"/>
-              </w:rPr>
-              <w:t>Process</w:t>
-            </w:r>
-            <w:proofErr w:type="spellEnd"/>
-          </w:p>
-        </w:tc>
-        <w:tc>
-          <w:tcPr>
-            <w:tcW w:w="560" w:type="dxa"/>
-            <w:tcBorders>
-              <w:top w:val="nil"/>
-              <w:left w:val="single" w:sz="4" w:space="0" w:color="auto"/>
-              <w:bottom w:val="nil"/>
-              <w:right w:val="single" w:sz="4" w:space="0" w:color="auto"/>
-            </w:tcBorders>
-            <w:shd w:val="clear" w:color="auto" w:fill="auto"/>
-            <w:noWrap/>
-            <w:vAlign w:val="bottom"/>
-            <w:hideMark/>
-          </w:tcPr>
-          <w:p>
-            <w:pPr>
-              <w:rPr>
-                <w:rFonts w:asciiTheme="minorHAnsi" w:hAnsiTheme="minorHAnsi"/>
+                <w:lang w:val="en-US"/>
+              </w:rPr>
+            </w:pPr>
+            <w:r>
+              <w:rPr>
+                <w:rFonts w:asciiTheme="minorHAnsi" w:hAnsiTheme="minorHAnsi"/>
+                <w:lang w:val="en-US"/>
+              </w:rPr>
+              <w:t>GP 2.8    Monitor and Control the Process</w:t>
+            </w:r>
+          </w:p>
+        </w:tc>
+        <w:tc>
+          <w:tcPr>
+            <w:tcW w:w="560" w:type="dxa"/>
+            <w:tcBorders>
+              <w:top w:val="nil"/>
+              <w:left w:val="single" w:sz="4" w:space="0" w:color="auto"/>
+              <w:bottom w:val="nil"/>
+              <w:right w:val="single" w:sz="4" w:space="0" w:color="auto"/>
+            </w:tcBorders>
+            <w:shd w:val="clear" w:color="auto" w:fill="auto"/>
+            <w:noWrap/>
+            <w:vAlign w:val="bottom"/>
+            <w:hideMark/>
+          </w:tcPr>
+          <w:p>
+            <w:pPr>
+              <w:rPr>
+                <w:rFonts w:asciiTheme="minorHAnsi" w:hAnsiTheme="minorHAnsi"/>
+                <w:lang w:val="en-US"/>
               </w:rPr>
             </w:pPr>
           </w:p>
@@ -6554,6 +6028,7 @@
             <w:pPr>
               <w:rPr>
                 <w:rFonts w:asciiTheme="minorHAnsi" w:hAnsiTheme="minorHAnsi"/>
+                <w:lang w:val="en-US"/>
               </w:rPr>
             </w:pPr>
           </w:p>
@@ -6644,44 +6119,8 @@
               <w:rPr>
                 <w:rFonts w:asciiTheme="minorHAnsi" w:hAnsiTheme="minorHAnsi"/>
               </w:rPr>
-              <w:t xml:space="preserve">GP 2.9    </w:t>
-            </w:r>
-            <w:proofErr w:type="spellStart"/>
-            <w:r>
-              <w:rPr>
-                <w:rFonts w:asciiTheme="minorHAnsi" w:hAnsiTheme="minorHAnsi"/>
-              </w:rPr>
-              <w:t>Objectively</w:t>
-            </w:r>
-            <w:proofErr w:type="spellEnd"/>
-            <w:r>
-              <w:rPr>
-                <w:rFonts w:asciiTheme="minorHAnsi" w:hAnsiTheme="minorHAnsi"/>
-              </w:rPr>
-              <w:t xml:space="preserve"> </w:t>
-            </w:r>
-            <w:proofErr w:type="spellStart"/>
-            <w:r>
-              <w:rPr>
-                <w:rFonts w:asciiTheme="minorHAnsi" w:hAnsiTheme="minorHAnsi"/>
-              </w:rPr>
-              <w:t>Evaluate</w:t>
-            </w:r>
-            <w:proofErr w:type="spellEnd"/>
-            <w:r>
-              <w:rPr>
-                <w:rFonts w:asciiTheme="minorHAnsi" w:hAnsiTheme="minorHAnsi"/>
-              </w:rPr>
-              <w:t xml:space="preserve"> </w:t>
-            </w:r>
-            <w:proofErr w:type="spellStart"/>
-            <w:r>
-              <w:rPr>
-                <w:rFonts w:asciiTheme="minorHAnsi" w:hAnsiTheme="minorHAnsi"/>
-              </w:rPr>
-              <w:t>Adherence</w:t>
-            </w:r>
-            <w:proofErr w:type="spellEnd"/>
+              <w:t>GP 2.9    Objectively Evaluate Adherence</w:t>
+            </w:r>
           </w:p>
         </w:tc>
         <w:tc>
@@ -6808,90 +6247,37 @@
             <w:pPr>
               <w:rPr>
                 <w:rFonts w:asciiTheme="minorHAnsi" w:hAnsiTheme="minorHAnsi"/>
-              </w:rPr>
-            </w:pPr>
-            <w:r>
-              <w:rPr>
-                <w:rFonts w:asciiTheme="minorHAnsi" w:hAnsiTheme="minorHAnsi"/>
-              </w:rPr>
-              <w:t xml:space="preserve">GP 2.10  </w:t>
-            </w:r>
-            <w:proofErr w:type="spellStart"/>
-            <w:r>
-              <w:rPr>
-                <w:rFonts w:asciiTheme="minorHAnsi" w:hAnsiTheme="minorHAnsi"/>
-              </w:rPr>
-              <w:t>Review</w:t>
-            </w:r>
-            <w:proofErr w:type="spellEnd"/>
-            <w:r>
-              <w:rPr>
-                <w:rFonts w:asciiTheme="minorHAnsi" w:hAnsiTheme="minorHAnsi"/>
-              </w:rPr>
-              <w:t xml:space="preserve"> Status </w:t>
-            </w:r>
-            <w:proofErr w:type="spellStart"/>
-            <w:r>
-              <w:rPr>
-                <w:rFonts w:asciiTheme="minorHAnsi" w:hAnsiTheme="minorHAnsi"/>
-              </w:rPr>
-              <w:t>with</w:t>
-            </w:r>
-            <w:proofErr w:type="spellEnd"/>
-            <w:r>
-              <w:rPr>
-                <w:rFonts w:asciiTheme="minorHAnsi" w:hAnsiTheme="minorHAnsi"/>
-              </w:rPr>
-              <w:t xml:space="preserve"> </w:t>
-            </w:r>
-            <w:proofErr w:type="spellStart"/>
-            <w:r>
-              <w:rPr>
-                <w:rFonts w:asciiTheme="minorHAnsi" w:hAnsiTheme="minorHAnsi"/>
-              </w:rPr>
-              <w:t>Higher</w:t>
-            </w:r>
-            <w:proofErr w:type="spellEnd"/>
-            <w:r>
-              <w:rPr>
-                <w:rFonts w:asciiTheme="minorHAnsi" w:hAnsiTheme="minorHAnsi"/>
-              </w:rPr>
-              <w:t xml:space="preserve"> </w:t>
-            </w:r>
-            <w:proofErr w:type="spellStart"/>
-            <w:r>
-              <w:rPr>
-                <w:rFonts w:asciiTheme="minorHAnsi" w:hAnsiTheme="minorHAnsi"/>
-              </w:rPr>
-              <w:t>Level</w:t>
-            </w:r>
-            <w:proofErr w:type="spellEnd"/>
-            <w:r>
-              <w:rPr>
-                <w:rFonts w:asciiTheme="minorHAnsi" w:hAnsiTheme="minorHAnsi"/>
-              </w:rPr>
-              <w:t xml:space="preserve"> Management</w:t>
-            </w:r>
-          </w:p>
-        </w:tc>
-        <w:tc>
-          <w:tcPr>
-            <w:tcW w:w="560" w:type="dxa"/>
-            <w:tcBorders>
-              <w:top w:val="nil"/>
-              <w:left w:val="single" w:sz="4" w:space="0" w:color="auto"/>
-              <w:bottom w:val="nil"/>
-              <w:right w:val="single" w:sz="4" w:space="0" w:color="auto"/>
-            </w:tcBorders>
-            <w:shd w:val="clear" w:color="auto" w:fill="auto"/>
-            <w:noWrap/>
-            <w:vAlign w:val="bottom"/>
-            <w:hideMark/>
-          </w:tcPr>
-          <w:p>
-            <w:pPr>
-              <w:rPr>
-                <w:rFonts w:asciiTheme="minorHAnsi" w:hAnsiTheme="minorHAnsi"/>
+                <w:lang w:val="en-US"/>
+              </w:rPr>
+            </w:pPr>
+            <w:r>
+              <w:rPr>
+                <w:rFonts w:asciiTheme="minorHAnsi" w:hAnsiTheme="minorHAnsi"/>
+                <w:lang w:val="en-US"/>
+              </w:rPr>
+              <w:t>GP 2.10  Review Status with Higher Level Management</w:t>
+            </w:r>
+          </w:p>
+        </w:tc>
+        <w:tc>
+          <w:tcPr>
+            <w:tcW w:w="560" w:type="dxa"/>
+            <w:tcBorders>
+              <w:top w:val="nil"/>
+              <w:left w:val="single" w:sz="4" w:space="0" w:color="auto"/>
+              <w:bottom w:val="nil"/>
+              <w:right w:val="single" w:sz="4" w:space="0" w:color="auto"/>
+            </w:tcBorders>
+            <w:shd w:val="clear" w:color="auto" w:fill="auto"/>
+            <w:noWrap/>
+            <w:vAlign w:val="bottom"/>
+            <w:hideMark/>
+          </w:tcPr>
+          <w:p>
+            <w:pPr>
+              <w:rPr>
+                <w:rFonts w:asciiTheme="minorHAnsi" w:hAnsiTheme="minorHAnsi"/>
+                <w:lang w:val="en-US"/>
               </w:rPr>
             </w:pPr>
           </w:p>
@@ -6914,6 +6300,7 @@
             <w:pPr>
               <w:rPr>
                 <w:rFonts w:asciiTheme="minorHAnsi" w:hAnsiTheme="minorHAnsi"/>
+                <w:lang w:val="en-US"/>
               </w:rPr>
             </w:pPr>
           </w:p>
@@ -6998,76 +6385,37 @@
             <w:pPr>
               <w:rPr>
                 <w:rFonts w:asciiTheme="minorHAnsi" w:hAnsiTheme="minorHAnsi"/>
-              </w:rPr>
-            </w:pPr>
-            <w:r>
-              <w:rPr>
-                <w:rFonts w:asciiTheme="minorHAnsi" w:hAnsiTheme="minorHAnsi"/>
-              </w:rPr>
-              <w:t xml:space="preserve">GP 3.1    </w:t>
-            </w:r>
-            <w:proofErr w:type="spellStart"/>
-            <w:r>
-              <w:rPr>
-                <w:rFonts w:asciiTheme="minorHAnsi" w:hAnsiTheme="minorHAnsi"/>
-              </w:rPr>
-              <w:t>Establish</w:t>
-            </w:r>
-            <w:proofErr w:type="spellEnd"/>
-            <w:r>
-              <w:rPr>
-                <w:rFonts w:asciiTheme="minorHAnsi" w:hAnsiTheme="minorHAnsi"/>
-              </w:rPr>
-              <w:t xml:space="preserve"> a </w:t>
-            </w:r>
-            <w:proofErr w:type="spellStart"/>
-            <w:r>
-              <w:rPr>
-                <w:rFonts w:asciiTheme="minorHAnsi" w:hAnsiTheme="minorHAnsi"/>
-              </w:rPr>
-              <w:t>Defined</w:t>
-            </w:r>
-            <w:proofErr w:type="spellEnd"/>
-            <w:r>
-              <w:rPr>
-                <w:rFonts w:asciiTheme="minorHAnsi" w:hAnsiTheme="minorHAnsi"/>
-              </w:rPr>
-              <w:t xml:space="preserve"> </w:t>
-            </w:r>
-            <w:proofErr w:type="spellStart"/>
-            <w:r>
-              <w:rPr>
-                <w:rFonts w:asciiTheme="minorHAnsi" w:hAnsiTheme="minorHAnsi"/>
-              </w:rPr>
-              <w:t>Process</w:t>
-            </w:r>
-            <w:proofErr w:type="spellEnd"/>
-            <w:r>
-              <w:rPr>
-                <w:rFonts w:asciiTheme="minorHAnsi" w:hAnsiTheme="minorHAnsi"/>
-              </w:rPr>
-              <w:t xml:space="preserve"> (*)</w:t>
-            </w:r>
-          </w:p>
-        </w:tc>
-        <w:tc>
-          <w:tcPr>
-            <w:tcW w:w="560" w:type="dxa"/>
-            <w:tcBorders>
-              <w:top w:val="nil"/>
-              <w:left w:val="single" w:sz="4" w:space="0" w:color="auto"/>
-              <w:bottom w:val="nil"/>
-              <w:right w:val="single" w:sz="4" w:space="0" w:color="auto"/>
-            </w:tcBorders>
-            <w:shd w:val="clear" w:color="auto" w:fill="auto"/>
-            <w:noWrap/>
-            <w:vAlign w:val="bottom"/>
-            <w:hideMark/>
-          </w:tcPr>
-          <w:p>
-            <w:pPr>
-              <w:rPr>
-                <w:rFonts w:asciiTheme="minorHAnsi" w:hAnsiTheme="minorHAnsi"/>
+                <w:lang w:val="en-US"/>
+              </w:rPr>
+            </w:pPr>
+            <w:r>
+              <w:rPr>
+                <w:rFonts w:asciiTheme="minorHAnsi" w:hAnsiTheme="minorHAnsi"/>
+                <w:lang w:val="en-US"/>
+              </w:rPr>
+              <w:t>GP 3.1    Establish a Defined Process (*)</w:t>
+            </w:r>
+          </w:p>
+        </w:tc>
+        <w:tc>
+          <w:tcPr>
+            <w:tcW w:w="560" w:type="dxa"/>
+            <w:tcBorders>
+              <w:top w:val="nil"/>
+              <w:left w:val="single" w:sz="4" w:space="0" w:color="auto"/>
+              <w:bottom w:val="nil"/>
+              <w:right w:val="single" w:sz="4" w:space="0" w:color="auto"/>
+            </w:tcBorders>
+            <w:shd w:val="clear" w:color="auto" w:fill="auto"/>
+            <w:noWrap/>
+            <w:vAlign w:val="bottom"/>
+            <w:hideMark/>
+          </w:tcPr>
+          <w:p>
+            <w:pPr>
+              <w:rPr>
+                <w:rFonts w:asciiTheme="minorHAnsi" w:hAnsiTheme="minorHAnsi"/>
+                <w:lang w:val="en-US"/>
               </w:rPr>
             </w:pPr>
           </w:p>
@@ -7090,6 +6438,7 @@
             <w:pPr>
               <w:rPr>
                 <w:rFonts w:asciiTheme="minorHAnsi" w:hAnsiTheme="minorHAnsi"/>
+                <w:lang w:val="en-US"/>
               </w:rPr>
             </w:pPr>
           </w:p>
@@ -7180,49 +6529,7 @@
               <w:rPr>
                 <w:rFonts w:asciiTheme="minorHAnsi" w:hAnsiTheme="minorHAnsi"/>
               </w:rPr>
-              <w:t xml:space="preserve">GP 3.2    </w:t>
-            </w:r>
-            <w:proofErr w:type="spellStart"/>
-            <w:r>
-              <w:rPr>
-                <w:rFonts w:asciiTheme="minorHAnsi" w:hAnsiTheme="minorHAnsi"/>
-              </w:rPr>
-              <w:t>Collect</w:t>
-            </w:r>
-            <w:proofErr w:type="spellEnd"/>
-            <w:r>
-              <w:rPr>
-                <w:rFonts w:asciiTheme="minorHAnsi" w:hAnsiTheme="minorHAnsi"/>
-              </w:rPr>
-              <w:t xml:space="preserve"> </w:t>
-            </w:r>
-            <w:proofErr w:type="spellStart"/>
-            <w:r>
-              <w:rPr>
-                <w:rFonts w:asciiTheme="minorHAnsi" w:hAnsiTheme="minorHAnsi"/>
-              </w:rPr>
-              <w:t>Improvement</w:t>
-            </w:r>
-            <w:proofErr w:type="spellEnd"/>
-            <w:r>
-              <w:rPr>
-                <w:rFonts w:asciiTheme="minorHAnsi" w:hAnsiTheme="minorHAnsi"/>
-              </w:rPr>
-              <w:t xml:space="preserve"> </w:t>
-            </w:r>
-            <w:proofErr w:type="spellStart"/>
-            <w:r>
-              <w:rPr>
-                <w:rFonts w:asciiTheme="minorHAnsi" w:hAnsiTheme="minorHAnsi"/>
-              </w:rPr>
-              <w:t>Information</w:t>
-            </w:r>
-            <w:proofErr w:type="spellEnd"/>
-            <w:r>
-              <w:rPr>
-                <w:rFonts w:asciiTheme="minorHAnsi" w:hAnsiTheme="minorHAnsi"/>
-              </w:rPr>
-              <w:t xml:space="preserve"> (*)</w:t>
+              <w:t>GP 3.2    Collect Improvement Information (*)</w:t>
             </w:r>
           </w:p>
         </w:tc>
@@ -7458,7 +6765,7 @@
     </w:p>
     <w:p>
       <w:pPr>
-        <w:pStyle w:val="Prrafodelista"/>
+        <w:pStyle w:val="ListParagraph"/>
         <w:numPr>
           <w:ilvl w:val="2"/>
           <w:numId w:val="1"/>
@@ -7474,7 +6781,6 @@
         </w:rPr>
       </w:pPr>
       <w:bookmarkStart w:id="5" w:name="_Toc310275885"/>
-      <w:proofErr w:type="spellStart"/>
       <w:r>
         <w:rPr>
           <w:rFonts w:asciiTheme="minorHAnsi" w:hAnsiTheme="minorHAnsi"/>
@@ -7482,37 +6788,7 @@
           <w:smallCaps/>
           <w:sz w:val="22"/>
         </w:rPr>
-        <w:t>Measurement</w:t>
-      </w:r>
-      <w:proofErr w:type="spellEnd"/>
-      <w:r>
-        <w:rPr>
-          <w:rFonts w:asciiTheme="minorHAnsi" w:hAnsiTheme="minorHAnsi"/>
-          <w:b/>
-          <w:smallCaps/>
-          <w:sz w:val="22"/>
-        </w:rPr>
-        <w:t xml:space="preserve"> and </w:t>
-      </w:r>
-      <w:proofErr w:type="spellStart"/>
-      <w:r>
-        <w:rPr>
-          <w:rFonts w:asciiTheme="minorHAnsi" w:hAnsiTheme="minorHAnsi"/>
-          <w:b/>
-          <w:smallCaps/>
-          <w:sz w:val="22"/>
-        </w:rPr>
-        <w:t>Analysis</w:t>
-      </w:r>
-      <w:proofErr w:type="spellEnd"/>
-      <w:r>
-        <w:rPr>
-          <w:rFonts w:asciiTheme="minorHAnsi" w:hAnsiTheme="minorHAnsi"/>
-          <w:b/>
-          <w:smallCaps/>
-          <w:sz w:val="22"/>
-        </w:rPr>
-        <w:t xml:space="preserve"> MA</w:t>
+        <w:t>Measurement and Analysis MA</w:t>
       </w:r>
       <w:bookmarkEnd w:id="5"/>
     </w:p>
@@ -7573,30 +6849,8 @@
               <w:rPr>
                 <w:rFonts w:asciiTheme="minorHAnsi" w:hAnsiTheme="minorHAnsi"/>
               </w:rPr>
-              <w:t xml:space="preserve">CMMI-2 - </w:t>
-            </w:r>
-            <w:proofErr w:type="spellStart"/>
-            <w:r>
-              <w:rPr>
-                <w:rFonts w:asciiTheme="minorHAnsi" w:hAnsiTheme="minorHAnsi"/>
-              </w:rPr>
-              <w:t>Measurement</w:t>
-            </w:r>
-            <w:proofErr w:type="spellEnd"/>
-            <w:r>
-              <w:rPr>
-                <w:rFonts w:asciiTheme="minorHAnsi" w:hAnsiTheme="minorHAnsi"/>
-              </w:rPr>
-              <w:t xml:space="preserve"> and </w:t>
-            </w:r>
-            <w:proofErr w:type="spellStart"/>
-            <w:r>
-              <w:rPr>
-                <w:rFonts w:asciiTheme="minorHAnsi" w:hAnsiTheme="minorHAnsi"/>
-              </w:rPr>
-              <w:t>Analysis</w:t>
-            </w:r>
-            <w:proofErr w:type="spellEnd"/>
+              <w:t>CMMI-2 - Measurement and Analysis</w:t>
+            </w:r>
           </w:p>
         </w:tc>
         <w:tc>
@@ -7741,44 +6995,8 @@
               <w:rPr>
                 <w:rFonts w:asciiTheme="minorHAnsi" w:hAnsiTheme="minorHAnsi"/>
               </w:rPr>
-              <w:t xml:space="preserve">SP 1.1    </w:t>
-            </w:r>
-            <w:proofErr w:type="spellStart"/>
-            <w:r>
-              <w:rPr>
-                <w:rFonts w:asciiTheme="minorHAnsi" w:hAnsiTheme="minorHAnsi"/>
-              </w:rPr>
-              <w:t>Establish</w:t>
-            </w:r>
-            <w:proofErr w:type="spellEnd"/>
-            <w:r>
-              <w:rPr>
-                <w:rFonts w:asciiTheme="minorHAnsi" w:hAnsiTheme="minorHAnsi"/>
-              </w:rPr>
-              <w:t xml:space="preserve"> </w:t>
-            </w:r>
-            <w:proofErr w:type="spellStart"/>
-            <w:r>
-              <w:rPr>
-                <w:rFonts w:asciiTheme="minorHAnsi" w:hAnsiTheme="minorHAnsi"/>
-              </w:rPr>
-              <w:t>Measurement</w:t>
-            </w:r>
-            <w:proofErr w:type="spellEnd"/>
-            <w:r>
-              <w:rPr>
-                <w:rFonts w:asciiTheme="minorHAnsi" w:hAnsiTheme="minorHAnsi"/>
-              </w:rPr>
-              <w:t xml:space="preserve"> </w:t>
-            </w:r>
-            <w:proofErr w:type="spellStart"/>
-            <w:r>
-              <w:rPr>
-                <w:rFonts w:asciiTheme="minorHAnsi" w:hAnsiTheme="minorHAnsi"/>
-              </w:rPr>
-              <w:t>Objectives</w:t>
-            </w:r>
-            <w:proofErr w:type="spellEnd"/>
+              <w:t>SP 1.1    Establish Measurement Objectives</w:t>
+            </w:r>
           </w:p>
         </w:tc>
         <w:tc>
@@ -7911,30 +7129,8 @@
               <w:rPr>
                 <w:rFonts w:asciiTheme="minorHAnsi" w:hAnsiTheme="minorHAnsi"/>
               </w:rPr>
-              <w:t xml:space="preserve">SP 1.2    </w:t>
-            </w:r>
-            <w:proofErr w:type="spellStart"/>
-            <w:r>
-              <w:rPr>
-                <w:rFonts w:asciiTheme="minorHAnsi" w:hAnsiTheme="minorHAnsi"/>
-              </w:rPr>
-              <w:t>Specify</w:t>
-            </w:r>
-            <w:proofErr w:type="spellEnd"/>
-            <w:r>
-              <w:rPr>
-                <w:rFonts w:asciiTheme="minorHAnsi" w:hAnsiTheme="minorHAnsi"/>
-              </w:rPr>
-              <w:t xml:space="preserve"> </w:t>
-            </w:r>
-            <w:proofErr w:type="spellStart"/>
-            <w:r>
-              <w:rPr>
-                <w:rFonts w:asciiTheme="minorHAnsi" w:hAnsiTheme="minorHAnsi"/>
-              </w:rPr>
-              <w:t>Measures</w:t>
-            </w:r>
-            <w:proofErr w:type="spellEnd"/>
+              <w:t>SP 1.2    Specify Measures</w:t>
+            </w:r>
           </w:p>
         </w:tc>
         <w:tc>
@@ -8205,44 +7401,8 @@
               <w:rPr>
                 <w:rFonts w:asciiTheme="minorHAnsi" w:hAnsiTheme="minorHAnsi"/>
               </w:rPr>
-              <w:t xml:space="preserve">SP 1.4    </w:t>
-            </w:r>
-            <w:proofErr w:type="spellStart"/>
-            <w:r>
-              <w:rPr>
-                <w:rFonts w:asciiTheme="minorHAnsi" w:hAnsiTheme="minorHAnsi"/>
-              </w:rPr>
-              <w:t>Specify</w:t>
-            </w:r>
-            <w:proofErr w:type="spellEnd"/>
-            <w:r>
-              <w:rPr>
-                <w:rFonts w:asciiTheme="minorHAnsi" w:hAnsiTheme="minorHAnsi"/>
-              </w:rPr>
-              <w:t xml:space="preserve"> </w:t>
-            </w:r>
-            <w:proofErr w:type="spellStart"/>
-            <w:r>
-              <w:rPr>
-                <w:rFonts w:asciiTheme="minorHAnsi" w:hAnsiTheme="minorHAnsi"/>
-              </w:rPr>
-              <w:t>Analysis</w:t>
-            </w:r>
-            <w:proofErr w:type="spellEnd"/>
-            <w:r>
-              <w:rPr>
-                <w:rFonts w:asciiTheme="minorHAnsi" w:hAnsiTheme="minorHAnsi"/>
-              </w:rPr>
-              <w:t xml:space="preserve"> </w:t>
-            </w:r>
-            <w:proofErr w:type="spellStart"/>
-            <w:r>
-              <w:rPr>
-                <w:rFonts w:asciiTheme="minorHAnsi" w:hAnsiTheme="minorHAnsi"/>
-              </w:rPr>
-              <w:t>Procedures</w:t>
-            </w:r>
-            <w:proofErr w:type="spellEnd"/>
+              <w:t>SP 1.4    Specify Analysis Procedures</w:t>
+            </w:r>
           </w:p>
         </w:tc>
         <w:tc>
@@ -8375,35 +7535,7 @@
               <w:rPr>
                 <w:rFonts w:asciiTheme="minorHAnsi" w:hAnsiTheme="minorHAnsi"/>
               </w:rPr>
-              <w:t xml:space="preserve">SP 2.1    </w:t>
-            </w:r>
-            <w:proofErr w:type="spellStart"/>
-            <w:r>
-              <w:rPr>
-                <w:rFonts w:asciiTheme="minorHAnsi" w:hAnsiTheme="minorHAnsi"/>
-              </w:rPr>
-              <w:t>Collect</w:t>
-            </w:r>
-            <w:proofErr w:type="spellEnd"/>
-            <w:r>
-              <w:rPr>
-                <w:rFonts w:asciiTheme="minorHAnsi" w:hAnsiTheme="minorHAnsi"/>
-              </w:rPr>
-              <w:t xml:space="preserve"> </w:t>
-            </w:r>
-            <w:proofErr w:type="spellStart"/>
-            <w:r>
-              <w:rPr>
-                <w:rFonts w:asciiTheme="minorHAnsi" w:hAnsiTheme="minorHAnsi"/>
-              </w:rPr>
-              <w:t>Measurement</w:t>
-            </w:r>
-            <w:proofErr w:type="spellEnd"/>
-            <w:r>
-              <w:rPr>
-                <w:rFonts w:asciiTheme="minorHAnsi" w:hAnsiTheme="minorHAnsi"/>
-              </w:rPr>
-              <w:t xml:space="preserve"> Data</w:t>
+              <w:t>SP 2.1    Collect Measurement Data</w:t>
             </w:r>
           </w:p>
         </w:tc>
@@ -8537,35 +7669,7 @@
               <w:rPr>
                 <w:rFonts w:asciiTheme="minorHAnsi" w:hAnsiTheme="minorHAnsi"/>
               </w:rPr>
-              <w:t xml:space="preserve">SP 2.2    </w:t>
-            </w:r>
-            <w:proofErr w:type="spellStart"/>
-            <w:r>
-              <w:rPr>
-                <w:rFonts w:asciiTheme="minorHAnsi" w:hAnsiTheme="minorHAnsi"/>
-              </w:rPr>
-              <w:t>Analyze</w:t>
-            </w:r>
-            <w:proofErr w:type="spellEnd"/>
-            <w:r>
-              <w:rPr>
-                <w:rFonts w:asciiTheme="minorHAnsi" w:hAnsiTheme="minorHAnsi"/>
-              </w:rPr>
-              <w:t xml:space="preserve"> </w:t>
-            </w:r>
-            <w:proofErr w:type="spellStart"/>
-            <w:r>
-              <w:rPr>
-                <w:rFonts w:asciiTheme="minorHAnsi" w:hAnsiTheme="minorHAnsi"/>
-              </w:rPr>
-              <w:t>Measurement</w:t>
-            </w:r>
-            <w:proofErr w:type="spellEnd"/>
-            <w:r>
-              <w:rPr>
-                <w:rFonts w:asciiTheme="minorHAnsi" w:hAnsiTheme="minorHAnsi"/>
-              </w:rPr>
-              <w:t xml:space="preserve"> Data</w:t>
+              <w:t>SP 2.2    Analyze Measurement Data</w:t>
             </w:r>
           </w:p>
         </w:tc>
@@ -8837,30 +7941,8 @@
               <w:rPr>
                 <w:rFonts w:asciiTheme="minorHAnsi" w:hAnsiTheme="minorHAnsi"/>
               </w:rPr>
-              <w:t xml:space="preserve">SP 2.3    </w:t>
-            </w:r>
-            <w:proofErr w:type="spellStart"/>
-            <w:r>
-              <w:rPr>
-                <w:rFonts w:asciiTheme="minorHAnsi" w:hAnsiTheme="minorHAnsi"/>
-              </w:rPr>
-              <w:t>Communicate</w:t>
-            </w:r>
-            <w:proofErr w:type="spellEnd"/>
-            <w:r>
-              <w:rPr>
-                <w:rFonts w:asciiTheme="minorHAnsi" w:hAnsiTheme="minorHAnsi"/>
-              </w:rPr>
-              <w:t xml:space="preserve"> </w:t>
-            </w:r>
-            <w:proofErr w:type="spellStart"/>
-            <w:r>
-              <w:rPr>
-                <w:rFonts w:asciiTheme="minorHAnsi" w:hAnsiTheme="minorHAnsi"/>
-              </w:rPr>
-              <w:t>Results</w:t>
-            </w:r>
-            <w:proofErr w:type="spellEnd"/>
+              <w:t>SP 2.3    Communicate Results</w:t>
+            </w:r>
           </w:p>
         </w:tc>
         <w:tc>
@@ -9131,30 +8213,8 @@
               <w:rPr>
                 <w:rFonts w:asciiTheme="minorHAnsi" w:hAnsiTheme="minorHAnsi"/>
               </w:rPr>
-              <w:t xml:space="preserve">GP 2.2    Plan </w:t>
-            </w:r>
-            <w:proofErr w:type="spellStart"/>
-            <w:r>
-              <w:rPr>
-                <w:rFonts w:asciiTheme="minorHAnsi" w:hAnsiTheme="minorHAnsi"/>
-              </w:rPr>
-              <w:t>the</w:t>
-            </w:r>
-            <w:proofErr w:type="spellEnd"/>
-            <w:r>
-              <w:rPr>
-                <w:rFonts w:asciiTheme="minorHAnsi" w:hAnsiTheme="minorHAnsi"/>
-              </w:rPr>
-              <w:t xml:space="preserve"> </w:t>
-            </w:r>
-            <w:proofErr w:type="spellStart"/>
-            <w:r>
-              <w:rPr>
-                <w:rFonts w:asciiTheme="minorHAnsi" w:hAnsiTheme="minorHAnsi"/>
-              </w:rPr>
-              <w:t>Process</w:t>
-            </w:r>
-            <w:proofErr w:type="spellEnd"/>
+              <w:t>GP 2.2    Plan the Process</w:t>
+            </w:r>
           </w:p>
         </w:tc>
         <w:tc>
@@ -9287,30 +8347,8 @@
               <w:rPr>
                 <w:rFonts w:asciiTheme="minorHAnsi" w:hAnsiTheme="minorHAnsi"/>
               </w:rPr>
-              <w:t xml:space="preserve">GP 2.3    </w:t>
-            </w:r>
-            <w:proofErr w:type="spellStart"/>
-            <w:r>
-              <w:rPr>
-                <w:rFonts w:asciiTheme="minorHAnsi" w:hAnsiTheme="minorHAnsi"/>
-              </w:rPr>
-              <w:t>Provide</w:t>
-            </w:r>
-            <w:proofErr w:type="spellEnd"/>
-            <w:r>
-              <w:rPr>
-                <w:rFonts w:asciiTheme="minorHAnsi" w:hAnsiTheme="minorHAnsi"/>
-              </w:rPr>
-              <w:t xml:space="preserve"> </w:t>
-            </w:r>
-            <w:proofErr w:type="spellStart"/>
-            <w:r>
-              <w:rPr>
-                <w:rFonts w:asciiTheme="minorHAnsi" w:hAnsiTheme="minorHAnsi"/>
-              </w:rPr>
-              <w:t>Resources</w:t>
-            </w:r>
-            <w:proofErr w:type="spellEnd"/>
+              <w:t>GP 2.3    Provide Resources</w:t>
+            </w:r>
           </w:p>
         </w:tc>
         <w:tc>
@@ -9443,30 +8481,8 @@
               <w:rPr>
                 <w:rFonts w:asciiTheme="minorHAnsi" w:hAnsiTheme="minorHAnsi"/>
               </w:rPr>
-              <w:t xml:space="preserve">GP 2.4    </w:t>
-            </w:r>
-            <w:proofErr w:type="spellStart"/>
-            <w:r>
-              <w:rPr>
-                <w:rFonts w:asciiTheme="minorHAnsi" w:hAnsiTheme="minorHAnsi"/>
-              </w:rPr>
-              <w:t>Assign</w:t>
-            </w:r>
-            <w:proofErr w:type="spellEnd"/>
-            <w:r>
-              <w:rPr>
-                <w:rFonts w:asciiTheme="minorHAnsi" w:hAnsiTheme="minorHAnsi"/>
-              </w:rPr>
-              <w:t xml:space="preserve"> </w:t>
-            </w:r>
-            <w:proofErr w:type="spellStart"/>
-            <w:r>
-              <w:rPr>
-                <w:rFonts w:asciiTheme="minorHAnsi" w:hAnsiTheme="minorHAnsi"/>
-              </w:rPr>
-              <w:t>Responsibility</w:t>
-            </w:r>
-            <w:proofErr w:type="spellEnd"/>
+              <w:t>GP 2.4    Assign Responsibility</w:t>
+            </w:r>
           </w:p>
         </w:tc>
         <w:tc>
@@ -9599,16 +8615,8 @@
               <w:rPr>
                 <w:rFonts w:asciiTheme="minorHAnsi" w:hAnsiTheme="minorHAnsi"/>
               </w:rPr>
-              <w:t xml:space="preserve">GP 2.5    Train </w:t>
-            </w:r>
-            <w:proofErr w:type="spellStart"/>
-            <w:r>
-              <w:rPr>
-                <w:rFonts w:asciiTheme="minorHAnsi" w:hAnsiTheme="minorHAnsi"/>
-              </w:rPr>
-              <w:t>People</w:t>
-            </w:r>
-            <w:proofErr w:type="spellEnd"/>
+              <w:t>GP 2.5    Train People</w:t>
+            </w:r>
           </w:p>
         </w:tc>
         <w:tc>
@@ -9741,30 +8749,8 @@
               <w:rPr>
                 <w:rFonts w:asciiTheme="minorHAnsi" w:hAnsiTheme="minorHAnsi"/>
               </w:rPr>
-              <w:t xml:space="preserve">GP 2.6    </w:t>
-            </w:r>
-            <w:proofErr w:type="spellStart"/>
-            <w:r>
-              <w:rPr>
-                <w:rFonts w:asciiTheme="minorHAnsi" w:hAnsiTheme="minorHAnsi"/>
-              </w:rPr>
-              <w:t>Manage</w:t>
-            </w:r>
-            <w:proofErr w:type="spellEnd"/>
-            <w:r>
-              <w:rPr>
-                <w:rFonts w:asciiTheme="minorHAnsi" w:hAnsiTheme="minorHAnsi"/>
-              </w:rPr>
-              <w:t xml:space="preserve"> </w:t>
-            </w:r>
-            <w:proofErr w:type="spellStart"/>
-            <w:r>
-              <w:rPr>
-                <w:rFonts w:asciiTheme="minorHAnsi" w:hAnsiTheme="minorHAnsi"/>
-              </w:rPr>
-              <w:t>Configurations</w:t>
-            </w:r>
-            <w:proofErr w:type="spellEnd"/>
+              <w:t>GP 2.6    Manage Configurations</w:t>
+            </w:r>
           </w:p>
         </w:tc>
         <w:tc>
@@ -10174,44 +9160,8 @@
                 <w:rFonts w:asciiTheme="minorHAnsi" w:hAnsiTheme="minorHAnsi"/>
               </w:rPr>
               <w:lastRenderedPageBreak/>
-              <w:t xml:space="preserve">GP 2.9    </w:t>
-            </w:r>
-            <w:proofErr w:type="spellStart"/>
-            <w:r>
-              <w:rPr>
-                <w:rFonts w:asciiTheme="minorHAnsi" w:hAnsiTheme="minorHAnsi"/>
-              </w:rPr>
-              <w:t>Objectively</w:t>
-            </w:r>
-            <w:proofErr w:type="spellEnd"/>
-            <w:r>
-              <w:rPr>
-                <w:rFonts w:asciiTheme="minorHAnsi" w:hAnsiTheme="minorHAnsi"/>
-              </w:rPr>
-              <w:t xml:space="preserve"> </w:t>
-            </w:r>
-            <w:proofErr w:type="spellStart"/>
-            <w:r>
-              <w:rPr>
-                <w:rFonts w:asciiTheme="minorHAnsi" w:hAnsiTheme="minorHAnsi"/>
-              </w:rPr>
-              <w:t>Evaluate</w:t>
-            </w:r>
-            <w:proofErr w:type="spellEnd"/>
-            <w:r>
-              <w:rPr>
-                <w:rFonts w:asciiTheme="minorHAnsi" w:hAnsiTheme="minorHAnsi"/>
-              </w:rPr>
-              <w:t xml:space="preserve"> </w:t>
-            </w:r>
-            <w:proofErr w:type="spellStart"/>
-            <w:r>
-              <w:rPr>
-                <w:rFonts w:asciiTheme="minorHAnsi" w:hAnsiTheme="minorHAnsi"/>
-              </w:rPr>
-              <w:t>Adherence</w:t>
-            </w:r>
-            <w:proofErr w:type="spellEnd"/>
+              <w:t>GP 2.9    Objectively Evaluate Adherence</w:t>
+            </w:r>
           </w:p>
         </w:tc>
         <w:tc>
@@ -10620,49 +9570,7 @@
               <w:rPr>
                 <w:rFonts w:asciiTheme="minorHAnsi" w:hAnsiTheme="minorHAnsi"/>
               </w:rPr>
-              <w:t xml:space="preserve">GP 3.2    </w:t>
-            </w:r>
-            <w:proofErr w:type="spellStart"/>
-            <w:r>
-              <w:rPr>
-                <w:rFonts w:asciiTheme="minorHAnsi" w:hAnsiTheme="minorHAnsi"/>
-              </w:rPr>
-              <w:t>Collect</w:t>
-            </w:r>
-            <w:proofErr w:type="spellEnd"/>
-            <w:r>
-              <w:rPr>
-                <w:rFonts w:asciiTheme="minorHAnsi" w:hAnsiTheme="minorHAnsi"/>
-              </w:rPr>
-              <w:t xml:space="preserve"> </w:t>
-            </w:r>
-            <w:proofErr w:type="spellStart"/>
-            <w:r>
-              <w:rPr>
-                <w:rFonts w:asciiTheme="minorHAnsi" w:hAnsiTheme="minorHAnsi"/>
-              </w:rPr>
-              <w:t>Improvement</w:t>
-            </w:r>
-            <w:proofErr w:type="spellEnd"/>
-            <w:r>
-              <w:rPr>
-                <w:rFonts w:asciiTheme="minorHAnsi" w:hAnsiTheme="minorHAnsi"/>
-              </w:rPr>
-              <w:t xml:space="preserve"> </w:t>
-            </w:r>
-            <w:proofErr w:type="spellStart"/>
-            <w:r>
-              <w:rPr>
-                <w:rFonts w:asciiTheme="minorHAnsi" w:hAnsiTheme="minorHAnsi"/>
-              </w:rPr>
-              <w:t>Information</w:t>
-            </w:r>
-            <w:proofErr w:type="spellEnd"/>
-            <w:r>
-              <w:rPr>
-                <w:rFonts w:asciiTheme="minorHAnsi" w:hAnsiTheme="minorHAnsi"/>
-              </w:rPr>
-              <w:t xml:space="preserve"> (*)</w:t>
+              <w:t>GP 3.2    Collect Improvement Information (*)</w:t>
             </w:r>
           </w:p>
         </w:tc>
@@ -10898,7 +9806,7 @@
     </w:p>
     <w:p>
       <w:pPr>
-        <w:pStyle w:val="Prrafodelista"/>
+        <w:pStyle w:val="ListParagraph"/>
         <w:numPr>
           <w:ilvl w:val="2"/>
           <w:numId w:val="1"/>
@@ -10921,27 +9829,7 @@
           <w:smallCaps/>
           <w:sz w:val="22"/>
         </w:rPr>
-        <w:t xml:space="preserve">Project </w:t>
-      </w:r>
-      <w:proofErr w:type="spellStart"/>
-      <w:r>
-        <w:rPr>
-          <w:rFonts w:asciiTheme="minorHAnsi" w:hAnsiTheme="minorHAnsi"/>
-          <w:b/>
-          <w:smallCaps/>
-          <w:sz w:val="22"/>
-        </w:rPr>
-        <w:t>Monitoring</w:t>
-      </w:r>
-      <w:proofErr w:type="spellEnd"/>
-      <w:r>
-        <w:rPr>
-          <w:rFonts w:asciiTheme="minorHAnsi" w:hAnsiTheme="minorHAnsi"/>
-          <w:b/>
-          <w:smallCaps/>
-          <w:sz w:val="22"/>
-        </w:rPr>
-        <w:t xml:space="preserve"> and Control PMC</w:t>
+        <w:t>Project Monitoring and Control PMC</w:t>
       </w:r>
       <w:bookmarkEnd w:id="6"/>
     </w:p>
@@ -11288,16 +10176,8 @@
               <w:rPr>
                 <w:rFonts w:asciiTheme="minorHAnsi" w:hAnsiTheme="minorHAnsi"/>
               </w:rPr>
-              <w:t xml:space="preserve">SP 1.2    Monitor </w:t>
-            </w:r>
-            <w:proofErr w:type="spellStart"/>
-            <w:r>
-              <w:rPr>
-                <w:rFonts w:asciiTheme="minorHAnsi" w:hAnsiTheme="minorHAnsi"/>
-              </w:rPr>
-              <w:t>Commitments</w:t>
-            </w:r>
-            <w:proofErr w:type="spellEnd"/>
+              <w:t>SP 1.2    Monitor Commitments</w:t>
+            </w:r>
           </w:p>
         </w:tc>
         <w:tc>
@@ -11430,16 +10310,8 @@
               <w:rPr>
                 <w:rFonts w:asciiTheme="minorHAnsi" w:hAnsiTheme="minorHAnsi"/>
               </w:rPr>
-              <w:t xml:space="preserve">SP 1.3    Monitor Project </w:t>
-            </w:r>
-            <w:proofErr w:type="spellStart"/>
-            <w:r>
-              <w:rPr>
-                <w:rFonts w:asciiTheme="minorHAnsi" w:hAnsiTheme="minorHAnsi"/>
-              </w:rPr>
-              <w:t>Risks</w:t>
-            </w:r>
-            <w:proofErr w:type="spellEnd"/>
+              <w:t>SP 1.3    Monitor Project Risks</w:t>
+            </w:r>
           </w:p>
         </w:tc>
         <w:tc>
@@ -11706,30 +10578,8 @@
               <w:rPr>
                 <w:rFonts w:asciiTheme="minorHAnsi" w:hAnsiTheme="minorHAnsi"/>
               </w:rPr>
-              <w:t xml:space="preserve">SP 1.5    Monitor </w:t>
-            </w:r>
-            <w:proofErr w:type="spellStart"/>
-            <w:r>
-              <w:rPr>
-                <w:rFonts w:asciiTheme="minorHAnsi" w:hAnsiTheme="minorHAnsi"/>
-              </w:rPr>
-              <w:t>Stakeholder</w:t>
-            </w:r>
-            <w:proofErr w:type="spellEnd"/>
-            <w:r>
-              <w:rPr>
-                <w:rFonts w:asciiTheme="minorHAnsi" w:hAnsiTheme="minorHAnsi"/>
-              </w:rPr>
-              <w:t xml:space="preserve"> </w:t>
-            </w:r>
-            <w:proofErr w:type="spellStart"/>
-            <w:r>
-              <w:rPr>
-                <w:rFonts w:asciiTheme="minorHAnsi" w:hAnsiTheme="minorHAnsi"/>
-              </w:rPr>
-              <w:t>Involvement</w:t>
-            </w:r>
-            <w:proofErr w:type="spellEnd"/>
+              <w:t>SP 1.5    Monitor Stakeholder Involvement</w:t>
+            </w:r>
           </w:p>
         </w:tc>
         <w:tc>
@@ -11862,44 +10712,8 @@
               <w:rPr>
                 <w:rFonts w:asciiTheme="minorHAnsi" w:hAnsiTheme="minorHAnsi"/>
               </w:rPr>
-              <w:t xml:space="preserve">SP 1.6    </w:t>
-            </w:r>
-            <w:proofErr w:type="spellStart"/>
-            <w:r>
-              <w:rPr>
-                <w:rFonts w:asciiTheme="minorHAnsi" w:hAnsiTheme="minorHAnsi"/>
-              </w:rPr>
-              <w:t>Conduct</w:t>
-            </w:r>
-            <w:proofErr w:type="spellEnd"/>
-            <w:r>
-              <w:rPr>
-                <w:rFonts w:asciiTheme="minorHAnsi" w:hAnsiTheme="minorHAnsi"/>
-              </w:rPr>
-              <w:t xml:space="preserve"> </w:t>
-            </w:r>
-            <w:proofErr w:type="spellStart"/>
-            <w:r>
-              <w:rPr>
-                <w:rFonts w:asciiTheme="minorHAnsi" w:hAnsiTheme="minorHAnsi"/>
-              </w:rPr>
-              <w:t>Progress</w:t>
-            </w:r>
-            <w:proofErr w:type="spellEnd"/>
-            <w:r>
-              <w:rPr>
-                <w:rFonts w:asciiTheme="minorHAnsi" w:hAnsiTheme="minorHAnsi"/>
-              </w:rPr>
-              <w:t xml:space="preserve"> </w:t>
-            </w:r>
-            <w:proofErr w:type="spellStart"/>
-            <w:r>
-              <w:rPr>
-                <w:rFonts w:asciiTheme="minorHAnsi" w:hAnsiTheme="minorHAnsi"/>
-              </w:rPr>
-              <w:t>Reviews</w:t>
-            </w:r>
-            <w:proofErr w:type="spellEnd"/>
+              <w:t>SP 1.6    Conduct Progress Reviews</w:t>
+            </w:r>
           </w:p>
         </w:tc>
         <w:tc>
@@ -12032,44 +10846,8 @@
               <w:rPr>
                 <w:rFonts w:asciiTheme="minorHAnsi" w:hAnsiTheme="minorHAnsi"/>
               </w:rPr>
-              <w:t xml:space="preserve">SP 1.7    </w:t>
-            </w:r>
-            <w:proofErr w:type="spellStart"/>
-            <w:r>
-              <w:rPr>
-                <w:rFonts w:asciiTheme="minorHAnsi" w:hAnsiTheme="minorHAnsi"/>
-              </w:rPr>
-              <w:t>Conduct</w:t>
-            </w:r>
-            <w:proofErr w:type="spellEnd"/>
-            <w:r>
-              <w:rPr>
-                <w:rFonts w:asciiTheme="minorHAnsi" w:hAnsiTheme="minorHAnsi"/>
-              </w:rPr>
-              <w:t xml:space="preserve"> </w:t>
-            </w:r>
-            <w:proofErr w:type="spellStart"/>
-            <w:r>
-              <w:rPr>
-                <w:rFonts w:asciiTheme="minorHAnsi" w:hAnsiTheme="minorHAnsi"/>
-              </w:rPr>
-              <w:t>Milestone</w:t>
-            </w:r>
-            <w:proofErr w:type="spellEnd"/>
-            <w:r>
-              <w:rPr>
-                <w:rFonts w:asciiTheme="minorHAnsi" w:hAnsiTheme="minorHAnsi"/>
-              </w:rPr>
-              <w:t xml:space="preserve"> </w:t>
-            </w:r>
-            <w:proofErr w:type="spellStart"/>
-            <w:r>
-              <w:rPr>
-                <w:rFonts w:asciiTheme="minorHAnsi" w:hAnsiTheme="minorHAnsi"/>
-              </w:rPr>
-              <w:t>Reviews</w:t>
-            </w:r>
-            <w:proofErr w:type="spellEnd"/>
+              <w:t>SP 1.7    Conduct Milestone Reviews</w:t>
+            </w:r>
           </w:p>
         </w:tc>
         <w:tc>
@@ -12202,30 +10980,8 @@
               <w:rPr>
                 <w:rFonts w:asciiTheme="minorHAnsi" w:hAnsiTheme="minorHAnsi"/>
               </w:rPr>
-              <w:t xml:space="preserve">SP 2.1    </w:t>
-            </w:r>
-            <w:proofErr w:type="spellStart"/>
-            <w:r>
-              <w:rPr>
-                <w:rFonts w:asciiTheme="minorHAnsi" w:hAnsiTheme="minorHAnsi"/>
-              </w:rPr>
-              <w:t>Analyze</w:t>
-            </w:r>
-            <w:proofErr w:type="spellEnd"/>
-            <w:r>
-              <w:rPr>
-                <w:rFonts w:asciiTheme="minorHAnsi" w:hAnsiTheme="minorHAnsi"/>
-              </w:rPr>
-              <w:t xml:space="preserve"> </w:t>
-            </w:r>
-            <w:proofErr w:type="spellStart"/>
-            <w:r>
-              <w:rPr>
-                <w:rFonts w:asciiTheme="minorHAnsi" w:hAnsiTheme="minorHAnsi"/>
-              </w:rPr>
-              <w:t>Issues</w:t>
-            </w:r>
-            <w:proofErr w:type="spellEnd"/>
+              <w:t>SP 2.1    Analyze Issues</w:t>
+            </w:r>
           </w:p>
         </w:tc>
         <w:tc>
@@ -12358,44 +11114,8 @@
               <w:rPr>
                 <w:rFonts w:asciiTheme="minorHAnsi" w:hAnsiTheme="minorHAnsi"/>
               </w:rPr>
-              <w:t xml:space="preserve">SP 2.2    </w:t>
-            </w:r>
-            <w:proofErr w:type="spellStart"/>
-            <w:r>
-              <w:rPr>
-                <w:rFonts w:asciiTheme="minorHAnsi" w:hAnsiTheme="minorHAnsi"/>
-              </w:rPr>
-              <w:t>Take</w:t>
-            </w:r>
-            <w:proofErr w:type="spellEnd"/>
-            <w:r>
-              <w:rPr>
-                <w:rFonts w:asciiTheme="minorHAnsi" w:hAnsiTheme="minorHAnsi"/>
-              </w:rPr>
-              <w:t xml:space="preserve"> </w:t>
-            </w:r>
-            <w:proofErr w:type="spellStart"/>
-            <w:r>
-              <w:rPr>
-                <w:rFonts w:asciiTheme="minorHAnsi" w:hAnsiTheme="minorHAnsi"/>
-              </w:rPr>
-              <w:t>Correction</w:t>
-            </w:r>
-            <w:proofErr w:type="spellEnd"/>
-            <w:r>
-              <w:rPr>
-                <w:rFonts w:asciiTheme="minorHAnsi" w:hAnsiTheme="minorHAnsi"/>
-              </w:rPr>
-              <w:t xml:space="preserve"> </w:t>
-            </w:r>
-            <w:proofErr w:type="spellStart"/>
-            <w:r>
-              <w:rPr>
-                <w:rFonts w:asciiTheme="minorHAnsi" w:hAnsiTheme="minorHAnsi"/>
-              </w:rPr>
-              <w:t>Action</w:t>
-            </w:r>
-            <w:proofErr w:type="spellEnd"/>
+              <w:t>SP 2.2    Take Correction Action</w:t>
+            </w:r>
           </w:p>
         </w:tc>
         <w:tc>
@@ -12528,44 +11248,8 @@
               <w:rPr>
                 <w:rFonts w:asciiTheme="minorHAnsi" w:hAnsiTheme="minorHAnsi"/>
               </w:rPr>
-              <w:t xml:space="preserve">SP 2.3    </w:t>
-            </w:r>
-            <w:proofErr w:type="spellStart"/>
-            <w:r>
-              <w:rPr>
-                <w:rFonts w:asciiTheme="minorHAnsi" w:hAnsiTheme="minorHAnsi"/>
-              </w:rPr>
-              <w:t>Manage</w:t>
-            </w:r>
-            <w:proofErr w:type="spellEnd"/>
-            <w:r>
-              <w:rPr>
-                <w:rFonts w:asciiTheme="minorHAnsi" w:hAnsiTheme="minorHAnsi"/>
-              </w:rPr>
-              <w:t xml:space="preserve"> </w:t>
-            </w:r>
-            <w:proofErr w:type="spellStart"/>
-            <w:r>
-              <w:rPr>
-                <w:rFonts w:asciiTheme="minorHAnsi" w:hAnsiTheme="minorHAnsi"/>
-              </w:rPr>
-              <w:t>Corrective</w:t>
-            </w:r>
-            <w:proofErr w:type="spellEnd"/>
-            <w:r>
-              <w:rPr>
-                <w:rFonts w:asciiTheme="minorHAnsi" w:hAnsiTheme="minorHAnsi"/>
-              </w:rPr>
-              <w:t xml:space="preserve"> </w:t>
-            </w:r>
-            <w:proofErr w:type="spellStart"/>
-            <w:r>
-              <w:rPr>
-                <w:rFonts w:asciiTheme="minorHAnsi" w:hAnsiTheme="minorHAnsi"/>
-              </w:rPr>
-              <w:t>Action</w:t>
-            </w:r>
-            <w:proofErr w:type="spellEnd"/>
+              <w:t>SP 2.3    Manage Corrective Action</w:t>
+            </w:r>
           </w:p>
         </w:tc>
         <w:tc>
@@ -12836,30 +11520,8 @@
               <w:rPr>
                 <w:rFonts w:asciiTheme="minorHAnsi" w:hAnsiTheme="minorHAnsi"/>
               </w:rPr>
-              <w:t xml:space="preserve">GP 2.2   Plan </w:t>
-            </w:r>
-            <w:proofErr w:type="spellStart"/>
-            <w:r>
-              <w:rPr>
-                <w:rFonts w:asciiTheme="minorHAnsi" w:hAnsiTheme="minorHAnsi"/>
-              </w:rPr>
-              <w:t>the</w:t>
-            </w:r>
-            <w:proofErr w:type="spellEnd"/>
-            <w:r>
-              <w:rPr>
-                <w:rFonts w:asciiTheme="minorHAnsi" w:hAnsiTheme="minorHAnsi"/>
-              </w:rPr>
-              <w:t xml:space="preserve"> </w:t>
-            </w:r>
-            <w:proofErr w:type="spellStart"/>
-            <w:r>
-              <w:rPr>
-                <w:rFonts w:asciiTheme="minorHAnsi" w:hAnsiTheme="minorHAnsi"/>
-              </w:rPr>
-              <w:t>Process</w:t>
-            </w:r>
-            <w:proofErr w:type="spellEnd"/>
+              <w:t>GP 2.2   Plan the Process</w:t>
+            </w:r>
           </w:p>
         </w:tc>
         <w:tc>
@@ -12992,30 +11654,8 @@
               <w:rPr>
                 <w:rFonts w:asciiTheme="minorHAnsi" w:hAnsiTheme="minorHAnsi"/>
               </w:rPr>
-              <w:t xml:space="preserve">GP 2.3   </w:t>
-            </w:r>
-            <w:proofErr w:type="spellStart"/>
-            <w:r>
-              <w:rPr>
-                <w:rFonts w:asciiTheme="minorHAnsi" w:hAnsiTheme="minorHAnsi"/>
-              </w:rPr>
-              <w:t>Provide</w:t>
-            </w:r>
-            <w:proofErr w:type="spellEnd"/>
-            <w:r>
-              <w:rPr>
-                <w:rFonts w:asciiTheme="minorHAnsi" w:hAnsiTheme="minorHAnsi"/>
-              </w:rPr>
-              <w:t xml:space="preserve"> </w:t>
-            </w:r>
-            <w:proofErr w:type="spellStart"/>
-            <w:r>
-              <w:rPr>
-                <w:rFonts w:asciiTheme="minorHAnsi" w:hAnsiTheme="minorHAnsi"/>
-              </w:rPr>
-              <w:t>Resources</w:t>
-            </w:r>
-            <w:proofErr w:type="spellEnd"/>
+              <w:t>GP 2.3   Provide Resources</w:t>
+            </w:r>
           </w:p>
         </w:tc>
         <w:tc>
@@ -13148,30 +11788,8 @@
               <w:rPr>
                 <w:rFonts w:asciiTheme="minorHAnsi" w:hAnsiTheme="minorHAnsi"/>
               </w:rPr>
-              <w:t xml:space="preserve">GP 2.4   </w:t>
-            </w:r>
-            <w:proofErr w:type="spellStart"/>
-            <w:r>
-              <w:rPr>
-                <w:rFonts w:asciiTheme="minorHAnsi" w:hAnsiTheme="minorHAnsi"/>
-              </w:rPr>
-              <w:t>Assign</w:t>
-            </w:r>
-            <w:proofErr w:type="spellEnd"/>
-            <w:r>
-              <w:rPr>
-                <w:rFonts w:asciiTheme="minorHAnsi" w:hAnsiTheme="minorHAnsi"/>
-              </w:rPr>
-              <w:t xml:space="preserve"> </w:t>
-            </w:r>
-            <w:proofErr w:type="spellStart"/>
-            <w:r>
-              <w:rPr>
-                <w:rFonts w:asciiTheme="minorHAnsi" w:hAnsiTheme="minorHAnsi"/>
-              </w:rPr>
-              <w:t>Responsibility</w:t>
-            </w:r>
-            <w:proofErr w:type="spellEnd"/>
+              <w:t>GP 2.4   Assign Responsibility</w:t>
+            </w:r>
           </w:p>
         </w:tc>
         <w:tc>
@@ -13304,16 +11922,8 @@
               <w:rPr>
                 <w:rFonts w:asciiTheme="minorHAnsi" w:hAnsiTheme="minorHAnsi"/>
               </w:rPr>
-              <w:t xml:space="preserve">GP 2.5   Train </w:t>
-            </w:r>
-            <w:proofErr w:type="spellStart"/>
-            <w:r>
-              <w:rPr>
-                <w:rFonts w:asciiTheme="minorHAnsi" w:hAnsiTheme="minorHAnsi"/>
-              </w:rPr>
-              <w:t>People</w:t>
-            </w:r>
-            <w:proofErr w:type="spellEnd"/>
+              <w:t>GP 2.5   Train People</w:t>
+            </w:r>
           </w:p>
         </w:tc>
         <w:tc>
@@ -13446,30 +12056,8 @@
               <w:rPr>
                 <w:rFonts w:asciiTheme="minorHAnsi" w:hAnsiTheme="minorHAnsi"/>
               </w:rPr>
-              <w:t xml:space="preserve">GP 2.6   </w:t>
-            </w:r>
-            <w:proofErr w:type="spellStart"/>
-            <w:r>
-              <w:rPr>
-                <w:rFonts w:asciiTheme="minorHAnsi" w:hAnsiTheme="minorHAnsi"/>
-              </w:rPr>
-              <w:t>Manage</w:t>
-            </w:r>
-            <w:proofErr w:type="spellEnd"/>
-            <w:r>
-              <w:rPr>
-                <w:rFonts w:asciiTheme="minorHAnsi" w:hAnsiTheme="minorHAnsi"/>
-              </w:rPr>
-              <w:t xml:space="preserve"> </w:t>
-            </w:r>
-            <w:proofErr w:type="spellStart"/>
-            <w:r>
-              <w:rPr>
-                <w:rFonts w:asciiTheme="minorHAnsi" w:hAnsiTheme="minorHAnsi"/>
-              </w:rPr>
-              <w:t>Configurations</w:t>
-            </w:r>
-            <w:proofErr w:type="spellEnd"/>
+              <w:t>GP 2.6   Manage Configurations</w:t>
+            </w:r>
           </w:p>
         </w:tc>
         <w:tc>
@@ -13878,44 +12466,8 @@
               <w:rPr>
                 <w:rFonts w:asciiTheme="minorHAnsi" w:hAnsiTheme="minorHAnsi"/>
               </w:rPr>
-              <w:t xml:space="preserve">GP 2.9   </w:t>
-            </w:r>
-            <w:proofErr w:type="spellStart"/>
-            <w:r>
-              <w:rPr>
-                <w:rFonts w:asciiTheme="minorHAnsi" w:hAnsiTheme="minorHAnsi"/>
-              </w:rPr>
-              <w:t>Objectively</w:t>
-            </w:r>
-            <w:proofErr w:type="spellEnd"/>
-            <w:r>
-              <w:rPr>
-                <w:rFonts w:asciiTheme="minorHAnsi" w:hAnsiTheme="minorHAnsi"/>
-              </w:rPr>
-              <w:t xml:space="preserve"> </w:t>
-            </w:r>
-            <w:proofErr w:type="spellStart"/>
-            <w:r>
-              <w:rPr>
-                <w:rFonts w:asciiTheme="minorHAnsi" w:hAnsiTheme="minorHAnsi"/>
-              </w:rPr>
-              <w:t>Evaluate</w:t>
-            </w:r>
-            <w:proofErr w:type="spellEnd"/>
-            <w:r>
-              <w:rPr>
-                <w:rFonts w:asciiTheme="minorHAnsi" w:hAnsiTheme="minorHAnsi"/>
-              </w:rPr>
-              <w:t xml:space="preserve"> </w:t>
-            </w:r>
-            <w:proofErr w:type="spellStart"/>
-            <w:r>
-              <w:rPr>
-                <w:rFonts w:asciiTheme="minorHAnsi" w:hAnsiTheme="minorHAnsi"/>
-              </w:rPr>
-              <w:t>Adherence</w:t>
-            </w:r>
-            <w:proofErr w:type="spellEnd"/>
+              <w:t>GP 2.9   Objectively Evaluate Adherence</w:t>
+            </w:r>
           </w:p>
         </w:tc>
         <w:tc>
@@ -14324,49 +12876,7 @@
               <w:rPr>
                 <w:rFonts w:asciiTheme="minorHAnsi" w:hAnsiTheme="minorHAnsi"/>
               </w:rPr>
-              <w:t xml:space="preserve">GP 3.2   </w:t>
-            </w:r>
-            <w:proofErr w:type="spellStart"/>
-            <w:r>
-              <w:rPr>
-                <w:rFonts w:asciiTheme="minorHAnsi" w:hAnsiTheme="minorHAnsi"/>
-              </w:rPr>
-              <w:t>Collect</w:t>
-            </w:r>
-            <w:proofErr w:type="spellEnd"/>
-            <w:r>
-              <w:rPr>
-                <w:rFonts w:asciiTheme="minorHAnsi" w:hAnsiTheme="minorHAnsi"/>
-              </w:rPr>
-              <w:t xml:space="preserve"> </w:t>
-            </w:r>
-            <w:proofErr w:type="spellStart"/>
-            <w:r>
-              <w:rPr>
-                <w:rFonts w:asciiTheme="minorHAnsi" w:hAnsiTheme="minorHAnsi"/>
-              </w:rPr>
-              <w:t>Improvement</w:t>
-            </w:r>
-            <w:proofErr w:type="spellEnd"/>
-            <w:r>
-              <w:rPr>
-                <w:rFonts w:asciiTheme="minorHAnsi" w:hAnsiTheme="minorHAnsi"/>
-              </w:rPr>
-              <w:t xml:space="preserve"> </w:t>
-            </w:r>
-            <w:proofErr w:type="spellStart"/>
-            <w:r>
-              <w:rPr>
-                <w:rFonts w:asciiTheme="minorHAnsi" w:hAnsiTheme="minorHAnsi"/>
-              </w:rPr>
-              <w:t>Information</w:t>
-            </w:r>
-            <w:proofErr w:type="spellEnd"/>
-            <w:r>
-              <w:rPr>
-                <w:rFonts w:asciiTheme="minorHAnsi" w:hAnsiTheme="minorHAnsi"/>
-              </w:rPr>
-              <w:t xml:space="preserve"> (*)</w:t>
+              <w:t>GP 3.2   Collect Improvement Information (*)</w:t>
             </w:r>
           </w:p>
         </w:tc>
@@ -14602,7 +13112,7 @@
     </w:p>
     <w:p>
       <w:pPr>
-        <w:pStyle w:val="Prrafodelista"/>
+        <w:pStyle w:val="ListParagraph"/>
         <w:numPr>
           <w:ilvl w:val="2"/>
           <w:numId w:val="1"/>
@@ -14625,27 +13135,7 @@
           <w:smallCaps/>
           <w:sz w:val="22"/>
         </w:rPr>
-        <w:t xml:space="preserve">Project </w:t>
-      </w:r>
-      <w:proofErr w:type="spellStart"/>
-      <w:r>
-        <w:rPr>
-          <w:rFonts w:asciiTheme="minorHAnsi" w:hAnsiTheme="minorHAnsi"/>
-          <w:b/>
-          <w:smallCaps/>
-          <w:sz w:val="22"/>
-        </w:rPr>
-        <w:t>Planning</w:t>
-      </w:r>
-      <w:proofErr w:type="spellEnd"/>
-      <w:r>
-        <w:rPr>
-          <w:rFonts w:asciiTheme="minorHAnsi" w:hAnsiTheme="minorHAnsi"/>
-          <w:b/>
-          <w:smallCaps/>
-          <w:sz w:val="22"/>
-        </w:rPr>
-        <w:t xml:space="preserve"> PP</w:t>
+        <w:t>Project Planning PP</w:t>
       </w:r>
       <w:bookmarkEnd w:id="7"/>
     </w:p>
@@ -14706,16 +13196,8 @@
               <w:rPr>
                 <w:rFonts w:asciiTheme="minorHAnsi" w:hAnsiTheme="minorHAnsi"/>
               </w:rPr>
-              <w:t xml:space="preserve">CMMI-2 - Project </w:t>
-            </w:r>
-            <w:proofErr w:type="spellStart"/>
-            <w:r>
-              <w:rPr>
-                <w:rFonts w:asciiTheme="minorHAnsi" w:hAnsiTheme="minorHAnsi"/>
-              </w:rPr>
-              <w:t>Planning</w:t>
-            </w:r>
-            <w:proofErr w:type="spellEnd"/>
+              <w:t>CMMI-2 - Project Planning</w:t>
+            </w:r>
           </w:p>
         </w:tc>
         <w:tc>
@@ -15550,30 +14032,8 @@
               <w:rPr>
                 <w:rFonts w:asciiTheme="minorHAnsi" w:hAnsiTheme="minorHAnsi"/>
               </w:rPr>
-              <w:t xml:space="preserve">SP 2.2    </w:t>
-            </w:r>
-            <w:proofErr w:type="spellStart"/>
-            <w:r>
-              <w:rPr>
-                <w:rFonts w:asciiTheme="minorHAnsi" w:hAnsiTheme="minorHAnsi"/>
-              </w:rPr>
-              <w:t>Identify</w:t>
-            </w:r>
-            <w:proofErr w:type="spellEnd"/>
-            <w:r>
-              <w:rPr>
-                <w:rFonts w:asciiTheme="minorHAnsi" w:hAnsiTheme="minorHAnsi"/>
-              </w:rPr>
-              <w:t xml:space="preserve"> Project </w:t>
-            </w:r>
-            <w:proofErr w:type="spellStart"/>
-            <w:r>
-              <w:rPr>
-                <w:rFonts w:asciiTheme="minorHAnsi" w:hAnsiTheme="minorHAnsi"/>
-              </w:rPr>
-              <w:t>Risks</w:t>
-            </w:r>
-            <w:proofErr w:type="spellEnd"/>
+              <w:t>SP 2.2    Identify Project Risks</w:t>
+            </w:r>
           </w:p>
         </w:tc>
         <w:tc>
@@ -16120,30 +14580,8 @@
               <w:rPr>
                 <w:rFonts w:asciiTheme="minorHAnsi" w:hAnsiTheme="minorHAnsi"/>
               </w:rPr>
-              <w:t xml:space="preserve">SP 2.6    Plan </w:t>
-            </w:r>
-            <w:proofErr w:type="spellStart"/>
-            <w:r>
-              <w:rPr>
-                <w:rFonts w:asciiTheme="minorHAnsi" w:hAnsiTheme="minorHAnsi"/>
-              </w:rPr>
-              <w:t>Stakeholder</w:t>
-            </w:r>
-            <w:proofErr w:type="spellEnd"/>
-            <w:r>
-              <w:rPr>
-                <w:rFonts w:asciiTheme="minorHAnsi" w:hAnsiTheme="minorHAnsi"/>
-              </w:rPr>
-              <w:t xml:space="preserve"> </w:t>
-            </w:r>
-            <w:proofErr w:type="spellStart"/>
-            <w:r>
-              <w:rPr>
-                <w:rFonts w:asciiTheme="minorHAnsi" w:hAnsiTheme="minorHAnsi"/>
-              </w:rPr>
-              <w:t>Involvement</w:t>
-            </w:r>
-            <w:proofErr w:type="spellEnd"/>
+              <w:t>SP 2.6    Plan Stakeholder Involvement</w:t>
+            </w:r>
           </w:p>
         </w:tc>
         <w:tc>
@@ -16691,30 +15129,8 @@
                 <w:rFonts w:asciiTheme="minorHAnsi" w:hAnsiTheme="minorHAnsi"/>
               </w:rPr>
               <w:lastRenderedPageBreak/>
-              <w:t xml:space="preserve">SP 3.3    </w:t>
-            </w:r>
-            <w:proofErr w:type="spellStart"/>
-            <w:r>
-              <w:rPr>
-                <w:rFonts w:asciiTheme="minorHAnsi" w:hAnsiTheme="minorHAnsi"/>
-              </w:rPr>
-              <w:t>Obtain</w:t>
-            </w:r>
-            <w:proofErr w:type="spellEnd"/>
-            <w:r>
-              <w:rPr>
-                <w:rFonts w:asciiTheme="minorHAnsi" w:hAnsiTheme="minorHAnsi"/>
-              </w:rPr>
-              <w:t xml:space="preserve"> Plan </w:t>
-            </w:r>
-            <w:proofErr w:type="spellStart"/>
-            <w:r>
-              <w:rPr>
-                <w:rFonts w:asciiTheme="minorHAnsi" w:hAnsiTheme="minorHAnsi"/>
-              </w:rPr>
-              <w:t>Commitment</w:t>
-            </w:r>
-            <w:proofErr w:type="spellEnd"/>
+              <w:t>SP 3.3    Obtain Plan Commitment</w:t>
+            </w:r>
           </w:p>
         </w:tc>
         <w:tc>
@@ -16987,30 +15403,8 @@
               <w:rPr>
                 <w:rFonts w:asciiTheme="minorHAnsi" w:hAnsiTheme="minorHAnsi"/>
               </w:rPr>
-              <w:t xml:space="preserve">GP 2.2   Plan </w:t>
-            </w:r>
-            <w:proofErr w:type="spellStart"/>
-            <w:r>
-              <w:rPr>
-                <w:rFonts w:asciiTheme="minorHAnsi" w:hAnsiTheme="minorHAnsi"/>
-              </w:rPr>
-              <w:t>the</w:t>
-            </w:r>
-            <w:proofErr w:type="spellEnd"/>
-            <w:r>
-              <w:rPr>
-                <w:rFonts w:asciiTheme="minorHAnsi" w:hAnsiTheme="minorHAnsi"/>
-              </w:rPr>
-              <w:t xml:space="preserve"> </w:t>
-            </w:r>
-            <w:proofErr w:type="spellStart"/>
-            <w:r>
-              <w:rPr>
-                <w:rFonts w:asciiTheme="minorHAnsi" w:hAnsiTheme="minorHAnsi"/>
-              </w:rPr>
-              <w:t>Process</w:t>
-            </w:r>
-            <w:proofErr w:type="spellEnd"/>
+              <w:t>GP 2.2   Plan the Process</w:t>
+            </w:r>
           </w:p>
         </w:tc>
         <w:tc>
@@ -17143,30 +15537,8 @@
               <w:rPr>
                 <w:rFonts w:asciiTheme="minorHAnsi" w:hAnsiTheme="minorHAnsi"/>
               </w:rPr>
-              <w:t xml:space="preserve">GP 2.3   </w:t>
-            </w:r>
-            <w:proofErr w:type="spellStart"/>
-            <w:r>
-              <w:rPr>
-                <w:rFonts w:asciiTheme="minorHAnsi" w:hAnsiTheme="minorHAnsi"/>
-              </w:rPr>
-              <w:t>Provide</w:t>
-            </w:r>
-            <w:proofErr w:type="spellEnd"/>
-            <w:r>
-              <w:rPr>
-                <w:rFonts w:asciiTheme="minorHAnsi" w:hAnsiTheme="minorHAnsi"/>
-              </w:rPr>
-              <w:t xml:space="preserve"> </w:t>
-            </w:r>
-            <w:proofErr w:type="spellStart"/>
-            <w:r>
-              <w:rPr>
-                <w:rFonts w:asciiTheme="minorHAnsi" w:hAnsiTheme="minorHAnsi"/>
-              </w:rPr>
-              <w:t>Resources</w:t>
-            </w:r>
-            <w:proofErr w:type="spellEnd"/>
+              <w:t>GP 2.3   Provide Resources</w:t>
+            </w:r>
           </w:p>
         </w:tc>
         <w:tc>
@@ -17299,30 +15671,8 @@
               <w:rPr>
                 <w:rFonts w:asciiTheme="minorHAnsi" w:hAnsiTheme="minorHAnsi"/>
               </w:rPr>
-              <w:t xml:space="preserve">GP 2.4   </w:t>
-            </w:r>
-            <w:proofErr w:type="spellStart"/>
-            <w:r>
-              <w:rPr>
-                <w:rFonts w:asciiTheme="minorHAnsi" w:hAnsiTheme="minorHAnsi"/>
-              </w:rPr>
-              <w:t>Assign</w:t>
-            </w:r>
-            <w:proofErr w:type="spellEnd"/>
-            <w:r>
-              <w:rPr>
-                <w:rFonts w:asciiTheme="minorHAnsi" w:hAnsiTheme="minorHAnsi"/>
-              </w:rPr>
-              <w:t xml:space="preserve"> </w:t>
-            </w:r>
-            <w:proofErr w:type="spellStart"/>
-            <w:r>
-              <w:rPr>
-                <w:rFonts w:asciiTheme="minorHAnsi" w:hAnsiTheme="minorHAnsi"/>
-              </w:rPr>
-              <w:t>Responsibility</w:t>
-            </w:r>
-            <w:proofErr w:type="spellEnd"/>
+              <w:t>GP 2.4   Assign Responsibility</w:t>
+            </w:r>
           </w:p>
         </w:tc>
         <w:tc>
@@ -17455,16 +15805,8 @@
               <w:rPr>
                 <w:rFonts w:asciiTheme="minorHAnsi" w:hAnsiTheme="minorHAnsi"/>
               </w:rPr>
-              <w:t xml:space="preserve">GP 2.5   Train </w:t>
-            </w:r>
-            <w:proofErr w:type="spellStart"/>
-            <w:r>
-              <w:rPr>
-                <w:rFonts w:asciiTheme="minorHAnsi" w:hAnsiTheme="minorHAnsi"/>
-              </w:rPr>
-              <w:t>People</w:t>
-            </w:r>
-            <w:proofErr w:type="spellEnd"/>
+              <w:t>GP 2.5   Train People</w:t>
+            </w:r>
           </w:p>
         </w:tc>
         <w:tc>
@@ -17597,30 +15939,8 @@
               <w:rPr>
                 <w:rFonts w:asciiTheme="minorHAnsi" w:hAnsiTheme="minorHAnsi"/>
               </w:rPr>
-              <w:t xml:space="preserve">GP 2.6   </w:t>
-            </w:r>
-            <w:proofErr w:type="spellStart"/>
-            <w:r>
-              <w:rPr>
-                <w:rFonts w:asciiTheme="minorHAnsi" w:hAnsiTheme="minorHAnsi"/>
-              </w:rPr>
-              <w:t>Manage</w:t>
-            </w:r>
-            <w:proofErr w:type="spellEnd"/>
-            <w:r>
-              <w:rPr>
-                <w:rFonts w:asciiTheme="minorHAnsi" w:hAnsiTheme="minorHAnsi"/>
-              </w:rPr>
-              <w:t xml:space="preserve"> </w:t>
-            </w:r>
-            <w:proofErr w:type="spellStart"/>
-            <w:r>
-              <w:rPr>
-                <w:rFonts w:asciiTheme="minorHAnsi" w:hAnsiTheme="minorHAnsi"/>
-              </w:rPr>
-              <w:t>Configurations</w:t>
-            </w:r>
-            <w:proofErr w:type="spellEnd"/>
+              <w:t>GP 2.6   Manage Configurations</w:t>
+            </w:r>
           </w:p>
         </w:tc>
         <w:tc>
@@ -18029,44 +16349,8 @@
               <w:rPr>
                 <w:rFonts w:asciiTheme="minorHAnsi" w:hAnsiTheme="minorHAnsi"/>
               </w:rPr>
-              <w:t xml:space="preserve">GP 2.9   </w:t>
-            </w:r>
-            <w:proofErr w:type="spellStart"/>
-            <w:r>
-              <w:rPr>
-                <w:rFonts w:asciiTheme="minorHAnsi" w:hAnsiTheme="minorHAnsi"/>
-              </w:rPr>
-              <w:t>Objectively</w:t>
-            </w:r>
-            <w:proofErr w:type="spellEnd"/>
-            <w:r>
-              <w:rPr>
-                <w:rFonts w:asciiTheme="minorHAnsi" w:hAnsiTheme="minorHAnsi"/>
-              </w:rPr>
-              <w:t xml:space="preserve"> </w:t>
-            </w:r>
-            <w:proofErr w:type="spellStart"/>
-            <w:r>
-              <w:rPr>
-                <w:rFonts w:asciiTheme="minorHAnsi" w:hAnsiTheme="minorHAnsi"/>
-              </w:rPr>
-              <w:t>Evaluate</w:t>
-            </w:r>
-            <w:proofErr w:type="spellEnd"/>
-            <w:r>
-              <w:rPr>
-                <w:rFonts w:asciiTheme="minorHAnsi" w:hAnsiTheme="minorHAnsi"/>
-              </w:rPr>
-              <w:t xml:space="preserve"> </w:t>
-            </w:r>
-            <w:proofErr w:type="spellStart"/>
-            <w:r>
-              <w:rPr>
-                <w:rFonts w:asciiTheme="minorHAnsi" w:hAnsiTheme="minorHAnsi"/>
-              </w:rPr>
-              <w:t>Adherence</w:t>
-            </w:r>
-            <w:proofErr w:type="spellEnd"/>
+              <w:t>GP 2.9   Objectively Evaluate Adherence</w:t>
+            </w:r>
           </w:p>
         </w:tc>
         <w:tc>
@@ -18475,49 +16759,7 @@
               <w:rPr>
                 <w:rFonts w:asciiTheme="minorHAnsi" w:hAnsiTheme="minorHAnsi"/>
               </w:rPr>
-              <w:t xml:space="preserve">GP 3.2   </w:t>
-            </w:r>
-            <w:proofErr w:type="spellStart"/>
-            <w:r>
-              <w:rPr>
-                <w:rFonts w:asciiTheme="minorHAnsi" w:hAnsiTheme="minorHAnsi"/>
-              </w:rPr>
-              <w:t>Collect</w:t>
-            </w:r>
-            <w:proofErr w:type="spellEnd"/>
-            <w:r>
-              <w:rPr>
-                <w:rFonts w:asciiTheme="minorHAnsi" w:hAnsiTheme="minorHAnsi"/>
-              </w:rPr>
-              <w:t xml:space="preserve"> </w:t>
-            </w:r>
-            <w:proofErr w:type="spellStart"/>
-            <w:r>
-              <w:rPr>
-                <w:rFonts w:asciiTheme="minorHAnsi" w:hAnsiTheme="minorHAnsi"/>
-              </w:rPr>
-              <w:t>Improvement</w:t>
-            </w:r>
-            <w:proofErr w:type="spellEnd"/>
-            <w:r>
-              <w:rPr>
-                <w:rFonts w:asciiTheme="minorHAnsi" w:hAnsiTheme="minorHAnsi"/>
-              </w:rPr>
-              <w:t xml:space="preserve"> </w:t>
-            </w:r>
-            <w:proofErr w:type="spellStart"/>
-            <w:r>
-              <w:rPr>
-                <w:rFonts w:asciiTheme="minorHAnsi" w:hAnsiTheme="minorHAnsi"/>
-              </w:rPr>
-              <w:t>Information</w:t>
-            </w:r>
-            <w:proofErr w:type="spellEnd"/>
-            <w:r>
-              <w:rPr>
-                <w:rFonts w:asciiTheme="minorHAnsi" w:hAnsiTheme="minorHAnsi"/>
-              </w:rPr>
-              <w:t xml:space="preserve"> (*)</w:t>
+              <w:t>GP 3.2   Collect Improvement Information (*)</w:t>
             </w:r>
           </w:p>
         </w:tc>
@@ -18753,7 +16995,7 @@
     </w:p>
     <w:p>
       <w:pPr>
-        <w:pStyle w:val="Prrafodelista"/>
+        <w:pStyle w:val="ListParagraph"/>
         <w:numPr>
           <w:ilvl w:val="2"/>
           <w:numId w:val="1"/>
@@ -18784,7 +17026,7 @@
     </w:p>
     <w:p>
       <w:pPr>
-        <w:pStyle w:val="Prrafodelista"/>
+        <w:pStyle w:val="ListParagraph"/>
         <w:ind w:left="0"/>
         <w:jc w:val="both"/>
         <w:outlineLvl w:val="2"/>
@@ -18834,64 +17076,16 @@
             <w:pPr>
               <w:rPr>
                 <w:rFonts w:asciiTheme="minorHAnsi" w:hAnsiTheme="minorHAnsi"/>
-              </w:rPr>
-            </w:pPr>
-            <w:r>
-              <w:rPr>
-                <w:rFonts w:asciiTheme="minorHAnsi" w:hAnsiTheme="minorHAnsi"/>
-              </w:rPr>
-              <w:t xml:space="preserve">CMMI-2 - </w:t>
-            </w:r>
-            <w:proofErr w:type="spellStart"/>
-            <w:r>
-              <w:rPr>
-                <w:rFonts w:asciiTheme="minorHAnsi" w:hAnsiTheme="minorHAnsi"/>
-              </w:rPr>
-              <w:t>Process</w:t>
-            </w:r>
-            <w:proofErr w:type="spellEnd"/>
-            <w:r>
-              <w:rPr>
-                <w:rFonts w:asciiTheme="minorHAnsi" w:hAnsiTheme="minorHAnsi"/>
-              </w:rPr>
-              <w:t xml:space="preserve"> and </w:t>
-            </w:r>
-            <w:proofErr w:type="spellStart"/>
-            <w:r>
-              <w:rPr>
-                <w:rFonts w:asciiTheme="minorHAnsi" w:hAnsiTheme="minorHAnsi"/>
-              </w:rPr>
-              <w:t>Product</w:t>
-            </w:r>
-            <w:proofErr w:type="spellEnd"/>
-            <w:r>
-              <w:rPr>
-                <w:rFonts w:asciiTheme="minorHAnsi" w:hAnsiTheme="minorHAnsi"/>
-              </w:rPr>
-              <w:t xml:space="preserve"> </w:t>
-            </w:r>
-            <w:proofErr w:type="spellStart"/>
-            <w:r>
-              <w:rPr>
-                <w:rFonts w:asciiTheme="minorHAnsi" w:hAnsiTheme="minorHAnsi"/>
-              </w:rPr>
-              <w:t>Quality</w:t>
-            </w:r>
-            <w:proofErr w:type="spellEnd"/>
-            <w:r>
-              <w:rPr>
-                <w:rFonts w:asciiTheme="minorHAnsi" w:hAnsiTheme="minorHAnsi"/>
-              </w:rPr>
-              <w:t xml:space="preserve"> </w:t>
-            </w:r>
-            <w:proofErr w:type="spellStart"/>
-            <w:r>
-              <w:rPr>
-                <w:rFonts w:asciiTheme="minorHAnsi" w:hAnsiTheme="minorHAnsi"/>
-              </w:rPr>
-              <w:t>Assurance</w:t>
-            </w:r>
-            <w:proofErr w:type="spellEnd"/>
+                <w:lang w:val="en-US"/>
+              </w:rPr>
+            </w:pPr>
+            <w:r>
+              <w:rPr>
+                <w:rFonts w:asciiTheme="minorHAnsi" w:hAnsiTheme="minorHAnsi"/>
+                <w:lang w:val="en-US"/>
+              </w:rPr>
+              <w:t>CMMI-2 - Process and Product Quality Assurance</w:t>
+            </w:r>
           </w:p>
         </w:tc>
         <w:tc>
@@ -19036,44 +17230,8 @@
               <w:rPr>
                 <w:rFonts w:asciiTheme="minorHAnsi" w:hAnsiTheme="minorHAnsi"/>
               </w:rPr>
-              <w:t xml:space="preserve">SP 1.1    </w:t>
-            </w:r>
-            <w:proofErr w:type="spellStart"/>
-            <w:r>
-              <w:rPr>
-                <w:rFonts w:asciiTheme="minorHAnsi" w:hAnsiTheme="minorHAnsi"/>
-              </w:rPr>
-              <w:t>Objectively</w:t>
-            </w:r>
-            <w:proofErr w:type="spellEnd"/>
-            <w:r>
-              <w:rPr>
-                <w:rFonts w:asciiTheme="minorHAnsi" w:hAnsiTheme="minorHAnsi"/>
-              </w:rPr>
-              <w:t xml:space="preserve"> </w:t>
-            </w:r>
-            <w:proofErr w:type="spellStart"/>
-            <w:r>
-              <w:rPr>
-                <w:rFonts w:asciiTheme="minorHAnsi" w:hAnsiTheme="minorHAnsi"/>
-              </w:rPr>
-              <w:t>Evaluate</w:t>
-            </w:r>
-            <w:proofErr w:type="spellEnd"/>
-            <w:r>
-              <w:rPr>
-                <w:rFonts w:asciiTheme="minorHAnsi" w:hAnsiTheme="minorHAnsi"/>
-              </w:rPr>
-              <w:t xml:space="preserve"> </w:t>
-            </w:r>
-            <w:proofErr w:type="spellStart"/>
-            <w:r>
-              <w:rPr>
-                <w:rFonts w:asciiTheme="minorHAnsi" w:hAnsiTheme="minorHAnsi"/>
-              </w:rPr>
-              <w:t>Processes</w:t>
-            </w:r>
-            <w:proofErr w:type="spellEnd"/>
+              <w:t>SP 1.1    Objectively Evaluate Processes</w:t>
+            </w:r>
           </w:p>
         </w:tc>
         <w:tc>
@@ -19212,78 +17370,16 @@
             <w:pPr>
               <w:rPr>
                 <w:rFonts w:asciiTheme="minorHAnsi" w:hAnsiTheme="minorHAnsi"/>
-              </w:rPr>
-            </w:pPr>
-            <w:r>
-              <w:rPr>
-                <w:rFonts w:asciiTheme="minorHAnsi" w:hAnsiTheme="minorHAnsi"/>
-              </w:rPr>
-              <w:t xml:space="preserve">SP 1.2    </w:t>
-            </w:r>
-            <w:proofErr w:type="spellStart"/>
-            <w:r>
-              <w:rPr>
-                <w:rFonts w:asciiTheme="minorHAnsi" w:hAnsiTheme="minorHAnsi"/>
-              </w:rPr>
-              <w:t>Objectively</w:t>
-            </w:r>
-            <w:proofErr w:type="spellEnd"/>
-            <w:r>
-              <w:rPr>
-                <w:rFonts w:asciiTheme="minorHAnsi" w:hAnsiTheme="minorHAnsi"/>
-              </w:rPr>
-              <w:t xml:space="preserve"> </w:t>
-            </w:r>
-            <w:proofErr w:type="spellStart"/>
-            <w:r>
-              <w:rPr>
-                <w:rFonts w:asciiTheme="minorHAnsi" w:hAnsiTheme="minorHAnsi"/>
-              </w:rPr>
-              <w:t>Evaluate</w:t>
-            </w:r>
-            <w:proofErr w:type="spellEnd"/>
-            <w:r>
-              <w:rPr>
-                <w:rFonts w:asciiTheme="minorHAnsi" w:hAnsiTheme="minorHAnsi"/>
-              </w:rPr>
-              <w:t xml:space="preserve"> </w:t>
-            </w:r>
-            <w:proofErr w:type="spellStart"/>
-            <w:r>
-              <w:rPr>
-                <w:rFonts w:asciiTheme="minorHAnsi" w:hAnsiTheme="minorHAnsi"/>
-              </w:rPr>
-              <w:t>Work</w:t>
-            </w:r>
-            <w:proofErr w:type="spellEnd"/>
-            <w:r>
-              <w:rPr>
-                <w:rFonts w:asciiTheme="minorHAnsi" w:hAnsiTheme="minorHAnsi"/>
-              </w:rPr>
-              <w:t xml:space="preserve"> </w:t>
-            </w:r>
-            <w:proofErr w:type="spellStart"/>
-            <w:r>
-              <w:rPr>
-                <w:rFonts w:asciiTheme="minorHAnsi" w:hAnsiTheme="minorHAnsi"/>
-              </w:rPr>
-              <w:t>Products</w:t>
-            </w:r>
-            <w:proofErr w:type="spellEnd"/>
-            <w:r>
-              <w:rPr>
-                <w:rFonts w:asciiTheme="minorHAnsi" w:hAnsiTheme="minorHAnsi"/>
-              </w:rPr>
-              <w:t xml:space="preserve"> and </w:t>
-            </w:r>
-            <w:proofErr w:type="spellStart"/>
-            <w:r>
-              <w:rPr>
-                <w:rFonts w:asciiTheme="minorHAnsi" w:hAnsiTheme="minorHAnsi"/>
-              </w:rPr>
-              <w:t>Services</w:t>
-            </w:r>
-            <w:proofErr w:type="spellEnd"/>
+                <w:lang w:val="en-US"/>
+              </w:rPr>
+            </w:pPr>
+            <w:r>
+              <w:rPr>
+                <w:rFonts w:asciiTheme="minorHAnsi" w:hAnsiTheme="minorHAnsi"/>
+                <w:lang w:val="en-US"/>
+              </w:rPr>
+              <w:t>SP 1.2    Objectively Evaluate Work Products and Services</w:t>
+            </w:r>
           </w:p>
         </w:tc>
         <w:tc>
@@ -19304,11 +17400,13 @@
             <w:pPr>
               <w:rPr>
                 <w:rFonts w:asciiTheme="minorHAnsi" w:hAnsiTheme="minorHAnsi"/>
-              </w:rPr>
-            </w:pPr>
-            <w:r>
-              <w:rPr>
-                <w:rFonts w:asciiTheme="minorHAnsi" w:hAnsiTheme="minorHAnsi"/>
+                <w:lang w:val="en-US"/>
+              </w:rPr>
+            </w:pPr>
+            <w:r>
+              <w:rPr>
+                <w:rFonts w:asciiTheme="minorHAnsi" w:hAnsiTheme="minorHAnsi"/>
+                <w:lang w:val="en-US"/>
               </w:rPr>
               <w:t> </w:t>
             </w:r>
@@ -19332,11 +17430,13 @@
             <w:pPr>
               <w:rPr>
                 <w:rFonts w:asciiTheme="minorHAnsi" w:hAnsiTheme="minorHAnsi"/>
-              </w:rPr>
-            </w:pPr>
-            <w:r>
-              <w:rPr>
-                <w:rFonts w:asciiTheme="minorHAnsi" w:hAnsiTheme="minorHAnsi"/>
+                <w:lang w:val="en-US"/>
+              </w:rPr>
+            </w:pPr>
+            <w:r>
+              <w:rPr>
+                <w:rFonts w:asciiTheme="minorHAnsi" w:hAnsiTheme="minorHAnsi"/>
+                <w:lang w:val="en-US"/>
               </w:rPr>
               <w:t> </w:t>
             </w:r>
@@ -19422,64 +17522,16 @@
             <w:pPr>
               <w:rPr>
                 <w:rFonts w:asciiTheme="minorHAnsi" w:hAnsiTheme="minorHAnsi"/>
-              </w:rPr>
-            </w:pPr>
-            <w:r>
-              <w:rPr>
-                <w:rFonts w:asciiTheme="minorHAnsi" w:hAnsiTheme="minorHAnsi"/>
-              </w:rPr>
-              <w:t xml:space="preserve">SP 2.1    </w:t>
-            </w:r>
-            <w:proofErr w:type="spellStart"/>
-            <w:r>
-              <w:rPr>
-                <w:rFonts w:asciiTheme="minorHAnsi" w:hAnsiTheme="minorHAnsi"/>
-              </w:rPr>
-              <w:t>Communicate</w:t>
-            </w:r>
-            <w:proofErr w:type="spellEnd"/>
-            <w:r>
-              <w:rPr>
-                <w:rFonts w:asciiTheme="minorHAnsi" w:hAnsiTheme="minorHAnsi"/>
-              </w:rPr>
-              <w:t xml:space="preserve"> &amp; </w:t>
-            </w:r>
-            <w:proofErr w:type="spellStart"/>
-            <w:r>
-              <w:rPr>
-                <w:rFonts w:asciiTheme="minorHAnsi" w:hAnsiTheme="minorHAnsi"/>
-              </w:rPr>
-              <w:t>Ensure</w:t>
-            </w:r>
-            <w:proofErr w:type="spellEnd"/>
-            <w:r>
-              <w:rPr>
-                <w:rFonts w:asciiTheme="minorHAnsi" w:hAnsiTheme="minorHAnsi"/>
-              </w:rPr>
-              <w:t xml:space="preserve"> </w:t>
-            </w:r>
-            <w:proofErr w:type="spellStart"/>
-            <w:r>
-              <w:rPr>
-                <w:rFonts w:asciiTheme="minorHAnsi" w:hAnsiTheme="minorHAnsi"/>
-              </w:rPr>
-              <w:t>Resolution</w:t>
-            </w:r>
-            <w:proofErr w:type="spellEnd"/>
-            <w:r>
-              <w:rPr>
-                <w:rFonts w:asciiTheme="minorHAnsi" w:hAnsiTheme="minorHAnsi"/>
-              </w:rPr>
-              <w:t xml:space="preserve"> of </w:t>
-            </w:r>
-            <w:proofErr w:type="spellStart"/>
-            <w:r>
-              <w:rPr>
-                <w:rFonts w:asciiTheme="minorHAnsi" w:hAnsiTheme="minorHAnsi"/>
-              </w:rPr>
-              <w:t>Noncompliances</w:t>
-            </w:r>
-            <w:proofErr w:type="spellEnd"/>
+                <w:lang w:val="en-US"/>
+              </w:rPr>
+            </w:pPr>
+            <w:r>
+              <w:rPr>
+                <w:rFonts w:asciiTheme="minorHAnsi" w:hAnsiTheme="minorHAnsi"/>
+                <w:lang w:val="en-US"/>
+              </w:rPr>
+              <w:t>SP 2.1    Communicate &amp; Ensure Resolution of Noncompliances</w:t>
+            </w:r>
           </w:p>
         </w:tc>
         <w:tc>
@@ -19500,11 +17552,13 @@
             <w:pPr>
               <w:rPr>
                 <w:rFonts w:asciiTheme="minorHAnsi" w:hAnsiTheme="minorHAnsi"/>
-              </w:rPr>
-            </w:pPr>
-            <w:r>
-              <w:rPr>
-                <w:rFonts w:asciiTheme="minorHAnsi" w:hAnsiTheme="minorHAnsi"/>
+                <w:lang w:val="en-US"/>
+              </w:rPr>
+            </w:pPr>
+            <w:r>
+              <w:rPr>
+                <w:rFonts w:asciiTheme="minorHAnsi" w:hAnsiTheme="minorHAnsi"/>
+                <w:lang w:val="en-US"/>
               </w:rPr>
               <w:t> </w:t>
             </w:r>
@@ -19528,11 +17582,13 @@
             <w:pPr>
               <w:rPr>
                 <w:rFonts w:asciiTheme="minorHAnsi" w:hAnsiTheme="minorHAnsi"/>
-              </w:rPr>
-            </w:pPr>
-            <w:r>
-              <w:rPr>
-                <w:rFonts w:asciiTheme="minorHAnsi" w:hAnsiTheme="minorHAnsi"/>
+                <w:lang w:val="en-US"/>
+              </w:rPr>
+            </w:pPr>
+            <w:r>
+              <w:rPr>
+                <w:rFonts w:asciiTheme="minorHAnsi" w:hAnsiTheme="minorHAnsi"/>
+                <w:lang w:val="en-US"/>
               </w:rPr>
               <w:t> </w:t>
             </w:r>
@@ -19624,21 +17680,7 @@
               <w:rPr>
                 <w:rFonts w:asciiTheme="minorHAnsi" w:hAnsiTheme="minorHAnsi"/>
               </w:rPr>
-              <w:t xml:space="preserve">SP 2.2    </w:t>
-            </w:r>
-            <w:proofErr w:type="spellStart"/>
-            <w:r>
-              <w:rPr>
-                <w:rFonts w:asciiTheme="minorHAnsi" w:hAnsiTheme="minorHAnsi"/>
-              </w:rPr>
-              <w:t>Establish</w:t>
-            </w:r>
-            <w:proofErr w:type="spellEnd"/>
-            <w:r>
-              <w:rPr>
-                <w:rFonts w:asciiTheme="minorHAnsi" w:hAnsiTheme="minorHAnsi"/>
-              </w:rPr>
-              <w:t xml:space="preserve"> Records</w:t>
+              <w:t>SP 2.2    Establish Records</w:t>
             </w:r>
           </w:p>
         </w:tc>
@@ -19778,64 +17820,16 @@
             <w:pPr>
               <w:rPr>
                 <w:rFonts w:asciiTheme="minorHAnsi" w:hAnsiTheme="minorHAnsi"/>
-              </w:rPr>
-            </w:pPr>
-            <w:r>
-              <w:rPr>
-                <w:rFonts w:asciiTheme="minorHAnsi" w:hAnsiTheme="minorHAnsi"/>
-              </w:rPr>
-              <w:t xml:space="preserve">GP 2.1    </w:t>
-            </w:r>
-            <w:proofErr w:type="spellStart"/>
-            <w:r>
-              <w:rPr>
-                <w:rFonts w:asciiTheme="minorHAnsi" w:hAnsiTheme="minorHAnsi"/>
-              </w:rPr>
-              <w:t>Establish</w:t>
-            </w:r>
-            <w:proofErr w:type="spellEnd"/>
-            <w:r>
-              <w:rPr>
-                <w:rFonts w:asciiTheme="minorHAnsi" w:hAnsiTheme="minorHAnsi"/>
-              </w:rPr>
-              <w:t xml:space="preserve"> </w:t>
-            </w:r>
-            <w:proofErr w:type="spellStart"/>
-            <w:r>
-              <w:rPr>
-                <w:rFonts w:asciiTheme="minorHAnsi" w:hAnsiTheme="minorHAnsi"/>
-              </w:rPr>
-              <w:t>an</w:t>
-            </w:r>
-            <w:proofErr w:type="spellEnd"/>
-            <w:r>
-              <w:rPr>
-                <w:rFonts w:asciiTheme="minorHAnsi" w:hAnsiTheme="minorHAnsi"/>
-              </w:rPr>
-              <w:t xml:space="preserve"> </w:t>
-            </w:r>
-            <w:proofErr w:type="spellStart"/>
-            <w:r>
-              <w:rPr>
-                <w:rFonts w:asciiTheme="minorHAnsi" w:hAnsiTheme="minorHAnsi"/>
-              </w:rPr>
-              <w:t>Organizational</w:t>
-            </w:r>
-            <w:proofErr w:type="spellEnd"/>
-            <w:r>
-              <w:rPr>
-                <w:rFonts w:asciiTheme="minorHAnsi" w:hAnsiTheme="minorHAnsi"/>
-              </w:rPr>
-              <w:t xml:space="preserve"> </w:t>
-            </w:r>
-            <w:proofErr w:type="spellStart"/>
-            <w:r>
-              <w:rPr>
-                <w:rFonts w:asciiTheme="minorHAnsi" w:hAnsiTheme="minorHAnsi"/>
-              </w:rPr>
-              <w:t>Policy</w:t>
-            </w:r>
-            <w:proofErr w:type="spellEnd"/>
+                <w:lang w:val="en-US"/>
+              </w:rPr>
+            </w:pPr>
+            <w:r>
+              <w:rPr>
+                <w:rFonts w:asciiTheme="minorHAnsi" w:hAnsiTheme="minorHAnsi"/>
+                <w:lang w:val="en-US"/>
+              </w:rPr>
+              <w:t>GP 2.1    Establish an Organizational Policy</w:t>
+            </w:r>
           </w:p>
         </w:tc>
         <w:tc>
@@ -19980,30 +17974,8 @@
               <w:rPr>
                 <w:rFonts w:asciiTheme="minorHAnsi" w:hAnsiTheme="minorHAnsi"/>
               </w:rPr>
-              <w:t xml:space="preserve">GP 2.2    Plan </w:t>
-            </w:r>
-            <w:proofErr w:type="spellStart"/>
-            <w:r>
-              <w:rPr>
-                <w:rFonts w:asciiTheme="minorHAnsi" w:hAnsiTheme="minorHAnsi"/>
-              </w:rPr>
-              <w:t>the</w:t>
-            </w:r>
-            <w:proofErr w:type="spellEnd"/>
-            <w:r>
-              <w:rPr>
-                <w:rFonts w:asciiTheme="minorHAnsi" w:hAnsiTheme="minorHAnsi"/>
-              </w:rPr>
-              <w:t xml:space="preserve"> </w:t>
-            </w:r>
-            <w:proofErr w:type="spellStart"/>
-            <w:r>
-              <w:rPr>
-                <w:rFonts w:asciiTheme="minorHAnsi" w:hAnsiTheme="minorHAnsi"/>
-              </w:rPr>
-              <w:t>Process</w:t>
-            </w:r>
-            <w:proofErr w:type="spellEnd"/>
+              <w:t>GP 2.2    Plan the Process</w:t>
+            </w:r>
           </w:p>
         </w:tc>
         <w:tc>
@@ -20148,30 +18120,8 @@
               <w:rPr>
                 <w:rFonts w:asciiTheme="minorHAnsi" w:hAnsiTheme="minorHAnsi"/>
               </w:rPr>
-              <w:t xml:space="preserve">GP 2.3    </w:t>
-            </w:r>
-            <w:proofErr w:type="spellStart"/>
-            <w:r>
-              <w:rPr>
-                <w:rFonts w:asciiTheme="minorHAnsi" w:hAnsiTheme="minorHAnsi"/>
-              </w:rPr>
-              <w:t>Provide</w:t>
-            </w:r>
-            <w:proofErr w:type="spellEnd"/>
-            <w:r>
-              <w:rPr>
-                <w:rFonts w:asciiTheme="minorHAnsi" w:hAnsiTheme="minorHAnsi"/>
-              </w:rPr>
-              <w:t xml:space="preserve"> </w:t>
-            </w:r>
-            <w:proofErr w:type="spellStart"/>
-            <w:r>
-              <w:rPr>
-                <w:rFonts w:asciiTheme="minorHAnsi" w:hAnsiTheme="minorHAnsi"/>
-              </w:rPr>
-              <w:t>Resources</w:t>
-            </w:r>
-            <w:proofErr w:type="spellEnd"/>
+              <w:t>GP 2.3    Provide Resources</w:t>
+            </w:r>
           </w:p>
         </w:tc>
         <w:tc>
@@ -20316,30 +18266,8 @@
               <w:rPr>
                 <w:rFonts w:asciiTheme="minorHAnsi" w:hAnsiTheme="minorHAnsi"/>
               </w:rPr>
-              <w:t xml:space="preserve">GP 2.4    </w:t>
-            </w:r>
-            <w:proofErr w:type="spellStart"/>
-            <w:r>
-              <w:rPr>
-                <w:rFonts w:asciiTheme="minorHAnsi" w:hAnsiTheme="minorHAnsi"/>
-              </w:rPr>
-              <w:t>Assign</w:t>
-            </w:r>
-            <w:proofErr w:type="spellEnd"/>
-            <w:r>
-              <w:rPr>
-                <w:rFonts w:asciiTheme="minorHAnsi" w:hAnsiTheme="minorHAnsi"/>
-              </w:rPr>
-              <w:t xml:space="preserve"> </w:t>
-            </w:r>
-            <w:proofErr w:type="spellStart"/>
-            <w:r>
-              <w:rPr>
-                <w:rFonts w:asciiTheme="minorHAnsi" w:hAnsiTheme="minorHAnsi"/>
-              </w:rPr>
-              <w:t>Responsibility</w:t>
-            </w:r>
-            <w:proofErr w:type="spellEnd"/>
+              <w:t>GP 2.4    Assign Responsibility</w:t>
+            </w:r>
           </w:p>
         </w:tc>
         <w:tc>
@@ -20484,16 +18412,8 @@
               <w:rPr>
                 <w:rFonts w:asciiTheme="minorHAnsi" w:hAnsiTheme="minorHAnsi"/>
               </w:rPr>
-              <w:t xml:space="preserve">GP 2.5    Train </w:t>
-            </w:r>
-            <w:proofErr w:type="spellStart"/>
-            <w:r>
-              <w:rPr>
-                <w:rFonts w:asciiTheme="minorHAnsi" w:hAnsiTheme="minorHAnsi"/>
-              </w:rPr>
-              <w:t>People</w:t>
-            </w:r>
-            <w:proofErr w:type="spellEnd"/>
+              <w:t>GP 2.5    Train People</w:t>
+            </w:r>
           </w:p>
         </w:tc>
         <w:tc>
@@ -20638,30 +18558,8 @@
               <w:rPr>
                 <w:rFonts w:asciiTheme="minorHAnsi" w:hAnsiTheme="minorHAnsi"/>
               </w:rPr>
-              <w:t xml:space="preserve">GP 2.6    </w:t>
-            </w:r>
-            <w:proofErr w:type="spellStart"/>
-            <w:r>
-              <w:rPr>
-                <w:rFonts w:asciiTheme="minorHAnsi" w:hAnsiTheme="minorHAnsi"/>
-              </w:rPr>
-              <w:t>Manage</w:t>
-            </w:r>
-            <w:proofErr w:type="spellEnd"/>
-            <w:r>
-              <w:rPr>
-                <w:rFonts w:asciiTheme="minorHAnsi" w:hAnsiTheme="minorHAnsi"/>
-              </w:rPr>
-              <w:t xml:space="preserve"> </w:t>
-            </w:r>
-            <w:proofErr w:type="spellStart"/>
-            <w:r>
-              <w:rPr>
-                <w:rFonts w:asciiTheme="minorHAnsi" w:hAnsiTheme="minorHAnsi"/>
-              </w:rPr>
-              <w:t>Configurations</w:t>
-            </w:r>
-            <w:proofErr w:type="spellEnd"/>
+              <w:t>GP 2.6    Manage Configurations</w:t>
+            </w:r>
           </w:p>
         </w:tc>
         <w:tc>
@@ -20800,64 +18698,16 @@
             <w:pPr>
               <w:rPr>
                 <w:rFonts w:asciiTheme="minorHAnsi" w:hAnsiTheme="minorHAnsi"/>
-              </w:rPr>
-            </w:pPr>
-            <w:r>
-              <w:rPr>
-                <w:rFonts w:asciiTheme="minorHAnsi" w:hAnsiTheme="minorHAnsi"/>
-              </w:rPr>
-              <w:t xml:space="preserve">GP 2.7    </w:t>
-            </w:r>
-            <w:proofErr w:type="spellStart"/>
-            <w:r>
-              <w:rPr>
-                <w:rFonts w:asciiTheme="minorHAnsi" w:hAnsiTheme="minorHAnsi"/>
-              </w:rPr>
-              <w:t>Identify</w:t>
-            </w:r>
-            <w:proofErr w:type="spellEnd"/>
-            <w:r>
-              <w:rPr>
-                <w:rFonts w:asciiTheme="minorHAnsi" w:hAnsiTheme="minorHAnsi"/>
-              </w:rPr>
-              <w:t xml:space="preserve"> and </w:t>
-            </w:r>
-            <w:proofErr w:type="spellStart"/>
-            <w:r>
-              <w:rPr>
-                <w:rFonts w:asciiTheme="minorHAnsi" w:hAnsiTheme="minorHAnsi"/>
-              </w:rPr>
-              <w:t>Involve</w:t>
-            </w:r>
-            <w:proofErr w:type="spellEnd"/>
-            <w:r>
-              <w:rPr>
-                <w:rFonts w:asciiTheme="minorHAnsi" w:hAnsiTheme="minorHAnsi"/>
-              </w:rPr>
-              <w:t xml:space="preserve"> </w:t>
-            </w:r>
-            <w:proofErr w:type="spellStart"/>
-            <w:r>
-              <w:rPr>
-                <w:rFonts w:asciiTheme="minorHAnsi" w:hAnsiTheme="minorHAnsi"/>
-              </w:rPr>
-              <w:t>Relevant</w:t>
-            </w:r>
-            <w:proofErr w:type="spellEnd"/>
-            <w:r>
-              <w:rPr>
-                <w:rFonts w:asciiTheme="minorHAnsi" w:hAnsiTheme="minorHAnsi"/>
-              </w:rPr>
-              <w:t xml:space="preserve"> </w:t>
-            </w:r>
-            <w:proofErr w:type="spellStart"/>
-            <w:r>
-              <w:rPr>
-                <w:rFonts w:asciiTheme="minorHAnsi" w:hAnsiTheme="minorHAnsi"/>
-              </w:rPr>
-              <w:t>Stakeholders</w:t>
-            </w:r>
-            <w:proofErr w:type="spellEnd"/>
+                <w:lang w:val="en-US"/>
+              </w:rPr>
+            </w:pPr>
+            <w:r>
+              <w:rPr>
+                <w:rFonts w:asciiTheme="minorHAnsi" w:hAnsiTheme="minorHAnsi"/>
+                <w:lang w:val="en-US"/>
+              </w:rPr>
+              <w:t>GP 2.7    Identify and Involve Relevant Stakeholders</w:t>
+            </w:r>
           </w:p>
         </w:tc>
         <w:tc>
@@ -20996,36 +18846,16 @@
             <w:pPr>
               <w:rPr>
                 <w:rFonts w:asciiTheme="minorHAnsi" w:hAnsiTheme="minorHAnsi"/>
-              </w:rPr>
-            </w:pPr>
-            <w:r>
-              <w:rPr>
-                <w:rFonts w:asciiTheme="minorHAnsi" w:hAnsiTheme="minorHAnsi"/>
-              </w:rPr>
-              <w:t xml:space="preserve">GP 2.8    Monitor and Control </w:t>
-            </w:r>
-            <w:proofErr w:type="spellStart"/>
-            <w:r>
-              <w:rPr>
-                <w:rFonts w:asciiTheme="minorHAnsi" w:hAnsiTheme="minorHAnsi"/>
-              </w:rPr>
-              <w:t>the</w:t>
-            </w:r>
-            <w:proofErr w:type="spellEnd"/>
-            <w:r>
-              <w:rPr>
-                <w:rFonts w:asciiTheme="minorHAnsi" w:hAnsiTheme="minorHAnsi"/>
-              </w:rPr>
-              <w:t xml:space="preserve"> </w:t>
-            </w:r>
-            <w:proofErr w:type="spellStart"/>
-            <w:r>
-              <w:rPr>
-                <w:rFonts w:asciiTheme="minorHAnsi" w:hAnsiTheme="minorHAnsi"/>
-              </w:rPr>
-              <w:t>Process</w:t>
-            </w:r>
-            <w:proofErr w:type="spellEnd"/>
+                <w:lang w:val="en-US"/>
+              </w:rPr>
+            </w:pPr>
+            <w:r>
+              <w:rPr>
+                <w:rFonts w:asciiTheme="minorHAnsi" w:hAnsiTheme="minorHAnsi"/>
+                <w:lang w:val="en-US"/>
+              </w:rPr>
+              <w:t>GP 2.8    Monitor and Control the Process</w:t>
+            </w:r>
           </w:p>
         </w:tc>
         <w:tc>
@@ -21046,11 +18876,13 @@
             <w:pPr>
               <w:rPr>
                 <w:rFonts w:asciiTheme="minorHAnsi" w:hAnsiTheme="minorHAnsi"/>
-              </w:rPr>
-            </w:pPr>
-            <w:r>
-              <w:rPr>
-                <w:rFonts w:asciiTheme="minorHAnsi" w:hAnsiTheme="minorHAnsi"/>
+                <w:lang w:val="en-US"/>
+              </w:rPr>
+            </w:pPr>
+            <w:r>
+              <w:rPr>
+                <w:rFonts w:asciiTheme="minorHAnsi" w:hAnsiTheme="minorHAnsi"/>
+                <w:lang w:val="en-US"/>
               </w:rPr>
               <w:t> </w:t>
             </w:r>
@@ -21074,11 +18906,13 @@
             <w:pPr>
               <w:rPr>
                 <w:rFonts w:asciiTheme="minorHAnsi" w:hAnsiTheme="minorHAnsi"/>
-              </w:rPr>
-            </w:pPr>
-            <w:r>
-              <w:rPr>
-                <w:rFonts w:asciiTheme="minorHAnsi" w:hAnsiTheme="minorHAnsi"/>
+                <w:lang w:val="en-US"/>
+              </w:rPr>
+            </w:pPr>
+            <w:r>
+              <w:rPr>
+                <w:rFonts w:asciiTheme="minorHAnsi" w:hAnsiTheme="minorHAnsi"/>
+                <w:lang w:val="en-US"/>
               </w:rPr>
               <w:t> </w:t>
             </w:r>
@@ -21170,44 +19004,8 @@
               <w:rPr>
                 <w:rFonts w:asciiTheme="minorHAnsi" w:hAnsiTheme="minorHAnsi"/>
               </w:rPr>
-              <w:t xml:space="preserve">GP 2.9    </w:t>
-            </w:r>
-            <w:proofErr w:type="spellStart"/>
-            <w:r>
-              <w:rPr>
-                <w:rFonts w:asciiTheme="minorHAnsi" w:hAnsiTheme="minorHAnsi"/>
-              </w:rPr>
-              <w:t>Objectively</w:t>
-            </w:r>
-            <w:proofErr w:type="spellEnd"/>
-            <w:r>
-              <w:rPr>
-                <w:rFonts w:asciiTheme="minorHAnsi" w:hAnsiTheme="minorHAnsi"/>
-              </w:rPr>
-              <w:t xml:space="preserve"> </w:t>
-            </w:r>
-            <w:proofErr w:type="spellStart"/>
-            <w:r>
-              <w:rPr>
-                <w:rFonts w:asciiTheme="minorHAnsi" w:hAnsiTheme="minorHAnsi"/>
-              </w:rPr>
-              <w:t>Evaluate</w:t>
-            </w:r>
-            <w:proofErr w:type="spellEnd"/>
-            <w:r>
-              <w:rPr>
-                <w:rFonts w:asciiTheme="minorHAnsi" w:hAnsiTheme="minorHAnsi"/>
-              </w:rPr>
-              <w:t xml:space="preserve"> </w:t>
-            </w:r>
-            <w:proofErr w:type="spellStart"/>
-            <w:r>
-              <w:rPr>
-                <w:rFonts w:asciiTheme="minorHAnsi" w:hAnsiTheme="minorHAnsi"/>
-              </w:rPr>
-              <w:t>Adherence</w:t>
-            </w:r>
-            <w:proofErr w:type="spellEnd"/>
+              <w:t>GP 2.9    Objectively Evaluate Adherence</w:t>
+            </w:r>
           </w:p>
         </w:tc>
         <w:tc>
@@ -21346,69 +19144,15 @@
             <w:pPr>
               <w:rPr>
                 <w:rFonts w:asciiTheme="minorHAnsi" w:hAnsiTheme="minorHAnsi"/>
-              </w:rPr>
-            </w:pPr>
-            <w:r>
-              <w:rPr>
-                <w:rFonts w:asciiTheme="minorHAnsi" w:hAnsiTheme="minorHAnsi"/>
-              </w:rPr>
-              <w:t xml:space="preserve">GP 2.10  </w:t>
-            </w:r>
-            <w:proofErr w:type="spellStart"/>
-            <w:r>
-              <w:rPr>
-                <w:rFonts w:asciiTheme="minorHAnsi" w:hAnsiTheme="minorHAnsi"/>
-              </w:rPr>
-              <w:t>Review</w:t>
-            </w:r>
-            <w:proofErr w:type="spellEnd"/>
-            <w:r>
-              <w:rPr>
-                <w:rFonts w:asciiTheme="minorHAnsi" w:hAnsiTheme="minorHAnsi"/>
-              </w:rPr>
-              <w:t xml:space="preserve"> Status </w:t>
-            </w:r>
-            <w:proofErr w:type="spellStart"/>
-            <w:r>
-              <w:rPr>
-                <w:rFonts w:asciiTheme="minorHAnsi" w:hAnsiTheme="minorHAnsi"/>
-              </w:rPr>
-              <w:t>with</w:t>
-            </w:r>
-            <w:proofErr w:type="spellEnd"/>
-            <w:r>
-              <w:rPr>
-                <w:rFonts w:asciiTheme="minorHAnsi" w:hAnsiTheme="minorHAnsi"/>
-              </w:rPr>
-              <w:t xml:space="preserve"> </w:t>
-            </w:r>
-            <w:proofErr w:type="spellStart"/>
-            <w:r>
-              <w:rPr>
-                <w:rFonts w:asciiTheme="minorHAnsi" w:hAnsiTheme="minorHAnsi"/>
-              </w:rPr>
-              <w:t>Higher</w:t>
-            </w:r>
-            <w:proofErr w:type="spellEnd"/>
-            <w:r>
-              <w:rPr>
-                <w:rFonts w:asciiTheme="minorHAnsi" w:hAnsiTheme="minorHAnsi"/>
-              </w:rPr>
-              <w:t xml:space="preserve"> </w:t>
-            </w:r>
-            <w:proofErr w:type="spellStart"/>
-            <w:r>
-              <w:rPr>
-                <w:rFonts w:asciiTheme="minorHAnsi" w:hAnsiTheme="minorHAnsi"/>
-              </w:rPr>
-              <w:t>Level</w:t>
-            </w:r>
-            <w:proofErr w:type="spellEnd"/>
-            <w:r>
-              <w:rPr>
-                <w:rFonts w:asciiTheme="minorHAnsi" w:hAnsiTheme="minorHAnsi"/>
-              </w:rPr>
-              <w:t xml:space="preserve"> Management</w:t>
+                <w:lang w:val="en-US"/>
+              </w:rPr>
+            </w:pPr>
+            <w:r>
+              <w:rPr>
+                <w:rFonts w:asciiTheme="minorHAnsi" w:hAnsiTheme="minorHAnsi"/>
+                <w:lang w:val="en-US"/>
+              </w:rPr>
+              <w:t>GP 2.10  Review Status with Higher Level Management</w:t>
             </w:r>
           </w:p>
         </w:tc>
@@ -21548,55 +19292,15 @@
             <w:pPr>
               <w:rPr>
                 <w:rFonts w:asciiTheme="minorHAnsi" w:hAnsiTheme="minorHAnsi"/>
-              </w:rPr>
-            </w:pPr>
-            <w:r>
-              <w:rPr>
-                <w:rFonts w:asciiTheme="minorHAnsi" w:hAnsiTheme="minorHAnsi"/>
-              </w:rPr>
-              <w:t xml:space="preserve">GP 3.1    </w:t>
-            </w:r>
-            <w:proofErr w:type="spellStart"/>
-            <w:r>
-              <w:rPr>
-                <w:rFonts w:asciiTheme="minorHAnsi" w:hAnsiTheme="minorHAnsi"/>
-              </w:rPr>
-              <w:t>Establish</w:t>
-            </w:r>
-            <w:proofErr w:type="spellEnd"/>
-            <w:r>
-              <w:rPr>
-                <w:rFonts w:asciiTheme="minorHAnsi" w:hAnsiTheme="minorHAnsi"/>
-              </w:rPr>
-              <w:t xml:space="preserve"> a </w:t>
-            </w:r>
-            <w:proofErr w:type="spellStart"/>
-            <w:r>
-              <w:rPr>
-                <w:rFonts w:asciiTheme="minorHAnsi" w:hAnsiTheme="minorHAnsi"/>
-              </w:rPr>
-              <w:t>Defined</w:t>
-            </w:r>
-            <w:proofErr w:type="spellEnd"/>
-            <w:r>
-              <w:rPr>
-                <w:rFonts w:asciiTheme="minorHAnsi" w:hAnsiTheme="minorHAnsi"/>
-              </w:rPr>
-              <w:t xml:space="preserve"> </w:t>
-            </w:r>
-            <w:proofErr w:type="spellStart"/>
-            <w:r>
-              <w:rPr>
-                <w:rFonts w:asciiTheme="minorHAnsi" w:hAnsiTheme="minorHAnsi"/>
-              </w:rPr>
-              <w:t>Process</w:t>
-            </w:r>
-            <w:proofErr w:type="spellEnd"/>
-            <w:r>
-              <w:rPr>
-                <w:rFonts w:asciiTheme="minorHAnsi" w:hAnsiTheme="minorHAnsi"/>
-              </w:rPr>
-              <w:t xml:space="preserve"> (*)</w:t>
+                <w:lang w:val="en-US"/>
+              </w:rPr>
+            </w:pPr>
+            <w:r>
+              <w:rPr>
+                <w:rFonts w:asciiTheme="minorHAnsi" w:hAnsiTheme="minorHAnsi"/>
+                <w:lang w:val="en-US"/>
+              </w:rPr>
+              <w:t>GP 3.1    Establish a Defined Process (*)</w:t>
             </w:r>
           </w:p>
         </w:tc>
@@ -21618,11 +19322,13 @@
             <w:pPr>
               <w:rPr>
                 <w:rFonts w:asciiTheme="minorHAnsi" w:hAnsiTheme="minorHAnsi"/>
-              </w:rPr>
-            </w:pPr>
-            <w:r>
-              <w:rPr>
-                <w:rFonts w:asciiTheme="minorHAnsi" w:hAnsiTheme="minorHAnsi"/>
+                <w:lang w:val="en-US"/>
+              </w:rPr>
+            </w:pPr>
+            <w:r>
+              <w:rPr>
+                <w:rFonts w:asciiTheme="minorHAnsi" w:hAnsiTheme="minorHAnsi"/>
+                <w:lang w:val="en-US"/>
               </w:rPr>
               <w:t> </w:t>
             </w:r>
@@ -21646,11 +19352,13 @@
             <w:pPr>
               <w:rPr>
                 <w:rFonts w:asciiTheme="minorHAnsi" w:hAnsiTheme="minorHAnsi"/>
-              </w:rPr>
-            </w:pPr>
-            <w:r>
-              <w:rPr>
-                <w:rFonts w:asciiTheme="minorHAnsi" w:hAnsiTheme="minorHAnsi"/>
+                <w:lang w:val="en-US"/>
+              </w:rPr>
+            </w:pPr>
+            <w:r>
+              <w:rPr>
+                <w:rFonts w:asciiTheme="minorHAnsi" w:hAnsiTheme="minorHAnsi"/>
+                <w:lang w:val="en-US"/>
               </w:rPr>
               <w:t> </w:t>
             </w:r>
@@ -21674,6 +19382,7 @@
             <w:pPr>
               <w:rPr>
                 <w:rFonts w:asciiTheme="minorHAnsi" w:hAnsiTheme="minorHAnsi"/>
+                <w:lang w:val="en-US"/>
               </w:rPr>
             </w:pPr>
           </w:p>
@@ -21696,6 +19405,7 @@
             <w:pPr>
               <w:rPr>
                 <w:rFonts w:asciiTheme="minorHAnsi" w:hAnsiTheme="minorHAnsi"/>
+                <w:lang w:val="en-US"/>
               </w:rPr>
             </w:pPr>
           </w:p>
@@ -21730,49 +19440,7 @@
               <w:rPr>
                 <w:rFonts w:asciiTheme="minorHAnsi" w:hAnsiTheme="minorHAnsi"/>
               </w:rPr>
-              <w:t xml:space="preserve">GP 3.2    </w:t>
-            </w:r>
-            <w:proofErr w:type="spellStart"/>
-            <w:r>
-              <w:rPr>
-                <w:rFonts w:asciiTheme="minorHAnsi" w:hAnsiTheme="minorHAnsi"/>
-              </w:rPr>
-              <w:t>Collect</w:t>
-            </w:r>
-            <w:proofErr w:type="spellEnd"/>
-            <w:r>
-              <w:rPr>
-                <w:rFonts w:asciiTheme="minorHAnsi" w:hAnsiTheme="minorHAnsi"/>
-              </w:rPr>
-              <w:t xml:space="preserve"> </w:t>
-            </w:r>
-            <w:proofErr w:type="spellStart"/>
-            <w:r>
-              <w:rPr>
-                <w:rFonts w:asciiTheme="minorHAnsi" w:hAnsiTheme="minorHAnsi"/>
-              </w:rPr>
-              <w:t>Improvement</w:t>
-            </w:r>
-            <w:proofErr w:type="spellEnd"/>
-            <w:r>
-              <w:rPr>
-                <w:rFonts w:asciiTheme="minorHAnsi" w:hAnsiTheme="minorHAnsi"/>
-              </w:rPr>
-              <w:t xml:space="preserve"> </w:t>
-            </w:r>
-            <w:proofErr w:type="spellStart"/>
-            <w:r>
-              <w:rPr>
-                <w:rFonts w:asciiTheme="minorHAnsi" w:hAnsiTheme="minorHAnsi"/>
-              </w:rPr>
-              <w:t>Information</w:t>
-            </w:r>
-            <w:proofErr w:type="spellEnd"/>
-            <w:r>
-              <w:rPr>
-                <w:rFonts w:asciiTheme="minorHAnsi" w:hAnsiTheme="minorHAnsi"/>
-              </w:rPr>
-              <w:t xml:space="preserve"> (*)</w:t>
+              <w:t>GP 3.2    Collect Improvement Information (*)</w:t>
             </w:r>
           </w:p>
         </w:tc>
@@ -21999,7 +19667,7 @@
     </w:tbl>
     <w:p>
       <w:pPr>
-        <w:pStyle w:val="Prrafodelista"/>
+        <w:pStyle w:val="ListParagraph"/>
         <w:ind w:left="0"/>
         <w:jc w:val="both"/>
         <w:outlineLvl w:val="2"/>
@@ -22014,7 +19682,7 @@
     </w:p>
     <w:p>
       <w:pPr>
-        <w:pStyle w:val="Prrafodelista"/>
+        <w:pStyle w:val="ListParagraph"/>
         <w:numPr>
           <w:ilvl w:val="2"/>
           <w:numId w:val="1"/>
@@ -22030,7 +19698,6 @@
         </w:rPr>
       </w:pPr>
       <w:bookmarkStart w:id="10" w:name="_Toc310275889"/>
-      <w:proofErr w:type="spellStart"/>
       <w:r>
         <w:rPr>
           <w:rFonts w:asciiTheme="minorHAnsi" w:hAnsiTheme="minorHAnsi"/>
@@ -22038,17 +19705,7 @@
           <w:smallCaps/>
           <w:sz w:val="22"/>
         </w:rPr>
-        <w:t>Requirements</w:t>
-      </w:r>
-      <w:proofErr w:type="spellEnd"/>
-      <w:r>
-        <w:rPr>
-          <w:rFonts w:asciiTheme="minorHAnsi" w:hAnsiTheme="minorHAnsi"/>
-          <w:b/>
-          <w:smallCaps/>
-          <w:sz w:val="22"/>
-        </w:rPr>
-        <w:t xml:space="preserve"> Management REQM</w:t>
+        <w:t>Requirements Management REQM</w:t>
       </w:r>
       <w:bookmarkEnd w:id="10"/>
     </w:p>
@@ -22109,21 +19766,7 @@
               <w:rPr>
                 <w:rFonts w:asciiTheme="minorHAnsi" w:hAnsiTheme="minorHAnsi"/>
               </w:rPr>
-              <w:t xml:space="preserve">CMMI-2 - </w:t>
-            </w:r>
-            <w:proofErr w:type="spellStart"/>
-            <w:r>
-              <w:rPr>
-                <w:rFonts w:asciiTheme="minorHAnsi" w:hAnsiTheme="minorHAnsi"/>
-              </w:rPr>
-              <w:t>Requirements</w:t>
-            </w:r>
-            <w:proofErr w:type="spellEnd"/>
-            <w:r>
-              <w:rPr>
-                <w:rFonts w:asciiTheme="minorHAnsi" w:hAnsiTheme="minorHAnsi"/>
-              </w:rPr>
-              <w:t xml:space="preserve"> Management</w:t>
+              <w:t>CMMI-2 - Requirements Management</w:t>
             </w:r>
           </w:p>
         </w:tc>
@@ -22545,44 +20188,8 @@
               <w:rPr>
                 <w:rFonts w:asciiTheme="minorHAnsi" w:hAnsiTheme="minorHAnsi"/>
               </w:rPr>
-              <w:t xml:space="preserve">SP 1.3   </w:t>
-            </w:r>
-            <w:proofErr w:type="spellStart"/>
-            <w:r>
-              <w:rPr>
-                <w:rFonts w:asciiTheme="minorHAnsi" w:hAnsiTheme="minorHAnsi"/>
-              </w:rPr>
-              <w:t>Manage</w:t>
-            </w:r>
-            <w:proofErr w:type="spellEnd"/>
-            <w:r>
-              <w:rPr>
-                <w:rFonts w:asciiTheme="minorHAnsi" w:hAnsiTheme="minorHAnsi"/>
-              </w:rPr>
-              <w:t xml:space="preserve"> </w:t>
-            </w:r>
-            <w:proofErr w:type="spellStart"/>
-            <w:r>
-              <w:rPr>
-                <w:rFonts w:asciiTheme="minorHAnsi" w:hAnsiTheme="minorHAnsi"/>
-              </w:rPr>
-              <w:t>Requirements</w:t>
-            </w:r>
-            <w:proofErr w:type="spellEnd"/>
-            <w:r>
-              <w:rPr>
-                <w:rFonts w:asciiTheme="minorHAnsi" w:hAnsiTheme="minorHAnsi"/>
-              </w:rPr>
-              <w:t xml:space="preserve"> </w:t>
-            </w:r>
-            <w:proofErr w:type="spellStart"/>
-            <w:r>
-              <w:rPr>
-                <w:rFonts w:asciiTheme="minorHAnsi" w:hAnsiTheme="minorHAnsi"/>
-              </w:rPr>
-              <w:t>Changes</w:t>
-            </w:r>
-            <w:proofErr w:type="spellEnd"/>
+              <w:t>SP 1.3   Manage Requirements Changes</w:t>
+            </w:r>
           </w:p>
         </w:tc>
         <w:tc>
@@ -23129,30 +20736,8 @@
               <w:rPr>
                 <w:rFonts w:asciiTheme="minorHAnsi" w:hAnsiTheme="minorHAnsi"/>
               </w:rPr>
-              <w:t xml:space="preserve">GP 2.2    Plan </w:t>
-            </w:r>
-            <w:proofErr w:type="spellStart"/>
-            <w:r>
-              <w:rPr>
-                <w:rFonts w:asciiTheme="minorHAnsi" w:hAnsiTheme="minorHAnsi"/>
-              </w:rPr>
-              <w:t>the</w:t>
-            </w:r>
-            <w:proofErr w:type="spellEnd"/>
-            <w:r>
-              <w:rPr>
-                <w:rFonts w:asciiTheme="minorHAnsi" w:hAnsiTheme="minorHAnsi"/>
-              </w:rPr>
-              <w:t xml:space="preserve"> </w:t>
-            </w:r>
-            <w:proofErr w:type="spellStart"/>
-            <w:r>
-              <w:rPr>
-                <w:rFonts w:asciiTheme="minorHAnsi" w:hAnsiTheme="minorHAnsi"/>
-              </w:rPr>
-              <w:t>Process</w:t>
-            </w:r>
-            <w:proofErr w:type="spellEnd"/>
+              <w:t>GP 2.2    Plan the Process</w:t>
+            </w:r>
           </w:p>
         </w:tc>
         <w:tc>
@@ -23285,30 +20870,8 @@
               <w:rPr>
                 <w:rFonts w:asciiTheme="minorHAnsi" w:hAnsiTheme="minorHAnsi"/>
               </w:rPr>
-              <w:t xml:space="preserve">GP 2.3    </w:t>
-            </w:r>
-            <w:proofErr w:type="spellStart"/>
-            <w:r>
-              <w:rPr>
-                <w:rFonts w:asciiTheme="minorHAnsi" w:hAnsiTheme="minorHAnsi"/>
-              </w:rPr>
-              <w:t>Provide</w:t>
-            </w:r>
-            <w:proofErr w:type="spellEnd"/>
-            <w:r>
-              <w:rPr>
-                <w:rFonts w:asciiTheme="minorHAnsi" w:hAnsiTheme="minorHAnsi"/>
-              </w:rPr>
-              <w:t xml:space="preserve"> </w:t>
-            </w:r>
-            <w:proofErr w:type="spellStart"/>
-            <w:r>
-              <w:rPr>
-                <w:rFonts w:asciiTheme="minorHAnsi" w:hAnsiTheme="minorHAnsi"/>
-              </w:rPr>
-              <w:t>Resources</w:t>
-            </w:r>
-            <w:proofErr w:type="spellEnd"/>
+              <w:t>GP 2.3    Provide Resources</w:t>
+            </w:r>
           </w:p>
         </w:tc>
         <w:tc>
@@ -23441,30 +21004,8 @@
               <w:rPr>
                 <w:rFonts w:asciiTheme="minorHAnsi" w:hAnsiTheme="minorHAnsi"/>
               </w:rPr>
-              <w:t xml:space="preserve">GP 2.4    </w:t>
-            </w:r>
-            <w:proofErr w:type="spellStart"/>
-            <w:r>
-              <w:rPr>
-                <w:rFonts w:asciiTheme="minorHAnsi" w:hAnsiTheme="minorHAnsi"/>
-              </w:rPr>
-              <w:t>Assign</w:t>
-            </w:r>
-            <w:proofErr w:type="spellEnd"/>
-            <w:r>
-              <w:rPr>
-                <w:rFonts w:asciiTheme="minorHAnsi" w:hAnsiTheme="minorHAnsi"/>
-              </w:rPr>
-              <w:t xml:space="preserve"> </w:t>
-            </w:r>
-            <w:proofErr w:type="spellStart"/>
-            <w:r>
-              <w:rPr>
-                <w:rFonts w:asciiTheme="minorHAnsi" w:hAnsiTheme="minorHAnsi"/>
-              </w:rPr>
-              <w:t>Responsibility</w:t>
-            </w:r>
-            <w:proofErr w:type="spellEnd"/>
+              <w:t>GP 2.4    Assign Responsibility</w:t>
+            </w:r>
           </w:p>
         </w:tc>
         <w:tc>
@@ -23597,16 +21138,8 @@
               <w:rPr>
                 <w:rFonts w:asciiTheme="minorHAnsi" w:hAnsiTheme="minorHAnsi"/>
               </w:rPr>
-              <w:t xml:space="preserve">GP 2.5    Train </w:t>
-            </w:r>
-            <w:proofErr w:type="spellStart"/>
-            <w:r>
-              <w:rPr>
-                <w:rFonts w:asciiTheme="minorHAnsi" w:hAnsiTheme="minorHAnsi"/>
-              </w:rPr>
-              <w:t>People</w:t>
-            </w:r>
-            <w:proofErr w:type="spellEnd"/>
+              <w:t>GP 2.5    Train People</w:t>
+            </w:r>
           </w:p>
         </w:tc>
         <w:tc>
@@ -23740,30 +21273,8 @@
                 <w:rFonts w:asciiTheme="minorHAnsi" w:hAnsiTheme="minorHAnsi"/>
               </w:rPr>
               <w:lastRenderedPageBreak/>
-              <w:t xml:space="preserve">GP 2.6    </w:t>
-            </w:r>
-            <w:proofErr w:type="spellStart"/>
-            <w:r>
-              <w:rPr>
-                <w:rFonts w:asciiTheme="minorHAnsi" w:hAnsiTheme="minorHAnsi"/>
-              </w:rPr>
-              <w:t>Manage</w:t>
-            </w:r>
-            <w:proofErr w:type="spellEnd"/>
-            <w:r>
-              <w:rPr>
-                <w:rFonts w:asciiTheme="minorHAnsi" w:hAnsiTheme="minorHAnsi"/>
-              </w:rPr>
-              <w:t xml:space="preserve"> </w:t>
-            </w:r>
-            <w:proofErr w:type="spellStart"/>
-            <w:r>
-              <w:rPr>
-                <w:rFonts w:asciiTheme="minorHAnsi" w:hAnsiTheme="minorHAnsi"/>
-              </w:rPr>
-              <w:t>Configurations</w:t>
-            </w:r>
-            <w:proofErr w:type="spellEnd"/>
+              <w:t>GP 2.6    Manage Configurations</w:t>
+            </w:r>
           </w:p>
         </w:tc>
         <w:tc>
@@ -24172,44 +21683,8 @@
               <w:rPr>
                 <w:rFonts w:asciiTheme="minorHAnsi" w:hAnsiTheme="minorHAnsi"/>
               </w:rPr>
-              <w:t xml:space="preserve">GP 2.9    </w:t>
-            </w:r>
-            <w:proofErr w:type="spellStart"/>
-            <w:r>
-              <w:rPr>
-                <w:rFonts w:asciiTheme="minorHAnsi" w:hAnsiTheme="minorHAnsi"/>
-              </w:rPr>
-              <w:t>Objectively</w:t>
-            </w:r>
-            <w:proofErr w:type="spellEnd"/>
-            <w:r>
-              <w:rPr>
-                <w:rFonts w:asciiTheme="minorHAnsi" w:hAnsiTheme="minorHAnsi"/>
-              </w:rPr>
-              <w:t xml:space="preserve"> </w:t>
-            </w:r>
-            <w:proofErr w:type="spellStart"/>
-            <w:r>
-              <w:rPr>
-                <w:rFonts w:asciiTheme="minorHAnsi" w:hAnsiTheme="minorHAnsi"/>
-              </w:rPr>
-              <w:t>Evaluate</w:t>
-            </w:r>
-            <w:proofErr w:type="spellEnd"/>
-            <w:r>
-              <w:rPr>
-                <w:rFonts w:asciiTheme="minorHAnsi" w:hAnsiTheme="minorHAnsi"/>
-              </w:rPr>
-              <w:t xml:space="preserve"> </w:t>
-            </w:r>
-            <w:proofErr w:type="spellStart"/>
-            <w:r>
-              <w:rPr>
-                <w:rFonts w:asciiTheme="minorHAnsi" w:hAnsiTheme="minorHAnsi"/>
-              </w:rPr>
-              <w:t>Adherence</w:t>
-            </w:r>
-            <w:proofErr w:type="spellEnd"/>
+              <w:t>GP 2.9    Objectively Evaluate Adherence</w:t>
+            </w:r>
           </w:p>
         </w:tc>
         <w:tc>
@@ -24618,49 +22093,7 @@
               <w:rPr>
                 <w:rFonts w:asciiTheme="minorHAnsi" w:hAnsiTheme="minorHAnsi"/>
               </w:rPr>
-              <w:t xml:space="preserve">GP 3.2    </w:t>
-            </w:r>
-            <w:proofErr w:type="spellStart"/>
-            <w:r>
-              <w:rPr>
-                <w:rFonts w:asciiTheme="minorHAnsi" w:hAnsiTheme="minorHAnsi"/>
-              </w:rPr>
-              <w:t>Collect</w:t>
-            </w:r>
-            <w:proofErr w:type="spellEnd"/>
-            <w:r>
-              <w:rPr>
-                <w:rFonts w:asciiTheme="minorHAnsi" w:hAnsiTheme="minorHAnsi"/>
-              </w:rPr>
-              <w:t xml:space="preserve"> </w:t>
-            </w:r>
-            <w:proofErr w:type="spellStart"/>
-            <w:r>
-              <w:rPr>
-                <w:rFonts w:asciiTheme="minorHAnsi" w:hAnsiTheme="minorHAnsi"/>
-              </w:rPr>
-              <w:t>Improvement</w:t>
-            </w:r>
-            <w:proofErr w:type="spellEnd"/>
-            <w:r>
-              <w:rPr>
-                <w:rFonts w:asciiTheme="minorHAnsi" w:hAnsiTheme="minorHAnsi"/>
-              </w:rPr>
-              <w:t xml:space="preserve"> </w:t>
-            </w:r>
-            <w:proofErr w:type="spellStart"/>
-            <w:r>
-              <w:rPr>
-                <w:rFonts w:asciiTheme="minorHAnsi" w:hAnsiTheme="minorHAnsi"/>
-              </w:rPr>
-              <w:t>Information</w:t>
-            </w:r>
-            <w:proofErr w:type="spellEnd"/>
-            <w:r>
-              <w:rPr>
-                <w:rFonts w:asciiTheme="minorHAnsi" w:hAnsiTheme="minorHAnsi"/>
-              </w:rPr>
-              <w:t xml:space="preserve"> (*)</w:t>
+              <w:t>GP 3.2    Collect Improvement Information (*)</w:t>
             </w:r>
           </w:p>
         </w:tc>
@@ -24930,7 +22363,7 @@
     </w:p>
     <w:p>
       <w:pPr>
-        <w:pStyle w:val="Prrafodelista"/>
+        <w:pStyle w:val="ListParagraph"/>
         <w:numPr>
           <w:ilvl w:val="1"/>
           <w:numId w:val="1"/>
@@ -24977,7 +22410,7 @@
     </w:p>
     <w:p>
       <w:pPr>
-        <w:pStyle w:val="Prrafodelista"/>
+        <w:pStyle w:val="ListParagraph"/>
         <w:numPr>
           <w:ilvl w:val="2"/>
           <w:numId w:val="1"/>
@@ -24993,7 +22426,6 @@
         </w:rPr>
       </w:pPr>
       <w:bookmarkStart w:id="12" w:name="_Toc310275891"/>
-      <w:proofErr w:type="spellStart"/>
       <w:r>
         <w:rPr>
           <w:rFonts w:asciiTheme="minorHAnsi" w:hAnsiTheme="minorHAnsi"/>
@@ -25001,17 +22433,7 @@
           <w:smallCaps/>
           <w:sz w:val="22"/>
         </w:rPr>
-        <w:t>Configuration</w:t>
-      </w:r>
-      <w:proofErr w:type="spellEnd"/>
-      <w:r>
-        <w:rPr>
-          <w:rFonts w:asciiTheme="minorHAnsi" w:hAnsiTheme="minorHAnsi"/>
-          <w:b/>
-          <w:smallCaps/>
-          <w:sz w:val="22"/>
-        </w:rPr>
-        <w:t xml:space="preserve"> Management CM</w:t>
+        <w:t>Configuration Management CM</w:t>
       </w:r>
       <w:bookmarkEnd w:id="12"/>
     </w:p>
@@ -25055,7 +22477,7 @@
     </w:p>
     <w:p>
       <w:pPr>
-        <w:pStyle w:val="Prrafodelista"/>
+        <w:pStyle w:val="ListParagraph"/>
         <w:numPr>
           <w:ilvl w:val="0"/>
           <w:numId w:val="40"/>
@@ -25077,7 +22499,7 @@
     </w:p>
     <w:p>
       <w:pPr>
-        <w:pStyle w:val="Prrafodelista"/>
+        <w:pStyle w:val="ListParagraph"/>
         <w:numPr>
           <w:ilvl w:val="0"/>
           <w:numId w:val="40"/>
@@ -25094,28 +22516,12 @@
           <w:rFonts w:asciiTheme="minorHAnsi" w:hAnsiTheme="minorHAnsi"/>
           <w:sz w:val="22"/>
         </w:rPr>
-        <w:t xml:space="preserve">Está definido un estándar de nombramiento para los artefactos que se generaran en el proceso de desarrollo, lo cual permite identificarlos según la etapa del proceso en </w:t>
-      </w:r>
-      <w:proofErr w:type="spellStart"/>
-      <w:r>
-        <w:rPr>
-          <w:rFonts w:asciiTheme="minorHAnsi" w:hAnsiTheme="minorHAnsi"/>
-          <w:sz w:val="22"/>
-        </w:rPr>
-        <w:t>a</w:t>
-      </w:r>
-      <w:proofErr w:type="spellEnd"/>
-      <w:r>
-        <w:rPr>
-          <w:rFonts w:asciiTheme="minorHAnsi" w:hAnsiTheme="minorHAnsi"/>
-          <w:sz w:val="22"/>
-        </w:rPr>
-        <w:t xml:space="preserve"> cual fueron creados o para la cual fueron concebidos</w:t>
+        <w:t>Está definido un estándar de nombramiento para los artefactos que se generaran en el proceso de desarrollo, lo cual permite identificarlos según la etapa del proceso en a cual fueron creados o para la cual fueron concebidos</w:t>
       </w:r>
     </w:p>
     <w:p>
       <w:pPr>
-        <w:pStyle w:val="Prrafodelista"/>
+        <w:pStyle w:val="ListParagraph"/>
         <w:numPr>
           <w:ilvl w:val="0"/>
           <w:numId w:val="40"/>
@@ -25132,28 +22538,12 @@
           <w:rFonts w:asciiTheme="minorHAnsi" w:hAnsiTheme="minorHAnsi"/>
           <w:sz w:val="22"/>
         </w:rPr>
-        <w:t xml:space="preserve">Se hace uso de un </w:t>
-      </w:r>
-      <w:proofErr w:type="spellStart"/>
-      <w:r>
-        <w:rPr>
-          <w:rFonts w:asciiTheme="minorHAnsi" w:hAnsiTheme="minorHAnsi"/>
-          <w:sz w:val="22"/>
-        </w:rPr>
-        <w:t>versionador</w:t>
-      </w:r>
-      <w:proofErr w:type="spellEnd"/>
-      <w:r>
-        <w:rPr>
-          <w:rFonts w:asciiTheme="minorHAnsi" w:hAnsiTheme="minorHAnsi"/>
-          <w:sz w:val="22"/>
-        </w:rPr>
-        <w:t xml:space="preserve"> basado en SVN, el cual nos permite mantener un histórico de las modificaciones hechas a los diferentes artefactos. De esta forma tenemos un control de código fuente el cual es fácilmente accesible y administrable y bastante versátil. Igualmente se mantiene las diferentes versiones de los documentos que se han creado.</w:t>
+        <w:t>Se hace uso de un versionador basado en SVN, el cual nos permite mantener un histórico de las modificaciones hechas a los diferentes artefactos. De esta forma tenemos un control de código fuente el cual es fácilmente accesible y administrable y bastante versátil. Igualmente se mantiene las diferentes versiones de los documentos que se han creado.</w:t>
       </w:r>
     </w:p>
     <w:p>
       <w:pPr>
-        <w:pStyle w:val="Prrafodelista"/>
+        <w:pStyle w:val="ListParagraph"/>
         <w:numPr>
           <w:ilvl w:val="0"/>
           <w:numId w:val="40"/>
@@ -25170,44 +22560,12 @@
           <w:rFonts w:asciiTheme="minorHAnsi" w:hAnsiTheme="minorHAnsi"/>
           <w:sz w:val="22"/>
         </w:rPr>
-        <w:t xml:space="preserve">Se está haciendo uso de una herramienta para la administración de incidencias (Google </w:t>
-      </w:r>
-      <w:proofErr w:type="spellStart"/>
-      <w:r>
-        <w:rPr>
-          <w:rFonts w:asciiTheme="minorHAnsi" w:hAnsiTheme="minorHAnsi"/>
-          <w:sz w:val="22"/>
-        </w:rPr>
-        <w:t>Issue</w:t>
-      </w:r>
-      <w:proofErr w:type="spellEnd"/>
-      <w:r>
-        <w:rPr>
-          <w:rFonts w:asciiTheme="minorHAnsi" w:hAnsiTheme="minorHAnsi"/>
-          <w:sz w:val="22"/>
-        </w:rPr>
-        <w:t xml:space="preserve"> </w:t>
-      </w:r>
-      <w:proofErr w:type="spellStart"/>
-      <w:r>
-        <w:rPr>
-          <w:rFonts w:asciiTheme="minorHAnsi" w:hAnsiTheme="minorHAnsi"/>
-          <w:sz w:val="22"/>
-        </w:rPr>
-        <w:t>Tracker</w:t>
-      </w:r>
-      <w:proofErr w:type="spellEnd"/>
-      <w:r>
-        <w:rPr>
-          <w:rFonts w:asciiTheme="minorHAnsi" w:hAnsiTheme="minorHAnsi"/>
-          <w:sz w:val="22"/>
-        </w:rPr>
-        <w:t>), la cual nos permite llevar registro de los diferentes problemas encontrados en el proceso de desarrollo y los cambios que deben gestionarse con el fin de resolverlos.</w:t>
+        <w:t>Se está haciendo uso de una herramienta para la administración de incidencias (Google Issue Tracker), la cual nos permite llevar registro de los diferentes problemas encontrados en el proceso de desarrollo y los cambios que deben gestionarse con el fin de resolverlos.</w:t>
       </w:r>
     </w:p>
     <w:p>
       <w:pPr>
-        <w:pStyle w:val="Prrafodelista"/>
+        <w:pStyle w:val="ListParagraph"/>
         <w:numPr>
           <w:ilvl w:val="0"/>
           <w:numId w:val="40"/>
@@ -25267,7 +22625,7 @@
     </w:p>
     <w:p>
       <w:pPr>
-        <w:pStyle w:val="Prrafodelista"/>
+        <w:pStyle w:val="ListParagraph"/>
         <w:numPr>
           <w:ilvl w:val="0"/>
           <w:numId w:val="41"/>
@@ -25284,69 +22642,7 @@
           <w:rFonts w:asciiTheme="minorHAnsi" w:hAnsiTheme="minorHAnsi"/>
           <w:sz w:val="22"/>
         </w:rPr>
-        <w:t xml:space="preserve">Si bien el </w:t>
-      </w:r>
-      <w:proofErr w:type="spellStart"/>
-      <w:r>
-        <w:rPr>
-          <w:rFonts w:asciiTheme="minorHAnsi" w:hAnsiTheme="minorHAnsi"/>
-          <w:sz w:val="22"/>
-        </w:rPr>
-        <w:t>versionador</w:t>
-      </w:r>
-      <w:proofErr w:type="spellEnd"/>
-      <w:r>
-        <w:rPr>
-          <w:rFonts w:asciiTheme="minorHAnsi" w:hAnsiTheme="minorHAnsi"/>
-          <w:sz w:val="22"/>
-        </w:rPr>
-        <w:t xml:space="preserve"> es bastante útil para manejar las versiones de los archivos de códigos fuente y poder ver los cambios que se han hecho entre diferentes versiones de archivos o diferentes </w:t>
-      </w:r>
-      <w:proofErr w:type="spellStart"/>
-      <w:r>
-        <w:rPr>
-          <w:rFonts w:asciiTheme="minorHAnsi" w:hAnsiTheme="minorHAnsi"/>
-          <w:sz w:val="22"/>
-        </w:rPr>
-        <w:t>releases</w:t>
-      </w:r>
-      <w:proofErr w:type="spellEnd"/>
-      <w:r>
-        <w:rPr>
-          <w:rFonts w:asciiTheme="minorHAnsi" w:hAnsiTheme="minorHAnsi"/>
-          <w:sz w:val="22"/>
-        </w:rPr>
-        <w:t xml:space="preserve">, puesto que todos estos archivos son de texto plano; no obstante, el </w:t>
-      </w:r>
-      <w:proofErr w:type="spellStart"/>
-      <w:r>
-        <w:rPr>
-          <w:rFonts w:asciiTheme="minorHAnsi" w:hAnsiTheme="minorHAnsi"/>
-          <w:sz w:val="22"/>
-        </w:rPr>
-        <w:t>versionador</w:t>
-      </w:r>
-      <w:proofErr w:type="spellEnd"/>
-      <w:r>
-        <w:rPr>
-          <w:rFonts w:asciiTheme="minorHAnsi" w:hAnsiTheme="minorHAnsi"/>
-          <w:sz w:val="22"/>
-        </w:rPr>
-        <w:t xml:space="preserve"> no es muy útil para llevar una administración de las versiones de los documentos generados, puesto que estos archivos (actas, hojas de </w:t>
-      </w:r>
-      <w:r>
-        <w:rPr>
-          <w:rFonts w:asciiTheme="minorHAnsi" w:hAnsiTheme="minorHAnsi"/>
-          <w:sz w:val="22"/>
-        </w:rPr>
-        <w:t>cálculo</w:t>
-      </w:r>
-      <w:r>
-        <w:rPr>
-          <w:rFonts w:asciiTheme="minorHAnsi" w:hAnsiTheme="minorHAnsi"/>
-          <w:sz w:val="22"/>
-        </w:rPr>
-        <w:t>, imágenes,</w:t>
+        <w:t>Si bien el versionador es bastante útil para manejar las versiones de los archivos de códigos fuente y poder ver los cambios que se han hecho entre diferentes versiones de archivos o diferentes releases, puesto que todos estos archivos son de texto plano; no obstante, el versionador no es muy útil para llevar una administración de las versiones de los documentos generados, puesto que estos archivos (actas, hojas de cálculo, imágenes,</w:t>
       </w:r>
       <w:r>
         <w:rPr>
@@ -25360,28 +22656,12 @@
           <w:rFonts w:asciiTheme="minorHAnsi" w:hAnsiTheme="minorHAnsi"/>
           <w:sz w:val="22"/>
         </w:rPr>
-        <w:t xml:space="preserve">etc.) no son archivos  de texto plano y el </w:t>
-      </w:r>
-      <w:proofErr w:type="spellStart"/>
-      <w:r>
-        <w:rPr>
-          <w:rFonts w:asciiTheme="minorHAnsi" w:hAnsiTheme="minorHAnsi"/>
-          <w:sz w:val="22"/>
-        </w:rPr>
-        <w:t>versionador</w:t>
-      </w:r>
-      <w:proofErr w:type="spellEnd"/>
-      <w:r>
-        <w:rPr>
-          <w:rFonts w:asciiTheme="minorHAnsi" w:hAnsiTheme="minorHAnsi"/>
-          <w:sz w:val="22"/>
-        </w:rPr>
-        <w:t xml:space="preserve"> los maneja como archivos binarios y por ende no es posible realizar una comparación trivial entre ellos. Se podría considerar la opción de hacer uso de un gestor de contenidos (CMS), los cuales están diseñados para administrar este tipo de información.</w:t>
+        <w:t>etc.) no son archivos  de texto plano y el versionador los maneja como archivos binarios y por ende no es posible realizar una comparación trivial entre ellos. Se podría considerar la opción de hacer uso de un gestor de contenidos (CMS), los cuales están diseñados para administrar este tipo de información.</w:t>
       </w:r>
     </w:p>
     <w:p>
       <w:pPr>
-        <w:pStyle w:val="Prrafodelista"/>
+        <w:pStyle w:val="ListParagraph"/>
         <w:numPr>
           <w:ilvl w:val="0"/>
           <w:numId w:val="41"/>
@@ -25403,7 +22683,7 @@
     </w:p>
     <w:p>
       <w:pPr>
-        <w:pStyle w:val="Prrafodelista"/>
+        <w:pStyle w:val="ListParagraph"/>
         <w:numPr>
           <w:ilvl w:val="0"/>
           <w:numId w:val="41"/>
@@ -25425,7 +22705,7 @@
     </w:p>
     <w:p>
       <w:pPr>
-        <w:pStyle w:val="Prrafodelista"/>
+        <w:pStyle w:val="ListParagraph"/>
         <w:numPr>
           <w:ilvl w:val="0"/>
           <w:numId w:val="41"/>
@@ -25442,37 +22722,7 @@
           <w:rFonts w:asciiTheme="minorHAnsi" w:hAnsiTheme="minorHAnsi"/>
           <w:sz w:val="22"/>
         </w:rPr>
-        <w:t xml:space="preserve">En ocasiones se hace el manejo de artefactos por fuera de la administración de la configuración. Esto ha generado que algunos artefactos queden en la informalidad y eventualmente se hayan perdido, lo cual implica un </w:t>
-      </w:r>
-      <w:proofErr w:type="spellStart"/>
-      <w:r>
-        <w:rPr>
-          <w:rFonts w:asciiTheme="minorHAnsi" w:hAnsiTheme="minorHAnsi"/>
-          <w:sz w:val="22"/>
-        </w:rPr>
-        <w:t>un</w:t>
-      </w:r>
-      <w:proofErr w:type="spellEnd"/>
-      <w:r>
-        <w:rPr>
-          <w:rFonts w:asciiTheme="minorHAnsi" w:hAnsiTheme="minorHAnsi"/>
-          <w:sz w:val="22"/>
-        </w:rPr>
-        <w:t xml:space="preserve"> re proceso al tratar de hallar el artefacto, o en el </w:t>
-      </w:r>
-      <w:r>
-        <w:rPr>
-          <w:rFonts w:asciiTheme="minorHAnsi" w:hAnsiTheme="minorHAnsi"/>
-          <w:sz w:val="22"/>
-        </w:rPr>
-        <w:t>peor</w:t>
-      </w:r>
-      <w:r>
-        <w:rPr>
-          <w:rFonts w:asciiTheme="minorHAnsi" w:hAnsiTheme="minorHAnsi"/>
-          <w:sz w:val="22"/>
-        </w:rPr>
-        <w:t xml:space="preserve"> de los casos volver a generarlo. Por esta razón, todos los artefactos deben mantenerse dentro de la administración de la configuración</w:t>
+        <w:t>En ocasiones se hace el manejo de artefactos por fuera de la administración de la configuración. Esto ha generado que algunos artefactos queden en la informalidad y eventualmente se hayan perdido, lo cual implica un un re proceso al tratar de hallar el artefacto, o en el peor de los casos volver a generarlo. Por esta razón, todos los artefactos deben mantenerse dentro de la administración de la configuración</w:t>
       </w:r>
     </w:p>
     <w:p>
@@ -25486,7 +22736,7 @@
     </w:p>
     <w:p>
       <w:pPr>
-        <w:pStyle w:val="Prrafodelista"/>
+        <w:pStyle w:val="ListParagraph"/>
         <w:numPr>
           <w:ilvl w:val="2"/>
           <w:numId w:val="1"/>
@@ -25502,7 +22752,6 @@
         </w:rPr>
       </w:pPr>
       <w:bookmarkStart w:id="13" w:name="_Toc310275892"/>
-      <w:proofErr w:type="spellStart"/>
       <w:r>
         <w:rPr>
           <w:rFonts w:asciiTheme="minorHAnsi" w:hAnsiTheme="minorHAnsi"/>
@@ -25511,37 +22760,7 @@
           <w:sz w:val="22"/>
         </w:rPr>
         <w:lastRenderedPageBreak/>
-        <w:t>Measurement</w:t>
-      </w:r>
-      <w:proofErr w:type="spellEnd"/>
-      <w:r>
-        <w:rPr>
-          <w:rFonts w:asciiTheme="minorHAnsi" w:hAnsiTheme="minorHAnsi"/>
-          <w:b/>
-          <w:smallCaps/>
-          <w:sz w:val="22"/>
-        </w:rPr>
-        <w:t xml:space="preserve"> and </w:t>
-      </w:r>
-      <w:proofErr w:type="spellStart"/>
-      <w:r>
-        <w:rPr>
-          <w:rFonts w:asciiTheme="minorHAnsi" w:hAnsiTheme="minorHAnsi"/>
-          <w:b/>
-          <w:smallCaps/>
-          <w:sz w:val="22"/>
-        </w:rPr>
-        <w:t>Analysis</w:t>
-      </w:r>
-      <w:proofErr w:type="spellEnd"/>
-      <w:r>
-        <w:rPr>
-          <w:rFonts w:asciiTheme="minorHAnsi" w:hAnsiTheme="minorHAnsi"/>
-          <w:b/>
-          <w:smallCaps/>
-          <w:sz w:val="22"/>
-        </w:rPr>
-        <w:t xml:space="preserve"> MA</w:t>
+        <w:t>Measurement and Analysis MA</w:t>
       </w:r>
       <w:bookmarkEnd w:id="13"/>
     </w:p>
@@ -25585,7 +22804,7 @@
     </w:p>
     <w:p>
       <w:pPr>
-        <w:pStyle w:val="Prrafodelista"/>
+        <w:pStyle w:val="ListParagraph"/>
         <w:numPr>
           <w:ilvl w:val="0"/>
           <w:numId w:val="31"/>
@@ -25607,7 +22826,7 @@
     </w:p>
     <w:p>
       <w:pPr>
-        <w:pStyle w:val="Prrafodelista"/>
+        <w:pStyle w:val="ListParagraph"/>
         <w:numPr>
           <w:ilvl w:val="0"/>
           <w:numId w:val="31"/>
@@ -25629,7 +22848,7 @@
     </w:p>
     <w:p>
       <w:pPr>
-        <w:pStyle w:val="Prrafodelista"/>
+        <w:pStyle w:val="ListParagraph"/>
         <w:numPr>
           <w:ilvl w:val="0"/>
           <w:numId w:val="31"/>
@@ -25646,28 +22865,12 @@
           <w:rFonts w:asciiTheme="minorHAnsi" w:hAnsiTheme="minorHAnsi"/>
           <w:sz w:val="22"/>
         </w:rPr>
-        <w:t xml:space="preserve">En los documentos de los ciclos de proyecto </w:t>
-      </w:r>
-      <w:proofErr w:type="spellStart"/>
-      <w:r>
-        <w:rPr>
-          <w:rFonts w:asciiTheme="minorHAnsi" w:hAnsiTheme="minorHAnsi"/>
-          <w:sz w:val="22"/>
-        </w:rPr>
-        <w:t>MarketPlace</w:t>
-      </w:r>
-      <w:proofErr w:type="spellEnd"/>
-      <w:r>
-        <w:rPr>
-          <w:rFonts w:asciiTheme="minorHAnsi" w:hAnsiTheme="minorHAnsi"/>
-          <w:sz w:val="22"/>
-        </w:rPr>
-        <w:t xml:space="preserve"> de los Alpes, se pueden observar análisis de los tiempos reportados y el valor ganado en cada ciclo, sin embargo, falta análisis de incidencias y correcciones.</w:t>
+        <w:t>En los documentos de los ciclos de proyecto MarketPlace de los Alpes, se pueden observar análisis de los tiempos reportados y el valor ganado en cada ciclo, sin embargo, falta análisis de incidencias y correcciones.</w:t>
       </w:r>
     </w:p>
     <w:p>
       <w:pPr>
-        <w:pStyle w:val="Prrafodelista"/>
+        <w:pStyle w:val="ListParagraph"/>
         <w:numPr>
           <w:ilvl w:val="0"/>
           <w:numId w:val="31"/>
@@ -25684,69 +22887,12 @@
           <w:rFonts w:asciiTheme="minorHAnsi" w:hAnsiTheme="minorHAnsi"/>
           <w:sz w:val="22"/>
         </w:rPr>
-        <w:t xml:space="preserve">Contamos con las siguientes herramientas con el fin de administrar los tiempos y errores encontrados en el proceso y producto: </w:t>
+        <w:t>Contamos con las siguientes herramientas con el fin de administrar los tiempos y errores encontrados en el proceso y producto: DotProject y Issue Tracker de GoogleCode</w:t>
       </w:r>
-      <w:proofErr w:type="spellStart"/>
-      <w:r>
-        <w:rPr>
-          <w:rFonts w:asciiTheme="minorHAnsi" w:hAnsiTheme="minorHAnsi"/>
-          <w:sz w:val="22"/>
-        </w:rPr>
-        <w:t>DotProject</w:t>
-      </w:r>
-      <w:proofErr w:type="spellEnd"/>
-      <w:r>
-        <w:rPr>
-          <w:rFonts w:asciiTheme="minorHAnsi" w:hAnsiTheme="minorHAnsi"/>
-          <w:sz w:val="22"/>
-        </w:rPr>
-        <w:t xml:space="preserve"> y </w:t>
-      </w:r>
-      <w:proofErr w:type="spellStart"/>
-      <w:r>
-        <w:rPr>
-          <w:rFonts w:asciiTheme="minorHAnsi" w:hAnsiTheme="minorHAnsi"/>
-          <w:sz w:val="22"/>
-        </w:rPr>
-        <w:t>Issue</w:t>
-      </w:r>
-      <w:proofErr w:type="spellEnd"/>
-      <w:r>
-        <w:rPr>
-          <w:rFonts w:asciiTheme="minorHAnsi" w:hAnsiTheme="minorHAnsi"/>
-          <w:sz w:val="22"/>
-        </w:rPr>
-        <w:t xml:space="preserve"> </w:t>
-      </w:r>
-      <w:proofErr w:type="spellStart"/>
-      <w:r>
-        <w:rPr>
-          <w:rFonts w:asciiTheme="minorHAnsi" w:hAnsiTheme="minorHAnsi"/>
-          <w:sz w:val="22"/>
-        </w:rPr>
-        <w:t>Tracker</w:t>
-      </w:r>
-      <w:proofErr w:type="spellEnd"/>
-      <w:r>
-        <w:rPr>
-          <w:rFonts w:asciiTheme="minorHAnsi" w:hAnsiTheme="minorHAnsi"/>
-          <w:sz w:val="22"/>
-        </w:rPr>
-        <w:t xml:space="preserve"> de </w:t>
-      </w:r>
-      <w:proofErr w:type="spellStart"/>
-      <w:r>
-        <w:rPr>
-          <w:rFonts w:asciiTheme="minorHAnsi" w:hAnsiTheme="minorHAnsi"/>
-          <w:sz w:val="22"/>
-        </w:rPr>
-        <w:t>GoogleCode</w:t>
-      </w:r>
-      <w:proofErr w:type="spellEnd"/>
     </w:p>
     <w:p>
       <w:pPr>
-        <w:pStyle w:val="Prrafodelista"/>
+        <w:pStyle w:val="ListParagraph"/>
         <w:numPr>
           <w:ilvl w:val="0"/>
           <w:numId w:val="31"/>
@@ -25768,7 +22914,7 @@
     </w:p>
     <w:p>
       <w:pPr>
-        <w:pStyle w:val="Prrafodelista"/>
+        <w:pStyle w:val="ListParagraph"/>
         <w:numPr>
           <w:ilvl w:val="0"/>
           <w:numId w:val="31"/>
@@ -25785,28 +22931,12 @@
           <w:rFonts w:asciiTheme="minorHAnsi" w:hAnsiTheme="minorHAnsi"/>
           <w:sz w:val="22"/>
         </w:rPr>
-        <w:t xml:space="preserve">No se cuenta con experiencia en el proceso de medición y análisis, se puede evidenciar en los retrasos en tiempo obtenidos durante el desarrollo del proyecto </w:t>
-      </w:r>
-      <w:proofErr w:type="spellStart"/>
-      <w:r>
-        <w:rPr>
-          <w:rFonts w:asciiTheme="minorHAnsi" w:hAnsiTheme="minorHAnsi"/>
-          <w:sz w:val="22"/>
-        </w:rPr>
-        <w:t>MarketPlace</w:t>
-      </w:r>
-      <w:proofErr w:type="spellEnd"/>
-      <w:r>
-        <w:rPr>
-          <w:rFonts w:asciiTheme="minorHAnsi" w:hAnsiTheme="minorHAnsi"/>
-          <w:sz w:val="22"/>
-        </w:rPr>
-        <w:t xml:space="preserve"> de los Alpes</w:t>
+        <w:t>No se cuenta con experiencia en el proceso de medición y análisis, se puede evidenciar en los retrasos en tiempo obtenidos durante el desarrollo del proyecto MarketPlace de los Alpes</w:t>
       </w:r>
     </w:p>
     <w:p>
       <w:pPr>
-        <w:pStyle w:val="Prrafodelista"/>
+        <w:pStyle w:val="ListParagraph"/>
         <w:numPr>
           <w:ilvl w:val="0"/>
           <w:numId w:val="31"/>
@@ -25828,7 +22958,7 @@
     </w:p>
     <w:p>
       <w:pPr>
-        <w:pStyle w:val="Prrafodelista"/>
+        <w:pStyle w:val="ListParagraph"/>
         <w:numPr>
           <w:ilvl w:val="0"/>
           <w:numId w:val="31"/>
@@ -25850,7 +22980,7 @@
     </w:p>
     <w:p>
       <w:pPr>
-        <w:pStyle w:val="Prrafodelista"/>
+        <w:pStyle w:val="ListParagraph"/>
         <w:numPr>
           <w:ilvl w:val="0"/>
           <w:numId w:val="31"/>
@@ -25867,28 +22997,12 @@
           <w:rFonts w:asciiTheme="minorHAnsi" w:hAnsiTheme="minorHAnsi"/>
           <w:sz w:val="22"/>
         </w:rPr>
-        <w:t xml:space="preserve">En el último ciclo del proyecto </w:t>
-      </w:r>
-      <w:proofErr w:type="spellStart"/>
-      <w:r>
-        <w:rPr>
-          <w:rFonts w:asciiTheme="minorHAnsi" w:hAnsiTheme="minorHAnsi"/>
-          <w:sz w:val="22"/>
-        </w:rPr>
-        <w:t>MarketPlace</w:t>
-      </w:r>
-      <w:proofErr w:type="spellEnd"/>
-      <w:r>
-        <w:rPr>
-          <w:rFonts w:asciiTheme="minorHAnsi" w:hAnsiTheme="minorHAnsi"/>
-          <w:sz w:val="22"/>
-        </w:rPr>
-        <w:t xml:space="preserve"> de los Alpes, se realizaron actividades de seguimiento, que tenían como fin controlar el avance en la asignación de tareas y riesgos presentados, en periodos semanales. Sin embargo no está institucionalizado.</w:t>
+        <w:t>En el último ciclo del proyecto MarketPlace de los Alpes, se realizaron actividades de seguimiento, que tenían como fin controlar el avance en la asignación de tareas y riesgos presentados, en periodos semanales. Sin embargo no está institucionalizado.</w:t>
       </w:r>
     </w:p>
     <w:p>
       <w:pPr>
-        <w:pStyle w:val="Prrafodelista"/>
+        <w:pStyle w:val="ListParagraph"/>
         <w:numPr>
           <w:ilvl w:val="0"/>
           <w:numId w:val="31"/>
@@ -25948,7 +23062,7 @@
     </w:p>
     <w:p>
       <w:pPr>
-        <w:pStyle w:val="Prrafodelista"/>
+        <w:pStyle w:val="ListParagraph"/>
         <w:numPr>
           <w:ilvl w:val="0"/>
           <w:numId w:val="32"/>
@@ -25970,7 +23084,7 @@
     </w:p>
     <w:p>
       <w:pPr>
-        <w:pStyle w:val="Prrafodelista"/>
+        <w:pStyle w:val="ListParagraph"/>
         <w:numPr>
           <w:ilvl w:val="0"/>
           <w:numId w:val="32"/>
@@ -25999,7 +23113,7 @@
     </w:p>
     <w:p>
       <w:pPr>
-        <w:pStyle w:val="Prrafodelista"/>
+        <w:pStyle w:val="ListParagraph"/>
         <w:numPr>
           <w:ilvl w:val="1"/>
           <w:numId w:val="32"/>
@@ -26028,7 +23142,7 @@
     </w:p>
     <w:p>
       <w:pPr>
-        <w:pStyle w:val="Prrafodelista"/>
+        <w:pStyle w:val="ListParagraph"/>
         <w:numPr>
           <w:ilvl w:val="1"/>
           <w:numId w:val="32"/>
@@ -26050,7 +23164,7 @@
     </w:p>
     <w:p>
       <w:pPr>
-        <w:pStyle w:val="Prrafodelista"/>
+        <w:pStyle w:val="ListParagraph"/>
         <w:numPr>
           <w:ilvl w:val="1"/>
           <w:numId w:val="32"/>
@@ -26072,7 +23186,7 @@
     </w:p>
     <w:p>
       <w:pPr>
-        <w:pStyle w:val="Prrafodelista"/>
+        <w:pStyle w:val="ListParagraph"/>
         <w:numPr>
           <w:ilvl w:val="1"/>
           <w:numId w:val="32"/>
@@ -26094,7 +23208,7 @@
     </w:p>
     <w:p>
       <w:pPr>
-        <w:pStyle w:val="Prrafodelista"/>
+        <w:pStyle w:val="ListParagraph"/>
         <w:numPr>
           <w:ilvl w:val="1"/>
           <w:numId w:val="32"/>
@@ -26116,7 +23230,7 @@
     </w:p>
     <w:p>
       <w:pPr>
-        <w:pStyle w:val="Prrafodelista"/>
+        <w:pStyle w:val="ListParagraph"/>
         <w:numPr>
           <w:ilvl w:val="1"/>
           <w:numId w:val="32"/>
@@ -26145,7 +23259,7 @@
     </w:p>
     <w:p>
       <w:pPr>
-        <w:pStyle w:val="Prrafodelista"/>
+        <w:pStyle w:val="ListParagraph"/>
         <w:numPr>
           <w:ilvl w:val="0"/>
           <w:numId w:val="32"/>
@@ -26167,7 +23281,7 @@
     </w:p>
     <w:p>
       <w:pPr>
-        <w:pStyle w:val="Prrafodelista"/>
+        <w:pStyle w:val="ListParagraph"/>
         <w:numPr>
           <w:ilvl w:val="0"/>
           <w:numId w:val="32"/>
@@ -26185,28 +23299,12 @@
           <w:sz w:val="22"/>
         </w:rPr>
         <w:lastRenderedPageBreak/>
-        <w:t xml:space="preserve">De acuerdo a los criterios establecidos para el análisis de los indicadores de gestión, se debe realizar el análisis de los datos obtenidos en la recolección de datos. Esta análisis debe quedar documentado en un formato definido por la organización, que se entendible para la comunicación a los </w:t>
-      </w:r>
-      <w:proofErr w:type="spellStart"/>
-      <w:r>
-        <w:rPr>
-          <w:rFonts w:asciiTheme="minorHAnsi" w:hAnsiTheme="minorHAnsi"/>
-          <w:sz w:val="22"/>
-        </w:rPr>
-        <w:t>stakeholders</w:t>
-      </w:r>
-      <w:proofErr w:type="spellEnd"/>
-      <w:r>
-        <w:rPr>
-          <w:rFonts w:asciiTheme="minorHAnsi" w:hAnsiTheme="minorHAnsi"/>
-          <w:sz w:val="22"/>
-        </w:rPr>
-        <w:t>.</w:t>
+        <w:t>De acuerdo a los criterios establecidos para el análisis de los indicadores de gestión, se debe realizar el análisis de los datos obtenidos en la recolección de datos. Esta análisis debe quedar documentado en un formato definido por la organización, que se entendible para la comunicación a los stakeholders.</w:t>
       </w:r>
     </w:p>
     <w:p>
       <w:pPr>
-        <w:pStyle w:val="Prrafodelista"/>
+        <w:pStyle w:val="ListParagraph"/>
         <w:numPr>
           <w:ilvl w:val="0"/>
           <w:numId w:val="32"/>
@@ -26228,7 +23326,7 @@
     </w:p>
     <w:p>
       <w:pPr>
-        <w:pStyle w:val="Prrafodelista"/>
+        <w:pStyle w:val="ListParagraph"/>
         <w:numPr>
           <w:ilvl w:val="0"/>
           <w:numId w:val="32"/>
@@ -26250,7 +23348,7 @@
     </w:p>
     <w:p>
       <w:pPr>
-        <w:pStyle w:val="Prrafodelista"/>
+        <w:pStyle w:val="ListParagraph"/>
         <w:numPr>
           <w:ilvl w:val="0"/>
           <w:numId w:val="32"/>
@@ -26272,7 +23370,7 @@
     </w:p>
     <w:p>
       <w:pPr>
-        <w:pStyle w:val="Prrafodelista"/>
+        <w:pStyle w:val="ListParagraph"/>
         <w:numPr>
           <w:ilvl w:val="0"/>
           <w:numId w:val="32"/>
@@ -26312,7 +23410,7 @@
     </w:p>
     <w:p>
       <w:pPr>
-        <w:pStyle w:val="Prrafodelista"/>
+        <w:pStyle w:val="ListParagraph"/>
         <w:numPr>
           <w:ilvl w:val="2"/>
           <w:numId w:val="1"/>
@@ -26335,27 +23433,7 @@
           <w:smallCaps/>
           <w:sz w:val="22"/>
         </w:rPr>
-        <w:t xml:space="preserve">Project </w:t>
-      </w:r>
-      <w:proofErr w:type="spellStart"/>
-      <w:r>
-        <w:rPr>
-          <w:rFonts w:asciiTheme="minorHAnsi" w:hAnsiTheme="minorHAnsi"/>
-          <w:b/>
-          <w:smallCaps/>
-          <w:sz w:val="22"/>
-        </w:rPr>
-        <w:t>Monitoring</w:t>
-      </w:r>
-      <w:proofErr w:type="spellEnd"/>
-      <w:r>
-        <w:rPr>
-          <w:rFonts w:asciiTheme="minorHAnsi" w:hAnsiTheme="minorHAnsi"/>
-          <w:b/>
-          <w:smallCaps/>
-          <w:sz w:val="22"/>
-        </w:rPr>
-        <w:t xml:space="preserve"> and Control PMC</w:t>
+        <w:t>Project Monitoring and Control PMC</w:t>
       </w:r>
       <w:bookmarkEnd w:id="14"/>
     </w:p>
@@ -26400,7 +23478,7 @@
     </w:p>
     <w:p>
       <w:pPr>
-        <w:pStyle w:val="Prrafodelista"/>
+        <w:pStyle w:val="ListParagraph"/>
         <w:numPr>
           <w:ilvl w:val="0"/>
           <w:numId w:val="35"/>
@@ -26422,7 +23500,7 @@
     </w:p>
     <w:p>
       <w:pPr>
-        <w:pStyle w:val="Prrafodelista"/>
+        <w:pStyle w:val="ListParagraph"/>
         <w:numPr>
           <w:ilvl w:val="0"/>
           <w:numId w:val="35"/>
@@ -26444,7 +23522,7 @@
     </w:p>
     <w:p>
       <w:pPr>
-        <w:pStyle w:val="Prrafodelista"/>
+        <w:pStyle w:val="ListParagraph"/>
         <w:numPr>
           <w:ilvl w:val="0"/>
           <w:numId w:val="35"/>
@@ -26466,7 +23544,7 @@
     </w:p>
     <w:p>
       <w:pPr>
-        <w:pStyle w:val="Prrafodelista"/>
+        <w:pStyle w:val="ListParagraph"/>
         <w:numPr>
           <w:ilvl w:val="0"/>
           <w:numId w:val="35"/>
@@ -26488,7 +23566,7 @@
     </w:p>
     <w:p>
       <w:pPr>
-        <w:pStyle w:val="Prrafodelista"/>
+        <w:pStyle w:val="ListParagraph"/>
         <w:numPr>
           <w:ilvl w:val="0"/>
           <w:numId w:val="35"/>
@@ -26505,28 +23583,12 @@
           <w:rFonts w:asciiTheme="minorHAnsi" w:hAnsiTheme="minorHAnsi"/>
           <w:sz w:val="22"/>
         </w:rPr>
-        <w:t xml:space="preserve">No se tiene un proceso definido donde se involucre e informe a los </w:t>
-      </w:r>
-      <w:proofErr w:type="spellStart"/>
-      <w:r>
-        <w:rPr>
-          <w:rFonts w:asciiTheme="minorHAnsi" w:hAnsiTheme="minorHAnsi"/>
-          <w:sz w:val="22"/>
-        </w:rPr>
-        <w:t>stakeholders</w:t>
-      </w:r>
-      <w:proofErr w:type="spellEnd"/>
-      <w:r>
-        <w:rPr>
-          <w:rFonts w:asciiTheme="minorHAnsi" w:hAnsiTheme="minorHAnsi"/>
-          <w:sz w:val="22"/>
-        </w:rPr>
-        <w:t xml:space="preserve"> involucrados sobre el proyecto.</w:t>
+        <w:t>No se tiene un proceso definido donde se involucre e informe a los stakeholders involucrados sobre el proyecto.</w:t>
       </w:r>
     </w:p>
     <w:p>
       <w:pPr>
-        <w:pStyle w:val="Prrafodelista"/>
+        <w:pStyle w:val="ListParagraph"/>
         <w:numPr>
           <w:ilvl w:val="0"/>
           <w:numId w:val="35"/>
@@ -26543,60 +23605,12 @@
           <w:rFonts w:asciiTheme="minorHAnsi" w:hAnsiTheme="minorHAnsi"/>
           <w:sz w:val="22"/>
         </w:rPr>
-        <w:t xml:space="preserve">Se manejan los incidentes con la herramienta </w:t>
-      </w:r>
-      <w:proofErr w:type="spellStart"/>
-      <w:r>
-        <w:rPr>
-          <w:rFonts w:asciiTheme="minorHAnsi" w:hAnsiTheme="minorHAnsi"/>
-          <w:sz w:val="22"/>
-        </w:rPr>
-        <w:t>google</w:t>
-      </w:r>
-      <w:proofErr w:type="spellEnd"/>
-      <w:r>
-        <w:rPr>
-          <w:rFonts w:asciiTheme="minorHAnsi" w:hAnsiTheme="minorHAnsi"/>
-          <w:sz w:val="22"/>
-        </w:rPr>
-        <w:t xml:space="preserve"> </w:t>
-      </w:r>
-      <w:proofErr w:type="spellStart"/>
-      <w:r>
-        <w:rPr>
-          <w:rFonts w:asciiTheme="minorHAnsi" w:hAnsiTheme="minorHAnsi"/>
-          <w:sz w:val="22"/>
-        </w:rPr>
-        <w:t>issue</w:t>
-      </w:r>
-      <w:proofErr w:type="spellEnd"/>
-      <w:r>
-        <w:rPr>
-          <w:rFonts w:asciiTheme="minorHAnsi" w:hAnsiTheme="minorHAnsi"/>
-          <w:sz w:val="22"/>
-        </w:rPr>
-        <w:t xml:space="preserve"> </w:t>
-      </w:r>
-      <w:proofErr w:type="spellStart"/>
-      <w:r>
-        <w:rPr>
-          <w:rFonts w:asciiTheme="minorHAnsi" w:hAnsiTheme="minorHAnsi"/>
-          <w:sz w:val="22"/>
-        </w:rPr>
-        <w:t>tracker</w:t>
-      </w:r>
-      <w:proofErr w:type="spellEnd"/>
-      <w:r>
-        <w:rPr>
-          <w:rFonts w:asciiTheme="minorHAnsi" w:hAnsiTheme="minorHAnsi"/>
-          <w:sz w:val="22"/>
-        </w:rPr>
-        <w:t>, pero no se clasifican  ni priorizan.</w:t>
+        <w:t>Se manejan los incidentes con la herramienta google issue tracker, pero no se clasifican  ni priorizan.</w:t>
       </w:r>
     </w:p>
     <w:p>
       <w:pPr>
-        <w:pStyle w:val="Prrafodelista"/>
+        <w:pStyle w:val="ListParagraph"/>
         <w:numPr>
           <w:ilvl w:val="0"/>
           <w:numId w:val="35"/>
@@ -26618,7 +23632,7 @@
     </w:p>
     <w:p>
       <w:pPr>
-        <w:pStyle w:val="Prrafodelista"/>
+        <w:pStyle w:val="ListParagraph"/>
         <w:numPr>
           <w:ilvl w:val="0"/>
           <w:numId w:val="35"/>
@@ -26635,161 +23649,12 @@
           <w:rFonts w:asciiTheme="minorHAnsi" w:hAnsiTheme="minorHAnsi"/>
           <w:sz w:val="22"/>
         </w:rPr>
-        <w:t xml:space="preserve">Se hace uso de las siguiente herramientas: </w:t>
-      </w:r>
-      <w:proofErr w:type="spellStart"/>
-      <w:r>
-        <w:rPr>
-          <w:rFonts w:asciiTheme="minorHAnsi" w:hAnsiTheme="minorHAnsi"/>
-          <w:sz w:val="22"/>
-        </w:rPr>
-        <w:t>dotproject</w:t>
-      </w:r>
-      <w:proofErr w:type="spellEnd"/>
-      <w:r>
-        <w:rPr>
-          <w:rFonts w:asciiTheme="minorHAnsi" w:hAnsiTheme="minorHAnsi"/>
-          <w:sz w:val="22"/>
-        </w:rPr>
-        <w:t xml:space="preserve"> y </w:t>
-      </w:r>
-      <w:proofErr w:type="spellStart"/>
-      <w:r>
-        <w:rPr>
-          <w:rFonts w:asciiTheme="minorHAnsi" w:hAnsiTheme="minorHAnsi"/>
-          <w:sz w:val="22"/>
-        </w:rPr>
-        <w:t>google</w:t>
-      </w:r>
-      <w:proofErr w:type="spellEnd"/>
-      <w:r>
-        <w:rPr>
-          <w:rFonts w:asciiTheme="minorHAnsi" w:hAnsiTheme="minorHAnsi"/>
-          <w:sz w:val="22"/>
-        </w:rPr>
-        <w:t xml:space="preserve"> </w:t>
-      </w:r>
-      <w:proofErr w:type="spellStart"/>
-      <w:r>
-        <w:rPr>
-          <w:rFonts w:asciiTheme="minorHAnsi" w:hAnsiTheme="minorHAnsi"/>
-          <w:sz w:val="22"/>
-        </w:rPr>
-        <w:t>issue</w:t>
-      </w:r>
-      <w:proofErr w:type="spellEnd"/>
-      <w:r>
-        <w:rPr>
-          <w:rFonts w:asciiTheme="minorHAnsi" w:hAnsiTheme="minorHAnsi"/>
-          <w:sz w:val="22"/>
-        </w:rPr>
-        <w:t xml:space="preserve"> </w:t>
-      </w:r>
-      <w:proofErr w:type="spellStart"/>
-      <w:r>
-        <w:rPr>
-          <w:rFonts w:asciiTheme="minorHAnsi" w:hAnsiTheme="minorHAnsi"/>
-          <w:sz w:val="22"/>
-        </w:rPr>
-        <w:t>tracker</w:t>
-      </w:r>
-      <w:proofErr w:type="spellEnd"/>
-      <w:r>
-        <w:rPr>
-          <w:rFonts w:asciiTheme="minorHAnsi" w:hAnsiTheme="minorHAnsi"/>
-          <w:sz w:val="22"/>
-        </w:rPr>
-        <w:t xml:space="preserve"> para incidentes. No se usa herramientas para el seguimiento del costo del proyecto. </w:t>
-      </w:r>
-      <w:proofErr w:type="spellStart"/>
-      <w:r>
-        <w:rPr>
-          <w:rFonts w:asciiTheme="minorHAnsi" w:hAnsiTheme="minorHAnsi"/>
-          <w:sz w:val="22"/>
-        </w:rPr>
-        <w:t>DotProject</w:t>
-      </w:r>
-      <w:proofErr w:type="spellEnd"/>
-      <w:r>
-        <w:rPr>
-          <w:rFonts w:asciiTheme="minorHAnsi" w:hAnsiTheme="minorHAnsi"/>
-          <w:sz w:val="22"/>
-        </w:rPr>
-        <w:t xml:space="preserve"> se limita su uso para el registro de horas.</w:t>
+        <w:t>Se hace uso de las siguiente herramientas: dotproject y google issue tracker para incidentes. No se usa herramientas para el seguimiento del costo del proyecto. DotProject se limita su uso para el registro de horas.</w:t>
       </w:r>
     </w:p>
     <w:p>
       <w:pPr>
-        <w:pStyle w:val="Prrafodelista"/>
-        <w:numPr>
-          <w:ilvl w:val="0"/>
-          <w:numId w:val="35"/>
-        </w:numPr>
-        <w:ind w:left="284" w:hanging="284"/>
-        <w:jc w:val="both"/>
-        <w:rPr>
-          <w:rFonts w:asciiTheme="minorHAnsi" w:hAnsiTheme="minorHAnsi"/>
-          <w:sz w:val="22"/>
-        </w:rPr>
-      </w:pPr>
-      <w:r>
-        <w:rPr>
-          <w:rFonts w:asciiTheme="minorHAnsi" w:hAnsiTheme="minorHAnsi"/>
-          <w:sz w:val="22"/>
-        </w:rPr>
-        <w:t>No se tiene un proceso de capacitación para el personal</w:t>
-      </w:r>
-    </w:p>
-    <w:p>
-      <w:pPr>
-        <w:pStyle w:val="Prrafodelista"/>
-        <w:numPr>
-          <w:ilvl w:val="0"/>
-          <w:numId w:val="35"/>
-        </w:numPr>
-        <w:ind w:left="284" w:hanging="284"/>
-        <w:jc w:val="both"/>
-        <w:rPr>
-          <w:rFonts w:asciiTheme="minorHAnsi" w:hAnsiTheme="minorHAnsi"/>
-          <w:sz w:val="22"/>
-        </w:rPr>
-      </w:pPr>
-      <w:r>
-        <w:rPr>
-          <w:rFonts w:asciiTheme="minorHAnsi" w:hAnsiTheme="minorHAnsi"/>
-          <w:sz w:val="22"/>
-        </w:rPr>
-        <w:t xml:space="preserve">Se administra las configuraciones con la </w:t>
-      </w:r>
-      <w:proofErr w:type="spellStart"/>
-      <w:r>
-        <w:rPr>
-          <w:rFonts w:asciiTheme="minorHAnsi" w:hAnsiTheme="minorHAnsi"/>
-          <w:sz w:val="22"/>
-        </w:rPr>
-        <w:t>herramiento</w:t>
-      </w:r>
-      <w:proofErr w:type="spellEnd"/>
-      <w:r>
-        <w:rPr>
-          <w:rFonts w:asciiTheme="minorHAnsi" w:hAnsiTheme="minorHAnsi"/>
-          <w:sz w:val="22"/>
-        </w:rPr>
-        <w:t xml:space="preserve"> Google </w:t>
-      </w:r>
-      <w:proofErr w:type="spellStart"/>
-      <w:r>
-        <w:rPr>
-          <w:rFonts w:asciiTheme="minorHAnsi" w:hAnsiTheme="minorHAnsi"/>
-          <w:sz w:val="22"/>
-        </w:rPr>
-        <w:t>Code</w:t>
-      </w:r>
-      <w:proofErr w:type="spellEnd"/>
-    </w:p>
-    <w:p>
-      <w:pPr>
-        <w:pStyle w:val="Prrafodelista"/>
+        <w:pStyle w:val="ListParagraph"/>
         <w:ind w:left="0"/>
         <w:jc w:val="both"/>
         <w:rPr>
@@ -26827,7 +23692,7 @@
     </w:p>
     <w:p>
       <w:pPr>
-        <w:pStyle w:val="Prrafodelista"/>
+        <w:pStyle w:val="ListParagraph"/>
         <w:numPr>
           <w:ilvl w:val="0"/>
           <w:numId w:val="36"/>
@@ -26851,23 +23716,7 @@
           <w:rFonts w:asciiTheme="minorHAnsi" w:hAnsiTheme="minorHAnsi"/>
           <w:sz w:val="22"/>
         </w:rPr>
-        <w:t xml:space="preserve">r el proceso de seguimiento del proyecto donde se involucre los </w:t>
-      </w:r>
-      <w:proofErr w:type="spellStart"/>
-      <w:r>
-        <w:rPr>
-          <w:rFonts w:asciiTheme="minorHAnsi" w:hAnsiTheme="minorHAnsi"/>
-          <w:sz w:val="22"/>
-        </w:rPr>
-        <w:t>stakeholders</w:t>
-      </w:r>
-      <w:proofErr w:type="spellEnd"/>
-      <w:r>
-        <w:rPr>
-          <w:rFonts w:asciiTheme="minorHAnsi" w:hAnsiTheme="minorHAnsi"/>
-          <w:sz w:val="22"/>
-        </w:rPr>
-        <w:t xml:space="preserve"> relevantes con el objetivo de informar</w:t>
+        <w:t>r el proceso de seguimiento del proyecto donde se involucre los stakeholders relevantes con el objetivo de informar</w:t>
       </w:r>
       <w:r>
         <w:rPr>
@@ -26879,7 +23728,7 @@
     </w:p>
     <w:p>
       <w:pPr>
-        <w:pStyle w:val="Prrafodelista"/>
+        <w:pStyle w:val="ListParagraph"/>
         <w:numPr>
           <w:ilvl w:val="0"/>
           <w:numId w:val="36"/>
@@ -26901,7 +23750,7 @@
     </w:p>
     <w:p>
       <w:pPr>
-        <w:pStyle w:val="Prrafodelista"/>
+        <w:pStyle w:val="ListParagraph"/>
         <w:numPr>
           <w:ilvl w:val="0"/>
           <w:numId w:val="36"/>
@@ -26923,7 +23772,7 @@
     </w:p>
     <w:p>
       <w:pPr>
-        <w:pStyle w:val="Prrafodelista"/>
+        <w:pStyle w:val="ListParagraph"/>
         <w:numPr>
           <w:ilvl w:val="0"/>
           <w:numId w:val="36"/>
@@ -26945,7 +23794,7 @@
     </w:p>
     <w:p>
       <w:pPr>
-        <w:pStyle w:val="Prrafodelista"/>
+        <w:pStyle w:val="ListParagraph"/>
         <w:numPr>
           <w:ilvl w:val="0"/>
           <w:numId w:val="36"/>
@@ -26967,7 +23816,7 @@
     </w:p>
     <w:p>
       <w:pPr>
-        <w:pStyle w:val="Prrafodelista"/>
+        <w:pStyle w:val="ListParagraph"/>
         <w:numPr>
           <w:ilvl w:val="0"/>
           <w:numId w:val="36"/>
@@ -26989,7 +23838,7 @@
     </w:p>
     <w:p>
       <w:pPr>
-        <w:pStyle w:val="Prrafodelista"/>
+        <w:pStyle w:val="ListParagraph"/>
         <w:numPr>
           <w:ilvl w:val="0"/>
           <w:numId w:val="36"/>
@@ -27006,24 +23855,7 @@
           <w:rFonts w:asciiTheme="minorHAnsi" w:hAnsiTheme="minorHAnsi"/>
           <w:sz w:val="22"/>
         </w:rPr>
-        <w:lastRenderedPageBreak/>
-        <w:t xml:space="preserve">Ajustar el proceso de recolección y seguimiento de </w:t>
-      </w:r>
-      <w:proofErr w:type="spellStart"/>
-      <w:r>
-        <w:rPr>
-          <w:rFonts w:asciiTheme="minorHAnsi" w:hAnsiTheme="minorHAnsi"/>
-          <w:sz w:val="22"/>
-        </w:rPr>
-        <w:t>issues</w:t>
-      </w:r>
-      <w:proofErr w:type="spellEnd"/>
-      <w:r>
-        <w:rPr>
-          <w:rFonts w:asciiTheme="minorHAnsi" w:hAnsiTheme="minorHAnsi"/>
-          <w:sz w:val="22"/>
-        </w:rPr>
-        <w:t xml:space="preserve"> para categorizarlos y priorizarlos.</w:t>
+        <w:t>Ajustar el proceso de recolección y seguimiento de issues para categorizarlos y priorizarlos.</w:t>
       </w:r>
     </w:p>
     <w:p>
@@ -27037,7 +23869,7 @@
     </w:p>
     <w:p>
       <w:pPr>
-        <w:pStyle w:val="Prrafodelista"/>
+        <w:pStyle w:val="ListParagraph"/>
         <w:numPr>
           <w:ilvl w:val="2"/>
           <w:numId w:val="1"/>
@@ -27060,27 +23892,8 @@
           <w:smallCaps/>
           <w:sz w:val="22"/>
         </w:rPr>
-        <w:t xml:space="preserve">Project </w:t>
-      </w:r>
-      <w:proofErr w:type="spellStart"/>
-      <w:r>
-        <w:rPr>
-          <w:rFonts w:asciiTheme="minorHAnsi" w:hAnsiTheme="minorHAnsi"/>
-          <w:b/>
-          <w:smallCaps/>
-          <w:sz w:val="22"/>
-        </w:rPr>
-        <w:t>Planning</w:t>
-      </w:r>
-      <w:proofErr w:type="spellEnd"/>
-      <w:r>
-        <w:rPr>
-          <w:rFonts w:asciiTheme="minorHAnsi" w:hAnsiTheme="minorHAnsi"/>
-          <w:b/>
-          <w:smallCaps/>
-          <w:sz w:val="22"/>
-        </w:rPr>
-        <w:t xml:space="preserve"> PP</w:t>
+        <w:lastRenderedPageBreak/>
+        <w:t>Project Planning PP</w:t>
       </w:r>
       <w:bookmarkEnd w:id="15"/>
     </w:p>
@@ -27124,7 +23937,7 @@
     </w:p>
     <w:p>
       <w:pPr>
-        <w:pStyle w:val="Prrafodelista"/>
+        <w:pStyle w:val="ListParagraph"/>
         <w:numPr>
           <w:ilvl w:val="0"/>
           <w:numId w:val="33"/>
@@ -27153,7 +23966,7 @@
     </w:p>
     <w:p>
       <w:pPr>
-        <w:pStyle w:val="Prrafodelista"/>
+        <w:pStyle w:val="ListParagraph"/>
         <w:numPr>
           <w:ilvl w:val="0"/>
           <w:numId w:val="33"/>
@@ -27175,7 +23988,7 @@
     </w:p>
     <w:p>
       <w:pPr>
-        <w:pStyle w:val="Prrafodelista"/>
+        <w:pStyle w:val="ListParagraph"/>
         <w:numPr>
           <w:ilvl w:val="0"/>
           <w:numId w:val="33"/>
@@ -27197,7 +24010,7 @@
     </w:p>
     <w:p>
       <w:pPr>
-        <w:pStyle w:val="Prrafodelista"/>
+        <w:pStyle w:val="ListParagraph"/>
         <w:numPr>
           <w:ilvl w:val="0"/>
           <w:numId w:val="33"/>
@@ -27219,7 +24032,7 @@
     </w:p>
     <w:p>
       <w:pPr>
-        <w:pStyle w:val="Prrafodelista"/>
+        <w:pStyle w:val="ListParagraph"/>
         <w:numPr>
           <w:ilvl w:val="0"/>
           <w:numId w:val="33"/>
@@ -27241,7 +24054,7 @@
     </w:p>
     <w:p>
       <w:pPr>
-        <w:pStyle w:val="Prrafodelista"/>
+        <w:pStyle w:val="ListParagraph"/>
         <w:numPr>
           <w:ilvl w:val="0"/>
           <w:numId w:val="33"/>
@@ -27263,7 +24076,7 @@
     </w:p>
     <w:p>
       <w:pPr>
-        <w:pStyle w:val="Prrafodelista"/>
+        <w:pStyle w:val="ListParagraph"/>
         <w:numPr>
           <w:ilvl w:val="0"/>
           <w:numId w:val="33"/>
@@ -27285,7 +24098,7 @@
     </w:p>
     <w:p>
       <w:pPr>
-        <w:pStyle w:val="Prrafodelista"/>
+        <w:pStyle w:val="ListParagraph"/>
         <w:numPr>
           <w:ilvl w:val="0"/>
           <w:numId w:val="33"/>
@@ -27307,7 +24120,7 @@
     </w:p>
     <w:p>
       <w:pPr>
-        <w:pStyle w:val="Prrafodelista"/>
+        <w:pStyle w:val="ListParagraph"/>
         <w:numPr>
           <w:ilvl w:val="0"/>
           <w:numId w:val="33"/>
@@ -27329,7 +24142,7 @@
     </w:p>
     <w:p>
       <w:pPr>
-        <w:pStyle w:val="Prrafodelista"/>
+        <w:pStyle w:val="ListParagraph"/>
         <w:numPr>
           <w:ilvl w:val="0"/>
           <w:numId w:val="33"/>
@@ -27351,7 +24164,7 @@
     </w:p>
     <w:p>
       <w:pPr>
-        <w:pStyle w:val="Prrafodelista"/>
+        <w:pStyle w:val="ListParagraph"/>
         <w:numPr>
           <w:ilvl w:val="0"/>
           <w:numId w:val="33"/>
@@ -27373,7 +24186,7 @@
     </w:p>
     <w:p>
       <w:pPr>
-        <w:pStyle w:val="Prrafodelista"/>
+        <w:pStyle w:val="ListParagraph"/>
         <w:numPr>
           <w:ilvl w:val="0"/>
           <w:numId w:val="33"/>
@@ -27395,7 +24208,7 @@
     </w:p>
     <w:p>
       <w:pPr>
-        <w:pStyle w:val="Prrafodelista"/>
+        <w:pStyle w:val="ListParagraph"/>
         <w:numPr>
           <w:ilvl w:val="0"/>
           <w:numId w:val="33"/>
@@ -27417,7 +24230,7 @@
     </w:p>
     <w:p>
       <w:pPr>
-        <w:pStyle w:val="Prrafodelista"/>
+        <w:pStyle w:val="ListParagraph"/>
         <w:numPr>
           <w:ilvl w:val="0"/>
           <w:numId w:val="33"/>
@@ -27439,7 +24252,7 @@
     </w:p>
     <w:p>
       <w:pPr>
-        <w:pStyle w:val="Prrafodelista"/>
+        <w:pStyle w:val="ListParagraph"/>
         <w:numPr>
           <w:ilvl w:val="0"/>
           <w:numId w:val="33"/>
@@ -27499,7 +24312,7 @@
     </w:p>
     <w:p>
       <w:pPr>
-        <w:pStyle w:val="Prrafodelista"/>
+        <w:pStyle w:val="ListParagraph"/>
         <w:numPr>
           <w:ilvl w:val="0"/>
           <w:numId w:val="34"/>
@@ -27516,29 +24329,12 @@
           <w:rFonts w:asciiTheme="minorHAnsi" w:hAnsiTheme="minorHAnsi"/>
           <w:sz w:val="22"/>
         </w:rPr>
-        <w:lastRenderedPageBreak/>
-        <w:t xml:space="preserve">Se debe definir un proceso para la planificación, con el fin de que todo el grupo lo conozca y se estandarice su desarrollo. El proceso definido debe </w:t>
-      </w:r>
-      <w:proofErr w:type="spellStart"/>
-      <w:r>
-        <w:rPr>
-          <w:rFonts w:asciiTheme="minorHAnsi" w:hAnsiTheme="minorHAnsi"/>
-          <w:sz w:val="22"/>
-        </w:rPr>
-        <w:t>se</w:t>
-      </w:r>
-      <w:proofErr w:type="spellEnd"/>
-      <w:r>
-        <w:rPr>
-          <w:rFonts w:asciiTheme="minorHAnsi" w:hAnsiTheme="minorHAnsi"/>
-          <w:sz w:val="22"/>
-        </w:rPr>
-        <w:t xml:space="preserve"> medido, controlado y administrado, para lo cual se debe establecer la manera de medición, evaluación y seguimiento de este proceso.</w:t>
+        <w:t>Se debe definir un proceso para la planificación, con el fin de que todo el grupo lo conozca y se estandarice su desarrollo. El proceso definido debe se medido, controlado y administrado, para lo cual se debe establecer la manera de medición, evaluación y seguimiento de este proceso.</w:t>
       </w:r>
     </w:p>
     <w:p>
       <w:pPr>
-        <w:pStyle w:val="Prrafodelista"/>
+        <w:pStyle w:val="ListParagraph"/>
         <w:numPr>
           <w:ilvl w:val="0"/>
           <w:numId w:val="34"/>
@@ -27555,28 +24351,13 @@
           <w:rFonts w:asciiTheme="minorHAnsi" w:hAnsiTheme="minorHAnsi"/>
           <w:sz w:val="22"/>
         </w:rPr>
-        <w:t xml:space="preserve">Se debe incluir el análisis de ciclo de vida del proyecto, para tener claras etapas como iniciación, </w:t>
-      </w:r>
-      <w:proofErr w:type="spellStart"/>
-      <w:r>
-        <w:rPr>
-          <w:rFonts w:asciiTheme="minorHAnsi" w:hAnsiTheme="minorHAnsi"/>
-          <w:sz w:val="22"/>
-        </w:rPr>
-        <w:t>postmortem</w:t>
-      </w:r>
-      <w:proofErr w:type="spellEnd"/>
-      <w:r>
-        <w:rPr>
-          <w:rFonts w:asciiTheme="minorHAnsi" w:hAnsiTheme="minorHAnsi"/>
-          <w:sz w:val="22"/>
-        </w:rPr>
-        <w:t xml:space="preserve"> y entrega.</w:t>
+        <w:lastRenderedPageBreak/>
+        <w:t>Se debe incluir el análisis de ciclo de vida del proyecto, para tener claras etapas como iniciación, postmortem y entrega.</w:t>
       </w:r>
     </w:p>
     <w:p>
       <w:pPr>
-        <w:pStyle w:val="Prrafodelista"/>
+        <w:pStyle w:val="ListParagraph"/>
         <w:numPr>
           <w:ilvl w:val="0"/>
           <w:numId w:val="34"/>
@@ -27593,21 +24374,12 @@
           <w:rFonts w:asciiTheme="minorHAnsi" w:hAnsiTheme="minorHAnsi"/>
           <w:sz w:val="22"/>
         </w:rPr>
-        <w:t>Se debe considerar dentro de las actividades de planificación la planificación de recursos, preparación de datos y la preparación del personal que lo requiera durante el proyecto</w:t>
+        <w:t>Se debe considerar dentro de las actividades de planificación la planificación de recursos, preparación de datos y la preparación del personal que lo requiera durante el proyecto..</w:t>
       </w:r>
-      <w:proofErr w:type="gramStart"/>
-      <w:r>
-        <w:rPr>
-          <w:rFonts w:asciiTheme="minorHAnsi" w:hAnsiTheme="minorHAnsi"/>
-          <w:sz w:val="22"/>
-        </w:rPr>
-        <w:t>..</w:t>
-      </w:r>
-      <w:proofErr w:type="gramEnd"/>
     </w:p>
     <w:p>
       <w:pPr>
-        <w:pStyle w:val="Prrafodelista"/>
+        <w:pStyle w:val="ListParagraph"/>
         <w:numPr>
           <w:ilvl w:val="0"/>
           <w:numId w:val="34"/>
@@ -27629,7 +24401,7 @@
     </w:p>
     <w:p>
       <w:pPr>
-        <w:pStyle w:val="Prrafodelista"/>
+        <w:pStyle w:val="ListParagraph"/>
         <w:numPr>
           <w:ilvl w:val="0"/>
           <w:numId w:val="34"/>
@@ -27669,7 +24441,7 @@
     </w:p>
     <w:p>
       <w:pPr>
-        <w:pStyle w:val="Prrafodelista"/>
+        <w:pStyle w:val="ListParagraph"/>
         <w:numPr>
           <w:ilvl w:val="2"/>
           <w:numId w:val="1"/>
@@ -27741,7 +24513,7 @@
     </w:p>
     <w:p>
       <w:pPr>
-        <w:pStyle w:val="Prrafodelista"/>
+        <w:pStyle w:val="ListParagraph"/>
         <w:numPr>
           <w:ilvl w:val="0"/>
           <w:numId w:val="34"/>
@@ -27784,7 +24556,7 @@
     </w:p>
     <w:p>
       <w:pPr>
-        <w:pStyle w:val="Prrafodelista"/>
+        <w:pStyle w:val="ListParagraph"/>
         <w:numPr>
           <w:ilvl w:val="0"/>
           <w:numId w:val="34"/>
@@ -27820,7 +24592,7 @@
     </w:p>
     <w:p>
       <w:pPr>
-        <w:pStyle w:val="Prrafodelista"/>
+        <w:pStyle w:val="ListParagraph"/>
         <w:numPr>
           <w:ilvl w:val="0"/>
           <w:numId w:val="34"/>
@@ -27865,15 +24637,7 @@
           <w:rFonts w:asciiTheme="minorHAnsi" w:hAnsiTheme="minorHAnsi"/>
           <w:sz w:val="22"/>
         </w:rPr>
-        <w:t xml:space="preserve"> en cuanto a la entrega de documentación relacionada y </w:t>
-      </w:r>
-      <w:proofErr w:type="gramStart"/>
-      <w:r>
-        <w:rPr>
-          <w:rFonts w:asciiTheme="minorHAnsi" w:hAnsiTheme="minorHAnsi"/>
-          <w:sz w:val="22"/>
-        </w:rPr>
-        <w:t>su respect</w:t>
+        <w:t xml:space="preserve"> en cuanto a la entrega de documentación relacionada y su respect</w:t>
       </w:r>
       <w:r>
         <w:rPr>
@@ -27887,15 +24651,7 @@
           <w:rFonts w:asciiTheme="minorHAnsi" w:hAnsiTheme="minorHAnsi"/>
           <w:sz w:val="22"/>
         </w:rPr>
-        <w:t>vos casos</w:t>
-      </w:r>
-      <w:proofErr w:type="gramEnd"/>
-      <w:r>
-        <w:rPr>
-          <w:rFonts w:asciiTheme="minorHAnsi" w:hAnsiTheme="minorHAnsi"/>
-          <w:sz w:val="22"/>
-        </w:rPr>
-        <w:t xml:space="preserve"> de prueba</w:t>
+        <w:t>vos casos de prueba</w:t>
       </w:r>
       <w:r>
         <w:rPr>
@@ -27907,7 +24663,7 @@
     </w:p>
     <w:p>
       <w:pPr>
-        <w:pStyle w:val="Prrafodelista"/>
+        <w:pStyle w:val="ListParagraph"/>
         <w:numPr>
           <w:ilvl w:val="0"/>
           <w:numId w:val="34"/>
@@ -27957,7 +24713,7 @@
     </w:p>
     <w:p>
       <w:pPr>
-        <w:pStyle w:val="Prrafodelista"/>
+        <w:pStyle w:val="ListParagraph"/>
         <w:numPr>
           <w:ilvl w:val="0"/>
           <w:numId w:val="34"/>
@@ -27979,7 +24735,7 @@
     </w:p>
     <w:p>
       <w:pPr>
-        <w:pStyle w:val="Prrafodelista"/>
+        <w:pStyle w:val="ListParagraph"/>
         <w:numPr>
           <w:ilvl w:val="0"/>
           <w:numId w:val="34"/>
@@ -28050,7 +24806,7 @@
     </w:p>
     <w:p>
       <w:pPr>
-        <w:pStyle w:val="Prrafodelista"/>
+        <w:pStyle w:val="ListParagraph"/>
         <w:numPr>
           <w:ilvl w:val="0"/>
           <w:numId w:val="34"/>
@@ -28067,28 +24823,12 @@
           <w:rFonts w:asciiTheme="minorHAnsi" w:hAnsiTheme="minorHAnsi"/>
           <w:sz w:val="22"/>
         </w:rPr>
-        <w:t xml:space="preserve">Ausencia de actividades de revisión de pares, </w:t>
-      </w:r>
-      <w:proofErr w:type="spellStart"/>
-      <w:r>
-        <w:rPr>
-          <w:rFonts w:asciiTheme="minorHAnsi" w:hAnsiTheme="minorHAnsi"/>
-          <w:sz w:val="22"/>
-        </w:rPr>
-        <w:t>testing</w:t>
-      </w:r>
-      <w:proofErr w:type="spellEnd"/>
-      <w:r>
-        <w:rPr>
-          <w:rFonts w:asciiTheme="minorHAnsi" w:hAnsiTheme="minorHAnsi"/>
-          <w:sz w:val="22"/>
-        </w:rPr>
-        <w:t xml:space="preserve"> etc. sobre los artefactos.</w:t>
+        <w:t>Ausencia de actividades de revisión de pares, testing etc. sobre los artefactos.</w:t>
       </w:r>
     </w:p>
     <w:p>
       <w:pPr>
-        <w:pStyle w:val="Prrafodelista"/>
+        <w:pStyle w:val="ListParagraph"/>
         <w:numPr>
           <w:ilvl w:val="0"/>
           <w:numId w:val="34"/>
@@ -28162,7 +24902,7 @@
     </w:p>
     <w:p>
       <w:pPr>
-        <w:pStyle w:val="Prrafodelista"/>
+        <w:pStyle w:val="ListParagraph"/>
         <w:numPr>
           <w:ilvl w:val="0"/>
           <w:numId w:val="34"/>
@@ -28184,7 +24924,7 @@
     </w:p>
     <w:p>
       <w:pPr>
-        <w:pStyle w:val="Prrafodelista"/>
+        <w:pStyle w:val="ListParagraph"/>
         <w:numPr>
           <w:ilvl w:val="0"/>
           <w:numId w:val="34"/>
@@ -28220,7 +24960,7 @@
     </w:p>
     <w:p>
       <w:pPr>
-        <w:pStyle w:val="Prrafodelista"/>
+        <w:pStyle w:val="ListParagraph"/>
         <w:numPr>
           <w:ilvl w:val="0"/>
           <w:numId w:val="34"/>
@@ -28271,7 +25011,7 @@
     </w:p>
     <w:p>
       <w:pPr>
-        <w:pStyle w:val="Prrafodelista"/>
+        <w:pStyle w:val="ListParagraph"/>
         <w:numPr>
           <w:ilvl w:val="0"/>
           <w:numId w:val="34"/>
@@ -28342,7 +25082,7 @@
     </w:p>
     <w:p>
       <w:pPr>
-        <w:pStyle w:val="Prrafodelista"/>
+        <w:pStyle w:val="ListParagraph"/>
         <w:numPr>
           <w:ilvl w:val="2"/>
           <w:numId w:val="1"/>
@@ -28358,7 +25098,6 @@
         </w:rPr>
       </w:pPr>
       <w:bookmarkStart w:id="17" w:name="_Toc310275896"/>
-      <w:proofErr w:type="spellStart"/>
       <w:r>
         <w:rPr>
           <w:rFonts w:asciiTheme="minorHAnsi" w:hAnsiTheme="minorHAnsi"/>
@@ -28366,17 +25105,7 @@
           <w:smallCaps/>
           <w:sz w:val="22"/>
         </w:rPr>
-        <w:t>Requirements</w:t>
-      </w:r>
-      <w:proofErr w:type="spellEnd"/>
-      <w:r>
-        <w:rPr>
-          <w:rFonts w:asciiTheme="minorHAnsi" w:hAnsiTheme="minorHAnsi"/>
-          <w:b/>
-          <w:smallCaps/>
-          <w:sz w:val="22"/>
-        </w:rPr>
-        <w:t xml:space="preserve"> Management REQM</w:t>
+        <w:t>Requirements Management REQM</w:t>
       </w:r>
       <w:bookmarkEnd w:id="17"/>
     </w:p>
@@ -28420,6 +25149,131 @@
     </w:p>
     <w:p>
       <w:pPr>
+        <w:pStyle w:val="ListParagraph"/>
+        <w:numPr>
+          <w:ilvl w:val="0"/>
+          <w:numId w:val="35"/>
+        </w:numPr>
+        <w:ind w:left="284" w:hanging="284"/>
+        <w:jc w:val="both"/>
+        <w:rPr>
+          <w:rFonts w:asciiTheme="minorHAnsi" w:hAnsiTheme="minorHAnsi"/>
+          <w:sz w:val="22"/>
+        </w:rPr>
+      </w:pPr>
+      <w:r>
+        <w:rPr>
+          <w:rFonts w:asciiTheme="minorHAnsi" w:hAnsiTheme="minorHAnsi"/>
+          <w:sz w:val="22"/>
+        </w:rPr>
+        <w:t>Los requerimientos fueron dados directamente por el cliente por medio de diferentes artefactos que fueron generados unilateralmente y sobre los cuales no existe ninguna posibilidad de negociación.</w:t>
+      </w:r>
+    </w:p>
+    <w:p>
+      <w:pPr>
+        <w:pStyle w:val="ListParagraph"/>
+        <w:numPr>
+          <w:ilvl w:val="0"/>
+          <w:numId w:val="35"/>
+        </w:numPr>
+        <w:ind w:left="284" w:hanging="284"/>
+        <w:jc w:val="both"/>
+        <w:rPr>
+          <w:rFonts w:asciiTheme="minorHAnsi" w:hAnsiTheme="minorHAnsi"/>
+          <w:sz w:val="22"/>
+        </w:rPr>
+      </w:pPr>
+      <w:r>
+        <w:rPr>
+          <w:rFonts w:asciiTheme="minorHAnsi" w:hAnsiTheme="minorHAnsi"/>
+          <w:sz w:val="22"/>
+        </w:rPr>
+        <w:lastRenderedPageBreak/>
+        <w:t>Se realizó un análisis de los requerimientos al iniciar el proyecto sin conocer la implementación real del sistema, posteriormente, cuando esta fue entregada fue necesario revisar nuevamente los requerimientos y reajustar el alcance del proyecto.</w:t>
+      </w:r>
+    </w:p>
+    <w:p>
+      <w:pPr>
+        <w:pStyle w:val="ListParagraph"/>
+        <w:numPr>
+          <w:ilvl w:val="0"/>
+          <w:numId w:val="35"/>
+        </w:numPr>
+        <w:ind w:left="284" w:hanging="284"/>
+        <w:jc w:val="both"/>
+        <w:rPr>
+          <w:rFonts w:asciiTheme="minorHAnsi" w:hAnsiTheme="minorHAnsi"/>
+          <w:sz w:val="22"/>
+        </w:rPr>
+      </w:pPr>
+      <w:r>
+        <w:rPr>
+          <w:rFonts w:asciiTheme="minorHAnsi" w:hAnsiTheme="minorHAnsi"/>
+          <w:sz w:val="22"/>
+        </w:rPr>
+        <w:t>El cliente genero cambios unilaterales en la implementación de algunas de las funcionalidades lo cual afectaba la estimación de los diferentes proyectos y no se aviso a tiempo de dichos cambios.</w:t>
+      </w:r>
+    </w:p>
+    <w:p>
+      <w:pPr>
+        <w:pStyle w:val="ListParagraph"/>
+        <w:numPr>
+          <w:ilvl w:val="0"/>
+          <w:numId w:val="35"/>
+        </w:numPr>
+        <w:ind w:left="284" w:hanging="284"/>
+        <w:jc w:val="both"/>
+        <w:rPr>
+          <w:rFonts w:asciiTheme="minorHAnsi" w:hAnsiTheme="minorHAnsi"/>
+          <w:sz w:val="22"/>
+        </w:rPr>
+      </w:pPr>
+      <w:r>
+        <w:rPr>
+          <w:rFonts w:asciiTheme="minorHAnsi" w:hAnsiTheme="minorHAnsi"/>
+          <w:sz w:val="22"/>
+        </w:rPr>
+        <w:t>El grupo realiza una descomposición de los requerimiento</w:t>
+      </w:r>
+      <w:r>
+        <w:rPr>
+          <w:rFonts w:asciiTheme="minorHAnsi" w:hAnsiTheme="minorHAnsi"/>
+          <w:sz w:val="22"/>
+        </w:rPr>
+        <w:t>s</w:t>
+      </w:r>
+      <w:r>
+        <w:rPr>
+          <w:rFonts w:asciiTheme="minorHAnsi" w:hAnsiTheme="minorHAnsi"/>
+          <w:sz w:val="22"/>
+        </w:rPr>
+        <w:t xml:space="preserve"> y asigna responsabilidades individuales sobre las diferentes capas de la aplicación por medio de la reunión de lanzamiento al inicio de cada ciclo.</w:t>
+      </w:r>
+    </w:p>
+    <w:p>
+      <w:pPr>
+        <w:pStyle w:val="ListParagraph"/>
+        <w:numPr>
+          <w:ilvl w:val="0"/>
+          <w:numId w:val="35"/>
+        </w:numPr>
+        <w:ind w:left="284" w:hanging="284"/>
+        <w:jc w:val="both"/>
+        <w:rPr>
+          <w:rFonts w:asciiTheme="minorHAnsi" w:hAnsiTheme="minorHAnsi"/>
+          <w:sz w:val="22"/>
+        </w:rPr>
+      </w:pPr>
+      <w:r>
+        <w:rPr>
+          <w:rFonts w:asciiTheme="minorHAnsi" w:hAnsiTheme="minorHAnsi"/>
+          <w:sz w:val="22"/>
+        </w:rPr>
+        <w:t>Dado que el nivel de experiencia entre los diferentes integrantes del grupo no es el mismo, se han realizado tareas de capacitación por parte de quienes tienen más experiencia.</w:t>
+      </w:r>
+    </w:p>
+    <w:p>
+      <w:pPr>
         <w:jc w:val="both"/>
         <w:rPr>
           <w:rFonts w:asciiTheme="minorHAnsi" w:hAnsiTheme="minorHAnsi"/>
@@ -28458,16 +25312,120 @@
     </w:p>
     <w:p>
       <w:pPr>
+        <w:pStyle w:val="ListParagraph"/>
+        <w:numPr>
+          <w:ilvl w:val="0"/>
+          <w:numId w:val="35"/>
+        </w:numPr>
+        <w:ind w:left="284" w:hanging="284"/>
         <w:jc w:val="both"/>
         <w:rPr>
           <w:rFonts w:asciiTheme="minorHAnsi" w:hAnsiTheme="minorHAnsi"/>
           <w:sz w:val="22"/>
         </w:rPr>
       </w:pPr>
+      <w:r>
+        <w:rPr>
+          <w:rFonts w:asciiTheme="minorHAnsi" w:hAnsiTheme="minorHAnsi"/>
+          <w:sz w:val="22"/>
+        </w:rPr>
+        <w:t>Definir el proceso de captura de requerimientos con acompañamiento del cliente.</w:t>
+      </w:r>
     </w:p>
     <w:p>
       <w:pPr>
-        <w:pStyle w:val="Prrafodelista"/>
+        <w:pStyle w:val="ListParagraph"/>
+        <w:numPr>
+          <w:ilvl w:val="0"/>
+          <w:numId w:val="35"/>
+        </w:numPr>
+        <w:ind w:left="284" w:hanging="284"/>
+        <w:jc w:val="both"/>
+        <w:rPr>
+          <w:rFonts w:asciiTheme="minorHAnsi" w:hAnsiTheme="minorHAnsi"/>
+          <w:sz w:val="22"/>
+        </w:rPr>
+      </w:pPr>
+      <w:r>
+        <w:rPr>
+          <w:rFonts w:asciiTheme="minorHAnsi" w:hAnsiTheme="minorHAnsi"/>
+          <w:sz w:val="22"/>
+        </w:rPr>
+        <w:t>Documentar por ambas partes los cambios realizados tanto sobre los requerimientos como sobre la estructura de la aplicación</w:t>
+      </w:r>
+      <w:r>
+        <w:rPr>
+          <w:rFonts w:asciiTheme="minorHAnsi" w:hAnsiTheme="minorHAnsi"/>
+          <w:sz w:val="22"/>
+        </w:rPr>
+        <w:t>.</w:t>
+      </w:r>
+    </w:p>
+    <w:p>
+      <w:pPr>
+        <w:pStyle w:val="ListParagraph"/>
+        <w:numPr>
+          <w:ilvl w:val="0"/>
+          <w:numId w:val="35"/>
+        </w:numPr>
+        <w:ind w:left="284" w:hanging="284"/>
+        <w:jc w:val="both"/>
+        <w:rPr>
+          <w:rFonts w:asciiTheme="minorHAnsi" w:hAnsiTheme="minorHAnsi"/>
+          <w:sz w:val="22"/>
+        </w:rPr>
+      </w:pPr>
+      <w:r>
+        <w:rPr>
+          <w:rFonts w:asciiTheme="minorHAnsi" w:hAnsiTheme="minorHAnsi"/>
+          <w:sz w:val="22"/>
+        </w:rPr>
+        <w:t>Considerar dentro de los planes de captura de requerimientos actividades de aprendizaje de las nuevas tecnologías a tratar para poder tener un entendimiento más claro de los requerimientos solicitados.</w:t>
+      </w:r>
+    </w:p>
+    <w:p>
+      <w:pPr>
+        <w:pStyle w:val="ListParagraph"/>
+        <w:numPr>
+          <w:ilvl w:val="0"/>
+          <w:numId w:val="35"/>
+        </w:numPr>
+        <w:ind w:left="284" w:hanging="284"/>
+        <w:jc w:val="both"/>
+        <w:rPr>
+          <w:rFonts w:asciiTheme="minorHAnsi" w:hAnsiTheme="minorHAnsi"/>
+          <w:sz w:val="22"/>
+        </w:rPr>
+      </w:pPr>
+      <w:r>
+        <w:rPr>
+          <w:rFonts w:asciiTheme="minorHAnsi" w:hAnsiTheme="minorHAnsi"/>
+          <w:sz w:val="22"/>
+        </w:rPr>
+        <w:t>Realizar entregas periódicas del producto generado para garantizar que este alineado con los requerimientos solicitados por el cliente.</w:t>
+      </w:r>
+    </w:p>
+    <w:p>
+      <w:pPr>
+        <w:jc w:val="both"/>
+        <w:rPr>
+          <w:rFonts w:asciiTheme="minorHAnsi" w:hAnsiTheme="minorHAnsi"/>
+          <w:sz w:val="22"/>
+        </w:rPr>
+      </w:pPr>
+    </w:p>
+    <w:p>
+      <w:pPr>
+        <w:jc w:val="both"/>
+        <w:rPr>
+          <w:rFonts w:asciiTheme="minorHAnsi" w:hAnsiTheme="minorHAnsi"/>
+          <w:sz w:val="22"/>
+        </w:rPr>
+      </w:pPr>
+    </w:p>
+    <w:p>
+      <w:pPr>
+        <w:pStyle w:val="ListParagraph"/>
         <w:numPr>
           <w:ilvl w:val="0"/>
           <w:numId w:val="1"/>
@@ -28513,7 +25471,7 @@
     </w:p>
     <w:p>
       <w:pPr>
-        <w:pStyle w:val="Prrafodelista"/>
+        <w:pStyle w:val="ListParagraph"/>
         <w:numPr>
           <w:ilvl w:val="0"/>
           <w:numId w:val="1"/>
@@ -28559,7 +25517,7 @@
     </w:p>
     <w:p>
       <w:pPr>
-        <w:pStyle w:val="Prrafodelista"/>
+        <w:pStyle w:val="ListParagraph"/>
         <w:numPr>
           <w:ilvl w:val="0"/>
           <w:numId w:val="1"/>
@@ -28614,7 +25572,7 @@
     </w:p>
     <w:p>
       <w:pPr>
-        <w:pStyle w:val="Prrafodelista"/>
+        <w:pStyle w:val="ListParagraph"/>
         <w:numPr>
           <w:ilvl w:val="0"/>
           <w:numId w:val="1"/>
@@ -28669,7 +25627,7 @@
     </w:p>
     <w:p>
       <w:pPr>
-        <w:pStyle w:val="Prrafodelista"/>
+        <w:pStyle w:val="ListParagraph"/>
         <w:numPr>
           <w:ilvl w:val="0"/>
           <w:numId w:val="1"/>
@@ -28684,7 +25642,6 @@
         </w:rPr>
       </w:pPr>
       <w:bookmarkStart w:id="22" w:name="_Toc310275901"/>
-      <w:proofErr w:type="spellStart"/>
       <w:r>
         <w:rPr>
           <w:rFonts w:asciiTheme="minorHAnsi" w:hAnsiTheme="minorHAnsi"/>
@@ -28695,7 +25652,6 @@
         <w:t>Postmortem</w:t>
       </w:r>
       <w:bookmarkEnd w:id="22"/>
-      <w:proofErr w:type="spellEnd"/>
     </w:p>
     <w:p>
       <w:pPr>
@@ -28726,7 +25682,7 @@
     </w:p>
     <w:p>
       <w:pPr>
-        <w:pStyle w:val="Prrafodelista"/>
+        <w:pStyle w:val="ListParagraph"/>
         <w:ind w:left="0"/>
         <w:jc w:val="both"/>
         <w:rPr>
@@ -28751,14 +25707,14 @@
 
 <file path=word/endnotes.xml><?xml version="1.0" encoding="utf-8"?>
 <w:endnotes xmlns:ve="http://schemas.openxmlformats.org/markup-compatibility/2006" xmlns:o="urn:schemas-microsoft-com:office:office" xmlns:r="http://schemas.openxmlformats.org/officeDocument/2006/relationships" xmlns:m="http://schemas.openxmlformats.org/officeDocument/2006/math" xmlns:v="urn:schemas-microsoft-com:vml" xmlns:wp="http://schemas.openxmlformats.org/drawingml/2006/wordprocessingDrawing" xmlns:w10="urn:schemas-microsoft-com:office:word" xmlns:w="http://schemas.openxmlformats.org/wordprocessingml/2006/main" xmlns:wne="http://schemas.microsoft.com/office/word/2006/wordml">
-  <w:endnote w:type="separator" w:id="-1">
+  <w:endnote w:type="separator" w:id="0">
     <w:p>
       <w:r>
         <w:separator/>
       </w:r>
     </w:p>
   </w:endnote>
-  <w:endnote w:type="continuationSeparator" w:id="0">
+  <w:endnote w:type="continuationSeparator" w:id="1">
     <w:p>
       <w:r>
         <w:continuationSeparator/>
@@ -28772,7 +25728,7 @@
 <w:ftr xmlns:ve="http://schemas.openxmlformats.org/markup-compatibility/2006" xmlns:o="urn:schemas-microsoft-com:office:office" xmlns:r="http://schemas.openxmlformats.org/officeDocument/2006/relationships" xmlns:m="http://schemas.openxmlformats.org/officeDocument/2006/math" xmlns:v="urn:schemas-microsoft-com:vml" xmlns:wp="http://schemas.openxmlformats.org/drawingml/2006/wordprocessingDrawing" xmlns:w10="urn:schemas-microsoft-com:office:word" xmlns:w="http://schemas.openxmlformats.org/wordprocessingml/2006/main" xmlns:wne="http://schemas.microsoft.com/office/word/2006/wordml">
   <w:p>
     <w:pPr>
-      <w:pStyle w:val="Piedepgina"/>
+      <w:pStyle w:val="Footer"/>
       <w:pBdr>
         <w:bottom w:val="single" w:sz="12" w:space="1" w:color="auto"/>
       </w:pBdr>
@@ -28784,14 +25740,13 @@
   </w:p>
   <w:p>
     <w:pPr>
-      <w:pStyle w:val="Piedepgina"/>
+      <w:pStyle w:val="Footer"/>
       <w:jc w:val="both"/>
       <w:rPr>
         <w:rFonts w:ascii="Calibri" w:hAnsi="Calibri"/>
         <w:b/>
       </w:rPr>
     </w:pPr>
-    <w:proofErr w:type="spellStart"/>
     <w:r>
       <w:rPr>
         <w:rFonts w:ascii="Calibri" w:hAnsi="Calibri"/>
@@ -28800,34 +25755,17 @@
       </w:rPr>
       <w:t>Ingenium</w:t>
     </w:r>
-    <w:proofErr w:type="spellEnd"/>
     <w:r>
       <w:rPr>
         <w:rFonts w:ascii="Calibri" w:hAnsi="Calibri"/>
         <w:b/>
       </w:rPr>
-      <w:t xml:space="preserve"> – </w:t>
-    </w:r>
-    <w:proofErr w:type="spellStart"/>
-    <w:r>
-      <w:rPr>
-        <w:rFonts w:ascii="Calibri" w:hAnsi="Calibri"/>
-        <w:b/>
-      </w:rPr>
-      <w:t>Uniandes</w:t>
-    </w:r>
-    <w:proofErr w:type="spellEnd"/>
-    <w:r>
-      <w:rPr>
-        <w:rFonts w:ascii="Calibri" w:hAnsi="Calibri"/>
-        <w:b/>
-      </w:rPr>
-      <w:t xml:space="preserve"> </w:t>
+      <w:t xml:space="preserve"> – Uniandes </w:t>
     </w:r>
   </w:p>
   <w:p>
     <w:pPr>
-      <w:pStyle w:val="Piedepgina"/>
+      <w:pStyle w:val="Footer"/>
       <w:tabs>
         <w:tab w:val="clear" w:pos="4419"/>
         <w:tab w:val="clear" w:pos="8838"/>
@@ -28909,7 +25847,7 @@
         <w:b/>
         <w:noProof/>
       </w:rPr>
-      <w:t>3</w:t>
+      <w:t>11</w:t>
     </w:r>
     <w:r>
       <w:rPr>
@@ -28924,14 +25862,14 @@
 
 <file path=word/footnotes.xml><?xml version="1.0" encoding="utf-8"?>
 <w:footnotes xmlns:ve="http://schemas.openxmlformats.org/markup-compatibility/2006" xmlns:o="urn:schemas-microsoft-com:office:office" xmlns:r="http://schemas.openxmlformats.org/officeDocument/2006/relationships" xmlns:m="http://schemas.openxmlformats.org/officeDocument/2006/math" xmlns:v="urn:schemas-microsoft-com:vml" xmlns:wp="http://schemas.openxmlformats.org/drawingml/2006/wordprocessingDrawing" xmlns:w10="urn:schemas-microsoft-com:office:word" xmlns:w="http://schemas.openxmlformats.org/wordprocessingml/2006/main" xmlns:wne="http://schemas.microsoft.com/office/word/2006/wordml">
-  <w:footnote w:type="separator" w:id="-1">
+  <w:footnote w:type="separator" w:id="0">
     <w:p>
       <w:r>
         <w:separator/>
       </w:r>
     </w:p>
   </w:footnote>
-  <w:footnote w:type="continuationSeparator" w:id="0">
+  <w:footnote w:type="continuationSeparator" w:id="1">
     <w:p>
       <w:r>
         <w:continuationSeparator/>
@@ -28945,7 +25883,7 @@
 <w:hdr xmlns:ve="http://schemas.openxmlformats.org/markup-compatibility/2006" xmlns:o="urn:schemas-microsoft-com:office:office" xmlns:r="http://schemas.openxmlformats.org/officeDocument/2006/relationships" xmlns:m="http://schemas.openxmlformats.org/officeDocument/2006/math" xmlns:v="urn:schemas-microsoft-com:vml" xmlns:wp="http://schemas.openxmlformats.org/drawingml/2006/wordprocessingDrawing" xmlns:w10="urn:schemas-microsoft-com:office:word" xmlns:w="http://schemas.openxmlformats.org/wordprocessingml/2006/main" xmlns:wne="http://schemas.microsoft.com/office/word/2006/wordml">
   <w:p>
     <w:pPr>
-      <w:pStyle w:val="Encabezado"/>
+      <w:pStyle w:val="Header"/>
       <w:rPr>
         <w:rFonts w:asciiTheme="minorHAnsi" w:hAnsiTheme="minorHAnsi"/>
         <w:b/>
@@ -28960,6 +25898,7 @@
         <w:smallCaps/>
         <w:noProof/>
         <w:sz w:val="24"/>
+        <w:lang w:val="en-US" w:eastAsia="en-US"/>
       </w:rPr>
       <w:drawing>
         <wp:anchor distT="0" distB="0" distL="114300" distR="114300" simplePos="0" relativeHeight="251661312" behindDoc="0" locked="0" layoutInCell="1" allowOverlap="0">
@@ -29027,7 +25966,7 @@
   </w:p>
   <w:p>
     <w:pPr>
-      <w:pStyle w:val="Encabezado"/>
+      <w:pStyle w:val="Header"/>
       <w:rPr>
         <w:rFonts w:asciiTheme="minorHAnsi" w:hAnsiTheme="minorHAnsi"/>
         <w:b/>
@@ -29043,7 +25982,7 @@
   </w:p>
   <w:p>
     <w:pPr>
-      <w:pStyle w:val="Encabezado"/>
+      <w:pStyle w:val="Header"/>
       <w:pBdr>
         <w:bottom w:val="single" w:sz="12" w:space="1" w:color="auto"/>
       </w:pBdr>
@@ -29062,7 +26001,7 @@
   </w:p>
   <w:p>
     <w:pPr>
-      <w:pStyle w:val="Encabezado"/>
+      <w:pStyle w:val="Header"/>
       <w:rPr>
         <w:rFonts w:asciiTheme="minorHAnsi" w:hAnsiTheme="minorHAnsi"/>
       </w:rPr>
@@ -33663,11 +30602,11 @@
       <w:lang w:eastAsia="es-CO"/>
     </w:rPr>
   </w:style>
-  <w:style w:type="paragraph" w:styleId="Ttulo1">
+  <w:style w:type="paragraph" w:styleId="Heading1">
     <w:name w:val="heading 1"/>
     <w:basedOn w:val="Normal"/>
     <w:next w:val="Normal"/>
-    <w:link w:val="Ttulo1Car"/>
+    <w:link w:val="Heading1Char"/>
     <w:uiPriority w:val="9"/>
     <w:qFormat/>
     <w:rsid w:val="00E34903"/>
@@ -33686,11 +30625,11 @@
       <w:szCs w:val="28"/>
     </w:rPr>
   </w:style>
-  <w:style w:type="paragraph" w:styleId="Ttulo2">
+  <w:style w:type="paragraph" w:styleId="Heading2">
     <w:name w:val="heading 2"/>
     <w:basedOn w:val="Normal"/>
     <w:next w:val="Normal"/>
-    <w:link w:val="Ttulo2Car"/>
+    <w:link w:val="Heading2Char"/>
     <w:uiPriority w:val="9"/>
     <w:unhideWhenUsed/>
     <w:qFormat/>
@@ -33710,13 +30649,13 @@
       <w:szCs w:val="26"/>
     </w:rPr>
   </w:style>
-  <w:style w:type="character" w:default="1" w:styleId="Fuentedeprrafopredeter">
+  <w:style w:type="character" w:default="1" w:styleId="DefaultParagraphFont">
     <w:name w:val="Default Paragraph Font"/>
     <w:uiPriority w:val="1"/>
     <w:semiHidden/>
     <w:unhideWhenUsed/>
   </w:style>
-  <w:style w:type="table" w:default="1" w:styleId="Tablanormal">
+  <w:style w:type="table" w:default="1" w:styleId="TableNormal">
     <w:name w:val="Normal Table"/>
     <w:uiPriority w:val="99"/>
     <w:semiHidden/>
@@ -33732,16 +30671,16 @@
       </w:tblCellMar>
     </w:tblPr>
   </w:style>
-  <w:style w:type="numbering" w:default="1" w:styleId="Sinlista">
+  <w:style w:type="numbering" w:default="1" w:styleId="NoList">
     <w:name w:val="No List"/>
     <w:uiPriority w:val="99"/>
     <w:semiHidden/>
     <w:unhideWhenUsed/>
   </w:style>
-  <w:style w:type="character" w:customStyle="1" w:styleId="Ttulo1Car">
-    <w:name w:val="Título 1 Car"/>
-    <w:basedOn w:val="Fuentedeprrafopredeter"/>
-    <w:link w:val="Ttulo1"/>
+  <w:style w:type="character" w:customStyle="1" w:styleId="Heading1Char">
+    <w:name w:val="Heading 1 Char"/>
+    <w:basedOn w:val="DefaultParagraphFont"/>
+    <w:link w:val="Heading1"/>
     <w:uiPriority w:val="9"/>
     <w:rsid w:val="00E34903"/>
     <w:rPr>
@@ -33754,10 +30693,10 @@
       <w:lang w:eastAsia="es-CO"/>
     </w:rPr>
   </w:style>
-  <w:style w:type="character" w:customStyle="1" w:styleId="Ttulo2Car">
-    <w:name w:val="Título 2 Car"/>
-    <w:basedOn w:val="Fuentedeprrafopredeter"/>
-    <w:link w:val="Ttulo2"/>
+  <w:style w:type="character" w:customStyle="1" w:styleId="Heading2Char">
+    <w:name w:val="Heading 2 Char"/>
+    <w:basedOn w:val="DefaultParagraphFont"/>
+    <w:link w:val="Heading2"/>
     <w:uiPriority w:val="9"/>
     <w:rsid w:val="0003077D"/>
     <w:rPr>
@@ -33770,10 +30709,10 @@
       <w:lang w:eastAsia="es-CO"/>
     </w:rPr>
   </w:style>
-  <w:style w:type="paragraph" w:styleId="Encabezado">
+  <w:style w:type="paragraph" w:styleId="Header">
     <w:name w:val="header"/>
     <w:basedOn w:val="Normal"/>
-    <w:link w:val="EncabezadoCar"/>
+    <w:link w:val="HeaderChar"/>
     <w:uiPriority w:val="99"/>
     <w:unhideWhenUsed/>
     <w:rsid w:val="00AA0662"/>
@@ -33787,10 +30726,10 @@
       <w:rFonts w:eastAsiaTheme="minorEastAsia"/>
     </w:rPr>
   </w:style>
-  <w:style w:type="character" w:customStyle="1" w:styleId="EncabezadoCar">
-    <w:name w:val="Encabezado Car"/>
-    <w:basedOn w:val="Fuentedeprrafopredeter"/>
-    <w:link w:val="Encabezado"/>
+  <w:style w:type="character" w:customStyle="1" w:styleId="HeaderChar">
+    <w:name w:val="Header Char"/>
+    <w:basedOn w:val="DefaultParagraphFont"/>
+    <w:link w:val="Header"/>
     <w:uiPriority w:val="99"/>
     <w:rsid w:val="00AA0662"/>
     <w:rPr>
@@ -33798,10 +30737,10 @@
       <w:lang w:eastAsia="es-CO"/>
     </w:rPr>
   </w:style>
-  <w:style w:type="paragraph" w:styleId="Piedepgina">
+  <w:style w:type="paragraph" w:styleId="Footer">
     <w:name w:val="footer"/>
     <w:basedOn w:val="Normal"/>
-    <w:link w:val="PiedepginaCar"/>
+    <w:link w:val="FooterChar"/>
     <w:uiPriority w:val="99"/>
     <w:unhideWhenUsed/>
     <w:rsid w:val="00AA0662"/>
@@ -33812,17 +30751,17 @@
       </w:tabs>
     </w:pPr>
   </w:style>
-  <w:style w:type="character" w:customStyle="1" w:styleId="PiedepginaCar">
-    <w:name w:val="Pie de página Car"/>
-    <w:basedOn w:val="Fuentedeprrafopredeter"/>
-    <w:link w:val="Piedepgina"/>
+  <w:style w:type="character" w:customStyle="1" w:styleId="FooterChar">
+    <w:name w:val="Footer Char"/>
+    <w:basedOn w:val="DefaultParagraphFont"/>
+    <w:link w:val="Footer"/>
     <w:uiPriority w:val="99"/>
     <w:rsid w:val="00AA0662"/>
   </w:style>
-  <w:style w:type="paragraph" w:styleId="Textodeglobo">
+  <w:style w:type="paragraph" w:styleId="BalloonText">
     <w:name w:val="Balloon Text"/>
     <w:basedOn w:val="Normal"/>
-    <w:link w:val="TextodegloboCar"/>
+    <w:link w:val="BalloonTextChar"/>
     <w:uiPriority w:val="99"/>
     <w:semiHidden/>
     <w:unhideWhenUsed/>
@@ -33833,10 +30772,10 @@
       <w:szCs w:val="16"/>
     </w:rPr>
   </w:style>
-  <w:style w:type="character" w:customStyle="1" w:styleId="TextodegloboCar">
-    <w:name w:val="Texto de globo Car"/>
-    <w:basedOn w:val="Fuentedeprrafopredeter"/>
-    <w:link w:val="Textodeglobo"/>
+  <w:style w:type="character" w:customStyle="1" w:styleId="BalloonTextChar">
+    <w:name w:val="Balloon Text Char"/>
+    <w:basedOn w:val="DefaultParagraphFont"/>
+    <w:link w:val="BalloonText"/>
     <w:uiPriority w:val="99"/>
     <w:semiHidden/>
     <w:rsid w:val="00AA0662"/>
@@ -33846,7 +30785,7 @@
       <w:szCs w:val="16"/>
     </w:rPr>
   </w:style>
-  <w:style w:type="paragraph" w:styleId="Prrafodelista">
+  <w:style w:type="paragraph" w:styleId="ListParagraph">
     <w:name w:val="List Paragraph"/>
     <w:basedOn w:val="Normal"/>
     <w:uiPriority w:val="34"/>
@@ -33857,9 +30796,9 @@
       <w:contextualSpacing/>
     </w:pPr>
   </w:style>
-  <w:style w:type="paragraph" w:styleId="TtulodeTDC">
+  <w:style w:type="paragraph" w:styleId="TOCHeading">
     <w:name w:val="TOC Heading"/>
-    <w:basedOn w:val="Ttulo1"/>
+    <w:basedOn w:val="Heading1"/>
     <w:next w:val="Normal"/>
     <w:uiPriority w:val="39"/>
     <w:unhideWhenUsed/>
@@ -33873,7 +30812,7 @@
       <w:lang w:val="es-ES" w:eastAsia="en-US"/>
     </w:rPr>
   </w:style>
-  <w:style w:type="paragraph" w:styleId="TDC2">
+  <w:style w:type="paragraph" w:styleId="TOC2">
     <w:name w:val="toc 2"/>
     <w:basedOn w:val="Normal"/>
     <w:next w:val="Normal"/>
@@ -33894,7 +30833,7 @@
       <w:lang w:val="es-ES" w:eastAsia="en-US"/>
     </w:rPr>
   </w:style>
-  <w:style w:type="paragraph" w:styleId="TDC1">
+  <w:style w:type="paragraph" w:styleId="TOC1">
     <w:name w:val="toc 1"/>
     <w:basedOn w:val="Normal"/>
     <w:next w:val="Normal"/>
@@ -33914,7 +30853,7 @@
       <w:lang w:val="es-ES" w:eastAsia="en-US"/>
     </w:rPr>
   </w:style>
-  <w:style w:type="paragraph" w:styleId="TDC3">
+  <w:style w:type="paragraph" w:styleId="TOC3">
     <w:name w:val="toc 3"/>
     <w:basedOn w:val="Normal"/>
     <w:next w:val="Normal"/>
@@ -33935,9 +30874,9 @@
       <w:lang w:val="es-ES" w:eastAsia="en-US"/>
     </w:rPr>
   </w:style>
-  <w:style w:type="character" w:styleId="Hipervnculo">
+  <w:style w:type="character" w:styleId="Hyperlink">
     <w:name w:val="Hyperlink"/>
-    <w:basedOn w:val="Fuentedeprrafopredeter"/>
+    <w:basedOn w:val="DefaultParagraphFont"/>
     <w:uiPriority w:val="99"/>
     <w:unhideWhenUsed/>
     <w:rsid w:val="00E34903"/>
@@ -33946,9 +30885,9 @@
       <w:u w:val="single"/>
     </w:rPr>
   </w:style>
-  <w:style w:type="table" w:styleId="Tablaconcuadrcula">
+  <w:style w:type="table" w:styleId="TableGrid">
     <w:name w:val="Table Grid"/>
-    <w:basedOn w:val="Tablanormal"/>
+    <w:basedOn w:val="TableNormal"/>
     <w:uiPriority w:val="59"/>
     <w:rsid w:val="00AB24FA"/>
     <w:pPr>
@@ -33972,7 +30911,7 @@
       </w:tblCellMar>
     </w:tblPr>
   </w:style>
-  <w:style w:type="paragraph" w:styleId="Epgrafe">
+  <w:style w:type="paragraph" w:styleId="Caption">
     <w:name w:val="caption"/>
     <w:basedOn w:val="Normal"/>
     <w:next w:val="Normal"/>
@@ -33991,10 +30930,10 @@
       <w:szCs w:val="18"/>
     </w:rPr>
   </w:style>
-  <w:style w:type="paragraph" w:styleId="Textonotapie">
+  <w:style w:type="paragraph" w:styleId="FootnoteText">
     <w:name w:val="footnote text"/>
     <w:basedOn w:val="Normal"/>
-    <w:link w:val="TextonotapieCar"/>
+    <w:link w:val="FootnoteTextChar"/>
     <w:uiPriority w:val="99"/>
     <w:semiHidden/>
     <w:unhideWhenUsed/>
@@ -34004,10 +30943,10 @@
       <w:color w:val="auto"/>
     </w:rPr>
   </w:style>
-  <w:style w:type="character" w:customStyle="1" w:styleId="TextonotapieCar">
-    <w:name w:val="Texto nota pie Car"/>
-    <w:basedOn w:val="Fuentedeprrafopredeter"/>
-    <w:link w:val="Textonotapie"/>
+  <w:style w:type="character" w:customStyle="1" w:styleId="FootnoteTextChar">
+    <w:name w:val="Footnote Text Char"/>
+    <w:basedOn w:val="DefaultParagraphFont"/>
+    <w:link w:val="FootnoteText"/>
     <w:uiPriority w:val="99"/>
     <w:semiHidden/>
     <w:rsid w:val="00CA526A"/>
@@ -34018,9 +30957,9 @@
       <w:lang w:eastAsia="es-CO"/>
     </w:rPr>
   </w:style>
-  <w:style w:type="character" w:styleId="Refdenotaalpie">
+  <w:style w:type="character" w:styleId="FootnoteReference">
     <w:name w:val="footnote reference"/>
-    <w:basedOn w:val="Fuentedeprrafopredeter"/>
+    <w:basedOn w:val="DefaultParagraphFont"/>
     <w:uiPriority w:val="99"/>
     <w:semiHidden/>
     <w:unhideWhenUsed/>
@@ -34029,19 +30968,19 @@
       <w:vertAlign w:val="superscript"/>
     </w:rPr>
   </w:style>
-  <w:style w:type="paragraph" w:styleId="Textonotaalfinal">
+  <w:style w:type="paragraph" w:styleId="EndnoteText">
     <w:name w:val="endnote text"/>
     <w:basedOn w:val="Normal"/>
-    <w:link w:val="TextonotaalfinalCar"/>
+    <w:link w:val="EndnoteTextChar"/>
     <w:uiPriority w:val="99"/>
     <w:semiHidden/>
     <w:unhideWhenUsed/>
     <w:rsid w:val="00184F7F"/>
   </w:style>
-  <w:style w:type="character" w:customStyle="1" w:styleId="TextonotaalfinalCar">
-    <w:name w:val="Texto nota al final Car"/>
-    <w:basedOn w:val="Fuentedeprrafopredeter"/>
-    <w:link w:val="Textonotaalfinal"/>
+  <w:style w:type="character" w:customStyle="1" w:styleId="EndnoteTextChar">
+    <w:name w:val="Endnote Text Char"/>
+    <w:basedOn w:val="DefaultParagraphFont"/>
+    <w:link w:val="EndnoteText"/>
     <w:uiPriority w:val="99"/>
     <w:semiHidden/>
     <w:rsid w:val="00184F7F"/>
@@ -34053,9 +30992,9 @@
       <w:lang w:eastAsia="es-CO"/>
     </w:rPr>
   </w:style>
-  <w:style w:type="character" w:styleId="Refdenotaalfinal">
+  <w:style w:type="character" w:styleId="EndnoteReference">
     <w:name w:val="endnote reference"/>
-    <w:basedOn w:val="Fuentedeprrafopredeter"/>
+    <w:basedOn w:val="DefaultParagraphFont"/>
     <w:uiPriority w:val="99"/>
     <w:semiHidden/>
     <w:unhideWhenUsed/>
@@ -34416,9 +31355,9 @@
       <w:lang w:val="en-US" w:eastAsia="en-US"/>
     </w:rPr>
   </w:style>
-  <w:style w:type="table" w:styleId="Cuadrculaclara-nfasis5">
+  <w:style w:type="table" w:styleId="LightGrid-Accent5">
     <w:name w:val="Light Grid Accent 5"/>
-    <w:basedOn w:val="Tablanormal"/>
+    <w:basedOn w:val="TableNormal"/>
     <w:uiPriority w:val="62"/>
     <w:rsid w:val="00383866"/>
     <w:pPr>
@@ -34548,7 +31487,7 @@
   </w:style>
   <w:style w:type="table" w:customStyle="1" w:styleId="Cuadrculaclara-nfasis11">
     <w:name w:val="Cuadrícula clara - Énfasis 11"/>
-    <w:basedOn w:val="Tablanormal"/>
+    <w:basedOn w:val="TableNormal"/>
     <w:uiPriority w:val="62"/>
     <w:rsid w:val="00383866"/>
     <w:pPr>
@@ -34676,9 +31615,9 @@
       </w:tcPr>
     </w:tblStylePr>
   </w:style>
-  <w:style w:type="character" w:styleId="nfasissutil">
+  <w:style w:type="character" w:styleId="SubtleEmphasis">
     <w:name w:val="Subtle Emphasis"/>
-    <w:basedOn w:val="Fuentedeprrafopredeter"/>
+    <w:basedOn w:val="DefaultParagraphFont"/>
     <w:uiPriority w:val="19"/>
     <w:qFormat/>
     <w:rsid w:val="0003077D"/>
@@ -34705,11 +31644,11 @@
       <w:lang w:val="en-US"/>
     </w:rPr>
   </w:style>
-  <w:style w:type="paragraph" w:styleId="Subttulo">
+  <w:style w:type="paragraph" w:styleId="Subtitle">
     <w:name w:val="Subtitle"/>
     <w:basedOn w:val="Normal"/>
     <w:next w:val="Normal"/>
-    <w:link w:val="SubttuloCar"/>
+    <w:link w:val="SubtitleChar"/>
     <w:uiPriority w:val="11"/>
     <w:qFormat/>
     <w:rsid w:val="0003077D"/>
@@ -34728,10 +31667,10 @@
       <w:szCs w:val="24"/>
     </w:rPr>
   </w:style>
-  <w:style w:type="character" w:customStyle="1" w:styleId="SubttuloCar">
-    <w:name w:val="Subtítulo Car"/>
-    <w:basedOn w:val="Fuentedeprrafopredeter"/>
-    <w:link w:val="Subttulo"/>
+  <w:style w:type="character" w:customStyle="1" w:styleId="SubtitleChar">
+    <w:name w:val="Subtitle Char"/>
+    <w:basedOn w:val="DefaultParagraphFont"/>
+    <w:link w:val="Subtitle"/>
     <w:uiPriority w:val="11"/>
     <w:rsid w:val="0003077D"/>
     <w:rPr>
@@ -34745,11 +31684,11 @@
       <w:lang w:eastAsia="es-CO"/>
     </w:rPr>
   </w:style>
-  <w:style w:type="paragraph" w:styleId="Ttulo">
+  <w:style w:type="paragraph" w:styleId="Title">
     <w:name w:val="Title"/>
     <w:basedOn w:val="Normal"/>
     <w:next w:val="Normal"/>
-    <w:link w:val="TtuloCar"/>
+    <w:link w:val="TitleChar"/>
     <w:uiPriority w:val="10"/>
     <w:qFormat/>
     <w:rsid w:val="0003077D"/>
@@ -34769,10 +31708,10 @@
       <w:szCs w:val="52"/>
     </w:rPr>
   </w:style>
-  <w:style w:type="character" w:customStyle="1" w:styleId="TtuloCar">
-    <w:name w:val="Título Car"/>
-    <w:basedOn w:val="Fuentedeprrafopredeter"/>
-    <w:link w:val="Ttulo"/>
+  <w:style w:type="character" w:customStyle="1" w:styleId="TitleChar">
+    <w:name w:val="Title Char"/>
+    <w:basedOn w:val="DefaultParagraphFont"/>
+    <w:link w:val="Title"/>
     <w:uiPriority w:val="10"/>
     <w:rsid w:val="0003077D"/>
     <w:rPr>
@@ -34785,7 +31724,7 @@
       <w:lang w:eastAsia="es-CO"/>
     </w:rPr>
   </w:style>
-  <w:style w:type="paragraph" w:styleId="Sinespaciado">
+  <w:style w:type="paragraph" w:styleId="NoSpacing">
     <w:name w:val="No Spacing"/>
     <w:uiPriority w:val="1"/>
     <w:qFormat/>
@@ -34803,7 +31742,7 @@
   </w:style>
   <w:style w:type="table" w:customStyle="1" w:styleId="Listaclara1">
     <w:name w:val="Lista clara1"/>
-    <w:basedOn w:val="Tablanormal"/>
+    <w:basedOn w:val="TableNormal"/>
     <w:uiPriority w:val="61"/>
     <w:rsid w:val="00EB6EF1"/>
     <w:pPr>
@@ -34895,7 +31834,7 @@
   </w:style>
   <w:style w:type="table" w:customStyle="1" w:styleId="Cuadrculaclara1">
     <w:name w:val="Cuadrícula clara1"/>
-    <w:basedOn w:val="Tablanormal"/>
+    <w:basedOn w:val="TableNormal"/>
     <w:uiPriority w:val="62"/>
     <w:rsid w:val="002B5707"/>
     <w:pPr>
@@ -35025,7 +31964,7 @@
   </w:style>
   <w:style w:type="table" w:customStyle="1" w:styleId="Cuadrculaclara-nfasis110">
     <w:name w:val="Cuadrícula clara - Énfasis 11"/>
-    <w:basedOn w:val="Tablanormal"/>
+    <w:basedOn w:val="TableNormal"/>
     <w:uiPriority w:val="62"/>
     <w:rsid w:val="00DC6C82"/>
     <w:pPr>
@@ -35155,7 +32094,7 @@
   </w:style>
   <w:style w:type="table" w:customStyle="1" w:styleId="Listaclara10">
     <w:name w:val="Lista clara1"/>
-    <w:basedOn w:val="Tablanormal"/>
+    <w:basedOn w:val="TableNormal"/>
     <w:uiPriority w:val="61"/>
     <w:rsid w:val="00DC6C82"/>
     <w:pPr>
@@ -35245,7 +32184,7 @@
       </w:tcPr>
     </w:tblStylePr>
   </w:style>
-  <w:style w:type="paragraph" w:styleId="Tabladeilustraciones">
+  <w:style w:type="paragraph" w:styleId="TableofFigures">
     <w:name w:val="table of figures"/>
     <w:basedOn w:val="Normal"/>
     <w:next w:val="Normal"/>
